--- a/PROJETC PLAN DOCUMENT.docx
+++ b/PROJETC PLAN DOCUMENT.docx
@@ -11937,16 +11937,7 @@
                 <w:sz w:val="26"/>
                 <w:szCs w:val="26"/>
               </w:rPr>
-              <w:t>1.</w:t>
-            </w:r>
-            <w:r>
-              <w:rPr>
-                <w:rFonts w:ascii="Times New Roman" w:hAnsi="Times New Roman" w:cs="Times New Roman"/>
-                <w:color w:val="000000" w:themeColor="text1"/>
-                <w:sz w:val="26"/>
-                <w:szCs w:val="26"/>
-              </w:rPr>
-              <w:t>7</w:t>
+              <w:t>1.7</w:t>
             </w:r>
           </w:p>
         </w:tc>
@@ -12215,17 +12206,7 @@
                 <w:sz w:val="26"/>
                 <w:szCs w:val="26"/>
               </w:rPr>
-              <w:t>100</w:t>
-            </w:r>
-            <w:r>
-              <w:rPr>
-                <w:rFonts w:ascii="Times New Roman" w:hAnsi="Times New Roman" w:cs="Times New Roman"/>
-                <w:b/>
-                <w:color w:val="000000" w:themeColor="text1"/>
-                <w:sz w:val="26"/>
-                <w:szCs w:val="26"/>
-              </w:rPr>
-              <w:t xml:space="preserve"> </w:t>
+              <w:t xml:space="preserve">100 </w:t>
             </w:r>
           </w:p>
         </w:tc>
@@ -12255,29 +12236,7 @@
                 <w:sz w:val="26"/>
                 <w:szCs w:val="26"/>
               </w:rPr>
-              <w:t>27</w:t>
-            </w:r>
-            <w:r>
-              <w:rPr>
-                <w:rFonts w:ascii="Times New Roman" w:hAnsi="Times New Roman" w:cs="Times New Roman"/>
-                <w:b/>
-                <w:bCs/>
-                <w:color w:val="000000" w:themeColor="text1"/>
-                <w:sz w:val="26"/>
-                <w:szCs w:val="26"/>
-              </w:rPr>
-              <w:t>/0</w:t>
-            </w:r>
-            <w:r>
-              <w:rPr>
-                <w:rFonts w:ascii="Times New Roman" w:hAnsi="Times New Roman" w:cs="Times New Roman"/>
-                <w:b/>
-                <w:bCs/>
-                <w:color w:val="000000" w:themeColor="text1"/>
-                <w:sz w:val="26"/>
-                <w:szCs w:val="26"/>
-              </w:rPr>
-              <w:t>8</w:t>
+              <w:t>28/02</w:t>
             </w:r>
             <w:r>
               <w:rPr>
@@ -12318,29 +12277,7 @@
                 <w:sz w:val="26"/>
                 <w:szCs w:val="26"/>
               </w:rPr>
-              <w:t>4</w:t>
-            </w:r>
-            <w:r>
-              <w:rPr>
-                <w:rFonts w:ascii="Times New Roman" w:hAnsi="Times New Roman" w:cs="Times New Roman"/>
-                <w:b/>
-                <w:bCs/>
-                <w:color w:val="000000" w:themeColor="text1"/>
-                <w:sz w:val="26"/>
-                <w:szCs w:val="26"/>
-              </w:rPr>
-              <w:t>/1</w:t>
-            </w:r>
-            <w:r>
-              <w:rPr>
-                <w:rFonts w:ascii="Times New Roman" w:hAnsi="Times New Roman" w:cs="Times New Roman"/>
-                <w:b/>
-                <w:bCs/>
-                <w:color w:val="000000" w:themeColor="text1"/>
-                <w:sz w:val="26"/>
-                <w:szCs w:val="26"/>
-              </w:rPr>
-              <w:t>2</w:t>
+              <w:t>4/12</w:t>
             </w:r>
             <w:r>
               <w:rPr>
@@ -12403,7 +12340,7 @@
         <w:tc>
           <w:tcPr>
             <w:tcW w:w="1277" w:type="dxa"/>
-            <w:shd w:val="clear" w:color="auto" w:fill="9CC2E5" w:themeFill="accent1" w:themeFillTint="99"/>
+            <w:shd w:val="clear" w:color="auto" w:fill="FFFFFF" w:themeFill="background1"/>
           </w:tcPr>
           <w:p>
             <w:pPr>
@@ -12432,83 +12369,91 @@
         <w:tc>
           <w:tcPr>
             <w:tcW w:w="3402" w:type="dxa"/>
-            <w:shd w:val="clear" w:color="auto" w:fill="9CC2E5" w:themeFill="accent1" w:themeFillTint="99"/>
-          </w:tcPr>
-          <w:p>
-            <w:pPr>
-              <w:spacing w:before="120" w:after="120" w:line="360" w:lineRule="auto"/>
-              <w:jc w:val="center"/>
-              <w:rPr>
-                <w:rFonts w:ascii="Times New Roman" w:hAnsi="Times New Roman" w:cs="Times New Roman"/>
-                <w:b/>
-                <w:color w:val="000000" w:themeColor="text1"/>
-                <w:sz w:val="26"/>
-                <w:szCs w:val="26"/>
-              </w:rPr>
-            </w:pPr>
-            <w:r>
-              <w:rPr>
-                <w:rFonts w:ascii="Times New Roman" w:hAnsi="Times New Roman" w:cs="Times New Roman"/>
-                <w:b/>
-                <w:color w:val="000000" w:themeColor="text1"/>
-                <w:sz w:val="26"/>
-                <w:szCs w:val="26"/>
-              </w:rPr>
-              <w:t>Sprint 1</w:t>
+            <w:shd w:val="clear" w:color="auto" w:fill="FFFFFF" w:themeFill="background1"/>
+          </w:tcPr>
+          <w:p>
+            <w:pPr>
+              <w:spacing w:before="120" w:after="120" w:line="360" w:lineRule="auto"/>
+              <w:rPr>
+                <w:rFonts w:ascii="Times New Roman" w:hAnsi="Times New Roman" w:cs="Times New Roman"/>
+                <w:b/>
+                <w:color w:val="000000" w:themeColor="text1"/>
+                <w:sz w:val="26"/>
+                <w:szCs w:val="26"/>
+              </w:rPr>
+            </w:pPr>
+            <w:r>
+              <w:rPr>
+                <w:rFonts w:ascii="Times New Roman" w:hAnsi="Times New Roman" w:cs="Times New Roman"/>
+                <w:b/>
+                <w:color w:val="000000" w:themeColor="text1"/>
+                <w:sz w:val="26"/>
+                <w:szCs w:val="26"/>
+              </w:rPr>
+              <w:t>Start</w:t>
+            </w:r>
+            <w:r>
+              <w:rPr>
+                <w:rFonts w:ascii="Times New Roman" w:hAnsi="Times New Roman" w:cs="Times New Roman"/>
+                <w:b/>
+                <w:color w:val="000000" w:themeColor="text1"/>
+                <w:sz w:val="26"/>
+                <w:szCs w:val="26"/>
+              </w:rPr>
+              <w:t xml:space="preserve"> Sprint 1</w:t>
             </w:r>
           </w:p>
         </w:tc>
         <w:tc>
           <w:tcPr>
             <w:tcW w:w="1276" w:type="dxa"/>
-            <w:shd w:val="clear" w:color="auto" w:fill="9CC2E5" w:themeFill="accent1" w:themeFillTint="99"/>
-          </w:tcPr>
-          <w:p>
-            <w:pPr>
-              <w:spacing w:before="120" w:after="120" w:line="360" w:lineRule="auto"/>
-              <w:jc w:val="center"/>
-              <w:rPr>
-                <w:rFonts w:ascii="Times New Roman" w:hAnsi="Times New Roman" w:cs="Times New Roman"/>
-                <w:b/>
-                <w:color w:val="000000" w:themeColor="text1"/>
-                <w:sz w:val="26"/>
-                <w:szCs w:val="26"/>
-              </w:rPr>
-            </w:pPr>
-            <w:r>
-              <w:rPr>
-                <w:rFonts w:ascii="Times New Roman" w:hAnsi="Times New Roman" w:cs="Times New Roman"/>
-                <w:b/>
-                <w:color w:val="000000" w:themeColor="text1"/>
-                <w:sz w:val="26"/>
-                <w:szCs w:val="26"/>
-              </w:rPr>
-              <w:t>25</w:t>
+            <w:shd w:val="clear" w:color="auto" w:fill="FFFFFF" w:themeFill="background1"/>
+          </w:tcPr>
+          <w:p>
+            <w:pPr>
+              <w:spacing w:before="120" w:after="120" w:line="360" w:lineRule="auto"/>
+              <w:jc w:val="center"/>
+              <w:rPr>
+                <w:rFonts w:ascii="Times New Roman" w:hAnsi="Times New Roman" w:cs="Times New Roman"/>
+                <w:b/>
+                <w:color w:val="000000" w:themeColor="text1"/>
+                <w:sz w:val="26"/>
+                <w:szCs w:val="26"/>
+              </w:rPr>
+            </w:pPr>
+            <w:r>
+              <w:rPr>
+                <w:rFonts w:ascii="Times New Roman" w:hAnsi="Times New Roman" w:cs="Times New Roman"/>
+                <w:b/>
+                <w:color w:val="000000" w:themeColor="text1"/>
+                <w:sz w:val="26"/>
+                <w:szCs w:val="26"/>
+              </w:rPr>
+              <w:t>6</w:t>
             </w:r>
           </w:p>
         </w:tc>
         <w:tc>
           <w:tcPr>
             <w:tcW w:w="1842" w:type="dxa"/>
-            <w:shd w:val="clear" w:color="auto" w:fill="9CC2E5" w:themeFill="accent1" w:themeFillTint="99"/>
-          </w:tcPr>
-          <w:p>
-            <w:pPr>
-              <w:spacing w:before="120" w:after="120" w:line="360" w:lineRule="auto"/>
-              <w:jc w:val="center"/>
-              <w:rPr>
-                <w:rFonts w:ascii="Times New Roman" w:hAnsi="Times New Roman" w:cs="Times New Roman"/>
-                <w:b/>
-                <w:color w:val="000000" w:themeColor="text1"/>
-                <w:sz w:val="26"/>
-                <w:szCs w:val="26"/>
-              </w:rPr>
-            </w:pPr>
-            <w:r>
-              <w:rPr>
-                <w:rFonts w:ascii="Times New Roman" w:hAnsi="Times New Roman" w:cs="Times New Roman"/>
-                <w:b/>
-                <w:bCs/>
+            <w:shd w:val="clear" w:color="auto" w:fill="FFFFFF" w:themeFill="background1"/>
+          </w:tcPr>
+          <w:p>
+            <w:pPr>
+              <w:spacing w:before="120" w:after="120" w:line="360" w:lineRule="auto"/>
+              <w:jc w:val="center"/>
+              <w:rPr>
+                <w:rFonts w:ascii="Times New Roman" w:hAnsi="Times New Roman" w:cs="Times New Roman"/>
+                <w:b/>
+                <w:color w:val="000000" w:themeColor="text1"/>
+                <w:sz w:val="26"/>
+                <w:szCs w:val="26"/>
+              </w:rPr>
+            </w:pPr>
+            <w:r>
+              <w:rPr>
+                <w:rFonts w:ascii="Times New Roman" w:hAnsi="Times New Roman" w:cs="Times New Roman"/>
+                <w:b/>
                 <w:color w:val="000000" w:themeColor="text1"/>
                 <w:sz w:val="26"/>
                 <w:szCs w:val="26"/>
@@ -12519,7 +12464,6 @@
               <w:rPr>
                 <w:rFonts w:ascii="Times New Roman" w:hAnsi="Times New Roman" w:cs="Times New Roman"/>
                 <w:b/>
-                <w:bCs/>
                 <w:color w:val="000000" w:themeColor="text1"/>
                 <w:sz w:val="26"/>
                 <w:szCs w:val="26"/>
@@ -12531,59 +12475,46 @@
         <w:tc>
           <w:tcPr>
             <w:tcW w:w="1418" w:type="dxa"/>
-            <w:shd w:val="clear" w:color="auto" w:fill="9CC2E5" w:themeFill="accent1" w:themeFillTint="99"/>
-          </w:tcPr>
-          <w:p>
-            <w:pPr>
-              <w:spacing w:before="120" w:after="120" w:line="360" w:lineRule="auto"/>
-              <w:jc w:val="center"/>
-              <w:rPr>
-                <w:rFonts w:ascii="Times New Roman" w:hAnsi="Times New Roman" w:cs="Times New Roman"/>
-                <w:b/>
-                <w:color w:val="000000" w:themeColor="text1"/>
-                <w:sz w:val="26"/>
-                <w:szCs w:val="26"/>
-              </w:rPr>
-            </w:pPr>
-            <w:r>
-              <w:rPr>
-                <w:rFonts w:ascii="Times New Roman" w:hAnsi="Times New Roman" w:cs="Times New Roman"/>
-                <w:b/>
-                <w:bCs/>
-                <w:color w:val="000000" w:themeColor="text1"/>
-                <w:sz w:val="26"/>
-                <w:szCs w:val="26"/>
-              </w:rPr>
-              <w:t>20</w:t>
-            </w:r>
-            <w:r>
-              <w:rPr>
-                <w:rFonts w:ascii="Times New Roman" w:hAnsi="Times New Roman" w:cs="Times New Roman"/>
-                <w:b/>
-                <w:bCs/>
-                <w:color w:val="000000" w:themeColor="text1"/>
-                <w:sz w:val="26"/>
-                <w:szCs w:val="26"/>
-              </w:rPr>
-              <w:t>/9</w:t>
-            </w:r>
-            <w:r>
-              <w:rPr>
-                <w:rFonts w:ascii="Times New Roman" w:hAnsi="Times New Roman" w:cs="Times New Roman"/>
-                <w:b/>
-                <w:bCs/>
-                <w:color w:val="000000" w:themeColor="text1"/>
-                <w:sz w:val="26"/>
-                <w:szCs w:val="26"/>
-              </w:rPr>
-              <w:t>/2022</w:t>
+            <w:shd w:val="clear" w:color="auto" w:fill="FFFFFF" w:themeFill="background1"/>
+          </w:tcPr>
+          <w:p>
+            <w:pPr>
+              <w:spacing w:before="120" w:after="120" w:line="360" w:lineRule="auto"/>
+              <w:jc w:val="center"/>
+              <w:rPr>
+                <w:rFonts w:ascii="Times New Roman" w:hAnsi="Times New Roman" w:cs="Times New Roman"/>
+                <w:b/>
+                <w:color w:val="000000" w:themeColor="text1"/>
+                <w:sz w:val="26"/>
+                <w:szCs w:val="26"/>
+              </w:rPr>
+            </w:pPr>
+            <w:r>
+              <w:rPr>
+                <w:rFonts w:ascii="Times New Roman" w:hAnsi="Times New Roman" w:cs="Times New Roman"/>
+                <w:b/>
+                <w:color w:val="000000" w:themeColor="text1"/>
+                <w:sz w:val="26"/>
+                <w:szCs w:val="26"/>
+              </w:rPr>
+              <w:t>1</w:t>
+            </w:r>
+            <w:r>
+              <w:rPr>
+                <w:rFonts w:ascii="Times New Roman" w:hAnsi="Times New Roman" w:cs="Times New Roman"/>
+                <w:b/>
+                <w:color w:val="000000" w:themeColor="text1"/>
+                <w:sz w:val="26"/>
+                <w:szCs w:val="26"/>
+              </w:rPr>
+              <w:t>/09/2022</w:t>
             </w:r>
           </w:p>
         </w:tc>
         <w:tc>
           <w:tcPr>
             <w:tcW w:w="1701" w:type="dxa"/>
-            <w:shd w:val="clear" w:color="auto" w:fill="9CC2E5" w:themeFill="accent1" w:themeFillTint="99"/>
+            <w:shd w:val="clear" w:color="auto" w:fill="FFFFFF" w:themeFill="background1"/>
           </w:tcPr>
           <w:p>
             <w:pPr>
@@ -12636,21 +12567,19 @@
               <w:jc w:val="center"/>
               <w:rPr>
                 <w:rFonts w:ascii="Times New Roman" w:hAnsi="Times New Roman" w:cs="Times New Roman"/>
-                <w:b/>
-                <w:color w:val="000000" w:themeColor="text1"/>
-                <w:sz w:val="26"/>
-                <w:szCs w:val="26"/>
-              </w:rPr>
-            </w:pPr>
-            <w:r>
-              <w:rPr>
-                <w:rFonts w:ascii="Times New Roman" w:hAnsi="Times New Roman" w:cs="Times New Roman"/>
-                <w:b/>
-                <w:color w:val="000000" w:themeColor="text1"/>
-                <w:sz w:val="26"/>
-                <w:szCs w:val="26"/>
-              </w:rPr>
-              <w:t>2.1.1</w:t>
+                <w:color w:val="000000" w:themeColor="text1"/>
+                <w:sz w:val="26"/>
+                <w:szCs w:val="26"/>
+              </w:rPr>
+            </w:pPr>
+            <w:r>
+              <w:rPr>
+                <w:rFonts w:ascii="Times New Roman" w:hAnsi="Times New Roman" w:cs="Times New Roman"/>
+                <w:color w:val="000000" w:themeColor="text1"/>
+                <w:sz w:val="26"/>
+                <w:szCs w:val="26"/>
+              </w:rPr>
+              <w:t>2.1.1.1</w:t>
             </w:r>
           </w:p>
         </w:tc>
@@ -12664,31 +12593,19 @@
               <w:spacing w:before="120" w:after="120" w:line="360" w:lineRule="auto"/>
               <w:rPr>
                 <w:rFonts w:ascii="Times New Roman" w:hAnsi="Times New Roman" w:cs="Times New Roman"/>
-                <w:b/>
-                <w:color w:val="000000" w:themeColor="text1"/>
-                <w:sz w:val="26"/>
-                <w:szCs w:val="26"/>
-              </w:rPr>
-            </w:pPr>
-            <w:r>
-              <w:rPr>
-                <w:rFonts w:ascii="Times New Roman" w:hAnsi="Times New Roman" w:cs="Times New Roman"/>
-                <w:b/>
-                <w:color w:val="000000" w:themeColor="text1"/>
-                <w:sz w:val="26"/>
-                <w:szCs w:val="26"/>
-              </w:rPr>
-              <w:t>Start</w:t>
-            </w:r>
-            <w:r>
-              <w:rPr>
-                <w:rFonts w:ascii="Times New Roman" w:hAnsi="Times New Roman" w:cs="Times New Roman"/>
-                <w:b/>
-                <w:color w:val="000000" w:themeColor="text1"/>
-                <w:sz w:val="26"/>
-                <w:szCs w:val="26"/>
-              </w:rPr>
-              <w:t xml:space="preserve"> Sprint 1</w:t>
+                <w:color w:val="000000" w:themeColor="text1"/>
+                <w:sz w:val="26"/>
+                <w:szCs w:val="26"/>
+              </w:rPr>
+            </w:pPr>
+            <w:r>
+              <w:rPr>
+                <w:rFonts w:ascii="Times New Roman" w:hAnsi="Times New Roman" w:cs="Times New Roman"/>
+                <w:color w:val="000000" w:themeColor="text1"/>
+                <w:sz w:val="26"/>
+                <w:szCs w:val="26"/>
+              </w:rPr>
+              <w:t>Sprint Planning Meeting</w:t>
             </w:r>
           </w:p>
         </w:tc>
@@ -12703,21 +12620,19 @@
               <w:jc w:val="center"/>
               <w:rPr>
                 <w:rFonts w:ascii="Times New Roman" w:hAnsi="Times New Roman" w:cs="Times New Roman"/>
-                <w:b/>
-                <w:color w:val="000000" w:themeColor="text1"/>
-                <w:sz w:val="26"/>
-                <w:szCs w:val="26"/>
-              </w:rPr>
-            </w:pPr>
-            <w:r>
-              <w:rPr>
-                <w:rFonts w:ascii="Times New Roman" w:hAnsi="Times New Roman" w:cs="Times New Roman"/>
-                <w:b/>
-                <w:color w:val="000000" w:themeColor="text1"/>
-                <w:sz w:val="26"/>
-                <w:szCs w:val="26"/>
-              </w:rPr>
-              <w:t>6</w:t>
+                <w:color w:val="000000" w:themeColor="text1"/>
+                <w:sz w:val="26"/>
+                <w:szCs w:val="26"/>
+              </w:rPr>
+            </w:pPr>
+            <w:r>
+              <w:rPr>
+                <w:rFonts w:ascii="Times New Roman" w:hAnsi="Times New Roman" w:cs="Times New Roman"/>
+                <w:color w:val="000000" w:themeColor="text1"/>
+                <w:sz w:val="26"/>
+                <w:szCs w:val="26"/>
+              </w:rPr>
+              <w:t>1</w:t>
             </w:r>
           </w:p>
         </w:tc>
@@ -12732,31 +12647,19 @@
               <w:jc w:val="center"/>
               <w:rPr>
                 <w:rFonts w:ascii="Times New Roman" w:hAnsi="Times New Roman" w:cs="Times New Roman"/>
-                <w:b/>
-                <w:color w:val="000000" w:themeColor="text1"/>
-                <w:sz w:val="26"/>
-                <w:szCs w:val="26"/>
-              </w:rPr>
-            </w:pPr>
-            <w:r>
-              <w:rPr>
-                <w:rFonts w:ascii="Times New Roman" w:hAnsi="Times New Roman" w:cs="Times New Roman"/>
-                <w:b/>
-                <w:color w:val="000000" w:themeColor="text1"/>
-                <w:sz w:val="26"/>
-                <w:szCs w:val="26"/>
-              </w:rPr>
-              <w:t>27/08</w:t>
-            </w:r>
-            <w:r>
-              <w:rPr>
-                <w:rFonts w:ascii="Times New Roman" w:hAnsi="Times New Roman" w:cs="Times New Roman"/>
-                <w:b/>
-                <w:color w:val="000000" w:themeColor="text1"/>
-                <w:sz w:val="26"/>
-                <w:szCs w:val="26"/>
-              </w:rPr>
-              <w:t>/2022</w:t>
+                <w:color w:val="000000" w:themeColor="text1"/>
+                <w:sz w:val="26"/>
+                <w:szCs w:val="26"/>
+              </w:rPr>
+            </w:pPr>
+            <w:r>
+              <w:rPr>
+                <w:rFonts w:ascii="Times New Roman" w:hAnsi="Times New Roman" w:cs="Times New Roman"/>
+                <w:color w:val="000000" w:themeColor="text1"/>
+                <w:sz w:val="26"/>
+                <w:szCs w:val="26"/>
+              </w:rPr>
+              <w:t>27/08/2022</w:t>
             </w:r>
           </w:p>
         </w:tc>
@@ -12771,31 +12674,19 @@
               <w:jc w:val="center"/>
               <w:rPr>
                 <w:rFonts w:ascii="Times New Roman" w:hAnsi="Times New Roman" w:cs="Times New Roman"/>
-                <w:b/>
-                <w:color w:val="000000" w:themeColor="text1"/>
-                <w:sz w:val="26"/>
-                <w:szCs w:val="26"/>
-              </w:rPr>
-            </w:pPr>
-            <w:r>
-              <w:rPr>
-                <w:rFonts w:ascii="Times New Roman" w:hAnsi="Times New Roman" w:cs="Times New Roman"/>
-                <w:b/>
-                <w:color w:val="000000" w:themeColor="text1"/>
-                <w:sz w:val="26"/>
-                <w:szCs w:val="26"/>
-              </w:rPr>
-              <w:t>1</w:t>
-            </w:r>
-            <w:r>
-              <w:rPr>
-                <w:rFonts w:ascii="Times New Roman" w:hAnsi="Times New Roman" w:cs="Times New Roman"/>
-                <w:b/>
-                <w:color w:val="000000" w:themeColor="text1"/>
-                <w:sz w:val="26"/>
-                <w:szCs w:val="26"/>
-              </w:rPr>
-              <w:t>/09/2022</w:t>
+                <w:color w:val="000000" w:themeColor="text1"/>
+                <w:sz w:val="26"/>
+                <w:szCs w:val="26"/>
+              </w:rPr>
+            </w:pPr>
+            <w:r>
+              <w:rPr>
+                <w:rFonts w:ascii="Times New Roman" w:hAnsi="Times New Roman" w:cs="Times New Roman"/>
+                <w:color w:val="000000" w:themeColor="text1"/>
+                <w:sz w:val="26"/>
+                <w:szCs w:val="26"/>
+              </w:rPr>
+              <w:t>27/08/2022</w:t>
             </w:r>
           </w:p>
         </w:tc>
@@ -12810,7 +12701,6 @@
               <w:jc w:val="center"/>
               <w:rPr>
                 <w:rFonts w:ascii="Times New Roman" w:hAnsi="Times New Roman" w:cs="Times New Roman"/>
-                <w:b/>
                 <w:color w:val="000000" w:themeColor="text1"/>
                 <w:sz w:val="26"/>
                 <w:szCs w:val="26"/>
@@ -12821,7 +12711,6 @@
             <w:r>
               <w:rPr>
                 <w:rFonts w:ascii="Times New Roman" w:hAnsi="Times New Roman" w:cs="Times New Roman"/>
-                <w:b/>
                 <w:color w:val="000000" w:themeColor="text1"/>
                 <w:sz w:val="26"/>
                 <w:szCs w:val="26"/>
@@ -12832,7 +12721,6 @@
             <w:r>
               <w:rPr>
                 <w:rFonts w:ascii="Times New Roman" w:hAnsi="Times New Roman" w:cs="Times New Roman"/>
-                <w:b/>
                 <w:color w:val="000000" w:themeColor="text1"/>
                 <w:sz w:val="26"/>
                 <w:szCs w:val="26"/>
@@ -12867,7 +12755,7 @@
                 <w:sz w:val="26"/>
                 <w:szCs w:val="26"/>
               </w:rPr>
-              <w:t>2.1.1.1</w:t>
+              <w:t>2.1.1.2</w:t>
             </w:r>
           </w:p>
         </w:tc>
@@ -12893,7 +12781,7 @@
                 <w:sz w:val="26"/>
                 <w:szCs w:val="26"/>
               </w:rPr>
-              <w:t>Sprint Planning Meeting</w:t>
+              <w:t>Create Sprint backlog for Sprint 1</w:t>
             </w:r>
           </w:p>
         </w:tc>
@@ -12947,16 +12835,7 @@
                 <w:sz w:val="26"/>
                 <w:szCs w:val="26"/>
               </w:rPr>
-              <w:t>27/08</w:t>
-            </w:r>
-            <w:r>
-              <w:rPr>
-                <w:rFonts w:ascii="Times New Roman" w:hAnsi="Times New Roman" w:cs="Times New Roman"/>
-                <w:color w:val="000000" w:themeColor="text1"/>
-                <w:sz w:val="26"/>
-                <w:szCs w:val="26"/>
-              </w:rPr>
-              <w:t>/2022</w:t>
+              <w:t>28/08/2022</w:t>
             </w:r>
           </w:p>
         </w:tc>
@@ -12983,16 +12862,173 @@
                 <w:sz w:val="26"/>
                 <w:szCs w:val="26"/>
               </w:rPr>
-              <w:t>27/08</w:t>
-            </w:r>
-            <w:r>
-              <w:rPr>
-                <w:rFonts w:ascii="Times New Roman" w:hAnsi="Times New Roman" w:cs="Times New Roman"/>
-                <w:color w:val="000000" w:themeColor="text1"/>
-                <w:sz w:val="26"/>
-                <w:szCs w:val="26"/>
-              </w:rPr>
-              <w:t>/2022</w:t>
+              <w:t>28/08/2022</w:t>
+            </w:r>
+          </w:p>
+        </w:tc>
+        <w:tc>
+          <w:tcPr>
+            <w:tcW w:w="1701" w:type="dxa"/>
+            <w:shd w:val="clear" w:color="auto" w:fill="FFFFFF" w:themeFill="background1"/>
+          </w:tcPr>
+          <w:p>
+            <w:pPr>
+              <w:spacing w:before="120" w:after="120" w:line="360" w:lineRule="auto"/>
+              <w:jc w:val="center"/>
+              <w:rPr>
+                <w:rFonts w:ascii="Times New Roman" w:hAnsi="Times New Roman" w:cs="Times New Roman"/>
+                <w:color w:val="000000" w:themeColor="text1"/>
+                <w:sz w:val="26"/>
+                <w:szCs w:val="26"/>
+              </w:rPr>
+            </w:pPr>
+            <w:proofErr w:type="spellStart"/>
+            <w:r>
+              <w:rPr>
+                <w:rFonts w:ascii="Times New Roman" w:hAnsi="Times New Roman" w:cs="Times New Roman"/>
+                <w:color w:val="000000" w:themeColor="text1"/>
+                <w:sz w:val="26"/>
+                <w:szCs w:val="26"/>
+              </w:rPr>
+              <w:t>Nhan</w:t>
+            </w:r>
+            <w:proofErr w:type="spellEnd"/>
+          </w:p>
+        </w:tc>
+      </w:tr>
+      <w:tr>
+        <w:tc>
+          <w:tcPr>
+            <w:tcW w:w="1277" w:type="dxa"/>
+            <w:shd w:val="clear" w:color="auto" w:fill="FFFFFF" w:themeFill="background1"/>
+          </w:tcPr>
+          <w:p>
+            <w:pPr>
+              <w:spacing w:before="120" w:after="120" w:line="360" w:lineRule="auto"/>
+              <w:jc w:val="center"/>
+              <w:rPr>
+                <w:rFonts w:ascii="Times New Roman" w:hAnsi="Times New Roman" w:cs="Times New Roman"/>
+                <w:color w:val="000000" w:themeColor="text1"/>
+                <w:sz w:val="26"/>
+                <w:szCs w:val="26"/>
+              </w:rPr>
+            </w:pPr>
+            <w:r>
+              <w:rPr>
+                <w:rFonts w:ascii="Times New Roman" w:hAnsi="Times New Roman" w:cs="Times New Roman"/>
+                <w:color w:val="000000" w:themeColor="text1"/>
+                <w:sz w:val="26"/>
+                <w:szCs w:val="26"/>
+              </w:rPr>
+              <w:lastRenderedPageBreak/>
+              <w:t>2.1.1.3</w:t>
+            </w:r>
+          </w:p>
+        </w:tc>
+        <w:tc>
+          <w:tcPr>
+            <w:tcW w:w="3402" w:type="dxa"/>
+            <w:shd w:val="clear" w:color="auto" w:fill="FFFFFF" w:themeFill="background1"/>
+          </w:tcPr>
+          <w:p>
+            <w:pPr>
+              <w:spacing w:before="120" w:after="120" w:line="360" w:lineRule="auto"/>
+              <w:rPr>
+                <w:rFonts w:ascii="Times New Roman" w:hAnsi="Times New Roman" w:cs="Times New Roman"/>
+                <w:color w:val="000000" w:themeColor="text1"/>
+                <w:sz w:val="26"/>
+                <w:szCs w:val="26"/>
+              </w:rPr>
+            </w:pPr>
+            <w:r>
+              <w:rPr>
+                <w:rFonts w:ascii="Times New Roman" w:hAnsi="Times New Roman" w:cs="Times New Roman"/>
+                <w:color w:val="000000" w:themeColor="text1"/>
+                <w:sz w:val="26"/>
+                <w:szCs w:val="26"/>
+              </w:rPr>
+              <w:t>Create User Interface for sprint 1</w:t>
+            </w:r>
+          </w:p>
+        </w:tc>
+        <w:tc>
+          <w:tcPr>
+            <w:tcW w:w="1276" w:type="dxa"/>
+            <w:shd w:val="clear" w:color="auto" w:fill="FFFFFF" w:themeFill="background1"/>
+          </w:tcPr>
+          <w:p>
+            <w:pPr>
+              <w:spacing w:before="120" w:after="120" w:line="360" w:lineRule="auto"/>
+              <w:jc w:val="center"/>
+              <w:rPr>
+                <w:rFonts w:ascii="Times New Roman" w:hAnsi="Times New Roman" w:cs="Times New Roman"/>
+                <w:color w:val="000000" w:themeColor="text1"/>
+                <w:sz w:val="26"/>
+                <w:szCs w:val="26"/>
+              </w:rPr>
+            </w:pPr>
+            <w:r>
+              <w:rPr>
+                <w:rFonts w:ascii="Times New Roman" w:hAnsi="Times New Roman" w:cs="Times New Roman"/>
+                <w:color w:val="000000" w:themeColor="text1"/>
+                <w:sz w:val="26"/>
+                <w:szCs w:val="26"/>
+              </w:rPr>
+              <w:t>1</w:t>
+            </w:r>
+          </w:p>
+        </w:tc>
+        <w:tc>
+          <w:tcPr>
+            <w:tcW w:w="1842" w:type="dxa"/>
+            <w:shd w:val="clear" w:color="auto" w:fill="FFFFFF" w:themeFill="background1"/>
+          </w:tcPr>
+          <w:p>
+            <w:pPr>
+              <w:spacing w:before="120" w:after="120" w:line="360" w:lineRule="auto"/>
+              <w:jc w:val="center"/>
+              <w:rPr>
+                <w:rFonts w:ascii="Times New Roman" w:hAnsi="Times New Roman" w:cs="Times New Roman"/>
+                <w:color w:val="000000" w:themeColor="text1"/>
+                <w:sz w:val="26"/>
+                <w:szCs w:val="26"/>
+              </w:rPr>
+            </w:pPr>
+            <w:r>
+              <w:rPr>
+                <w:rFonts w:ascii="Times New Roman" w:hAnsi="Times New Roman" w:cs="Times New Roman"/>
+                <w:color w:val="000000" w:themeColor="text1"/>
+                <w:sz w:val="26"/>
+                <w:szCs w:val="26"/>
+              </w:rPr>
+              <w:t>28/08/2022</w:t>
+            </w:r>
+          </w:p>
+        </w:tc>
+        <w:tc>
+          <w:tcPr>
+            <w:tcW w:w="1418" w:type="dxa"/>
+            <w:shd w:val="clear" w:color="auto" w:fill="FFFFFF" w:themeFill="background1"/>
+          </w:tcPr>
+          <w:p>
+            <w:pPr>
+              <w:spacing w:before="120" w:after="120" w:line="360" w:lineRule="auto"/>
+              <w:jc w:val="center"/>
+              <w:rPr>
+                <w:rFonts w:ascii="Times New Roman" w:hAnsi="Times New Roman" w:cs="Times New Roman"/>
+                <w:color w:val="000000" w:themeColor="text1"/>
+                <w:sz w:val="26"/>
+                <w:szCs w:val="26"/>
+              </w:rPr>
+            </w:pPr>
+            <w:r>
+              <w:rPr>
+                <w:rFonts w:ascii="Times New Roman" w:hAnsi="Times New Roman" w:cs="Times New Roman"/>
+                <w:color w:val="000000" w:themeColor="text1"/>
+                <w:sz w:val="26"/>
+                <w:szCs w:val="26"/>
+              </w:rPr>
+              <w:t>28/08/2022</w:t>
             </w:r>
           </w:p>
         </w:tc>
@@ -13021,19 +13057,10 @@
                 <w:sz w:val="26"/>
                 <w:szCs w:val="26"/>
               </w:rPr>
-              <w:t>Nhan,Tuan</w:t>
-            </w:r>
+              <w:t>N.Huy</w:t>
+            </w:r>
+            <w:proofErr w:type="spellEnd"/>
             <w:proofErr w:type="gramEnd"/>
-            <w:r>
-              <w:rPr>
-                <w:rFonts w:ascii="Times New Roman" w:hAnsi="Times New Roman" w:cs="Times New Roman"/>
-                <w:color w:val="000000" w:themeColor="text1"/>
-                <w:sz w:val="26"/>
-                <w:szCs w:val="26"/>
-              </w:rPr>
-              <w:t>,Huy,Huy</w:t>
-            </w:r>
-            <w:proofErr w:type="spellEnd"/>
           </w:p>
         </w:tc>
       </w:tr>
@@ -13061,8 +13088,7 @@
                 <w:sz w:val="26"/>
                 <w:szCs w:val="26"/>
               </w:rPr>
-              <w:lastRenderedPageBreak/>
-              <w:t>2.1.1.2</w:t>
+              <w:t>2.1.1.4</w:t>
             </w:r>
           </w:p>
         </w:tc>
@@ -13088,7 +13114,7 @@
                 <w:sz w:val="26"/>
                 <w:szCs w:val="26"/>
               </w:rPr>
-              <w:t>Create Sprint backlog for Sprint 1</w:t>
+              <w:t>Create Test plan document for sprint 1</w:t>
             </w:r>
           </w:p>
         </w:tc>
@@ -13142,34 +13168,7 @@
                 <w:sz w:val="26"/>
                 <w:szCs w:val="26"/>
               </w:rPr>
-              <w:t>28</w:t>
-            </w:r>
-            <w:r>
-              <w:rPr>
-                <w:rFonts w:ascii="Times New Roman" w:hAnsi="Times New Roman" w:cs="Times New Roman"/>
-                <w:color w:val="000000" w:themeColor="text1"/>
-                <w:sz w:val="26"/>
-                <w:szCs w:val="26"/>
-              </w:rPr>
-              <w:t>/0</w:t>
-            </w:r>
-            <w:r>
-              <w:rPr>
-                <w:rFonts w:ascii="Times New Roman" w:hAnsi="Times New Roman" w:cs="Times New Roman"/>
-                <w:color w:val="000000" w:themeColor="text1"/>
-                <w:sz w:val="26"/>
-                <w:szCs w:val="26"/>
-              </w:rPr>
-              <w:t>8</w:t>
-            </w:r>
-            <w:r>
-              <w:rPr>
-                <w:rFonts w:ascii="Times New Roman" w:hAnsi="Times New Roman" w:cs="Times New Roman"/>
-                <w:color w:val="000000" w:themeColor="text1"/>
-                <w:sz w:val="26"/>
-                <w:szCs w:val="26"/>
-              </w:rPr>
-              <w:t>/2022</w:t>
+              <w:t>28/08/2022</w:t>
             </w:r>
           </w:p>
         </w:tc>
@@ -13196,34 +13195,7 @@
                 <w:sz w:val="26"/>
                 <w:szCs w:val="26"/>
               </w:rPr>
-              <w:t>28</w:t>
-            </w:r>
-            <w:r>
-              <w:rPr>
-                <w:rFonts w:ascii="Times New Roman" w:hAnsi="Times New Roman" w:cs="Times New Roman"/>
-                <w:color w:val="000000" w:themeColor="text1"/>
-                <w:sz w:val="26"/>
-                <w:szCs w:val="26"/>
-              </w:rPr>
-              <w:t>/0</w:t>
-            </w:r>
-            <w:r>
-              <w:rPr>
-                <w:rFonts w:ascii="Times New Roman" w:hAnsi="Times New Roman" w:cs="Times New Roman"/>
-                <w:color w:val="000000" w:themeColor="text1"/>
-                <w:sz w:val="26"/>
-                <w:szCs w:val="26"/>
-              </w:rPr>
-              <w:t>8</w:t>
-            </w:r>
-            <w:r>
-              <w:rPr>
-                <w:rFonts w:ascii="Times New Roman" w:hAnsi="Times New Roman" w:cs="Times New Roman"/>
-                <w:color w:val="000000" w:themeColor="text1"/>
-                <w:sz w:val="26"/>
-                <w:szCs w:val="26"/>
-              </w:rPr>
-              <w:t>/2022</w:t>
+              <w:t>28/08/2022</w:t>
             </w:r>
           </w:p>
         </w:tc>
@@ -13244,16 +13216,18 @@
               </w:rPr>
             </w:pPr>
             <w:proofErr w:type="spellStart"/>
-            <w:r>
-              <w:rPr>
-                <w:rFonts w:ascii="Times New Roman" w:hAnsi="Times New Roman" w:cs="Times New Roman"/>
-                <w:color w:val="000000" w:themeColor="text1"/>
-                <w:sz w:val="26"/>
-                <w:szCs w:val="26"/>
-              </w:rPr>
-              <w:t>Nhan</w:t>
+            <w:proofErr w:type="gramStart"/>
+            <w:r>
+              <w:rPr>
+                <w:rFonts w:ascii="Times New Roman" w:hAnsi="Times New Roman" w:cs="Times New Roman"/>
+                <w:color w:val="000000" w:themeColor="text1"/>
+                <w:sz w:val="26"/>
+                <w:szCs w:val="26"/>
+              </w:rPr>
+              <w:t>H.Huy</w:t>
             </w:r>
             <w:proofErr w:type="spellEnd"/>
+            <w:proofErr w:type="gramEnd"/>
           </w:p>
         </w:tc>
       </w:tr>
@@ -13281,7 +13255,7 @@
                 <w:sz w:val="26"/>
                 <w:szCs w:val="26"/>
               </w:rPr>
-              <w:t>2.1.1.3</w:t>
+              <w:t>2.1.1.5</w:t>
             </w:r>
           </w:p>
         </w:tc>
@@ -13307,7 +13281,7 @@
                 <w:sz w:val="26"/>
                 <w:szCs w:val="26"/>
               </w:rPr>
-              <w:t>Create User Interface for sprint 1</w:t>
+              <w:t>Create Database document for Sprint 1</w:t>
             </w:r>
           </w:p>
         </w:tc>
@@ -13334,7 +13308,7 @@
                 <w:sz w:val="26"/>
                 <w:szCs w:val="26"/>
               </w:rPr>
-              <w:t>1</w:t>
+              <w:t>2</w:t>
             </w:r>
           </w:p>
         </w:tc>
@@ -13361,7 +13335,16 @@
                 <w:sz w:val="26"/>
                 <w:szCs w:val="26"/>
               </w:rPr>
-              <w:t>28/08/2022</w:t>
+              <w:t>29</w:t>
+            </w:r>
+            <w:r>
+              <w:rPr>
+                <w:rFonts w:ascii="Times New Roman" w:hAnsi="Times New Roman" w:cs="Times New Roman"/>
+                <w:color w:val="000000" w:themeColor="text1"/>
+                <w:sz w:val="26"/>
+                <w:szCs w:val="26"/>
+              </w:rPr>
+              <w:t>/09/2022</w:t>
             </w:r>
           </w:p>
         </w:tc>
@@ -13388,7 +13371,16 @@
                 <w:sz w:val="26"/>
                 <w:szCs w:val="26"/>
               </w:rPr>
-              <w:t>28/08/2022</w:t>
+              <w:t>30</w:t>
+            </w:r>
+            <w:r>
+              <w:rPr>
+                <w:rFonts w:ascii="Times New Roman" w:hAnsi="Times New Roman" w:cs="Times New Roman"/>
+                <w:color w:val="000000" w:themeColor="text1"/>
+                <w:sz w:val="26"/>
+                <w:szCs w:val="26"/>
+              </w:rPr>
+              <w:t>/09/2022</w:t>
             </w:r>
           </w:p>
         </w:tc>
@@ -13417,16 +13409,7 @@
                 <w:sz w:val="26"/>
                 <w:szCs w:val="26"/>
               </w:rPr>
-              <w:t>N.</w:t>
-            </w:r>
-            <w:r>
-              <w:rPr>
-                <w:rFonts w:ascii="Times New Roman" w:hAnsi="Times New Roman" w:cs="Times New Roman"/>
-                <w:color w:val="000000" w:themeColor="text1"/>
-                <w:sz w:val="26"/>
-                <w:szCs w:val="26"/>
-              </w:rPr>
-              <w:t>Huy</w:t>
+              <w:t>Tuan,Nhan</w:t>
             </w:r>
             <w:proofErr w:type="spellEnd"/>
             <w:proofErr w:type="gramEnd"/>
@@ -13457,7 +13440,7 @@
                 <w:sz w:val="26"/>
                 <w:szCs w:val="26"/>
               </w:rPr>
-              <w:t>2.1.1.4</w:t>
+              <w:t>2.1.1.6</w:t>
             </w:r>
           </w:p>
         </w:tc>
@@ -13483,7 +13466,7 @@
                 <w:sz w:val="26"/>
                 <w:szCs w:val="26"/>
               </w:rPr>
-              <w:t>Create Test plan document for sprint 1</w:t>
+              <w:t>Create Architecture Design document for sprint 1</w:t>
             </w:r>
           </w:p>
         </w:tc>
@@ -13510,7 +13493,7 @@
                 <w:sz w:val="26"/>
                 <w:szCs w:val="26"/>
               </w:rPr>
-              <w:t>1</w:t>
+              <w:t>2</w:t>
             </w:r>
           </w:p>
         </w:tc>
@@ -13537,25 +13520,7 @@
                 <w:sz w:val="26"/>
                 <w:szCs w:val="26"/>
               </w:rPr>
-              <w:t>2</w:t>
-            </w:r>
-            <w:r>
-              <w:rPr>
-                <w:rFonts w:ascii="Times New Roman" w:hAnsi="Times New Roman" w:cs="Times New Roman"/>
-                <w:color w:val="000000" w:themeColor="text1"/>
-                <w:sz w:val="26"/>
-                <w:szCs w:val="26"/>
-              </w:rPr>
-              <w:t>8</w:t>
-            </w:r>
-            <w:r>
-              <w:rPr>
-                <w:rFonts w:ascii="Times New Roman" w:hAnsi="Times New Roman" w:cs="Times New Roman"/>
-                <w:color w:val="000000" w:themeColor="text1"/>
-                <w:sz w:val="26"/>
-                <w:szCs w:val="26"/>
-              </w:rPr>
-              <w:t>/08/2022</w:t>
+              <w:t>31/08/2022</w:t>
             </w:r>
           </w:p>
         </w:tc>
@@ -13582,25 +13547,7 @@
                 <w:sz w:val="26"/>
                 <w:szCs w:val="26"/>
               </w:rPr>
-              <w:t>2</w:t>
-            </w:r>
-            <w:r>
-              <w:rPr>
-                <w:rFonts w:ascii="Times New Roman" w:hAnsi="Times New Roman" w:cs="Times New Roman"/>
-                <w:color w:val="000000" w:themeColor="text1"/>
-                <w:sz w:val="26"/>
-                <w:szCs w:val="26"/>
-              </w:rPr>
-              <w:t>8</w:t>
-            </w:r>
-            <w:r>
-              <w:rPr>
-                <w:rFonts w:ascii="Times New Roman" w:hAnsi="Times New Roman" w:cs="Times New Roman"/>
-                <w:color w:val="000000" w:themeColor="text1"/>
-                <w:sz w:val="26"/>
-                <w:szCs w:val="26"/>
-              </w:rPr>
-              <w:t>/08/2022</w:t>
+              <w:t>1/09/2022</w:t>
             </w:r>
           </w:p>
         </w:tc>
@@ -13629,16 +13576,7 @@
                 <w:sz w:val="26"/>
                 <w:szCs w:val="26"/>
               </w:rPr>
-              <w:t>H.</w:t>
-            </w:r>
-            <w:r>
-              <w:rPr>
-                <w:rFonts w:ascii="Times New Roman" w:hAnsi="Times New Roman" w:cs="Times New Roman"/>
-                <w:color w:val="000000" w:themeColor="text1"/>
-                <w:sz w:val="26"/>
-                <w:szCs w:val="26"/>
-              </w:rPr>
-              <w:t>Huy</w:t>
+              <w:t>Tuan.Huy,Huy</w:t>
             </w:r>
             <w:proofErr w:type="spellEnd"/>
             <w:proofErr w:type="gramEnd"/>
@@ -13657,19 +13595,31 @@
               <w:jc w:val="center"/>
               <w:rPr>
                 <w:rFonts w:ascii="Times New Roman" w:hAnsi="Times New Roman" w:cs="Times New Roman"/>
-                <w:color w:val="000000" w:themeColor="text1"/>
-                <w:sz w:val="26"/>
-                <w:szCs w:val="26"/>
-              </w:rPr>
-            </w:pPr>
-            <w:r>
-              <w:rPr>
-                <w:rFonts w:ascii="Times New Roman" w:hAnsi="Times New Roman" w:cs="Times New Roman"/>
-                <w:color w:val="000000" w:themeColor="text1"/>
-                <w:sz w:val="26"/>
-                <w:szCs w:val="26"/>
-              </w:rPr>
-              <w:t>2.1.1.5</w:t>
+                <w:b/>
+                <w:color w:val="000000" w:themeColor="text1"/>
+                <w:sz w:val="26"/>
+                <w:szCs w:val="26"/>
+              </w:rPr>
+            </w:pPr>
+            <w:r>
+              <w:rPr>
+                <w:rFonts w:ascii="Times New Roman" w:hAnsi="Times New Roman" w:cs="Times New Roman"/>
+                <w:b/>
+                <w:color w:val="000000" w:themeColor="text1"/>
+                <w:sz w:val="26"/>
+                <w:szCs w:val="26"/>
+              </w:rPr>
+              <w:t>2.1.</w:t>
+            </w:r>
+            <w:r>
+              <w:rPr>
+                <w:rFonts w:ascii="Times New Roman" w:hAnsi="Times New Roman" w:cs="Times New Roman"/>
+                <w:b/>
+                <w:color w:val="000000" w:themeColor="text1"/>
+                <w:sz w:val="26"/>
+                <w:szCs w:val="26"/>
+              </w:rPr>
+              <w:t>2</w:t>
             </w:r>
           </w:p>
         </w:tc>
@@ -13683,19 +13633,31 @@
               <w:spacing w:before="120" w:after="120" w:line="360" w:lineRule="auto"/>
               <w:rPr>
                 <w:rFonts w:ascii="Times New Roman" w:hAnsi="Times New Roman" w:cs="Times New Roman"/>
-                <w:color w:val="000000" w:themeColor="text1"/>
-                <w:sz w:val="26"/>
-                <w:szCs w:val="26"/>
-              </w:rPr>
-            </w:pPr>
-            <w:r>
-              <w:rPr>
-                <w:rFonts w:ascii="Times New Roman" w:hAnsi="Times New Roman" w:cs="Times New Roman"/>
-                <w:color w:val="000000" w:themeColor="text1"/>
-                <w:sz w:val="26"/>
-                <w:szCs w:val="26"/>
-              </w:rPr>
-              <w:t>Create Database document for Sprint 1</w:t>
+                <w:b/>
+                <w:color w:val="000000" w:themeColor="text1"/>
+                <w:sz w:val="26"/>
+                <w:szCs w:val="26"/>
+              </w:rPr>
+            </w:pPr>
+            <w:r>
+              <w:rPr>
+                <w:rFonts w:ascii="Times New Roman" w:hAnsi="Times New Roman" w:cs="Times New Roman"/>
+                <w:b/>
+                <w:color w:val="000000" w:themeColor="text1"/>
+                <w:sz w:val="26"/>
+                <w:szCs w:val="26"/>
+              </w:rPr>
+              <w:t>Design UI</w:t>
+            </w:r>
+            <w:r>
+              <w:rPr>
+                <w:rFonts w:ascii="Times New Roman" w:hAnsi="Times New Roman" w:cs="Times New Roman"/>
+                <w:b/>
+                <w:color w:val="000000" w:themeColor="text1"/>
+                <w:sz w:val="26"/>
+                <w:szCs w:val="26"/>
+              </w:rPr>
+              <w:t xml:space="preserve"> for sprint 1</w:t>
             </w:r>
           </w:p>
         </w:tc>
@@ -13710,14 +13672,16 @@
               <w:jc w:val="center"/>
               <w:rPr>
                 <w:rFonts w:ascii="Times New Roman" w:hAnsi="Times New Roman" w:cs="Times New Roman"/>
-                <w:color w:val="000000" w:themeColor="text1"/>
-                <w:sz w:val="26"/>
-                <w:szCs w:val="26"/>
-              </w:rPr>
-            </w:pPr>
-            <w:r>
-              <w:rPr>
-                <w:rFonts w:ascii="Times New Roman" w:hAnsi="Times New Roman" w:cs="Times New Roman"/>
+                <w:b/>
+                <w:color w:val="000000" w:themeColor="text1"/>
+                <w:sz w:val="26"/>
+                <w:szCs w:val="26"/>
+              </w:rPr>
+            </w:pPr>
+            <w:r>
+              <w:rPr>
+                <w:rFonts w:ascii="Times New Roman" w:hAnsi="Times New Roman" w:cs="Times New Roman"/>
+                <w:b/>
                 <w:color w:val="000000" w:themeColor="text1"/>
                 <w:sz w:val="26"/>
                 <w:szCs w:val="26"/>
@@ -13737,23 +13701,26 @@
               <w:jc w:val="center"/>
               <w:rPr>
                 <w:rFonts w:ascii="Times New Roman" w:hAnsi="Times New Roman" w:cs="Times New Roman"/>
-                <w:color w:val="000000" w:themeColor="text1"/>
-                <w:sz w:val="26"/>
-                <w:szCs w:val="26"/>
-              </w:rPr>
-            </w:pPr>
-            <w:r>
-              <w:rPr>
-                <w:rFonts w:ascii="Times New Roman" w:hAnsi="Times New Roman" w:cs="Times New Roman"/>
-                <w:color w:val="000000" w:themeColor="text1"/>
-                <w:sz w:val="26"/>
-                <w:szCs w:val="26"/>
-              </w:rPr>
-              <w:t>29</w:t>
-            </w:r>
-            <w:r>
-              <w:rPr>
-                <w:rFonts w:ascii="Times New Roman" w:hAnsi="Times New Roman" w:cs="Times New Roman"/>
+                <w:b/>
+                <w:color w:val="000000" w:themeColor="text1"/>
+                <w:sz w:val="26"/>
+                <w:szCs w:val="26"/>
+              </w:rPr>
+            </w:pPr>
+            <w:r>
+              <w:rPr>
+                <w:rFonts w:ascii="Times New Roman" w:hAnsi="Times New Roman" w:cs="Times New Roman"/>
+                <w:b/>
+                <w:color w:val="000000" w:themeColor="text1"/>
+                <w:sz w:val="26"/>
+                <w:szCs w:val="26"/>
+              </w:rPr>
+              <w:t>2</w:t>
+            </w:r>
+            <w:r>
+              <w:rPr>
+                <w:rFonts w:ascii="Times New Roman" w:hAnsi="Times New Roman" w:cs="Times New Roman"/>
+                <w:b/>
                 <w:color w:val="000000" w:themeColor="text1"/>
                 <w:sz w:val="26"/>
                 <w:szCs w:val="26"/>
@@ -13773,23 +13740,26 @@
               <w:jc w:val="center"/>
               <w:rPr>
                 <w:rFonts w:ascii="Times New Roman" w:hAnsi="Times New Roman" w:cs="Times New Roman"/>
-                <w:color w:val="000000" w:themeColor="text1"/>
-                <w:sz w:val="26"/>
-                <w:szCs w:val="26"/>
-              </w:rPr>
-            </w:pPr>
-            <w:r>
-              <w:rPr>
-                <w:rFonts w:ascii="Times New Roman" w:hAnsi="Times New Roman" w:cs="Times New Roman"/>
-                <w:color w:val="000000" w:themeColor="text1"/>
-                <w:sz w:val="26"/>
-                <w:szCs w:val="26"/>
-              </w:rPr>
-              <w:t>30</w:t>
-            </w:r>
-            <w:r>
-              <w:rPr>
-                <w:rFonts w:ascii="Times New Roman" w:hAnsi="Times New Roman" w:cs="Times New Roman"/>
+                <w:b/>
+                <w:color w:val="000000" w:themeColor="text1"/>
+                <w:sz w:val="26"/>
+                <w:szCs w:val="26"/>
+              </w:rPr>
+            </w:pPr>
+            <w:r>
+              <w:rPr>
+                <w:rFonts w:ascii="Times New Roman" w:hAnsi="Times New Roman" w:cs="Times New Roman"/>
+                <w:b/>
+                <w:color w:val="000000" w:themeColor="text1"/>
+                <w:sz w:val="26"/>
+                <w:szCs w:val="26"/>
+              </w:rPr>
+              <w:t>3</w:t>
+            </w:r>
+            <w:r>
+              <w:rPr>
+                <w:rFonts w:ascii="Times New Roman" w:hAnsi="Times New Roman" w:cs="Times New Roman"/>
+                <w:b/>
                 <w:color w:val="000000" w:themeColor="text1"/>
                 <w:sz w:val="26"/>
                 <w:szCs w:val="26"/>
@@ -13809,6 +13779,7 @@
               <w:jc w:val="center"/>
               <w:rPr>
                 <w:rFonts w:ascii="Times New Roman" w:hAnsi="Times New Roman" w:cs="Times New Roman"/>
+                <w:b/>
                 <w:color w:val="000000" w:themeColor="text1"/>
                 <w:sz w:val="26"/>
                 <w:szCs w:val="26"/>
@@ -13819,11 +13790,189 @@
             <w:r>
               <w:rPr>
                 <w:rFonts w:ascii="Times New Roman" w:hAnsi="Times New Roman" w:cs="Times New Roman"/>
-                <w:color w:val="000000" w:themeColor="text1"/>
-                <w:sz w:val="26"/>
-                <w:szCs w:val="26"/>
-              </w:rPr>
-              <w:t>Tuan,Nhan</w:t>
+                <w:b/>
+                <w:color w:val="000000" w:themeColor="text1"/>
+                <w:sz w:val="26"/>
+                <w:szCs w:val="26"/>
+              </w:rPr>
+              <w:t>Nhan,Tuan</w:t>
+            </w:r>
+            <w:proofErr w:type="gramEnd"/>
+            <w:r>
+              <w:rPr>
+                <w:rFonts w:ascii="Times New Roman" w:hAnsi="Times New Roman" w:cs="Times New Roman"/>
+                <w:b/>
+                <w:color w:val="000000" w:themeColor="text1"/>
+                <w:sz w:val="26"/>
+                <w:szCs w:val="26"/>
+              </w:rPr>
+              <w:t>,Huy,Huy</w:t>
+            </w:r>
+            <w:proofErr w:type="spellEnd"/>
+          </w:p>
+        </w:tc>
+      </w:tr>
+      <w:tr>
+        <w:tc>
+          <w:tcPr>
+            <w:tcW w:w="1277" w:type="dxa"/>
+            <w:shd w:val="clear" w:color="auto" w:fill="FFFFFF" w:themeFill="background1"/>
+          </w:tcPr>
+          <w:p>
+            <w:pPr>
+              <w:spacing w:before="120" w:after="120" w:line="360" w:lineRule="auto"/>
+              <w:jc w:val="center"/>
+              <w:rPr>
+                <w:rFonts w:ascii="Times New Roman" w:hAnsi="Times New Roman" w:cs="Times New Roman"/>
+                <w:color w:val="000000" w:themeColor="text1"/>
+                <w:sz w:val="26"/>
+                <w:szCs w:val="26"/>
+              </w:rPr>
+            </w:pPr>
+            <w:r>
+              <w:rPr>
+                <w:rFonts w:ascii="Times New Roman" w:hAnsi="Times New Roman" w:cs="Times New Roman"/>
+                <w:color w:val="000000" w:themeColor="text1"/>
+                <w:sz w:val="26"/>
+                <w:szCs w:val="26"/>
+              </w:rPr>
+              <w:t>2.1.2.1</w:t>
+            </w:r>
+          </w:p>
+        </w:tc>
+        <w:tc>
+          <w:tcPr>
+            <w:tcW w:w="3402" w:type="dxa"/>
+            <w:shd w:val="clear" w:color="auto" w:fill="FFFFFF" w:themeFill="background1"/>
+          </w:tcPr>
+          <w:p>
+            <w:pPr>
+              <w:spacing w:before="120" w:after="120" w:line="360" w:lineRule="auto"/>
+              <w:rPr>
+                <w:rFonts w:ascii="Times New Roman" w:hAnsi="Times New Roman" w:cs="Times New Roman"/>
+                <w:color w:val="000000" w:themeColor="text1"/>
+                <w:sz w:val="26"/>
+                <w:szCs w:val="26"/>
+              </w:rPr>
+            </w:pPr>
+            <w:r>
+              <w:rPr>
+                <w:rFonts w:ascii="Times New Roman" w:eastAsia="Times New Roman" w:hAnsi="Times New Roman" w:cs="Times New Roman"/>
+                <w:color w:val="0D0D0D"/>
+                <w:sz w:val="26"/>
+                <w:szCs w:val="26"/>
+              </w:rPr>
+              <w:t>Design UI for the Login</w:t>
+            </w:r>
+          </w:p>
+        </w:tc>
+        <w:tc>
+          <w:tcPr>
+            <w:tcW w:w="1276" w:type="dxa"/>
+            <w:shd w:val="clear" w:color="auto" w:fill="FFFFFF" w:themeFill="background1"/>
+          </w:tcPr>
+          <w:p>
+            <w:pPr>
+              <w:spacing w:before="120" w:after="120" w:line="360" w:lineRule="auto"/>
+              <w:jc w:val="center"/>
+              <w:rPr>
+                <w:rFonts w:ascii="Times New Roman" w:hAnsi="Times New Roman" w:cs="Times New Roman"/>
+                <w:color w:val="000000" w:themeColor="text1"/>
+                <w:sz w:val="26"/>
+                <w:szCs w:val="26"/>
+              </w:rPr>
+            </w:pPr>
+            <w:r>
+              <w:rPr>
+                <w:rFonts w:ascii="Times New Roman" w:hAnsi="Times New Roman" w:cs="Times New Roman"/>
+                <w:color w:val="000000" w:themeColor="text1"/>
+                <w:sz w:val="26"/>
+                <w:szCs w:val="26"/>
+              </w:rPr>
+              <w:t>1</w:t>
+            </w:r>
+          </w:p>
+        </w:tc>
+        <w:tc>
+          <w:tcPr>
+            <w:tcW w:w="1842" w:type="dxa"/>
+            <w:shd w:val="clear" w:color="auto" w:fill="FFFFFF" w:themeFill="background1"/>
+          </w:tcPr>
+          <w:p>
+            <w:pPr>
+              <w:spacing w:before="120" w:after="120" w:line="360" w:lineRule="auto"/>
+              <w:jc w:val="center"/>
+              <w:rPr>
+                <w:rFonts w:ascii="Times New Roman" w:hAnsi="Times New Roman" w:cs="Times New Roman"/>
+                <w:color w:val="000000" w:themeColor="text1"/>
+                <w:sz w:val="26"/>
+                <w:szCs w:val="26"/>
+              </w:rPr>
+            </w:pPr>
+            <w:r>
+              <w:rPr>
+                <w:rFonts w:ascii="Times New Roman" w:hAnsi="Times New Roman" w:cs="Times New Roman"/>
+                <w:color w:val="000000" w:themeColor="text1"/>
+                <w:sz w:val="26"/>
+                <w:szCs w:val="26"/>
+              </w:rPr>
+              <w:t>2/09/2022</w:t>
+            </w:r>
+          </w:p>
+        </w:tc>
+        <w:tc>
+          <w:tcPr>
+            <w:tcW w:w="1418" w:type="dxa"/>
+            <w:shd w:val="clear" w:color="auto" w:fill="FFFFFF" w:themeFill="background1"/>
+          </w:tcPr>
+          <w:p>
+            <w:pPr>
+              <w:spacing w:before="120" w:after="120" w:line="360" w:lineRule="auto"/>
+              <w:jc w:val="center"/>
+              <w:rPr>
+                <w:rFonts w:ascii="Times New Roman" w:hAnsi="Times New Roman" w:cs="Times New Roman"/>
+                <w:color w:val="000000" w:themeColor="text1"/>
+                <w:sz w:val="26"/>
+                <w:szCs w:val="26"/>
+              </w:rPr>
+            </w:pPr>
+            <w:r>
+              <w:rPr>
+                <w:rFonts w:ascii="Times New Roman" w:hAnsi="Times New Roman" w:cs="Times New Roman"/>
+                <w:color w:val="000000" w:themeColor="text1"/>
+                <w:sz w:val="26"/>
+                <w:szCs w:val="26"/>
+              </w:rPr>
+              <w:t>2/09/2022</w:t>
+            </w:r>
+          </w:p>
+        </w:tc>
+        <w:tc>
+          <w:tcPr>
+            <w:tcW w:w="1701" w:type="dxa"/>
+            <w:shd w:val="clear" w:color="auto" w:fill="FFFFFF" w:themeFill="background1"/>
+          </w:tcPr>
+          <w:p>
+            <w:pPr>
+              <w:spacing w:before="120" w:after="120" w:line="360" w:lineRule="auto"/>
+              <w:jc w:val="center"/>
+              <w:rPr>
+                <w:rFonts w:ascii="Times New Roman" w:hAnsi="Times New Roman" w:cs="Times New Roman"/>
+                <w:color w:val="000000" w:themeColor="text1"/>
+                <w:sz w:val="26"/>
+                <w:szCs w:val="26"/>
+              </w:rPr>
+            </w:pPr>
+            <w:proofErr w:type="spellStart"/>
+            <w:proofErr w:type="gramStart"/>
+            <w:r>
+              <w:rPr>
+                <w:rFonts w:ascii="Times New Roman" w:hAnsi="Times New Roman" w:cs="Times New Roman"/>
+                <w:color w:val="000000" w:themeColor="text1"/>
+                <w:sz w:val="26"/>
+                <w:szCs w:val="26"/>
+              </w:rPr>
+              <w:t>N.Huy</w:t>
             </w:r>
             <w:proofErr w:type="spellEnd"/>
             <w:proofErr w:type="gramEnd"/>
@@ -13854,7 +14003,7 @@
                 <w:sz w:val="26"/>
                 <w:szCs w:val="26"/>
               </w:rPr>
-              <w:t>2.1.1.6</w:t>
+              <w:t>2.1.2.2</w:t>
             </w:r>
           </w:p>
         </w:tc>
@@ -13867,20 +14016,20 @@
             <w:pPr>
               <w:spacing w:before="120" w:after="120" w:line="360" w:lineRule="auto"/>
               <w:rPr>
-                <w:rFonts w:ascii="Times New Roman" w:hAnsi="Times New Roman" w:cs="Times New Roman"/>
-                <w:color w:val="000000" w:themeColor="text1"/>
-                <w:sz w:val="26"/>
-                <w:szCs w:val="26"/>
-              </w:rPr>
-            </w:pPr>
-            <w:r>
-              <w:rPr>
-                <w:rFonts w:ascii="Times New Roman" w:hAnsi="Times New Roman" w:cs="Times New Roman"/>
-                <w:color w:val="000000" w:themeColor="text1"/>
-                <w:sz w:val="26"/>
-                <w:szCs w:val="26"/>
-              </w:rPr>
-              <w:t>Create Architecture Design document for sprint 1</w:t>
+                <w:rFonts w:ascii="Times New Roman" w:eastAsia="Times New Roman" w:hAnsi="Times New Roman" w:cs="Times New Roman"/>
+                <w:color w:val="0D0D0D"/>
+                <w:sz w:val="26"/>
+                <w:szCs w:val="26"/>
+              </w:rPr>
+            </w:pPr>
+            <w:r>
+              <w:rPr>
+                <w:rFonts w:ascii="Times New Roman" w:eastAsia="Times New Roman" w:hAnsi="Times New Roman" w:cs="Times New Roman"/>
+                <w:color w:val="0D0D0D"/>
+                <w:sz w:val="26"/>
+                <w:szCs w:val="26"/>
+              </w:rPr>
+              <w:t>Design UI for Logout</w:t>
             </w:r>
           </w:p>
         </w:tc>
@@ -13907,7 +14056,7 @@
                 <w:sz w:val="26"/>
                 <w:szCs w:val="26"/>
               </w:rPr>
-              <w:t>2</w:t>
+              <w:t>1</w:t>
             </w:r>
           </w:p>
         </w:tc>
@@ -13934,16 +14083,7 @@
                 <w:sz w:val="26"/>
                 <w:szCs w:val="26"/>
               </w:rPr>
-              <w:t>31/08</w:t>
-            </w:r>
-            <w:r>
-              <w:rPr>
-                <w:rFonts w:ascii="Times New Roman" w:hAnsi="Times New Roman" w:cs="Times New Roman"/>
-                <w:color w:val="000000" w:themeColor="text1"/>
-                <w:sz w:val="26"/>
-                <w:szCs w:val="26"/>
-              </w:rPr>
-              <w:t>/2022</w:t>
+              <w:t>2/09/2022</w:t>
             </w:r>
           </w:p>
         </w:tc>
@@ -13970,7 +14110,7 @@
                 <w:sz w:val="26"/>
                 <w:szCs w:val="26"/>
               </w:rPr>
-              <w:t>1/09/2022</w:t>
+              <w:t>2/09/2022</w:t>
             </w:r>
           </w:p>
         </w:tc>
@@ -13999,7 +14139,7 @@
                 <w:sz w:val="26"/>
                 <w:szCs w:val="26"/>
               </w:rPr>
-              <w:t>Tuan.Huy,Huy</w:t>
+              <w:t>N.Huy</w:t>
             </w:r>
             <w:proofErr w:type="spellEnd"/>
             <w:proofErr w:type="gramEnd"/>
@@ -14018,31 +14158,19 @@
               <w:jc w:val="center"/>
               <w:rPr>
                 <w:rFonts w:ascii="Times New Roman" w:hAnsi="Times New Roman" w:cs="Times New Roman"/>
-                <w:b/>
-                <w:color w:val="000000" w:themeColor="text1"/>
-                <w:sz w:val="26"/>
-                <w:szCs w:val="26"/>
-              </w:rPr>
-            </w:pPr>
-            <w:r>
-              <w:rPr>
-                <w:rFonts w:ascii="Times New Roman" w:hAnsi="Times New Roman" w:cs="Times New Roman"/>
-                <w:b/>
-                <w:color w:val="000000" w:themeColor="text1"/>
-                <w:sz w:val="26"/>
-                <w:szCs w:val="26"/>
-              </w:rPr>
-              <w:t>2.1.</w:t>
-            </w:r>
-            <w:r>
-              <w:rPr>
-                <w:rFonts w:ascii="Times New Roman" w:hAnsi="Times New Roman" w:cs="Times New Roman"/>
-                <w:b/>
-                <w:color w:val="000000" w:themeColor="text1"/>
-                <w:sz w:val="26"/>
-                <w:szCs w:val="26"/>
-              </w:rPr>
-              <w:t>2</w:t>
+                <w:color w:val="000000" w:themeColor="text1"/>
+                <w:sz w:val="26"/>
+                <w:szCs w:val="26"/>
+              </w:rPr>
+            </w:pPr>
+            <w:r>
+              <w:rPr>
+                <w:rFonts w:ascii="Times New Roman" w:hAnsi="Times New Roman" w:cs="Times New Roman"/>
+                <w:color w:val="000000" w:themeColor="text1"/>
+                <w:sz w:val="26"/>
+                <w:szCs w:val="26"/>
+              </w:rPr>
+              <w:t>2.1.2.3</w:t>
             </w:r>
           </w:p>
         </w:tc>
@@ -14056,31 +14184,19 @@
               <w:spacing w:before="120" w:after="120" w:line="360" w:lineRule="auto"/>
               <w:rPr>
                 <w:rFonts w:ascii="Times New Roman" w:hAnsi="Times New Roman" w:cs="Times New Roman"/>
-                <w:b/>
-                <w:color w:val="000000" w:themeColor="text1"/>
-                <w:sz w:val="26"/>
-                <w:szCs w:val="26"/>
-              </w:rPr>
-            </w:pPr>
-            <w:r>
-              <w:rPr>
-                <w:rFonts w:ascii="Times New Roman" w:hAnsi="Times New Roman" w:cs="Times New Roman"/>
-                <w:b/>
-                <w:color w:val="000000" w:themeColor="text1"/>
-                <w:sz w:val="26"/>
-                <w:szCs w:val="26"/>
-              </w:rPr>
-              <w:t>Design UI</w:t>
-            </w:r>
-            <w:r>
-              <w:rPr>
-                <w:rFonts w:ascii="Times New Roman" w:hAnsi="Times New Roman" w:cs="Times New Roman"/>
-                <w:b/>
-                <w:color w:val="000000" w:themeColor="text1"/>
-                <w:sz w:val="26"/>
-                <w:szCs w:val="26"/>
-              </w:rPr>
-              <w:t xml:space="preserve"> for sprint 1</w:t>
+                <w:color w:val="000000" w:themeColor="text1"/>
+                <w:sz w:val="26"/>
+                <w:szCs w:val="26"/>
+              </w:rPr>
+            </w:pPr>
+            <w:r>
+              <w:rPr>
+                <w:rFonts w:ascii="Times New Roman" w:hAnsi="Times New Roman" w:cs="Times New Roman"/>
+                <w:color w:val="000000" w:themeColor="text1"/>
+                <w:sz w:val="26"/>
+                <w:szCs w:val="26"/>
+              </w:rPr>
+              <w:t>Design UI for the Homepage for Kitchen Part</w:t>
             </w:r>
           </w:p>
         </w:tc>
@@ -14095,21 +14211,19 @@
               <w:jc w:val="center"/>
               <w:rPr>
                 <w:rFonts w:ascii="Times New Roman" w:hAnsi="Times New Roman" w:cs="Times New Roman"/>
-                <w:b/>
-                <w:color w:val="000000" w:themeColor="text1"/>
-                <w:sz w:val="26"/>
-                <w:szCs w:val="26"/>
-              </w:rPr>
-            </w:pPr>
-            <w:r>
-              <w:rPr>
-                <w:rFonts w:ascii="Times New Roman" w:hAnsi="Times New Roman" w:cs="Times New Roman"/>
-                <w:b/>
-                <w:color w:val="000000" w:themeColor="text1"/>
-                <w:sz w:val="26"/>
-                <w:szCs w:val="26"/>
-              </w:rPr>
-              <w:t>2</w:t>
+                <w:color w:val="000000" w:themeColor="text1"/>
+                <w:sz w:val="26"/>
+                <w:szCs w:val="26"/>
+              </w:rPr>
+            </w:pPr>
+            <w:r>
+              <w:rPr>
+                <w:rFonts w:ascii="Times New Roman" w:hAnsi="Times New Roman" w:cs="Times New Roman"/>
+                <w:color w:val="000000" w:themeColor="text1"/>
+                <w:sz w:val="26"/>
+                <w:szCs w:val="26"/>
+              </w:rPr>
+              <w:t>1</w:t>
             </w:r>
           </w:p>
         </w:tc>
@@ -14124,31 +14238,19 @@
               <w:jc w:val="center"/>
               <w:rPr>
                 <w:rFonts w:ascii="Times New Roman" w:hAnsi="Times New Roman" w:cs="Times New Roman"/>
-                <w:b/>
-                <w:color w:val="000000" w:themeColor="text1"/>
-                <w:sz w:val="26"/>
-                <w:szCs w:val="26"/>
-              </w:rPr>
-            </w:pPr>
-            <w:r>
-              <w:rPr>
-                <w:rFonts w:ascii="Times New Roman" w:hAnsi="Times New Roman" w:cs="Times New Roman"/>
-                <w:b/>
-                <w:color w:val="000000" w:themeColor="text1"/>
-                <w:sz w:val="26"/>
-                <w:szCs w:val="26"/>
-              </w:rPr>
-              <w:t>2</w:t>
-            </w:r>
-            <w:r>
-              <w:rPr>
-                <w:rFonts w:ascii="Times New Roman" w:hAnsi="Times New Roman" w:cs="Times New Roman"/>
-                <w:b/>
-                <w:color w:val="000000" w:themeColor="text1"/>
-                <w:sz w:val="26"/>
-                <w:szCs w:val="26"/>
-              </w:rPr>
-              <w:t>/09/2022</w:t>
+                <w:color w:val="000000" w:themeColor="text1"/>
+                <w:sz w:val="26"/>
+                <w:szCs w:val="26"/>
+              </w:rPr>
+            </w:pPr>
+            <w:r>
+              <w:rPr>
+                <w:rFonts w:ascii="Times New Roman" w:hAnsi="Times New Roman" w:cs="Times New Roman"/>
+                <w:color w:val="000000" w:themeColor="text1"/>
+                <w:sz w:val="26"/>
+                <w:szCs w:val="26"/>
+              </w:rPr>
+              <w:t>2/09/2022</w:t>
             </w:r>
           </w:p>
         </w:tc>
@@ -14163,31 +14265,19 @@
               <w:jc w:val="center"/>
               <w:rPr>
                 <w:rFonts w:ascii="Times New Roman" w:hAnsi="Times New Roman" w:cs="Times New Roman"/>
-                <w:b/>
-                <w:color w:val="000000" w:themeColor="text1"/>
-                <w:sz w:val="26"/>
-                <w:szCs w:val="26"/>
-              </w:rPr>
-            </w:pPr>
-            <w:r>
-              <w:rPr>
-                <w:rFonts w:ascii="Times New Roman" w:hAnsi="Times New Roman" w:cs="Times New Roman"/>
-                <w:b/>
-                <w:color w:val="000000" w:themeColor="text1"/>
-                <w:sz w:val="26"/>
-                <w:szCs w:val="26"/>
-              </w:rPr>
-              <w:t>3</w:t>
-            </w:r>
-            <w:r>
-              <w:rPr>
-                <w:rFonts w:ascii="Times New Roman" w:hAnsi="Times New Roman" w:cs="Times New Roman"/>
-                <w:b/>
-                <w:color w:val="000000" w:themeColor="text1"/>
-                <w:sz w:val="26"/>
-                <w:szCs w:val="26"/>
-              </w:rPr>
-              <w:t>/09/2022</w:t>
+                <w:color w:val="000000" w:themeColor="text1"/>
+                <w:sz w:val="26"/>
+                <w:szCs w:val="26"/>
+              </w:rPr>
+            </w:pPr>
+            <w:r>
+              <w:rPr>
+                <w:rFonts w:ascii="Times New Roman" w:hAnsi="Times New Roman" w:cs="Times New Roman"/>
+                <w:color w:val="000000" w:themeColor="text1"/>
+                <w:sz w:val="26"/>
+                <w:szCs w:val="26"/>
+              </w:rPr>
+              <w:t>2/09/2022</w:t>
             </w:r>
           </w:p>
         </w:tc>
@@ -14202,7 +14292,6 @@
               <w:jc w:val="center"/>
               <w:rPr>
                 <w:rFonts w:ascii="Times New Roman" w:hAnsi="Times New Roman" w:cs="Times New Roman"/>
-                <w:b/>
                 <w:color w:val="000000" w:themeColor="text1"/>
                 <w:sz w:val="26"/>
                 <w:szCs w:val="26"/>
@@ -14213,25 +14302,14 @@
             <w:r>
               <w:rPr>
                 <w:rFonts w:ascii="Times New Roman" w:hAnsi="Times New Roman" w:cs="Times New Roman"/>
-                <w:b/>
-                <w:color w:val="000000" w:themeColor="text1"/>
-                <w:sz w:val="26"/>
-                <w:szCs w:val="26"/>
-              </w:rPr>
-              <w:t>Nhan,Tuan</w:t>
-            </w:r>
+                <w:color w:val="000000" w:themeColor="text1"/>
+                <w:sz w:val="26"/>
+                <w:szCs w:val="26"/>
+              </w:rPr>
+              <w:t>N.Huy</w:t>
+            </w:r>
+            <w:proofErr w:type="spellEnd"/>
             <w:proofErr w:type="gramEnd"/>
-            <w:r>
-              <w:rPr>
-                <w:rFonts w:ascii="Times New Roman" w:hAnsi="Times New Roman" w:cs="Times New Roman"/>
-                <w:b/>
-                <w:color w:val="000000" w:themeColor="text1"/>
-                <w:sz w:val="26"/>
-                <w:szCs w:val="26"/>
-              </w:rPr>
-              <w:t>,Huy,Huy</w:t>
-            </w:r>
-            <w:proofErr w:type="spellEnd"/>
           </w:p>
         </w:tc>
       </w:tr>
@@ -14259,7 +14337,7 @@
                 <w:sz w:val="26"/>
                 <w:szCs w:val="26"/>
               </w:rPr>
-              <w:t>2.1.2.1</w:t>
+              <w:t>2.1.2.4</w:t>
             </w:r>
           </w:p>
         </w:tc>
@@ -14280,12 +14358,12 @@
             </w:pPr>
             <w:r>
               <w:rPr>
-                <w:rFonts w:ascii="Times New Roman" w:eastAsia="Times New Roman" w:hAnsi="Times New Roman" w:cs="Times New Roman"/>
-                <w:color w:val="0D0D0D"/>
-                <w:sz w:val="26"/>
-                <w:szCs w:val="26"/>
-              </w:rPr>
-              <w:t>Design UI for the Login</w:t>
+                <w:rFonts w:ascii="Times New Roman" w:hAnsi="Times New Roman" w:cs="Times New Roman"/>
+                <w:color w:val="000000" w:themeColor="text1"/>
+                <w:sz w:val="26"/>
+                <w:szCs w:val="26"/>
+              </w:rPr>
+              <w:t>Design UI for Manage Menu</w:t>
             </w:r>
           </w:p>
         </w:tc>
@@ -14395,7 +14473,7 @@
                 <w:sz w:val="26"/>
                 <w:szCs w:val="26"/>
               </w:rPr>
-              <w:t>N.Huy</w:t>
+              <w:t>H.Huy</w:t>
             </w:r>
             <w:proofErr w:type="spellEnd"/>
             <w:proofErr w:type="gramEnd"/>
@@ -14426,7 +14504,7 @@
                 <w:sz w:val="26"/>
                 <w:szCs w:val="26"/>
               </w:rPr>
-              <w:t>2.1.2.2</w:t>
+              <w:t>2.1.2.5</w:t>
             </w:r>
           </w:p>
         </w:tc>
@@ -14439,38 +14517,20 @@
             <w:pPr>
               <w:spacing w:before="120" w:after="120" w:line="360" w:lineRule="auto"/>
               <w:rPr>
-                <w:rFonts w:ascii="Times New Roman" w:eastAsia="Times New Roman" w:hAnsi="Times New Roman" w:cs="Times New Roman"/>
-                <w:color w:val="0D0D0D"/>
-                <w:sz w:val="26"/>
-                <w:szCs w:val="26"/>
-              </w:rPr>
-            </w:pPr>
-            <w:r>
-              <w:rPr>
-                <w:rFonts w:ascii="Times New Roman" w:eastAsia="Times New Roman" w:hAnsi="Times New Roman" w:cs="Times New Roman"/>
-                <w:color w:val="0D0D0D"/>
-                <w:sz w:val="26"/>
-                <w:szCs w:val="26"/>
-              </w:rPr>
-              <w:t>Design UI for Log</w:t>
-            </w:r>
-            <w:r>
-              <w:rPr>
-                <w:rFonts w:ascii="Times New Roman" w:eastAsia="Times New Roman" w:hAnsi="Times New Roman" w:cs="Times New Roman"/>
-                <w:color w:val="0D0D0D"/>
-                <w:sz w:val="26"/>
-                <w:szCs w:val="26"/>
-              </w:rPr>
-              <w:t>o</w:t>
-            </w:r>
-            <w:r>
-              <w:rPr>
-                <w:rFonts w:ascii="Times New Roman" w:eastAsia="Times New Roman" w:hAnsi="Times New Roman" w:cs="Times New Roman"/>
-                <w:color w:val="0D0D0D"/>
-                <w:sz w:val="26"/>
-                <w:szCs w:val="26"/>
-              </w:rPr>
-              <w:t>ut</w:t>
+                <w:rFonts w:ascii="Times New Roman" w:hAnsi="Times New Roman" w:cs="Times New Roman"/>
+                <w:color w:val="000000" w:themeColor="text1"/>
+                <w:sz w:val="26"/>
+                <w:szCs w:val="26"/>
+              </w:rPr>
+            </w:pPr>
+            <w:r>
+              <w:rPr>
+                <w:rFonts w:ascii="Times New Roman" w:hAnsi="Times New Roman" w:cs="Times New Roman"/>
+                <w:color w:val="000000" w:themeColor="text1"/>
+                <w:sz w:val="26"/>
+                <w:szCs w:val="26"/>
+              </w:rPr>
+              <w:t>Design UI for Supplier Management</w:t>
             </w:r>
           </w:p>
         </w:tc>
@@ -14580,7 +14640,7 @@
                 <w:sz w:val="26"/>
                 <w:szCs w:val="26"/>
               </w:rPr>
-              <w:t>N.Huy</w:t>
+              <w:t>H.Huy</w:t>
             </w:r>
             <w:proofErr w:type="spellEnd"/>
             <w:proofErr w:type="gramEnd"/>
@@ -14611,7 +14671,7 @@
                 <w:sz w:val="26"/>
                 <w:szCs w:val="26"/>
               </w:rPr>
-              <w:t>2.1.2.3</w:t>
+              <w:t>2.1.2.6</w:t>
             </w:r>
           </w:p>
         </w:tc>
@@ -14637,8 +14697,19 @@
                 <w:sz w:val="26"/>
                 <w:szCs w:val="26"/>
               </w:rPr>
-              <w:t>Design UI for the Homepage for Kitchen Part</w:t>
-            </w:r>
+              <w:t xml:space="preserve">Design UI for Material </w:t>
+            </w:r>
+            <w:proofErr w:type="spellStart"/>
+            <w:r>
+              <w:rPr>
+                <w:rFonts w:ascii="Times New Roman" w:hAnsi="Times New Roman" w:cs="Times New Roman"/>
+                <w:color w:val="000000" w:themeColor="text1"/>
+                <w:sz w:val="26"/>
+                <w:szCs w:val="26"/>
+              </w:rPr>
+              <w:t>Magement</w:t>
+            </w:r>
+            <w:proofErr w:type="spellEnd"/>
           </w:p>
         </w:tc>
         <w:tc>
@@ -14691,7 +14762,7 @@
                 <w:sz w:val="26"/>
                 <w:szCs w:val="26"/>
               </w:rPr>
-              <w:t>2/09/2022</w:t>
+              <w:t>3/09/2022</w:t>
             </w:r>
           </w:p>
         </w:tc>
@@ -14718,7 +14789,7 @@
                 <w:sz w:val="26"/>
                 <w:szCs w:val="26"/>
               </w:rPr>
-              <w:t>2/09/2022</w:t>
+              <w:t>3/09/2022</w:t>
             </w:r>
           </w:p>
         </w:tc>
@@ -14747,16 +14818,7 @@
                 <w:sz w:val="26"/>
                 <w:szCs w:val="26"/>
               </w:rPr>
-              <w:t>N.</w:t>
-            </w:r>
-            <w:r>
-              <w:rPr>
-                <w:rFonts w:ascii="Times New Roman" w:hAnsi="Times New Roman" w:cs="Times New Roman"/>
-                <w:color w:val="000000" w:themeColor="text1"/>
-                <w:sz w:val="26"/>
-                <w:szCs w:val="26"/>
-              </w:rPr>
-              <w:t>Huy</w:t>
+              <w:t>H.Huy</w:t>
             </w:r>
             <w:proofErr w:type="spellEnd"/>
             <w:proofErr w:type="gramEnd"/>
@@ -14787,7 +14849,7 @@
                 <w:sz w:val="26"/>
                 <w:szCs w:val="26"/>
               </w:rPr>
-              <w:t>2.1.2.4</w:t>
+              <w:t>2.1.2.7</w:t>
             </w:r>
           </w:p>
         </w:tc>
@@ -14813,7 +14875,7 @@
                 <w:sz w:val="26"/>
                 <w:szCs w:val="26"/>
               </w:rPr>
-              <w:t>Design UI for Manage Menu</w:t>
+              <w:t>Design UI for Change Password</w:t>
             </w:r>
           </w:p>
         </w:tc>
@@ -14867,7 +14929,7 @@
                 <w:sz w:val="26"/>
                 <w:szCs w:val="26"/>
               </w:rPr>
-              <w:t>2/09/2022</w:t>
+              <w:t>3/09/2022</w:t>
             </w:r>
           </w:p>
         </w:tc>
@@ -14894,7 +14956,7 @@
                 <w:sz w:val="26"/>
                 <w:szCs w:val="26"/>
               </w:rPr>
-              <w:t>2/09/2022</w:t>
+              <w:t>3/09/2022</w:t>
             </w:r>
           </w:p>
         </w:tc>
@@ -14923,16 +14985,7 @@
                 <w:sz w:val="26"/>
                 <w:szCs w:val="26"/>
               </w:rPr>
-              <w:t>H.</w:t>
-            </w:r>
-            <w:r>
-              <w:rPr>
-                <w:rFonts w:ascii="Times New Roman" w:hAnsi="Times New Roman" w:cs="Times New Roman"/>
-                <w:color w:val="000000" w:themeColor="text1"/>
-                <w:sz w:val="26"/>
-                <w:szCs w:val="26"/>
-              </w:rPr>
-              <w:t>Huy</w:t>
+              <w:t>H.Huy</w:t>
             </w:r>
             <w:proofErr w:type="spellEnd"/>
             <w:proofErr w:type="gramEnd"/>
@@ -14963,7 +15016,7 @@
                 <w:sz w:val="26"/>
                 <w:szCs w:val="26"/>
               </w:rPr>
-              <w:t>2.1.2.5</w:t>
+              <w:t>2.1.2.8</w:t>
             </w:r>
           </w:p>
         </w:tc>
@@ -14989,7 +15042,7 @@
                 <w:sz w:val="26"/>
                 <w:szCs w:val="26"/>
               </w:rPr>
-              <w:t>Design UI for Supplier Management</w:t>
+              <w:t>Design UI for View Registration</w:t>
             </w:r>
           </w:p>
         </w:tc>
@@ -15043,7 +15096,7 @@
                 <w:sz w:val="26"/>
                 <w:szCs w:val="26"/>
               </w:rPr>
-              <w:t>2/09/2022</w:t>
+              <w:t>3/09/2022</w:t>
             </w:r>
           </w:p>
         </w:tc>
@@ -15070,7 +15123,7 @@
                 <w:sz w:val="26"/>
                 <w:szCs w:val="26"/>
               </w:rPr>
-              <w:t>2/09/2022</w:t>
+              <w:t>3/09/2022</w:t>
             </w:r>
           </w:p>
         </w:tc>
@@ -15099,16 +15152,7 @@
                 <w:sz w:val="26"/>
                 <w:szCs w:val="26"/>
               </w:rPr>
-              <w:t>H.</w:t>
-            </w:r>
-            <w:r>
-              <w:rPr>
-                <w:rFonts w:ascii="Times New Roman" w:hAnsi="Times New Roman" w:cs="Times New Roman"/>
-                <w:color w:val="000000" w:themeColor="text1"/>
-                <w:sz w:val="26"/>
-                <w:szCs w:val="26"/>
-              </w:rPr>
-              <w:t>Huy</w:t>
+              <w:t>N.Huy</w:t>
             </w:r>
             <w:proofErr w:type="spellEnd"/>
             <w:proofErr w:type="gramEnd"/>
@@ -15139,7 +15183,8 @@
                 <w:sz w:val="26"/>
                 <w:szCs w:val="26"/>
               </w:rPr>
-              <w:t>2.1.2.6</w:t>
+              <w:lastRenderedPageBreak/>
+              <w:t>2.1.2.9</w:t>
             </w:r>
           </w:p>
         </w:tc>
@@ -15165,7 +15210,7 @@
                 <w:sz w:val="26"/>
                 <w:szCs w:val="26"/>
               </w:rPr>
-              <w:t xml:space="preserve">Design UI for Material </w:t>
+              <w:t xml:space="preserve">Design UI for View </w:t>
             </w:r>
             <w:proofErr w:type="spellStart"/>
             <w:r>
@@ -15175,9 +15220,18 @@
                 <w:sz w:val="26"/>
                 <w:szCs w:val="26"/>
               </w:rPr>
-              <w:t>Magement</w:t>
+              <w:t>HomePage</w:t>
             </w:r>
             <w:proofErr w:type="spellEnd"/>
+            <w:r>
+              <w:rPr>
+                <w:rFonts w:ascii="Times New Roman" w:hAnsi="Times New Roman" w:cs="Times New Roman"/>
+                <w:color w:val="000000" w:themeColor="text1"/>
+                <w:sz w:val="26"/>
+                <w:szCs w:val="26"/>
+              </w:rPr>
+              <w:t xml:space="preserve"> Admin</w:t>
+            </w:r>
           </w:p>
         </w:tc>
         <w:tc>
@@ -15286,574 +15340,7 @@
                 <w:sz w:val="26"/>
                 <w:szCs w:val="26"/>
               </w:rPr>
-              <w:t>H.Huy</w:t>
-            </w:r>
-            <w:proofErr w:type="spellEnd"/>
-            <w:proofErr w:type="gramEnd"/>
-          </w:p>
-        </w:tc>
-      </w:tr>
-      <w:tr>
-        <w:tc>
-          <w:tcPr>
-            <w:tcW w:w="1277" w:type="dxa"/>
-            <w:shd w:val="clear" w:color="auto" w:fill="FFFFFF" w:themeFill="background1"/>
-          </w:tcPr>
-          <w:p>
-            <w:pPr>
-              <w:spacing w:before="120" w:after="120" w:line="360" w:lineRule="auto"/>
-              <w:jc w:val="center"/>
-              <w:rPr>
-                <w:rFonts w:ascii="Times New Roman" w:hAnsi="Times New Roman" w:cs="Times New Roman"/>
-                <w:color w:val="000000" w:themeColor="text1"/>
-                <w:sz w:val="26"/>
-                <w:szCs w:val="26"/>
-              </w:rPr>
-            </w:pPr>
-            <w:r>
-              <w:rPr>
-                <w:rFonts w:ascii="Times New Roman" w:hAnsi="Times New Roman" w:cs="Times New Roman"/>
-                <w:color w:val="000000" w:themeColor="text1"/>
-                <w:sz w:val="26"/>
-                <w:szCs w:val="26"/>
-              </w:rPr>
-              <w:t>2.1.2.7</w:t>
-            </w:r>
-          </w:p>
-        </w:tc>
-        <w:tc>
-          <w:tcPr>
-            <w:tcW w:w="3402" w:type="dxa"/>
-            <w:shd w:val="clear" w:color="auto" w:fill="FFFFFF" w:themeFill="background1"/>
-          </w:tcPr>
-          <w:p>
-            <w:pPr>
-              <w:spacing w:before="120" w:after="120" w:line="360" w:lineRule="auto"/>
-              <w:rPr>
-                <w:rFonts w:ascii="Times New Roman" w:hAnsi="Times New Roman" w:cs="Times New Roman"/>
-                <w:color w:val="000000" w:themeColor="text1"/>
-                <w:sz w:val="26"/>
-                <w:szCs w:val="26"/>
-              </w:rPr>
-            </w:pPr>
-            <w:r>
-              <w:rPr>
-                <w:rFonts w:ascii="Times New Roman" w:hAnsi="Times New Roman" w:cs="Times New Roman"/>
-                <w:color w:val="000000" w:themeColor="text1"/>
-                <w:sz w:val="26"/>
-                <w:szCs w:val="26"/>
-              </w:rPr>
-              <w:t>Design UI for Change Password</w:t>
-            </w:r>
-          </w:p>
-        </w:tc>
-        <w:tc>
-          <w:tcPr>
-            <w:tcW w:w="1276" w:type="dxa"/>
-            <w:shd w:val="clear" w:color="auto" w:fill="FFFFFF" w:themeFill="background1"/>
-          </w:tcPr>
-          <w:p>
-            <w:pPr>
-              <w:spacing w:before="120" w:after="120" w:line="360" w:lineRule="auto"/>
-              <w:jc w:val="center"/>
-              <w:rPr>
-                <w:rFonts w:ascii="Times New Roman" w:hAnsi="Times New Roman" w:cs="Times New Roman"/>
-                <w:color w:val="000000" w:themeColor="text1"/>
-                <w:sz w:val="26"/>
-                <w:szCs w:val="26"/>
-              </w:rPr>
-            </w:pPr>
-            <w:r>
-              <w:rPr>
-                <w:rFonts w:ascii="Times New Roman" w:hAnsi="Times New Roman" w:cs="Times New Roman"/>
-                <w:color w:val="000000" w:themeColor="text1"/>
-                <w:sz w:val="26"/>
-                <w:szCs w:val="26"/>
-              </w:rPr>
-              <w:t>1</w:t>
-            </w:r>
-          </w:p>
-        </w:tc>
-        <w:tc>
-          <w:tcPr>
-            <w:tcW w:w="1842" w:type="dxa"/>
-            <w:shd w:val="clear" w:color="auto" w:fill="FFFFFF" w:themeFill="background1"/>
-          </w:tcPr>
-          <w:p>
-            <w:pPr>
-              <w:spacing w:before="120" w:after="120" w:line="360" w:lineRule="auto"/>
-              <w:jc w:val="center"/>
-              <w:rPr>
-                <w:rFonts w:ascii="Times New Roman" w:hAnsi="Times New Roman" w:cs="Times New Roman"/>
-                <w:color w:val="000000" w:themeColor="text1"/>
-                <w:sz w:val="26"/>
-                <w:szCs w:val="26"/>
-              </w:rPr>
-            </w:pPr>
-            <w:r>
-              <w:rPr>
-                <w:rFonts w:ascii="Times New Roman" w:hAnsi="Times New Roman" w:cs="Times New Roman"/>
-                <w:color w:val="000000" w:themeColor="text1"/>
-                <w:sz w:val="26"/>
-                <w:szCs w:val="26"/>
-              </w:rPr>
-              <w:t>3/09/2022</w:t>
-            </w:r>
-          </w:p>
-        </w:tc>
-        <w:tc>
-          <w:tcPr>
-            <w:tcW w:w="1418" w:type="dxa"/>
-            <w:shd w:val="clear" w:color="auto" w:fill="FFFFFF" w:themeFill="background1"/>
-          </w:tcPr>
-          <w:p>
-            <w:pPr>
-              <w:spacing w:before="120" w:after="120" w:line="360" w:lineRule="auto"/>
-              <w:jc w:val="center"/>
-              <w:rPr>
-                <w:rFonts w:ascii="Times New Roman" w:hAnsi="Times New Roman" w:cs="Times New Roman"/>
-                <w:color w:val="000000" w:themeColor="text1"/>
-                <w:sz w:val="26"/>
-                <w:szCs w:val="26"/>
-              </w:rPr>
-            </w:pPr>
-            <w:r>
-              <w:rPr>
-                <w:rFonts w:ascii="Times New Roman" w:hAnsi="Times New Roman" w:cs="Times New Roman"/>
-                <w:color w:val="000000" w:themeColor="text1"/>
-                <w:sz w:val="26"/>
-                <w:szCs w:val="26"/>
-              </w:rPr>
-              <w:t>3/09/2022</w:t>
-            </w:r>
-          </w:p>
-        </w:tc>
-        <w:tc>
-          <w:tcPr>
-            <w:tcW w:w="1701" w:type="dxa"/>
-            <w:shd w:val="clear" w:color="auto" w:fill="FFFFFF" w:themeFill="background1"/>
-          </w:tcPr>
-          <w:p>
-            <w:pPr>
-              <w:spacing w:before="120" w:after="120" w:line="360" w:lineRule="auto"/>
-              <w:jc w:val="center"/>
-              <w:rPr>
-                <w:rFonts w:ascii="Times New Roman" w:hAnsi="Times New Roman" w:cs="Times New Roman"/>
-                <w:color w:val="000000" w:themeColor="text1"/>
-                <w:sz w:val="26"/>
-                <w:szCs w:val="26"/>
-              </w:rPr>
-            </w:pPr>
-            <w:proofErr w:type="spellStart"/>
-            <w:proofErr w:type="gramStart"/>
-            <w:r>
-              <w:rPr>
-                <w:rFonts w:ascii="Times New Roman" w:hAnsi="Times New Roman" w:cs="Times New Roman"/>
-                <w:color w:val="000000" w:themeColor="text1"/>
-                <w:sz w:val="26"/>
-                <w:szCs w:val="26"/>
-              </w:rPr>
-              <w:t>H.</w:t>
-            </w:r>
-            <w:r>
-              <w:rPr>
-                <w:rFonts w:ascii="Times New Roman" w:hAnsi="Times New Roman" w:cs="Times New Roman"/>
-                <w:color w:val="000000" w:themeColor="text1"/>
-                <w:sz w:val="26"/>
-                <w:szCs w:val="26"/>
-              </w:rPr>
-              <w:t>Huy</w:t>
-            </w:r>
-            <w:proofErr w:type="spellEnd"/>
-            <w:proofErr w:type="gramEnd"/>
-          </w:p>
-        </w:tc>
-      </w:tr>
-      <w:tr>
-        <w:tc>
-          <w:tcPr>
-            <w:tcW w:w="1277" w:type="dxa"/>
-            <w:shd w:val="clear" w:color="auto" w:fill="FFFFFF" w:themeFill="background1"/>
-          </w:tcPr>
-          <w:p>
-            <w:pPr>
-              <w:spacing w:before="120" w:after="120" w:line="360" w:lineRule="auto"/>
-              <w:jc w:val="center"/>
-              <w:rPr>
-                <w:rFonts w:ascii="Times New Roman" w:hAnsi="Times New Roman" w:cs="Times New Roman"/>
-                <w:color w:val="000000" w:themeColor="text1"/>
-                <w:sz w:val="26"/>
-                <w:szCs w:val="26"/>
-              </w:rPr>
-            </w:pPr>
-            <w:r>
-              <w:rPr>
-                <w:rFonts w:ascii="Times New Roman" w:hAnsi="Times New Roman" w:cs="Times New Roman"/>
-                <w:color w:val="000000" w:themeColor="text1"/>
-                <w:sz w:val="26"/>
-                <w:szCs w:val="26"/>
-              </w:rPr>
-              <w:lastRenderedPageBreak/>
-              <w:t>2.1.2.8</w:t>
-            </w:r>
-          </w:p>
-        </w:tc>
-        <w:tc>
-          <w:tcPr>
-            <w:tcW w:w="3402" w:type="dxa"/>
-            <w:shd w:val="clear" w:color="auto" w:fill="FFFFFF" w:themeFill="background1"/>
-          </w:tcPr>
-          <w:p>
-            <w:pPr>
-              <w:spacing w:before="120" w:after="120" w:line="360" w:lineRule="auto"/>
-              <w:rPr>
-                <w:rFonts w:ascii="Times New Roman" w:hAnsi="Times New Roman" w:cs="Times New Roman"/>
-                <w:color w:val="000000" w:themeColor="text1"/>
-                <w:sz w:val="26"/>
-                <w:szCs w:val="26"/>
-              </w:rPr>
-            </w:pPr>
-            <w:r>
-              <w:rPr>
-                <w:rFonts w:ascii="Times New Roman" w:hAnsi="Times New Roman" w:cs="Times New Roman"/>
-                <w:color w:val="000000" w:themeColor="text1"/>
-                <w:sz w:val="26"/>
-                <w:szCs w:val="26"/>
-              </w:rPr>
-              <w:t>Design</w:t>
-            </w:r>
-            <w:r>
-              <w:rPr>
-                <w:rFonts w:ascii="Times New Roman" w:hAnsi="Times New Roman" w:cs="Times New Roman"/>
-                <w:color w:val="000000" w:themeColor="text1"/>
-                <w:sz w:val="26"/>
-                <w:szCs w:val="26"/>
-              </w:rPr>
-              <w:t xml:space="preserve"> UI</w:t>
-            </w:r>
-            <w:r>
-              <w:rPr>
-                <w:rFonts w:ascii="Times New Roman" w:hAnsi="Times New Roman" w:cs="Times New Roman"/>
-                <w:color w:val="000000" w:themeColor="text1"/>
-                <w:sz w:val="26"/>
-                <w:szCs w:val="26"/>
-              </w:rPr>
-              <w:t xml:space="preserve"> for View Registration</w:t>
-            </w:r>
-          </w:p>
-        </w:tc>
-        <w:tc>
-          <w:tcPr>
-            <w:tcW w:w="1276" w:type="dxa"/>
-            <w:shd w:val="clear" w:color="auto" w:fill="FFFFFF" w:themeFill="background1"/>
-          </w:tcPr>
-          <w:p>
-            <w:pPr>
-              <w:spacing w:before="120" w:after="120" w:line="360" w:lineRule="auto"/>
-              <w:jc w:val="center"/>
-              <w:rPr>
-                <w:rFonts w:ascii="Times New Roman" w:hAnsi="Times New Roman" w:cs="Times New Roman"/>
-                <w:color w:val="000000" w:themeColor="text1"/>
-                <w:sz w:val="26"/>
-                <w:szCs w:val="26"/>
-              </w:rPr>
-            </w:pPr>
-            <w:r>
-              <w:rPr>
-                <w:rFonts w:ascii="Times New Roman" w:hAnsi="Times New Roman" w:cs="Times New Roman"/>
-                <w:color w:val="000000" w:themeColor="text1"/>
-                <w:sz w:val="26"/>
-                <w:szCs w:val="26"/>
-              </w:rPr>
-              <w:t>1</w:t>
-            </w:r>
-          </w:p>
-        </w:tc>
-        <w:tc>
-          <w:tcPr>
-            <w:tcW w:w="1842" w:type="dxa"/>
-            <w:shd w:val="clear" w:color="auto" w:fill="FFFFFF" w:themeFill="background1"/>
-          </w:tcPr>
-          <w:p>
-            <w:pPr>
-              <w:spacing w:before="120" w:after="120" w:line="360" w:lineRule="auto"/>
-              <w:jc w:val="center"/>
-              <w:rPr>
-                <w:rFonts w:ascii="Times New Roman" w:hAnsi="Times New Roman" w:cs="Times New Roman"/>
-                <w:color w:val="000000" w:themeColor="text1"/>
-                <w:sz w:val="26"/>
-                <w:szCs w:val="26"/>
-              </w:rPr>
-            </w:pPr>
-            <w:r>
-              <w:rPr>
-                <w:rFonts w:ascii="Times New Roman" w:hAnsi="Times New Roman" w:cs="Times New Roman"/>
-                <w:color w:val="000000" w:themeColor="text1"/>
-                <w:sz w:val="26"/>
-                <w:szCs w:val="26"/>
-              </w:rPr>
-              <w:t>3/09/2022</w:t>
-            </w:r>
-          </w:p>
-        </w:tc>
-        <w:tc>
-          <w:tcPr>
-            <w:tcW w:w="1418" w:type="dxa"/>
-            <w:shd w:val="clear" w:color="auto" w:fill="FFFFFF" w:themeFill="background1"/>
-          </w:tcPr>
-          <w:p>
-            <w:pPr>
-              <w:spacing w:before="120" w:after="120" w:line="360" w:lineRule="auto"/>
-              <w:jc w:val="center"/>
-              <w:rPr>
-                <w:rFonts w:ascii="Times New Roman" w:hAnsi="Times New Roman" w:cs="Times New Roman"/>
-                <w:color w:val="000000" w:themeColor="text1"/>
-                <w:sz w:val="26"/>
-                <w:szCs w:val="26"/>
-              </w:rPr>
-            </w:pPr>
-            <w:r>
-              <w:rPr>
-                <w:rFonts w:ascii="Times New Roman" w:hAnsi="Times New Roman" w:cs="Times New Roman"/>
-                <w:color w:val="000000" w:themeColor="text1"/>
-                <w:sz w:val="26"/>
-                <w:szCs w:val="26"/>
-              </w:rPr>
-              <w:t>3/09/2022</w:t>
-            </w:r>
-          </w:p>
-        </w:tc>
-        <w:tc>
-          <w:tcPr>
-            <w:tcW w:w="1701" w:type="dxa"/>
-            <w:shd w:val="clear" w:color="auto" w:fill="FFFFFF" w:themeFill="background1"/>
-          </w:tcPr>
-          <w:p>
-            <w:pPr>
-              <w:spacing w:before="120" w:after="120" w:line="360" w:lineRule="auto"/>
-              <w:jc w:val="center"/>
-              <w:rPr>
-                <w:rFonts w:ascii="Times New Roman" w:hAnsi="Times New Roman" w:cs="Times New Roman"/>
-                <w:color w:val="000000" w:themeColor="text1"/>
-                <w:sz w:val="26"/>
-                <w:szCs w:val="26"/>
-              </w:rPr>
-            </w:pPr>
-            <w:proofErr w:type="spellStart"/>
-            <w:proofErr w:type="gramStart"/>
-            <w:r>
-              <w:rPr>
-                <w:rFonts w:ascii="Times New Roman" w:hAnsi="Times New Roman" w:cs="Times New Roman"/>
-                <w:color w:val="000000" w:themeColor="text1"/>
-                <w:sz w:val="26"/>
-                <w:szCs w:val="26"/>
-              </w:rPr>
-              <w:t>N.</w:t>
-            </w:r>
-            <w:r>
-              <w:rPr>
-                <w:rFonts w:ascii="Times New Roman" w:hAnsi="Times New Roman" w:cs="Times New Roman"/>
-                <w:color w:val="000000" w:themeColor="text1"/>
-                <w:sz w:val="26"/>
-                <w:szCs w:val="26"/>
-              </w:rPr>
-              <w:t>Huy</w:t>
-            </w:r>
-            <w:proofErr w:type="spellEnd"/>
-            <w:proofErr w:type="gramEnd"/>
-          </w:p>
-        </w:tc>
-      </w:tr>
-      <w:tr>
-        <w:tc>
-          <w:tcPr>
-            <w:tcW w:w="1277" w:type="dxa"/>
-            <w:shd w:val="clear" w:color="auto" w:fill="FFFFFF" w:themeFill="background1"/>
-          </w:tcPr>
-          <w:p>
-            <w:pPr>
-              <w:spacing w:before="120" w:after="120" w:line="360" w:lineRule="auto"/>
-              <w:jc w:val="center"/>
-              <w:rPr>
-                <w:rFonts w:ascii="Times New Roman" w:hAnsi="Times New Roman" w:cs="Times New Roman"/>
-                <w:color w:val="000000" w:themeColor="text1"/>
-                <w:sz w:val="26"/>
-                <w:szCs w:val="26"/>
-              </w:rPr>
-            </w:pPr>
-            <w:r>
-              <w:rPr>
-                <w:rFonts w:ascii="Times New Roman" w:hAnsi="Times New Roman" w:cs="Times New Roman"/>
-                <w:color w:val="000000" w:themeColor="text1"/>
-                <w:sz w:val="26"/>
-                <w:szCs w:val="26"/>
-              </w:rPr>
-              <w:t>2.1.2.9</w:t>
-            </w:r>
-          </w:p>
-        </w:tc>
-        <w:tc>
-          <w:tcPr>
-            <w:tcW w:w="3402" w:type="dxa"/>
-            <w:shd w:val="clear" w:color="auto" w:fill="FFFFFF" w:themeFill="background1"/>
-          </w:tcPr>
-          <w:p>
-            <w:pPr>
-              <w:spacing w:before="120" w:after="120" w:line="360" w:lineRule="auto"/>
-              <w:rPr>
-                <w:rFonts w:ascii="Times New Roman" w:hAnsi="Times New Roman" w:cs="Times New Roman"/>
-                <w:color w:val="000000" w:themeColor="text1"/>
-                <w:sz w:val="26"/>
-                <w:szCs w:val="26"/>
-              </w:rPr>
-            </w:pPr>
-            <w:r>
-              <w:rPr>
-                <w:rFonts w:ascii="Times New Roman" w:hAnsi="Times New Roman" w:cs="Times New Roman"/>
-                <w:color w:val="000000" w:themeColor="text1"/>
-                <w:sz w:val="26"/>
-                <w:szCs w:val="26"/>
-              </w:rPr>
-              <w:t xml:space="preserve">Design UI for View </w:t>
-            </w:r>
-            <w:proofErr w:type="spellStart"/>
-            <w:r>
-              <w:rPr>
-                <w:rFonts w:ascii="Times New Roman" w:hAnsi="Times New Roman" w:cs="Times New Roman"/>
-                <w:color w:val="000000" w:themeColor="text1"/>
-                <w:sz w:val="26"/>
-                <w:szCs w:val="26"/>
-              </w:rPr>
-              <w:t>HomePage</w:t>
-            </w:r>
-            <w:proofErr w:type="spellEnd"/>
-            <w:r>
-              <w:rPr>
-                <w:rFonts w:ascii="Times New Roman" w:hAnsi="Times New Roman" w:cs="Times New Roman"/>
-                <w:color w:val="000000" w:themeColor="text1"/>
-                <w:sz w:val="26"/>
-                <w:szCs w:val="26"/>
-              </w:rPr>
-              <w:t xml:space="preserve"> Admin</w:t>
-            </w:r>
-          </w:p>
-        </w:tc>
-        <w:tc>
-          <w:tcPr>
-            <w:tcW w:w="1276" w:type="dxa"/>
-            <w:shd w:val="clear" w:color="auto" w:fill="FFFFFF" w:themeFill="background1"/>
-          </w:tcPr>
-          <w:p>
-            <w:pPr>
-              <w:spacing w:before="120" w:after="120" w:line="360" w:lineRule="auto"/>
-              <w:jc w:val="center"/>
-              <w:rPr>
-                <w:rFonts w:ascii="Times New Roman" w:hAnsi="Times New Roman" w:cs="Times New Roman"/>
-                <w:color w:val="000000" w:themeColor="text1"/>
-                <w:sz w:val="26"/>
-                <w:szCs w:val="26"/>
-              </w:rPr>
-            </w:pPr>
-            <w:r>
-              <w:rPr>
-                <w:rFonts w:ascii="Times New Roman" w:hAnsi="Times New Roman" w:cs="Times New Roman"/>
-                <w:color w:val="000000" w:themeColor="text1"/>
-                <w:sz w:val="26"/>
-                <w:szCs w:val="26"/>
-              </w:rPr>
-              <w:t>1</w:t>
-            </w:r>
-          </w:p>
-        </w:tc>
-        <w:tc>
-          <w:tcPr>
-            <w:tcW w:w="1842" w:type="dxa"/>
-            <w:shd w:val="clear" w:color="auto" w:fill="FFFFFF" w:themeFill="background1"/>
-          </w:tcPr>
-          <w:p>
-            <w:pPr>
-              <w:spacing w:before="120" w:after="120" w:line="360" w:lineRule="auto"/>
-              <w:jc w:val="center"/>
-              <w:rPr>
-                <w:rFonts w:ascii="Times New Roman" w:hAnsi="Times New Roman" w:cs="Times New Roman"/>
-                <w:color w:val="000000" w:themeColor="text1"/>
-                <w:sz w:val="26"/>
-                <w:szCs w:val="26"/>
-              </w:rPr>
-            </w:pPr>
-            <w:r>
-              <w:rPr>
-                <w:rFonts w:ascii="Times New Roman" w:hAnsi="Times New Roman" w:cs="Times New Roman"/>
-                <w:color w:val="000000" w:themeColor="text1"/>
-                <w:sz w:val="26"/>
-                <w:szCs w:val="26"/>
-              </w:rPr>
-              <w:t>3/09/2022</w:t>
-            </w:r>
-          </w:p>
-        </w:tc>
-        <w:tc>
-          <w:tcPr>
-            <w:tcW w:w="1418" w:type="dxa"/>
-            <w:shd w:val="clear" w:color="auto" w:fill="FFFFFF" w:themeFill="background1"/>
-          </w:tcPr>
-          <w:p>
-            <w:pPr>
-              <w:spacing w:before="120" w:after="120" w:line="360" w:lineRule="auto"/>
-              <w:jc w:val="center"/>
-              <w:rPr>
-                <w:rFonts w:ascii="Times New Roman" w:hAnsi="Times New Roman" w:cs="Times New Roman"/>
-                <w:color w:val="000000" w:themeColor="text1"/>
-                <w:sz w:val="26"/>
-                <w:szCs w:val="26"/>
-              </w:rPr>
-            </w:pPr>
-            <w:r>
-              <w:rPr>
-                <w:rFonts w:ascii="Times New Roman" w:hAnsi="Times New Roman" w:cs="Times New Roman"/>
-                <w:color w:val="000000" w:themeColor="text1"/>
-                <w:sz w:val="26"/>
-                <w:szCs w:val="26"/>
-              </w:rPr>
-              <w:t>3/09/2022</w:t>
-            </w:r>
-          </w:p>
-        </w:tc>
-        <w:tc>
-          <w:tcPr>
-            <w:tcW w:w="1701" w:type="dxa"/>
-            <w:shd w:val="clear" w:color="auto" w:fill="FFFFFF" w:themeFill="background1"/>
-          </w:tcPr>
-          <w:p>
-            <w:pPr>
-              <w:spacing w:before="120" w:after="120" w:line="360" w:lineRule="auto"/>
-              <w:jc w:val="center"/>
-              <w:rPr>
-                <w:rFonts w:ascii="Times New Roman" w:hAnsi="Times New Roman" w:cs="Times New Roman"/>
-                <w:color w:val="000000" w:themeColor="text1"/>
-                <w:sz w:val="26"/>
-                <w:szCs w:val="26"/>
-              </w:rPr>
-            </w:pPr>
-            <w:proofErr w:type="spellStart"/>
-            <w:proofErr w:type="gramStart"/>
-            <w:r>
-              <w:rPr>
-                <w:rFonts w:ascii="Times New Roman" w:hAnsi="Times New Roman" w:cs="Times New Roman"/>
-                <w:color w:val="000000" w:themeColor="text1"/>
-                <w:sz w:val="26"/>
-                <w:szCs w:val="26"/>
-              </w:rPr>
-              <w:t>N.</w:t>
-            </w:r>
-            <w:r>
-              <w:rPr>
-                <w:rFonts w:ascii="Times New Roman" w:hAnsi="Times New Roman" w:cs="Times New Roman"/>
-                <w:color w:val="000000" w:themeColor="text1"/>
-                <w:sz w:val="26"/>
-                <w:szCs w:val="26"/>
-              </w:rPr>
-              <w:t>Huy</w:t>
+              <w:t>N.Huy</w:t>
             </w:r>
             <w:proofErr w:type="spellEnd"/>
             <w:proofErr w:type="gramEnd"/>
@@ -17776,16 +17263,7 @@
                 <w:sz w:val="26"/>
                 <w:szCs w:val="26"/>
               </w:rPr>
-              <w:t>N.</w:t>
-            </w:r>
-            <w:r>
-              <w:rPr>
-                <w:rFonts w:ascii="Times New Roman" w:hAnsi="Times New Roman" w:cs="Times New Roman"/>
-                <w:color w:val="000000" w:themeColor="text1"/>
-                <w:sz w:val="26"/>
-                <w:szCs w:val="26"/>
-              </w:rPr>
-              <w:t>Huy</w:t>
+              <w:t>N.Huy</w:t>
             </w:r>
             <w:proofErr w:type="spellEnd"/>
             <w:proofErr w:type="gramEnd"/>
@@ -18253,16 +17731,7 @@
                 <w:sz w:val="26"/>
                 <w:szCs w:val="26"/>
               </w:rPr>
-              <w:t>8</w:t>
-            </w:r>
-            <w:r>
-              <w:rPr>
-                <w:rFonts w:ascii="Times New Roman" w:hAnsi="Times New Roman" w:cs="Times New Roman"/>
-                <w:color w:val="000000" w:themeColor="text1"/>
-                <w:sz w:val="26"/>
-                <w:szCs w:val="26"/>
-              </w:rPr>
-              <w:t>/09/2022</w:t>
+              <w:t>8/09/2022</w:t>
             </w:r>
           </w:p>
         </w:tc>
@@ -18290,16 +17759,7 @@
                 <w:sz w:val="26"/>
                 <w:szCs w:val="26"/>
               </w:rPr>
-              <w:t>8</w:t>
-            </w:r>
-            <w:r>
-              <w:rPr>
-                <w:rFonts w:ascii="Times New Roman" w:hAnsi="Times New Roman" w:cs="Times New Roman"/>
-                <w:color w:val="000000" w:themeColor="text1"/>
-                <w:sz w:val="26"/>
-                <w:szCs w:val="26"/>
-              </w:rPr>
-              <w:t>/09/2022</w:t>
+              <w:t>8/09/2022</w:t>
             </w:r>
           </w:p>
         </w:tc>
@@ -18357,7 +17817,6 @@
                 <w:sz w:val="26"/>
                 <w:szCs w:val="26"/>
               </w:rPr>
-              <w:lastRenderedPageBreak/>
               <w:t>2.1.4.12</w:t>
             </w:r>
           </w:p>
@@ -18438,16 +17897,7 @@
                 <w:sz w:val="26"/>
                 <w:szCs w:val="26"/>
               </w:rPr>
-              <w:t>9</w:t>
-            </w:r>
-            <w:r>
-              <w:rPr>
-                <w:rFonts w:ascii="Times New Roman" w:hAnsi="Times New Roman" w:cs="Times New Roman"/>
-                <w:color w:val="000000" w:themeColor="text1"/>
-                <w:sz w:val="26"/>
-                <w:szCs w:val="26"/>
-              </w:rPr>
-              <w:t>/09/2022</w:t>
+              <w:t>9/09/2022</w:t>
             </w:r>
           </w:p>
         </w:tc>
@@ -18474,25 +17924,7 @@
                 <w:sz w:val="26"/>
                 <w:szCs w:val="26"/>
               </w:rPr>
-              <w:t>1</w:t>
-            </w:r>
-            <w:r>
-              <w:rPr>
-                <w:rFonts w:ascii="Times New Roman" w:hAnsi="Times New Roman" w:cs="Times New Roman"/>
-                <w:color w:val="000000" w:themeColor="text1"/>
-                <w:sz w:val="26"/>
-                <w:szCs w:val="26"/>
-              </w:rPr>
-              <w:t>0</w:t>
-            </w:r>
-            <w:r>
-              <w:rPr>
-                <w:rFonts w:ascii="Times New Roman" w:hAnsi="Times New Roman" w:cs="Times New Roman"/>
-                <w:color w:val="000000" w:themeColor="text1"/>
-                <w:sz w:val="26"/>
-                <w:szCs w:val="26"/>
-              </w:rPr>
-              <w:t>/09/2022</w:t>
+              <w:t>10/09/2022</w:t>
             </w:r>
           </w:p>
         </w:tc>
@@ -18548,6 +17980,7 @@
                 <w:sz w:val="26"/>
                 <w:szCs w:val="26"/>
               </w:rPr>
+              <w:lastRenderedPageBreak/>
               <w:t>2.1.4.13</w:t>
             </w:r>
           </w:p>
@@ -18628,25 +18061,7 @@
                 <w:sz w:val="26"/>
                 <w:szCs w:val="26"/>
               </w:rPr>
-              <w:t>1</w:t>
-            </w:r>
-            <w:r>
-              <w:rPr>
-                <w:rFonts w:ascii="Times New Roman" w:hAnsi="Times New Roman" w:cs="Times New Roman"/>
-                <w:color w:val="000000" w:themeColor="text1"/>
-                <w:sz w:val="26"/>
-                <w:szCs w:val="26"/>
-              </w:rPr>
-              <w:t>1</w:t>
-            </w:r>
-            <w:r>
-              <w:rPr>
-                <w:rFonts w:ascii="Times New Roman" w:hAnsi="Times New Roman" w:cs="Times New Roman"/>
-                <w:color w:val="000000" w:themeColor="text1"/>
-                <w:sz w:val="26"/>
-                <w:szCs w:val="26"/>
-              </w:rPr>
-              <w:t>/09/2022</w:t>
+              <w:t>11/09/2022</w:t>
             </w:r>
           </w:p>
         </w:tc>
@@ -18673,16 +18088,7 @@
                 <w:sz w:val="26"/>
                 <w:szCs w:val="26"/>
               </w:rPr>
-              <w:t>12</w:t>
-            </w:r>
-            <w:r>
-              <w:rPr>
-                <w:rFonts w:ascii="Times New Roman" w:hAnsi="Times New Roman" w:cs="Times New Roman"/>
-                <w:color w:val="000000" w:themeColor="text1"/>
-                <w:sz w:val="26"/>
-                <w:szCs w:val="26"/>
-              </w:rPr>
-              <w:t>/09/2022</w:t>
+              <w:t>12/09/2022</w:t>
             </w:r>
           </w:p>
         </w:tc>
@@ -18711,16 +18117,7 @@
                 <w:sz w:val="26"/>
                 <w:szCs w:val="26"/>
               </w:rPr>
-              <w:t>N.</w:t>
-            </w:r>
-            <w:r>
-              <w:rPr>
-                <w:rFonts w:ascii="Times New Roman" w:hAnsi="Times New Roman" w:cs="Times New Roman"/>
-                <w:color w:val="000000" w:themeColor="text1"/>
-                <w:sz w:val="26"/>
-                <w:szCs w:val="26"/>
-              </w:rPr>
-              <w:t>Huy</w:t>
+              <w:t>N.Huy</w:t>
             </w:r>
             <w:proofErr w:type="spellEnd"/>
             <w:proofErr w:type="gramEnd"/>
@@ -18831,25 +18228,7 @@
                 <w:sz w:val="26"/>
                 <w:szCs w:val="26"/>
               </w:rPr>
-              <w:t>1</w:t>
-            </w:r>
-            <w:r>
-              <w:rPr>
-                <w:rFonts w:ascii="Times New Roman" w:hAnsi="Times New Roman" w:cs="Times New Roman"/>
-                <w:color w:val="000000" w:themeColor="text1"/>
-                <w:sz w:val="26"/>
-                <w:szCs w:val="26"/>
-              </w:rPr>
-              <w:t>3</w:t>
-            </w:r>
-            <w:r>
-              <w:rPr>
-                <w:rFonts w:ascii="Times New Roman" w:hAnsi="Times New Roman" w:cs="Times New Roman"/>
-                <w:color w:val="000000" w:themeColor="text1"/>
-                <w:sz w:val="26"/>
-                <w:szCs w:val="26"/>
-              </w:rPr>
-              <w:t>/09/2022</w:t>
+              <w:t>13/09/2022</w:t>
             </w:r>
           </w:p>
         </w:tc>
@@ -19068,16 +18447,7 @@
                 <w:sz w:val="26"/>
                 <w:szCs w:val="26"/>
               </w:rPr>
-              <w:t>N.</w:t>
-            </w:r>
-            <w:r>
-              <w:rPr>
-                <w:rFonts w:ascii="Times New Roman" w:hAnsi="Times New Roman" w:cs="Times New Roman"/>
-                <w:color w:val="000000" w:themeColor="text1"/>
-                <w:sz w:val="26"/>
-                <w:szCs w:val="26"/>
-              </w:rPr>
-              <w:t>Huy</w:t>
+              <w:t>N.Huy</w:t>
             </w:r>
             <w:proofErr w:type="spellEnd"/>
             <w:proofErr w:type="gramEnd"/>
@@ -20897,7 +20267,6 @@
                 <w:sz w:val="26"/>
                 <w:szCs w:val="26"/>
               </w:rPr>
-              <w:lastRenderedPageBreak/>
               <w:t>2.2.1.4</w:t>
             </w:r>
           </w:p>
@@ -21119,6 +20488,7 @@
                 <w:sz w:val="26"/>
                 <w:szCs w:val="26"/>
               </w:rPr>
+              <w:lastRenderedPageBreak/>
               <w:t>2.2.1.5</w:t>
             </w:r>
           </w:p>
@@ -21683,27 +21053,7 @@
                 <w:sz w:val="26"/>
                 <w:szCs w:val="26"/>
               </w:rPr>
-              <w:t>2</w:t>
-            </w:r>
-            <w:r>
-              <w:rPr>
-                <w:rFonts w:ascii="Times New Roman" w:hAnsi="Times New Roman" w:cs="Times New Roman"/>
-                <w:b/>
-                <w:color w:val="000000" w:themeColor="text1"/>
-                <w:sz w:val="26"/>
-                <w:szCs w:val="26"/>
-              </w:rPr>
-              <w:t>7</w:t>
-            </w:r>
-            <w:r>
-              <w:rPr>
-                <w:rFonts w:ascii="Times New Roman" w:hAnsi="Times New Roman" w:cs="Times New Roman"/>
-                <w:b/>
-                <w:color w:val="000000" w:themeColor="text1"/>
-                <w:sz w:val="26"/>
-                <w:szCs w:val="26"/>
-              </w:rPr>
-              <w:t>/09</w:t>
+              <w:t>27/09</w:t>
             </w:r>
             <w:r>
               <w:rPr>
@@ -21864,25 +21214,7 @@
                 <w:sz w:val="26"/>
                 <w:szCs w:val="26"/>
               </w:rPr>
-              <w:t>27</w:t>
-            </w:r>
-            <w:r>
-              <w:rPr>
-                <w:rFonts w:ascii="Times New Roman" w:hAnsi="Times New Roman" w:cs="Times New Roman"/>
-                <w:color w:val="000000" w:themeColor="text1"/>
-                <w:sz w:val="26"/>
-                <w:szCs w:val="26"/>
-              </w:rPr>
-              <w:t>/09</w:t>
-            </w:r>
-            <w:r>
-              <w:rPr>
-                <w:rFonts w:ascii="Times New Roman" w:hAnsi="Times New Roman" w:cs="Times New Roman"/>
-                <w:color w:val="000000" w:themeColor="text1"/>
-                <w:sz w:val="26"/>
-                <w:szCs w:val="26"/>
-              </w:rPr>
-              <w:t>/2022</w:t>
+              <w:t>27/09/2022</w:t>
             </w:r>
           </w:p>
         </w:tc>
@@ -21938,16 +21270,7 @@
                 <w:sz w:val="26"/>
                 <w:szCs w:val="26"/>
               </w:rPr>
-              <w:t>H.</w:t>
-            </w:r>
-            <w:r>
-              <w:rPr>
-                <w:rFonts w:ascii="Times New Roman" w:hAnsi="Times New Roman" w:cs="Times New Roman"/>
-                <w:color w:val="000000" w:themeColor="text1"/>
-                <w:sz w:val="26"/>
-                <w:szCs w:val="26"/>
-              </w:rPr>
-              <w:t>Huy</w:t>
+              <w:t>H.Huy</w:t>
             </w:r>
             <w:proofErr w:type="spellEnd"/>
             <w:proofErr w:type="gramEnd"/>
@@ -22114,16 +21437,7 @@
                 <w:sz w:val="26"/>
                 <w:szCs w:val="26"/>
               </w:rPr>
-              <w:t>H.</w:t>
-            </w:r>
-            <w:r>
-              <w:rPr>
-                <w:rFonts w:ascii="Times New Roman" w:hAnsi="Times New Roman" w:cs="Times New Roman"/>
-                <w:color w:val="000000" w:themeColor="text1"/>
-                <w:sz w:val="26"/>
-                <w:szCs w:val="26"/>
-              </w:rPr>
-              <w:t>Huy</w:t>
+              <w:t>H.Huy</w:t>
             </w:r>
             <w:proofErr w:type="spellEnd"/>
             <w:proofErr w:type="gramEnd"/>
@@ -22273,16 +21587,7 @@
                 <w:sz w:val="26"/>
                 <w:szCs w:val="26"/>
               </w:rPr>
-              <w:t>N.</w:t>
-            </w:r>
-            <w:r>
-              <w:rPr>
-                <w:rFonts w:ascii="Times New Roman" w:hAnsi="Times New Roman" w:cs="Times New Roman"/>
-                <w:color w:val="000000" w:themeColor="text1"/>
-                <w:sz w:val="26"/>
-                <w:szCs w:val="26"/>
-              </w:rPr>
-              <w:t>Huy</w:t>
+              <w:t>N.Huy</w:t>
             </w:r>
             <w:proofErr w:type="spellEnd"/>
             <w:proofErr w:type="gramEnd"/>
@@ -22393,43 +21698,7 @@
                 <w:sz w:val="26"/>
                 <w:szCs w:val="26"/>
               </w:rPr>
-              <w:t>2</w:t>
-            </w:r>
-            <w:r>
-              <w:rPr>
-                <w:rFonts w:ascii="Times New Roman" w:hAnsi="Times New Roman" w:cs="Times New Roman"/>
-                <w:color w:val="000000" w:themeColor="text1"/>
-                <w:sz w:val="26"/>
-                <w:szCs w:val="26"/>
-              </w:rPr>
-              <w:t>7/</w:t>
-            </w:r>
-            <w:r>
-              <w:rPr>
-                <w:rFonts w:ascii="Times New Roman" w:hAnsi="Times New Roman" w:cs="Times New Roman"/>
-                <w:color w:val="000000" w:themeColor="text1"/>
-                <w:sz w:val="26"/>
-                <w:szCs w:val="26"/>
-              </w:rPr>
-              <w:t>0</w:t>
-            </w:r>
-            <w:r>
-              <w:rPr>
-                <w:rFonts w:ascii="Times New Roman" w:hAnsi="Times New Roman" w:cs="Times New Roman"/>
-                <w:color w:val="000000" w:themeColor="text1"/>
-                <w:sz w:val="26"/>
-                <w:szCs w:val="26"/>
-              </w:rPr>
-              <w:t>9</w:t>
-            </w:r>
-            <w:r>
-              <w:rPr>
-                <w:rFonts w:ascii="Times New Roman" w:hAnsi="Times New Roman" w:cs="Times New Roman"/>
-                <w:color w:val="000000" w:themeColor="text1"/>
-                <w:sz w:val="26"/>
-                <w:szCs w:val="26"/>
-              </w:rPr>
-              <w:t>/2022</w:t>
+              <w:t>27/09/2022</w:t>
             </w:r>
           </w:p>
         </w:tc>
@@ -22456,43 +21725,7 @@
                 <w:sz w:val="26"/>
                 <w:szCs w:val="26"/>
               </w:rPr>
-              <w:t>2</w:t>
-            </w:r>
-            <w:r>
-              <w:rPr>
-                <w:rFonts w:ascii="Times New Roman" w:hAnsi="Times New Roman" w:cs="Times New Roman"/>
-                <w:color w:val="000000" w:themeColor="text1"/>
-                <w:sz w:val="26"/>
-                <w:szCs w:val="26"/>
-              </w:rPr>
-              <w:t>7/</w:t>
-            </w:r>
-            <w:r>
-              <w:rPr>
-                <w:rFonts w:ascii="Times New Roman" w:hAnsi="Times New Roman" w:cs="Times New Roman"/>
-                <w:color w:val="000000" w:themeColor="text1"/>
-                <w:sz w:val="26"/>
-                <w:szCs w:val="26"/>
-              </w:rPr>
-              <w:t>0</w:t>
-            </w:r>
-            <w:r>
-              <w:rPr>
-                <w:rFonts w:ascii="Times New Roman" w:hAnsi="Times New Roman" w:cs="Times New Roman"/>
-                <w:color w:val="000000" w:themeColor="text1"/>
-                <w:sz w:val="26"/>
-                <w:szCs w:val="26"/>
-              </w:rPr>
-              <w:t>9</w:t>
-            </w:r>
-            <w:r>
-              <w:rPr>
-                <w:rFonts w:ascii="Times New Roman" w:hAnsi="Times New Roman" w:cs="Times New Roman"/>
-                <w:color w:val="000000" w:themeColor="text1"/>
-                <w:sz w:val="26"/>
-                <w:szCs w:val="26"/>
-              </w:rPr>
-              <w:t>/2022</w:t>
+              <w:t>27/09/2022</w:t>
             </w:r>
           </w:p>
         </w:tc>
@@ -22660,37 +21893,7 @@
                 <w:sz w:val="26"/>
                 <w:szCs w:val="26"/>
               </w:rPr>
-              <w:t>2</w:t>
-            </w:r>
-            <w:r>
-              <w:rPr>
-                <w:rFonts w:ascii="Times New Roman" w:hAnsi="Times New Roman" w:cs="Times New Roman"/>
-                <w:b/>
-                <w:color w:val="000000" w:themeColor="text1"/>
-                <w:sz w:val="26"/>
-                <w:szCs w:val="26"/>
-              </w:rPr>
-              <w:t>8/</w:t>
-            </w:r>
-            <w:r>
-              <w:rPr>
-                <w:rFonts w:ascii="Times New Roman" w:hAnsi="Times New Roman" w:cs="Times New Roman"/>
-                <w:b/>
-                <w:color w:val="000000" w:themeColor="text1"/>
-                <w:sz w:val="26"/>
-                <w:szCs w:val="26"/>
-              </w:rPr>
-              <w:t>0</w:t>
-            </w:r>
-            <w:r>
-              <w:rPr>
-                <w:rFonts w:ascii="Times New Roman" w:hAnsi="Times New Roman" w:cs="Times New Roman"/>
-                <w:b/>
-                <w:color w:val="000000" w:themeColor="text1"/>
-                <w:sz w:val="26"/>
-                <w:szCs w:val="26"/>
-              </w:rPr>
-              <w:t>9</w:t>
+              <w:t>28/09</w:t>
             </w:r>
             <w:r>
               <w:rPr>
@@ -22729,27 +21932,7 @@
                 <w:sz w:val="26"/>
                 <w:szCs w:val="26"/>
               </w:rPr>
-              <w:t>29/</w:t>
-            </w:r>
-            <w:r>
-              <w:rPr>
-                <w:rFonts w:ascii="Times New Roman" w:hAnsi="Times New Roman" w:cs="Times New Roman"/>
-                <w:b/>
-                <w:color w:val="000000" w:themeColor="text1"/>
-                <w:sz w:val="26"/>
-                <w:szCs w:val="26"/>
-              </w:rPr>
-              <w:t>0</w:t>
-            </w:r>
-            <w:r>
-              <w:rPr>
-                <w:rFonts w:ascii="Times New Roman" w:hAnsi="Times New Roman" w:cs="Times New Roman"/>
-                <w:b/>
-                <w:color w:val="000000" w:themeColor="text1"/>
-                <w:sz w:val="26"/>
-                <w:szCs w:val="26"/>
-              </w:rPr>
-              <w:t>9</w:t>
+              <w:t>29/09</w:t>
             </w:r>
             <w:r>
               <w:rPr>
@@ -22959,27 +22142,7 @@
                 <w:sz w:val="26"/>
                 <w:szCs w:val="26"/>
               </w:rPr>
-              <w:t>30</w:t>
-            </w:r>
-            <w:r>
-              <w:rPr>
-                <w:rFonts w:ascii="Times New Roman" w:hAnsi="Times New Roman" w:cs="Times New Roman"/>
-                <w:b/>
-                <w:color w:val="000000" w:themeColor="text1"/>
-                <w:sz w:val="26"/>
-                <w:szCs w:val="26"/>
-              </w:rPr>
-              <w:t>/0</w:t>
-            </w:r>
-            <w:r>
-              <w:rPr>
-                <w:rFonts w:ascii="Times New Roman" w:hAnsi="Times New Roman" w:cs="Times New Roman"/>
-                <w:b/>
-                <w:color w:val="000000" w:themeColor="text1"/>
-                <w:sz w:val="26"/>
-                <w:szCs w:val="26"/>
-              </w:rPr>
-              <w:t>9</w:t>
+              <w:t>30/09</w:t>
             </w:r>
             <w:r>
               <w:rPr>
@@ -23627,7 +22790,6 @@
                 <w:sz w:val="26"/>
                 <w:szCs w:val="26"/>
               </w:rPr>
-              <w:lastRenderedPageBreak/>
               <w:t>2.2.4.4</w:t>
             </w:r>
           </w:p>
@@ -23855,16 +23017,7 @@
                 <w:sz w:val="26"/>
                 <w:szCs w:val="26"/>
               </w:rPr>
-              <w:t>2</w:t>
-            </w:r>
-            <w:r>
-              <w:rPr>
-                <w:rFonts w:ascii="Times New Roman" w:hAnsi="Times New Roman" w:cs="Times New Roman"/>
-                <w:color w:val="000000" w:themeColor="text1"/>
-                <w:sz w:val="26"/>
-                <w:szCs w:val="26"/>
-              </w:rPr>
-              <w:t>/10/2022</w:t>
+              <w:t>2/10/2022</w:t>
             </w:r>
           </w:p>
         </w:tc>
@@ -23891,16 +23044,7 @@
                 <w:sz w:val="26"/>
                 <w:szCs w:val="26"/>
               </w:rPr>
-              <w:t>2/</w:t>
-            </w:r>
-            <w:r>
-              <w:rPr>
-                <w:rFonts w:ascii="Times New Roman" w:hAnsi="Times New Roman" w:cs="Times New Roman"/>
-                <w:color w:val="000000" w:themeColor="text1"/>
-                <w:sz w:val="26"/>
-                <w:szCs w:val="26"/>
-              </w:rPr>
-              <w:t>10/2022</w:t>
+              <w:t>2/10/2022</w:t>
             </w:r>
           </w:p>
         </w:tc>
@@ -23958,6 +23102,7 @@
                 <w:sz w:val="26"/>
                 <w:szCs w:val="26"/>
               </w:rPr>
+              <w:lastRenderedPageBreak/>
               <w:t>2.2.4.6</w:t>
             </w:r>
           </w:p>
@@ -24038,16 +23183,7 @@
                 <w:sz w:val="26"/>
                 <w:szCs w:val="26"/>
               </w:rPr>
-              <w:t>2</w:t>
-            </w:r>
-            <w:r>
-              <w:rPr>
-                <w:rFonts w:ascii="Times New Roman" w:hAnsi="Times New Roman" w:cs="Times New Roman"/>
-                <w:color w:val="000000" w:themeColor="text1"/>
-                <w:sz w:val="26"/>
-                <w:szCs w:val="26"/>
-              </w:rPr>
-              <w:t>/102022</w:t>
+              <w:t>2/102022</w:t>
             </w:r>
           </w:p>
         </w:tc>
@@ -24074,16 +23210,7 @@
                 <w:sz w:val="26"/>
                 <w:szCs w:val="26"/>
               </w:rPr>
-              <w:t>2</w:t>
-            </w:r>
-            <w:r>
-              <w:rPr>
-                <w:rFonts w:ascii="Times New Roman" w:hAnsi="Times New Roman" w:cs="Times New Roman"/>
-                <w:color w:val="000000" w:themeColor="text1"/>
-                <w:sz w:val="26"/>
-                <w:szCs w:val="26"/>
-              </w:rPr>
-              <w:t>/10/2022</w:t>
+              <w:t>2/10/2022</w:t>
             </w:r>
           </w:p>
         </w:tc>
@@ -24232,16 +23359,7 @@
                 <w:sz w:val="26"/>
                 <w:szCs w:val="26"/>
               </w:rPr>
-              <w:t>3</w:t>
-            </w:r>
-            <w:r>
-              <w:rPr>
-                <w:rFonts w:ascii="Times New Roman" w:hAnsi="Times New Roman" w:cs="Times New Roman"/>
-                <w:color w:val="000000" w:themeColor="text1"/>
-                <w:sz w:val="26"/>
-                <w:szCs w:val="26"/>
-              </w:rPr>
-              <w:t>/10/2022</w:t>
+              <w:t>3/10/2022</w:t>
             </w:r>
           </w:p>
         </w:tc>
@@ -24268,16 +23386,7 @@
                 <w:sz w:val="26"/>
                 <w:szCs w:val="26"/>
               </w:rPr>
-              <w:t>4</w:t>
-            </w:r>
-            <w:r>
-              <w:rPr>
-                <w:rFonts w:ascii="Times New Roman" w:hAnsi="Times New Roman" w:cs="Times New Roman"/>
-                <w:color w:val="000000" w:themeColor="text1"/>
-                <w:sz w:val="26"/>
-                <w:szCs w:val="26"/>
-              </w:rPr>
-              <w:t>/10/2022</w:t>
+              <w:t>4/10/2022</w:t>
             </w:r>
           </w:p>
         </w:tc>
@@ -24427,16 +23536,7 @@
                 <w:sz w:val="26"/>
                 <w:szCs w:val="26"/>
               </w:rPr>
-              <w:t>5</w:t>
-            </w:r>
-            <w:r>
-              <w:rPr>
-                <w:rFonts w:ascii="Times New Roman" w:hAnsi="Times New Roman" w:cs="Times New Roman"/>
-                <w:color w:val="000000" w:themeColor="text1"/>
-                <w:sz w:val="26"/>
-                <w:szCs w:val="26"/>
-              </w:rPr>
-              <w:t>/10/2022</w:t>
+              <w:t>5/10/2022</w:t>
             </w:r>
           </w:p>
         </w:tc>
@@ -24822,16 +23922,7 @@
                 <w:sz w:val="26"/>
                 <w:szCs w:val="26"/>
               </w:rPr>
-              <w:t>H.</w:t>
-            </w:r>
-            <w:r>
-              <w:rPr>
-                <w:rFonts w:ascii="Times New Roman" w:hAnsi="Times New Roman" w:cs="Times New Roman"/>
-                <w:color w:val="000000" w:themeColor="text1"/>
-                <w:sz w:val="26"/>
-                <w:szCs w:val="26"/>
-              </w:rPr>
-              <w:t>Huy</w:t>
+              <w:t>H.Huy</w:t>
             </w:r>
             <w:proofErr w:type="spellEnd"/>
             <w:proofErr w:type="gramEnd"/>
@@ -25874,7 +24965,6 @@
                 <w:sz w:val="26"/>
                 <w:szCs w:val="26"/>
               </w:rPr>
-              <w:lastRenderedPageBreak/>
               <w:t>2.</w:t>
             </w:r>
             <w:r>
@@ -26273,6 +25363,7 @@
                 <w:sz w:val="26"/>
                 <w:szCs w:val="26"/>
               </w:rPr>
+              <w:lastRenderedPageBreak/>
               <w:t>2.3.1.2</w:t>
             </w:r>
           </w:p>
@@ -26610,16 +25701,7 @@
                 <w:sz w:val="26"/>
                 <w:szCs w:val="26"/>
               </w:rPr>
-              <w:t>N.</w:t>
-            </w:r>
-            <w:r>
-              <w:rPr>
-                <w:rFonts w:ascii="Times New Roman" w:hAnsi="Times New Roman" w:cs="Times New Roman"/>
-                <w:color w:val="000000" w:themeColor="text1"/>
-                <w:sz w:val="26"/>
-                <w:szCs w:val="26"/>
-              </w:rPr>
-              <w:t>Huy</w:t>
+              <w:t>N.Huy</w:t>
             </w:r>
             <w:proofErr w:type="spellEnd"/>
             <w:proofErr w:type="gramEnd"/>
@@ -27181,16 +26263,7 @@
                 <w:sz w:val="26"/>
                 <w:szCs w:val="26"/>
               </w:rPr>
-              <w:t>Tuan,</w:t>
-            </w:r>
-            <w:r>
-              <w:rPr>
-                <w:rFonts w:ascii="Times New Roman" w:hAnsi="Times New Roman" w:cs="Times New Roman"/>
-                <w:color w:val="000000" w:themeColor="text1"/>
-                <w:sz w:val="26"/>
-                <w:szCs w:val="26"/>
-              </w:rPr>
-              <w:t xml:space="preserve"> </w:t>
+              <w:t xml:space="preserve">Tuan, </w:t>
             </w:r>
             <w:proofErr w:type="spellStart"/>
             <w:proofErr w:type="gramStart"/>
@@ -27627,16 +26700,7 @@
                 <w:sz w:val="26"/>
                 <w:szCs w:val="26"/>
               </w:rPr>
-              <w:t>H.</w:t>
-            </w:r>
-            <w:r>
-              <w:rPr>
-                <w:rFonts w:ascii="Times New Roman" w:hAnsi="Times New Roman" w:cs="Times New Roman"/>
-                <w:color w:val="000000" w:themeColor="text1"/>
-                <w:sz w:val="26"/>
-                <w:szCs w:val="26"/>
-              </w:rPr>
-              <w:t>Huy</w:t>
+              <w:t>H.Huy</w:t>
             </w:r>
             <w:proofErr w:type="spellEnd"/>
             <w:proofErr w:type="gramEnd"/>
@@ -27803,16 +26867,7 @@
                 <w:sz w:val="26"/>
                 <w:szCs w:val="26"/>
               </w:rPr>
-              <w:t>H.</w:t>
-            </w:r>
-            <w:r>
-              <w:rPr>
-                <w:rFonts w:ascii="Times New Roman" w:hAnsi="Times New Roman" w:cs="Times New Roman"/>
-                <w:color w:val="000000" w:themeColor="text1"/>
-                <w:sz w:val="26"/>
-                <w:szCs w:val="26"/>
-              </w:rPr>
-              <w:t>Huy</w:t>
+              <w:t>H.Huy</w:t>
             </w:r>
             <w:proofErr w:type="spellEnd"/>
             <w:proofErr w:type="gramEnd"/>
@@ -27869,16 +26924,7 @@
                 <w:sz w:val="26"/>
                 <w:szCs w:val="26"/>
               </w:rPr>
-              <w:t xml:space="preserve">Design UI for </w:t>
-            </w:r>
-            <w:r>
-              <w:rPr>
-                <w:rFonts w:ascii="Times New Roman" w:hAnsi="Times New Roman" w:cs="Times New Roman"/>
-                <w:color w:val="000000" w:themeColor="text1"/>
-                <w:sz w:val="26"/>
-                <w:szCs w:val="26"/>
-              </w:rPr>
-              <w:t xml:space="preserve">Manage </w:t>
+              <w:t xml:space="preserve">Design UI for Manage </w:t>
             </w:r>
             <w:proofErr w:type="spellStart"/>
             <w:r>
@@ -27888,25 +26934,7 @@
                 <w:sz w:val="26"/>
                 <w:szCs w:val="26"/>
               </w:rPr>
-              <w:t>W</w:t>
-            </w:r>
-            <w:r>
-              <w:rPr>
-                <w:rFonts w:ascii="Times New Roman" w:hAnsi="Times New Roman" w:cs="Times New Roman"/>
-                <w:color w:val="000000" w:themeColor="text1"/>
-                <w:sz w:val="26"/>
-                <w:szCs w:val="26"/>
-              </w:rPr>
-              <w:t>ork</w:t>
-            </w:r>
-            <w:r>
-              <w:rPr>
-                <w:rFonts w:ascii="Times New Roman" w:hAnsi="Times New Roman" w:cs="Times New Roman"/>
-                <w:color w:val="000000" w:themeColor="text1"/>
-                <w:sz w:val="26"/>
-                <w:szCs w:val="26"/>
-              </w:rPr>
-              <w:t>Shift</w:t>
+              <w:t>WorkShift</w:t>
             </w:r>
             <w:proofErr w:type="spellEnd"/>
           </w:p>
@@ -28017,16 +27045,7 @@
                 <w:sz w:val="26"/>
                 <w:szCs w:val="26"/>
               </w:rPr>
-              <w:t>N.</w:t>
-            </w:r>
-            <w:r>
-              <w:rPr>
-                <w:rFonts w:ascii="Times New Roman" w:hAnsi="Times New Roman" w:cs="Times New Roman"/>
-                <w:color w:val="000000" w:themeColor="text1"/>
-                <w:sz w:val="26"/>
-                <w:szCs w:val="26"/>
-              </w:rPr>
-              <w:t>Huy</w:t>
+              <w:t>N.Huy</w:t>
             </w:r>
             <w:proofErr w:type="spellEnd"/>
             <w:proofErr w:type="gramEnd"/>
@@ -28193,16 +27212,7 @@
                 <w:sz w:val="26"/>
                 <w:szCs w:val="26"/>
               </w:rPr>
-              <w:t>N.</w:t>
-            </w:r>
-            <w:r>
-              <w:rPr>
-                <w:rFonts w:ascii="Times New Roman" w:hAnsi="Times New Roman" w:cs="Times New Roman"/>
-                <w:color w:val="000000" w:themeColor="text1"/>
-                <w:sz w:val="26"/>
-                <w:szCs w:val="26"/>
-              </w:rPr>
-              <w:t>Huy</w:t>
+              <w:t>N.Huy</w:t>
             </w:r>
             <w:proofErr w:type="spellEnd"/>
             <w:proofErr w:type="gramEnd"/>
@@ -28369,16 +27379,7 @@
                 <w:sz w:val="26"/>
                 <w:szCs w:val="26"/>
               </w:rPr>
-              <w:t>N.</w:t>
-            </w:r>
-            <w:r>
-              <w:rPr>
-                <w:rFonts w:ascii="Times New Roman" w:hAnsi="Times New Roman" w:cs="Times New Roman"/>
-                <w:color w:val="000000" w:themeColor="text1"/>
-                <w:sz w:val="26"/>
-                <w:szCs w:val="26"/>
-              </w:rPr>
-              <w:t>Huy</w:t>
+              <w:t>N.Huy</w:t>
             </w:r>
             <w:proofErr w:type="spellEnd"/>
             <w:proofErr w:type="gramEnd"/>
@@ -28411,7 +27412,6 @@
                 <w:sz w:val="26"/>
                 <w:szCs w:val="26"/>
               </w:rPr>
-              <w:lastRenderedPageBreak/>
               <w:t>2.</w:t>
             </w:r>
             <w:r>
@@ -28671,6 +27671,7 @@
                 <w:sz w:val="26"/>
                 <w:szCs w:val="26"/>
               </w:rPr>
+              <w:lastRenderedPageBreak/>
               <w:t>2.3</w:t>
             </w:r>
             <w:r>
@@ -29355,16 +28356,7 @@
                 <w:sz w:val="26"/>
                 <w:szCs w:val="26"/>
               </w:rPr>
-              <w:t>N.</w:t>
-            </w:r>
-            <w:r>
-              <w:rPr>
-                <w:rFonts w:ascii="Times New Roman" w:hAnsi="Times New Roman" w:cs="Times New Roman"/>
-                <w:color w:val="000000" w:themeColor="text1"/>
-                <w:sz w:val="26"/>
-                <w:szCs w:val="26"/>
-              </w:rPr>
-              <w:t>Huy</w:t>
+              <w:t>N.Huy</w:t>
             </w:r>
             <w:proofErr w:type="spellEnd"/>
             <w:proofErr w:type="gramEnd"/>
@@ -29531,16 +28523,7 @@
                 <w:sz w:val="26"/>
                 <w:szCs w:val="26"/>
               </w:rPr>
-              <w:t>N.</w:t>
-            </w:r>
-            <w:r>
-              <w:rPr>
-                <w:rFonts w:ascii="Times New Roman" w:hAnsi="Times New Roman" w:cs="Times New Roman"/>
-                <w:color w:val="000000" w:themeColor="text1"/>
-                <w:sz w:val="26"/>
-                <w:szCs w:val="26"/>
-              </w:rPr>
-              <w:t>Huy</w:t>
+              <w:t>N.Huy</w:t>
             </w:r>
             <w:proofErr w:type="spellEnd"/>
             <w:proofErr w:type="gramEnd"/>
@@ -29707,16 +28690,7 @@
                 <w:sz w:val="26"/>
                 <w:szCs w:val="26"/>
               </w:rPr>
-              <w:t>N.</w:t>
-            </w:r>
-            <w:r>
-              <w:rPr>
-                <w:rFonts w:ascii="Times New Roman" w:hAnsi="Times New Roman" w:cs="Times New Roman"/>
-                <w:color w:val="000000" w:themeColor="text1"/>
-                <w:sz w:val="26"/>
-                <w:szCs w:val="26"/>
-              </w:rPr>
-              <w:t>Huy</w:t>
+              <w:t>N.Huy</w:t>
             </w:r>
             <w:proofErr w:type="spellEnd"/>
             <w:proofErr w:type="gramEnd"/>
@@ -29827,25 +28801,7 @@
                 <w:sz w:val="26"/>
                 <w:szCs w:val="26"/>
               </w:rPr>
-              <w:t>2</w:t>
-            </w:r>
-            <w:r>
-              <w:rPr>
-                <w:rFonts w:ascii="Times New Roman" w:hAnsi="Times New Roman" w:cs="Times New Roman"/>
-                <w:color w:val="000000" w:themeColor="text1"/>
-                <w:sz w:val="26"/>
-                <w:szCs w:val="26"/>
-              </w:rPr>
-              <w:t>8</w:t>
-            </w:r>
-            <w:r>
-              <w:rPr>
-                <w:rFonts w:ascii="Times New Roman" w:hAnsi="Times New Roman" w:cs="Times New Roman"/>
-                <w:color w:val="000000" w:themeColor="text1"/>
-                <w:sz w:val="26"/>
-                <w:szCs w:val="26"/>
-              </w:rPr>
-              <w:t>/10/2022</w:t>
+              <w:t>28/10/2022</w:t>
             </w:r>
           </w:p>
         </w:tc>
@@ -29872,25 +28828,7 @@
                 <w:sz w:val="26"/>
                 <w:szCs w:val="26"/>
               </w:rPr>
-              <w:t>2</w:t>
-            </w:r>
-            <w:r>
-              <w:rPr>
-                <w:rFonts w:ascii="Times New Roman" w:hAnsi="Times New Roman" w:cs="Times New Roman"/>
-                <w:color w:val="000000" w:themeColor="text1"/>
-                <w:sz w:val="26"/>
-                <w:szCs w:val="26"/>
-              </w:rPr>
-              <w:t>8</w:t>
-            </w:r>
-            <w:r>
-              <w:rPr>
-                <w:rFonts w:ascii="Times New Roman" w:hAnsi="Times New Roman" w:cs="Times New Roman"/>
-                <w:color w:val="000000" w:themeColor="text1"/>
-                <w:sz w:val="26"/>
-                <w:szCs w:val="26"/>
-              </w:rPr>
-              <w:t>/10/2022</w:t>
+              <w:t>28/10/2022</w:t>
             </w:r>
           </w:p>
         </w:tc>
@@ -30028,25 +28966,7 @@
                 <w:sz w:val="26"/>
                 <w:szCs w:val="26"/>
               </w:rPr>
-              <w:t>2</w:t>
-            </w:r>
-            <w:r>
-              <w:rPr>
-                <w:rFonts w:ascii="Times New Roman" w:hAnsi="Times New Roman" w:cs="Times New Roman"/>
-                <w:color w:val="000000" w:themeColor="text1"/>
-                <w:sz w:val="26"/>
-                <w:szCs w:val="26"/>
-              </w:rPr>
-              <w:t>8</w:t>
-            </w:r>
-            <w:r>
-              <w:rPr>
-                <w:rFonts w:ascii="Times New Roman" w:hAnsi="Times New Roman" w:cs="Times New Roman"/>
-                <w:color w:val="000000" w:themeColor="text1"/>
-                <w:sz w:val="26"/>
-                <w:szCs w:val="26"/>
-              </w:rPr>
-              <w:t>/10/2022</w:t>
+              <w:t>28/10/2022</w:t>
             </w:r>
           </w:p>
         </w:tc>
@@ -30073,25 +28993,7 @@
                 <w:sz w:val="26"/>
                 <w:szCs w:val="26"/>
               </w:rPr>
-              <w:t>2</w:t>
-            </w:r>
-            <w:r>
-              <w:rPr>
-                <w:rFonts w:ascii="Times New Roman" w:hAnsi="Times New Roman" w:cs="Times New Roman"/>
-                <w:color w:val="000000" w:themeColor="text1"/>
-                <w:sz w:val="26"/>
-                <w:szCs w:val="26"/>
-              </w:rPr>
-              <w:t>8</w:t>
-            </w:r>
-            <w:r>
-              <w:rPr>
-                <w:rFonts w:ascii="Times New Roman" w:hAnsi="Times New Roman" w:cs="Times New Roman"/>
-                <w:color w:val="000000" w:themeColor="text1"/>
-                <w:sz w:val="26"/>
-                <w:szCs w:val="26"/>
-              </w:rPr>
-              <w:t>/10/2022</w:t>
+              <w:t>28/10/2022</w:t>
             </w:r>
           </w:p>
         </w:tc>
@@ -30229,16 +29131,7 @@
                 <w:sz w:val="26"/>
                 <w:szCs w:val="26"/>
               </w:rPr>
-              <w:t>29</w:t>
-            </w:r>
-            <w:r>
-              <w:rPr>
-                <w:rFonts w:ascii="Times New Roman" w:hAnsi="Times New Roman" w:cs="Times New Roman"/>
-                <w:color w:val="000000" w:themeColor="text1"/>
-                <w:sz w:val="26"/>
-                <w:szCs w:val="26"/>
-              </w:rPr>
-              <w:t>/10/2022</w:t>
+              <w:t>29/10/2022</w:t>
             </w:r>
           </w:p>
         </w:tc>
@@ -30265,16 +29158,7 @@
                 <w:sz w:val="26"/>
                 <w:szCs w:val="26"/>
               </w:rPr>
-              <w:t>29</w:t>
-            </w:r>
-            <w:r>
-              <w:rPr>
-                <w:rFonts w:ascii="Times New Roman" w:hAnsi="Times New Roman" w:cs="Times New Roman"/>
-                <w:color w:val="000000" w:themeColor="text1"/>
-                <w:sz w:val="26"/>
-                <w:szCs w:val="26"/>
-              </w:rPr>
-              <w:t>/10/2022</w:t>
+              <w:t>29/10/2022</w:t>
             </w:r>
           </w:p>
         </w:tc>
@@ -30330,16 +29214,7 @@
                 <w:sz w:val="26"/>
                 <w:szCs w:val="26"/>
               </w:rPr>
-              <w:t>2.2.3.</w:t>
-            </w:r>
-            <w:r>
-              <w:rPr>
-                <w:rFonts w:ascii="Times New Roman" w:hAnsi="Times New Roman" w:cs="Times New Roman"/>
-                <w:color w:val="000000" w:themeColor="text1"/>
-                <w:sz w:val="26"/>
-                <w:szCs w:val="26"/>
-              </w:rPr>
-              <w:t>9</w:t>
+              <w:t>2.2.3.9</w:t>
             </w:r>
           </w:p>
         </w:tc>
@@ -30528,16 +29403,7 @@
                 <w:sz w:val="26"/>
                 <w:szCs w:val="26"/>
               </w:rPr>
-              <w:t xml:space="preserve">[Back End] </w:t>
-            </w:r>
-            <w:r>
-              <w:rPr>
-                <w:rFonts w:ascii="Times New Roman" w:hAnsi="Times New Roman" w:cs="Times New Roman"/>
-                <w:color w:val="000000" w:themeColor="text1"/>
-                <w:sz w:val="26"/>
-                <w:szCs w:val="26"/>
-              </w:rPr>
-              <w:t xml:space="preserve">Management </w:t>
+              <w:t xml:space="preserve">[Back End] Management </w:t>
             </w:r>
             <w:proofErr w:type="spellStart"/>
             <w:r>
@@ -30547,25 +29413,7 @@
                 <w:sz w:val="26"/>
                 <w:szCs w:val="26"/>
               </w:rPr>
-              <w:t>W</w:t>
-            </w:r>
-            <w:r>
-              <w:rPr>
-                <w:rFonts w:ascii="Times New Roman" w:hAnsi="Times New Roman" w:cs="Times New Roman"/>
-                <w:color w:val="000000" w:themeColor="text1"/>
-                <w:sz w:val="26"/>
-                <w:szCs w:val="26"/>
-              </w:rPr>
-              <w:t>ork</w:t>
-            </w:r>
-            <w:r>
-              <w:rPr>
-                <w:rFonts w:ascii="Times New Roman" w:hAnsi="Times New Roman" w:cs="Times New Roman"/>
-                <w:color w:val="000000" w:themeColor="text1"/>
-                <w:sz w:val="26"/>
-                <w:szCs w:val="26"/>
-              </w:rPr>
-              <w:t>Shift</w:t>
+              <w:t>WorkShift</w:t>
             </w:r>
             <w:proofErr w:type="spellEnd"/>
           </w:p>
@@ -30839,16 +29687,7 @@
                 <w:sz w:val="26"/>
                 <w:szCs w:val="26"/>
               </w:rPr>
-              <w:t>H.</w:t>
-            </w:r>
-            <w:r>
-              <w:rPr>
-                <w:rFonts w:ascii="Times New Roman" w:hAnsi="Times New Roman" w:cs="Times New Roman"/>
-                <w:color w:val="000000" w:themeColor="text1"/>
-                <w:sz w:val="26"/>
-                <w:szCs w:val="26"/>
-              </w:rPr>
-              <w:t>Huy</w:t>
+              <w:t>H.Huy</w:t>
             </w:r>
             <w:proofErr w:type="spellEnd"/>
             <w:proofErr w:type="gramEnd"/>
@@ -31006,16 +29845,7 @@
                 <w:sz w:val="26"/>
                 <w:szCs w:val="26"/>
               </w:rPr>
-              <w:t>4</w:t>
-            </w:r>
-            <w:r>
-              <w:rPr>
-                <w:rFonts w:ascii="Times New Roman" w:hAnsi="Times New Roman" w:cs="Times New Roman"/>
-                <w:color w:val="000000" w:themeColor="text1"/>
-                <w:sz w:val="26"/>
-                <w:szCs w:val="26"/>
-              </w:rPr>
-              <w:t>/11/2022</w:t>
+              <w:t>4/11/2022</w:t>
             </w:r>
           </w:p>
         </w:tc>
@@ -31044,25 +29874,7 @@
                 <w:sz w:val="26"/>
                 <w:szCs w:val="26"/>
               </w:rPr>
-              <w:t>N</w:t>
-            </w:r>
-            <w:r>
-              <w:rPr>
-                <w:rFonts w:ascii="Times New Roman" w:hAnsi="Times New Roman" w:cs="Times New Roman"/>
-                <w:color w:val="000000" w:themeColor="text1"/>
-                <w:sz w:val="26"/>
-                <w:szCs w:val="26"/>
-              </w:rPr>
-              <w:t>.</w:t>
-            </w:r>
-            <w:r>
-              <w:rPr>
-                <w:rFonts w:ascii="Times New Roman" w:hAnsi="Times New Roman" w:cs="Times New Roman"/>
-                <w:color w:val="000000" w:themeColor="text1"/>
-                <w:sz w:val="26"/>
-                <w:szCs w:val="26"/>
-              </w:rPr>
-              <w:t>Huy</w:t>
+              <w:t>N.Huy</w:t>
             </w:r>
             <w:proofErr w:type="spellEnd"/>
             <w:proofErr w:type="gramEnd"/>
@@ -31095,7 +29907,6 @@
                 <w:sz w:val="26"/>
                 <w:szCs w:val="26"/>
               </w:rPr>
-              <w:lastRenderedPageBreak/>
               <w:t>2.3.5</w:t>
             </w:r>
           </w:p>
@@ -31295,6 +30106,7 @@
                 <w:sz w:val="26"/>
                 <w:szCs w:val="26"/>
               </w:rPr>
+              <w:lastRenderedPageBreak/>
               <w:t>2.3.6</w:t>
             </w:r>
           </w:p>
@@ -32912,16 +31724,7 @@
                 <w:sz w:val="26"/>
                 <w:szCs w:val="26"/>
               </w:rPr>
-              <w:t>N.</w:t>
-            </w:r>
-            <w:r>
-              <w:rPr>
-                <w:rFonts w:ascii="Times New Roman" w:hAnsi="Times New Roman" w:cs="Times New Roman"/>
-                <w:color w:val="000000" w:themeColor="text1"/>
-                <w:sz w:val="26"/>
-                <w:szCs w:val="26"/>
-              </w:rPr>
-              <w:t>Huy</w:t>
+              <w:t>N.Huy</w:t>
             </w:r>
             <w:proofErr w:type="spellEnd"/>
             <w:proofErr w:type="gramEnd"/>
@@ -33106,16 +31909,7 @@
                 <w:sz w:val="26"/>
                 <w:szCs w:val="26"/>
               </w:rPr>
-              <w:t>H.</w:t>
-            </w:r>
-            <w:r>
-              <w:rPr>
-                <w:rFonts w:ascii="Times New Roman" w:hAnsi="Times New Roman" w:cs="Times New Roman"/>
-                <w:color w:val="000000" w:themeColor="text1"/>
-                <w:sz w:val="26"/>
-                <w:szCs w:val="26"/>
-              </w:rPr>
-              <w:t>Huy</w:t>
+              <w:t>H.Huy</w:t>
             </w:r>
             <w:proofErr w:type="spellEnd"/>
             <w:proofErr w:type="gramEnd"/>
@@ -33411,25 +32205,7 @@
                 <w:sz w:val="26"/>
                 <w:szCs w:val="26"/>
               </w:rPr>
-              <w:t>1</w:t>
-            </w:r>
-            <w:r>
-              <w:rPr>
-                <w:rFonts w:ascii="Times New Roman" w:hAnsi="Times New Roman" w:cs="Times New Roman"/>
-                <w:color w:val="000000" w:themeColor="text1"/>
-                <w:sz w:val="26"/>
-                <w:szCs w:val="26"/>
-              </w:rPr>
-              <w:t>4</w:t>
-            </w:r>
-            <w:r>
-              <w:rPr>
-                <w:rFonts w:ascii="Times New Roman" w:hAnsi="Times New Roman" w:cs="Times New Roman"/>
-                <w:color w:val="000000" w:themeColor="text1"/>
-                <w:sz w:val="26"/>
-                <w:szCs w:val="26"/>
-              </w:rPr>
-              <w:t>/11/2022</w:t>
+              <w:t>14/11/2022</w:t>
             </w:r>
           </w:p>
         </w:tc>
@@ -33456,25 +32232,7 @@
                 <w:sz w:val="26"/>
                 <w:szCs w:val="26"/>
               </w:rPr>
-              <w:t>1</w:t>
-            </w:r>
-            <w:r>
-              <w:rPr>
-                <w:rFonts w:ascii="Times New Roman" w:hAnsi="Times New Roman" w:cs="Times New Roman"/>
-                <w:color w:val="000000" w:themeColor="text1"/>
-                <w:sz w:val="26"/>
-                <w:szCs w:val="26"/>
-              </w:rPr>
-              <w:t>5</w:t>
-            </w:r>
-            <w:r>
-              <w:rPr>
-                <w:rFonts w:ascii="Times New Roman" w:hAnsi="Times New Roman" w:cs="Times New Roman"/>
-                <w:color w:val="000000" w:themeColor="text1"/>
-                <w:sz w:val="26"/>
-                <w:szCs w:val="26"/>
-              </w:rPr>
-              <w:t>/11/2022</w:t>
+              <w:t>15/11/2022</w:t>
             </w:r>
           </w:p>
         </w:tc>
@@ -33501,16 +32259,7 @@
                 <w:sz w:val="26"/>
                 <w:szCs w:val="26"/>
               </w:rPr>
-              <w:t>Tuan,</w:t>
-            </w:r>
-            <w:r>
-              <w:rPr>
-                <w:rFonts w:ascii="Times New Roman" w:hAnsi="Times New Roman" w:cs="Times New Roman"/>
-                <w:color w:val="000000" w:themeColor="text1"/>
-                <w:sz w:val="26"/>
-                <w:szCs w:val="26"/>
-              </w:rPr>
-              <w:t xml:space="preserve"> </w:t>
+              <w:t xml:space="preserve">Tuan, </w:t>
             </w:r>
             <w:proofErr w:type="spellStart"/>
             <w:proofErr w:type="gramStart"/>
@@ -33554,7 +32303,6 @@
                 <w:sz w:val="26"/>
                 <w:szCs w:val="26"/>
               </w:rPr>
-              <w:lastRenderedPageBreak/>
               <w:t>2.4</w:t>
             </w:r>
             <w:r>
@@ -33792,6 +32540,7 @@
                 <w:sz w:val="26"/>
                 <w:szCs w:val="26"/>
               </w:rPr>
+              <w:lastRenderedPageBreak/>
               <w:t>2.4.2.1</w:t>
             </w:r>
           </w:p>
@@ -33984,16 +32733,7 @@
                 <w:sz w:val="26"/>
                 <w:szCs w:val="26"/>
               </w:rPr>
-              <w:t>N.</w:t>
-            </w:r>
-            <w:r>
-              <w:rPr>
-                <w:rFonts w:ascii="Times New Roman" w:hAnsi="Times New Roman" w:cs="Times New Roman"/>
-                <w:color w:val="000000" w:themeColor="text1"/>
-                <w:sz w:val="26"/>
-                <w:szCs w:val="26"/>
-              </w:rPr>
-              <w:t>Huy</w:t>
+              <w:t>N.Huy</w:t>
             </w:r>
             <w:proofErr w:type="spellEnd"/>
             <w:proofErr w:type="gramEnd"/>
@@ -34024,16 +32764,7 @@
                 <w:sz w:val="26"/>
                 <w:szCs w:val="26"/>
               </w:rPr>
-              <w:t>2</w:t>
-            </w:r>
-            <w:r>
-              <w:rPr>
-                <w:rFonts w:ascii="Times New Roman" w:hAnsi="Times New Roman" w:cs="Times New Roman"/>
-                <w:color w:val="000000" w:themeColor="text1"/>
-                <w:sz w:val="26"/>
-                <w:szCs w:val="26"/>
-              </w:rPr>
-              <w:t>.4.2.2</w:t>
+              <w:t>2.4.2.2</w:t>
             </w:r>
           </w:p>
         </w:tc>
@@ -34214,16 +32945,7 @@
                 <w:sz w:val="26"/>
                 <w:szCs w:val="26"/>
               </w:rPr>
-              <w:t>N.</w:t>
-            </w:r>
-            <w:r>
-              <w:rPr>
-                <w:rFonts w:ascii="Times New Roman" w:hAnsi="Times New Roman" w:cs="Times New Roman"/>
-                <w:color w:val="000000" w:themeColor="text1"/>
-                <w:sz w:val="26"/>
-                <w:szCs w:val="26"/>
-              </w:rPr>
-              <w:t>Huy</w:t>
+              <w:t>N.Huy</w:t>
             </w:r>
             <w:proofErr w:type="spellEnd"/>
             <w:proofErr w:type="gramEnd"/>
@@ -34280,16 +33002,7 @@
                 <w:sz w:val="26"/>
                 <w:szCs w:val="26"/>
               </w:rPr>
-              <w:t xml:space="preserve">Design UI for </w:t>
-            </w:r>
-            <w:r>
-              <w:rPr>
-                <w:rFonts w:ascii="Times New Roman" w:hAnsi="Times New Roman" w:cs="Times New Roman"/>
-                <w:color w:val="000000" w:themeColor="text1"/>
-                <w:sz w:val="26"/>
-                <w:szCs w:val="26"/>
-              </w:rPr>
-              <w:t>Personal Profile</w:t>
+              <w:t>Design UI for Personal Profile</w:t>
             </w:r>
           </w:p>
         </w:tc>
@@ -34435,16 +33148,7 @@
                 <w:sz w:val="26"/>
                 <w:szCs w:val="26"/>
               </w:rPr>
-              <w:t>N.</w:t>
-            </w:r>
-            <w:r>
-              <w:rPr>
-                <w:rFonts w:ascii="Times New Roman" w:hAnsi="Times New Roman" w:cs="Times New Roman"/>
-                <w:color w:val="000000" w:themeColor="text1"/>
-                <w:sz w:val="26"/>
-                <w:szCs w:val="26"/>
-              </w:rPr>
-              <w:t>Huy</w:t>
+              <w:t>N.Huy</w:t>
             </w:r>
             <w:proofErr w:type="spellEnd"/>
             <w:proofErr w:type="gramEnd"/>
@@ -34850,16 +33554,7 @@
                 <w:sz w:val="26"/>
                 <w:szCs w:val="26"/>
               </w:rPr>
-              <w:t>H.</w:t>
-            </w:r>
-            <w:r>
-              <w:rPr>
-                <w:rFonts w:ascii="Times New Roman" w:hAnsi="Times New Roman" w:cs="Times New Roman"/>
-                <w:color w:val="000000" w:themeColor="text1"/>
-                <w:sz w:val="26"/>
-                <w:szCs w:val="26"/>
-              </w:rPr>
-              <w:t>Huy</w:t>
+              <w:t>H.Huy</w:t>
             </w:r>
             <w:proofErr w:type="spellEnd"/>
             <w:proofErr w:type="gramEnd"/>
@@ -35296,27 +33991,7 @@
                 <w:sz w:val="26"/>
                 <w:szCs w:val="26"/>
               </w:rPr>
-              <w:t>2</w:t>
-            </w:r>
-            <w:r>
-              <w:rPr>
-                <w:rFonts w:ascii="Times New Roman" w:hAnsi="Times New Roman" w:cs="Times New Roman"/>
-                <w:b/>
-                <w:color w:val="000000" w:themeColor="text1"/>
-                <w:sz w:val="26"/>
-                <w:szCs w:val="26"/>
-              </w:rPr>
-              <w:t>9</w:t>
-            </w:r>
-            <w:r>
-              <w:rPr>
-                <w:rFonts w:ascii="Times New Roman" w:hAnsi="Times New Roman" w:cs="Times New Roman"/>
-                <w:b/>
-                <w:color w:val="000000" w:themeColor="text1"/>
-                <w:sz w:val="26"/>
-                <w:szCs w:val="26"/>
-              </w:rPr>
-              <w:t>/11/2022</w:t>
+              <w:t>29/11/2022</w:t>
             </w:r>
           </w:p>
         </w:tc>
@@ -35855,16 +34530,7 @@
                 <w:sz w:val="26"/>
                 <w:szCs w:val="26"/>
               </w:rPr>
-              <w:t xml:space="preserve">UI for </w:t>
-            </w:r>
-            <w:r>
-              <w:rPr>
-                <w:rFonts w:ascii="Times New Roman" w:hAnsi="Times New Roman" w:cs="Times New Roman"/>
-                <w:color w:val="000000" w:themeColor="text1"/>
-                <w:sz w:val="26"/>
-                <w:szCs w:val="26"/>
-              </w:rPr>
-              <w:t>Personal Profile</w:t>
+              <w:t>UI for Personal Profile</w:t>
             </w:r>
           </w:p>
         </w:tc>
@@ -36837,7 +35503,6 @@
                 <w:sz w:val="26"/>
                 <w:szCs w:val="26"/>
               </w:rPr>
-              <w:lastRenderedPageBreak/>
               <w:t>2.4.4.9</w:t>
             </w:r>
           </w:p>
@@ -36945,25 +35610,7 @@
                 <w:sz w:val="26"/>
                 <w:szCs w:val="26"/>
               </w:rPr>
-              <w:t>2</w:t>
-            </w:r>
-            <w:r>
-              <w:rPr>
-                <w:rFonts w:ascii="Times New Roman" w:hAnsi="Times New Roman" w:cs="Times New Roman"/>
-                <w:color w:val="000000" w:themeColor="text1"/>
-                <w:sz w:val="26"/>
-                <w:szCs w:val="26"/>
-              </w:rPr>
-              <w:t>3</w:t>
-            </w:r>
-            <w:r>
-              <w:rPr>
-                <w:rFonts w:ascii="Times New Roman" w:hAnsi="Times New Roman" w:cs="Times New Roman"/>
-                <w:color w:val="000000" w:themeColor="text1"/>
-                <w:sz w:val="26"/>
-                <w:szCs w:val="26"/>
-              </w:rPr>
-              <w:t>/11/2022</w:t>
+              <w:t>23/11/2022</w:t>
             </w:r>
           </w:p>
         </w:tc>
@@ -37019,6 +35666,7 @@
                 <w:sz w:val="26"/>
                 <w:szCs w:val="26"/>
               </w:rPr>
+              <w:lastRenderedPageBreak/>
               <w:t>2.4.4.10</w:t>
             </w:r>
           </w:p>
@@ -37045,16 +35693,7 @@
                 <w:sz w:val="26"/>
                 <w:szCs w:val="26"/>
               </w:rPr>
-              <w:t xml:space="preserve">[Back End] </w:t>
-            </w:r>
-            <w:r>
-              <w:rPr>
-                <w:rFonts w:ascii="Times New Roman" w:hAnsi="Times New Roman" w:cs="Times New Roman"/>
-                <w:color w:val="000000" w:themeColor="text1"/>
-                <w:sz w:val="26"/>
-                <w:szCs w:val="26"/>
-              </w:rPr>
-              <w:t>Personal Profile</w:t>
+              <w:t>[Back End] Personal Profile</w:t>
             </w:r>
           </w:p>
         </w:tc>
@@ -37108,25 +35747,7 @@
                 <w:sz w:val="26"/>
                 <w:szCs w:val="26"/>
               </w:rPr>
-              <w:t>2</w:t>
-            </w:r>
-            <w:r>
-              <w:rPr>
-                <w:rFonts w:ascii="Times New Roman" w:hAnsi="Times New Roman" w:cs="Times New Roman"/>
-                <w:color w:val="000000" w:themeColor="text1"/>
-                <w:sz w:val="26"/>
-                <w:szCs w:val="26"/>
-              </w:rPr>
-              <w:t>4</w:t>
-            </w:r>
-            <w:r>
-              <w:rPr>
-                <w:rFonts w:ascii="Times New Roman" w:hAnsi="Times New Roman" w:cs="Times New Roman"/>
-                <w:color w:val="000000" w:themeColor="text1"/>
-                <w:sz w:val="26"/>
-                <w:szCs w:val="26"/>
-              </w:rPr>
-              <w:t>/11/2022</w:t>
+              <w:t>24/11/2022</w:t>
             </w:r>
           </w:p>
         </w:tc>
@@ -37153,25 +35774,7 @@
                 <w:sz w:val="26"/>
                 <w:szCs w:val="26"/>
               </w:rPr>
-              <w:t>2</w:t>
-            </w:r>
-            <w:r>
-              <w:rPr>
-                <w:rFonts w:ascii="Times New Roman" w:hAnsi="Times New Roman" w:cs="Times New Roman"/>
-                <w:color w:val="000000" w:themeColor="text1"/>
-                <w:sz w:val="26"/>
-                <w:szCs w:val="26"/>
-              </w:rPr>
-              <w:t>5</w:t>
-            </w:r>
-            <w:r>
-              <w:rPr>
-                <w:rFonts w:ascii="Times New Roman" w:hAnsi="Times New Roman" w:cs="Times New Roman"/>
-                <w:color w:val="000000" w:themeColor="text1"/>
-                <w:sz w:val="26"/>
-                <w:szCs w:val="26"/>
-              </w:rPr>
-              <w:t>/11/2022</w:t>
+              <w:t>25/11/2022</w:t>
             </w:r>
           </w:p>
         </w:tc>
@@ -37307,25 +35910,7 @@
                 <w:sz w:val="26"/>
                 <w:szCs w:val="26"/>
               </w:rPr>
-              <w:t>2</w:t>
-            </w:r>
-            <w:r>
-              <w:rPr>
-                <w:rFonts w:ascii="Times New Roman" w:hAnsi="Times New Roman" w:cs="Times New Roman"/>
-                <w:color w:val="000000" w:themeColor="text1"/>
-                <w:sz w:val="26"/>
-                <w:szCs w:val="26"/>
-              </w:rPr>
-              <w:t>6</w:t>
-            </w:r>
-            <w:r>
-              <w:rPr>
-                <w:rFonts w:ascii="Times New Roman" w:hAnsi="Times New Roman" w:cs="Times New Roman"/>
-                <w:color w:val="000000" w:themeColor="text1"/>
-                <w:sz w:val="26"/>
-                <w:szCs w:val="26"/>
-              </w:rPr>
-              <w:t>/11/2022</w:t>
+              <w:t>26/11/2022</w:t>
             </w:r>
           </w:p>
         </w:tc>
@@ -37352,25 +35937,7 @@
                 <w:sz w:val="26"/>
                 <w:szCs w:val="26"/>
               </w:rPr>
-              <w:t>2</w:t>
-            </w:r>
-            <w:r>
-              <w:rPr>
-                <w:rFonts w:ascii="Times New Roman" w:hAnsi="Times New Roman" w:cs="Times New Roman"/>
-                <w:color w:val="000000" w:themeColor="text1"/>
-                <w:sz w:val="26"/>
-                <w:szCs w:val="26"/>
-              </w:rPr>
-              <w:t>7</w:t>
-            </w:r>
-            <w:r>
-              <w:rPr>
-                <w:rFonts w:ascii="Times New Roman" w:hAnsi="Times New Roman" w:cs="Times New Roman"/>
-                <w:color w:val="000000" w:themeColor="text1"/>
-                <w:sz w:val="26"/>
-                <w:szCs w:val="26"/>
-              </w:rPr>
-              <w:t>/11/2022</w:t>
+              <w:t>27/11/2022</w:t>
             </w:r>
           </w:p>
         </w:tc>
@@ -37399,16 +35966,7 @@
                 <w:sz w:val="26"/>
                 <w:szCs w:val="26"/>
               </w:rPr>
-              <w:t>N.</w:t>
-            </w:r>
-            <w:r>
-              <w:rPr>
-                <w:rFonts w:ascii="Times New Roman" w:hAnsi="Times New Roman" w:cs="Times New Roman"/>
-                <w:color w:val="000000" w:themeColor="text1"/>
-                <w:sz w:val="26"/>
-                <w:szCs w:val="26"/>
-              </w:rPr>
-              <w:t>Huy</w:t>
+              <w:t>N.Huy</w:t>
             </w:r>
             <w:proofErr w:type="spellEnd"/>
             <w:proofErr w:type="gramEnd"/>
@@ -37539,25 +36097,7 @@
                 <w:sz w:val="26"/>
                 <w:szCs w:val="26"/>
               </w:rPr>
-              <w:t>2</w:t>
-            </w:r>
-            <w:r>
-              <w:rPr>
-                <w:rFonts w:ascii="Times New Roman" w:hAnsi="Times New Roman" w:cs="Times New Roman"/>
-                <w:color w:val="000000" w:themeColor="text1"/>
-                <w:sz w:val="26"/>
-                <w:szCs w:val="26"/>
-              </w:rPr>
-              <w:t>8</w:t>
-            </w:r>
-            <w:r>
-              <w:rPr>
-                <w:rFonts w:ascii="Times New Roman" w:hAnsi="Times New Roman" w:cs="Times New Roman"/>
-                <w:color w:val="000000" w:themeColor="text1"/>
-                <w:sz w:val="26"/>
-                <w:szCs w:val="26"/>
-              </w:rPr>
-              <w:t>/11/2022</w:t>
+              <w:t>28/11/2022</w:t>
             </w:r>
           </w:p>
         </w:tc>
@@ -37584,25 +36124,7 @@
                 <w:sz w:val="26"/>
                 <w:szCs w:val="26"/>
               </w:rPr>
-              <w:t>2</w:t>
-            </w:r>
-            <w:r>
-              <w:rPr>
-                <w:rFonts w:ascii="Times New Roman" w:hAnsi="Times New Roman" w:cs="Times New Roman"/>
-                <w:color w:val="000000" w:themeColor="text1"/>
-                <w:sz w:val="26"/>
-                <w:szCs w:val="26"/>
-              </w:rPr>
-              <w:t>9</w:t>
-            </w:r>
-            <w:r>
-              <w:rPr>
-                <w:rFonts w:ascii="Times New Roman" w:hAnsi="Times New Roman" w:cs="Times New Roman"/>
-                <w:color w:val="000000" w:themeColor="text1"/>
-                <w:sz w:val="26"/>
-                <w:szCs w:val="26"/>
-              </w:rPr>
-              <w:t>/11/2022</w:t>
+              <w:t>29/11/2022</w:t>
             </w:r>
           </w:p>
         </w:tc>
@@ -38028,17 +36550,7 @@
                 <w:sz w:val="26"/>
                 <w:szCs w:val="26"/>
               </w:rPr>
-              <w:t>Tuan,</w:t>
-            </w:r>
-            <w:r>
-              <w:rPr>
-                <w:rFonts w:ascii="Times New Roman" w:hAnsi="Times New Roman" w:cs="Times New Roman"/>
-                <w:b/>
-                <w:color w:val="000000" w:themeColor="text1"/>
-                <w:sz w:val="26"/>
-                <w:szCs w:val="26"/>
-              </w:rPr>
-              <w:t>H</w:t>
+              <w:t>Tuan,H</w:t>
             </w:r>
             <w:proofErr w:type="gramEnd"/>
             <w:r>
@@ -38049,37 +36561,7 @@
                 <w:sz w:val="26"/>
                 <w:szCs w:val="26"/>
               </w:rPr>
-              <w:t>.</w:t>
-            </w:r>
-            <w:r>
-              <w:rPr>
-                <w:rFonts w:ascii="Times New Roman" w:hAnsi="Times New Roman" w:cs="Times New Roman"/>
-                <w:b/>
-                <w:color w:val="000000" w:themeColor="text1"/>
-                <w:sz w:val="26"/>
-                <w:szCs w:val="26"/>
-              </w:rPr>
-              <w:t>Huy,</w:t>
-            </w:r>
-            <w:r>
-              <w:rPr>
-                <w:rFonts w:ascii="Times New Roman" w:hAnsi="Times New Roman" w:cs="Times New Roman"/>
-                <w:b/>
-                <w:color w:val="000000" w:themeColor="text1"/>
-                <w:sz w:val="26"/>
-                <w:szCs w:val="26"/>
-              </w:rPr>
-              <w:t>N.</w:t>
-            </w:r>
-            <w:r>
-              <w:rPr>
-                <w:rFonts w:ascii="Times New Roman" w:hAnsi="Times New Roman" w:cs="Times New Roman"/>
-                <w:b/>
-                <w:color w:val="000000" w:themeColor="text1"/>
-                <w:sz w:val="26"/>
-                <w:szCs w:val="26"/>
-              </w:rPr>
-              <w:t>Huy</w:t>
+              <w:t>.Huy,N.Huy</w:t>
             </w:r>
             <w:proofErr w:type="spellEnd"/>
           </w:p>

--- a/PROJETC PLAN DOCUMENT.docx
+++ b/PROJETC PLAN DOCUMENT.docx
@@ -10661,7 +10661,7 @@
                 <w:szCs w:val="26"/>
                 <w:lang w:val="vi-VN"/>
               </w:rPr>
-              <w:t>Khanh, Nam, Vuong, Tu, Kien</w:t>
+              <w:t>All members</w:t>
             </w:r>
           </w:p>
         </w:tc>
@@ -10742,7 +10742,34 @@
                 <w:szCs w:val="26"/>
                 <w:lang w:val="vi-VN"/>
               </w:rPr>
-              <w:t>1h</w:t>
+              <w:t>1</w:t>
+            </w:r>
+            <w:r>
+              <w:rPr>
+                <w:rFonts w:ascii="Times New Roman" w:hAnsi="Times New Roman" w:cs="Times New Roman"/>
+                <w:sz w:val="26"/>
+                <w:szCs w:val="26"/>
+                <w:lang w:val="vi-VN"/>
+              </w:rPr>
+              <w:t xml:space="preserve"> </w:t>
+            </w:r>
+            <w:r>
+              <w:rPr>
+                <w:rFonts w:ascii="Times New Roman" w:hAnsi="Times New Roman" w:cs="Times New Roman"/>
+                <w:sz w:val="26"/>
+                <w:szCs w:val="26"/>
+                <w:lang w:val="vi-VN"/>
+              </w:rPr>
+              <w:t>h</w:t>
+            </w:r>
+            <w:r>
+              <w:rPr>
+                <w:rFonts w:ascii="Times New Roman" w:hAnsi="Times New Roman" w:cs="Times New Roman"/>
+                <w:sz w:val="26"/>
+                <w:szCs w:val="26"/>
+                <w:lang w:val="vi-VN"/>
+              </w:rPr>
+              <w:t>rs</w:t>
             </w:r>
           </w:p>
         </w:tc>
@@ -10816,55 +10843,14 @@
                 <w:lang w:val="vi-VN"/>
               </w:rPr>
             </w:pPr>
-            <w:proofErr w:type="spellStart"/>
-            <w:r>
-              <w:rPr>
-                <w:rFonts w:ascii="Times New Roman" w:hAnsi="Times New Roman" w:cs="Times New Roman"/>
-                <w:color w:val="000000" w:themeColor="text1"/>
-                <w:sz w:val="26"/>
-                <w:szCs w:val="26"/>
-              </w:rPr>
-              <w:t>Khanh</w:t>
-            </w:r>
-            <w:proofErr w:type="spellEnd"/>
-            <w:r>
-              <w:rPr>
-                <w:rFonts w:ascii="Times New Roman" w:hAnsi="Times New Roman" w:cs="Times New Roman"/>
-                <w:color w:val="000000" w:themeColor="text1"/>
-                <w:sz w:val="26"/>
-                <w:szCs w:val="26"/>
-              </w:rPr>
-              <w:t xml:space="preserve">, Nam, </w:t>
-            </w:r>
-            <w:proofErr w:type="spellStart"/>
-            <w:r>
-              <w:rPr>
-                <w:rFonts w:ascii="Times New Roman" w:hAnsi="Times New Roman" w:cs="Times New Roman"/>
-                <w:color w:val="000000" w:themeColor="text1"/>
-                <w:sz w:val="26"/>
-                <w:szCs w:val="26"/>
-              </w:rPr>
-              <w:t>Vuong</w:t>
-            </w:r>
-            <w:proofErr w:type="spellEnd"/>
-            <w:r>
-              <w:rPr>
-                <w:rFonts w:ascii="Times New Roman" w:hAnsi="Times New Roman" w:cs="Times New Roman"/>
-                <w:color w:val="000000" w:themeColor="text1"/>
-                <w:sz w:val="26"/>
-                <w:szCs w:val="26"/>
-              </w:rPr>
-              <w:t>, Tu</w:t>
-            </w:r>
-            <w:r>
-              <w:rPr>
-                <w:rFonts w:ascii="Times New Roman" w:hAnsi="Times New Roman" w:cs="Times New Roman"/>
-                <w:color w:val="000000" w:themeColor="text1"/>
-                <w:sz w:val="26"/>
-                <w:szCs w:val="26"/>
-                <w:lang w:val="vi-VN"/>
-              </w:rPr>
-              <w:t>, Kien</w:t>
+            <w:r>
+              <w:rPr>
+                <w:rFonts w:ascii="Times New Roman" w:hAnsi="Times New Roman" w:cs="Times New Roman"/>
+                <w:color w:val="000000" w:themeColor="text1"/>
+                <w:sz w:val="26"/>
+                <w:szCs w:val="26"/>
+              </w:rPr>
+              <w:t>All members</w:t>
             </w:r>
           </w:p>
         </w:tc>
@@ -10945,7 +10931,34 @@
                 <w:szCs w:val="26"/>
                 <w:lang w:val="vi-VN"/>
               </w:rPr>
-              <w:t>2h</w:t>
+              <w:t>2</w:t>
+            </w:r>
+            <w:r>
+              <w:rPr>
+                <w:rFonts w:ascii="Times New Roman" w:hAnsi="Times New Roman" w:cs="Times New Roman"/>
+                <w:sz w:val="26"/>
+                <w:szCs w:val="26"/>
+                <w:lang w:val="vi-VN"/>
+              </w:rPr>
+              <w:t xml:space="preserve"> </w:t>
+            </w:r>
+            <w:r>
+              <w:rPr>
+                <w:rFonts w:ascii="Times New Roman" w:hAnsi="Times New Roman" w:cs="Times New Roman"/>
+                <w:sz w:val="26"/>
+                <w:szCs w:val="26"/>
+                <w:lang w:val="vi-VN"/>
+              </w:rPr>
+              <w:t>h</w:t>
+            </w:r>
+            <w:r>
+              <w:rPr>
+                <w:rFonts w:ascii="Times New Roman" w:hAnsi="Times New Roman" w:cs="Times New Roman"/>
+                <w:sz w:val="26"/>
+                <w:szCs w:val="26"/>
+                <w:lang w:val="vi-VN"/>
+              </w:rPr>
+              <w:t>rs</w:t>
             </w:r>
           </w:p>
         </w:tc>
@@ -11019,55 +11032,14 @@
                 <w:lang w:val="vi-VN"/>
               </w:rPr>
             </w:pPr>
-            <w:proofErr w:type="spellStart"/>
-            <w:r>
-              <w:rPr>
-                <w:rFonts w:ascii="Times New Roman" w:hAnsi="Times New Roman" w:cs="Times New Roman"/>
-                <w:color w:val="000000" w:themeColor="text1"/>
-                <w:sz w:val="26"/>
-                <w:szCs w:val="26"/>
-              </w:rPr>
-              <w:t>Khanh</w:t>
-            </w:r>
-            <w:proofErr w:type="spellEnd"/>
-            <w:r>
-              <w:rPr>
-                <w:rFonts w:ascii="Times New Roman" w:hAnsi="Times New Roman" w:cs="Times New Roman"/>
-                <w:color w:val="000000" w:themeColor="text1"/>
-                <w:sz w:val="26"/>
-                <w:szCs w:val="26"/>
-              </w:rPr>
-              <w:t xml:space="preserve">, Nam, </w:t>
-            </w:r>
-            <w:proofErr w:type="spellStart"/>
-            <w:r>
-              <w:rPr>
-                <w:rFonts w:ascii="Times New Roman" w:hAnsi="Times New Roman" w:cs="Times New Roman"/>
-                <w:color w:val="000000" w:themeColor="text1"/>
-                <w:sz w:val="26"/>
-                <w:szCs w:val="26"/>
-              </w:rPr>
-              <w:t>Vuong</w:t>
-            </w:r>
-            <w:proofErr w:type="spellEnd"/>
-            <w:r>
-              <w:rPr>
-                <w:rFonts w:ascii="Times New Roman" w:hAnsi="Times New Roman" w:cs="Times New Roman"/>
-                <w:color w:val="000000" w:themeColor="text1"/>
-                <w:sz w:val="26"/>
-                <w:szCs w:val="26"/>
-              </w:rPr>
-              <w:t>, Tu</w:t>
-            </w:r>
-            <w:r>
-              <w:rPr>
-                <w:rFonts w:ascii="Times New Roman" w:hAnsi="Times New Roman" w:cs="Times New Roman"/>
-                <w:color w:val="000000" w:themeColor="text1"/>
-                <w:sz w:val="26"/>
-                <w:szCs w:val="26"/>
-                <w:lang w:val="vi-VN"/>
-              </w:rPr>
-              <w:t>, Kien</w:t>
+            <w:r>
+              <w:rPr>
+                <w:rFonts w:ascii="Times New Roman" w:hAnsi="Times New Roman" w:cs="Times New Roman"/>
+                <w:color w:val="000000" w:themeColor="text1"/>
+                <w:sz w:val="26"/>
+                <w:szCs w:val="26"/>
+              </w:rPr>
+              <w:t>All members</w:t>
             </w:r>
           </w:p>
         </w:tc>
@@ -12107,17 +12079,7 @@
                 <w:szCs w:val="26"/>
                 <w:lang w:val="vi-VN"/>
               </w:rPr>
-              <w:t>Khanh, Nam, Vuong, Tu</w:t>
-            </w:r>
-            <w:r>
-              <w:rPr>
-                <w:rFonts w:ascii="Times New Roman" w:hAnsi="Times New Roman" w:cs="Times New Roman"/>
-                <w:color w:val="000000" w:themeColor="text1"/>
-                <w:sz w:val="26"/>
-                <w:szCs w:val="26"/>
-                <w:lang w:val="vi-VN"/>
-              </w:rPr>
-              <w:t>, Kien</w:t>
+              <w:t>All members</w:t>
             </w:r>
           </w:p>
         </w:tc>
@@ -12177,7 +12139,7 @@
                 <w:sz w:val="26"/>
                 <w:szCs w:val="26"/>
               </w:rPr>
-              <w:t>Development</w:t>
+              <w:t>Requirement</w:t>
             </w:r>
           </w:p>
         </w:tc>
@@ -12206,7 +12168,17 @@
                 <w:sz w:val="26"/>
                 <w:szCs w:val="26"/>
               </w:rPr>
-              <w:t xml:space="preserve">100 </w:t>
+              <w:t>1</w:t>
+            </w:r>
+            <w:r>
+              <w:rPr>
+                <w:rFonts w:ascii="Times New Roman" w:hAnsi="Times New Roman" w:cs="Times New Roman"/>
+                <w:b/>
+                <w:color w:val="000000" w:themeColor="text1"/>
+                <w:sz w:val="26"/>
+                <w:szCs w:val="26"/>
+              </w:rPr>
+              <w:t xml:space="preserve"> </w:t>
             </w:r>
           </w:p>
         </w:tc>
@@ -12247,7 +12219,18 @@
                 <w:sz w:val="26"/>
                 <w:szCs w:val="26"/>
               </w:rPr>
-              <w:t>/2022</w:t>
+              <w:t>/202</w:t>
+            </w:r>
+            <w:r>
+              <w:rPr>
+                <w:rFonts w:ascii="Times New Roman" w:hAnsi="Times New Roman" w:cs="Times New Roman"/>
+                <w:b/>
+                <w:bCs/>
+                <w:color w:val="000000" w:themeColor="text1"/>
+                <w:sz w:val="26"/>
+                <w:szCs w:val="26"/>
+              </w:rPr>
+              <w:t>5</w:t>
             </w:r>
           </w:p>
         </w:tc>
@@ -12277,18 +12260,7 @@
                 <w:sz w:val="26"/>
                 <w:szCs w:val="26"/>
               </w:rPr>
-              <w:t>4/12</w:t>
-            </w:r>
-            <w:r>
-              <w:rPr>
-                <w:rFonts w:ascii="Times New Roman" w:hAnsi="Times New Roman" w:cs="Times New Roman"/>
-                <w:b/>
-                <w:bCs/>
-                <w:color w:val="000000" w:themeColor="text1"/>
-                <w:sz w:val="26"/>
-                <w:szCs w:val="26"/>
-              </w:rPr>
-              <w:t>/2022</w:t>
+              <w:t>28/02/2025</w:t>
             </w:r>
           </w:p>
         </w:tc>
@@ -12309,30 +12281,742 @@
                 <w:szCs w:val="26"/>
               </w:rPr>
             </w:pPr>
+            <w:r>
+              <w:rPr>
+                <w:rFonts w:ascii="Times New Roman" w:hAnsi="Times New Roman" w:cs="Times New Roman"/>
+                <w:b/>
+                <w:color w:val="000000" w:themeColor="text1"/>
+                <w:sz w:val="26"/>
+                <w:szCs w:val="26"/>
+              </w:rPr>
+              <w:t>All members</w:t>
+            </w:r>
+          </w:p>
+        </w:tc>
+      </w:tr>
+      <w:tr>
+        <w:tc>
+          <w:tcPr>
+            <w:tcW w:w="1277" w:type="dxa"/>
+            <w:shd w:val="clear" w:color="auto" w:fill="FFFFFF" w:themeFill="background1"/>
+          </w:tcPr>
+          <w:p>
+            <w:pPr>
+              <w:spacing w:before="120" w:after="120" w:line="360" w:lineRule="auto"/>
+              <w:jc w:val="center"/>
+              <w:rPr>
+                <w:rFonts w:ascii="Times New Roman" w:hAnsi="Times New Roman" w:cs="Times New Roman"/>
+                <w:bCs/>
+                <w:color w:val="000000" w:themeColor="text1"/>
+                <w:sz w:val="26"/>
+                <w:szCs w:val="26"/>
+              </w:rPr>
+            </w:pPr>
+            <w:r>
+              <w:rPr>
+                <w:rFonts w:ascii="Times New Roman" w:hAnsi="Times New Roman" w:cs="Times New Roman"/>
+                <w:bCs/>
+                <w:color w:val="000000" w:themeColor="text1"/>
+                <w:sz w:val="26"/>
+                <w:szCs w:val="26"/>
+              </w:rPr>
+              <w:t>2.1</w:t>
+            </w:r>
+          </w:p>
+        </w:tc>
+        <w:tc>
+          <w:tcPr>
+            <w:tcW w:w="3402" w:type="dxa"/>
+            <w:shd w:val="clear" w:color="auto" w:fill="FFFFFF" w:themeFill="background1"/>
+          </w:tcPr>
+          <w:p>
+            <w:pPr>
+              <w:spacing w:before="120" w:after="120" w:line="360" w:lineRule="auto"/>
+              <w:rPr>
+                <w:rFonts w:ascii="Times New Roman" w:hAnsi="Times New Roman" w:cs="Times New Roman"/>
+                <w:bCs/>
+                <w:color w:val="000000" w:themeColor="text1"/>
+                <w:sz w:val="26"/>
+                <w:szCs w:val="26"/>
+              </w:rPr>
+            </w:pPr>
+            <w:r>
+              <w:rPr>
+                <w:rFonts w:ascii="Times New Roman" w:hAnsi="Times New Roman" w:cs="Times New Roman"/>
+                <w:bCs/>
+                <w:color w:val="000000" w:themeColor="text1"/>
+                <w:sz w:val="26"/>
+                <w:szCs w:val="26"/>
+              </w:rPr>
+              <w:t>Design template</w:t>
+            </w:r>
+          </w:p>
+        </w:tc>
+        <w:tc>
+          <w:tcPr>
+            <w:tcW w:w="1276" w:type="dxa"/>
+            <w:shd w:val="clear" w:color="auto" w:fill="FFFFFF" w:themeFill="background1"/>
+          </w:tcPr>
+          <w:p>
+            <w:pPr>
+              <w:spacing w:before="120" w:after="120" w:line="360" w:lineRule="auto"/>
+              <w:jc w:val="center"/>
+              <w:rPr>
+                <w:rFonts w:ascii="Times New Roman" w:hAnsi="Times New Roman" w:cs="Times New Roman"/>
+                <w:bCs/>
+                <w:color w:val="000000" w:themeColor="text1"/>
+                <w:sz w:val="26"/>
+                <w:szCs w:val="26"/>
+                <w:lang w:val="vi-VN"/>
+              </w:rPr>
+            </w:pPr>
+            <w:r>
+              <w:rPr>
+                <w:rFonts w:ascii="Times New Roman" w:hAnsi="Times New Roman" w:cs="Times New Roman"/>
+                <w:bCs/>
+                <w:color w:val="000000" w:themeColor="text1"/>
+                <w:sz w:val="26"/>
+                <w:szCs w:val="26"/>
+                <w:lang w:val="vi-VN"/>
+              </w:rPr>
+              <w:t>2 hrs</w:t>
+            </w:r>
+          </w:p>
+        </w:tc>
+        <w:tc>
+          <w:tcPr>
+            <w:tcW w:w="1842" w:type="dxa"/>
+            <w:shd w:val="clear" w:color="auto" w:fill="FFFFFF" w:themeFill="background1"/>
+          </w:tcPr>
+          <w:p>
+            <w:pPr>
+              <w:spacing w:before="120" w:after="120" w:line="360" w:lineRule="auto"/>
+              <w:jc w:val="center"/>
+              <w:rPr>
+                <w:rFonts w:ascii="Times New Roman" w:hAnsi="Times New Roman" w:cs="Times New Roman"/>
+                <w:bCs/>
+                <w:color w:val="000000" w:themeColor="text1"/>
+                <w:sz w:val="26"/>
+                <w:szCs w:val="26"/>
+              </w:rPr>
+            </w:pPr>
+            <w:r>
+              <w:rPr>
+                <w:rFonts w:ascii="Times New Roman" w:hAnsi="Times New Roman" w:cs="Times New Roman"/>
+                <w:bCs/>
+                <w:color w:val="000000" w:themeColor="text1"/>
+                <w:sz w:val="26"/>
+                <w:szCs w:val="26"/>
+              </w:rPr>
+              <w:t>27/08/2022</w:t>
+            </w:r>
+          </w:p>
+        </w:tc>
+        <w:tc>
+          <w:tcPr>
+            <w:tcW w:w="1418" w:type="dxa"/>
+            <w:shd w:val="clear" w:color="auto" w:fill="FFFFFF" w:themeFill="background1"/>
+          </w:tcPr>
+          <w:p>
+            <w:pPr>
+              <w:spacing w:before="120" w:after="120" w:line="360" w:lineRule="auto"/>
+              <w:jc w:val="center"/>
+              <w:rPr>
+                <w:rFonts w:ascii="Times New Roman" w:hAnsi="Times New Roman" w:cs="Times New Roman"/>
+                <w:bCs/>
+                <w:color w:val="000000" w:themeColor="text1"/>
+                <w:sz w:val="26"/>
+                <w:szCs w:val="26"/>
+              </w:rPr>
+            </w:pPr>
+            <w:r>
+              <w:rPr>
+                <w:rFonts w:ascii="Times New Roman" w:hAnsi="Times New Roman" w:cs="Times New Roman"/>
+                <w:bCs/>
+                <w:color w:val="000000" w:themeColor="text1"/>
+                <w:sz w:val="26"/>
+                <w:szCs w:val="26"/>
+              </w:rPr>
+              <w:t>1/09/2022</w:t>
+            </w:r>
+          </w:p>
+        </w:tc>
+        <w:tc>
+          <w:tcPr>
+            <w:tcW w:w="1701" w:type="dxa"/>
+            <w:shd w:val="clear" w:color="auto" w:fill="FFFFFF" w:themeFill="background1"/>
+          </w:tcPr>
+          <w:p>
+            <w:pPr>
+              <w:spacing w:before="120" w:after="120" w:line="360" w:lineRule="auto"/>
+              <w:jc w:val="center"/>
+              <w:rPr>
+                <w:rFonts w:ascii="Times New Roman" w:hAnsi="Times New Roman" w:cs="Times New Roman"/>
+                <w:bCs/>
+                <w:color w:val="000000" w:themeColor="text1"/>
+                <w:sz w:val="26"/>
+                <w:szCs w:val="26"/>
+              </w:rPr>
+            </w:pPr>
+            <w:r>
+              <w:rPr>
+                <w:rFonts w:ascii="Times New Roman" w:hAnsi="Times New Roman" w:cs="Times New Roman"/>
+                <w:bCs/>
+                <w:color w:val="000000" w:themeColor="text1"/>
+                <w:sz w:val="26"/>
+                <w:szCs w:val="26"/>
+              </w:rPr>
+              <w:t>Tu</w:t>
+            </w:r>
+          </w:p>
+        </w:tc>
+      </w:tr>
+      <w:tr>
+        <w:tc>
+          <w:tcPr>
+            <w:tcW w:w="1277" w:type="dxa"/>
+            <w:shd w:val="clear" w:color="auto" w:fill="FFFFFF" w:themeFill="background1"/>
+          </w:tcPr>
+          <w:p>
+            <w:pPr>
+              <w:spacing w:before="120" w:after="120" w:line="360" w:lineRule="auto"/>
+              <w:jc w:val="center"/>
+              <w:rPr>
+                <w:rFonts w:ascii="Times New Roman" w:hAnsi="Times New Roman" w:cs="Times New Roman"/>
+                <w:color w:val="000000" w:themeColor="text1"/>
+                <w:sz w:val="26"/>
+                <w:szCs w:val="26"/>
+                <w:lang w:val="vi-VN"/>
+              </w:rPr>
+            </w:pPr>
+            <w:r>
+              <w:rPr>
+                <w:rFonts w:ascii="Times New Roman" w:hAnsi="Times New Roman" w:cs="Times New Roman"/>
+                <w:color w:val="000000" w:themeColor="text1"/>
+                <w:sz w:val="26"/>
+                <w:szCs w:val="26"/>
+                <w:lang w:val="vi-VN"/>
+              </w:rPr>
+              <w:t>2.2</w:t>
+            </w:r>
+          </w:p>
+        </w:tc>
+        <w:tc>
+          <w:tcPr>
+            <w:tcW w:w="3402" w:type="dxa"/>
+            <w:shd w:val="clear" w:color="auto" w:fill="FFFFFF" w:themeFill="background1"/>
+          </w:tcPr>
+          <w:p>
+            <w:pPr>
+              <w:spacing w:before="120" w:after="120" w:line="360" w:lineRule="auto"/>
+              <w:rPr>
+                <w:rFonts w:ascii="Times New Roman" w:hAnsi="Times New Roman" w:cs="Times New Roman"/>
+                <w:color w:val="000000" w:themeColor="text1"/>
+                <w:sz w:val="26"/>
+                <w:szCs w:val="26"/>
+              </w:rPr>
+            </w:pPr>
+            <w:r>
+              <w:rPr>
+                <w:rFonts w:ascii="Times New Roman" w:hAnsi="Times New Roman" w:cs="Times New Roman"/>
+                <w:color w:val="000000" w:themeColor="text1"/>
+                <w:sz w:val="26"/>
+                <w:szCs w:val="26"/>
+              </w:rPr>
+              <w:t>Interview</w:t>
+            </w:r>
+          </w:p>
+        </w:tc>
+        <w:tc>
+          <w:tcPr>
+            <w:tcW w:w="1276" w:type="dxa"/>
+            <w:shd w:val="clear" w:color="auto" w:fill="FFFFFF" w:themeFill="background1"/>
+          </w:tcPr>
+          <w:p>
+            <w:pPr>
+              <w:spacing w:before="120" w:after="120" w:line="360" w:lineRule="auto"/>
+              <w:jc w:val="center"/>
+              <w:rPr>
+                <w:rFonts w:ascii="Times New Roman" w:hAnsi="Times New Roman" w:cs="Times New Roman"/>
+                <w:color w:val="000000" w:themeColor="text1"/>
+                <w:sz w:val="26"/>
+                <w:szCs w:val="26"/>
+                <w:lang w:val="vi-VN"/>
+              </w:rPr>
+            </w:pPr>
+            <w:r>
+              <w:rPr>
+                <w:rFonts w:ascii="Times New Roman" w:hAnsi="Times New Roman" w:cs="Times New Roman"/>
+                <w:color w:val="000000" w:themeColor="text1"/>
+                <w:sz w:val="26"/>
+                <w:szCs w:val="26"/>
+                <w:lang w:val="vi-VN"/>
+              </w:rPr>
+              <w:t>3 hrs</w:t>
+            </w:r>
+          </w:p>
+        </w:tc>
+        <w:tc>
+          <w:tcPr>
+            <w:tcW w:w="1842" w:type="dxa"/>
+            <w:shd w:val="clear" w:color="auto" w:fill="FFFFFF" w:themeFill="background1"/>
+          </w:tcPr>
+          <w:p>
+            <w:pPr>
+              <w:spacing w:before="120" w:after="120" w:line="360" w:lineRule="auto"/>
+              <w:jc w:val="center"/>
+              <w:rPr>
+                <w:rFonts w:ascii="Times New Roman" w:hAnsi="Times New Roman" w:cs="Times New Roman"/>
+                <w:color w:val="000000" w:themeColor="text1"/>
+                <w:sz w:val="26"/>
+                <w:szCs w:val="26"/>
+              </w:rPr>
+            </w:pPr>
+            <w:r>
+              <w:rPr>
+                <w:rFonts w:ascii="Times New Roman" w:hAnsi="Times New Roman" w:cs="Times New Roman"/>
+                <w:color w:val="000000" w:themeColor="text1"/>
+                <w:sz w:val="26"/>
+                <w:szCs w:val="26"/>
+              </w:rPr>
+              <w:t>27/08/2022</w:t>
+            </w:r>
+          </w:p>
+        </w:tc>
+        <w:tc>
+          <w:tcPr>
+            <w:tcW w:w="1418" w:type="dxa"/>
+            <w:shd w:val="clear" w:color="auto" w:fill="FFFFFF" w:themeFill="background1"/>
+          </w:tcPr>
+          <w:p>
+            <w:pPr>
+              <w:spacing w:before="120" w:after="120" w:line="360" w:lineRule="auto"/>
+              <w:jc w:val="center"/>
+              <w:rPr>
+                <w:rFonts w:ascii="Times New Roman" w:hAnsi="Times New Roman" w:cs="Times New Roman"/>
+                <w:color w:val="000000" w:themeColor="text1"/>
+                <w:sz w:val="26"/>
+                <w:szCs w:val="26"/>
+              </w:rPr>
+            </w:pPr>
+            <w:r>
+              <w:rPr>
+                <w:rFonts w:ascii="Times New Roman" w:hAnsi="Times New Roman" w:cs="Times New Roman"/>
+                <w:color w:val="000000" w:themeColor="text1"/>
+                <w:sz w:val="26"/>
+                <w:szCs w:val="26"/>
+              </w:rPr>
+              <w:t>27/08/2022</w:t>
+            </w:r>
+          </w:p>
+        </w:tc>
+        <w:tc>
+          <w:tcPr>
+            <w:tcW w:w="1701" w:type="dxa"/>
+            <w:shd w:val="clear" w:color="auto" w:fill="FFFFFF" w:themeFill="background1"/>
+          </w:tcPr>
+          <w:p>
+            <w:pPr>
+              <w:spacing w:before="120" w:after="120" w:line="360" w:lineRule="auto"/>
+              <w:jc w:val="center"/>
+              <w:rPr>
+                <w:rFonts w:ascii="Times New Roman" w:hAnsi="Times New Roman" w:cs="Times New Roman"/>
+                <w:color w:val="000000" w:themeColor="text1"/>
+                <w:sz w:val="26"/>
+                <w:szCs w:val="26"/>
+              </w:rPr>
+            </w:pPr>
+            <w:r>
+              <w:rPr>
+                <w:rFonts w:ascii="Times New Roman" w:hAnsi="Times New Roman" w:cs="Times New Roman"/>
+                <w:color w:val="000000" w:themeColor="text1"/>
+                <w:sz w:val="26"/>
+                <w:szCs w:val="26"/>
+              </w:rPr>
+              <w:t>All members</w:t>
+            </w:r>
+          </w:p>
+        </w:tc>
+      </w:tr>
+      <w:tr>
+        <w:tc>
+          <w:tcPr>
+            <w:tcW w:w="1277" w:type="dxa"/>
+            <w:shd w:val="clear" w:color="auto" w:fill="A6A6A6" w:themeFill="background1" w:themeFillShade="A6"/>
+          </w:tcPr>
+          <w:p>
+            <w:pPr>
+              <w:spacing w:before="120" w:after="120" w:line="360" w:lineRule="auto"/>
+              <w:jc w:val="center"/>
+              <w:rPr>
+                <w:rFonts w:ascii="Times New Roman" w:hAnsi="Times New Roman" w:cs="Times New Roman"/>
+                <w:b/>
+                <w:bCs/>
+                <w:color w:val="000000" w:themeColor="text1"/>
+                <w:sz w:val="26"/>
+                <w:szCs w:val="26"/>
+                <w:lang w:val="vi-VN"/>
+              </w:rPr>
+            </w:pPr>
+            <w:r>
+              <w:rPr>
+                <w:rFonts w:ascii="Times New Roman" w:hAnsi="Times New Roman" w:cs="Times New Roman"/>
+                <w:b/>
+                <w:bCs/>
+                <w:color w:val="000000" w:themeColor="text1"/>
+                <w:sz w:val="26"/>
+                <w:szCs w:val="26"/>
+              </w:rPr>
+              <w:t>2.</w:t>
+            </w:r>
+            <w:r>
+              <w:rPr>
+                <w:rFonts w:ascii="Times New Roman" w:hAnsi="Times New Roman" w:cs="Times New Roman"/>
+                <w:b/>
+                <w:bCs/>
+                <w:color w:val="000000" w:themeColor="text1"/>
+                <w:sz w:val="26"/>
+                <w:szCs w:val="26"/>
+                <w:lang w:val="vi-VN"/>
+              </w:rPr>
+              <w:t>3</w:t>
+            </w:r>
+          </w:p>
+        </w:tc>
+        <w:tc>
+          <w:tcPr>
+            <w:tcW w:w="3402" w:type="dxa"/>
+            <w:shd w:val="clear" w:color="auto" w:fill="A6A6A6" w:themeFill="background1" w:themeFillShade="A6"/>
+          </w:tcPr>
+          <w:p>
+            <w:pPr>
+              <w:spacing w:before="120" w:after="120" w:line="360" w:lineRule="auto"/>
+              <w:rPr>
+                <w:rFonts w:ascii="Times New Roman" w:hAnsi="Times New Roman" w:cs="Times New Roman"/>
+                <w:b/>
+                <w:bCs/>
+                <w:color w:val="000000" w:themeColor="text1"/>
+                <w:sz w:val="26"/>
+                <w:szCs w:val="26"/>
+              </w:rPr>
+            </w:pPr>
+            <w:r>
+              <w:rPr>
+                <w:rFonts w:ascii="Times New Roman" w:hAnsi="Times New Roman" w:cs="Times New Roman"/>
+                <w:b/>
+                <w:bCs/>
+                <w:color w:val="000000" w:themeColor="text1"/>
+                <w:sz w:val="26"/>
+                <w:szCs w:val="26"/>
+              </w:rPr>
+              <w:t>Write document</w:t>
+            </w:r>
+          </w:p>
+        </w:tc>
+        <w:tc>
+          <w:tcPr>
+            <w:tcW w:w="1276" w:type="dxa"/>
+            <w:shd w:val="clear" w:color="auto" w:fill="A6A6A6" w:themeFill="background1" w:themeFillShade="A6"/>
+          </w:tcPr>
+          <w:p>
+            <w:pPr>
+              <w:spacing w:before="120" w:after="120" w:line="360" w:lineRule="auto"/>
+              <w:jc w:val="center"/>
+              <w:rPr>
+                <w:rFonts w:ascii="Times New Roman" w:hAnsi="Times New Roman" w:cs="Times New Roman"/>
+                <w:b/>
+                <w:bCs/>
+                <w:color w:val="000000" w:themeColor="text1"/>
+                <w:sz w:val="26"/>
+                <w:szCs w:val="26"/>
+                <w:lang w:val="vi-VN"/>
+              </w:rPr>
+            </w:pPr>
+            <w:r>
+              <w:rPr>
+                <w:rFonts w:ascii="Times New Roman" w:hAnsi="Times New Roman" w:cs="Times New Roman"/>
+                <w:b/>
+                <w:bCs/>
+                <w:color w:val="000000" w:themeColor="text1"/>
+                <w:sz w:val="26"/>
+                <w:szCs w:val="26"/>
+              </w:rPr>
+              <w:t>1</w:t>
+            </w:r>
+            <w:r>
+              <w:rPr>
+                <w:rFonts w:ascii="Times New Roman" w:hAnsi="Times New Roman" w:cs="Times New Roman"/>
+                <w:b/>
+                <w:bCs/>
+                <w:color w:val="000000" w:themeColor="text1"/>
+                <w:sz w:val="26"/>
+                <w:szCs w:val="26"/>
+                <w:lang w:val="vi-VN"/>
+              </w:rPr>
+              <w:t xml:space="preserve"> day</w:t>
+            </w:r>
+          </w:p>
+        </w:tc>
+        <w:tc>
+          <w:tcPr>
+            <w:tcW w:w="1842" w:type="dxa"/>
+            <w:shd w:val="clear" w:color="auto" w:fill="A6A6A6" w:themeFill="background1" w:themeFillShade="A6"/>
+          </w:tcPr>
+          <w:p>
+            <w:pPr>
+              <w:spacing w:before="120" w:after="120" w:line="360" w:lineRule="auto"/>
+              <w:jc w:val="center"/>
+              <w:rPr>
+                <w:rFonts w:ascii="Times New Roman" w:hAnsi="Times New Roman" w:cs="Times New Roman"/>
+                <w:b/>
+                <w:bCs/>
+                <w:color w:val="000000" w:themeColor="text1"/>
+                <w:sz w:val="26"/>
+                <w:szCs w:val="26"/>
+              </w:rPr>
+            </w:pPr>
+            <w:r>
+              <w:rPr>
+                <w:rFonts w:ascii="Times New Roman" w:hAnsi="Times New Roman" w:cs="Times New Roman"/>
+                <w:b/>
+                <w:bCs/>
+                <w:color w:val="000000" w:themeColor="text1"/>
+                <w:sz w:val="26"/>
+                <w:szCs w:val="26"/>
+              </w:rPr>
+              <w:t>28/08/2022</w:t>
+            </w:r>
+          </w:p>
+        </w:tc>
+        <w:tc>
+          <w:tcPr>
+            <w:tcW w:w="1418" w:type="dxa"/>
+            <w:shd w:val="clear" w:color="auto" w:fill="A6A6A6" w:themeFill="background1" w:themeFillShade="A6"/>
+          </w:tcPr>
+          <w:p>
+            <w:pPr>
+              <w:spacing w:before="120" w:after="120" w:line="360" w:lineRule="auto"/>
+              <w:jc w:val="center"/>
+              <w:rPr>
+                <w:rFonts w:ascii="Times New Roman" w:hAnsi="Times New Roman" w:cs="Times New Roman"/>
+                <w:b/>
+                <w:bCs/>
+                <w:color w:val="000000" w:themeColor="text1"/>
+                <w:sz w:val="26"/>
+                <w:szCs w:val="26"/>
+              </w:rPr>
+            </w:pPr>
+            <w:r>
+              <w:rPr>
+                <w:rFonts w:ascii="Times New Roman" w:hAnsi="Times New Roman" w:cs="Times New Roman"/>
+                <w:b/>
+                <w:bCs/>
+                <w:color w:val="000000" w:themeColor="text1"/>
+                <w:sz w:val="26"/>
+                <w:szCs w:val="26"/>
+              </w:rPr>
+              <w:t>28/08/2022</w:t>
+            </w:r>
+          </w:p>
+        </w:tc>
+        <w:tc>
+          <w:tcPr>
+            <w:tcW w:w="1701" w:type="dxa"/>
+            <w:shd w:val="clear" w:color="auto" w:fill="A6A6A6" w:themeFill="background1" w:themeFillShade="A6"/>
+          </w:tcPr>
+          <w:p>
+            <w:pPr>
+              <w:spacing w:before="120" w:after="120" w:line="360" w:lineRule="auto"/>
+              <w:jc w:val="center"/>
+              <w:rPr>
+                <w:rFonts w:ascii="Times New Roman" w:hAnsi="Times New Roman" w:cs="Times New Roman"/>
+                <w:b/>
+                <w:bCs/>
+                <w:color w:val="000000" w:themeColor="text1"/>
+                <w:sz w:val="26"/>
+                <w:szCs w:val="26"/>
+              </w:rPr>
+            </w:pPr>
+          </w:p>
+        </w:tc>
+      </w:tr>
+      <w:tr>
+        <w:tc>
+          <w:tcPr>
+            <w:tcW w:w="1277" w:type="dxa"/>
+            <w:shd w:val="clear" w:color="auto" w:fill="FFFFFF" w:themeFill="background1"/>
+          </w:tcPr>
+          <w:p>
+            <w:pPr>
+              <w:spacing w:before="120" w:after="120" w:line="360" w:lineRule="auto"/>
+              <w:jc w:val="center"/>
+              <w:rPr>
+                <w:rFonts w:ascii="Times New Roman" w:hAnsi="Times New Roman" w:cs="Times New Roman"/>
+                <w:color w:val="000000" w:themeColor="text1"/>
+                <w:sz w:val="26"/>
+                <w:szCs w:val="26"/>
+                <w:lang w:val="vi-VN"/>
+              </w:rPr>
+            </w:pPr>
+            <w:r>
+              <w:rPr>
+                <w:rFonts w:ascii="Times New Roman" w:hAnsi="Times New Roman" w:cs="Times New Roman"/>
+                <w:color w:val="000000" w:themeColor="text1"/>
+                <w:sz w:val="26"/>
+                <w:szCs w:val="26"/>
+                <w:lang w:val="vi-VN"/>
+              </w:rPr>
+              <w:t>2.3.1</w:t>
+            </w:r>
+          </w:p>
+        </w:tc>
+        <w:tc>
+          <w:tcPr>
+            <w:tcW w:w="3402" w:type="dxa"/>
+            <w:shd w:val="clear" w:color="auto" w:fill="FFFFFF" w:themeFill="background1"/>
+          </w:tcPr>
+          <w:p>
+            <w:pPr>
+              <w:spacing w:before="120" w:after="120" w:line="360" w:lineRule="auto"/>
+              <w:rPr>
+                <w:rFonts w:ascii="Times New Roman" w:hAnsi="Times New Roman" w:cs="Times New Roman"/>
+                <w:color w:val="000000" w:themeColor="text1"/>
+                <w:sz w:val="26"/>
+                <w:szCs w:val="26"/>
+              </w:rPr>
+            </w:pPr>
+            <w:r>
+              <w:rPr>
+                <w:rFonts w:ascii="Times New Roman" w:hAnsi="Times New Roman" w:cs="Times New Roman"/>
+                <w:color w:val="000000" w:themeColor="text1"/>
+                <w:sz w:val="26"/>
+                <w:szCs w:val="26"/>
+              </w:rPr>
+              <w:t>Functional</w:t>
+            </w:r>
+          </w:p>
+        </w:tc>
+        <w:tc>
+          <w:tcPr>
+            <w:tcW w:w="1276" w:type="dxa"/>
+            <w:shd w:val="clear" w:color="auto" w:fill="FFFFFF" w:themeFill="background1"/>
+          </w:tcPr>
+          <w:p>
+            <w:pPr>
+              <w:spacing w:before="120" w:after="120" w:line="360" w:lineRule="auto"/>
+              <w:jc w:val="center"/>
+              <w:rPr>
+                <w:rFonts w:ascii="Times New Roman" w:hAnsi="Times New Roman" w:cs="Times New Roman"/>
+                <w:color w:val="000000" w:themeColor="text1"/>
+                <w:sz w:val="26"/>
+                <w:szCs w:val="26"/>
+                <w:lang w:val="vi-VN"/>
+              </w:rPr>
+            </w:pPr>
+            <w:r>
+              <w:rPr>
+                <w:rFonts w:ascii="Times New Roman" w:hAnsi="Times New Roman" w:cs="Times New Roman"/>
+                <w:color w:val="000000" w:themeColor="text1"/>
+                <w:sz w:val="26"/>
+                <w:szCs w:val="26"/>
+              </w:rPr>
+              <w:t>1</w:t>
+            </w:r>
+            <w:r>
+              <w:rPr>
+                <w:rFonts w:ascii="Times New Roman" w:hAnsi="Times New Roman" w:cs="Times New Roman"/>
+                <w:color w:val="000000" w:themeColor="text1"/>
+                <w:sz w:val="26"/>
+                <w:szCs w:val="26"/>
+                <w:lang w:val="vi-VN"/>
+              </w:rPr>
+              <w:t xml:space="preserve"> day</w:t>
+            </w:r>
+          </w:p>
+        </w:tc>
+        <w:tc>
+          <w:tcPr>
+            <w:tcW w:w="1842" w:type="dxa"/>
+            <w:shd w:val="clear" w:color="auto" w:fill="FFFFFF" w:themeFill="background1"/>
+          </w:tcPr>
+          <w:p>
+            <w:pPr>
+              <w:spacing w:before="120" w:after="120" w:line="360" w:lineRule="auto"/>
+              <w:jc w:val="center"/>
+              <w:rPr>
+                <w:rFonts w:ascii="Times New Roman" w:hAnsi="Times New Roman" w:cs="Times New Roman"/>
+                <w:color w:val="000000" w:themeColor="text1"/>
+                <w:sz w:val="26"/>
+                <w:szCs w:val="26"/>
+              </w:rPr>
+            </w:pPr>
+            <w:r>
+              <w:rPr>
+                <w:rFonts w:ascii="Times New Roman" w:hAnsi="Times New Roman" w:cs="Times New Roman"/>
+                <w:color w:val="000000" w:themeColor="text1"/>
+                <w:sz w:val="26"/>
+                <w:szCs w:val="26"/>
+              </w:rPr>
+              <w:t>28/08/2022</w:t>
+            </w:r>
+          </w:p>
+        </w:tc>
+        <w:tc>
+          <w:tcPr>
+            <w:tcW w:w="1418" w:type="dxa"/>
+            <w:shd w:val="clear" w:color="auto" w:fill="FFFFFF" w:themeFill="background1"/>
+          </w:tcPr>
+          <w:p>
+            <w:pPr>
+              <w:spacing w:before="120" w:after="120" w:line="360" w:lineRule="auto"/>
+              <w:jc w:val="center"/>
+              <w:rPr>
+                <w:rFonts w:ascii="Times New Roman" w:hAnsi="Times New Roman" w:cs="Times New Roman"/>
+                <w:color w:val="000000" w:themeColor="text1"/>
+                <w:sz w:val="26"/>
+                <w:szCs w:val="26"/>
+              </w:rPr>
+            </w:pPr>
+            <w:r>
+              <w:rPr>
+                <w:rFonts w:ascii="Times New Roman" w:hAnsi="Times New Roman" w:cs="Times New Roman"/>
+                <w:color w:val="000000" w:themeColor="text1"/>
+                <w:sz w:val="26"/>
+                <w:szCs w:val="26"/>
+              </w:rPr>
+              <w:t>28/08/2022</w:t>
+            </w:r>
+          </w:p>
+        </w:tc>
+        <w:tc>
+          <w:tcPr>
+            <w:tcW w:w="1701" w:type="dxa"/>
+            <w:shd w:val="clear" w:color="auto" w:fill="FFFFFF" w:themeFill="background1"/>
+          </w:tcPr>
+          <w:p>
+            <w:pPr>
+              <w:spacing w:before="120" w:after="120" w:line="360" w:lineRule="auto"/>
+              <w:jc w:val="center"/>
+              <w:rPr>
+                <w:rFonts w:ascii="Times New Roman" w:hAnsi="Times New Roman" w:cs="Times New Roman"/>
+                <w:color w:val="000000" w:themeColor="text1"/>
+                <w:sz w:val="26"/>
+                <w:szCs w:val="26"/>
+              </w:rPr>
+            </w:pPr>
             <w:proofErr w:type="spellStart"/>
             <w:proofErr w:type="gramStart"/>
             <w:r>
               <w:rPr>
                 <w:rFonts w:ascii="Times New Roman" w:hAnsi="Times New Roman" w:cs="Times New Roman"/>
-                <w:b/>
-                <w:color w:val="000000" w:themeColor="text1"/>
-                <w:sz w:val="26"/>
-                <w:szCs w:val="26"/>
-              </w:rPr>
-              <w:t>Nhan,Tuan</w:t>
-            </w:r>
+                <w:color w:val="000000" w:themeColor="text1"/>
+                <w:sz w:val="26"/>
+                <w:szCs w:val="26"/>
+              </w:rPr>
+              <w:t>N.Huy</w:t>
+            </w:r>
+            <w:proofErr w:type="spellEnd"/>
             <w:proofErr w:type="gramEnd"/>
-            <w:r>
-              <w:rPr>
-                <w:rFonts w:ascii="Times New Roman" w:hAnsi="Times New Roman" w:cs="Times New Roman"/>
-                <w:b/>
-                <w:color w:val="000000" w:themeColor="text1"/>
-                <w:sz w:val="26"/>
-                <w:szCs w:val="26"/>
-              </w:rPr>
-              <w:t>,Huy,Huy</w:t>
-            </w:r>
-            <w:proofErr w:type="spellEnd"/>
           </w:p>
         </w:tc>
       </w:tr>
@@ -12348,21 +13032,21 @@
               <w:jc w:val="center"/>
               <w:rPr>
                 <w:rFonts w:ascii="Times New Roman" w:hAnsi="Times New Roman" w:cs="Times New Roman"/>
-                <w:b/>
-                <w:color w:val="000000" w:themeColor="text1"/>
-                <w:sz w:val="26"/>
-                <w:szCs w:val="26"/>
-              </w:rPr>
-            </w:pPr>
-            <w:r>
-              <w:rPr>
-                <w:rFonts w:ascii="Times New Roman" w:hAnsi="Times New Roman" w:cs="Times New Roman"/>
-                <w:b/>
-                <w:color w:val="000000" w:themeColor="text1"/>
-                <w:sz w:val="26"/>
-                <w:szCs w:val="26"/>
-              </w:rPr>
-              <w:t>2.1</w:t>
+                <w:color w:val="000000" w:themeColor="text1"/>
+                <w:sz w:val="26"/>
+                <w:szCs w:val="26"/>
+                <w:lang w:val="vi-VN"/>
+              </w:rPr>
+            </w:pPr>
+            <w:r>
+              <w:rPr>
+                <w:rFonts w:ascii="Times New Roman" w:hAnsi="Times New Roman" w:cs="Times New Roman"/>
+                <w:color w:val="000000" w:themeColor="text1"/>
+                <w:sz w:val="26"/>
+                <w:szCs w:val="26"/>
+                <w:lang w:val="vi-VN"/>
+              </w:rPr>
+              <w:t>2.3.2</w:t>
             </w:r>
           </w:p>
         </w:tc>
@@ -12376,31 +13060,38 @@
               <w:spacing w:before="120" w:after="120" w:line="360" w:lineRule="auto"/>
               <w:rPr>
                 <w:rFonts w:ascii="Times New Roman" w:hAnsi="Times New Roman" w:cs="Times New Roman"/>
-                <w:b/>
-                <w:color w:val="000000" w:themeColor="text1"/>
-                <w:sz w:val="26"/>
-                <w:szCs w:val="26"/>
-              </w:rPr>
-            </w:pPr>
-            <w:r>
-              <w:rPr>
-                <w:rFonts w:ascii="Times New Roman" w:hAnsi="Times New Roman" w:cs="Times New Roman"/>
-                <w:b/>
-                <w:color w:val="000000" w:themeColor="text1"/>
-                <w:sz w:val="26"/>
-                <w:szCs w:val="26"/>
-              </w:rPr>
-              <w:t>Start</w:t>
-            </w:r>
-            <w:r>
-              <w:rPr>
-                <w:rFonts w:ascii="Times New Roman" w:hAnsi="Times New Roman" w:cs="Times New Roman"/>
-                <w:b/>
-                <w:color w:val="000000" w:themeColor="text1"/>
-                <w:sz w:val="26"/>
-                <w:szCs w:val="26"/>
-              </w:rPr>
-              <w:t xml:space="preserve"> Sprint 1</w:t>
+                <w:color w:val="000000" w:themeColor="text1"/>
+                <w:sz w:val="26"/>
+                <w:szCs w:val="26"/>
+              </w:rPr>
+            </w:pPr>
+            <w:r>
+              <w:rPr>
+                <w:rFonts w:ascii="Times New Roman" w:hAnsi="Times New Roman" w:cs="Times New Roman"/>
+                <w:color w:val="000000" w:themeColor="text1"/>
+                <w:sz w:val="26"/>
+                <w:szCs w:val="26"/>
+              </w:rPr>
+              <w:t>Non</w:t>
+            </w:r>
+            <w:r>
+              <w:rPr>
+                <w:rFonts w:ascii="Times New Roman" w:hAnsi="Times New Roman" w:cs="Times New Roman"/>
+                <w:color w:val="000000" w:themeColor="text1"/>
+                <w:sz w:val="26"/>
+                <w:szCs w:val="26"/>
+                <w:lang w:val="vi-VN"/>
+              </w:rPr>
+              <w:t>-</w:t>
+            </w:r>
+            <w:r>
+              <w:rPr>
+                <w:rFonts w:ascii="Times New Roman" w:hAnsi="Times New Roman" w:cs="Times New Roman"/>
+                <w:color w:val="000000" w:themeColor="text1"/>
+                <w:sz w:val="26"/>
+                <w:szCs w:val="26"/>
+              </w:rPr>
+              <w:t>Functional</w:t>
             </w:r>
           </w:p>
         </w:tc>
@@ -12415,21 +13106,30 @@
               <w:jc w:val="center"/>
               <w:rPr>
                 <w:rFonts w:ascii="Times New Roman" w:hAnsi="Times New Roman" w:cs="Times New Roman"/>
-                <w:b/>
-                <w:color w:val="000000" w:themeColor="text1"/>
-                <w:sz w:val="26"/>
-                <w:szCs w:val="26"/>
-              </w:rPr>
-            </w:pPr>
-            <w:r>
-              <w:rPr>
-                <w:rFonts w:ascii="Times New Roman" w:hAnsi="Times New Roman" w:cs="Times New Roman"/>
-                <w:b/>
-                <w:color w:val="000000" w:themeColor="text1"/>
-                <w:sz w:val="26"/>
-                <w:szCs w:val="26"/>
-              </w:rPr>
-              <w:t>6</w:t>
+                <w:color w:val="000000" w:themeColor="text1"/>
+                <w:sz w:val="26"/>
+                <w:szCs w:val="26"/>
+                <w:lang w:val="vi-VN"/>
+              </w:rPr>
+            </w:pPr>
+            <w:r>
+              <w:rPr>
+                <w:rFonts w:ascii="Times New Roman" w:hAnsi="Times New Roman" w:cs="Times New Roman"/>
+                <w:color w:val="000000" w:themeColor="text1"/>
+                <w:sz w:val="26"/>
+                <w:szCs w:val="26"/>
+              </w:rPr>
+              <w:t>1</w:t>
+            </w:r>
+            <w:r>
+              <w:rPr>
+                <w:rFonts w:ascii="Times New Roman" w:hAnsi="Times New Roman" w:cs="Times New Roman"/>
+                <w:color w:val="000000" w:themeColor="text1"/>
+                <w:sz w:val="26"/>
+                <w:szCs w:val="26"/>
+                <w:lang w:val="vi-VN"/>
+              </w:rPr>
+              <w:t xml:space="preserve"> day</w:t>
             </w:r>
           </w:p>
         </w:tc>
@@ -12444,31 +13144,19 @@
               <w:jc w:val="center"/>
               <w:rPr>
                 <w:rFonts w:ascii="Times New Roman" w:hAnsi="Times New Roman" w:cs="Times New Roman"/>
-                <w:b/>
-                <w:color w:val="000000" w:themeColor="text1"/>
-                <w:sz w:val="26"/>
-                <w:szCs w:val="26"/>
-              </w:rPr>
-            </w:pPr>
-            <w:r>
-              <w:rPr>
-                <w:rFonts w:ascii="Times New Roman" w:hAnsi="Times New Roman" w:cs="Times New Roman"/>
-                <w:b/>
-                <w:color w:val="000000" w:themeColor="text1"/>
-                <w:sz w:val="26"/>
-                <w:szCs w:val="26"/>
-              </w:rPr>
-              <w:t>27/08</w:t>
-            </w:r>
-            <w:r>
-              <w:rPr>
-                <w:rFonts w:ascii="Times New Roman" w:hAnsi="Times New Roman" w:cs="Times New Roman"/>
-                <w:b/>
-                <w:color w:val="000000" w:themeColor="text1"/>
-                <w:sz w:val="26"/>
-                <w:szCs w:val="26"/>
-              </w:rPr>
-              <w:t>/2022</w:t>
+                <w:color w:val="000000" w:themeColor="text1"/>
+                <w:sz w:val="26"/>
+                <w:szCs w:val="26"/>
+              </w:rPr>
+            </w:pPr>
+            <w:r>
+              <w:rPr>
+                <w:rFonts w:ascii="Times New Roman" w:hAnsi="Times New Roman" w:cs="Times New Roman"/>
+                <w:color w:val="000000" w:themeColor="text1"/>
+                <w:sz w:val="26"/>
+                <w:szCs w:val="26"/>
+              </w:rPr>
+              <w:t>28/08/2022</w:t>
             </w:r>
           </w:p>
         </w:tc>
@@ -12483,31 +13171,19 @@
               <w:jc w:val="center"/>
               <w:rPr>
                 <w:rFonts w:ascii="Times New Roman" w:hAnsi="Times New Roman" w:cs="Times New Roman"/>
-                <w:b/>
-                <w:color w:val="000000" w:themeColor="text1"/>
-                <w:sz w:val="26"/>
-                <w:szCs w:val="26"/>
-              </w:rPr>
-            </w:pPr>
-            <w:r>
-              <w:rPr>
-                <w:rFonts w:ascii="Times New Roman" w:hAnsi="Times New Roman" w:cs="Times New Roman"/>
-                <w:b/>
-                <w:color w:val="000000" w:themeColor="text1"/>
-                <w:sz w:val="26"/>
-                <w:szCs w:val="26"/>
-              </w:rPr>
-              <w:t>1</w:t>
-            </w:r>
-            <w:r>
-              <w:rPr>
-                <w:rFonts w:ascii="Times New Roman" w:hAnsi="Times New Roman" w:cs="Times New Roman"/>
-                <w:b/>
-                <w:color w:val="000000" w:themeColor="text1"/>
-                <w:sz w:val="26"/>
-                <w:szCs w:val="26"/>
-              </w:rPr>
-              <w:t>/09/2022</w:t>
+                <w:color w:val="000000" w:themeColor="text1"/>
+                <w:sz w:val="26"/>
+                <w:szCs w:val="26"/>
+              </w:rPr>
+            </w:pPr>
+            <w:r>
+              <w:rPr>
+                <w:rFonts w:ascii="Times New Roman" w:hAnsi="Times New Roman" w:cs="Times New Roman"/>
+                <w:color w:val="000000" w:themeColor="text1"/>
+                <w:sz w:val="26"/>
+                <w:szCs w:val="26"/>
+              </w:rPr>
+              <w:t>28/08/2022</w:t>
             </w:r>
           </w:p>
         </w:tc>
@@ -12522,7 +13198,6 @@
               <w:jc w:val="center"/>
               <w:rPr>
                 <w:rFonts w:ascii="Times New Roman" w:hAnsi="Times New Roman" w:cs="Times New Roman"/>
-                <w:b/>
                 <w:color w:val="000000" w:themeColor="text1"/>
                 <w:sz w:val="26"/>
                 <w:szCs w:val="26"/>
@@ -12533,25 +13208,14 @@
             <w:r>
               <w:rPr>
                 <w:rFonts w:ascii="Times New Roman" w:hAnsi="Times New Roman" w:cs="Times New Roman"/>
-                <w:b/>
-                <w:color w:val="000000" w:themeColor="text1"/>
-                <w:sz w:val="26"/>
-                <w:szCs w:val="26"/>
-              </w:rPr>
-              <w:t>Nhan,Tuan</w:t>
-            </w:r>
+                <w:color w:val="000000" w:themeColor="text1"/>
+                <w:sz w:val="26"/>
+                <w:szCs w:val="26"/>
+              </w:rPr>
+              <w:t>H.Huy</w:t>
+            </w:r>
+            <w:proofErr w:type="spellEnd"/>
             <w:proofErr w:type="gramEnd"/>
-            <w:r>
-              <w:rPr>
-                <w:rFonts w:ascii="Times New Roman" w:hAnsi="Times New Roman" w:cs="Times New Roman"/>
-                <w:b/>
-                <w:color w:val="000000" w:themeColor="text1"/>
-                <w:sz w:val="26"/>
-                <w:szCs w:val="26"/>
-              </w:rPr>
-              <w:t>,Huy,Huy</w:t>
-            </w:r>
-            <w:proofErr w:type="spellEnd"/>
           </w:p>
         </w:tc>
       </w:tr>
@@ -12559,148 +13223,196 @@
         <w:tc>
           <w:tcPr>
             <w:tcW w:w="1277" w:type="dxa"/>
-            <w:shd w:val="clear" w:color="auto" w:fill="FFFFFF" w:themeFill="background1"/>
-          </w:tcPr>
-          <w:p>
-            <w:pPr>
-              <w:spacing w:before="120" w:after="120" w:line="360" w:lineRule="auto"/>
-              <w:jc w:val="center"/>
-              <w:rPr>
-                <w:rFonts w:ascii="Times New Roman" w:hAnsi="Times New Roman" w:cs="Times New Roman"/>
-                <w:color w:val="000000" w:themeColor="text1"/>
-                <w:sz w:val="26"/>
-                <w:szCs w:val="26"/>
-              </w:rPr>
-            </w:pPr>
-            <w:r>
-              <w:rPr>
-                <w:rFonts w:ascii="Times New Roman" w:hAnsi="Times New Roman" w:cs="Times New Roman"/>
-                <w:color w:val="000000" w:themeColor="text1"/>
-                <w:sz w:val="26"/>
-                <w:szCs w:val="26"/>
-              </w:rPr>
-              <w:t>2.1.1.1</w:t>
+            <w:shd w:val="clear" w:color="auto" w:fill="A6A6A6" w:themeFill="background1" w:themeFillShade="A6"/>
+          </w:tcPr>
+          <w:p>
+            <w:pPr>
+              <w:spacing w:before="120" w:after="120" w:line="360" w:lineRule="auto"/>
+              <w:jc w:val="center"/>
+              <w:rPr>
+                <w:rFonts w:ascii="Times New Roman" w:hAnsi="Times New Roman" w:cs="Times New Roman"/>
+                <w:b/>
+                <w:bCs/>
+                <w:color w:val="000000" w:themeColor="text1"/>
+                <w:sz w:val="26"/>
+                <w:szCs w:val="26"/>
+                <w:lang w:val="vi-VN"/>
+              </w:rPr>
+            </w:pPr>
+            <w:r>
+              <w:rPr>
+                <w:rFonts w:ascii="Times New Roman" w:hAnsi="Times New Roman" w:cs="Times New Roman"/>
+                <w:b/>
+                <w:bCs/>
+                <w:color w:val="000000" w:themeColor="text1"/>
+                <w:sz w:val="26"/>
+                <w:szCs w:val="26"/>
+                <w:lang w:val="vi-VN"/>
+              </w:rPr>
+              <w:t>3</w:t>
             </w:r>
           </w:p>
         </w:tc>
         <w:tc>
           <w:tcPr>
             <w:tcW w:w="3402" w:type="dxa"/>
-            <w:shd w:val="clear" w:color="auto" w:fill="FFFFFF" w:themeFill="background1"/>
-          </w:tcPr>
-          <w:p>
-            <w:pPr>
-              <w:spacing w:before="120" w:after="120" w:line="360" w:lineRule="auto"/>
-              <w:rPr>
-                <w:rFonts w:ascii="Times New Roman" w:hAnsi="Times New Roman" w:cs="Times New Roman"/>
-                <w:color w:val="000000" w:themeColor="text1"/>
-                <w:sz w:val="26"/>
-                <w:szCs w:val="26"/>
-              </w:rPr>
-            </w:pPr>
-            <w:r>
-              <w:rPr>
-                <w:rFonts w:ascii="Times New Roman" w:hAnsi="Times New Roman" w:cs="Times New Roman"/>
-                <w:color w:val="000000" w:themeColor="text1"/>
-                <w:sz w:val="26"/>
-                <w:szCs w:val="26"/>
-              </w:rPr>
-              <w:t>Sprint Planning Meeting</w:t>
+            <w:shd w:val="clear" w:color="auto" w:fill="A6A6A6" w:themeFill="background1" w:themeFillShade="A6"/>
+          </w:tcPr>
+          <w:p>
+            <w:pPr>
+              <w:spacing w:before="120" w:after="120" w:line="360" w:lineRule="auto"/>
+              <w:rPr>
+                <w:rFonts w:ascii="Times New Roman" w:hAnsi="Times New Roman" w:cs="Times New Roman"/>
+                <w:b/>
+                <w:bCs/>
+                <w:color w:val="000000" w:themeColor="text1"/>
+                <w:sz w:val="26"/>
+                <w:szCs w:val="26"/>
+                <w:lang w:val="vi-VN"/>
+              </w:rPr>
+            </w:pPr>
+            <w:r>
+              <w:rPr>
+                <w:rFonts w:ascii="Times New Roman" w:hAnsi="Times New Roman" w:cs="Times New Roman"/>
+                <w:b/>
+                <w:bCs/>
+                <w:color w:val="000000" w:themeColor="text1"/>
+                <w:sz w:val="26"/>
+                <w:szCs w:val="26"/>
+              </w:rPr>
+              <w:t>D</w:t>
+            </w:r>
+            <w:r>
+              <w:rPr>
+                <w:rFonts w:ascii="Times New Roman" w:hAnsi="Times New Roman" w:cs="Times New Roman"/>
+                <w:b/>
+                <w:bCs/>
+                <w:color w:val="000000" w:themeColor="text1"/>
+                <w:sz w:val="26"/>
+                <w:szCs w:val="26"/>
+                <w:lang w:val="vi-VN"/>
+              </w:rPr>
+              <w:t>e</w:t>
+            </w:r>
+            <w:r>
+              <w:rPr>
+                <w:rFonts w:ascii="Times New Roman" w:hAnsi="Times New Roman" w:cs="Times New Roman"/>
+                <w:b/>
+                <w:bCs/>
+                <w:color w:val="000000" w:themeColor="text1"/>
+                <w:sz w:val="26"/>
+                <w:szCs w:val="26"/>
+              </w:rPr>
+              <w:t>sign</w:t>
             </w:r>
           </w:p>
         </w:tc>
         <w:tc>
           <w:tcPr>
             <w:tcW w:w="1276" w:type="dxa"/>
-            <w:shd w:val="clear" w:color="auto" w:fill="FFFFFF" w:themeFill="background1"/>
-          </w:tcPr>
-          <w:p>
-            <w:pPr>
-              <w:spacing w:before="120" w:after="120" w:line="360" w:lineRule="auto"/>
-              <w:jc w:val="center"/>
-              <w:rPr>
-                <w:rFonts w:ascii="Times New Roman" w:hAnsi="Times New Roman" w:cs="Times New Roman"/>
-                <w:color w:val="000000" w:themeColor="text1"/>
-                <w:sz w:val="26"/>
-                <w:szCs w:val="26"/>
-              </w:rPr>
-            </w:pPr>
-            <w:r>
-              <w:rPr>
-                <w:rFonts w:ascii="Times New Roman" w:hAnsi="Times New Roman" w:cs="Times New Roman"/>
-                <w:color w:val="000000" w:themeColor="text1"/>
-                <w:sz w:val="26"/>
-                <w:szCs w:val="26"/>
-              </w:rPr>
-              <w:t>1</w:t>
+            <w:shd w:val="clear" w:color="auto" w:fill="A6A6A6" w:themeFill="background1" w:themeFillShade="A6"/>
+          </w:tcPr>
+          <w:p>
+            <w:pPr>
+              <w:spacing w:before="120" w:after="120" w:line="360" w:lineRule="auto"/>
+              <w:jc w:val="center"/>
+              <w:rPr>
+                <w:rFonts w:ascii="Times New Roman" w:hAnsi="Times New Roman" w:cs="Times New Roman"/>
+                <w:b/>
+                <w:bCs/>
+                <w:color w:val="000000" w:themeColor="text1"/>
+                <w:sz w:val="26"/>
+                <w:szCs w:val="26"/>
+              </w:rPr>
+            </w:pPr>
+            <w:r>
+              <w:rPr>
+                <w:rFonts w:ascii="Times New Roman" w:hAnsi="Times New Roman" w:cs="Times New Roman"/>
+                <w:b/>
+                <w:bCs/>
+                <w:color w:val="000000" w:themeColor="text1"/>
+                <w:sz w:val="26"/>
+                <w:szCs w:val="26"/>
+              </w:rPr>
+              <w:t>2</w:t>
             </w:r>
           </w:p>
         </w:tc>
         <w:tc>
           <w:tcPr>
             <w:tcW w:w="1842" w:type="dxa"/>
-            <w:shd w:val="clear" w:color="auto" w:fill="FFFFFF" w:themeFill="background1"/>
-          </w:tcPr>
-          <w:p>
-            <w:pPr>
-              <w:spacing w:before="120" w:after="120" w:line="360" w:lineRule="auto"/>
-              <w:jc w:val="center"/>
-              <w:rPr>
-                <w:rFonts w:ascii="Times New Roman" w:hAnsi="Times New Roman" w:cs="Times New Roman"/>
-                <w:color w:val="000000" w:themeColor="text1"/>
-                <w:sz w:val="26"/>
-                <w:szCs w:val="26"/>
-              </w:rPr>
-            </w:pPr>
-            <w:r>
-              <w:rPr>
-                <w:rFonts w:ascii="Times New Roman" w:hAnsi="Times New Roman" w:cs="Times New Roman"/>
-                <w:color w:val="000000" w:themeColor="text1"/>
-                <w:sz w:val="26"/>
-                <w:szCs w:val="26"/>
-              </w:rPr>
-              <w:t>27/08/2022</w:t>
+            <w:shd w:val="clear" w:color="auto" w:fill="A6A6A6" w:themeFill="background1" w:themeFillShade="A6"/>
+          </w:tcPr>
+          <w:p>
+            <w:pPr>
+              <w:spacing w:before="120" w:after="120" w:line="360" w:lineRule="auto"/>
+              <w:jc w:val="center"/>
+              <w:rPr>
+                <w:rFonts w:ascii="Times New Roman" w:hAnsi="Times New Roman" w:cs="Times New Roman"/>
+                <w:b/>
+                <w:bCs/>
+                <w:color w:val="000000" w:themeColor="text1"/>
+                <w:sz w:val="26"/>
+                <w:szCs w:val="26"/>
+              </w:rPr>
+            </w:pPr>
+            <w:r>
+              <w:rPr>
+                <w:rFonts w:ascii="Times New Roman" w:hAnsi="Times New Roman" w:cs="Times New Roman"/>
+                <w:b/>
+                <w:bCs/>
+                <w:color w:val="000000" w:themeColor="text1"/>
+                <w:sz w:val="26"/>
+                <w:szCs w:val="26"/>
+              </w:rPr>
+              <w:t>29/09/2022</w:t>
             </w:r>
           </w:p>
         </w:tc>
         <w:tc>
           <w:tcPr>
             <w:tcW w:w="1418" w:type="dxa"/>
-            <w:shd w:val="clear" w:color="auto" w:fill="FFFFFF" w:themeFill="background1"/>
-          </w:tcPr>
-          <w:p>
-            <w:pPr>
-              <w:spacing w:before="120" w:after="120" w:line="360" w:lineRule="auto"/>
-              <w:jc w:val="center"/>
-              <w:rPr>
-                <w:rFonts w:ascii="Times New Roman" w:hAnsi="Times New Roman" w:cs="Times New Roman"/>
-                <w:color w:val="000000" w:themeColor="text1"/>
-                <w:sz w:val="26"/>
-                <w:szCs w:val="26"/>
-              </w:rPr>
-            </w:pPr>
-            <w:r>
-              <w:rPr>
-                <w:rFonts w:ascii="Times New Roman" w:hAnsi="Times New Roman" w:cs="Times New Roman"/>
-                <w:color w:val="000000" w:themeColor="text1"/>
-                <w:sz w:val="26"/>
-                <w:szCs w:val="26"/>
-              </w:rPr>
-              <w:t>27/08/2022</w:t>
+            <w:shd w:val="clear" w:color="auto" w:fill="A6A6A6" w:themeFill="background1" w:themeFillShade="A6"/>
+          </w:tcPr>
+          <w:p>
+            <w:pPr>
+              <w:spacing w:before="120" w:after="120" w:line="360" w:lineRule="auto"/>
+              <w:jc w:val="center"/>
+              <w:rPr>
+                <w:rFonts w:ascii="Times New Roman" w:hAnsi="Times New Roman" w:cs="Times New Roman"/>
+                <w:b/>
+                <w:bCs/>
+                <w:color w:val="000000" w:themeColor="text1"/>
+                <w:sz w:val="26"/>
+                <w:szCs w:val="26"/>
+              </w:rPr>
+            </w:pPr>
+            <w:r>
+              <w:rPr>
+                <w:rFonts w:ascii="Times New Roman" w:hAnsi="Times New Roman" w:cs="Times New Roman"/>
+                <w:b/>
+                <w:bCs/>
+                <w:color w:val="000000" w:themeColor="text1"/>
+                <w:sz w:val="26"/>
+                <w:szCs w:val="26"/>
+              </w:rPr>
+              <w:t>30/09/2022</w:t>
             </w:r>
           </w:p>
         </w:tc>
         <w:tc>
           <w:tcPr>
             <w:tcW w:w="1701" w:type="dxa"/>
-            <w:shd w:val="clear" w:color="auto" w:fill="FFFFFF" w:themeFill="background1"/>
-          </w:tcPr>
-          <w:p>
-            <w:pPr>
-              <w:spacing w:before="120" w:after="120" w:line="360" w:lineRule="auto"/>
-              <w:jc w:val="center"/>
-              <w:rPr>
-                <w:rFonts w:ascii="Times New Roman" w:hAnsi="Times New Roman" w:cs="Times New Roman"/>
+            <w:shd w:val="clear" w:color="auto" w:fill="A6A6A6" w:themeFill="background1" w:themeFillShade="A6"/>
+          </w:tcPr>
+          <w:p>
+            <w:pPr>
+              <w:spacing w:before="120" w:after="120" w:line="360" w:lineRule="auto"/>
+              <w:jc w:val="center"/>
+              <w:rPr>
+                <w:rFonts w:ascii="Times New Roman" w:hAnsi="Times New Roman" w:cs="Times New Roman"/>
+                <w:b/>
+                <w:bCs/>
                 <w:color w:val="000000" w:themeColor="text1"/>
                 <w:sz w:val="26"/>
                 <w:szCs w:val="26"/>
@@ -12711,23 +13423,16 @@
             <w:r>
               <w:rPr>
                 <w:rFonts w:ascii="Times New Roman" w:hAnsi="Times New Roman" w:cs="Times New Roman"/>
-                <w:color w:val="000000" w:themeColor="text1"/>
-                <w:sz w:val="26"/>
-                <w:szCs w:val="26"/>
-              </w:rPr>
-              <w:t>Nhan,Tuan</w:t>
-            </w:r>
+                <w:b/>
+                <w:bCs/>
+                <w:color w:val="000000" w:themeColor="text1"/>
+                <w:sz w:val="26"/>
+                <w:szCs w:val="26"/>
+              </w:rPr>
+              <w:t>Tuan,Nhan</w:t>
+            </w:r>
+            <w:proofErr w:type="spellEnd"/>
             <w:proofErr w:type="gramEnd"/>
-            <w:r>
-              <w:rPr>
-                <w:rFonts w:ascii="Times New Roman" w:hAnsi="Times New Roman" w:cs="Times New Roman"/>
-                <w:color w:val="000000" w:themeColor="text1"/>
-                <w:sz w:val="26"/>
-                <w:szCs w:val="26"/>
-              </w:rPr>
-              <w:t>,Huy,Huy</w:t>
-            </w:r>
-            <w:proofErr w:type="spellEnd"/>
           </w:p>
         </w:tc>
       </w:tr>
@@ -12755,7 +13460,7 @@
                 <w:sz w:val="26"/>
                 <w:szCs w:val="26"/>
               </w:rPr>
-              <w:t>2.1.1.2</w:t>
+              <w:t>2.1.1.6</w:t>
             </w:r>
           </w:p>
         </w:tc>
@@ -12772,16 +13477,18 @@
                 <w:color w:val="000000" w:themeColor="text1"/>
                 <w:sz w:val="26"/>
                 <w:szCs w:val="26"/>
-              </w:rPr>
-            </w:pPr>
-            <w:r>
-              <w:rPr>
-                <w:rFonts w:ascii="Times New Roman" w:hAnsi="Times New Roman" w:cs="Times New Roman"/>
-                <w:color w:val="000000" w:themeColor="text1"/>
-                <w:sz w:val="26"/>
-                <w:szCs w:val="26"/>
-              </w:rPr>
-              <w:t>Create Sprint backlog for Sprint 1</w:t>
+                <w:lang w:val="vi-VN"/>
+              </w:rPr>
+            </w:pPr>
+            <w:r>
+              <w:rPr>
+                <w:rFonts w:ascii="Times New Roman" w:hAnsi="Times New Roman" w:cs="Times New Roman"/>
+                <w:color w:val="000000" w:themeColor="text1"/>
+                <w:sz w:val="26"/>
+                <w:szCs w:val="26"/>
+                <w:lang w:val="vi-VN"/>
+              </w:rPr>
+              <w:t>Sum</w:t>
             </w:r>
           </w:p>
         </w:tc>
@@ -12808,7 +13515,7 @@
                 <w:sz w:val="26"/>
                 <w:szCs w:val="26"/>
               </w:rPr>
-              <w:t>1</w:t>
+              <w:t>2</w:t>
             </w:r>
           </w:p>
         </w:tc>
@@ -12835,7 +13542,7 @@
                 <w:sz w:val="26"/>
                 <w:szCs w:val="26"/>
               </w:rPr>
-              <w:t>28/08/2022</w:t>
+              <w:t>31/08/2022</w:t>
             </w:r>
           </w:p>
         </w:tc>
@@ -12862,7 +13569,7 @@
                 <w:sz w:val="26"/>
                 <w:szCs w:val="26"/>
               </w:rPr>
-              <w:t>28/08/2022</w:t>
+              <w:t>1/09/2022</w:t>
             </w:r>
           </w:p>
         </w:tc>
@@ -12883,16 +13590,18 @@
               </w:rPr>
             </w:pPr>
             <w:proofErr w:type="spellStart"/>
-            <w:r>
-              <w:rPr>
-                <w:rFonts w:ascii="Times New Roman" w:hAnsi="Times New Roman" w:cs="Times New Roman"/>
-                <w:color w:val="000000" w:themeColor="text1"/>
-                <w:sz w:val="26"/>
-                <w:szCs w:val="26"/>
-              </w:rPr>
-              <w:t>Nhan</w:t>
+            <w:proofErr w:type="gramStart"/>
+            <w:r>
+              <w:rPr>
+                <w:rFonts w:ascii="Times New Roman" w:hAnsi="Times New Roman" w:cs="Times New Roman"/>
+                <w:color w:val="000000" w:themeColor="text1"/>
+                <w:sz w:val="26"/>
+                <w:szCs w:val="26"/>
+              </w:rPr>
+              <w:t>Tuan.Huy,Huy</w:t>
             </w:r>
             <w:proofErr w:type="spellEnd"/>
+            <w:proofErr w:type="gramEnd"/>
           </w:p>
         </w:tc>
       </w:tr>
@@ -12908,20 +13617,21 @@
               <w:jc w:val="center"/>
               <w:rPr>
                 <w:rFonts w:ascii="Times New Roman" w:hAnsi="Times New Roman" w:cs="Times New Roman"/>
-                <w:color w:val="000000" w:themeColor="text1"/>
-                <w:sz w:val="26"/>
-                <w:szCs w:val="26"/>
-              </w:rPr>
-            </w:pPr>
-            <w:r>
-              <w:rPr>
-                <w:rFonts w:ascii="Times New Roman" w:hAnsi="Times New Roman" w:cs="Times New Roman"/>
-                <w:color w:val="000000" w:themeColor="text1"/>
-                <w:sz w:val="26"/>
-                <w:szCs w:val="26"/>
-              </w:rPr>
-              <w:lastRenderedPageBreak/>
-              <w:t>2.1.1.3</w:t>
+                <w:bCs/>
+                <w:color w:val="000000" w:themeColor="text1"/>
+                <w:sz w:val="26"/>
+                <w:szCs w:val="26"/>
+              </w:rPr>
+            </w:pPr>
+            <w:r>
+              <w:rPr>
+                <w:rFonts w:ascii="Times New Roman" w:hAnsi="Times New Roman" w:cs="Times New Roman"/>
+                <w:bCs/>
+                <w:color w:val="000000" w:themeColor="text1"/>
+                <w:sz w:val="26"/>
+                <w:szCs w:val="26"/>
+              </w:rPr>
+              <w:t>2.1.2</w:t>
             </w:r>
           </w:p>
         </w:tc>
@@ -12935,19 +13645,43 @@
               <w:spacing w:before="120" w:after="120" w:line="360" w:lineRule="auto"/>
               <w:rPr>
                 <w:rFonts w:ascii="Times New Roman" w:hAnsi="Times New Roman" w:cs="Times New Roman"/>
-                <w:color w:val="000000" w:themeColor="text1"/>
-                <w:sz w:val="26"/>
-                <w:szCs w:val="26"/>
-              </w:rPr>
-            </w:pPr>
-            <w:r>
-              <w:rPr>
-                <w:rFonts w:ascii="Times New Roman" w:hAnsi="Times New Roman" w:cs="Times New Roman"/>
-                <w:color w:val="000000" w:themeColor="text1"/>
-                <w:sz w:val="26"/>
-                <w:szCs w:val="26"/>
-              </w:rPr>
-              <w:t>Create User Interface for sprint 1</w:t>
+                <w:bCs/>
+                <w:color w:val="000000" w:themeColor="text1"/>
+                <w:sz w:val="26"/>
+                <w:szCs w:val="26"/>
+                <w:lang w:val="vi-VN"/>
+              </w:rPr>
+            </w:pPr>
+            <w:r>
+              <w:rPr>
+                <w:rFonts w:ascii="Times New Roman" w:hAnsi="Times New Roman" w:cs="Times New Roman"/>
+                <w:bCs/>
+                <w:color w:val="000000" w:themeColor="text1"/>
+                <w:sz w:val="26"/>
+                <w:szCs w:val="26"/>
+              </w:rPr>
+              <w:t>Fu</w:t>
+            </w:r>
+            <w:r>
+              <w:rPr>
+                <w:rFonts w:ascii="Times New Roman" w:hAnsi="Times New Roman" w:cs="Times New Roman"/>
+                <w:bCs/>
+                <w:color w:val="000000" w:themeColor="text1"/>
+                <w:sz w:val="26"/>
+                <w:szCs w:val="26"/>
+              </w:rPr>
+              <w:t>nction</w:t>
+            </w:r>
+            <w:r>
+              <w:rPr>
+                <w:rFonts w:ascii="Times New Roman" w:hAnsi="Times New Roman" w:cs="Times New Roman"/>
+                <w:bCs/>
+                <w:color w:val="000000" w:themeColor="text1"/>
+                <w:sz w:val="26"/>
+                <w:szCs w:val="26"/>
+                <w:lang w:val="vi-VN"/>
+              </w:rPr>
+              <w:t xml:space="preserve"> 2</w:t>
             </w:r>
           </w:p>
         </w:tc>
@@ -12962,19 +13696,21 @@
               <w:jc w:val="center"/>
               <w:rPr>
                 <w:rFonts w:ascii="Times New Roman" w:hAnsi="Times New Roman" w:cs="Times New Roman"/>
-                <w:color w:val="000000" w:themeColor="text1"/>
-                <w:sz w:val="26"/>
-                <w:szCs w:val="26"/>
-              </w:rPr>
-            </w:pPr>
-            <w:r>
-              <w:rPr>
-                <w:rFonts w:ascii="Times New Roman" w:hAnsi="Times New Roman" w:cs="Times New Roman"/>
-                <w:color w:val="000000" w:themeColor="text1"/>
-                <w:sz w:val="26"/>
-                <w:szCs w:val="26"/>
-              </w:rPr>
-              <w:t>1</w:t>
+                <w:bCs/>
+                <w:color w:val="000000" w:themeColor="text1"/>
+                <w:sz w:val="26"/>
+                <w:szCs w:val="26"/>
+              </w:rPr>
+            </w:pPr>
+            <w:r>
+              <w:rPr>
+                <w:rFonts w:ascii="Times New Roman" w:hAnsi="Times New Roman" w:cs="Times New Roman"/>
+                <w:bCs/>
+                <w:color w:val="000000" w:themeColor="text1"/>
+                <w:sz w:val="26"/>
+                <w:szCs w:val="26"/>
+              </w:rPr>
+              <w:t>2</w:t>
             </w:r>
           </w:p>
         </w:tc>
@@ -12989,19 +13725,21 @@
               <w:jc w:val="center"/>
               <w:rPr>
                 <w:rFonts w:ascii="Times New Roman" w:hAnsi="Times New Roman" w:cs="Times New Roman"/>
-                <w:color w:val="000000" w:themeColor="text1"/>
-                <w:sz w:val="26"/>
-                <w:szCs w:val="26"/>
-              </w:rPr>
-            </w:pPr>
-            <w:r>
-              <w:rPr>
-                <w:rFonts w:ascii="Times New Roman" w:hAnsi="Times New Roman" w:cs="Times New Roman"/>
-                <w:color w:val="000000" w:themeColor="text1"/>
-                <w:sz w:val="26"/>
-                <w:szCs w:val="26"/>
-              </w:rPr>
-              <w:t>28/08/2022</w:t>
+                <w:bCs/>
+                <w:color w:val="000000" w:themeColor="text1"/>
+                <w:sz w:val="26"/>
+                <w:szCs w:val="26"/>
+              </w:rPr>
+            </w:pPr>
+            <w:r>
+              <w:rPr>
+                <w:rFonts w:ascii="Times New Roman" w:hAnsi="Times New Roman" w:cs="Times New Roman"/>
+                <w:bCs/>
+                <w:color w:val="000000" w:themeColor="text1"/>
+                <w:sz w:val="26"/>
+                <w:szCs w:val="26"/>
+              </w:rPr>
+              <w:t>2/09/2022</w:t>
             </w:r>
           </w:p>
         </w:tc>
@@ -13016,19 +13754,21 @@
               <w:jc w:val="center"/>
               <w:rPr>
                 <w:rFonts w:ascii="Times New Roman" w:hAnsi="Times New Roman" w:cs="Times New Roman"/>
-                <w:color w:val="000000" w:themeColor="text1"/>
-                <w:sz w:val="26"/>
-                <w:szCs w:val="26"/>
-              </w:rPr>
-            </w:pPr>
-            <w:r>
-              <w:rPr>
-                <w:rFonts w:ascii="Times New Roman" w:hAnsi="Times New Roman" w:cs="Times New Roman"/>
-                <w:color w:val="000000" w:themeColor="text1"/>
-                <w:sz w:val="26"/>
-                <w:szCs w:val="26"/>
-              </w:rPr>
-              <w:t>28/08/2022</w:t>
+                <w:bCs/>
+                <w:color w:val="000000" w:themeColor="text1"/>
+                <w:sz w:val="26"/>
+                <w:szCs w:val="26"/>
+              </w:rPr>
+            </w:pPr>
+            <w:r>
+              <w:rPr>
+                <w:rFonts w:ascii="Times New Roman" w:hAnsi="Times New Roman" w:cs="Times New Roman"/>
+                <w:bCs/>
+                <w:color w:val="000000" w:themeColor="text1"/>
+                <w:sz w:val="26"/>
+                <w:szCs w:val="26"/>
+              </w:rPr>
+              <w:t>3/09/2022</w:t>
             </w:r>
           </w:p>
         </w:tc>
@@ -13043,6 +13783,7 @@
               <w:jc w:val="center"/>
               <w:rPr>
                 <w:rFonts w:ascii="Times New Roman" w:hAnsi="Times New Roman" w:cs="Times New Roman"/>
+                <w:bCs/>
                 <w:color w:val="000000" w:themeColor="text1"/>
                 <w:sz w:val="26"/>
                 <w:szCs w:val="26"/>
@@ -13053,6 +13794,217 @@
             <w:r>
               <w:rPr>
                 <w:rFonts w:ascii="Times New Roman" w:hAnsi="Times New Roman" w:cs="Times New Roman"/>
+                <w:bCs/>
+                <w:color w:val="000000" w:themeColor="text1"/>
+                <w:sz w:val="26"/>
+                <w:szCs w:val="26"/>
+              </w:rPr>
+              <w:t>Nhan,Tuan</w:t>
+            </w:r>
+            <w:proofErr w:type="gramEnd"/>
+            <w:r>
+              <w:rPr>
+                <w:rFonts w:ascii="Times New Roman" w:hAnsi="Times New Roman" w:cs="Times New Roman"/>
+                <w:bCs/>
+                <w:color w:val="000000" w:themeColor="text1"/>
+                <w:sz w:val="26"/>
+                <w:szCs w:val="26"/>
+              </w:rPr>
+              <w:t>,Huy,Huy</w:t>
+            </w:r>
+            <w:proofErr w:type="spellEnd"/>
+          </w:p>
+        </w:tc>
+      </w:tr>
+      <w:tr>
+        <w:tc>
+          <w:tcPr>
+            <w:tcW w:w="1277" w:type="dxa"/>
+            <w:shd w:val="clear" w:color="auto" w:fill="FFFFFF" w:themeFill="background1"/>
+          </w:tcPr>
+          <w:p>
+            <w:pPr>
+              <w:spacing w:before="120" w:after="120" w:line="360" w:lineRule="auto"/>
+              <w:jc w:val="center"/>
+              <w:rPr>
+                <w:rFonts w:ascii="Times New Roman" w:hAnsi="Times New Roman" w:cs="Times New Roman"/>
+                <w:color w:val="000000" w:themeColor="text1"/>
+                <w:sz w:val="26"/>
+                <w:szCs w:val="26"/>
+              </w:rPr>
+            </w:pPr>
+            <w:r>
+              <w:rPr>
+                <w:rFonts w:ascii="Times New Roman" w:hAnsi="Times New Roman" w:cs="Times New Roman"/>
+                <w:color w:val="000000" w:themeColor="text1"/>
+                <w:sz w:val="26"/>
+                <w:szCs w:val="26"/>
+              </w:rPr>
+              <w:t>2.1.2.1</w:t>
+            </w:r>
+          </w:p>
+        </w:tc>
+        <w:tc>
+          <w:tcPr>
+            <w:tcW w:w="3402" w:type="dxa"/>
+            <w:shd w:val="clear" w:color="auto" w:fill="FFFFFF" w:themeFill="background1"/>
+          </w:tcPr>
+          <w:p>
+            <w:pPr>
+              <w:spacing w:before="120" w:after="120" w:line="360" w:lineRule="auto"/>
+              <w:rPr>
+                <w:rFonts w:ascii="Times New Roman" w:hAnsi="Times New Roman" w:cs="Times New Roman"/>
+                <w:color w:val="000000" w:themeColor="text1"/>
+                <w:sz w:val="26"/>
+                <w:szCs w:val="26"/>
+              </w:rPr>
+            </w:pPr>
+            <w:r>
+              <w:rPr>
+                <w:rFonts w:ascii="Times New Roman" w:hAnsi="Times New Roman" w:cs="Times New Roman"/>
+                <w:bCs/>
+                <w:color w:val="000000" w:themeColor="text1"/>
+                <w:sz w:val="26"/>
+                <w:szCs w:val="26"/>
+              </w:rPr>
+              <w:t>Fu</w:t>
+            </w:r>
+            <w:r>
+              <w:rPr>
+                <w:rFonts w:ascii="Times New Roman" w:hAnsi="Times New Roman" w:cs="Times New Roman"/>
+                <w:bCs/>
+                <w:color w:val="000000" w:themeColor="text1"/>
+                <w:sz w:val="26"/>
+                <w:szCs w:val="26"/>
+              </w:rPr>
+              <w:t>nction</w:t>
+            </w:r>
+            <w:r>
+              <w:rPr>
+                <w:rFonts w:ascii="Times New Roman" w:hAnsi="Times New Roman" w:cs="Times New Roman"/>
+                <w:bCs/>
+                <w:color w:val="000000" w:themeColor="text1"/>
+                <w:sz w:val="26"/>
+                <w:szCs w:val="26"/>
+                <w:lang w:val="vi-VN"/>
+              </w:rPr>
+              <w:t xml:space="preserve"> </w:t>
+            </w:r>
+            <w:r>
+              <w:rPr>
+                <w:rFonts w:ascii="Times New Roman" w:hAnsi="Times New Roman" w:cs="Times New Roman"/>
+                <w:bCs/>
+                <w:color w:val="000000" w:themeColor="text1"/>
+                <w:sz w:val="26"/>
+                <w:szCs w:val="26"/>
+                <w:lang w:val="vi-VN"/>
+              </w:rPr>
+              <w:t>3</w:t>
+            </w:r>
+          </w:p>
+        </w:tc>
+        <w:tc>
+          <w:tcPr>
+            <w:tcW w:w="1276" w:type="dxa"/>
+            <w:shd w:val="clear" w:color="auto" w:fill="FFFFFF" w:themeFill="background1"/>
+          </w:tcPr>
+          <w:p>
+            <w:pPr>
+              <w:spacing w:before="120" w:after="120" w:line="360" w:lineRule="auto"/>
+              <w:jc w:val="center"/>
+              <w:rPr>
+                <w:rFonts w:ascii="Times New Roman" w:hAnsi="Times New Roman" w:cs="Times New Roman"/>
+                <w:color w:val="000000" w:themeColor="text1"/>
+                <w:sz w:val="26"/>
+                <w:szCs w:val="26"/>
+              </w:rPr>
+            </w:pPr>
+            <w:r>
+              <w:rPr>
+                <w:rFonts w:ascii="Times New Roman" w:hAnsi="Times New Roman" w:cs="Times New Roman"/>
+                <w:color w:val="000000" w:themeColor="text1"/>
+                <w:sz w:val="26"/>
+                <w:szCs w:val="26"/>
+              </w:rPr>
+              <w:t>1</w:t>
+            </w:r>
+          </w:p>
+        </w:tc>
+        <w:tc>
+          <w:tcPr>
+            <w:tcW w:w="1842" w:type="dxa"/>
+            <w:shd w:val="clear" w:color="auto" w:fill="FFFFFF" w:themeFill="background1"/>
+          </w:tcPr>
+          <w:p>
+            <w:pPr>
+              <w:spacing w:before="120" w:after="120" w:line="360" w:lineRule="auto"/>
+              <w:jc w:val="center"/>
+              <w:rPr>
+                <w:rFonts w:ascii="Times New Roman" w:hAnsi="Times New Roman" w:cs="Times New Roman"/>
+                <w:color w:val="000000" w:themeColor="text1"/>
+                <w:sz w:val="26"/>
+                <w:szCs w:val="26"/>
+              </w:rPr>
+            </w:pPr>
+            <w:r>
+              <w:rPr>
+                <w:rFonts w:ascii="Times New Roman" w:hAnsi="Times New Roman" w:cs="Times New Roman"/>
+                <w:color w:val="000000" w:themeColor="text1"/>
+                <w:sz w:val="26"/>
+                <w:szCs w:val="26"/>
+              </w:rPr>
+              <w:t>2/09/2022</w:t>
+            </w:r>
+          </w:p>
+        </w:tc>
+        <w:tc>
+          <w:tcPr>
+            <w:tcW w:w="1418" w:type="dxa"/>
+            <w:shd w:val="clear" w:color="auto" w:fill="FFFFFF" w:themeFill="background1"/>
+          </w:tcPr>
+          <w:p>
+            <w:pPr>
+              <w:spacing w:before="120" w:after="120" w:line="360" w:lineRule="auto"/>
+              <w:jc w:val="center"/>
+              <w:rPr>
+                <w:rFonts w:ascii="Times New Roman" w:hAnsi="Times New Roman" w:cs="Times New Roman"/>
+                <w:color w:val="000000" w:themeColor="text1"/>
+                <w:sz w:val="26"/>
+                <w:szCs w:val="26"/>
+              </w:rPr>
+            </w:pPr>
+            <w:r>
+              <w:rPr>
+                <w:rFonts w:ascii="Times New Roman" w:hAnsi="Times New Roman" w:cs="Times New Roman"/>
+                <w:color w:val="000000" w:themeColor="text1"/>
+                <w:sz w:val="26"/>
+                <w:szCs w:val="26"/>
+              </w:rPr>
+              <w:t>2/09/2022</w:t>
+            </w:r>
+          </w:p>
+        </w:tc>
+        <w:tc>
+          <w:tcPr>
+            <w:tcW w:w="1701" w:type="dxa"/>
+            <w:shd w:val="clear" w:color="auto" w:fill="FFFFFF" w:themeFill="background1"/>
+          </w:tcPr>
+          <w:p>
+            <w:pPr>
+              <w:spacing w:before="120" w:after="120" w:line="360" w:lineRule="auto"/>
+              <w:jc w:val="center"/>
+              <w:rPr>
+                <w:rFonts w:ascii="Times New Roman" w:hAnsi="Times New Roman" w:cs="Times New Roman"/>
+                <w:color w:val="000000" w:themeColor="text1"/>
+                <w:sz w:val="26"/>
+                <w:szCs w:val="26"/>
+              </w:rPr>
+            </w:pPr>
+            <w:proofErr w:type="spellStart"/>
+            <w:proofErr w:type="gramStart"/>
+            <w:r>
+              <w:rPr>
+                <w:rFonts w:ascii="Times New Roman" w:hAnsi="Times New Roman" w:cs="Times New Roman"/>
                 <w:color w:val="000000" w:themeColor="text1"/>
                 <w:sz w:val="26"/>
                 <w:szCs w:val="26"/>
@@ -13088,7 +14040,8 @@
                 <w:sz w:val="26"/>
                 <w:szCs w:val="26"/>
               </w:rPr>
-              <w:t>2.1.1.4</w:t>
+              <w:lastRenderedPageBreak/>
+              <w:t>2.1.2.2</w:t>
             </w:r>
           </w:p>
         </w:tc>
@@ -13101,20 +14054,53 @@
             <w:pPr>
               <w:spacing w:before="120" w:after="120" w:line="360" w:lineRule="auto"/>
               <w:rPr>
-                <w:rFonts w:ascii="Times New Roman" w:hAnsi="Times New Roman" w:cs="Times New Roman"/>
-                <w:color w:val="000000" w:themeColor="text1"/>
-                <w:sz w:val="26"/>
-                <w:szCs w:val="26"/>
-              </w:rPr>
-            </w:pPr>
-            <w:r>
-              <w:rPr>
-                <w:rFonts w:ascii="Times New Roman" w:hAnsi="Times New Roman" w:cs="Times New Roman"/>
-                <w:color w:val="000000" w:themeColor="text1"/>
-                <w:sz w:val="26"/>
-                <w:szCs w:val="26"/>
-              </w:rPr>
-              <w:t>Create Test plan document for sprint 1</w:t>
+                <w:rFonts w:ascii="Times New Roman" w:eastAsia="Times New Roman" w:hAnsi="Times New Roman" w:cs="Times New Roman"/>
+                <w:color w:val="0D0D0D"/>
+                <w:sz w:val="26"/>
+                <w:szCs w:val="26"/>
+              </w:rPr>
+            </w:pPr>
+            <w:r>
+              <w:rPr>
+                <w:rFonts w:ascii="Times New Roman" w:hAnsi="Times New Roman" w:cs="Times New Roman"/>
+                <w:bCs/>
+                <w:color w:val="000000" w:themeColor="text1"/>
+                <w:sz w:val="26"/>
+                <w:szCs w:val="26"/>
+              </w:rPr>
+              <w:t>Fu</w:t>
+            </w:r>
+            <w:r>
+              <w:rPr>
+                <w:rFonts w:ascii="Times New Roman" w:hAnsi="Times New Roman" w:cs="Times New Roman"/>
+                <w:bCs/>
+                <w:color w:val="000000" w:themeColor="text1"/>
+                <w:sz w:val="26"/>
+                <w:szCs w:val="26"/>
+              </w:rPr>
+              <w:t>nction</w:t>
+            </w:r>
+            <w:r>
+              <w:rPr>
+                <w:rFonts w:ascii="Times New Roman" w:hAnsi="Times New Roman" w:cs="Times New Roman"/>
+                <w:bCs/>
+                <w:color w:val="000000" w:themeColor="text1"/>
+                <w:sz w:val="26"/>
+                <w:szCs w:val="26"/>
+                <w:lang w:val="vi-VN"/>
+              </w:rPr>
+              <w:t xml:space="preserve"> </w:t>
+            </w:r>
+            <w:r>
+              <w:rPr>
+                <w:rFonts w:ascii="Times New Roman" w:hAnsi="Times New Roman" w:cs="Times New Roman"/>
+                <w:bCs/>
+                <w:color w:val="000000" w:themeColor="text1"/>
+                <w:sz w:val="26"/>
+                <w:szCs w:val="26"/>
+                <w:lang w:val="vi-VN"/>
+              </w:rPr>
+              <w:t>4</w:t>
             </w:r>
           </w:p>
         </w:tc>
@@ -13168,7 +14154,7 @@
                 <w:sz w:val="26"/>
                 <w:szCs w:val="26"/>
               </w:rPr>
-              <w:t>28/08/2022</w:t>
+              <w:t>2/09/2022</w:t>
             </w:r>
           </w:p>
         </w:tc>
@@ -13195,7 +14181,7 @@
                 <w:sz w:val="26"/>
                 <w:szCs w:val="26"/>
               </w:rPr>
-              <w:t>28/08/2022</w:t>
+              <w:t>2/09/2022</w:t>
             </w:r>
           </w:p>
         </w:tc>
@@ -13224,7 +14210,7 @@
                 <w:sz w:val="26"/>
                 <w:szCs w:val="26"/>
               </w:rPr>
-              <w:t>H.Huy</w:t>
+              <w:t>N.Huy</w:t>
             </w:r>
             <w:proofErr w:type="spellEnd"/>
             <w:proofErr w:type="gramEnd"/>
@@ -13255,7 +14241,7 @@
                 <w:sz w:val="26"/>
                 <w:szCs w:val="26"/>
               </w:rPr>
-              <w:t>2.1.1.5</w:t>
+              <w:t>2.1.2.3</w:t>
             </w:r>
           </w:p>
         </w:tc>
@@ -13277,11 +14263,44 @@
             <w:r>
               <w:rPr>
                 <w:rFonts w:ascii="Times New Roman" w:hAnsi="Times New Roman" w:cs="Times New Roman"/>
-                <w:color w:val="000000" w:themeColor="text1"/>
-                <w:sz w:val="26"/>
-                <w:szCs w:val="26"/>
-              </w:rPr>
-              <w:t>Create Database document for Sprint 1</w:t>
+                <w:bCs/>
+                <w:color w:val="000000" w:themeColor="text1"/>
+                <w:sz w:val="26"/>
+                <w:szCs w:val="26"/>
+              </w:rPr>
+              <w:t>Fu</w:t>
+            </w:r>
+            <w:r>
+              <w:rPr>
+                <w:rFonts w:ascii="Times New Roman" w:hAnsi="Times New Roman" w:cs="Times New Roman"/>
+                <w:bCs/>
+                <w:color w:val="000000" w:themeColor="text1"/>
+                <w:sz w:val="26"/>
+                <w:szCs w:val="26"/>
+              </w:rPr>
+              <w:t>nction</w:t>
+            </w:r>
+            <w:r>
+              <w:rPr>
+                <w:rFonts w:ascii="Times New Roman" w:hAnsi="Times New Roman" w:cs="Times New Roman"/>
+                <w:bCs/>
+                <w:color w:val="000000" w:themeColor="text1"/>
+                <w:sz w:val="26"/>
+                <w:szCs w:val="26"/>
+                <w:lang w:val="vi-VN"/>
+              </w:rPr>
+              <w:t xml:space="preserve"> </w:t>
+            </w:r>
+            <w:r>
+              <w:rPr>
+                <w:rFonts w:ascii="Times New Roman" w:hAnsi="Times New Roman" w:cs="Times New Roman"/>
+                <w:bCs/>
+                <w:color w:val="000000" w:themeColor="text1"/>
+                <w:sz w:val="26"/>
+                <w:szCs w:val="26"/>
+                <w:lang w:val="vi-VN"/>
+              </w:rPr>
+              <w:t>5</w:t>
             </w:r>
           </w:p>
         </w:tc>
@@ -13308,7 +14327,7 @@
                 <w:sz w:val="26"/>
                 <w:szCs w:val="26"/>
               </w:rPr>
-              <w:t>2</w:t>
+              <w:t>1</w:t>
             </w:r>
           </w:p>
         </w:tc>
@@ -13335,16 +14354,7 @@
                 <w:sz w:val="26"/>
                 <w:szCs w:val="26"/>
               </w:rPr>
-              <w:t>29</w:t>
-            </w:r>
-            <w:r>
-              <w:rPr>
-                <w:rFonts w:ascii="Times New Roman" w:hAnsi="Times New Roman" w:cs="Times New Roman"/>
-                <w:color w:val="000000" w:themeColor="text1"/>
-                <w:sz w:val="26"/>
-                <w:szCs w:val="26"/>
-              </w:rPr>
-              <w:t>/09/2022</w:t>
+              <w:t>2/09/2022</w:t>
             </w:r>
           </w:p>
         </w:tc>
@@ -13371,16 +14381,7 @@
                 <w:sz w:val="26"/>
                 <w:szCs w:val="26"/>
               </w:rPr>
-              <w:t>30</w:t>
-            </w:r>
-            <w:r>
-              <w:rPr>
-                <w:rFonts w:ascii="Times New Roman" w:hAnsi="Times New Roman" w:cs="Times New Roman"/>
-                <w:color w:val="000000" w:themeColor="text1"/>
-                <w:sz w:val="26"/>
-                <w:szCs w:val="26"/>
-              </w:rPr>
-              <w:t>/09/2022</w:t>
+              <w:t>2/09/2022</w:t>
             </w:r>
           </w:p>
         </w:tc>
@@ -13409,7 +14410,7 @@
                 <w:sz w:val="26"/>
                 <w:szCs w:val="26"/>
               </w:rPr>
-              <w:t>Tuan,Nhan</w:t>
+              <w:t>N.Huy</w:t>
             </w:r>
             <w:proofErr w:type="spellEnd"/>
             <w:proofErr w:type="gramEnd"/>
@@ -13440,7 +14441,7 @@
                 <w:sz w:val="26"/>
                 <w:szCs w:val="26"/>
               </w:rPr>
-              <w:t>2.1.1.6</w:t>
+              <w:t>2.1.2.4</w:t>
             </w:r>
           </w:p>
         </w:tc>
@@ -13462,11 +14463,44 @@
             <w:r>
               <w:rPr>
                 <w:rFonts w:ascii="Times New Roman" w:hAnsi="Times New Roman" w:cs="Times New Roman"/>
-                <w:color w:val="000000" w:themeColor="text1"/>
-                <w:sz w:val="26"/>
-                <w:szCs w:val="26"/>
-              </w:rPr>
-              <w:t>Create Architecture Design document for sprint 1</w:t>
+                <w:bCs/>
+                <w:color w:val="000000" w:themeColor="text1"/>
+                <w:sz w:val="26"/>
+                <w:szCs w:val="26"/>
+              </w:rPr>
+              <w:t>Fu</w:t>
+            </w:r>
+            <w:r>
+              <w:rPr>
+                <w:rFonts w:ascii="Times New Roman" w:hAnsi="Times New Roman" w:cs="Times New Roman"/>
+                <w:bCs/>
+                <w:color w:val="000000" w:themeColor="text1"/>
+                <w:sz w:val="26"/>
+                <w:szCs w:val="26"/>
+              </w:rPr>
+              <w:t>nction</w:t>
+            </w:r>
+            <w:r>
+              <w:rPr>
+                <w:rFonts w:ascii="Times New Roman" w:hAnsi="Times New Roman" w:cs="Times New Roman"/>
+                <w:bCs/>
+                <w:color w:val="000000" w:themeColor="text1"/>
+                <w:sz w:val="26"/>
+                <w:szCs w:val="26"/>
+                <w:lang w:val="vi-VN"/>
+              </w:rPr>
+              <w:t xml:space="preserve"> </w:t>
+            </w:r>
+            <w:r>
+              <w:rPr>
+                <w:rFonts w:ascii="Times New Roman" w:hAnsi="Times New Roman" w:cs="Times New Roman"/>
+                <w:bCs/>
+                <w:color w:val="000000" w:themeColor="text1"/>
+                <w:sz w:val="26"/>
+                <w:szCs w:val="26"/>
+                <w:lang w:val="vi-VN"/>
+              </w:rPr>
+              <w:t>6</w:t>
             </w:r>
           </w:p>
         </w:tc>
@@ -13493,7 +14527,7 @@
                 <w:sz w:val="26"/>
                 <w:szCs w:val="26"/>
               </w:rPr>
-              <w:t>2</w:t>
+              <w:t>1</w:t>
             </w:r>
           </w:p>
         </w:tc>
@@ -13520,7 +14554,7 @@
                 <w:sz w:val="26"/>
                 <w:szCs w:val="26"/>
               </w:rPr>
-              <w:t>31/08/2022</w:t>
+              <w:t>2/09/2022</w:t>
             </w:r>
           </w:p>
         </w:tc>
@@ -13547,7 +14581,7 @@
                 <w:sz w:val="26"/>
                 <w:szCs w:val="26"/>
               </w:rPr>
-              <w:t>1/09/2022</w:t>
+              <w:t>2/09/2022</w:t>
             </w:r>
           </w:p>
         </w:tc>
@@ -13576,7 +14610,7 @@
                 <w:sz w:val="26"/>
                 <w:szCs w:val="26"/>
               </w:rPr>
-              <w:t>Tuan.Huy,Huy</w:t>
+              <w:t>H.Huy</w:t>
             </w:r>
             <w:proofErr w:type="spellEnd"/>
             <w:proofErr w:type="gramEnd"/>
@@ -13595,31 +14629,19 @@
               <w:jc w:val="center"/>
               <w:rPr>
                 <w:rFonts w:ascii="Times New Roman" w:hAnsi="Times New Roman" w:cs="Times New Roman"/>
-                <w:b/>
-                <w:color w:val="000000" w:themeColor="text1"/>
-                <w:sz w:val="26"/>
-                <w:szCs w:val="26"/>
-              </w:rPr>
-            </w:pPr>
-            <w:r>
-              <w:rPr>
-                <w:rFonts w:ascii="Times New Roman" w:hAnsi="Times New Roman" w:cs="Times New Roman"/>
-                <w:b/>
-                <w:color w:val="000000" w:themeColor="text1"/>
-                <w:sz w:val="26"/>
-                <w:szCs w:val="26"/>
-              </w:rPr>
-              <w:t>2.1.</w:t>
-            </w:r>
-            <w:r>
-              <w:rPr>
-                <w:rFonts w:ascii="Times New Roman" w:hAnsi="Times New Roman" w:cs="Times New Roman"/>
-                <w:b/>
-                <w:color w:val="000000" w:themeColor="text1"/>
-                <w:sz w:val="26"/>
-                <w:szCs w:val="26"/>
-              </w:rPr>
-              <w:t>2</w:t>
+                <w:color w:val="000000" w:themeColor="text1"/>
+                <w:sz w:val="26"/>
+                <w:szCs w:val="26"/>
+              </w:rPr>
+            </w:pPr>
+            <w:r>
+              <w:rPr>
+                <w:rFonts w:ascii="Times New Roman" w:hAnsi="Times New Roman" w:cs="Times New Roman"/>
+                <w:color w:val="000000" w:themeColor="text1"/>
+                <w:sz w:val="26"/>
+                <w:szCs w:val="26"/>
+              </w:rPr>
+              <w:t>2.1.2.5</w:t>
             </w:r>
           </w:p>
         </w:tc>
@@ -13633,31 +14655,52 @@
               <w:spacing w:before="120" w:after="120" w:line="360" w:lineRule="auto"/>
               <w:rPr>
                 <w:rFonts w:ascii="Times New Roman" w:hAnsi="Times New Roman" w:cs="Times New Roman"/>
-                <w:b/>
-                <w:color w:val="000000" w:themeColor="text1"/>
-                <w:sz w:val="26"/>
-                <w:szCs w:val="26"/>
-              </w:rPr>
-            </w:pPr>
-            <w:r>
-              <w:rPr>
-                <w:rFonts w:ascii="Times New Roman" w:hAnsi="Times New Roman" w:cs="Times New Roman"/>
-                <w:b/>
-                <w:color w:val="000000" w:themeColor="text1"/>
-                <w:sz w:val="26"/>
-                <w:szCs w:val="26"/>
-              </w:rPr>
-              <w:t>Design UI</w:t>
-            </w:r>
-            <w:r>
-              <w:rPr>
-                <w:rFonts w:ascii="Times New Roman" w:hAnsi="Times New Roman" w:cs="Times New Roman"/>
-                <w:b/>
-                <w:color w:val="000000" w:themeColor="text1"/>
-                <w:sz w:val="26"/>
-                <w:szCs w:val="26"/>
-              </w:rPr>
-              <w:t xml:space="preserve"> for sprint 1</w:t>
+                <w:color w:val="000000" w:themeColor="text1"/>
+                <w:sz w:val="26"/>
+                <w:szCs w:val="26"/>
+              </w:rPr>
+            </w:pPr>
+            <w:r>
+              <w:rPr>
+                <w:rFonts w:ascii="Times New Roman" w:hAnsi="Times New Roman" w:cs="Times New Roman"/>
+                <w:bCs/>
+                <w:color w:val="000000" w:themeColor="text1"/>
+                <w:sz w:val="26"/>
+                <w:szCs w:val="26"/>
+              </w:rPr>
+              <w:t>Fu</w:t>
+            </w:r>
+            <w:r>
+              <w:rPr>
+                <w:rFonts w:ascii="Times New Roman" w:hAnsi="Times New Roman" w:cs="Times New Roman"/>
+                <w:bCs/>
+                <w:color w:val="000000" w:themeColor="text1"/>
+                <w:sz w:val="26"/>
+                <w:szCs w:val="26"/>
+              </w:rPr>
+              <w:t>nction</w:t>
+            </w:r>
+            <w:r>
+              <w:rPr>
+                <w:rFonts w:ascii="Times New Roman" w:hAnsi="Times New Roman" w:cs="Times New Roman"/>
+                <w:bCs/>
+                <w:color w:val="000000" w:themeColor="text1"/>
+                <w:sz w:val="26"/>
+                <w:szCs w:val="26"/>
+                <w:lang w:val="vi-VN"/>
+              </w:rPr>
+              <w:t xml:space="preserve"> </w:t>
+            </w:r>
+            <w:r>
+              <w:rPr>
+                <w:rFonts w:ascii="Times New Roman" w:hAnsi="Times New Roman" w:cs="Times New Roman"/>
+                <w:bCs/>
+                <w:color w:val="000000" w:themeColor="text1"/>
+                <w:sz w:val="26"/>
+                <w:szCs w:val="26"/>
+                <w:lang w:val="vi-VN"/>
+              </w:rPr>
+              <w:t>7</w:t>
             </w:r>
           </w:p>
         </w:tc>
@@ -13672,21 +14715,19 @@
               <w:jc w:val="center"/>
               <w:rPr>
                 <w:rFonts w:ascii="Times New Roman" w:hAnsi="Times New Roman" w:cs="Times New Roman"/>
-                <w:b/>
-                <w:color w:val="000000" w:themeColor="text1"/>
-                <w:sz w:val="26"/>
-                <w:szCs w:val="26"/>
-              </w:rPr>
-            </w:pPr>
-            <w:r>
-              <w:rPr>
-                <w:rFonts w:ascii="Times New Roman" w:hAnsi="Times New Roman" w:cs="Times New Roman"/>
-                <w:b/>
-                <w:color w:val="000000" w:themeColor="text1"/>
-                <w:sz w:val="26"/>
-                <w:szCs w:val="26"/>
-              </w:rPr>
-              <w:t>2</w:t>
+                <w:color w:val="000000" w:themeColor="text1"/>
+                <w:sz w:val="26"/>
+                <w:szCs w:val="26"/>
+              </w:rPr>
+            </w:pPr>
+            <w:r>
+              <w:rPr>
+                <w:rFonts w:ascii="Times New Roman" w:hAnsi="Times New Roman" w:cs="Times New Roman"/>
+                <w:color w:val="000000" w:themeColor="text1"/>
+                <w:sz w:val="26"/>
+                <w:szCs w:val="26"/>
+              </w:rPr>
+              <w:t>1</w:t>
             </w:r>
           </w:p>
         </w:tc>
@@ -13701,31 +14742,19 @@
               <w:jc w:val="center"/>
               <w:rPr>
                 <w:rFonts w:ascii="Times New Roman" w:hAnsi="Times New Roman" w:cs="Times New Roman"/>
-                <w:b/>
-                <w:color w:val="000000" w:themeColor="text1"/>
-                <w:sz w:val="26"/>
-                <w:szCs w:val="26"/>
-              </w:rPr>
-            </w:pPr>
-            <w:r>
-              <w:rPr>
-                <w:rFonts w:ascii="Times New Roman" w:hAnsi="Times New Roman" w:cs="Times New Roman"/>
-                <w:b/>
-                <w:color w:val="000000" w:themeColor="text1"/>
-                <w:sz w:val="26"/>
-                <w:szCs w:val="26"/>
-              </w:rPr>
-              <w:t>2</w:t>
-            </w:r>
-            <w:r>
-              <w:rPr>
-                <w:rFonts w:ascii="Times New Roman" w:hAnsi="Times New Roman" w:cs="Times New Roman"/>
-                <w:b/>
-                <w:color w:val="000000" w:themeColor="text1"/>
-                <w:sz w:val="26"/>
-                <w:szCs w:val="26"/>
-              </w:rPr>
-              <w:t>/09/2022</w:t>
+                <w:color w:val="000000" w:themeColor="text1"/>
+                <w:sz w:val="26"/>
+                <w:szCs w:val="26"/>
+              </w:rPr>
+            </w:pPr>
+            <w:r>
+              <w:rPr>
+                <w:rFonts w:ascii="Times New Roman" w:hAnsi="Times New Roman" w:cs="Times New Roman"/>
+                <w:color w:val="000000" w:themeColor="text1"/>
+                <w:sz w:val="26"/>
+                <w:szCs w:val="26"/>
+              </w:rPr>
+              <w:t>2/09/2022</w:t>
             </w:r>
           </w:p>
         </w:tc>
@@ -13740,31 +14769,19 @@
               <w:jc w:val="center"/>
               <w:rPr>
                 <w:rFonts w:ascii="Times New Roman" w:hAnsi="Times New Roman" w:cs="Times New Roman"/>
-                <w:b/>
-                <w:color w:val="000000" w:themeColor="text1"/>
-                <w:sz w:val="26"/>
-                <w:szCs w:val="26"/>
-              </w:rPr>
-            </w:pPr>
-            <w:r>
-              <w:rPr>
-                <w:rFonts w:ascii="Times New Roman" w:hAnsi="Times New Roman" w:cs="Times New Roman"/>
-                <w:b/>
-                <w:color w:val="000000" w:themeColor="text1"/>
-                <w:sz w:val="26"/>
-                <w:szCs w:val="26"/>
-              </w:rPr>
-              <w:t>3</w:t>
-            </w:r>
-            <w:r>
-              <w:rPr>
-                <w:rFonts w:ascii="Times New Roman" w:hAnsi="Times New Roman" w:cs="Times New Roman"/>
-                <w:b/>
-                <w:color w:val="000000" w:themeColor="text1"/>
-                <w:sz w:val="26"/>
-                <w:szCs w:val="26"/>
-              </w:rPr>
-              <w:t>/09/2022</w:t>
+                <w:color w:val="000000" w:themeColor="text1"/>
+                <w:sz w:val="26"/>
+                <w:szCs w:val="26"/>
+              </w:rPr>
+            </w:pPr>
+            <w:r>
+              <w:rPr>
+                <w:rFonts w:ascii="Times New Roman" w:hAnsi="Times New Roman" w:cs="Times New Roman"/>
+                <w:color w:val="000000" w:themeColor="text1"/>
+                <w:sz w:val="26"/>
+                <w:szCs w:val="26"/>
+              </w:rPr>
+              <w:t>2/09/2022</w:t>
             </w:r>
           </w:p>
         </w:tc>
@@ -13779,7 +14796,6 @@
               <w:jc w:val="center"/>
               <w:rPr>
                 <w:rFonts w:ascii="Times New Roman" w:hAnsi="Times New Roman" w:cs="Times New Roman"/>
-                <w:b/>
                 <w:color w:val="000000" w:themeColor="text1"/>
                 <w:sz w:val="26"/>
                 <w:szCs w:val="26"/>
@@ -13790,25 +14806,14 @@
             <w:r>
               <w:rPr>
                 <w:rFonts w:ascii="Times New Roman" w:hAnsi="Times New Roman" w:cs="Times New Roman"/>
-                <w:b/>
-                <w:color w:val="000000" w:themeColor="text1"/>
-                <w:sz w:val="26"/>
-                <w:szCs w:val="26"/>
-              </w:rPr>
-              <w:t>Nhan,Tuan</w:t>
-            </w:r>
+                <w:color w:val="000000" w:themeColor="text1"/>
+                <w:sz w:val="26"/>
+                <w:szCs w:val="26"/>
+              </w:rPr>
+              <w:t>H.Huy</w:t>
+            </w:r>
+            <w:proofErr w:type="spellEnd"/>
             <w:proofErr w:type="gramEnd"/>
-            <w:r>
-              <w:rPr>
-                <w:rFonts w:ascii="Times New Roman" w:hAnsi="Times New Roman" w:cs="Times New Roman"/>
-                <w:b/>
-                <w:color w:val="000000" w:themeColor="text1"/>
-                <w:sz w:val="26"/>
-                <w:szCs w:val="26"/>
-              </w:rPr>
-              <w:t>,Huy,Huy</w:t>
-            </w:r>
-            <w:proofErr w:type="spellEnd"/>
           </w:p>
         </w:tc>
       </w:tr>
@@ -13836,7 +14841,1144 @@
                 <w:sz w:val="26"/>
                 <w:szCs w:val="26"/>
               </w:rPr>
-              <w:t>2.1.2.1</w:t>
+              <w:t>2.1.2.6</w:t>
+            </w:r>
+          </w:p>
+        </w:tc>
+        <w:tc>
+          <w:tcPr>
+            <w:tcW w:w="3402" w:type="dxa"/>
+            <w:shd w:val="clear" w:color="auto" w:fill="FFFFFF" w:themeFill="background1"/>
+          </w:tcPr>
+          <w:p>
+            <w:pPr>
+              <w:spacing w:before="120" w:after="120" w:line="360" w:lineRule="auto"/>
+              <w:rPr>
+                <w:rFonts w:ascii="Times New Roman" w:hAnsi="Times New Roman" w:cs="Times New Roman"/>
+                <w:color w:val="000000" w:themeColor="text1"/>
+                <w:sz w:val="26"/>
+                <w:szCs w:val="26"/>
+              </w:rPr>
+            </w:pPr>
+            <w:r>
+              <w:rPr>
+                <w:rFonts w:ascii="Times New Roman" w:hAnsi="Times New Roman" w:cs="Times New Roman"/>
+                <w:color w:val="000000" w:themeColor="text1"/>
+                <w:sz w:val="26"/>
+                <w:szCs w:val="26"/>
+              </w:rPr>
+              <w:t xml:space="preserve">Design UI for Material </w:t>
+            </w:r>
+            <w:proofErr w:type="spellStart"/>
+            <w:r>
+              <w:rPr>
+                <w:rFonts w:ascii="Times New Roman" w:hAnsi="Times New Roman" w:cs="Times New Roman"/>
+                <w:color w:val="000000" w:themeColor="text1"/>
+                <w:sz w:val="26"/>
+                <w:szCs w:val="26"/>
+              </w:rPr>
+              <w:t>Magement</w:t>
+            </w:r>
+            <w:proofErr w:type="spellEnd"/>
+          </w:p>
+        </w:tc>
+        <w:tc>
+          <w:tcPr>
+            <w:tcW w:w="1276" w:type="dxa"/>
+            <w:shd w:val="clear" w:color="auto" w:fill="FFFFFF" w:themeFill="background1"/>
+          </w:tcPr>
+          <w:p>
+            <w:pPr>
+              <w:spacing w:before="120" w:after="120" w:line="360" w:lineRule="auto"/>
+              <w:jc w:val="center"/>
+              <w:rPr>
+                <w:rFonts w:ascii="Times New Roman" w:hAnsi="Times New Roman" w:cs="Times New Roman"/>
+                <w:color w:val="000000" w:themeColor="text1"/>
+                <w:sz w:val="26"/>
+                <w:szCs w:val="26"/>
+              </w:rPr>
+            </w:pPr>
+            <w:r>
+              <w:rPr>
+                <w:rFonts w:ascii="Times New Roman" w:hAnsi="Times New Roman" w:cs="Times New Roman"/>
+                <w:color w:val="000000" w:themeColor="text1"/>
+                <w:sz w:val="26"/>
+                <w:szCs w:val="26"/>
+              </w:rPr>
+              <w:t>1</w:t>
+            </w:r>
+          </w:p>
+        </w:tc>
+        <w:tc>
+          <w:tcPr>
+            <w:tcW w:w="1842" w:type="dxa"/>
+            <w:shd w:val="clear" w:color="auto" w:fill="FFFFFF" w:themeFill="background1"/>
+          </w:tcPr>
+          <w:p>
+            <w:pPr>
+              <w:spacing w:before="120" w:after="120" w:line="360" w:lineRule="auto"/>
+              <w:jc w:val="center"/>
+              <w:rPr>
+                <w:rFonts w:ascii="Times New Roman" w:hAnsi="Times New Roman" w:cs="Times New Roman"/>
+                <w:color w:val="000000" w:themeColor="text1"/>
+                <w:sz w:val="26"/>
+                <w:szCs w:val="26"/>
+              </w:rPr>
+            </w:pPr>
+            <w:r>
+              <w:rPr>
+                <w:rFonts w:ascii="Times New Roman" w:hAnsi="Times New Roman" w:cs="Times New Roman"/>
+                <w:color w:val="000000" w:themeColor="text1"/>
+                <w:sz w:val="26"/>
+                <w:szCs w:val="26"/>
+              </w:rPr>
+              <w:t>3/09/2022</w:t>
+            </w:r>
+          </w:p>
+        </w:tc>
+        <w:tc>
+          <w:tcPr>
+            <w:tcW w:w="1418" w:type="dxa"/>
+            <w:shd w:val="clear" w:color="auto" w:fill="FFFFFF" w:themeFill="background1"/>
+          </w:tcPr>
+          <w:p>
+            <w:pPr>
+              <w:spacing w:before="120" w:after="120" w:line="360" w:lineRule="auto"/>
+              <w:jc w:val="center"/>
+              <w:rPr>
+                <w:rFonts w:ascii="Times New Roman" w:hAnsi="Times New Roman" w:cs="Times New Roman"/>
+                <w:color w:val="000000" w:themeColor="text1"/>
+                <w:sz w:val="26"/>
+                <w:szCs w:val="26"/>
+              </w:rPr>
+            </w:pPr>
+            <w:r>
+              <w:rPr>
+                <w:rFonts w:ascii="Times New Roman" w:hAnsi="Times New Roman" w:cs="Times New Roman"/>
+                <w:color w:val="000000" w:themeColor="text1"/>
+                <w:sz w:val="26"/>
+                <w:szCs w:val="26"/>
+              </w:rPr>
+              <w:t>3/09/2022</w:t>
+            </w:r>
+          </w:p>
+        </w:tc>
+        <w:tc>
+          <w:tcPr>
+            <w:tcW w:w="1701" w:type="dxa"/>
+            <w:shd w:val="clear" w:color="auto" w:fill="FFFFFF" w:themeFill="background1"/>
+          </w:tcPr>
+          <w:p>
+            <w:pPr>
+              <w:spacing w:before="120" w:after="120" w:line="360" w:lineRule="auto"/>
+              <w:jc w:val="center"/>
+              <w:rPr>
+                <w:rFonts w:ascii="Times New Roman" w:hAnsi="Times New Roman" w:cs="Times New Roman"/>
+                <w:color w:val="000000" w:themeColor="text1"/>
+                <w:sz w:val="26"/>
+                <w:szCs w:val="26"/>
+              </w:rPr>
+            </w:pPr>
+            <w:proofErr w:type="spellStart"/>
+            <w:proofErr w:type="gramStart"/>
+            <w:r>
+              <w:rPr>
+                <w:rFonts w:ascii="Times New Roman" w:hAnsi="Times New Roman" w:cs="Times New Roman"/>
+                <w:color w:val="000000" w:themeColor="text1"/>
+                <w:sz w:val="26"/>
+                <w:szCs w:val="26"/>
+              </w:rPr>
+              <w:t>H.Huy</w:t>
+            </w:r>
+            <w:proofErr w:type="spellEnd"/>
+            <w:proofErr w:type="gramEnd"/>
+          </w:p>
+        </w:tc>
+      </w:tr>
+      <w:tr>
+        <w:tc>
+          <w:tcPr>
+            <w:tcW w:w="1277" w:type="dxa"/>
+            <w:shd w:val="clear" w:color="auto" w:fill="FFFFFF" w:themeFill="background1"/>
+          </w:tcPr>
+          <w:p>
+            <w:pPr>
+              <w:spacing w:before="120" w:after="120" w:line="360" w:lineRule="auto"/>
+              <w:jc w:val="center"/>
+              <w:rPr>
+                <w:rFonts w:ascii="Times New Roman" w:hAnsi="Times New Roman" w:cs="Times New Roman"/>
+                <w:color w:val="000000" w:themeColor="text1"/>
+                <w:sz w:val="26"/>
+                <w:szCs w:val="26"/>
+              </w:rPr>
+            </w:pPr>
+            <w:r>
+              <w:rPr>
+                <w:rFonts w:ascii="Times New Roman" w:hAnsi="Times New Roman" w:cs="Times New Roman"/>
+                <w:color w:val="000000" w:themeColor="text1"/>
+                <w:sz w:val="26"/>
+                <w:szCs w:val="26"/>
+              </w:rPr>
+              <w:t>2.1.2.7</w:t>
+            </w:r>
+          </w:p>
+        </w:tc>
+        <w:tc>
+          <w:tcPr>
+            <w:tcW w:w="3402" w:type="dxa"/>
+            <w:shd w:val="clear" w:color="auto" w:fill="FFFFFF" w:themeFill="background1"/>
+          </w:tcPr>
+          <w:p>
+            <w:pPr>
+              <w:spacing w:before="120" w:after="120" w:line="360" w:lineRule="auto"/>
+              <w:rPr>
+                <w:rFonts w:ascii="Times New Roman" w:hAnsi="Times New Roman" w:cs="Times New Roman"/>
+                <w:color w:val="000000" w:themeColor="text1"/>
+                <w:sz w:val="26"/>
+                <w:szCs w:val="26"/>
+              </w:rPr>
+            </w:pPr>
+            <w:r>
+              <w:rPr>
+                <w:rFonts w:ascii="Times New Roman" w:hAnsi="Times New Roman" w:cs="Times New Roman"/>
+                <w:color w:val="000000" w:themeColor="text1"/>
+                <w:sz w:val="26"/>
+                <w:szCs w:val="26"/>
+              </w:rPr>
+              <w:t>Design UI for Change Password</w:t>
+            </w:r>
+          </w:p>
+        </w:tc>
+        <w:tc>
+          <w:tcPr>
+            <w:tcW w:w="1276" w:type="dxa"/>
+            <w:shd w:val="clear" w:color="auto" w:fill="FFFFFF" w:themeFill="background1"/>
+          </w:tcPr>
+          <w:p>
+            <w:pPr>
+              <w:spacing w:before="120" w:after="120" w:line="360" w:lineRule="auto"/>
+              <w:jc w:val="center"/>
+              <w:rPr>
+                <w:rFonts w:ascii="Times New Roman" w:hAnsi="Times New Roman" w:cs="Times New Roman"/>
+                <w:color w:val="000000" w:themeColor="text1"/>
+                <w:sz w:val="26"/>
+                <w:szCs w:val="26"/>
+              </w:rPr>
+            </w:pPr>
+            <w:r>
+              <w:rPr>
+                <w:rFonts w:ascii="Times New Roman" w:hAnsi="Times New Roman" w:cs="Times New Roman"/>
+                <w:color w:val="000000" w:themeColor="text1"/>
+                <w:sz w:val="26"/>
+                <w:szCs w:val="26"/>
+              </w:rPr>
+              <w:t>1</w:t>
+            </w:r>
+          </w:p>
+        </w:tc>
+        <w:tc>
+          <w:tcPr>
+            <w:tcW w:w="1842" w:type="dxa"/>
+            <w:shd w:val="clear" w:color="auto" w:fill="FFFFFF" w:themeFill="background1"/>
+          </w:tcPr>
+          <w:p>
+            <w:pPr>
+              <w:spacing w:before="120" w:after="120" w:line="360" w:lineRule="auto"/>
+              <w:jc w:val="center"/>
+              <w:rPr>
+                <w:rFonts w:ascii="Times New Roman" w:hAnsi="Times New Roman" w:cs="Times New Roman"/>
+                <w:color w:val="000000" w:themeColor="text1"/>
+                <w:sz w:val="26"/>
+                <w:szCs w:val="26"/>
+              </w:rPr>
+            </w:pPr>
+            <w:r>
+              <w:rPr>
+                <w:rFonts w:ascii="Times New Roman" w:hAnsi="Times New Roman" w:cs="Times New Roman"/>
+                <w:color w:val="000000" w:themeColor="text1"/>
+                <w:sz w:val="26"/>
+                <w:szCs w:val="26"/>
+              </w:rPr>
+              <w:t>3/09/2022</w:t>
+            </w:r>
+          </w:p>
+        </w:tc>
+        <w:tc>
+          <w:tcPr>
+            <w:tcW w:w="1418" w:type="dxa"/>
+            <w:shd w:val="clear" w:color="auto" w:fill="FFFFFF" w:themeFill="background1"/>
+          </w:tcPr>
+          <w:p>
+            <w:pPr>
+              <w:spacing w:before="120" w:after="120" w:line="360" w:lineRule="auto"/>
+              <w:jc w:val="center"/>
+              <w:rPr>
+                <w:rFonts w:ascii="Times New Roman" w:hAnsi="Times New Roman" w:cs="Times New Roman"/>
+                <w:color w:val="000000" w:themeColor="text1"/>
+                <w:sz w:val="26"/>
+                <w:szCs w:val="26"/>
+              </w:rPr>
+            </w:pPr>
+            <w:r>
+              <w:rPr>
+                <w:rFonts w:ascii="Times New Roman" w:hAnsi="Times New Roman" w:cs="Times New Roman"/>
+                <w:color w:val="000000" w:themeColor="text1"/>
+                <w:sz w:val="26"/>
+                <w:szCs w:val="26"/>
+              </w:rPr>
+              <w:t>3/09/2022</w:t>
+            </w:r>
+          </w:p>
+        </w:tc>
+        <w:tc>
+          <w:tcPr>
+            <w:tcW w:w="1701" w:type="dxa"/>
+            <w:shd w:val="clear" w:color="auto" w:fill="FFFFFF" w:themeFill="background1"/>
+          </w:tcPr>
+          <w:p>
+            <w:pPr>
+              <w:spacing w:before="120" w:after="120" w:line="360" w:lineRule="auto"/>
+              <w:jc w:val="center"/>
+              <w:rPr>
+                <w:rFonts w:ascii="Times New Roman" w:hAnsi="Times New Roman" w:cs="Times New Roman"/>
+                <w:color w:val="000000" w:themeColor="text1"/>
+                <w:sz w:val="26"/>
+                <w:szCs w:val="26"/>
+              </w:rPr>
+            </w:pPr>
+            <w:proofErr w:type="spellStart"/>
+            <w:proofErr w:type="gramStart"/>
+            <w:r>
+              <w:rPr>
+                <w:rFonts w:ascii="Times New Roman" w:hAnsi="Times New Roman" w:cs="Times New Roman"/>
+                <w:color w:val="000000" w:themeColor="text1"/>
+                <w:sz w:val="26"/>
+                <w:szCs w:val="26"/>
+              </w:rPr>
+              <w:t>H.Huy</w:t>
+            </w:r>
+            <w:proofErr w:type="spellEnd"/>
+            <w:proofErr w:type="gramEnd"/>
+          </w:p>
+        </w:tc>
+      </w:tr>
+      <w:tr>
+        <w:tc>
+          <w:tcPr>
+            <w:tcW w:w="1277" w:type="dxa"/>
+            <w:shd w:val="clear" w:color="auto" w:fill="FFFFFF" w:themeFill="background1"/>
+          </w:tcPr>
+          <w:p>
+            <w:pPr>
+              <w:spacing w:before="120" w:after="120" w:line="360" w:lineRule="auto"/>
+              <w:jc w:val="center"/>
+              <w:rPr>
+                <w:rFonts w:ascii="Times New Roman" w:hAnsi="Times New Roman" w:cs="Times New Roman"/>
+                <w:color w:val="000000" w:themeColor="text1"/>
+                <w:sz w:val="26"/>
+                <w:szCs w:val="26"/>
+              </w:rPr>
+            </w:pPr>
+            <w:r>
+              <w:rPr>
+                <w:rFonts w:ascii="Times New Roman" w:hAnsi="Times New Roman" w:cs="Times New Roman"/>
+                <w:color w:val="000000" w:themeColor="text1"/>
+                <w:sz w:val="26"/>
+                <w:szCs w:val="26"/>
+              </w:rPr>
+              <w:t>2.1.2.8</w:t>
+            </w:r>
+          </w:p>
+        </w:tc>
+        <w:tc>
+          <w:tcPr>
+            <w:tcW w:w="3402" w:type="dxa"/>
+            <w:shd w:val="clear" w:color="auto" w:fill="FFFFFF" w:themeFill="background1"/>
+          </w:tcPr>
+          <w:p>
+            <w:pPr>
+              <w:spacing w:before="120" w:after="120" w:line="360" w:lineRule="auto"/>
+              <w:rPr>
+                <w:rFonts w:ascii="Times New Roman" w:hAnsi="Times New Roman" w:cs="Times New Roman"/>
+                <w:color w:val="000000" w:themeColor="text1"/>
+                <w:sz w:val="26"/>
+                <w:szCs w:val="26"/>
+              </w:rPr>
+            </w:pPr>
+            <w:r>
+              <w:rPr>
+                <w:rFonts w:ascii="Times New Roman" w:hAnsi="Times New Roman" w:cs="Times New Roman"/>
+                <w:color w:val="000000" w:themeColor="text1"/>
+                <w:sz w:val="26"/>
+                <w:szCs w:val="26"/>
+              </w:rPr>
+              <w:t>Design UI for View Registration</w:t>
+            </w:r>
+          </w:p>
+        </w:tc>
+        <w:tc>
+          <w:tcPr>
+            <w:tcW w:w="1276" w:type="dxa"/>
+            <w:shd w:val="clear" w:color="auto" w:fill="FFFFFF" w:themeFill="background1"/>
+          </w:tcPr>
+          <w:p>
+            <w:pPr>
+              <w:spacing w:before="120" w:after="120" w:line="360" w:lineRule="auto"/>
+              <w:jc w:val="center"/>
+              <w:rPr>
+                <w:rFonts w:ascii="Times New Roman" w:hAnsi="Times New Roman" w:cs="Times New Roman"/>
+                <w:color w:val="000000" w:themeColor="text1"/>
+                <w:sz w:val="26"/>
+                <w:szCs w:val="26"/>
+              </w:rPr>
+            </w:pPr>
+            <w:r>
+              <w:rPr>
+                <w:rFonts w:ascii="Times New Roman" w:hAnsi="Times New Roman" w:cs="Times New Roman"/>
+                <w:color w:val="000000" w:themeColor="text1"/>
+                <w:sz w:val="26"/>
+                <w:szCs w:val="26"/>
+              </w:rPr>
+              <w:t>1</w:t>
+            </w:r>
+          </w:p>
+        </w:tc>
+        <w:tc>
+          <w:tcPr>
+            <w:tcW w:w="1842" w:type="dxa"/>
+            <w:shd w:val="clear" w:color="auto" w:fill="FFFFFF" w:themeFill="background1"/>
+          </w:tcPr>
+          <w:p>
+            <w:pPr>
+              <w:spacing w:before="120" w:after="120" w:line="360" w:lineRule="auto"/>
+              <w:jc w:val="center"/>
+              <w:rPr>
+                <w:rFonts w:ascii="Times New Roman" w:hAnsi="Times New Roman" w:cs="Times New Roman"/>
+                <w:color w:val="000000" w:themeColor="text1"/>
+                <w:sz w:val="26"/>
+                <w:szCs w:val="26"/>
+              </w:rPr>
+            </w:pPr>
+            <w:r>
+              <w:rPr>
+                <w:rFonts w:ascii="Times New Roman" w:hAnsi="Times New Roman" w:cs="Times New Roman"/>
+                <w:color w:val="000000" w:themeColor="text1"/>
+                <w:sz w:val="26"/>
+                <w:szCs w:val="26"/>
+              </w:rPr>
+              <w:t>3/09/2022</w:t>
+            </w:r>
+          </w:p>
+        </w:tc>
+        <w:tc>
+          <w:tcPr>
+            <w:tcW w:w="1418" w:type="dxa"/>
+            <w:shd w:val="clear" w:color="auto" w:fill="FFFFFF" w:themeFill="background1"/>
+          </w:tcPr>
+          <w:p>
+            <w:pPr>
+              <w:spacing w:before="120" w:after="120" w:line="360" w:lineRule="auto"/>
+              <w:jc w:val="center"/>
+              <w:rPr>
+                <w:rFonts w:ascii="Times New Roman" w:hAnsi="Times New Roman" w:cs="Times New Roman"/>
+                <w:color w:val="000000" w:themeColor="text1"/>
+                <w:sz w:val="26"/>
+                <w:szCs w:val="26"/>
+              </w:rPr>
+            </w:pPr>
+            <w:r>
+              <w:rPr>
+                <w:rFonts w:ascii="Times New Roman" w:hAnsi="Times New Roman" w:cs="Times New Roman"/>
+                <w:color w:val="000000" w:themeColor="text1"/>
+                <w:sz w:val="26"/>
+                <w:szCs w:val="26"/>
+              </w:rPr>
+              <w:t>3/09/2022</w:t>
+            </w:r>
+          </w:p>
+        </w:tc>
+        <w:tc>
+          <w:tcPr>
+            <w:tcW w:w="1701" w:type="dxa"/>
+            <w:shd w:val="clear" w:color="auto" w:fill="FFFFFF" w:themeFill="background1"/>
+          </w:tcPr>
+          <w:p>
+            <w:pPr>
+              <w:spacing w:before="120" w:after="120" w:line="360" w:lineRule="auto"/>
+              <w:jc w:val="center"/>
+              <w:rPr>
+                <w:rFonts w:ascii="Times New Roman" w:hAnsi="Times New Roman" w:cs="Times New Roman"/>
+                <w:color w:val="000000" w:themeColor="text1"/>
+                <w:sz w:val="26"/>
+                <w:szCs w:val="26"/>
+              </w:rPr>
+            </w:pPr>
+            <w:proofErr w:type="spellStart"/>
+            <w:proofErr w:type="gramStart"/>
+            <w:r>
+              <w:rPr>
+                <w:rFonts w:ascii="Times New Roman" w:hAnsi="Times New Roman" w:cs="Times New Roman"/>
+                <w:color w:val="000000" w:themeColor="text1"/>
+                <w:sz w:val="26"/>
+                <w:szCs w:val="26"/>
+              </w:rPr>
+              <w:t>N.Huy</w:t>
+            </w:r>
+            <w:proofErr w:type="spellEnd"/>
+            <w:proofErr w:type="gramEnd"/>
+          </w:p>
+        </w:tc>
+      </w:tr>
+      <w:tr>
+        <w:tc>
+          <w:tcPr>
+            <w:tcW w:w="1277" w:type="dxa"/>
+            <w:shd w:val="clear" w:color="auto" w:fill="FFFFFF" w:themeFill="background1"/>
+          </w:tcPr>
+          <w:p>
+            <w:pPr>
+              <w:spacing w:before="120" w:after="120" w:line="360" w:lineRule="auto"/>
+              <w:jc w:val="center"/>
+              <w:rPr>
+                <w:rFonts w:ascii="Times New Roman" w:hAnsi="Times New Roman" w:cs="Times New Roman"/>
+                <w:color w:val="000000" w:themeColor="text1"/>
+                <w:sz w:val="26"/>
+                <w:szCs w:val="26"/>
+              </w:rPr>
+            </w:pPr>
+            <w:r>
+              <w:rPr>
+                <w:rFonts w:ascii="Times New Roman" w:hAnsi="Times New Roman" w:cs="Times New Roman"/>
+                <w:color w:val="000000" w:themeColor="text1"/>
+                <w:sz w:val="26"/>
+                <w:szCs w:val="26"/>
+              </w:rPr>
+              <w:t>2.1.2.9</w:t>
+            </w:r>
+          </w:p>
+        </w:tc>
+        <w:tc>
+          <w:tcPr>
+            <w:tcW w:w="3402" w:type="dxa"/>
+            <w:shd w:val="clear" w:color="auto" w:fill="FFFFFF" w:themeFill="background1"/>
+          </w:tcPr>
+          <w:p>
+            <w:pPr>
+              <w:spacing w:before="120" w:after="120" w:line="360" w:lineRule="auto"/>
+              <w:rPr>
+                <w:rFonts w:ascii="Times New Roman" w:hAnsi="Times New Roman" w:cs="Times New Roman"/>
+                <w:color w:val="000000" w:themeColor="text1"/>
+                <w:sz w:val="26"/>
+                <w:szCs w:val="26"/>
+              </w:rPr>
+            </w:pPr>
+            <w:r>
+              <w:rPr>
+                <w:rFonts w:ascii="Times New Roman" w:hAnsi="Times New Roman" w:cs="Times New Roman"/>
+                <w:color w:val="000000" w:themeColor="text1"/>
+                <w:sz w:val="26"/>
+                <w:szCs w:val="26"/>
+              </w:rPr>
+              <w:t xml:space="preserve">Design UI for View </w:t>
+            </w:r>
+            <w:proofErr w:type="spellStart"/>
+            <w:r>
+              <w:rPr>
+                <w:rFonts w:ascii="Times New Roman" w:hAnsi="Times New Roman" w:cs="Times New Roman"/>
+                <w:color w:val="000000" w:themeColor="text1"/>
+                <w:sz w:val="26"/>
+                <w:szCs w:val="26"/>
+              </w:rPr>
+              <w:t>HomePage</w:t>
+            </w:r>
+            <w:proofErr w:type="spellEnd"/>
+            <w:r>
+              <w:rPr>
+                <w:rFonts w:ascii="Times New Roman" w:hAnsi="Times New Roman" w:cs="Times New Roman"/>
+                <w:color w:val="000000" w:themeColor="text1"/>
+                <w:sz w:val="26"/>
+                <w:szCs w:val="26"/>
+              </w:rPr>
+              <w:t xml:space="preserve"> Admin</w:t>
+            </w:r>
+          </w:p>
+        </w:tc>
+        <w:tc>
+          <w:tcPr>
+            <w:tcW w:w="1276" w:type="dxa"/>
+            <w:shd w:val="clear" w:color="auto" w:fill="FFFFFF" w:themeFill="background1"/>
+          </w:tcPr>
+          <w:p>
+            <w:pPr>
+              <w:spacing w:before="120" w:after="120" w:line="360" w:lineRule="auto"/>
+              <w:jc w:val="center"/>
+              <w:rPr>
+                <w:rFonts w:ascii="Times New Roman" w:hAnsi="Times New Roman" w:cs="Times New Roman"/>
+                <w:color w:val="000000" w:themeColor="text1"/>
+                <w:sz w:val="26"/>
+                <w:szCs w:val="26"/>
+              </w:rPr>
+            </w:pPr>
+            <w:r>
+              <w:rPr>
+                <w:rFonts w:ascii="Times New Roman" w:hAnsi="Times New Roman" w:cs="Times New Roman"/>
+                <w:color w:val="000000" w:themeColor="text1"/>
+                <w:sz w:val="26"/>
+                <w:szCs w:val="26"/>
+              </w:rPr>
+              <w:t>1</w:t>
+            </w:r>
+          </w:p>
+        </w:tc>
+        <w:tc>
+          <w:tcPr>
+            <w:tcW w:w="1842" w:type="dxa"/>
+            <w:shd w:val="clear" w:color="auto" w:fill="FFFFFF" w:themeFill="background1"/>
+          </w:tcPr>
+          <w:p>
+            <w:pPr>
+              <w:spacing w:before="120" w:after="120" w:line="360" w:lineRule="auto"/>
+              <w:jc w:val="center"/>
+              <w:rPr>
+                <w:rFonts w:ascii="Times New Roman" w:hAnsi="Times New Roman" w:cs="Times New Roman"/>
+                <w:color w:val="000000" w:themeColor="text1"/>
+                <w:sz w:val="26"/>
+                <w:szCs w:val="26"/>
+              </w:rPr>
+            </w:pPr>
+            <w:r>
+              <w:rPr>
+                <w:rFonts w:ascii="Times New Roman" w:hAnsi="Times New Roman" w:cs="Times New Roman"/>
+                <w:color w:val="000000" w:themeColor="text1"/>
+                <w:sz w:val="26"/>
+                <w:szCs w:val="26"/>
+              </w:rPr>
+              <w:t>3/09/2022</w:t>
+            </w:r>
+          </w:p>
+        </w:tc>
+        <w:tc>
+          <w:tcPr>
+            <w:tcW w:w="1418" w:type="dxa"/>
+            <w:shd w:val="clear" w:color="auto" w:fill="FFFFFF" w:themeFill="background1"/>
+          </w:tcPr>
+          <w:p>
+            <w:pPr>
+              <w:spacing w:before="120" w:after="120" w:line="360" w:lineRule="auto"/>
+              <w:jc w:val="center"/>
+              <w:rPr>
+                <w:rFonts w:ascii="Times New Roman" w:hAnsi="Times New Roman" w:cs="Times New Roman"/>
+                <w:color w:val="000000" w:themeColor="text1"/>
+                <w:sz w:val="26"/>
+                <w:szCs w:val="26"/>
+              </w:rPr>
+            </w:pPr>
+            <w:r>
+              <w:rPr>
+                <w:rFonts w:ascii="Times New Roman" w:hAnsi="Times New Roman" w:cs="Times New Roman"/>
+                <w:color w:val="000000" w:themeColor="text1"/>
+                <w:sz w:val="26"/>
+                <w:szCs w:val="26"/>
+              </w:rPr>
+              <w:t>3/09/2022</w:t>
+            </w:r>
+          </w:p>
+        </w:tc>
+        <w:tc>
+          <w:tcPr>
+            <w:tcW w:w="1701" w:type="dxa"/>
+            <w:shd w:val="clear" w:color="auto" w:fill="FFFFFF" w:themeFill="background1"/>
+          </w:tcPr>
+          <w:p>
+            <w:pPr>
+              <w:spacing w:before="120" w:after="120" w:line="360" w:lineRule="auto"/>
+              <w:jc w:val="center"/>
+              <w:rPr>
+                <w:rFonts w:ascii="Times New Roman" w:hAnsi="Times New Roman" w:cs="Times New Roman"/>
+                <w:color w:val="000000" w:themeColor="text1"/>
+                <w:sz w:val="26"/>
+                <w:szCs w:val="26"/>
+              </w:rPr>
+            </w:pPr>
+            <w:proofErr w:type="spellStart"/>
+            <w:proofErr w:type="gramStart"/>
+            <w:r>
+              <w:rPr>
+                <w:rFonts w:ascii="Times New Roman" w:hAnsi="Times New Roman" w:cs="Times New Roman"/>
+                <w:color w:val="000000" w:themeColor="text1"/>
+                <w:sz w:val="26"/>
+                <w:szCs w:val="26"/>
+              </w:rPr>
+              <w:t>N.Huy</w:t>
+            </w:r>
+            <w:proofErr w:type="spellEnd"/>
+            <w:proofErr w:type="gramEnd"/>
+          </w:p>
+        </w:tc>
+      </w:tr>
+      <w:tr>
+        <w:tc>
+          <w:tcPr>
+            <w:tcW w:w="1277" w:type="dxa"/>
+            <w:shd w:val="clear" w:color="auto" w:fill="FFFFFF" w:themeFill="background1"/>
+          </w:tcPr>
+          <w:p>
+            <w:pPr>
+              <w:spacing w:before="120" w:after="120" w:line="360" w:lineRule="auto"/>
+              <w:jc w:val="center"/>
+              <w:rPr>
+                <w:rFonts w:ascii="Times New Roman" w:hAnsi="Times New Roman" w:cs="Times New Roman"/>
+                <w:b/>
+                <w:color w:val="000000" w:themeColor="text1"/>
+                <w:sz w:val="26"/>
+                <w:szCs w:val="26"/>
+              </w:rPr>
+            </w:pPr>
+            <w:r>
+              <w:rPr>
+                <w:rFonts w:ascii="Times New Roman" w:hAnsi="Times New Roman" w:cs="Times New Roman"/>
+                <w:b/>
+                <w:color w:val="000000" w:themeColor="text1"/>
+                <w:sz w:val="26"/>
+                <w:szCs w:val="26"/>
+              </w:rPr>
+              <w:t>2.1.</w:t>
+            </w:r>
+            <w:r>
+              <w:rPr>
+                <w:rFonts w:ascii="Times New Roman" w:hAnsi="Times New Roman" w:cs="Times New Roman"/>
+                <w:b/>
+                <w:color w:val="000000" w:themeColor="text1"/>
+                <w:sz w:val="26"/>
+                <w:szCs w:val="26"/>
+              </w:rPr>
+              <w:t>3</w:t>
+            </w:r>
+          </w:p>
+        </w:tc>
+        <w:tc>
+          <w:tcPr>
+            <w:tcW w:w="3402" w:type="dxa"/>
+            <w:shd w:val="clear" w:color="auto" w:fill="FFFFFF" w:themeFill="background1"/>
+          </w:tcPr>
+          <w:p>
+            <w:pPr>
+              <w:spacing w:before="120" w:after="120" w:line="360" w:lineRule="auto"/>
+              <w:rPr>
+                <w:rFonts w:ascii="Times New Roman" w:hAnsi="Times New Roman" w:cs="Times New Roman"/>
+                <w:b/>
+                <w:color w:val="000000" w:themeColor="text1"/>
+                <w:sz w:val="26"/>
+                <w:szCs w:val="26"/>
+              </w:rPr>
+            </w:pPr>
+            <w:r>
+              <w:rPr>
+                <w:rFonts w:ascii="Times New Roman" w:hAnsi="Times New Roman" w:cs="Times New Roman"/>
+                <w:b/>
+                <w:color w:val="000000" w:themeColor="text1"/>
+                <w:sz w:val="26"/>
+                <w:szCs w:val="26"/>
+              </w:rPr>
+              <w:t>Design Test Case</w:t>
+            </w:r>
+            <w:r>
+              <w:rPr>
+                <w:rFonts w:ascii="Times New Roman" w:hAnsi="Times New Roman" w:cs="Times New Roman"/>
+                <w:b/>
+                <w:color w:val="000000" w:themeColor="text1"/>
+                <w:sz w:val="26"/>
+                <w:szCs w:val="26"/>
+              </w:rPr>
+              <w:t xml:space="preserve"> for sprint 1</w:t>
+            </w:r>
+          </w:p>
+        </w:tc>
+        <w:tc>
+          <w:tcPr>
+            <w:tcW w:w="1276" w:type="dxa"/>
+            <w:shd w:val="clear" w:color="auto" w:fill="FFFFFF" w:themeFill="background1"/>
+          </w:tcPr>
+          <w:p>
+            <w:pPr>
+              <w:spacing w:before="120" w:after="120" w:line="360" w:lineRule="auto"/>
+              <w:jc w:val="center"/>
+              <w:rPr>
+                <w:rFonts w:ascii="Times New Roman" w:hAnsi="Times New Roman" w:cs="Times New Roman"/>
+                <w:b/>
+                <w:color w:val="000000" w:themeColor="text1"/>
+                <w:sz w:val="26"/>
+                <w:szCs w:val="26"/>
+              </w:rPr>
+            </w:pPr>
+            <w:r>
+              <w:rPr>
+                <w:rFonts w:ascii="Times New Roman" w:hAnsi="Times New Roman" w:cs="Times New Roman"/>
+                <w:b/>
+                <w:color w:val="000000" w:themeColor="text1"/>
+                <w:sz w:val="26"/>
+                <w:szCs w:val="26"/>
+              </w:rPr>
+              <w:t>2</w:t>
+            </w:r>
+          </w:p>
+        </w:tc>
+        <w:tc>
+          <w:tcPr>
+            <w:tcW w:w="1842" w:type="dxa"/>
+            <w:shd w:val="clear" w:color="auto" w:fill="FFFFFF" w:themeFill="background1"/>
+          </w:tcPr>
+          <w:p>
+            <w:pPr>
+              <w:spacing w:before="120" w:after="120" w:line="360" w:lineRule="auto"/>
+              <w:jc w:val="center"/>
+              <w:rPr>
+                <w:rFonts w:ascii="Times New Roman" w:hAnsi="Times New Roman" w:cs="Times New Roman"/>
+                <w:b/>
+                <w:color w:val="000000" w:themeColor="text1"/>
+                <w:sz w:val="26"/>
+                <w:szCs w:val="26"/>
+              </w:rPr>
+            </w:pPr>
+            <w:r>
+              <w:rPr>
+                <w:rFonts w:ascii="Times New Roman" w:hAnsi="Times New Roman" w:cs="Times New Roman"/>
+                <w:b/>
+                <w:color w:val="000000" w:themeColor="text1"/>
+                <w:sz w:val="26"/>
+                <w:szCs w:val="26"/>
+              </w:rPr>
+              <w:t>4/09/2022</w:t>
+            </w:r>
+          </w:p>
+        </w:tc>
+        <w:tc>
+          <w:tcPr>
+            <w:tcW w:w="1418" w:type="dxa"/>
+            <w:shd w:val="clear" w:color="auto" w:fill="FFFFFF" w:themeFill="background1"/>
+          </w:tcPr>
+          <w:p>
+            <w:pPr>
+              <w:spacing w:before="120" w:after="120" w:line="360" w:lineRule="auto"/>
+              <w:jc w:val="center"/>
+              <w:rPr>
+                <w:rFonts w:ascii="Times New Roman" w:hAnsi="Times New Roman" w:cs="Times New Roman"/>
+                <w:b/>
+                <w:color w:val="000000" w:themeColor="text1"/>
+                <w:sz w:val="26"/>
+                <w:szCs w:val="26"/>
+              </w:rPr>
+            </w:pPr>
+            <w:r>
+              <w:rPr>
+                <w:rFonts w:ascii="Times New Roman" w:hAnsi="Times New Roman" w:cs="Times New Roman"/>
+                <w:b/>
+                <w:color w:val="000000" w:themeColor="text1"/>
+                <w:sz w:val="26"/>
+                <w:szCs w:val="26"/>
+              </w:rPr>
+              <w:t>5/09/2022</w:t>
+            </w:r>
+          </w:p>
+        </w:tc>
+        <w:tc>
+          <w:tcPr>
+            <w:tcW w:w="1701" w:type="dxa"/>
+            <w:shd w:val="clear" w:color="auto" w:fill="FFFFFF" w:themeFill="background1"/>
+          </w:tcPr>
+          <w:p>
+            <w:pPr>
+              <w:spacing w:before="120" w:after="120" w:line="360" w:lineRule="auto"/>
+              <w:jc w:val="center"/>
+              <w:rPr>
+                <w:rFonts w:ascii="Times New Roman" w:hAnsi="Times New Roman" w:cs="Times New Roman"/>
+                <w:b/>
+                <w:color w:val="000000" w:themeColor="text1"/>
+                <w:sz w:val="26"/>
+                <w:szCs w:val="26"/>
+              </w:rPr>
+            </w:pPr>
+            <w:proofErr w:type="spellStart"/>
+            <w:proofErr w:type="gramStart"/>
+            <w:r>
+              <w:rPr>
+                <w:rFonts w:ascii="Times New Roman" w:hAnsi="Times New Roman" w:cs="Times New Roman"/>
+                <w:b/>
+                <w:color w:val="000000" w:themeColor="text1"/>
+                <w:sz w:val="26"/>
+                <w:szCs w:val="26"/>
+              </w:rPr>
+              <w:t>H.Huy</w:t>
+            </w:r>
+            <w:proofErr w:type="spellEnd"/>
+            <w:proofErr w:type="gramEnd"/>
+          </w:p>
+        </w:tc>
+      </w:tr>
+      <w:tr>
+        <w:tc>
+          <w:tcPr>
+            <w:tcW w:w="1277" w:type="dxa"/>
+            <w:shd w:val="clear" w:color="auto" w:fill="FFFFFF" w:themeFill="background1"/>
+          </w:tcPr>
+          <w:p>
+            <w:pPr>
+              <w:spacing w:before="120" w:after="120" w:line="360" w:lineRule="auto"/>
+              <w:jc w:val="center"/>
+              <w:rPr>
+                <w:rFonts w:ascii="Times New Roman" w:hAnsi="Times New Roman" w:cs="Times New Roman"/>
+                <w:b/>
+                <w:color w:val="000000" w:themeColor="text1"/>
+                <w:sz w:val="26"/>
+                <w:szCs w:val="26"/>
+              </w:rPr>
+            </w:pPr>
+            <w:r>
+              <w:rPr>
+                <w:rFonts w:ascii="Times New Roman" w:hAnsi="Times New Roman" w:cs="Times New Roman"/>
+                <w:b/>
+                <w:color w:val="000000" w:themeColor="text1"/>
+                <w:sz w:val="26"/>
+                <w:szCs w:val="26"/>
+              </w:rPr>
+              <w:t>2.1.</w:t>
+            </w:r>
+            <w:r>
+              <w:rPr>
+                <w:rFonts w:ascii="Times New Roman" w:hAnsi="Times New Roman" w:cs="Times New Roman"/>
+                <w:b/>
+                <w:color w:val="000000" w:themeColor="text1"/>
+                <w:sz w:val="26"/>
+                <w:szCs w:val="26"/>
+              </w:rPr>
+              <w:t>4</w:t>
+            </w:r>
+          </w:p>
+        </w:tc>
+        <w:tc>
+          <w:tcPr>
+            <w:tcW w:w="3402" w:type="dxa"/>
+            <w:shd w:val="clear" w:color="auto" w:fill="FFFFFF" w:themeFill="background1"/>
+          </w:tcPr>
+          <w:p>
+            <w:pPr>
+              <w:spacing w:before="120" w:after="120" w:line="360" w:lineRule="auto"/>
+              <w:rPr>
+                <w:rFonts w:ascii="Times New Roman" w:hAnsi="Times New Roman" w:cs="Times New Roman"/>
+                <w:b/>
+                <w:color w:val="000000" w:themeColor="text1"/>
+                <w:sz w:val="26"/>
+                <w:szCs w:val="26"/>
+              </w:rPr>
+            </w:pPr>
+            <w:r>
+              <w:rPr>
+                <w:rFonts w:ascii="Times New Roman" w:hAnsi="Times New Roman" w:cs="Times New Roman"/>
+                <w:b/>
+                <w:color w:val="000000" w:themeColor="text1"/>
+                <w:sz w:val="26"/>
+                <w:szCs w:val="26"/>
+              </w:rPr>
+              <w:t>Code</w:t>
+            </w:r>
+            <w:r>
+              <w:rPr>
+                <w:rFonts w:ascii="Times New Roman" w:hAnsi="Times New Roman" w:cs="Times New Roman"/>
+                <w:b/>
+                <w:color w:val="000000" w:themeColor="text1"/>
+                <w:sz w:val="26"/>
+                <w:szCs w:val="26"/>
+              </w:rPr>
+              <w:t xml:space="preserve"> for sprint 1</w:t>
+            </w:r>
+          </w:p>
+        </w:tc>
+        <w:tc>
+          <w:tcPr>
+            <w:tcW w:w="1276" w:type="dxa"/>
+            <w:shd w:val="clear" w:color="auto" w:fill="FFFFFF" w:themeFill="background1"/>
+          </w:tcPr>
+          <w:p>
+            <w:pPr>
+              <w:spacing w:before="120" w:after="120" w:line="360" w:lineRule="auto"/>
+              <w:jc w:val="center"/>
+              <w:rPr>
+                <w:rFonts w:ascii="Times New Roman" w:hAnsi="Times New Roman" w:cs="Times New Roman"/>
+                <w:b/>
+                <w:color w:val="000000" w:themeColor="text1"/>
+                <w:sz w:val="26"/>
+                <w:szCs w:val="26"/>
+              </w:rPr>
+            </w:pPr>
+            <w:r>
+              <w:rPr>
+                <w:rFonts w:ascii="Times New Roman" w:hAnsi="Times New Roman" w:cs="Times New Roman"/>
+                <w:b/>
+                <w:color w:val="000000" w:themeColor="text1"/>
+                <w:sz w:val="26"/>
+                <w:szCs w:val="26"/>
+              </w:rPr>
+              <w:t>1</w:t>
+            </w:r>
+            <w:r>
+              <w:rPr>
+                <w:rFonts w:ascii="Times New Roman" w:hAnsi="Times New Roman" w:cs="Times New Roman"/>
+                <w:b/>
+                <w:color w:val="000000" w:themeColor="text1"/>
+                <w:sz w:val="26"/>
+                <w:szCs w:val="26"/>
+              </w:rPr>
+              <w:t>1</w:t>
+            </w:r>
+          </w:p>
+        </w:tc>
+        <w:tc>
+          <w:tcPr>
+            <w:tcW w:w="1842" w:type="dxa"/>
+            <w:shd w:val="clear" w:color="auto" w:fill="FFFFFF" w:themeFill="background1"/>
+          </w:tcPr>
+          <w:p>
+            <w:pPr>
+              <w:spacing w:before="120" w:after="120" w:line="360" w:lineRule="auto"/>
+              <w:jc w:val="center"/>
+              <w:rPr>
+                <w:rFonts w:ascii="Times New Roman" w:hAnsi="Times New Roman" w:cs="Times New Roman"/>
+                <w:b/>
+                <w:color w:val="000000" w:themeColor="text1"/>
+                <w:sz w:val="26"/>
+                <w:szCs w:val="26"/>
+              </w:rPr>
+            </w:pPr>
+            <w:r>
+              <w:rPr>
+                <w:rFonts w:ascii="Times New Roman" w:hAnsi="Times New Roman" w:cs="Times New Roman"/>
+                <w:b/>
+                <w:color w:val="000000" w:themeColor="text1"/>
+                <w:sz w:val="26"/>
+                <w:szCs w:val="26"/>
+              </w:rPr>
+              <w:t>6</w:t>
+            </w:r>
+            <w:r>
+              <w:rPr>
+                <w:rFonts w:ascii="Times New Roman" w:hAnsi="Times New Roman" w:cs="Times New Roman"/>
+                <w:b/>
+                <w:color w:val="000000" w:themeColor="text1"/>
+                <w:sz w:val="26"/>
+                <w:szCs w:val="26"/>
+              </w:rPr>
+              <w:t>/09/2022</w:t>
+            </w:r>
+          </w:p>
+        </w:tc>
+        <w:tc>
+          <w:tcPr>
+            <w:tcW w:w="1418" w:type="dxa"/>
+            <w:shd w:val="clear" w:color="auto" w:fill="FFFFFF" w:themeFill="background1"/>
+          </w:tcPr>
+          <w:p>
+            <w:pPr>
+              <w:spacing w:before="120" w:after="120" w:line="360" w:lineRule="auto"/>
+              <w:jc w:val="center"/>
+              <w:rPr>
+                <w:rFonts w:ascii="Times New Roman" w:hAnsi="Times New Roman" w:cs="Times New Roman"/>
+                <w:b/>
+                <w:color w:val="000000" w:themeColor="text1"/>
+                <w:sz w:val="26"/>
+                <w:szCs w:val="26"/>
+              </w:rPr>
+            </w:pPr>
+            <w:r>
+              <w:rPr>
+                <w:rFonts w:ascii="Times New Roman" w:hAnsi="Times New Roman" w:cs="Times New Roman"/>
+                <w:b/>
+                <w:color w:val="000000" w:themeColor="text1"/>
+                <w:sz w:val="26"/>
+                <w:szCs w:val="26"/>
+              </w:rPr>
+              <w:t>15</w:t>
+            </w:r>
+            <w:r>
+              <w:rPr>
+                <w:rFonts w:ascii="Times New Roman" w:hAnsi="Times New Roman" w:cs="Times New Roman"/>
+                <w:b/>
+                <w:color w:val="000000" w:themeColor="text1"/>
+                <w:sz w:val="26"/>
+                <w:szCs w:val="26"/>
+              </w:rPr>
+              <w:t>/09/2022</w:t>
+            </w:r>
+          </w:p>
+        </w:tc>
+        <w:tc>
+          <w:tcPr>
+            <w:tcW w:w="1701" w:type="dxa"/>
+            <w:shd w:val="clear" w:color="auto" w:fill="FFFFFF" w:themeFill="background1"/>
+          </w:tcPr>
+          <w:p>
+            <w:pPr>
+              <w:spacing w:before="120" w:after="120" w:line="360" w:lineRule="auto"/>
+              <w:jc w:val="center"/>
+              <w:rPr>
+                <w:rFonts w:ascii="Times New Roman" w:hAnsi="Times New Roman" w:cs="Times New Roman"/>
+                <w:b/>
+                <w:color w:val="000000" w:themeColor="text1"/>
+                <w:sz w:val="26"/>
+                <w:szCs w:val="26"/>
+              </w:rPr>
+            </w:pPr>
+            <w:proofErr w:type="spellStart"/>
+            <w:proofErr w:type="gramStart"/>
+            <w:r>
+              <w:rPr>
+                <w:rFonts w:ascii="Times New Roman" w:hAnsi="Times New Roman" w:cs="Times New Roman"/>
+                <w:b/>
+                <w:color w:val="000000" w:themeColor="text1"/>
+                <w:sz w:val="26"/>
+                <w:szCs w:val="26"/>
+              </w:rPr>
+              <w:t>Tuan,Nhan.Huy</w:t>
+            </w:r>
+            <w:proofErr w:type="gramEnd"/>
+            <w:r>
+              <w:rPr>
+                <w:rFonts w:ascii="Times New Roman" w:hAnsi="Times New Roman" w:cs="Times New Roman"/>
+                <w:b/>
+                <w:color w:val="000000" w:themeColor="text1"/>
+                <w:sz w:val="26"/>
+                <w:szCs w:val="26"/>
+              </w:rPr>
+              <w:t>,Huy</w:t>
+            </w:r>
+            <w:proofErr w:type="spellEnd"/>
+          </w:p>
+        </w:tc>
+      </w:tr>
+      <w:tr>
+        <w:tc>
+          <w:tcPr>
+            <w:tcW w:w="1277" w:type="dxa"/>
+            <w:shd w:val="clear" w:color="auto" w:fill="FFFFFF" w:themeFill="background1"/>
+          </w:tcPr>
+          <w:p>
+            <w:pPr>
+              <w:spacing w:before="120" w:after="120" w:line="360" w:lineRule="auto"/>
+              <w:jc w:val="center"/>
+              <w:rPr>
+                <w:rFonts w:ascii="Times New Roman" w:hAnsi="Times New Roman" w:cs="Times New Roman"/>
+                <w:color w:val="000000" w:themeColor="text1"/>
+                <w:sz w:val="26"/>
+                <w:szCs w:val="26"/>
+              </w:rPr>
+            </w:pPr>
+            <w:r>
+              <w:rPr>
+                <w:rFonts w:ascii="Times New Roman" w:hAnsi="Times New Roman" w:cs="Times New Roman"/>
+                <w:color w:val="000000" w:themeColor="text1"/>
+                <w:sz w:val="26"/>
+                <w:szCs w:val="26"/>
+              </w:rPr>
+              <w:t>2.1.4.1</w:t>
             </w:r>
           </w:p>
         </w:tc>
@@ -13862,7 +16004,7 @@
                 <w:sz w:val="26"/>
                 <w:szCs w:val="26"/>
               </w:rPr>
-              <w:t>Design UI for the Login</w:t>
+              <w:t>UI for the Login</w:t>
             </w:r>
           </w:p>
         </w:tc>
@@ -13916,7 +16058,7 @@
                 <w:sz w:val="26"/>
                 <w:szCs w:val="26"/>
               </w:rPr>
-              <w:t>2/09/2022</w:t>
+              <w:t>6/09/2022</w:t>
             </w:r>
           </w:p>
         </w:tc>
@@ -13943,7 +16085,7 @@
                 <w:sz w:val="26"/>
                 <w:szCs w:val="26"/>
               </w:rPr>
-              <w:t>2/09/2022</w:t>
+              <w:t>6/09/2022</w:t>
             </w:r>
           </w:p>
         </w:tc>
@@ -13964,18 +16106,16 @@
               </w:rPr>
             </w:pPr>
             <w:proofErr w:type="spellStart"/>
-            <w:proofErr w:type="gramStart"/>
-            <w:r>
-              <w:rPr>
-                <w:rFonts w:ascii="Times New Roman" w:hAnsi="Times New Roman" w:cs="Times New Roman"/>
-                <w:color w:val="000000" w:themeColor="text1"/>
-                <w:sz w:val="26"/>
-                <w:szCs w:val="26"/>
-              </w:rPr>
-              <w:t>N.Huy</w:t>
+            <w:r>
+              <w:rPr>
+                <w:rFonts w:ascii="Times New Roman" w:hAnsi="Times New Roman" w:cs="Times New Roman"/>
+                <w:color w:val="000000" w:themeColor="text1"/>
+                <w:sz w:val="26"/>
+                <w:szCs w:val="26"/>
+              </w:rPr>
+              <w:t>Nhan</w:t>
             </w:r>
             <w:proofErr w:type="spellEnd"/>
-            <w:proofErr w:type="gramEnd"/>
           </w:p>
         </w:tc>
       </w:tr>
@@ -14003,7 +16143,7 @@
                 <w:sz w:val="26"/>
                 <w:szCs w:val="26"/>
               </w:rPr>
-              <w:t>2.1.2.2</w:t>
+              <w:t>2.1.4.2</w:t>
             </w:r>
           </w:p>
         </w:tc>
@@ -14029,7 +16169,7 @@
                 <w:sz w:val="26"/>
                 <w:szCs w:val="26"/>
               </w:rPr>
-              <w:t>Design UI for Logout</w:t>
+              <w:t>UI for the Logout</w:t>
             </w:r>
           </w:p>
         </w:tc>
@@ -14083,7 +16223,7 @@
                 <w:sz w:val="26"/>
                 <w:szCs w:val="26"/>
               </w:rPr>
-              <w:t>2/09/2022</w:t>
+              <w:t>6/09/2022</w:t>
             </w:r>
           </w:p>
         </w:tc>
@@ -14110,7 +16250,7 @@
                 <w:sz w:val="26"/>
                 <w:szCs w:val="26"/>
               </w:rPr>
-              <w:t>2/09/2022</w:t>
+              <w:t>6/09/2022</w:t>
             </w:r>
           </w:p>
         </w:tc>
@@ -14131,18 +16271,16 @@
               </w:rPr>
             </w:pPr>
             <w:proofErr w:type="spellStart"/>
-            <w:proofErr w:type="gramStart"/>
-            <w:r>
-              <w:rPr>
-                <w:rFonts w:ascii="Times New Roman" w:hAnsi="Times New Roman" w:cs="Times New Roman"/>
-                <w:color w:val="000000" w:themeColor="text1"/>
-                <w:sz w:val="26"/>
-                <w:szCs w:val="26"/>
-              </w:rPr>
-              <w:t>N.Huy</w:t>
+            <w:r>
+              <w:rPr>
+                <w:rFonts w:ascii="Times New Roman" w:hAnsi="Times New Roman" w:cs="Times New Roman"/>
+                <w:color w:val="000000" w:themeColor="text1"/>
+                <w:sz w:val="26"/>
+                <w:szCs w:val="26"/>
+              </w:rPr>
+              <w:t>Nhan</w:t>
             </w:r>
             <w:proofErr w:type="spellEnd"/>
-            <w:proofErr w:type="gramEnd"/>
           </w:p>
         </w:tc>
       </w:tr>
@@ -14170,7 +16308,7 @@
                 <w:sz w:val="26"/>
                 <w:szCs w:val="26"/>
               </w:rPr>
-              <w:t>2.1.2.3</w:t>
+              <w:t>2.1.4.3</w:t>
             </w:r>
           </w:p>
         </w:tc>
@@ -14196,7 +16334,7 @@
                 <w:sz w:val="26"/>
                 <w:szCs w:val="26"/>
               </w:rPr>
-              <w:t>Design UI for the Homepage for Kitchen Part</w:t>
+              <w:t>UI for the Homepage for Kitchen part</w:t>
             </w:r>
           </w:p>
         </w:tc>
@@ -14250,7 +16388,7 @@
                 <w:sz w:val="26"/>
                 <w:szCs w:val="26"/>
               </w:rPr>
-              <w:t>2/09/2022</w:t>
+              <w:t>6/09/2022</w:t>
             </w:r>
           </w:p>
         </w:tc>
@@ -14277,7 +16415,7 @@
                 <w:sz w:val="26"/>
                 <w:szCs w:val="26"/>
               </w:rPr>
-              <w:t>2/09/2022</w:t>
+              <w:t>6/09/2022</w:t>
             </w:r>
           </w:p>
         </w:tc>
@@ -14297,19 +16435,15 @@
                 <w:szCs w:val="26"/>
               </w:rPr>
             </w:pPr>
-            <w:proofErr w:type="spellStart"/>
-            <w:proofErr w:type="gramStart"/>
-            <w:r>
-              <w:rPr>
-                <w:rFonts w:ascii="Times New Roman" w:hAnsi="Times New Roman" w:cs="Times New Roman"/>
-                <w:color w:val="000000" w:themeColor="text1"/>
-                <w:sz w:val="26"/>
-                <w:szCs w:val="26"/>
-              </w:rPr>
-              <w:t>N.Huy</w:t>
-            </w:r>
-            <w:proofErr w:type="spellEnd"/>
-            <w:proofErr w:type="gramEnd"/>
+            <w:r>
+              <w:rPr>
+                <w:rFonts w:ascii="Times New Roman" w:hAnsi="Times New Roman" w:cs="Times New Roman"/>
+                <w:color w:val="000000" w:themeColor="text1"/>
+                <w:sz w:val="26"/>
+                <w:szCs w:val="26"/>
+              </w:rPr>
+              <w:t>Tuan</w:t>
+            </w:r>
           </w:p>
         </w:tc>
       </w:tr>
@@ -14337,7 +16471,7 @@
                 <w:sz w:val="26"/>
                 <w:szCs w:val="26"/>
               </w:rPr>
-              <w:t>2.1.2.4</w:t>
+              <w:t>2.1.4.4</w:t>
             </w:r>
           </w:p>
         </w:tc>
@@ -14363,7 +16497,7 @@
                 <w:sz w:val="26"/>
                 <w:szCs w:val="26"/>
               </w:rPr>
-              <w:t>Design UI for Manage Menu</w:t>
+              <w:t>UI for Manage Menu</w:t>
             </w:r>
           </w:p>
         </w:tc>
@@ -14417,7 +16551,7 @@
                 <w:sz w:val="26"/>
                 <w:szCs w:val="26"/>
               </w:rPr>
-              <w:t>2/09/2022</w:t>
+              <w:t>6/09/2022</w:t>
             </w:r>
           </w:p>
         </w:tc>
@@ -14444,7 +16578,7 @@
                 <w:sz w:val="26"/>
                 <w:szCs w:val="26"/>
               </w:rPr>
-              <w:t>2/09/2022</w:t>
+              <w:t>6/09/2022</w:t>
             </w:r>
           </w:p>
         </w:tc>
@@ -14465,18 +16599,16 @@
               </w:rPr>
             </w:pPr>
             <w:proofErr w:type="spellStart"/>
-            <w:proofErr w:type="gramStart"/>
-            <w:r>
-              <w:rPr>
-                <w:rFonts w:ascii="Times New Roman" w:hAnsi="Times New Roman" w:cs="Times New Roman"/>
-                <w:color w:val="000000" w:themeColor="text1"/>
-                <w:sz w:val="26"/>
-                <w:szCs w:val="26"/>
-              </w:rPr>
-              <w:t>H.Huy</w:t>
+            <w:r>
+              <w:rPr>
+                <w:rFonts w:ascii="Times New Roman" w:hAnsi="Times New Roman" w:cs="Times New Roman"/>
+                <w:color w:val="000000" w:themeColor="text1"/>
+                <w:sz w:val="26"/>
+                <w:szCs w:val="26"/>
+              </w:rPr>
+              <w:t>Nhan</w:t>
             </w:r>
             <w:proofErr w:type="spellEnd"/>
-            <w:proofErr w:type="gramEnd"/>
           </w:p>
         </w:tc>
       </w:tr>
@@ -14504,7 +16636,7 @@
                 <w:sz w:val="26"/>
                 <w:szCs w:val="26"/>
               </w:rPr>
-              <w:t>2.1.2.5</w:t>
+              <w:t>2.1.4.5</w:t>
             </w:r>
           </w:p>
         </w:tc>
@@ -14530,7 +16662,7 @@
                 <w:sz w:val="26"/>
                 <w:szCs w:val="26"/>
               </w:rPr>
-              <w:t>Design UI for Supplier Management</w:t>
+              <w:t>UI for Supplier Management</w:t>
             </w:r>
           </w:p>
         </w:tc>
@@ -14584,7 +16716,7 @@
                 <w:sz w:val="26"/>
                 <w:szCs w:val="26"/>
               </w:rPr>
-              <w:t>2/09/2022</w:t>
+              <w:t>6/09/2022</w:t>
             </w:r>
           </w:p>
         </w:tc>
@@ -14611,7 +16743,7 @@
                 <w:sz w:val="26"/>
                 <w:szCs w:val="26"/>
               </w:rPr>
-              <w:t>2/09/2022</w:t>
+              <w:t>6/09/2022</w:t>
             </w:r>
           </w:p>
         </w:tc>
@@ -14632,18 +16764,16 @@
               </w:rPr>
             </w:pPr>
             <w:proofErr w:type="spellStart"/>
-            <w:proofErr w:type="gramStart"/>
-            <w:r>
-              <w:rPr>
-                <w:rFonts w:ascii="Times New Roman" w:hAnsi="Times New Roman" w:cs="Times New Roman"/>
-                <w:color w:val="000000" w:themeColor="text1"/>
-                <w:sz w:val="26"/>
-                <w:szCs w:val="26"/>
-              </w:rPr>
-              <w:t>H.Huy</w:t>
+            <w:r>
+              <w:rPr>
+                <w:rFonts w:ascii="Times New Roman" w:hAnsi="Times New Roman" w:cs="Times New Roman"/>
+                <w:color w:val="000000" w:themeColor="text1"/>
+                <w:sz w:val="26"/>
+                <w:szCs w:val="26"/>
+              </w:rPr>
+              <w:t>Nhan</w:t>
             </w:r>
             <w:proofErr w:type="spellEnd"/>
-            <w:proofErr w:type="gramEnd"/>
           </w:p>
         </w:tc>
       </w:tr>
@@ -14671,1967 +16801,7 @@
                 <w:sz w:val="26"/>
                 <w:szCs w:val="26"/>
               </w:rPr>
-              <w:t>2.1.2.6</w:t>
-            </w:r>
-          </w:p>
-        </w:tc>
-        <w:tc>
-          <w:tcPr>
-            <w:tcW w:w="3402" w:type="dxa"/>
-            <w:shd w:val="clear" w:color="auto" w:fill="FFFFFF" w:themeFill="background1"/>
-          </w:tcPr>
-          <w:p>
-            <w:pPr>
-              <w:spacing w:before="120" w:after="120" w:line="360" w:lineRule="auto"/>
-              <w:rPr>
-                <w:rFonts w:ascii="Times New Roman" w:hAnsi="Times New Roman" w:cs="Times New Roman"/>
-                <w:color w:val="000000" w:themeColor="text1"/>
-                <w:sz w:val="26"/>
-                <w:szCs w:val="26"/>
-              </w:rPr>
-            </w:pPr>
-            <w:r>
-              <w:rPr>
-                <w:rFonts w:ascii="Times New Roman" w:hAnsi="Times New Roman" w:cs="Times New Roman"/>
-                <w:color w:val="000000" w:themeColor="text1"/>
-                <w:sz w:val="26"/>
-                <w:szCs w:val="26"/>
-              </w:rPr>
-              <w:t xml:space="preserve">Design UI for Material </w:t>
-            </w:r>
-            <w:proofErr w:type="spellStart"/>
-            <w:r>
-              <w:rPr>
-                <w:rFonts w:ascii="Times New Roman" w:hAnsi="Times New Roman" w:cs="Times New Roman"/>
-                <w:color w:val="000000" w:themeColor="text1"/>
-                <w:sz w:val="26"/>
-                <w:szCs w:val="26"/>
-              </w:rPr>
-              <w:t>Magement</w:t>
-            </w:r>
-            <w:proofErr w:type="spellEnd"/>
-          </w:p>
-        </w:tc>
-        <w:tc>
-          <w:tcPr>
-            <w:tcW w:w="1276" w:type="dxa"/>
-            <w:shd w:val="clear" w:color="auto" w:fill="FFFFFF" w:themeFill="background1"/>
-          </w:tcPr>
-          <w:p>
-            <w:pPr>
-              <w:spacing w:before="120" w:after="120" w:line="360" w:lineRule="auto"/>
-              <w:jc w:val="center"/>
-              <w:rPr>
-                <w:rFonts w:ascii="Times New Roman" w:hAnsi="Times New Roman" w:cs="Times New Roman"/>
-                <w:color w:val="000000" w:themeColor="text1"/>
-                <w:sz w:val="26"/>
-                <w:szCs w:val="26"/>
-              </w:rPr>
-            </w:pPr>
-            <w:r>
-              <w:rPr>
-                <w:rFonts w:ascii="Times New Roman" w:hAnsi="Times New Roman" w:cs="Times New Roman"/>
-                <w:color w:val="000000" w:themeColor="text1"/>
-                <w:sz w:val="26"/>
-                <w:szCs w:val="26"/>
-              </w:rPr>
-              <w:t>1</w:t>
-            </w:r>
-          </w:p>
-        </w:tc>
-        <w:tc>
-          <w:tcPr>
-            <w:tcW w:w="1842" w:type="dxa"/>
-            <w:shd w:val="clear" w:color="auto" w:fill="FFFFFF" w:themeFill="background1"/>
-          </w:tcPr>
-          <w:p>
-            <w:pPr>
-              <w:spacing w:before="120" w:after="120" w:line="360" w:lineRule="auto"/>
-              <w:jc w:val="center"/>
-              <w:rPr>
-                <w:rFonts w:ascii="Times New Roman" w:hAnsi="Times New Roman" w:cs="Times New Roman"/>
-                <w:color w:val="000000" w:themeColor="text1"/>
-                <w:sz w:val="26"/>
-                <w:szCs w:val="26"/>
-              </w:rPr>
-            </w:pPr>
-            <w:r>
-              <w:rPr>
-                <w:rFonts w:ascii="Times New Roman" w:hAnsi="Times New Roman" w:cs="Times New Roman"/>
-                <w:color w:val="000000" w:themeColor="text1"/>
-                <w:sz w:val="26"/>
-                <w:szCs w:val="26"/>
-              </w:rPr>
-              <w:t>3/09/2022</w:t>
-            </w:r>
-          </w:p>
-        </w:tc>
-        <w:tc>
-          <w:tcPr>
-            <w:tcW w:w="1418" w:type="dxa"/>
-            <w:shd w:val="clear" w:color="auto" w:fill="FFFFFF" w:themeFill="background1"/>
-          </w:tcPr>
-          <w:p>
-            <w:pPr>
-              <w:spacing w:before="120" w:after="120" w:line="360" w:lineRule="auto"/>
-              <w:jc w:val="center"/>
-              <w:rPr>
-                <w:rFonts w:ascii="Times New Roman" w:hAnsi="Times New Roman" w:cs="Times New Roman"/>
-                <w:color w:val="000000" w:themeColor="text1"/>
-                <w:sz w:val="26"/>
-                <w:szCs w:val="26"/>
-              </w:rPr>
-            </w:pPr>
-            <w:r>
-              <w:rPr>
-                <w:rFonts w:ascii="Times New Roman" w:hAnsi="Times New Roman" w:cs="Times New Roman"/>
-                <w:color w:val="000000" w:themeColor="text1"/>
-                <w:sz w:val="26"/>
-                <w:szCs w:val="26"/>
-              </w:rPr>
-              <w:t>3/09/2022</w:t>
-            </w:r>
-          </w:p>
-        </w:tc>
-        <w:tc>
-          <w:tcPr>
-            <w:tcW w:w="1701" w:type="dxa"/>
-            <w:shd w:val="clear" w:color="auto" w:fill="FFFFFF" w:themeFill="background1"/>
-          </w:tcPr>
-          <w:p>
-            <w:pPr>
-              <w:spacing w:before="120" w:after="120" w:line="360" w:lineRule="auto"/>
-              <w:jc w:val="center"/>
-              <w:rPr>
-                <w:rFonts w:ascii="Times New Roman" w:hAnsi="Times New Roman" w:cs="Times New Roman"/>
-                <w:color w:val="000000" w:themeColor="text1"/>
-                <w:sz w:val="26"/>
-                <w:szCs w:val="26"/>
-              </w:rPr>
-            </w:pPr>
-            <w:proofErr w:type="spellStart"/>
-            <w:proofErr w:type="gramStart"/>
-            <w:r>
-              <w:rPr>
-                <w:rFonts w:ascii="Times New Roman" w:hAnsi="Times New Roman" w:cs="Times New Roman"/>
-                <w:color w:val="000000" w:themeColor="text1"/>
-                <w:sz w:val="26"/>
-                <w:szCs w:val="26"/>
-              </w:rPr>
-              <w:t>H.Huy</w:t>
-            </w:r>
-            <w:proofErr w:type="spellEnd"/>
-            <w:proofErr w:type="gramEnd"/>
-          </w:p>
-        </w:tc>
-      </w:tr>
-      <w:tr>
-        <w:tc>
-          <w:tcPr>
-            <w:tcW w:w="1277" w:type="dxa"/>
-            <w:shd w:val="clear" w:color="auto" w:fill="FFFFFF" w:themeFill="background1"/>
-          </w:tcPr>
-          <w:p>
-            <w:pPr>
-              <w:spacing w:before="120" w:after="120" w:line="360" w:lineRule="auto"/>
-              <w:jc w:val="center"/>
-              <w:rPr>
-                <w:rFonts w:ascii="Times New Roman" w:hAnsi="Times New Roman" w:cs="Times New Roman"/>
-                <w:color w:val="000000" w:themeColor="text1"/>
-                <w:sz w:val="26"/>
-                <w:szCs w:val="26"/>
-              </w:rPr>
-            </w:pPr>
-            <w:r>
-              <w:rPr>
-                <w:rFonts w:ascii="Times New Roman" w:hAnsi="Times New Roman" w:cs="Times New Roman"/>
-                <w:color w:val="000000" w:themeColor="text1"/>
-                <w:sz w:val="26"/>
-                <w:szCs w:val="26"/>
-              </w:rPr>
-              <w:t>2.1.2.7</w:t>
-            </w:r>
-          </w:p>
-        </w:tc>
-        <w:tc>
-          <w:tcPr>
-            <w:tcW w:w="3402" w:type="dxa"/>
-            <w:shd w:val="clear" w:color="auto" w:fill="FFFFFF" w:themeFill="background1"/>
-          </w:tcPr>
-          <w:p>
-            <w:pPr>
-              <w:spacing w:before="120" w:after="120" w:line="360" w:lineRule="auto"/>
-              <w:rPr>
-                <w:rFonts w:ascii="Times New Roman" w:hAnsi="Times New Roman" w:cs="Times New Roman"/>
-                <w:color w:val="000000" w:themeColor="text1"/>
-                <w:sz w:val="26"/>
-                <w:szCs w:val="26"/>
-              </w:rPr>
-            </w:pPr>
-            <w:r>
-              <w:rPr>
-                <w:rFonts w:ascii="Times New Roman" w:hAnsi="Times New Roman" w:cs="Times New Roman"/>
-                <w:color w:val="000000" w:themeColor="text1"/>
-                <w:sz w:val="26"/>
-                <w:szCs w:val="26"/>
-              </w:rPr>
-              <w:t>Design UI for Change Password</w:t>
-            </w:r>
-          </w:p>
-        </w:tc>
-        <w:tc>
-          <w:tcPr>
-            <w:tcW w:w="1276" w:type="dxa"/>
-            <w:shd w:val="clear" w:color="auto" w:fill="FFFFFF" w:themeFill="background1"/>
-          </w:tcPr>
-          <w:p>
-            <w:pPr>
-              <w:spacing w:before="120" w:after="120" w:line="360" w:lineRule="auto"/>
-              <w:jc w:val="center"/>
-              <w:rPr>
-                <w:rFonts w:ascii="Times New Roman" w:hAnsi="Times New Roman" w:cs="Times New Roman"/>
-                <w:color w:val="000000" w:themeColor="text1"/>
-                <w:sz w:val="26"/>
-                <w:szCs w:val="26"/>
-              </w:rPr>
-            </w:pPr>
-            <w:r>
-              <w:rPr>
-                <w:rFonts w:ascii="Times New Roman" w:hAnsi="Times New Roman" w:cs="Times New Roman"/>
-                <w:color w:val="000000" w:themeColor="text1"/>
-                <w:sz w:val="26"/>
-                <w:szCs w:val="26"/>
-              </w:rPr>
-              <w:t>1</w:t>
-            </w:r>
-          </w:p>
-        </w:tc>
-        <w:tc>
-          <w:tcPr>
-            <w:tcW w:w="1842" w:type="dxa"/>
-            <w:shd w:val="clear" w:color="auto" w:fill="FFFFFF" w:themeFill="background1"/>
-          </w:tcPr>
-          <w:p>
-            <w:pPr>
-              <w:spacing w:before="120" w:after="120" w:line="360" w:lineRule="auto"/>
-              <w:jc w:val="center"/>
-              <w:rPr>
-                <w:rFonts w:ascii="Times New Roman" w:hAnsi="Times New Roman" w:cs="Times New Roman"/>
-                <w:color w:val="000000" w:themeColor="text1"/>
-                <w:sz w:val="26"/>
-                <w:szCs w:val="26"/>
-              </w:rPr>
-            </w:pPr>
-            <w:r>
-              <w:rPr>
-                <w:rFonts w:ascii="Times New Roman" w:hAnsi="Times New Roman" w:cs="Times New Roman"/>
-                <w:color w:val="000000" w:themeColor="text1"/>
-                <w:sz w:val="26"/>
-                <w:szCs w:val="26"/>
-              </w:rPr>
-              <w:t>3/09/2022</w:t>
-            </w:r>
-          </w:p>
-        </w:tc>
-        <w:tc>
-          <w:tcPr>
-            <w:tcW w:w="1418" w:type="dxa"/>
-            <w:shd w:val="clear" w:color="auto" w:fill="FFFFFF" w:themeFill="background1"/>
-          </w:tcPr>
-          <w:p>
-            <w:pPr>
-              <w:spacing w:before="120" w:after="120" w:line="360" w:lineRule="auto"/>
-              <w:jc w:val="center"/>
-              <w:rPr>
-                <w:rFonts w:ascii="Times New Roman" w:hAnsi="Times New Roman" w:cs="Times New Roman"/>
-                <w:color w:val="000000" w:themeColor="text1"/>
-                <w:sz w:val="26"/>
-                <w:szCs w:val="26"/>
-              </w:rPr>
-            </w:pPr>
-            <w:r>
-              <w:rPr>
-                <w:rFonts w:ascii="Times New Roman" w:hAnsi="Times New Roman" w:cs="Times New Roman"/>
-                <w:color w:val="000000" w:themeColor="text1"/>
-                <w:sz w:val="26"/>
-                <w:szCs w:val="26"/>
-              </w:rPr>
-              <w:t>3/09/2022</w:t>
-            </w:r>
-          </w:p>
-        </w:tc>
-        <w:tc>
-          <w:tcPr>
-            <w:tcW w:w="1701" w:type="dxa"/>
-            <w:shd w:val="clear" w:color="auto" w:fill="FFFFFF" w:themeFill="background1"/>
-          </w:tcPr>
-          <w:p>
-            <w:pPr>
-              <w:spacing w:before="120" w:after="120" w:line="360" w:lineRule="auto"/>
-              <w:jc w:val="center"/>
-              <w:rPr>
-                <w:rFonts w:ascii="Times New Roman" w:hAnsi="Times New Roman" w:cs="Times New Roman"/>
-                <w:color w:val="000000" w:themeColor="text1"/>
-                <w:sz w:val="26"/>
-                <w:szCs w:val="26"/>
-              </w:rPr>
-            </w:pPr>
-            <w:proofErr w:type="spellStart"/>
-            <w:proofErr w:type="gramStart"/>
-            <w:r>
-              <w:rPr>
-                <w:rFonts w:ascii="Times New Roman" w:hAnsi="Times New Roman" w:cs="Times New Roman"/>
-                <w:color w:val="000000" w:themeColor="text1"/>
-                <w:sz w:val="26"/>
-                <w:szCs w:val="26"/>
-              </w:rPr>
-              <w:t>H.Huy</w:t>
-            </w:r>
-            <w:proofErr w:type="spellEnd"/>
-            <w:proofErr w:type="gramEnd"/>
-          </w:p>
-        </w:tc>
-      </w:tr>
-      <w:tr>
-        <w:tc>
-          <w:tcPr>
-            <w:tcW w:w="1277" w:type="dxa"/>
-            <w:shd w:val="clear" w:color="auto" w:fill="FFFFFF" w:themeFill="background1"/>
-          </w:tcPr>
-          <w:p>
-            <w:pPr>
-              <w:spacing w:before="120" w:after="120" w:line="360" w:lineRule="auto"/>
-              <w:jc w:val="center"/>
-              <w:rPr>
-                <w:rFonts w:ascii="Times New Roman" w:hAnsi="Times New Roman" w:cs="Times New Roman"/>
-                <w:color w:val="000000" w:themeColor="text1"/>
-                <w:sz w:val="26"/>
-                <w:szCs w:val="26"/>
-              </w:rPr>
-            </w:pPr>
-            <w:r>
-              <w:rPr>
-                <w:rFonts w:ascii="Times New Roman" w:hAnsi="Times New Roman" w:cs="Times New Roman"/>
-                <w:color w:val="000000" w:themeColor="text1"/>
-                <w:sz w:val="26"/>
-                <w:szCs w:val="26"/>
-              </w:rPr>
-              <w:t>2.1.2.8</w:t>
-            </w:r>
-          </w:p>
-        </w:tc>
-        <w:tc>
-          <w:tcPr>
-            <w:tcW w:w="3402" w:type="dxa"/>
-            <w:shd w:val="clear" w:color="auto" w:fill="FFFFFF" w:themeFill="background1"/>
-          </w:tcPr>
-          <w:p>
-            <w:pPr>
-              <w:spacing w:before="120" w:after="120" w:line="360" w:lineRule="auto"/>
-              <w:rPr>
-                <w:rFonts w:ascii="Times New Roman" w:hAnsi="Times New Roman" w:cs="Times New Roman"/>
-                <w:color w:val="000000" w:themeColor="text1"/>
-                <w:sz w:val="26"/>
-                <w:szCs w:val="26"/>
-              </w:rPr>
-            </w:pPr>
-            <w:r>
-              <w:rPr>
-                <w:rFonts w:ascii="Times New Roman" w:hAnsi="Times New Roman" w:cs="Times New Roman"/>
-                <w:color w:val="000000" w:themeColor="text1"/>
-                <w:sz w:val="26"/>
-                <w:szCs w:val="26"/>
-              </w:rPr>
-              <w:t>Design UI for View Registration</w:t>
-            </w:r>
-          </w:p>
-        </w:tc>
-        <w:tc>
-          <w:tcPr>
-            <w:tcW w:w="1276" w:type="dxa"/>
-            <w:shd w:val="clear" w:color="auto" w:fill="FFFFFF" w:themeFill="background1"/>
-          </w:tcPr>
-          <w:p>
-            <w:pPr>
-              <w:spacing w:before="120" w:after="120" w:line="360" w:lineRule="auto"/>
-              <w:jc w:val="center"/>
-              <w:rPr>
-                <w:rFonts w:ascii="Times New Roman" w:hAnsi="Times New Roman" w:cs="Times New Roman"/>
-                <w:color w:val="000000" w:themeColor="text1"/>
-                <w:sz w:val="26"/>
-                <w:szCs w:val="26"/>
-              </w:rPr>
-            </w:pPr>
-            <w:r>
-              <w:rPr>
-                <w:rFonts w:ascii="Times New Roman" w:hAnsi="Times New Roman" w:cs="Times New Roman"/>
-                <w:color w:val="000000" w:themeColor="text1"/>
-                <w:sz w:val="26"/>
-                <w:szCs w:val="26"/>
-              </w:rPr>
-              <w:t>1</w:t>
-            </w:r>
-          </w:p>
-        </w:tc>
-        <w:tc>
-          <w:tcPr>
-            <w:tcW w:w="1842" w:type="dxa"/>
-            <w:shd w:val="clear" w:color="auto" w:fill="FFFFFF" w:themeFill="background1"/>
-          </w:tcPr>
-          <w:p>
-            <w:pPr>
-              <w:spacing w:before="120" w:after="120" w:line="360" w:lineRule="auto"/>
-              <w:jc w:val="center"/>
-              <w:rPr>
-                <w:rFonts w:ascii="Times New Roman" w:hAnsi="Times New Roman" w:cs="Times New Roman"/>
-                <w:color w:val="000000" w:themeColor="text1"/>
-                <w:sz w:val="26"/>
-                <w:szCs w:val="26"/>
-              </w:rPr>
-            </w:pPr>
-            <w:r>
-              <w:rPr>
-                <w:rFonts w:ascii="Times New Roman" w:hAnsi="Times New Roman" w:cs="Times New Roman"/>
-                <w:color w:val="000000" w:themeColor="text1"/>
-                <w:sz w:val="26"/>
-                <w:szCs w:val="26"/>
-              </w:rPr>
-              <w:t>3/09/2022</w:t>
-            </w:r>
-          </w:p>
-        </w:tc>
-        <w:tc>
-          <w:tcPr>
-            <w:tcW w:w="1418" w:type="dxa"/>
-            <w:shd w:val="clear" w:color="auto" w:fill="FFFFFF" w:themeFill="background1"/>
-          </w:tcPr>
-          <w:p>
-            <w:pPr>
-              <w:spacing w:before="120" w:after="120" w:line="360" w:lineRule="auto"/>
-              <w:jc w:val="center"/>
-              <w:rPr>
-                <w:rFonts w:ascii="Times New Roman" w:hAnsi="Times New Roman" w:cs="Times New Roman"/>
-                <w:color w:val="000000" w:themeColor="text1"/>
-                <w:sz w:val="26"/>
-                <w:szCs w:val="26"/>
-              </w:rPr>
-            </w:pPr>
-            <w:r>
-              <w:rPr>
-                <w:rFonts w:ascii="Times New Roman" w:hAnsi="Times New Roman" w:cs="Times New Roman"/>
-                <w:color w:val="000000" w:themeColor="text1"/>
-                <w:sz w:val="26"/>
-                <w:szCs w:val="26"/>
-              </w:rPr>
-              <w:t>3/09/2022</w:t>
-            </w:r>
-          </w:p>
-        </w:tc>
-        <w:tc>
-          <w:tcPr>
-            <w:tcW w:w="1701" w:type="dxa"/>
-            <w:shd w:val="clear" w:color="auto" w:fill="FFFFFF" w:themeFill="background1"/>
-          </w:tcPr>
-          <w:p>
-            <w:pPr>
-              <w:spacing w:before="120" w:after="120" w:line="360" w:lineRule="auto"/>
-              <w:jc w:val="center"/>
-              <w:rPr>
-                <w:rFonts w:ascii="Times New Roman" w:hAnsi="Times New Roman" w:cs="Times New Roman"/>
-                <w:color w:val="000000" w:themeColor="text1"/>
-                <w:sz w:val="26"/>
-                <w:szCs w:val="26"/>
-              </w:rPr>
-            </w:pPr>
-            <w:proofErr w:type="spellStart"/>
-            <w:proofErr w:type="gramStart"/>
-            <w:r>
-              <w:rPr>
-                <w:rFonts w:ascii="Times New Roman" w:hAnsi="Times New Roman" w:cs="Times New Roman"/>
-                <w:color w:val="000000" w:themeColor="text1"/>
-                <w:sz w:val="26"/>
-                <w:szCs w:val="26"/>
-              </w:rPr>
-              <w:t>N.Huy</w:t>
-            </w:r>
-            <w:proofErr w:type="spellEnd"/>
-            <w:proofErr w:type="gramEnd"/>
-          </w:p>
-        </w:tc>
-      </w:tr>
-      <w:tr>
-        <w:tc>
-          <w:tcPr>
-            <w:tcW w:w="1277" w:type="dxa"/>
-            <w:shd w:val="clear" w:color="auto" w:fill="FFFFFF" w:themeFill="background1"/>
-          </w:tcPr>
-          <w:p>
-            <w:pPr>
-              <w:spacing w:before="120" w:after="120" w:line="360" w:lineRule="auto"/>
-              <w:jc w:val="center"/>
-              <w:rPr>
-                <w:rFonts w:ascii="Times New Roman" w:hAnsi="Times New Roman" w:cs="Times New Roman"/>
-                <w:color w:val="000000" w:themeColor="text1"/>
-                <w:sz w:val="26"/>
-                <w:szCs w:val="26"/>
-              </w:rPr>
-            </w:pPr>
-            <w:r>
-              <w:rPr>
-                <w:rFonts w:ascii="Times New Roman" w:hAnsi="Times New Roman" w:cs="Times New Roman"/>
-                <w:color w:val="000000" w:themeColor="text1"/>
-                <w:sz w:val="26"/>
-                <w:szCs w:val="26"/>
-              </w:rPr>
               <w:lastRenderedPageBreak/>
-              <w:t>2.1.2.9</w:t>
-            </w:r>
-          </w:p>
-        </w:tc>
-        <w:tc>
-          <w:tcPr>
-            <w:tcW w:w="3402" w:type="dxa"/>
-            <w:shd w:val="clear" w:color="auto" w:fill="FFFFFF" w:themeFill="background1"/>
-          </w:tcPr>
-          <w:p>
-            <w:pPr>
-              <w:spacing w:before="120" w:after="120" w:line="360" w:lineRule="auto"/>
-              <w:rPr>
-                <w:rFonts w:ascii="Times New Roman" w:hAnsi="Times New Roman" w:cs="Times New Roman"/>
-                <w:color w:val="000000" w:themeColor="text1"/>
-                <w:sz w:val="26"/>
-                <w:szCs w:val="26"/>
-              </w:rPr>
-            </w:pPr>
-            <w:r>
-              <w:rPr>
-                <w:rFonts w:ascii="Times New Roman" w:hAnsi="Times New Roman" w:cs="Times New Roman"/>
-                <w:color w:val="000000" w:themeColor="text1"/>
-                <w:sz w:val="26"/>
-                <w:szCs w:val="26"/>
-              </w:rPr>
-              <w:t xml:space="preserve">Design UI for View </w:t>
-            </w:r>
-            <w:proofErr w:type="spellStart"/>
-            <w:r>
-              <w:rPr>
-                <w:rFonts w:ascii="Times New Roman" w:hAnsi="Times New Roman" w:cs="Times New Roman"/>
-                <w:color w:val="000000" w:themeColor="text1"/>
-                <w:sz w:val="26"/>
-                <w:szCs w:val="26"/>
-              </w:rPr>
-              <w:t>HomePage</w:t>
-            </w:r>
-            <w:proofErr w:type="spellEnd"/>
-            <w:r>
-              <w:rPr>
-                <w:rFonts w:ascii="Times New Roman" w:hAnsi="Times New Roman" w:cs="Times New Roman"/>
-                <w:color w:val="000000" w:themeColor="text1"/>
-                <w:sz w:val="26"/>
-                <w:szCs w:val="26"/>
-              </w:rPr>
-              <w:t xml:space="preserve"> Admin</w:t>
-            </w:r>
-          </w:p>
-        </w:tc>
-        <w:tc>
-          <w:tcPr>
-            <w:tcW w:w="1276" w:type="dxa"/>
-            <w:shd w:val="clear" w:color="auto" w:fill="FFFFFF" w:themeFill="background1"/>
-          </w:tcPr>
-          <w:p>
-            <w:pPr>
-              <w:spacing w:before="120" w:after="120" w:line="360" w:lineRule="auto"/>
-              <w:jc w:val="center"/>
-              <w:rPr>
-                <w:rFonts w:ascii="Times New Roman" w:hAnsi="Times New Roman" w:cs="Times New Roman"/>
-                <w:color w:val="000000" w:themeColor="text1"/>
-                <w:sz w:val="26"/>
-                <w:szCs w:val="26"/>
-              </w:rPr>
-            </w:pPr>
-            <w:r>
-              <w:rPr>
-                <w:rFonts w:ascii="Times New Roman" w:hAnsi="Times New Roman" w:cs="Times New Roman"/>
-                <w:color w:val="000000" w:themeColor="text1"/>
-                <w:sz w:val="26"/>
-                <w:szCs w:val="26"/>
-              </w:rPr>
-              <w:t>1</w:t>
-            </w:r>
-          </w:p>
-        </w:tc>
-        <w:tc>
-          <w:tcPr>
-            <w:tcW w:w="1842" w:type="dxa"/>
-            <w:shd w:val="clear" w:color="auto" w:fill="FFFFFF" w:themeFill="background1"/>
-          </w:tcPr>
-          <w:p>
-            <w:pPr>
-              <w:spacing w:before="120" w:after="120" w:line="360" w:lineRule="auto"/>
-              <w:jc w:val="center"/>
-              <w:rPr>
-                <w:rFonts w:ascii="Times New Roman" w:hAnsi="Times New Roman" w:cs="Times New Roman"/>
-                <w:color w:val="000000" w:themeColor="text1"/>
-                <w:sz w:val="26"/>
-                <w:szCs w:val="26"/>
-              </w:rPr>
-            </w:pPr>
-            <w:r>
-              <w:rPr>
-                <w:rFonts w:ascii="Times New Roman" w:hAnsi="Times New Roman" w:cs="Times New Roman"/>
-                <w:color w:val="000000" w:themeColor="text1"/>
-                <w:sz w:val="26"/>
-                <w:szCs w:val="26"/>
-              </w:rPr>
-              <w:t>3/09/2022</w:t>
-            </w:r>
-          </w:p>
-        </w:tc>
-        <w:tc>
-          <w:tcPr>
-            <w:tcW w:w="1418" w:type="dxa"/>
-            <w:shd w:val="clear" w:color="auto" w:fill="FFFFFF" w:themeFill="background1"/>
-          </w:tcPr>
-          <w:p>
-            <w:pPr>
-              <w:spacing w:before="120" w:after="120" w:line="360" w:lineRule="auto"/>
-              <w:jc w:val="center"/>
-              <w:rPr>
-                <w:rFonts w:ascii="Times New Roman" w:hAnsi="Times New Roman" w:cs="Times New Roman"/>
-                <w:color w:val="000000" w:themeColor="text1"/>
-                <w:sz w:val="26"/>
-                <w:szCs w:val="26"/>
-              </w:rPr>
-            </w:pPr>
-            <w:r>
-              <w:rPr>
-                <w:rFonts w:ascii="Times New Roman" w:hAnsi="Times New Roman" w:cs="Times New Roman"/>
-                <w:color w:val="000000" w:themeColor="text1"/>
-                <w:sz w:val="26"/>
-                <w:szCs w:val="26"/>
-              </w:rPr>
-              <w:t>3/09/2022</w:t>
-            </w:r>
-          </w:p>
-        </w:tc>
-        <w:tc>
-          <w:tcPr>
-            <w:tcW w:w="1701" w:type="dxa"/>
-            <w:shd w:val="clear" w:color="auto" w:fill="FFFFFF" w:themeFill="background1"/>
-          </w:tcPr>
-          <w:p>
-            <w:pPr>
-              <w:spacing w:before="120" w:after="120" w:line="360" w:lineRule="auto"/>
-              <w:jc w:val="center"/>
-              <w:rPr>
-                <w:rFonts w:ascii="Times New Roman" w:hAnsi="Times New Roman" w:cs="Times New Roman"/>
-                <w:color w:val="000000" w:themeColor="text1"/>
-                <w:sz w:val="26"/>
-                <w:szCs w:val="26"/>
-              </w:rPr>
-            </w:pPr>
-            <w:proofErr w:type="spellStart"/>
-            <w:proofErr w:type="gramStart"/>
-            <w:r>
-              <w:rPr>
-                <w:rFonts w:ascii="Times New Roman" w:hAnsi="Times New Roman" w:cs="Times New Roman"/>
-                <w:color w:val="000000" w:themeColor="text1"/>
-                <w:sz w:val="26"/>
-                <w:szCs w:val="26"/>
-              </w:rPr>
-              <w:t>N.Huy</w:t>
-            </w:r>
-            <w:proofErr w:type="spellEnd"/>
-            <w:proofErr w:type="gramEnd"/>
-          </w:p>
-        </w:tc>
-      </w:tr>
-      <w:tr>
-        <w:tc>
-          <w:tcPr>
-            <w:tcW w:w="1277" w:type="dxa"/>
-            <w:shd w:val="clear" w:color="auto" w:fill="FFFFFF" w:themeFill="background1"/>
-          </w:tcPr>
-          <w:p>
-            <w:pPr>
-              <w:spacing w:before="120" w:after="120" w:line="360" w:lineRule="auto"/>
-              <w:jc w:val="center"/>
-              <w:rPr>
-                <w:rFonts w:ascii="Times New Roman" w:hAnsi="Times New Roman" w:cs="Times New Roman"/>
-                <w:b/>
-                <w:color w:val="000000" w:themeColor="text1"/>
-                <w:sz w:val="26"/>
-                <w:szCs w:val="26"/>
-              </w:rPr>
-            </w:pPr>
-            <w:r>
-              <w:rPr>
-                <w:rFonts w:ascii="Times New Roman" w:hAnsi="Times New Roman" w:cs="Times New Roman"/>
-                <w:b/>
-                <w:color w:val="000000" w:themeColor="text1"/>
-                <w:sz w:val="26"/>
-                <w:szCs w:val="26"/>
-              </w:rPr>
-              <w:t>2.1.</w:t>
-            </w:r>
-            <w:r>
-              <w:rPr>
-                <w:rFonts w:ascii="Times New Roman" w:hAnsi="Times New Roman" w:cs="Times New Roman"/>
-                <w:b/>
-                <w:color w:val="000000" w:themeColor="text1"/>
-                <w:sz w:val="26"/>
-                <w:szCs w:val="26"/>
-              </w:rPr>
-              <w:t>3</w:t>
-            </w:r>
-          </w:p>
-        </w:tc>
-        <w:tc>
-          <w:tcPr>
-            <w:tcW w:w="3402" w:type="dxa"/>
-            <w:shd w:val="clear" w:color="auto" w:fill="FFFFFF" w:themeFill="background1"/>
-          </w:tcPr>
-          <w:p>
-            <w:pPr>
-              <w:spacing w:before="120" w:after="120" w:line="360" w:lineRule="auto"/>
-              <w:rPr>
-                <w:rFonts w:ascii="Times New Roman" w:hAnsi="Times New Roman" w:cs="Times New Roman"/>
-                <w:b/>
-                <w:color w:val="000000" w:themeColor="text1"/>
-                <w:sz w:val="26"/>
-                <w:szCs w:val="26"/>
-              </w:rPr>
-            </w:pPr>
-            <w:r>
-              <w:rPr>
-                <w:rFonts w:ascii="Times New Roman" w:hAnsi="Times New Roman" w:cs="Times New Roman"/>
-                <w:b/>
-                <w:color w:val="000000" w:themeColor="text1"/>
-                <w:sz w:val="26"/>
-                <w:szCs w:val="26"/>
-              </w:rPr>
-              <w:t>Design Test Case</w:t>
-            </w:r>
-            <w:r>
-              <w:rPr>
-                <w:rFonts w:ascii="Times New Roman" w:hAnsi="Times New Roman" w:cs="Times New Roman"/>
-                <w:b/>
-                <w:color w:val="000000" w:themeColor="text1"/>
-                <w:sz w:val="26"/>
-                <w:szCs w:val="26"/>
-              </w:rPr>
-              <w:t xml:space="preserve"> for sprint 1</w:t>
-            </w:r>
-          </w:p>
-        </w:tc>
-        <w:tc>
-          <w:tcPr>
-            <w:tcW w:w="1276" w:type="dxa"/>
-            <w:shd w:val="clear" w:color="auto" w:fill="FFFFFF" w:themeFill="background1"/>
-          </w:tcPr>
-          <w:p>
-            <w:pPr>
-              <w:spacing w:before="120" w:after="120" w:line="360" w:lineRule="auto"/>
-              <w:jc w:val="center"/>
-              <w:rPr>
-                <w:rFonts w:ascii="Times New Roman" w:hAnsi="Times New Roman" w:cs="Times New Roman"/>
-                <w:b/>
-                <w:color w:val="000000" w:themeColor="text1"/>
-                <w:sz w:val="26"/>
-                <w:szCs w:val="26"/>
-              </w:rPr>
-            </w:pPr>
-            <w:r>
-              <w:rPr>
-                <w:rFonts w:ascii="Times New Roman" w:hAnsi="Times New Roman" w:cs="Times New Roman"/>
-                <w:b/>
-                <w:color w:val="000000" w:themeColor="text1"/>
-                <w:sz w:val="26"/>
-                <w:szCs w:val="26"/>
-              </w:rPr>
-              <w:t>2</w:t>
-            </w:r>
-          </w:p>
-        </w:tc>
-        <w:tc>
-          <w:tcPr>
-            <w:tcW w:w="1842" w:type="dxa"/>
-            <w:shd w:val="clear" w:color="auto" w:fill="FFFFFF" w:themeFill="background1"/>
-          </w:tcPr>
-          <w:p>
-            <w:pPr>
-              <w:spacing w:before="120" w:after="120" w:line="360" w:lineRule="auto"/>
-              <w:jc w:val="center"/>
-              <w:rPr>
-                <w:rFonts w:ascii="Times New Roman" w:hAnsi="Times New Roman" w:cs="Times New Roman"/>
-                <w:b/>
-                <w:color w:val="000000" w:themeColor="text1"/>
-                <w:sz w:val="26"/>
-                <w:szCs w:val="26"/>
-              </w:rPr>
-            </w:pPr>
-            <w:r>
-              <w:rPr>
-                <w:rFonts w:ascii="Times New Roman" w:hAnsi="Times New Roman" w:cs="Times New Roman"/>
-                <w:b/>
-                <w:color w:val="000000" w:themeColor="text1"/>
-                <w:sz w:val="26"/>
-                <w:szCs w:val="26"/>
-              </w:rPr>
-              <w:t>4/09/2022</w:t>
-            </w:r>
-          </w:p>
-        </w:tc>
-        <w:tc>
-          <w:tcPr>
-            <w:tcW w:w="1418" w:type="dxa"/>
-            <w:shd w:val="clear" w:color="auto" w:fill="FFFFFF" w:themeFill="background1"/>
-          </w:tcPr>
-          <w:p>
-            <w:pPr>
-              <w:spacing w:before="120" w:after="120" w:line="360" w:lineRule="auto"/>
-              <w:jc w:val="center"/>
-              <w:rPr>
-                <w:rFonts w:ascii="Times New Roman" w:hAnsi="Times New Roman" w:cs="Times New Roman"/>
-                <w:b/>
-                <w:color w:val="000000" w:themeColor="text1"/>
-                <w:sz w:val="26"/>
-                <w:szCs w:val="26"/>
-              </w:rPr>
-            </w:pPr>
-            <w:r>
-              <w:rPr>
-                <w:rFonts w:ascii="Times New Roman" w:hAnsi="Times New Roman" w:cs="Times New Roman"/>
-                <w:b/>
-                <w:color w:val="000000" w:themeColor="text1"/>
-                <w:sz w:val="26"/>
-                <w:szCs w:val="26"/>
-              </w:rPr>
-              <w:t>5/09/2022</w:t>
-            </w:r>
-          </w:p>
-        </w:tc>
-        <w:tc>
-          <w:tcPr>
-            <w:tcW w:w="1701" w:type="dxa"/>
-            <w:shd w:val="clear" w:color="auto" w:fill="FFFFFF" w:themeFill="background1"/>
-          </w:tcPr>
-          <w:p>
-            <w:pPr>
-              <w:spacing w:before="120" w:after="120" w:line="360" w:lineRule="auto"/>
-              <w:jc w:val="center"/>
-              <w:rPr>
-                <w:rFonts w:ascii="Times New Roman" w:hAnsi="Times New Roman" w:cs="Times New Roman"/>
-                <w:b/>
-                <w:color w:val="000000" w:themeColor="text1"/>
-                <w:sz w:val="26"/>
-                <w:szCs w:val="26"/>
-              </w:rPr>
-            </w:pPr>
-            <w:proofErr w:type="spellStart"/>
-            <w:proofErr w:type="gramStart"/>
-            <w:r>
-              <w:rPr>
-                <w:rFonts w:ascii="Times New Roman" w:hAnsi="Times New Roman" w:cs="Times New Roman"/>
-                <w:b/>
-                <w:color w:val="000000" w:themeColor="text1"/>
-                <w:sz w:val="26"/>
-                <w:szCs w:val="26"/>
-              </w:rPr>
-              <w:t>H.Huy</w:t>
-            </w:r>
-            <w:proofErr w:type="spellEnd"/>
-            <w:proofErr w:type="gramEnd"/>
-          </w:p>
-        </w:tc>
-      </w:tr>
-      <w:tr>
-        <w:tc>
-          <w:tcPr>
-            <w:tcW w:w="1277" w:type="dxa"/>
-            <w:shd w:val="clear" w:color="auto" w:fill="FFFFFF" w:themeFill="background1"/>
-          </w:tcPr>
-          <w:p>
-            <w:pPr>
-              <w:spacing w:before="120" w:after="120" w:line="360" w:lineRule="auto"/>
-              <w:jc w:val="center"/>
-              <w:rPr>
-                <w:rFonts w:ascii="Times New Roman" w:hAnsi="Times New Roman" w:cs="Times New Roman"/>
-                <w:b/>
-                <w:color w:val="000000" w:themeColor="text1"/>
-                <w:sz w:val="26"/>
-                <w:szCs w:val="26"/>
-              </w:rPr>
-            </w:pPr>
-            <w:r>
-              <w:rPr>
-                <w:rFonts w:ascii="Times New Roman" w:hAnsi="Times New Roman" w:cs="Times New Roman"/>
-                <w:b/>
-                <w:color w:val="000000" w:themeColor="text1"/>
-                <w:sz w:val="26"/>
-                <w:szCs w:val="26"/>
-              </w:rPr>
-              <w:t>2.1.</w:t>
-            </w:r>
-            <w:r>
-              <w:rPr>
-                <w:rFonts w:ascii="Times New Roman" w:hAnsi="Times New Roman" w:cs="Times New Roman"/>
-                <w:b/>
-                <w:color w:val="000000" w:themeColor="text1"/>
-                <w:sz w:val="26"/>
-                <w:szCs w:val="26"/>
-              </w:rPr>
-              <w:t>4</w:t>
-            </w:r>
-          </w:p>
-        </w:tc>
-        <w:tc>
-          <w:tcPr>
-            <w:tcW w:w="3402" w:type="dxa"/>
-            <w:shd w:val="clear" w:color="auto" w:fill="FFFFFF" w:themeFill="background1"/>
-          </w:tcPr>
-          <w:p>
-            <w:pPr>
-              <w:spacing w:before="120" w:after="120" w:line="360" w:lineRule="auto"/>
-              <w:rPr>
-                <w:rFonts w:ascii="Times New Roman" w:hAnsi="Times New Roman" w:cs="Times New Roman"/>
-                <w:b/>
-                <w:color w:val="000000" w:themeColor="text1"/>
-                <w:sz w:val="26"/>
-                <w:szCs w:val="26"/>
-              </w:rPr>
-            </w:pPr>
-            <w:r>
-              <w:rPr>
-                <w:rFonts w:ascii="Times New Roman" w:hAnsi="Times New Roman" w:cs="Times New Roman"/>
-                <w:b/>
-                <w:color w:val="000000" w:themeColor="text1"/>
-                <w:sz w:val="26"/>
-                <w:szCs w:val="26"/>
-              </w:rPr>
-              <w:t>Code</w:t>
-            </w:r>
-            <w:r>
-              <w:rPr>
-                <w:rFonts w:ascii="Times New Roman" w:hAnsi="Times New Roman" w:cs="Times New Roman"/>
-                <w:b/>
-                <w:color w:val="000000" w:themeColor="text1"/>
-                <w:sz w:val="26"/>
-                <w:szCs w:val="26"/>
-              </w:rPr>
-              <w:t xml:space="preserve"> for sprint 1</w:t>
-            </w:r>
-          </w:p>
-        </w:tc>
-        <w:tc>
-          <w:tcPr>
-            <w:tcW w:w="1276" w:type="dxa"/>
-            <w:shd w:val="clear" w:color="auto" w:fill="FFFFFF" w:themeFill="background1"/>
-          </w:tcPr>
-          <w:p>
-            <w:pPr>
-              <w:spacing w:before="120" w:after="120" w:line="360" w:lineRule="auto"/>
-              <w:jc w:val="center"/>
-              <w:rPr>
-                <w:rFonts w:ascii="Times New Roman" w:hAnsi="Times New Roman" w:cs="Times New Roman"/>
-                <w:b/>
-                <w:color w:val="000000" w:themeColor="text1"/>
-                <w:sz w:val="26"/>
-                <w:szCs w:val="26"/>
-              </w:rPr>
-            </w:pPr>
-            <w:r>
-              <w:rPr>
-                <w:rFonts w:ascii="Times New Roman" w:hAnsi="Times New Roman" w:cs="Times New Roman"/>
-                <w:b/>
-                <w:color w:val="000000" w:themeColor="text1"/>
-                <w:sz w:val="26"/>
-                <w:szCs w:val="26"/>
-              </w:rPr>
-              <w:t>1</w:t>
-            </w:r>
-            <w:r>
-              <w:rPr>
-                <w:rFonts w:ascii="Times New Roman" w:hAnsi="Times New Roman" w:cs="Times New Roman"/>
-                <w:b/>
-                <w:color w:val="000000" w:themeColor="text1"/>
-                <w:sz w:val="26"/>
-                <w:szCs w:val="26"/>
-              </w:rPr>
-              <w:t>1</w:t>
-            </w:r>
-          </w:p>
-        </w:tc>
-        <w:tc>
-          <w:tcPr>
-            <w:tcW w:w="1842" w:type="dxa"/>
-            <w:shd w:val="clear" w:color="auto" w:fill="FFFFFF" w:themeFill="background1"/>
-          </w:tcPr>
-          <w:p>
-            <w:pPr>
-              <w:spacing w:before="120" w:after="120" w:line="360" w:lineRule="auto"/>
-              <w:jc w:val="center"/>
-              <w:rPr>
-                <w:rFonts w:ascii="Times New Roman" w:hAnsi="Times New Roman" w:cs="Times New Roman"/>
-                <w:b/>
-                <w:color w:val="000000" w:themeColor="text1"/>
-                <w:sz w:val="26"/>
-                <w:szCs w:val="26"/>
-              </w:rPr>
-            </w:pPr>
-            <w:r>
-              <w:rPr>
-                <w:rFonts w:ascii="Times New Roman" w:hAnsi="Times New Roman" w:cs="Times New Roman"/>
-                <w:b/>
-                <w:color w:val="000000" w:themeColor="text1"/>
-                <w:sz w:val="26"/>
-                <w:szCs w:val="26"/>
-              </w:rPr>
-              <w:t>6</w:t>
-            </w:r>
-            <w:r>
-              <w:rPr>
-                <w:rFonts w:ascii="Times New Roman" w:hAnsi="Times New Roman" w:cs="Times New Roman"/>
-                <w:b/>
-                <w:color w:val="000000" w:themeColor="text1"/>
-                <w:sz w:val="26"/>
-                <w:szCs w:val="26"/>
-              </w:rPr>
-              <w:t>/09/2022</w:t>
-            </w:r>
-          </w:p>
-        </w:tc>
-        <w:tc>
-          <w:tcPr>
-            <w:tcW w:w="1418" w:type="dxa"/>
-            <w:shd w:val="clear" w:color="auto" w:fill="FFFFFF" w:themeFill="background1"/>
-          </w:tcPr>
-          <w:p>
-            <w:pPr>
-              <w:spacing w:before="120" w:after="120" w:line="360" w:lineRule="auto"/>
-              <w:jc w:val="center"/>
-              <w:rPr>
-                <w:rFonts w:ascii="Times New Roman" w:hAnsi="Times New Roman" w:cs="Times New Roman"/>
-                <w:b/>
-                <w:color w:val="000000" w:themeColor="text1"/>
-                <w:sz w:val="26"/>
-                <w:szCs w:val="26"/>
-              </w:rPr>
-            </w:pPr>
-            <w:r>
-              <w:rPr>
-                <w:rFonts w:ascii="Times New Roman" w:hAnsi="Times New Roman" w:cs="Times New Roman"/>
-                <w:b/>
-                <w:color w:val="000000" w:themeColor="text1"/>
-                <w:sz w:val="26"/>
-                <w:szCs w:val="26"/>
-              </w:rPr>
-              <w:t>15</w:t>
-            </w:r>
-            <w:r>
-              <w:rPr>
-                <w:rFonts w:ascii="Times New Roman" w:hAnsi="Times New Roman" w:cs="Times New Roman"/>
-                <w:b/>
-                <w:color w:val="000000" w:themeColor="text1"/>
-                <w:sz w:val="26"/>
-                <w:szCs w:val="26"/>
-              </w:rPr>
-              <w:t>/09/2022</w:t>
-            </w:r>
-          </w:p>
-        </w:tc>
-        <w:tc>
-          <w:tcPr>
-            <w:tcW w:w="1701" w:type="dxa"/>
-            <w:shd w:val="clear" w:color="auto" w:fill="FFFFFF" w:themeFill="background1"/>
-          </w:tcPr>
-          <w:p>
-            <w:pPr>
-              <w:spacing w:before="120" w:after="120" w:line="360" w:lineRule="auto"/>
-              <w:jc w:val="center"/>
-              <w:rPr>
-                <w:rFonts w:ascii="Times New Roman" w:hAnsi="Times New Roman" w:cs="Times New Roman"/>
-                <w:b/>
-                <w:color w:val="000000" w:themeColor="text1"/>
-                <w:sz w:val="26"/>
-                <w:szCs w:val="26"/>
-              </w:rPr>
-            </w:pPr>
-            <w:proofErr w:type="spellStart"/>
-            <w:proofErr w:type="gramStart"/>
-            <w:r>
-              <w:rPr>
-                <w:rFonts w:ascii="Times New Roman" w:hAnsi="Times New Roman" w:cs="Times New Roman"/>
-                <w:b/>
-                <w:color w:val="000000" w:themeColor="text1"/>
-                <w:sz w:val="26"/>
-                <w:szCs w:val="26"/>
-              </w:rPr>
-              <w:t>Tuan,Nhan.Huy</w:t>
-            </w:r>
-            <w:proofErr w:type="gramEnd"/>
-            <w:r>
-              <w:rPr>
-                <w:rFonts w:ascii="Times New Roman" w:hAnsi="Times New Roman" w:cs="Times New Roman"/>
-                <w:b/>
-                <w:color w:val="000000" w:themeColor="text1"/>
-                <w:sz w:val="26"/>
-                <w:szCs w:val="26"/>
-              </w:rPr>
-              <w:t>,Huy</w:t>
-            </w:r>
-            <w:proofErr w:type="spellEnd"/>
-          </w:p>
-        </w:tc>
-      </w:tr>
-      <w:tr>
-        <w:tc>
-          <w:tcPr>
-            <w:tcW w:w="1277" w:type="dxa"/>
-            <w:shd w:val="clear" w:color="auto" w:fill="FFFFFF" w:themeFill="background1"/>
-          </w:tcPr>
-          <w:p>
-            <w:pPr>
-              <w:spacing w:before="120" w:after="120" w:line="360" w:lineRule="auto"/>
-              <w:jc w:val="center"/>
-              <w:rPr>
-                <w:rFonts w:ascii="Times New Roman" w:hAnsi="Times New Roman" w:cs="Times New Roman"/>
-                <w:color w:val="000000" w:themeColor="text1"/>
-                <w:sz w:val="26"/>
-                <w:szCs w:val="26"/>
-              </w:rPr>
-            </w:pPr>
-            <w:r>
-              <w:rPr>
-                <w:rFonts w:ascii="Times New Roman" w:hAnsi="Times New Roman" w:cs="Times New Roman"/>
-                <w:color w:val="000000" w:themeColor="text1"/>
-                <w:sz w:val="26"/>
-                <w:szCs w:val="26"/>
-              </w:rPr>
-              <w:t>2.1.4.1</w:t>
-            </w:r>
-          </w:p>
-        </w:tc>
-        <w:tc>
-          <w:tcPr>
-            <w:tcW w:w="3402" w:type="dxa"/>
-            <w:shd w:val="clear" w:color="auto" w:fill="FFFFFF" w:themeFill="background1"/>
-          </w:tcPr>
-          <w:p>
-            <w:pPr>
-              <w:spacing w:before="120" w:after="120" w:line="360" w:lineRule="auto"/>
-              <w:rPr>
-                <w:rFonts w:ascii="Times New Roman" w:hAnsi="Times New Roman" w:cs="Times New Roman"/>
-                <w:color w:val="000000" w:themeColor="text1"/>
-                <w:sz w:val="26"/>
-                <w:szCs w:val="26"/>
-              </w:rPr>
-            </w:pPr>
-            <w:r>
-              <w:rPr>
-                <w:rFonts w:ascii="Times New Roman" w:eastAsia="Times New Roman" w:hAnsi="Times New Roman" w:cs="Times New Roman"/>
-                <w:color w:val="0D0D0D"/>
-                <w:sz w:val="26"/>
-                <w:szCs w:val="26"/>
-              </w:rPr>
-              <w:t>UI for the Login</w:t>
-            </w:r>
-          </w:p>
-        </w:tc>
-        <w:tc>
-          <w:tcPr>
-            <w:tcW w:w="1276" w:type="dxa"/>
-            <w:shd w:val="clear" w:color="auto" w:fill="FFFFFF" w:themeFill="background1"/>
-          </w:tcPr>
-          <w:p>
-            <w:pPr>
-              <w:spacing w:before="120" w:after="120" w:line="360" w:lineRule="auto"/>
-              <w:jc w:val="center"/>
-              <w:rPr>
-                <w:rFonts w:ascii="Times New Roman" w:hAnsi="Times New Roman" w:cs="Times New Roman"/>
-                <w:color w:val="000000" w:themeColor="text1"/>
-                <w:sz w:val="26"/>
-                <w:szCs w:val="26"/>
-              </w:rPr>
-            </w:pPr>
-            <w:r>
-              <w:rPr>
-                <w:rFonts w:ascii="Times New Roman" w:hAnsi="Times New Roman" w:cs="Times New Roman"/>
-                <w:color w:val="000000" w:themeColor="text1"/>
-                <w:sz w:val="26"/>
-                <w:szCs w:val="26"/>
-              </w:rPr>
-              <w:t>1</w:t>
-            </w:r>
-          </w:p>
-        </w:tc>
-        <w:tc>
-          <w:tcPr>
-            <w:tcW w:w="1842" w:type="dxa"/>
-            <w:shd w:val="clear" w:color="auto" w:fill="FFFFFF" w:themeFill="background1"/>
-          </w:tcPr>
-          <w:p>
-            <w:pPr>
-              <w:spacing w:before="120" w:after="120" w:line="360" w:lineRule="auto"/>
-              <w:jc w:val="center"/>
-              <w:rPr>
-                <w:rFonts w:ascii="Times New Roman" w:hAnsi="Times New Roman" w:cs="Times New Roman"/>
-                <w:color w:val="000000" w:themeColor="text1"/>
-                <w:sz w:val="26"/>
-                <w:szCs w:val="26"/>
-              </w:rPr>
-            </w:pPr>
-            <w:r>
-              <w:rPr>
-                <w:rFonts w:ascii="Times New Roman" w:hAnsi="Times New Roman" w:cs="Times New Roman"/>
-                <w:color w:val="000000" w:themeColor="text1"/>
-                <w:sz w:val="26"/>
-                <w:szCs w:val="26"/>
-              </w:rPr>
-              <w:t>6/09/2022</w:t>
-            </w:r>
-          </w:p>
-        </w:tc>
-        <w:tc>
-          <w:tcPr>
-            <w:tcW w:w="1418" w:type="dxa"/>
-            <w:shd w:val="clear" w:color="auto" w:fill="FFFFFF" w:themeFill="background1"/>
-          </w:tcPr>
-          <w:p>
-            <w:pPr>
-              <w:spacing w:before="120" w:after="120" w:line="360" w:lineRule="auto"/>
-              <w:jc w:val="center"/>
-              <w:rPr>
-                <w:rFonts w:ascii="Times New Roman" w:hAnsi="Times New Roman" w:cs="Times New Roman"/>
-                <w:color w:val="000000" w:themeColor="text1"/>
-                <w:sz w:val="26"/>
-                <w:szCs w:val="26"/>
-              </w:rPr>
-            </w:pPr>
-            <w:r>
-              <w:rPr>
-                <w:rFonts w:ascii="Times New Roman" w:hAnsi="Times New Roman" w:cs="Times New Roman"/>
-                <w:color w:val="000000" w:themeColor="text1"/>
-                <w:sz w:val="26"/>
-                <w:szCs w:val="26"/>
-              </w:rPr>
-              <w:t>6/09/2022</w:t>
-            </w:r>
-          </w:p>
-        </w:tc>
-        <w:tc>
-          <w:tcPr>
-            <w:tcW w:w="1701" w:type="dxa"/>
-            <w:shd w:val="clear" w:color="auto" w:fill="FFFFFF" w:themeFill="background1"/>
-          </w:tcPr>
-          <w:p>
-            <w:pPr>
-              <w:spacing w:before="120" w:after="120" w:line="360" w:lineRule="auto"/>
-              <w:jc w:val="center"/>
-              <w:rPr>
-                <w:rFonts w:ascii="Times New Roman" w:hAnsi="Times New Roman" w:cs="Times New Roman"/>
-                <w:color w:val="000000" w:themeColor="text1"/>
-                <w:sz w:val="26"/>
-                <w:szCs w:val="26"/>
-              </w:rPr>
-            </w:pPr>
-            <w:proofErr w:type="spellStart"/>
-            <w:r>
-              <w:rPr>
-                <w:rFonts w:ascii="Times New Roman" w:hAnsi="Times New Roman" w:cs="Times New Roman"/>
-                <w:color w:val="000000" w:themeColor="text1"/>
-                <w:sz w:val="26"/>
-                <w:szCs w:val="26"/>
-              </w:rPr>
-              <w:t>Nhan</w:t>
-            </w:r>
-            <w:proofErr w:type="spellEnd"/>
-          </w:p>
-        </w:tc>
-      </w:tr>
-      <w:tr>
-        <w:tc>
-          <w:tcPr>
-            <w:tcW w:w="1277" w:type="dxa"/>
-            <w:shd w:val="clear" w:color="auto" w:fill="FFFFFF" w:themeFill="background1"/>
-          </w:tcPr>
-          <w:p>
-            <w:pPr>
-              <w:spacing w:before="120" w:after="120" w:line="360" w:lineRule="auto"/>
-              <w:jc w:val="center"/>
-              <w:rPr>
-                <w:rFonts w:ascii="Times New Roman" w:hAnsi="Times New Roman" w:cs="Times New Roman"/>
-                <w:color w:val="000000" w:themeColor="text1"/>
-                <w:sz w:val="26"/>
-                <w:szCs w:val="26"/>
-              </w:rPr>
-            </w:pPr>
-            <w:r>
-              <w:rPr>
-                <w:rFonts w:ascii="Times New Roman" w:hAnsi="Times New Roman" w:cs="Times New Roman"/>
-                <w:color w:val="000000" w:themeColor="text1"/>
-                <w:sz w:val="26"/>
-                <w:szCs w:val="26"/>
-              </w:rPr>
-              <w:t>2.1.4.2</w:t>
-            </w:r>
-          </w:p>
-        </w:tc>
-        <w:tc>
-          <w:tcPr>
-            <w:tcW w:w="3402" w:type="dxa"/>
-            <w:shd w:val="clear" w:color="auto" w:fill="FFFFFF" w:themeFill="background1"/>
-          </w:tcPr>
-          <w:p>
-            <w:pPr>
-              <w:spacing w:before="120" w:after="120" w:line="360" w:lineRule="auto"/>
-              <w:rPr>
-                <w:rFonts w:ascii="Times New Roman" w:eastAsia="Times New Roman" w:hAnsi="Times New Roman" w:cs="Times New Roman"/>
-                <w:color w:val="0D0D0D"/>
-                <w:sz w:val="26"/>
-                <w:szCs w:val="26"/>
-              </w:rPr>
-            </w:pPr>
-            <w:r>
-              <w:rPr>
-                <w:rFonts w:ascii="Times New Roman" w:eastAsia="Times New Roman" w:hAnsi="Times New Roman" w:cs="Times New Roman"/>
-                <w:color w:val="0D0D0D"/>
-                <w:sz w:val="26"/>
-                <w:szCs w:val="26"/>
-              </w:rPr>
-              <w:t>UI for the Logout</w:t>
-            </w:r>
-          </w:p>
-        </w:tc>
-        <w:tc>
-          <w:tcPr>
-            <w:tcW w:w="1276" w:type="dxa"/>
-            <w:shd w:val="clear" w:color="auto" w:fill="FFFFFF" w:themeFill="background1"/>
-          </w:tcPr>
-          <w:p>
-            <w:pPr>
-              <w:spacing w:before="120" w:after="120" w:line="360" w:lineRule="auto"/>
-              <w:jc w:val="center"/>
-              <w:rPr>
-                <w:rFonts w:ascii="Times New Roman" w:hAnsi="Times New Roman" w:cs="Times New Roman"/>
-                <w:color w:val="000000" w:themeColor="text1"/>
-                <w:sz w:val="26"/>
-                <w:szCs w:val="26"/>
-              </w:rPr>
-            </w:pPr>
-            <w:r>
-              <w:rPr>
-                <w:rFonts w:ascii="Times New Roman" w:hAnsi="Times New Roman" w:cs="Times New Roman"/>
-                <w:color w:val="000000" w:themeColor="text1"/>
-                <w:sz w:val="26"/>
-                <w:szCs w:val="26"/>
-              </w:rPr>
-              <w:t>1</w:t>
-            </w:r>
-          </w:p>
-        </w:tc>
-        <w:tc>
-          <w:tcPr>
-            <w:tcW w:w="1842" w:type="dxa"/>
-            <w:shd w:val="clear" w:color="auto" w:fill="FFFFFF" w:themeFill="background1"/>
-          </w:tcPr>
-          <w:p>
-            <w:pPr>
-              <w:spacing w:before="120" w:after="120" w:line="360" w:lineRule="auto"/>
-              <w:jc w:val="center"/>
-              <w:rPr>
-                <w:rFonts w:ascii="Times New Roman" w:hAnsi="Times New Roman" w:cs="Times New Roman"/>
-                <w:color w:val="000000" w:themeColor="text1"/>
-                <w:sz w:val="26"/>
-                <w:szCs w:val="26"/>
-              </w:rPr>
-            </w:pPr>
-            <w:r>
-              <w:rPr>
-                <w:rFonts w:ascii="Times New Roman" w:hAnsi="Times New Roman" w:cs="Times New Roman"/>
-                <w:color w:val="000000" w:themeColor="text1"/>
-                <w:sz w:val="26"/>
-                <w:szCs w:val="26"/>
-              </w:rPr>
-              <w:t>6/09/2022</w:t>
-            </w:r>
-          </w:p>
-        </w:tc>
-        <w:tc>
-          <w:tcPr>
-            <w:tcW w:w="1418" w:type="dxa"/>
-            <w:shd w:val="clear" w:color="auto" w:fill="FFFFFF" w:themeFill="background1"/>
-          </w:tcPr>
-          <w:p>
-            <w:pPr>
-              <w:spacing w:before="120" w:after="120" w:line="360" w:lineRule="auto"/>
-              <w:jc w:val="center"/>
-              <w:rPr>
-                <w:rFonts w:ascii="Times New Roman" w:hAnsi="Times New Roman" w:cs="Times New Roman"/>
-                <w:color w:val="000000" w:themeColor="text1"/>
-                <w:sz w:val="26"/>
-                <w:szCs w:val="26"/>
-              </w:rPr>
-            </w:pPr>
-            <w:r>
-              <w:rPr>
-                <w:rFonts w:ascii="Times New Roman" w:hAnsi="Times New Roman" w:cs="Times New Roman"/>
-                <w:color w:val="000000" w:themeColor="text1"/>
-                <w:sz w:val="26"/>
-                <w:szCs w:val="26"/>
-              </w:rPr>
-              <w:t>6/09/2022</w:t>
-            </w:r>
-          </w:p>
-        </w:tc>
-        <w:tc>
-          <w:tcPr>
-            <w:tcW w:w="1701" w:type="dxa"/>
-            <w:shd w:val="clear" w:color="auto" w:fill="FFFFFF" w:themeFill="background1"/>
-          </w:tcPr>
-          <w:p>
-            <w:pPr>
-              <w:spacing w:before="120" w:after="120" w:line="360" w:lineRule="auto"/>
-              <w:jc w:val="center"/>
-              <w:rPr>
-                <w:rFonts w:ascii="Times New Roman" w:hAnsi="Times New Roman" w:cs="Times New Roman"/>
-                <w:color w:val="000000" w:themeColor="text1"/>
-                <w:sz w:val="26"/>
-                <w:szCs w:val="26"/>
-              </w:rPr>
-            </w:pPr>
-            <w:proofErr w:type="spellStart"/>
-            <w:r>
-              <w:rPr>
-                <w:rFonts w:ascii="Times New Roman" w:hAnsi="Times New Roman" w:cs="Times New Roman"/>
-                <w:color w:val="000000" w:themeColor="text1"/>
-                <w:sz w:val="26"/>
-                <w:szCs w:val="26"/>
-              </w:rPr>
-              <w:t>Nhan</w:t>
-            </w:r>
-            <w:proofErr w:type="spellEnd"/>
-          </w:p>
-        </w:tc>
-      </w:tr>
-      <w:tr>
-        <w:tc>
-          <w:tcPr>
-            <w:tcW w:w="1277" w:type="dxa"/>
-            <w:shd w:val="clear" w:color="auto" w:fill="FFFFFF" w:themeFill="background1"/>
-          </w:tcPr>
-          <w:p>
-            <w:pPr>
-              <w:spacing w:before="120" w:after="120" w:line="360" w:lineRule="auto"/>
-              <w:jc w:val="center"/>
-              <w:rPr>
-                <w:rFonts w:ascii="Times New Roman" w:hAnsi="Times New Roman" w:cs="Times New Roman"/>
-                <w:color w:val="000000" w:themeColor="text1"/>
-                <w:sz w:val="26"/>
-                <w:szCs w:val="26"/>
-              </w:rPr>
-            </w:pPr>
-            <w:r>
-              <w:rPr>
-                <w:rFonts w:ascii="Times New Roman" w:hAnsi="Times New Roman" w:cs="Times New Roman"/>
-                <w:color w:val="000000" w:themeColor="text1"/>
-                <w:sz w:val="26"/>
-                <w:szCs w:val="26"/>
-              </w:rPr>
-              <w:t>2.1.4.3</w:t>
-            </w:r>
-          </w:p>
-        </w:tc>
-        <w:tc>
-          <w:tcPr>
-            <w:tcW w:w="3402" w:type="dxa"/>
-            <w:shd w:val="clear" w:color="auto" w:fill="FFFFFF" w:themeFill="background1"/>
-          </w:tcPr>
-          <w:p>
-            <w:pPr>
-              <w:spacing w:before="120" w:after="120" w:line="360" w:lineRule="auto"/>
-              <w:rPr>
-                <w:rFonts w:ascii="Times New Roman" w:hAnsi="Times New Roman" w:cs="Times New Roman"/>
-                <w:color w:val="000000" w:themeColor="text1"/>
-                <w:sz w:val="26"/>
-                <w:szCs w:val="26"/>
-              </w:rPr>
-            </w:pPr>
-            <w:r>
-              <w:rPr>
-                <w:rFonts w:ascii="Times New Roman" w:hAnsi="Times New Roman" w:cs="Times New Roman"/>
-                <w:color w:val="000000" w:themeColor="text1"/>
-                <w:sz w:val="26"/>
-                <w:szCs w:val="26"/>
-              </w:rPr>
-              <w:t>UI for the Homepage for Kitchen part</w:t>
-            </w:r>
-          </w:p>
-        </w:tc>
-        <w:tc>
-          <w:tcPr>
-            <w:tcW w:w="1276" w:type="dxa"/>
-            <w:shd w:val="clear" w:color="auto" w:fill="FFFFFF" w:themeFill="background1"/>
-          </w:tcPr>
-          <w:p>
-            <w:pPr>
-              <w:spacing w:before="120" w:after="120" w:line="360" w:lineRule="auto"/>
-              <w:jc w:val="center"/>
-              <w:rPr>
-                <w:rFonts w:ascii="Times New Roman" w:hAnsi="Times New Roman" w:cs="Times New Roman"/>
-                <w:color w:val="000000" w:themeColor="text1"/>
-                <w:sz w:val="26"/>
-                <w:szCs w:val="26"/>
-              </w:rPr>
-            </w:pPr>
-            <w:r>
-              <w:rPr>
-                <w:rFonts w:ascii="Times New Roman" w:hAnsi="Times New Roman" w:cs="Times New Roman"/>
-                <w:color w:val="000000" w:themeColor="text1"/>
-                <w:sz w:val="26"/>
-                <w:szCs w:val="26"/>
-              </w:rPr>
-              <w:t>1</w:t>
-            </w:r>
-          </w:p>
-        </w:tc>
-        <w:tc>
-          <w:tcPr>
-            <w:tcW w:w="1842" w:type="dxa"/>
-            <w:shd w:val="clear" w:color="auto" w:fill="FFFFFF" w:themeFill="background1"/>
-          </w:tcPr>
-          <w:p>
-            <w:pPr>
-              <w:spacing w:before="120" w:after="120" w:line="360" w:lineRule="auto"/>
-              <w:jc w:val="center"/>
-              <w:rPr>
-                <w:rFonts w:ascii="Times New Roman" w:hAnsi="Times New Roman" w:cs="Times New Roman"/>
-                <w:color w:val="000000" w:themeColor="text1"/>
-                <w:sz w:val="26"/>
-                <w:szCs w:val="26"/>
-              </w:rPr>
-            </w:pPr>
-            <w:r>
-              <w:rPr>
-                <w:rFonts w:ascii="Times New Roman" w:hAnsi="Times New Roman" w:cs="Times New Roman"/>
-                <w:color w:val="000000" w:themeColor="text1"/>
-                <w:sz w:val="26"/>
-                <w:szCs w:val="26"/>
-              </w:rPr>
-              <w:t>6/09/2022</w:t>
-            </w:r>
-          </w:p>
-        </w:tc>
-        <w:tc>
-          <w:tcPr>
-            <w:tcW w:w="1418" w:type="dxa"/>
-            <w:shd w:val="clear" w:color="auto" w:fill="FFFFFF" w:themeFill="background1"/>
-          </w:tcPr>
-          <w:p>
-            <w:pPr>
-              <w:spacing w:before="120" w:after="120" w:line="360" w:lineRule="auto"/>
-              <w:jc w:val="center"/>
-              <w:rPr>
-                <w:rFonts w:ascii="Times New Roman" w:hAnsi="Times New Roman" w:cs="Times New Roman"/>
-                <w:color w:val="000000" w:themeColor="text1"/>
-                <w:sz w:val="26"/>
-                <w:szCs w:val="26"/>
-              </w:rPr>
-            </w:pPr>
-            <w:r>
-              <w:rPr>
-                <w:rFonts w:ascii="Times New Roman" w:hAnsi="Times New Roman" w:cs="Times New Roman"/>
-                <w:color w:val="000000" w:themeColor="text1"/>
-                <w:sz w:val="26"/>
-                <w:szCs w:val="26"/>
-              </w:rPr>
-              <w:t>6/09/2022</w:t>
-            </w:r>
-          </w:p>
-        </w:tc>
-        <w:tc>
-          <w:tcPr>
-            <w:tcW w:w="1701" w:type="dxa"/>
-            <w:shd w:val="clear" w:color="auto" w:fill="FFFFFF" w:themeFill="background1"/>
-          </w:tcPr>
-          <w:p>
-            <w:pPr>
-              <w:spacing w:before="120" w:after="120" w:line="360" w:lineRule="auto"/>
-              <w:jc w:val="center"/>
-              <w:rPr>
-                <w:rFonts w:ascii="Times New Roman" w:hAnsi="Times New Roman" w:cs="Times New Roman"/>
-                <w:color w:val="000000" w:themeColor="text1"/>
-                <w:sz w:val="26"/>
-                <w:szCs w:val="26"/>
-              </w:rPr>
-            </w:pPr>
-            <w:r>
-              <w:rPr>
-                <w:rFonts w:ascii="Times New Roman" w:hAnsi="Times New Roman" w:cs="Times New Roman"/>
-                <w:color w:val="000000" w:themeColor="text1"/>
-                <w:sz w:val="26"/>
-                <w:szCs w:val="26"/>
-              </w:rPr>
-              <w:t>Tuan</w:t>
-            </w:r>
-          </w:p>
-        </w:tc>
-      </w:tr>
-      <w:tr>
-        <w:tc>
-          <w:tcPr>
-            <w:tcW w:w="1277" w:type="dxa"/>
-            <w:shd w:val="clear" w:color="auto" w:fill="FFFFFF" w:themeFill="background1"/>
-          </w:tcPr>
-          <w:p>
-            <w:pPr>
-              <w:spacing w:before="120" w:after="120" w:line="360" w:lineRule="auto"/>
-              <w:jc w:val="center"/>
-              <w:rPr>
-                <w:rFonts w:ascii="Times New Roman" w:hAnsi="Times New Roman" w:cs="Times New Roman"/>
-                <w:color w:val="000000" w:themeColor="text1"/>
-                <w:sz w:val="26"/>
-                <w:szCs w:val="26"/>
-              </w:rPr>
-            </w:pPr>
-            <w:r>
-              <w:rPr>
-                <w:rFonts w:ascii="Times New Roman" w:hAnsi="Times New Roman" w:cs="Times New Roman"/>
-                <w:color w:val="000000" w:themeColor="text1"/>
-                <w:sz w:val="26"/>
-                <w:szCs w:val="26"/>
-              </w:rPr>
-              <w:t>2.1.4.4</w:t>
-            </w:r>
-          </w:p>
-        </w:tc>
-        <w:tc>
-          <w:tcPr>
-            <w:tcW w:w="3402" w:type="dxa"/>
-            <w:shd w:val="clear" w:color="auto" w:fill="FFFFFF" w:themeFill="background1"/>
-          </w:tcPr>
-          <w:p>
-            <w:pPr>
-              <w:spacing w:before="120" w:after="120" w:line="360" w:lineRule="auto"/>
-              <w:rPr>
-                <w:rFonts w:ascii="Times New Roman" w:hAnsi="Times New Roman" w:cs="Times New Roman"/>
-                <w:color w:val="000000" w:themeColor="text1"/>
-                <w:sz w:val="26"/>
-                <w:szCs w:val="26"/>
-              </w:rPr>
-            </w:pPr>
-            <w:r>
-              <w:rPr>
-                <w:rFonts w:ascii="Times New Roman" w:hAnsi="Times New Roman" w:cs="Times New Roman"/>
-                <w:color w:val="000000" w:themeColor="text1"/>
-                <w:sz w:val="26"/>
-                <w:szCs w:val="26"/>
-              </w:rPr>
-              <w:t>UI for Manage Menu</w:t>
-            </w:r>
-          </w:p>
-        </w:tc>
-        <w:tc>
-          <w:tcPr>
-            <w:tcW w:w="1276" w:type="dxa"/>
-            <w:shd w:val="clear" w:color="auto" w:fill="FFFFFF" w:themeFill="background1"/>
-          </w:tcPr>
-          <w:p>
-            <w:pPr>
-              <w:spacing w:before="120" w:after="120" w:line="360" w:lineRule="auto"/>
-              <w:jc w:val="center"/>
-              <w:rPr>
-                <w:rFonts w:ascii="Times New Roman" w:hAnsi="Times New Roman" w:cs="Times New Roman"/>
-                <w:color w:val="000000" w:themeColor="text1"/>
-                <w:sz w:val="26"/>
-                <w:szCs w:val="26"/>
-              </w:rPr>
-            </w:pPr>
-            <w:r>
-              <w:rPr>
-                <w:rFonts w:ascii="Times New Roman" w:hAnsi="Times New Roman" w:cs="Times New Roman"/>
-                <w:color w:val="000000" w:themeColor="text1"/>
-                <w:sz w:val="26"/>
-                <w:szCs w:val="26"/>
-              </w:rPr>
-              <w:t>1</w:t>
-            </w:r>
-          </w:p>
-        </w:tc>
-        <w:tc>
-          <w:tcPr>
-            <w:tcW w:w="1842" w:type="dxa"/>
-            <w:shd w:val="clear" w:color="auto" w:fill="FFFFFF" w:themeFill="background1"/>
-          </w:tcPr>
-          <w:p>
-            <w:pPr>
-              <w:spacing w:before="120" w:after="120" w:line="360" w:lineRule="auto"/>
-              <w:jc w:val="center"/>
-              <w:rPr>
-                <w:rFonts w:ascii="Times New Roman" w:hAnsi="Times New Roman" w:cs="Times New Roman"/>
-                <w:color w:val="000000" w:themeColor="text1"/>
-                <w:sz w:val="26"/>
-                <w:szCs w:val="26"/>
-              </w:rPr>
-            </w:pPr>
-            <w:r>
-              <w:rPr>
-                <w:rFonts w:ascii="Times New Roman" w:hAnsi="Times New Roman" w:cs="Times New Roman"/>
-                <w:color w:val="000000" w:themeColor="text1"/>
-                <w:sz w:val="26"/>
-                <w:szCs w:val="26"/>
-              </w:rPr>
-              <w:t>6/09/2022</w:t>
-            </w:r>
-          </w:p>
-        </w:tc>
-        <w:tc>
-          <w:tcPr>
-            <w:tcW w:w="1418" w:type="dxa"/>
-            <w:shd w:val="clear" w:color="auto" w:fill="FFFFFF" w:themeFill="background1"/>
-          </w:tcPr>
-          <w:p>
-            <w:pPr>
-              <w:spacing w:before="120" w:after="120" w:line="360" w:lineRule="auto"/>
-              <w:jc w:val="center"/>
-              <w:rPr>
-                <w:rFonts w:ascii="Times New Roman" w:hAnsi="Times New Roman" w:cs="Times New Roman"/>
-                <w:color w:val="000000" w:themeColor="text1"/>
-                <w:sz w:val="26"/>
-                <w:szCs w:val="26"/>
-              </w:rPr>
-            </w:pPr>
-            <w:r>
-              <w:rPr>
-                <w:rFonts w:ascii="Times New Roman" w:hAnsi="Times New Roman" w:cs="Times New Roman"/>
-                <w:color w:val="000000" w:themeColor="text1"/>
-                <w:sz w:val="26"/>
-                <w:szCs w:val="26"/>
-              </w:rPr>
-              <w:t>6/09/2022</w:t>
-            </w:r>
-          </w:p>
-        </w:tc>
-        <w:tc>
-          <w:tcPr>
-            <w:tcW w:w="1701" w:type="dxa"/>
-            <w:shd w:val="clear" w:color="auto" w:fill="FFFFFF" w:themeFill="background1"/>
-          </w:tcPr>
-          <w:p>
-            <w:pPr>
-              <w:spacing w:before="120" w:after="120" w:line="360" w:lineRule="auto"/>
-              <w:jc w:val="center"/>
-              <w:rPr>
-                <w:rFonts w:ascii="Times New Roman" w:hAnsi="Times New Roman" w:cs="Times New Roman"/>
-                <w:color w:val="000000" w:themeColor="text1"/>
-                <w:sz w:val="26"/>
-                <w:szCs w:val="26"/>
-              </w:rPr>
-            </w:pPr>
-            <w:proofErr w:type="spellStart"/>
-            <w:r>
-              <w:rPr>
-                <w:rFonts w:ascii="Times New Roman" w:hAnsi="Times New Roman" w:cs="Times New Roman"/>
-                <w:color w:val="000000" w:themeColor="text1"/>
-                <w:sz w:val="26"/>
-                <w:szCs w:val="26"/>
-              </w:rPr>
-              <w:t>Nhan</w:t>
-            </w:r>
-            <w:proofErr w:type="spellEnd"/>
-          </w:p>
-        </w:tc>
-      </w:tr>
-      <w:tr>
-        <w:tc>
-          <w:tcPr>
-            <w:tcW w:w="1277" w:type="dxa"/>
-            <w:shd w:val="clear" w:color="auto" w:fill="FFFFFF" w:themeFill="background1"/>
-          </w:tcPr>
-          <w:p>
-            <w:pPr>
-              <w:spacing w:before="120" w:after="120" w:line="360" w:lineRule="auto"/>
-              <w:jc w:val="center"/>
-              <w:rPr>
-                <w:rFonts w:ascii="Times New Roman" w:hAnsi="Times New Roman" w:cs="Times New Roman"/>
-                <w:color w:val="000000" w:themeColor="text1"/>
-                <w:sz w:val="26"/>
-                <w:szCs w:val="26"/>
-              </w:rPr>
-            </w:pPr>
-            <w:r>
-              <w:rPr>
-                <w:rFonts w:ascii="Times New Roman" w:hAnsi="Times New Roman" w:cs="Times New Roman"/>
-                <w:color w:val="000000" w:themeColor="text1"/>
-                <w:sz w:val="26"/>
-                <w:szCs w:val="26"/>
-              </w:rPr>
-              <w:t>2.1.4.5</w:t>
-            </w:r>
-          </w:p>
-        </w:tc>
-        <w:tc>
-          <w:tcPr>
-            <w:tcW w:w="3402" w:type="dxa"/>
-            <w:shd w:val="clear" w:color="auto" w:fill="FFFFFF" w:themeFill="background1"/>
-          </w:tcPr>
-          <w:p>
-            <w:pPr>
-              <w:spacing w:before="120" w:after="120" w:line="360" w:lineRule="auto"/>
-              <w:rPr>
-                <w:rFonts w:ascii="Times New Roman" w:hAnsi="Times New Roman" w:cs="Times New Roman"/>
-                <w:color w:val="000000" w:themeColor="text1"/>
-                <w:sz w:val="26"/>
-                <w:szCs w:val="26"/>
-              </w:rPr>
-            </w:pPr>
-            <w:r>
-              <w:rPr>
-                <w:rFonts w:ascii="Times New Roman" w:hAnsi="Times New Roman" w:cs="Times New Roman"/>
-                <w:color w:val="000000" w:themeColor="text1"/>
-                <w:sz w:val="26"/>
-                <w:szCs w:val="26"/>
-              </w:rPr>
-              <w:t>UI for Supplier Management</w:t>
-            </w:r>
-          </w:p>
-        </w:tc>
-        <w:tc>
-          <w:tcPr>
-            <w:tcW w:w="1276" w:type="dxa"/>
-            <w:shd w:val="clear" w:color="auto" w:fill="FFFFFF" w:themeFill="background1"/>
-          </w:tcPr>
-          <w:p>
-            <w:pPr>
-              <w:spacing w:before="120" w:after="120" w:line="360" w:lineRule="auto"/>
-              <w:jc w:val="center"/>
-              <w:rPr>
-                <w:rFonts w:ascii="Times New Roman" w:hAnsi="Times New Roman" w:cs="Times New Roman"/>
-                <w:color w:val="000000" w:themeColor="text1"/>
-                <w:sz w:val="26"/>
-                <w:szCs w:val="26"/>
-              </w:rPr>
-            </w:pPr>
-            <w:r>
-              <w:rPr>
-                <w:rFonts w:ascii="Times New Roman" w:hAnsi="Times New Roman" w:cs="Times New Roman"/>
-                <w:color w:val="000000" w:themeColor="text1"/>
-                <w:sz w:val="26"/>
-                <w:szCs w:val="26"/>
-              </w:rPr>
-              <w:t>1</w:t>
-            </w:r>
-          </w:p>
-        </w:tc>
-        <w:tc>
-          <w:tcPr>
-            <w:tcW w:w="1842" w:type="dxa"/>
-            <w:shd w:val="clear" w:color="auto" w:fill="FFFFFF" w:themeFill="background1"/>
-          </w:tcPr>
-          <w:p>
-            <w:pPr>
-              <w:spacing w:before="120" w:after="120" w:line="360" w:lineRule="auto"/>
-              <w:jc w:val="center"/>
-              <w:rPr>
-                <w:rFonts w:ascii="Times New Roman" w:hAnsi="Times New Roman" w:cs="Times New Roman"/>
-                <w:color w:val="000000" w:themeColor="text1"/>
-                <w:sz w:val="26"/>
-                <w:szCs w:val="26"/>
-              </w:rPr>
-            </w:pPr>
-            <w:r>
-              <w:rPr>
-                <w:rFonts w:ascii="Times New Roman" w:hAnsi="Times New Roman" w:cs="Times New Roman"/>
-                <w:color w:val="000000" w:themeColor="text1"/>
-                <w:sz w:val="26"/>
-                <w:szCs w:val="26"/>
-              </w:rPr>
-              <w:t>6/09/2022</w:t>
-            </w:r>
-          </w:p>
-        </w:tc>
-        <w:tc>
-          <w:tcPr>
-            <w:tcW w:w="1418" w:type="dxa"/>
-            <w:shd w:val="clear" w:color="auto" w:fill="FFFFFF" w:themeFill="background1"/>
-          </w:tcPr>
-          <w:p>
-            <w:pPr>
-              <w:spacing w:before="120" w:after="120" w:line="360" w:lineRule="auto"/>
-              <w:jc w:val="center"/>
-              <w:rPr>
-                <w:rFonts w:ascii="Times New Roman" w:hAnsi="Times New Roman" w:cs="Times New Roman"/>
-                <w:color w:val="000000" w:themeColor="text1"/>
-                <w:sz w:val="26"/>
-                <w:szCs w:val="26"/>
-              </w:rPr>
-            </w:pPr>
-            <w:r>
-              <w:rPr>
-                <w:rFonts w:ascii="Times New Roman" w:hAnsi="Times New Roman" w:cs="Times New Roman"/>
-                <w:color w:val="000000" w:themeColor="text1"/>
-                <w:sz w:val="26"/>
-                <w:szCs w:val="26"/>
-              </w:rPr>
-              <w:t>6/09/2022</w:t>
-            </w:r>
-          </w:p>
-        </w:tc>
-        <w:tc>
-          <w:tcPr>
-            <w:tcW w:w="1701" w:type="dxa"/>
-            <w:shd w:val="clear" w:color="auto" w:fill="FFFFFF" w:themeFill="background1"/>
-          </w:tcPr>
-          <w:p>
-            <w:pPr>
-              <w:spacing w:before="120" w:after="120" w:line="360" w:lineRule="auto"/>
-              <w:jc w:val="center"/>
-              <w:rPr>
-                <w:rFonts w:ascii="Times New Roman" w:hAnsi="Times New Roman" w:cs="Times New Roman"/>
-                <w:color w:val="000000" w:themeColor="text1"/>
-                <w:sz w:val="26"/>
-                <w:szCs w:val="26"/>
-              </w:rPr>
-            </w:pPr>
-            <w:proofErr w:type="spellStart"/>
-            <w:r>
-              <w:rPr>
-                <w:rFonts w:ascii="Times New Roman" w:hAnsi="Times New Roman" w:cs="Times New Roman"/>
-                <w:color w:val="000000" w:themeColor="text1"/>
-                <w:sz w:val="26"/>
-                <w:szCs w:val="26"/>
-              </w:rPr>
-              <w:t>Nhan</w:t>
-            </w:r>
-            <w:proofErr w:type="spellEnd"/>
-          </w:p>
-        </w:tc>
-      </w:tr>
-      <w:tr>
-        <w:tc>
-          <w:tcPr>
-            <w:tcW w:w="1277" w:type="dxa"/>
-            <w:shd w:val="clear" w:color="auto" w:fill="FFFFFF" w:themeFill="background1"/>
-          </w:tcPr>
-          <w:p>
-            <w:pPr>
-              <w:spacing w:before="120" w:after="120" w:line="360" w:lineRule="auto"/>
-              <w:jc w:val="center"/>
-              <w:rPr>
-                <w:rFonts w:ascii="Times New Roman" w:hAnsi="Times New Roman" w:cs="Times New Roman"/>
-                <w:color w:val="000000" w:themeColor="text1"/>
-                <w:sz w:val="26"/>
-                <w:szCs w:val="26"/>
-              </w:rPr>
-            </w:pPr>
-            <w:r>
-              <w:rPr>
-                <w:rFonts w:ascii="Times New Roman" w:hAnsi="Times New Roman" w:cs="Times New Roman"/>
-                <w:color w:val="000000" w:themeColor="text1"/>
-                <w:sz w:val="26"/>
-                <w:szCs w:val="26"/>
-              </w:rPr>
               <w:t>2.1.4.6</w:t>
             </w:r>
           </w:p>
@@ -17980,7 +18150,6 @@
                 <w:sz w:val="26"/>
                 <w:szCs w:val="26"/>
               </w:rPr>
-              <w:lastRenderedPageBreak/>
               <w:t>2.1.4.13</w:t>
             </w:r>
           </w:p>
@@ -19522,6 +19691,7 @@
                 <w:sz w:val="26"/>
                 <w:szCs w:val="26"/>
               </w:rPr>
+              <w:lastRenderedPageBreak/>
               <w:t>2.</w:t>
             </w:r>
             <w:r>
@@ -20488,7 +20658,6 @@
                 <w:sz w:val="26"/>
                 <w:szCs w:val="26"/>
               </w:rPr>
-              <w:lastRenderedPageBreak/>
               <w:t>2.2.1.5</w:t>
             </w:r>
           </w:p>
@@ -22016,6 +22185,7 @@
                 <w:sz w:val="26"/>
                 <w:szCs w:val="26"/>
               </w:rPr>
+              <w:lastRenderedPageBreak/>
               <w:t>2.2</w:t>
             </w:r>
             <w:r>
@@ -23102,7 +23272,6 @@
                 <w:sz w:val="26"/>
                 <w:szCs w:val="26"/>
               </w:rPr>
-              <w:lastRenderedPageBreak/>
               <w:t>2.2.4.6</w:t>
             </w:r>
           </w:p>
@@ -24352,6 +24521,7 @@
                 <w:sz w:val="26"/>
                 <w:szCs w:val="26"/>
               </w:rPr>
+              <w:lastRenderedPageBreak/>
               <w:t>2.2.7</w:t>
             </w:r>
           </w:p>
@@ -25363,7 +25533,6 @@
                 <w:sz w:val="26"/>
                 <w:szCs w:val="26"/>
               </w:rPr>
-              <w:lastRenderedPageBreak/>
               <w:t>2.3.1.2</w:t>
             </w:r>
           </w:p>
@@ -26731,6 +26900,7 @@
                 <w:sz w:val="26"/>
                 <w:szCs w:val="26"/>
               </w:rPr>
+              <w:lastRenderedPageBreak/>
               <w:t>2.3.2.2</w:t>
             </w:r>
           </w:p>
@@ -27671,7 +27841,6 @@
                 <w:sz w:val="26"/>
                 <w:szCs w:val="26"/>
               </w:rPr>
-              <w:lastRenderedPageBreak/>
               <w:t>2.3</w:t>
             </w:r>
             <w:r>
@@ -29214,6 +29383,7 @@
                 <w:sz w:val="26"/>
                 <w:szCs w:val="26"/>
               </w:rPr>
+              <w:lastRenderedPageBreak/>
               <w:t>2.2.3.9</w:t>
             </w:r>
           </w:p>
@@ -30106,7 +30276,6 @@
                 <w:sz w:val="26"/>
                 <w:szCs w:val="26"/>
               </w:rPr>
-              <w:lastRenderedPageBreak/>
               <w:t>2.3.6</w:t>
             </w:r>
           </w:p>
@@ -31755,6 +31924,7 @@
                 <w:sz w:val="26"/>
                 <w:szCs w:val="26"/>
               </w:rPr>
+              <w:lastRenderedPageBreak/>
               <w:t>2.4.1.4</w:t>
             </w:r>
           </w:p>
@@ -32540,7 +32710,6 @@
                 <w:sz w:val="26"/>
                 <w:szCs w:val="26"/>
               </w:rPr>
-              <w:lastRenderedPageBreak/>
               <w:t>2.4.2.1</w:t>
             </w:r>
           </w:p>
@@ -34836,6 +35005,7 @@
                 <w:sz w:val="26"/>
                 <w:szCs w:val="26"/>
               </w:rPr>
+              <w:lastRenderedPageBreak/>
               <w:t>2.4.4.5</w:t>
             </w:r>
           </w:p>
@@ -35666,7 +35836,6 @@
                 <w:sz w:val="26"/>
                 <w:szCs w:val="26"/>
               </w:rPr>
-              <w:lastRenderedPageBreak/>
               <w:t>2.4.4.10</w:t>
             </w:r>
           </w:p>
@@ -37567,6 +37736,7 @@
                 <w:sz w:val="26"/>
                 <w:szCs w:val="26"/>
               </w:rPr>
+              <w:lastRenderedPageBreak/>
               <w:t>3.3</w:t>
             </w:r>
           </w:p>
@@ -38594,7 +38764,7 @@
             </mc:Choice>
             <mc:Fallback>
               <w:pict>
-                <v:rect w14:anchorId="24D94AD0" id="Hình chữ nhật 3" o:spid="_x0000_s1027" style="position:absolute;left:0;text-align:left;margin-left:.3pt;margin-top:-2.75pt;width:116.4pt;height:21pt;z-index:251660288;visibility:visible;mso-wrap-style:square;mso-width-percent:0;mso-height-percent:0;mso-wrap-distance-left:9pt;mso-wrap-distance-top:0;mso-wrap-distance-right:9pt;mso-wrap-distance-bottom:0;mso-position-horizontal:absolute;mso-position-horizontal-relative:text;mso-position-vertical:absolute;mso-position-vertical-relative:text;mso-width-percent:0;mso-height-percent:0;mso-width-relative:margin;mso-height-relative:page;v-text-anchor:middle" o:gfxdata="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" fillcolor="#ed7d31 [3205]" strokecolor="#ed7d31 [3205]" strokeweight="1pt">
+                <v:rect w14:anchorId="24D94AD0" id="Hình chữ nhật 3" o:spid="_x0000_s1027" style="position:absolute;left:0;text-align:left;margin-left:.3pt;margin-top:-2.75pt;width:116.4pt;height:21pt;z-index:251660288;visibility:visible;mso-wrap-style:square;mso-width-percent:0;mso-height-percent:0;mso-wrap-distance-left:9pt;mso-wrap-distance-top:0;mso-wrap-distance-right:9pt;mso-wrap-distance-bottom:0;mso-position-horizontal:absolute;mso-position-horizontal-relative:text;mso-position-vertical:absolute;mso-position-vertical-relative:text;mso-width-percent:0;mso-height-percent:0;mso-width-relative:margin;mso-height-relative:page;v-text-anchor:middle" o:gfxdata="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" fillcolor="#ed7d31 [3205]" strokecolor="#ed7d31 [3205]" strokeweight="1pt">
                   <v:path arrowok="t"/>
                   <v:textbox>
                     <w:txbxContent>
@@ -38901,7 +39071,7 @@
               <v:stroke joinstyle="miter"/>
               <v:path gradientshapeok="t" o:connecttype="rect"/>
             </v:shapetype>
-            <v:shape id="Hộp Văn bản 6" o:spid="_x0000_s1026" type="#_x0000_t202" style="position:absolute;margin-left:350.35pt;margin-top:36.35pt;width:195.2pt;height:19.4pt;z-index:251659264;visibility:visible;mso-wrap-style:square;mso-width-percent:0;mso-height-percent:0;mso-wrap-distance-left:9pt;mso-wrap-distance-top:0;mso-wrap-distance-right:9pt;mso-wrap-distance-bottom:0;mso-position-horizontal:absolute;mso-position-horizontal-relative:page;mso-position-vertical:absolute;mso-position-vertical-relative:top-margin-area;mso-width-percent:0;mso-height-percent:0;mso-width-relative:right-margin-area;mso-height-relative:page;v-text-anchor:middle" o:gfxdata="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" o:allowincell="f" fillcolor="#ed7d31 [3205]" stroked="f">
+            <v:shape id="Hộp Văn bản 6" o:spid="_x0000_s1026" type="#_x0000_t202" style="position:absolute;margin-left:350.35pt;margin-top:36.35pt;width:195.2pt;height:19.4pt;z-index:251659264;visibility:visible;mso-wrap-style:square;mso-width-percent:0;mso-height-percent:0;mso-wrap-distance-left:9pt;mso-wrap-distance-top:0;mso-wrap-distance-right:9pt;mso-wrap-distance-bottom:0;mso-position-horizontal:absolute;mso-position-horizontal-relative:page;mso-position-vertical:absolute;mso-position-vertical-relative:top-margin-area;mso-width-percent:0;mso-height-percent:0;mso-width-relative:right-margin-area;mso-height-relative:page;v-text-anchor:middle" o:gfxdata="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" o:allowincell="f" fillcolor="#ed7d31 [3205]" stroked="f">
               <v:textbox inset=",0,,0">
                 <w:txbxContent>
                   <w:p>

--- a/PROJETC PLAN DOCUMENT.docx
+++ b/PROJETC PLAN DOCUMENT.docx
@@ -1281,8 +1281,8 @@
     </w:p>
     <w:tbl>
       <w:tblPr>
-        <w:tblW w:w="9185" w:type="dxa"/>
-        <w:tblInd w:w="-5" w:type="dxa"/>
+        <w:tblW w:w="10065" w:type="dxa"/>
+        <w:tblInd w:w="-431" w:type="dxa"/>
         <w:tblBorders>
           <w:top w:val="single" w:sz="4" w:space="0" w:color="auto"/>
           <w:left w:val="single" w:sz="4" w:space="0" w:color="auto"/>
@@ -1295,20 +1295,20 @@
         <w:tblLook w:val="0400" w:firstRow="0" w:lastRow="0" w:firstColumn="0" w:lastColumn="0" w:noHBand="0" w:noVBand="1"/>
       </w:tblPr>
       <w:tblGrid>
-        <w:gridCol w:w="1646"/>
-        <w:gridCol w:w="2230"/>
-        <w:gridCol w:w="3001"/>
-        <w:gridCol w:w="792"/>
-        <w:gridCol w:w="1516"/>
+        <w:gridCol w:w="1702"/>
+        <w:gridCol w:w="2977"/>
+        <w:gridCol w:w="2624"/>
+        <w:gridCol w:w="1203"/>
+        <w:gridCol w:w="1559"/>
       </w:tblGrid>
       <w:tr>
         <w:trPr>
           <w:gridAfter w:val="3"/>
-          <w:wAfter w:w="5309" w:type="dxa"/>
+          <w:wAfter w:w="5386" w:type="dxa"/>
         </w:trPr>
         <w:tc>
           <w:tcPr>
-            <w:tcW w:w="1646" w:type="dxa"/>
+            <w:tcW w:w="1702" w:type="dxa"/>
             <w:shd w:val="clear" w:color="auto" w:fill="auto"/>
             <w:vAlign w:val="center"/>
           </w:tcPr>
@@ -1339,7 +1339,7 @@
         </w:tc>
         <w:tc>
           <w:tcPr>
-            <w:tcW w:w="2230" w:type="dxa"/>
+            <w:tcW w:w="2977" w:type="dxa"/>
             <w:vAlign w:val="center"/>
           </w:tcPr>
           <w:p>
@@ -1366,7 +1366,7 @@
       <w:tr>
         <w:tc>
           <w:tcPr>
-            <w:tcW w:w="1646" w:type="dxa"/>
+            <w:tcW w:w="1702" w:type="dxa"/>
             <w:shd w:val="clear" w:color="auto" w:fill="auto"/>
             <w:vAlign w:val="center"/>
           </w:tcPr>
@@ -1393,7 +1393,7 @@
         </w:tc>
         <w:tc>
           <w:tcPr>
-            <w:tcW w:w="7539" w:type="dxa"/>
+            <w:tcW w:w="8363" w:type="dxa"/>
             <w:gridSpan w:val="4"/>
             <w:vAlign w:val="center"/>
           </w:tcPr>
@@ -1431,7 +1431,7 @@
       <w:tr>
         <w:tc>
           <w:tcPr>
-            <w:tcW w:w="1646" w:type="dxa"/>
+            <w:tcW w:w="1702" w:type="dxa"/>
             <w:shd w:val="clear" w:color="auto" w:fill="auto"/>
             <w:vAlign w:val="center"/>
           </w:tcPr>
@@ -1458,7 +1458,7 @@
         </w:tc>
         <w:tc>
           <w:tcPr>
-            <w:tcW w:w="2230" w:type="dxa"/>
+            <w:tcW w:w="2977" w:type="dxa"/>
             <w:vAlign w:val="center"/>
           </w:tcPr>
           <w:p>
@@ -1469,6 +1469,7 @@
                 <w:rFonts w:ascii="Times New Roman" w:eastAsia="Times New Roman" w:hAnsi="Times New Roman" w:cs="Times New Roman"/>
                 <w:sz w:val="26"/>
                 <w:szCs w:val="26"/>
+                <w:lang w:val="vi-VN"/>
               </w:rPr>
             </w:pPr>
             <w:r>
@@ -1502,13 +1503,22 @@
                 <w:sz w:val="26"/>
                 <w:szCs w:val="26"/>
               </w:rPr>
-              <w:t>–2022</w:t>
-            </w:r>
-          </w:p>
-        </w:tc>
-        <w:tc>
-          <w:tcPr>
-            <w:tcW w:w="3001" w:type="dxa"/>
+              <w:t>–202</w:t>
+            </w:r>
+            <w:r>
+              <w:rPr>
+                <w:rFonts w:ascii="Times New Roman" w:eastAsia="Times New Roman" w:hAnsi="Times New Roman" w:cs="Times New Roman"/>
+                <w:sz w:val="26"/>
+                <w:szCs w:val="26"/>
+                <w:lang w:val="vi-VN"/>
+              </w:rPr>
+              <w:t>5</w:t>
+            </w:r>
+          </w:p>
+        </w:tc>
+        <w:tc>
+          <w:tcPr>
+            <w:tcW w:w="2624" w:type="dxa"/>
             <w:shd w:val="clear" w:color="auto" w:fill="auto"/>
             <w:vAlign w:val="center"/>
           </w:tcPr>
@@ -1535,7 +1545,7 @@
         </w:tc>
         <w:tc>
           <w:tcPr>
-            <w:tcW w:w="2308" w:type="dxa"/>
+            <w:tcW w:w="2762" w:type="dxa"/>
             <w:gridSpan w:val="2"/>
             <w:vAlign w:val="center"/>
           </w:tcPr>
@@ -1547,6 +1557,7 @@
                 <w:rFonts w:ascii="Times New Roman" w:eastAsia="Times New Roman" w:hAnsi="Times New Roman" w:cs="Times New Roman"/>
                 <w:sz w:val="24"/>
                 <w:szCs w:val="24"/>
+                <w:lang w:val="vi-VN"/>
               </w:rPr>
             </w:pPr>
             <w:r>
@@ -1554,8 +1565,9 @@
                 <w:rFonts w:ascii="Times New Roman" w:eastAsia="Times New Roman" w:hAnsi="Times New Roman" w:cs="Times New Roman"/>
                 <w:sz w:val="26"/>
                 <w:szCs w:val="26"/>
-              </w:rPr>
-              <w:t xml:space="preserve">12 – </w:t>
+                <w:lang w:val="vi-VN"/>
+              </w:rPr>
+              <w:t>05</w:t>
             </w:r>
             <w:r>
               <w:rPr>
@@ -1563,7 +1575,7 @@
                 <w:sz w:val="26"/>
                 <w:szCs w:val="26"/>
               </w:rPr>
-              <w:t>Feb</w:t>
+              <w:t xml:space="preserve"> – </w:t>
             </w:r>
             <w:r>
               <w:rPr>
@@ -1571,7 +1583,24 @@
                 <w:sz w:val="26"/>
                 <w:szCs w:val="26"/>
               </w:rPr>
-              <w:t>–2022</w:t>
+              <w:t>Mar</w:t>
+            </w:r>
+            <w:r>
+              <w:rPr>
+                <w:rFonts w:ascii="Times New Roman" w:eastAsia="Times New Roman" w:hAnsi="Times New Roman" w:cs="Times New Roman"/>
+                <w:sz w:val="26"/>
+                <w:szCs w:val="26"/>
+              </w:rPr>
+              <w:t>–202</w:t>
+            </w:r>
+            <w:r>
+              <w:rPr>
+                <w:rFonts w:ascii="Times New Roman" w:eastAsia="Times New Roman" w:hAnsi="Times New Roman" w:cs="Times New Roman"/>
+                <w:sz w:val="26"/>
+                <w:szCs w:val="26"/>
+                <w:lang w:val="vi-VN"/>
+              </w:rPr>
+              <w:t>5</w:t>
             </w:r>
           </w:p>
         </w:tc>
@@ -1579,7 +1608,7 @@
       <w:tr>
         <w:tc>
           <w:tcPr>
-            <w:tcW w:w="1646" w:type="dxa"/>
+            <w:tcW w:w="1702" w:type="dxa"/>
             <w:shd w:val="clear" w:color="auto" w:fill="auto"/>
             <w:vAlign w:val="center"/>
           </w:tcPr>
@@ -1606,7 +1635,7 @@
         </w:tc>
         <w:tc>
           <w:tcPr>
-            <w:tcW w:w="7539" w:type="dxa"/>
+            <w:tcW w:w="8363" w:type="dxa"/>
             <w:gridSpan w:val="4"/>
             <w:vAlign w:val="center"/>
           </w:tcPr>
@@ -1652,7 +1681,7 @@
       <w:tr>
         <w:tc>
           <w:tcPr>
-            <w:tcW w:w="1646" w:type="dxa"/>
+            <w:tcW w:w="1702" w:type="dxa"/>
             <w:shd w:val="clear" w:color="auto" w:fill="auto"/>
             <w:vAlign w:val="center"/>
           </w:tcPr>
@@ -1680,7 +1709,7 @@
         </w:tc>
         <w:tc>
           <w:tcPr>
-            <w:tcW w:w="2230" w:type="dxa"/>
+            <w:tcW w:w="2977" w:type="dxa"/>
             <w:shd w:val="clear" w:color="auto" w:fill="auto"/>
             <w:vAlign w:val="center"/>
           </w:tcPr>
@@ -1708,7 +1737,7 @@
         </w:tc>
         <w:tc>
           <w:tcPr>
-            <w:tcW w:w="3793" w:type="dxa"/>
+            <w:tcW w:w="3827" w:type="dxa"/>
             <w:gridSpan w:val="2"/>
             <w:shd w:val="clear" w:color="auto" w:fill="auto"/>
             <w:vAlign w:val="center"/>
@@ -1737,7 +1766,7 @@
         </w:tc>
         <w:tc>
           <w:tcPr>
-            <w:tcW w:w="1516" w:type="dxa"/>
+            <w:tcW w:w="1559" w:type="dxa"/>
             <w:shd w:val="clear" w:color="auto" w:fill="auto"/>
             <w:vAlign w:val="center"/>
           </w:tcPr>
@@ -1767,7 +1796,7 @@
       <w:tr>
         <w:tc>
           <w:tcPr>
-            <w:tcW w:w="1646" w:type="dxa"/>
+            <w:tcW w:w="1702" w:type="dxa"/>
             <w:shd w:val="clear" w:color="auto" w:fill="auto"/>
             <w:vAlign w:val="center"/>
           </w:tcPr>
@@ -1795,7 +1824,7 @@
         </w:tc>
         <w:tc>
           <w:tcPr>
-            <w:tcW w:w="2230" w:type="dxa"/>
+            <w:tcW w:w="2977" w:type="dxa"/>
             <w:vAlign w:val="center"/>
           </w:tcPr>
           <w:p>
@@ -1822,7 +1851,7 @@
         </w:tc>
         <w:tc>
           <w:tcPr>
-            <w:tcW w:w="3793" w:type="dxa"/>
+            <w:tcW w:w="3827" w:type="dxa"/>
             <w:gridSpan w:val="2"/>
             <w:vAlign w:val="center"/>
           </w:tcPr>
@@ -1844,13 +1873,22 @@
                 <w:szCs w:val="26"/>
                 <w:lang w:val="vi-VN"/>
               </w:rPr>
-              <w:t>Namdang6151@gmail.com</w:t>
-            </w:r>
-          </w:p>
-        </w:tc>
-        <w:tc>
-          <w:tcPr>
-            <w:tcW w:w="1516" w:type="dxa"/>
+              <w:t>n</w:t>
+            </w:r>
+            <w:r>
+              <w:rPr>
+                <w:rFonts w:ascii="Times New Roman" w:eastAsia="Times New Roman" w:hAnsi="Times New Roman" w:cs="Times New Roman"/>
+                <w:sz w:val="26"/>
+                <w:szCs w:val="26"/>
+                <w:lang w:val="vi-VN"/>
+              </w:rPr>
+              <w:t>amdang6151@gmail.com</w:t>
+            </w:r>
+          </w:p>
+        </w:tc>
+        <w:tc>
+          <w:tcPr>
+            <w:tcW w:w="1559" w:type="dxa"/>
             <w:vAlign w:val="center"/>
           </w:tcPr>
           <w:p>
@@ -1879,7 +1917,7 @@
       <w:tr>
         <w:tc>
           <w:tcPr>
-            <w:tcW w:w="1646" w:type="dxa"/>
+            <w:tcW w:w="1702" w:type="dxa"/>
             <w:shd w:val="clear" w:color="auto" w:fill="auto"/>
             <w:vAlign w:val="center"/>
           </w:tcPr>
@@ -1893,44 +1931,63 @@
                 <w:szCs w:val="26"/>
               </w:rPr>
             </w:pPr>
-            <w:r>
+          </w:p>
+        </w:tc>
+        <w:tc>
+          <w:tcPr>
+            <w:tcW w:w="2977" w:type="dxa"/>
+            <w:vAlign w:val="center"/>
+          </w:tcPr>
+          <w:p>
+            <w:pPr>
+              <w:spacing w:before="120" w:after="120" w:line="360" w:lineRule="auto"/>
+              <w:jc w:val="both"/>
               <w:rPr>
                 <w:rFonts w:ascii="Times New Roman" w:eastAsia="Times New Roman" w:hAnsi="Times New Roman" w:cs="Times New Roman"/>
                 <w:sz w:val="26"/>
                 <w:szCs w:val="26"/>
               </w:rPr>
-              <w:t>25211205729</w:t>
-            </w:r>
-          </w:p>
-        </w:tc>
-        <w:tc>
-          <w:tcPr>
-            <w:tcW w:w="2230" w:type="dxa"/>
-            <w:vAlign w:val="center"/>
-          </w:tcPr>
-          <w:p>
-            <w:pPr>
-              <w:spacing w:before="120" w:after="120" w:line="360" w:lineRule="auto"/>
-              <w:jc w:val="both"/>
+            </w:pPr>
+            <w:r>
               <w:rPr>
                 <w:rFonts w:ascii="Times New Roman" w:eastAsia="Times New Roman" w:hAnsi="Times New Roman" w:cs="Times New Roman"/>
                 <w:sz w:val="26"/>
                 <w:szCs w:val="26"/>
               </w:rPr>
-            </w:pPr>
+              <w:t>Nguyen</w:t>
+            </w:r>
             <w:r>
               <w:rPr>
                 <w:rFonts w:ascii="Times New Roman" w:eastAsia="Times New Roman" w:hAnsi="Times New Roman" w:cs="Times New Roman"/>
                 <w:sz w:val="26"/>
                 <w:szCs w:val="26"/>
-              </w:rPr>
-              <w:t>Phan Anh Tuan</w:t>
-            </w:r>
-          </w:p>
-        </w:tc>
-        <w:tc>
-          <w:tcPr>
-            <w:tcW w:w="3793" w:type="dxa"/>
+                <w:lang w:val="vi-VN"/>
+              </w:rPr>
+              <w:t xml:space="preserve"> </w:t>
+            </w:r>
+            <w:r>
+              <w:rPr>
+                <w:rFonts w:ascii="Times New Roman" w:eastAsia="Times New Roman" w:hAnsi="Times New Roman" w:cs="Times New Roman"/>
+                <w:sz w:val="26"/>
+                <w:szCs w:val="26"/>
+              </w:rPr>
+              <w:t xml:space="preserve">Tran Nam </w:t>
+            </w:r>
+            <w:proofErr w:type="spellStart"/>
+            <w:r>
+              <w:rPr>
+                <w:rFonts w:ascii="Times New Roman" w:eastAsia="Times New Roman" w:hAnsi="Times New Roman" w:cs="Times New Roman"/>
+                <w:sz w:val="26"/>
+                <w:szCs w:val="26"/>
+              </w:rPr>
+              <w:t>Khanh</w:t>
+            </w:r>
+            <w:proofErr w:type="spellEnd"/>
+          </w:p>
+        </w:tc>
+        <w:tc>
+          <w:tcPr>
+            <w:tcW w:w="3827" w:type="dxa"/>
             <w:gridSpan w:val="2"/>
             <w:vAlign w:val="center"/>
           </w:tcPr>
@@ -1950,13 +2007,13 @@
                 <w:sz w:val="26"/>
                 <w:szCs w:val="26"/>
               </w:rPr>
-              <w:t>tuanphan0903@gmail.com</w:t>
-            </w:r>
-          </w:p>
-        </w:tc>
-        <w:tc>
-          <w:tcPr>
-            <w:tcW w:w="1516" w:type="dxa"/>
+              <w:t>khanh2005hs@gmail.com</w:t>
+            </w:r>
+          </w:p>
+        </w:tc>
+        <w:tc>
+          <w:tcPr>
+            <w:tcW w:w="1559" w:type="dxa"/>
             <w:vAlign w:val="center"/>
           </w:tcPr>
           <w:p>
@@ -1983,7 +2040,7 @@
       <w:tr>
         <w:tc>
           <w:tcPr>
-            <w:tcW w:w="1646" w:type="dxa"/>
+            <w:tcW w:w="1702" w:type="dxa"/>
             <w:shd w:val="clear" w:color="auto" w:fill="auto"/>
             <w:vAlign w:val="center"/>
           </w:tcPr>
@@ -1997,38 +2054,48 @@
                 <w:szCs w:val="26"/>
               </w:rPr>
             </w:pPr>
-            <w:r>
+          </w:p>
+        </w:tc>
+        <w:tc>
+          <w:tcPr>
+            <w:tcW w:w="2977" w:type="dxa"/>
+            <w:vAlign w:val="center"/>
+          </w:tcPr>
+          <w:p>
+            <w:pPr>
+              <w:spacing w:before="120" w:after="120" w:line="360" w:lineRule="auto"/>
+              <w:jc w:val="both"/>
               <w:rPr>
                 <w:rFonts w:ascii="Times New Roman" w:eastAsia="Times New Roman" w:hAnsi="Times New Roman" w:cs="Times New Roman"/>
                 <w:sz w:val="26"/>
                 <w:szCs w:val="26"/>
               </w:rPr>
-              <w:t>25211216010</w:t>
-            </w:r>
-          </w:p>
-        </w:tc>
-        <w:tc>
-          <w:tcPr>
-            <w:tcW w:w="2230" w:type="dxa"/>
-            <w:vAlign w:val="center"/>
-          </w:tcPr>
-          <w:p>
-            <w:pPr>
-              <w:spacing w:before="120" w:after="120" w:line="360" w:lineRule="auto"/>
-              <w:jc w:val="both"/>
+            </w:pPr>
+            <w:r>
               <w:rPr>
                 <w:rFonts w:ascii="Times New Roman" w:eastAsia="Times New Roman" w:hAnsi="Times New Roman" w:cs="Times New Roman"/>
                 <w:sz w:val="26"/>
                 <w:szCs w:val="26"/>
               </w:rPr>
-            </w:pPr>
+              <w:t xml:space="preserve">Dang </w:t>
+            </w:r>
+            <w:proofErr w:type="spellStart"/>
             <w:r>
               <w:rPr>
                 <w:rFonts w:ascii="Times New Roman" w:eastAsia="Times New Roman" w:hAnsi="Times New Roman" w:cs="Times New Roman"/>
                 <w:sz w:val="26"/>
                 <w:szCs w:val="26"/>
               </w:rPr>
-              <w:t xml:space="preserve">Huynh Duc </w:t>
+              <w:t>Trung</w:t>
+            </w:r>
+            <w:proofErr w:type="spellEnd"/>
+            <w:r>
+              <w:rPr>
+                <w:rFonts w:ascii="Times New Roman" w:eastAsia="Times New Roman" w:hAnsi="Times New Roman" w:cs="Times New Roman"/>
+                <w:sz w:val="26"/>
+                <w:szCs w:val="26"/>
+              </w:rPr>
+              <w:t xml:space="preserve"> </w:t>
             </w:r>
             <w:proofErr w:type="spellStart"/>
             <w:r>
@@ -2037,14 +2104,14 @@
                 <w:sz w:val="26"/>
                 <w:szCs w:val="26"/>
               </w:rPr>
-              <w:t>Huy</w:t>
+              <w:t>Vuong</w:t>
             </w:r>
             <w:proofErr w:type="spellEnd"/>
           </w:p>
         </w:tc>
         <w:tc>
           <w:tcPr>
-            <w:tcW w:w="3793" w:type="dxa"/>
+            <w:tcW w:w="3827" w:type="dxa"/>
             <w:gridSpan w:val="2"/>
             <w:vAlign w:val="center"/>
           </w:tcPr>
@@ -2064,13 +2131,13 @@
                 <w:sz w:val="26"/>
                 <w:szCs w:val="26"/>
               </w:rPr>
-              <w:t>huy77001@gmail.com</w:t>
-            </w:r>
-          </w:p>
-        </w:tc>
-        <w:tc>
-          <w:tcPr>
-            <w:tcW w:w="1516" w:type="dxa"/>
+              <w:t>dangtrungvuong2020@gmail.com</w:t>
+            </w:r>
+          </w:p>
+        </w:tc>
+        <w:tc>
+          <w:tcPr>
+            <w:tcW w:w="1559" w:type="dxa"/>
             <w:vAlign w:val="center"/>
           </w:tcPr>
           <w:p>
@@ -2089,7 +2156,7 @@
                 <w:sz w:val="26"/>
                 <w:szCs w:val="26"/>
               </w:rPr>
-              <w:t>0835650230</w:t>
+              <w:t>0793625216</w:t>
             </w:r>
           </w:p>
         </w:tc>
@@ -2097,7 +2164,7 @@
       <w:tr>
         <w:tc>
           <w:tcPr>
-            <w:tcW w:w="1646" w:type="dxa"/>
+            <w:tcW w:w="1702" w:type="dxa"/>
             <w:shd w:val="clear" w:color="auto" w:fill="auto"/>
             <w:vAlign w:val="center"/>
           </w:tcPr>
@@ -2111,38 +2178,48 @@
                 <w:szCs w:val="26"/>
               </w:rPr>
             </w:pPr>
-            <w:r>
+          </w:p>
+        </w:tc>
+        <w:tc>
+          <w:tcPr>
+            <w:tcW w:w="2977" w:type="dxa"/>
+            <w:vAlign w:val="center"/>
+          </w:tcPr>
+          <w:p>
+            <w:pPr>
+              <w:spacing w:before="120" w:after="120" w:line="360" w:lineRule="auto"/>
+              <w:jc w:val="both"/>
               <w:rPr>
                 <w:rFonts w:ascii="Times New Roman" w:eastAsia="Times New Roman" w:hAnsi="Times New Roman" w:cs="Times New Roman"/>
                 <w:sz w:val="26"/>
                 <w:szCs w:val="26"/>
               </w:rPr>
-              <w:t>25211208040</w:t>
-            </w:r>
-          </w:p>
-        </w:tc>
-        <w:tc>
-          <w:tcPr>
-            <w:tcW w:w="2230" w:type="dxa"/>
-            <w:vAlign w:val="center"/>
-          </w:tcPr>
-          <w:p>
-            <w:pPr>
-              <w:spacing w:before="120" w:after="120" w:line="360" w:lineRule="auto"/>
-              <w:jc w:val="both"/>
+            </w:pPr>
+            <w:r>
               <w:rPr>
                 <w:rFonts w:ascii="Times New Roman" w:eastAsia="Times New Roman" w:hAnsi="Times New Roman" w:cs="Times New Roman"/>
                 <w:sz w:val="26"/>
                 <w:szCs w:val="26"/>
               </w:rPr>
-            </w:pPr>
+              <w:t xml:space="preserve">Nguyen </w:t>
+            </w:r>
+            <w:proofErr w:type="spellStart"/>
             <w:r>
               <w:rPr>
                 <w:rFonts w:ascii="Times New Roman" w:eastAsia="Times New Roman" w:hAnsi="Times New Roman" w:cs="Times New Roman"/>
                 <w:sz w:val="26"/>
                 <w:szCs w:val="26"/>
               </w:rPr>
-              <w:t xml:space="preserve">Chau Ngoc </w:t>
+              <w:t>Huu</w:t>
+            </w:r>
+            <w:proofErr w:type="spellEnd"/>
+            <w:r>
+              <w:rPr>
+                <w:rFonts w:ascii="Times New Roman" w:eastAsia="Times New Roman" w:hAnsi="Times New Roman" w:cs="Times New Roman"/>
+                <w:sz w:val="26"/>
+                <w:szCs w:val="26"/>
+              </w:rPr>
+              <w:t xml:space="preserve"> Tam </w:t>
             </w:r>
             <w:proofErr w:type="spellStart"/>
             <w:r>
@@ -2151,22 +2228,14 @@
                 <w:sz w:val="26"/>
                 <w:szCs w:val="26"/>
               </w:rPr>
-              <w:t>Huy</w:t>
+              <w:t>Kien</w:t>
             </w:r>
             <w:proofErr w:type="spellEnd"/>
-            <w:r>
-              <w:rPr>
-                <w:rFonts w:ascii="Times New Roman" w:eastAsia="Times New Roman" w:hAnsi="Times New Roman" w:cs="Times New Roman"/>
-                <w:sz w:val="26"/>
-                <w:szCs w:val="26"/>
-              </w:rPr>
-              <w:t xml:space="preserve"> </w:t>
-            </w:r>
-          </w:p>
-        </w:tc>
-        <w:tc>
-          <w:tcPr>
-            <w:tcW w:w="3793" w:type="dxa"/>
+          </w:p>
+        </w:tc>
+        <w:tc>
+          <w:tcPr>
+            <w:tcW w:w="3827" w:type="dxa"/>
             <w:gridSpan w:val="2"/>
             <w:vAlign w:val="center"/>
           </w:tcPr>
@@ -2186,13 +2255,13 @@
                 <w:sz w:val="26"/>
                 <w:szCs w:val="26"/>
               </w:rPr>
-              <w:t>chaungochuy0801@gmail.com</w:t>
-            </w:r>
-          </w:p>
-        </w:tc>
-        <w:tc>
-          <w:tcPr>
-            <w:tcW w:w="1516" w:type="dxa"/>
+              <w:t>tkien2703@gmail.com</w:t>
+            </w:r>
+          </w:p>
+        </w:tc>
+        <w:tc>
+          <w:tcPr>
+            <w:tcW w:w="1559" w:type="dxa"/>
             <w:vAlign w:val="center"/>
           </w:tcPr>
           <w:p>
@@ -2211,7 +2280,103 @@
                 <w:sz w:val="26"/>
                 <w:szCs w:val="26"/>
               </w:rPr>
-              <w:t>0905293654</w:t>
+              <w:t>0812024321</w:t>
+            </w:r>
+          </w:p>
+        </w:tc>
+      </w:tr>
+      <w:tr>
+        <w:tc>
+          <w:tcPr>
+            <w:tcW w:w="1702" w:type="dxa"/>
+            <w:shd w:val="clear" w:color="auto" w:fill="auto"/>
+            <w:vAlign w:val="center"/>
+          </w:tcPr>
+          <w:p>
+            <w:pPr>
+              <w:spacing w:before="120" w:after="120" w:line="360" w:lineRule="auto"/>
+              <w:jc w:val="both"/>
+              <w:rPr>
+                <w:rFonts w:ascii="Times New Roman" w:eastAsia="Times New Roman" w:hAnsi="Times New Roman" w:cs="Times New Roman"/>
+                <w:sz w:val="26"/>
+                <w:szCs w:val="26"/>
+              </w:rPr>
+            </w:pPr>
+          </w:p>
+        </w:tc>
+        <w:tc>
+          <w:tcPr>
+            <w:tcW w:w="2977" w:type="dxa"/>
+            <w:vAlign w:val="center"/>
+          </w:tcPr>
+          <w:p>
+            <w:pPr>
+              <w:spacing w:before="120" w:after="120" w:line="360" w:lineRule="auto"/>
+              <w:jc w:val="both"/>
+              <w:rPr>
+                <w:rFonts w:ascii="Times New Roman" w:eastAsia="Times New Roman" w:hAnsi="Times New Roman" w:cs="Times New Roman"/>
+                <w:sz w:val="26"/>
+                <w:szCs w:val="26"/>
+              </w:rPr>
+            </w:pPr>
+            <w:r>
+              <w:rPr>
+                <w:rFonts w:ascii="Times New Roman" w:eastAsia="Times New Roman" w:hAnsi="Times New Roman" w:cs="Times New Roman"/>
+                <w:sz w:val="26"/>
+                <w:szCs w:val="26"/>
+              </w:rPr>
+              <w:t>Le Huynh Vinh Tu</w:t>
+            </w:r>
+          </w:p>
+        </w:tc>
+        <w:tc>
+          <w:tcPr>
+            <w:tcW w:w="3827" w:type="dxa"/>
+            <w:gridSpan w:val="2"/>
+            <w:vAlign w:val="center"/>
+          </w:tcPr>
+          <w:p>
+            <w:pPr>
+              <w:spacing w:before="120" w:after="120" w:line="360" w:lineRule="auto"/>
+              <w:jc w:val="both"/>
+              <w:rPr>
+                <w:rFonts w:ascii="Times New Roman" w:eastAsia="Times New Roman" w:hAnsi="Times New Roman" w:cs="Times New Roman"/>
+                <w:sz w:val="26"/>
+                <w:szCs w:val="26"/>
+              </w:rPr>
+            </w:pPr>
+            <w:r>
+              <w:rPr>
+                <w:rFonts w:ascii="Times New Roman" w:eastAsia="Times New Roman" w:hAnsi="Times New Roman" w:cs="Times New Roman"/>
+                <w:sz w:val="26"/>
+                <w:szCs w:val="26"/>
+              </w:rPr>
+              <w:t>lehuynhvinhtu2005@gmail.com</w:t>
+            </w:r>
+          </w:p>
+        </w:tc>
+        <w:tc>
+          <w:tcPr>
+            <w:tcW w:w="1559" w:type="dxa"/>
+            <w:vAlign w:val="center"/>
+          </w:tcPr>
+          <w:p>
+            <w:pPr>
+              <w:spacing w:before="120" w:after="120" w:line="360" w:lineRule="auto"/>
+              <w:jc w:val="both"/>
+              <w:rPr>
+                <w:rFonts w:ascii="Times New Roman" w:eastAsia="Times New Roman" w:hAnsi="Times New Roman" w:cs="Times New Roman"/>
+                <w:sz w:val="26"/>
+                <w:szCs w:val="26"/>
+              </w:rPr>
+            </w:pPr>
+            <w:r>
+              <w:rPr>
+                <w:rFonts w:ascii="Times New Roman" w:eastAsia="Times New Roman" w:hAnsi="Times New Roman" w:cs="Times New Roman"/>
+                <w:sz w:val="26"/>
+                <w:szCs w:val="26"/>
+              </w:rPr>
+              <w:t>096635830</w:t>
             </w:r>
           </w:p>
         </w:tc>
@@ -2487,6 +2652,7 @@
                 <w:rFonts w:ascii="Times New Roman" w:eastAsia="Times New Roman" w:hAnsi="Times New Roman" w:cs="Times New Roman"/>
                 <w:sz w:val="26"/>
                 <w:szCs w:val="26"/>
+                <w:lang w:val="vi-VN"/>
               </w:rPr>
             </w:pPr>
             <w:r>
@@ -2495,24 +2661,44 @@
                 <w:sz w:val="26"/>
                 <w:szCs w:val="26"/>
               </w:rPr>
-              <w:t>Sep 29</w:t>
+              <w:t>Feb</w:t>
             </w:r>
             <w:r>
               <w:rPr>
                 <w:rFonts w:ascii="Times New Roman" w:eastAsia="Times New Roman" w:hAnsi="Times New Roman" w:cs="Times New Roman"/>
                 <w:sz w:val="26"/>
                 <w:szCs w:val="26"/>
+                <w:lang w:val="vi-VN"/>
+              </w:rPr>
+              <w:t xml:space="preserve"> 26</w:t>
+            </w:r>
+            <w:proofErr w:type="spellStart"/>
+            <w:r>
+              <w:rPr>
+                <w:rFonts w:ascii="Times New Roman" w:eastAsia="Times New Roman" w:hAnsi="Times New Roman" w:cs="Times New Roman"/>
+                <w:sz w:val="26"/>
+                <w:szCs w:val="26"/>
                 <w:vertAlign w:val="superscript"/>
               </w:rPr>
               <w:t>th</w:t>
             </w:r>
+            <w:proofErr w:type="spellEnd"/>
             <w:r>
               <w:rPr>
                 <w:rFonts w:ascii="Times New Roman" w:eastAsia="Times New Roman" w:hAnsi="Times New Roman" w:cs="Times New Roman"/>
                 <w:sz w:val="26"/>
                 <w:szCs w:val="26"/>
               </w:rPr>
-              <w:t>, 2022</w:t>
+              <w:t>, 202</w:t>
+            </w:r>
+            <w:r>
+              <w:rPr>
+                <w:rFonts w:ascii="Times New Roman" w:eastAsia="Times New Roman" w:hAnsi="Times New Roman" w:cs="Times New Roman"/>
+                <w:sz w:val="26"/>
+                <w:szCs w:val="26"/>
+                <w:lang w:val="vi-VN"/>
+              </w:rPr>
+              <w:t>5</w:t>
             </w:r>
           </w:p>
         </w:tc>
@@ -2582,7 +2768,7 @@
                 <w:sz w:val="26"/>
                 <w:szCs w:val="26"/>
               </w:rPr>
-              <w:t>C1SE.28_FMS_ProjectPlan_v1.1.docx</w:t>
+              <w:t>PROJETC PLAN DOCUMENT.docx</w:t>
             </w:r>
           </w:p>
         </w:tc>
@@ -2776,6 +2962,7 @@
           <w:sz w:val="26"/>
           <w:szCs w:val="26"/>
         </w:rPr>
+        <w:lastRenderedPageBreak/>
         <w:br w:type="page"/>
       </w:r>
     </w:p>
@@ -12423,8 +12610,20 @@
                 <w:color w:val="000000" w:themeColor="text1"/>
                 <w:sz w:val="26"/>
                 <w:szCs w:val="26"/>
-              </w:rPr>
-            </w:pPr>
+                <w:lang w:val="vi-VN"/>
+              </w:rPr>
+            </w:pPr>
+            <w:r>
+              <w:rPr>
+                <w:rFonts w:ascii="Times New Roman" w:hAnsi="Times New Roman" w:cs="Times New Roman"/>
+                <w:bCs/>
+                <w:color w:val="000000" w:themeColor="text1"/>
+                <w:sz w:val="26"/>
+                <w:szCs w:val="26"/>
+                <w:lang w:val="vi-VN"/>
+              </w:rPr>
+              <w:t>2.1</w:t>
+            </w:r>
           </w:p>
         </w:tc>
         <w:tc>
@@ -12443,6 +12642,16 @@
                 <w:szCs w:val="26"/>
               </w:rPr>
             </w:pPr>
+            <w:r>
+              <w:rPr>
+                <w:rFonts w:ascii="Times New Roman" w:hAnsi="Times New Roman" w:cs="Times New Roman"/>
+                <w:bCs/>
+                <w:color w:val="000000" w:themeColor="text1"/>
+                <w:sz w:val="26"/>
+                <w:szCs w:val="26"/>
+              </w:rPr>
+              <w:t>Task assignment meeting</w:t>
+            </w:r>
           </w:p>
         </w:tc>
         <w:tc>
@@ -12463,6 +12672,17 @@
                 <w:lang w:val="vi-VN"/>
               </w:rPr>
             </w:pPr>
+            <w:r>
+              <w:rPr>
+                <w:rFonts w:ascii="Times New Roman" w:hAnsi="Times New Roman" w:cs="Times New Roman"/>
+                <w:bCs/>
+                <w:color w:val="000000" w:themeColor="text1"/>
+                <w:sz w:val="26"/>
+                <w:szCs w:val="26"/>
+                <w:lang w:val="vi-VN"/>
+              </w:rPr>
+              <w:t>2 hrs</w:t>
+            </w:r>
           </w:p>
         </w:tc>
         <w:tc>
@@ -12481,6 +12701,15 @@
                 <w:szCs w:val="26"/>
               </w:rPr>
             </w:pPr>
+            <w:r>
+              <w:rPr>
+                <w:rFonts w:ascii="Times New Roman" w:hAnsi="Times New Roman" w:cs="Times New Roman"/>
+                <w:color w:val="000000" w:themeColor="text1"/>
+                <w:sz w:val="26"/>
+                <w:szCs w:val="26"/>
+              </w:rPr>
+              <w:t>28/02/2025</w:t>
+            </w:r>
           </w:p>
         </w:tc>
         <w:tc>
@@ -12499,6 +12728,15 @@
                 <w:szCs w:val="26"/>
               </w:rPr>
             </w:pPr>
+            <w:r>
+              <w:rPr>
+                <w:rFonts w:ascii="Times New Roman" w:hAnsi="Times New Roman" w:cs="Times New Roman"/>
+                <w:color w:val="000000" w:themeColor="text1"/>
+                <w:sz w:val="26"/>
+                <w:szCs w:val="26"/>
+              </w:rPr>
+              <w:t>28/02/2025</w:t>
+            </w:r>
           </w:p>
         </w:tc>
         <w:tc>
@@ -12518,6 +12756,15 @@
                 <w:szCs w:val="26"/>
               </w:rPr>
             </w:pPr>
+            <w:r>
+              <w:rPr>
+                <w:rFonts w:ascii="Times New Roman" w:hAnsi="Times New Roman" w:cs="Times New Roman"/>
+                <w:color w:val="000000" w:themeColor="text1"/>
+                <w:sz w:val="26"/>
+                <w:szCs w:val="26"/>
+              </w:rPr>
+              <w:t>All members</w:t>
+            </w:r>
           </w:p>
         </w:tc>
       </w:tr>
@@ -12537,6 +12784,7 @@
                 <w:color w:val="000000" w:themeColor="text1"/>
                 <w:sz w:val="26"/>
                 <w:szCs w:val="26"/>
+                <w:lang w:val="vi-VN"/>
               </w:rPr>
             </w:pPr>
             <w:r>
@@ -12547,7 +12795,18 @@
                 <w:sz w:val="26"/>
                 <w:szCs w:val="26"/>
               </w:rPr>
-              <w:t>2.1</w:t>
+              <w:t>2.</w:t>
+            </w:r>
+            <w:r>
+              <w:rPr>
+                <w:rFonts w:ascii="Times New Roman" w:hAnsi="Times New Roman" w:cs="Times New Roman"/>
+                <w:bCs/>
+                <w:color w:val="000000" w:themeColor="text1"/>
+                <w:sz w:val="26"/>
+                <w:szCs w:val="26"/>
+                <w:lang w:val="vi-VN"/>
+              </w:rPr>
+              <w:t>2</w:t>
             </w:r>
           </w:p>
         </w:tc>
@@ -12720,7 +12979,17 @@
                 <w:szCs w:val="26"/>
                 <w:lang w:val="vi-VN"/>
               </w:rPr>
-              <w:t>2.2</w:t>
+              <w:t>2.</w:t>
+            </w:r>
+            <w:r>
+              <w:rPr>
+                <w:rFonts w:ascii="Times New Roman" w:hAnsi="Times New Roman" w:cs="Times New Roman"/>
+                <w:color w:val="000000" w:themeColor="text1"/>
+                <w:sz w:val="26"/>
+                <w:szCs w:val="26"/>
+                <w:lang w:val="vi-VN"/>
+              </w:rPr>
+              <w:t>3</w:t>
             </w:r>
           </w:p>
         </w:tc>
@@ -13007,7 +13276,29 @@
                 <w:sz w:val="26"/>
                 <w:szCs w:val="26"/>
               </w:rPr>
-              <w:t>28/08/2022</w:t>
+              <w:t>28/02</w:t>
+            </w:r>
+            <w:r>
+              <w:rPr>
+                <w:rFonts w:ascii="Times New Roman" w:hAnsi="Times New Roman" w:cs="Times New Roman"/>
+                <w:b/>
+                <w:bCs/>
+                <w:color w:val="000000" w:themeColor="text1"/>
+                <w:sz w:val="26"/>
+                <w:szCs w:val="26"/>
+              </w:rPr>
+              <w:t>/202</w:t>
+            </w:r>
+            <w:r>
+              <w:rPr>
+                <w:rFonts w:ascii="Times New Roman" w:hAnsi="Times New Roman" w:cs="Times New Roman"/>
+                <w:b/>
+                <w:bCs/>
+                <w:color w:val="000000" w:themeColor="text1"/>
+                <w:sz w:val="26"/>
+                <w:szCs w:val="26"/>
+              </w:rPr>
+              <w:t>5</w:t>
             </w:r>
           </w:p>
         </w:tc>
@@ -13038,7 +13329,29 @@
                 <w:sz w:val="26"/>
                 <w:szCs w:val="26"/>
               </w:rPr>
-              <w:t>28/08/2022</w:t>
+              <w:t>28/02</w:t>
+            </w:r>
+            <w:r>
+              <w:rPr>
+                <w:rFonts w:ascii="Times New Roman" w:hAnsi="Times New Roman" w:cs="Times New Roman"/>
+                <w:b/>
+                <w:bCs/>
+                <w:color w:val="000000" w:themeColor="text1"/>
+                <w:sz w:val="26"/>
+                <w:szCs w:val="26"/>
+              </w:rPr>
+              <w:t>/202</w:t>
+            </w:r>
+            <w:r>
+              <w:rPr>
+                <w:rFonts w:ascii="Times New Roman" w:hAnsi="Times New Roman" w:cs="Times New Roman"/>
+                <w:b/>
+                <w:bCs/>
+                <w:color w:val="000000" w:themeColor="text1"/>
+                <w:sz w:val="26"/>
+                <w:szCs w:val="26"/>
+              </w:rPr>
+              <w:t>5</w:t>
             </w:r>
           </w:p>
         </w:tc>
@@ -13180,7 +13493,7 @@
                 <w:sz w:val="26"/>
                 <w:szCs w:val="26"/>
               </w:rPr>
-              <w:t>28/08/2022</w:t>
+              <w:t>28/02/2025</w:t>
             </w:r>
           </w:p>
         </w:tc>
@@ -13207,7 +13520,7 @@
                 <w:sz w:val="26"/>
                 <w:szCs w:val="26"/>
               </w:rPr>
-              <w:t>28/08/2022</w:t>
+              <w:t>28/02/2025</w:t>
             </w:r>
           </w:p>
         </w:tc>
@@ -13379,7 +13692,7 @@
                 <w:sz w:val="26"/>
                 <w:szCs w:val="26"/>
               </w:rPr>
-              <w:t>28/08/2022</w:t>
+              <w:t>28/02/2025</w:t>
             </w:r>
           </w:p>
         </w:tc>
@@ -13406,7 +13719,7 @@
                 <w:sz w:val="26"/>
                 <w:szCs w:val="26"/>
               </w:rPr>
-              <w:t>28/08/2022</w:t>
+              <w:t>28/02/2025</w:t>
             </w:r>
           </w:p>
         </w:tc>

--- a/PROJETC PLAN DOCUMENT.docx
+++ b/PROJETC PLAN DOCUMENT.docx
@@ -2847,7 +2847,7 @@
                 <w:sz w:val="26"/>
                 <w:szCs w:val="26"/>
               </w:rPr>
-              <w:t>https://drive.google.com/drive/u/0/folders/1dF29KwsuPN5xl7slOI3nQmHSa5mHnn3B</w:t>
+              <w:t>https://drive.google.com/drive/folders/1T5g9NmF6GUrgC3VPZqh1TV8_sGiRa5qh?usp=sharing</w:t>
             </w:r>
           </w:p>
         </w:tc>
@@ -2936,8 +2936,10 @@
     </w:tbl>
     <w:p>
       <w:pPr>
+        <w:tabs>
+          <w:tab w:val="left" w:pos="760"/>
+        </w:tabs>
         <w:spacing w:before="120" w:after="0" w:line="276" w:lineRule="auto"/>
-        <w:jc w:val="center"/>
         <w:rPr>
           <w:rFonts w:ascii="Times New Roman" w:eastAsia="Times New Roman" w:hAnsi="Times New Roman" w:cs="Times New Roman"/>
           <w:b/>
@@ -2945,6 +2947,15 @@
           <w:szCs w:val="32"/>
         </w:rPr>
       </w:pPr>
+      <w:r>
+        <w:rPr>
+          <w:rFonts w:ascii="Times New Roman" w:eastAsia="Times New Roman" w:hAnsi="Times New Roman" w:cs="Times New Roman"/>
+          <w:b/>
+          <w:sz w:val="32"/>
+          <w:szCs w:val="32"/>
+        </w:rPr>
+        <w:tab/>
+      </w:r>
     </w:p>
     <w:p>
       <w:pPr>
@@ -3402,25 +3413,14 @@
                 <w:szCs w:val="26"/>
               </w:rPr>
             </w:pPr>
-            <w:proofErr w:type="spellStart"/>
             <w:r>
               <w:rPr>
                 <w:rFonts w:ascii="Times New Roman" w:eastAsia="Times New Roman" w:hAnsi="Times New Roman" w:cs="Times New Roman"/>
-                <w:color w:val="000000"/>
-                <w:sz w:val="26"/>
-                <w:szCs w:val="26"/>
-              </w:rPr>
-              <w:t>Nhan</w:t>
-            </w:r>
-            <w:proofErr w:type="spellEnd"/>
-            <w:r>
-              <w:rPr>
-                <w:rFonts w:ascii="Times New Roman" w:eastAsia="Times New Roman" w:hAnsi="Times New Roman" w:cs="Times New Roman"/>
-                <w:color w:val="000000"/>
-                <w:sz w:val="26"/>
-                <w:szCs w:val="26"/>
-              </w:rPr>
-              <w:t>, Tran Van</w:t>
+                <w:sz w:val="26"/>
+                <w:szCs w:val="26"/>
+                <w:lang w:val="vi-VN"/>
+              </w:rPr>
+              <w:t>Dang Van Nam</w:t>
             </w:r>
           </w:p>
         </w:tc>
@@ -3702,12 +3702,39 @@
             <w:r>
               <w:rPr>
                 <w:rFonts w:ascii="Times New Roman" w:eastAsia="Times New Roman" w:hAnsi="Times New Roman" w:cs="Times New Roman"/>
-                <w:color w:val="000000"/>
-                <w:sz w:val="26"/>
-                <w:szCs w:val="26"/>
-              </w:rPr>
-              <w:t>Tuan, Phan Anh</w:t>
-            </w:r>
+                <w:sz w:val="26"/>
+                <w:szCs w:val="26"/>
+              </w:rPr>
+              <w:t xml:space="preserve">Nguyen </w:t>
+            </w:r>
+            <w:proofErr w:type="spellStart"/>
+            <w:r>
+              <w:rPr>
+                <w:rFonts w:ascii="Times New Roman" w:eastAsia="Times New Roman" w:hAnsi="Times New Roman" w:cs="Times New Roman"/>
+                <w:sz w:val="26"/>
+                <w:szCs w:val="26"/>
+              </w:rPr>
+              <w:t>Huu</w:t>
+            </w:r>
+            <w:proofErr w:type="spellEnd"/>
+            <w:r>
+              <w:rPr>
+                <w:rFonts w:ascii="Times New Roman" w:eastAsia="Times New Roman" w:hAnsi="Times New Roman" w:cs="Times New Roman"/>
+                <w:sz w:val="26"/>
+                <w:szCs w:val="26"/>
+              </w:rPr>
+              <w:t xml:space="preserve"> Tam </w:t>
+            </w:r>
+            <w:proofErr w:type="spellStart"/>
+            <w:r>
+              <w:rPr>
+                <w:rFonts w:ascii="Times New Roman" w:eastAsia="Times New Roman" w:hAnsi="Times New Roman" w:cs="Times New Roman"/>
+                <w:sz w:val="26"/>
+                <w:szCs w:val="26"/>
+              </w:rPr>
+              <w:t>Kien</w:t>
+            </w:r>
+            <w:proofErr w:type="spellEnd"/>
           </w:p>
         </w:tc>
         <w:tc>
@@ -3954,25 +3981,13 @@
                 <w:szCs w:val="26"/>
               </w:rPr>
             </w:pPr>
-            <w:proofErr w:type="spellStart"/>
             <w:r>
               <w:rPr>
                 <w:rFonts w:ascii="Times New Roman" w:eastAsia="Times New Roman" w:hAnsi="Times New Roman" w:cs="Times New Roman"/>
-                <w:color w:val="000000"/>
-                <w:sz w:val="26"/>
-                <w:szCs w:val="26"/>
-              </w:rPr>
-              <w:t>Huy</w:t>
-            </w:r>
-            <w:proofErr w:type="spellEnd"/>
-            <w:r>
-              <w:rPr>
-                <w:rFonts w:ascii="Times New Roman" w:eastAsia="Times New Roman" w:hAnsi="Times New Roman" w:cs="Times New Roman"/>
-                <w:color w:val="000000"/>
-                <w:sz w:val="26"/>
-                <w:szCs w:val="26"/>
-              </w:rPr>
-              <w:t>, Huynh Duc</w:t>
+                <w:sz w:val="26"/>
+                <w:szCs w:val="26"/>
+              </w:rPr>
+              <w:t>Le Huynh Vinh Tu</w:t>
             </w:r>
           </w:p>
         </w:tc>
@@ -4210,26 +4225,41 @@
                 <w:szCs w:val="26"/>
               </w:rPr>
             </w:pPr>
+            <w:r>
+              <w:rPr>
+                <w:rFonts w:ascii="Times New Roman" w:eastAsia="Times New Roman" w:hAnsi="Times New Roman" w:cs="Times New Roman"/>
+                <w:sz w:val="26"/>
+                <w:szCs w:val="26"/>
+              </w:rPr>
+              <w:t>Nguyen</w:t>
+            </w:r>
+            <w:r>
+              <w:rPr>
+                <w:rFonts w:ascii="Times New Roman" w:eastAsia="Times New Roman" w:hAnsi="Times New Roman" w:cs="Times New Roman"/>
+                <w:sz w:val="26"/>
+                <w:szCs w:val="26"/>
+                <w:lang w:val="vi-VN"/>
+              </w:rPr>
+              <w:t xml:space="preserve"> </w:t>
+            </w:r>
+            <w:r>
+              <w:rPr>
+                <w:rFonts w:ascii="Times New Roman" w:eastAsia="Times New Roman" w:hAnsi="Times New Roman" w:cs="Times New Roman"/>
+                <w:sz w:val="26"/>
+                <w:szCs w:val="26"/>
+              </w:rPr>
+              <w:t xml:space="preserve">Tran Nam </w:t>
+            </w:r>
             <w:proofErr w:type="spellStart"/>
             <w:r>
               <w:rPr>
                 <w:rFonts w:ascii="Times New Roman" w:eastAsia="Times New Roman" w:hAnsi="Times New Roman" w:cs="Times New Roman"/>
-                <w:color w:val="000000"/>
-                <w:sz w:val="26"/>
-                <w:szCs w:val="26"/>
-              </w:rPr>
-              <w:t>Huy</w:t>
+                <w:sz w:val="26"/>
+                <w:szCs w:val="26"/>
+              </w:rPr>
+              <w:t>Khanh</w:t>
             </w:r>
             <w:proofErr w:type="spellEnd"/>
-            <w:r>
-              <w:rPr>
-                <w:rFonts w:ascii="Times New Roman" w:eastAsia="Times New Roman" w:hAnsi="Times New Roman" w:cs="Times New Roman"/>
-                <w:color w:val="000000"/>
-                <w:sz w:val="26"/>
-                <w:szCs w:val="26"/>
-              </w:rPr>
-              <w:t>, Chau Ngoc</w:t>
-            </w:r>
           </w:p>
         </w:tc>
         <w:tc>
@@ -4367,6 +4397,283 @@
               <w:spacing w:line="276" w:lineRule="auto"/>
               <w:rPr>
                 <w:rFonts w:ascii="Times New Roman" w:eastAsia="Times New Roman" w:hAnsi="Times New Roman" w:cs="Times New Roman"/>
+                <w:color w:val="000000"/>
+                <w:sz w:val="26"/>
+                <w:szCs w:val="26"/>
+              </w:rPr>
+            </w:pPr>
+            <w:r>
+              <w:rPr>
+                <w:rFonts w:ascii="Times New Roman" w:eastAsia="Times New Roman" w:hAnsi="Times New Roman" w:cs="Times New Roman"/>
+                <w:b/>
+                <w:color w:val="000000"/>
+                <w:sz w:val="26"/>
+                <w:szCs w:val="26"/>
+              </w:rPr>
+              <w:t>Date:</w:t>
+            </w:r>
+          </w:p>
+        </w:tc>
+        <w:tc>
+          <w:tcPr>
+            <w:tcW w:w="1715" w:type="dxa"/>
+            <w:vAlign w:val="center"/>
+          </w:tcPr>
+          <w:p>
+            <w:pPr>
+              <w:pBdr>
+                <w:top w:val="nil"/>
+                <w:left w:val="nil"/>
+                <w:bottom w:val="nil"/>
+                <w:right w:val="nil"/>
+                <w:between w:val="nil"/>
+              </w:pBdr>
+              <w:spacing w:line="276" w:lineRule="auto"/>
+              <w:rPr>
+                <w:rFonts w:ascii="Times New Roman" w:eastAsia="Times New Roman" w:hAnsi="Times New Roman" w:cs="Times New Roman"/>
+                <w:color w:val="000000"/>
+                <w:sz w:val="26"/>
+                <w:szCs w:val="26"/>
+              </w:rPr>
+            </w:pPr>
+          </w:p>
+        </w:tc>
+      </w:tr>
+      <w:tr>
+        <w:trPr>
+          <w:trHeight w:val="836"/>
+        </w:trPr>
+        <w:tc>
+          <w:tcPr>
+            <w:tcW w:w="1673" w:type="dxa"/>
+            <w:vMerge/>
+            <w:shd w:val="clear" w:color="auto" w:fill="auto"/>
+            <w:vAlign w:val="center"/>
+          </w:tcPr>
+          <w:p>
+            <w:pPr>
+              <w:widowControl w:val="0"/>
+              <w:pBdr>
+                <w:top w:val="nil"/>
+                <w:left w:val="nil"/>
+                <w:bottom w:val="nil"/>
+                <w:right w:val="nil"/>
+                <w:between w:val="nil"/>
+              </w:pBdr>
+              <w:spacing w:line="276" w:lineRule="auto"/>
+              <w:rPr>
+                <w:rFonts w:ascii="Times New Roman" w:eastAsia="Times New Roman" w:hAnsi="Times New Roman" w:cs="Times New Roman"/>
+                <w:color w:val="000000"/>
+                <w:sz w:val="26"/>
+                <w:szCs w:val="26"/>
+              </w:rPr>
+            </w:pPr>
+          </w:p>
+        </w:tc>
+        <w:tc>
+          <w:tcPr>
+            <w:tcW w:w="3637" w:type="dxa"/>
+            <w:vMerge w:val="restart"/>
+            <w:vAlign w:val="center"/>
+          </w:tcPr>
+          <w:p>
+            <w:pPr>
+              <w:widowControl w:val="0"/>
+              <w:pBdr>
+                <w:top w:val="nil"/>
+                <w:left w:val="nil"/>
+                <w:bottom w:val="nil"/>
+                <w:right w:val="nil"/>
+                <w:between w:val="nil"/>
+              </w:pBdr>
+              <w:spacing w:line="276" w:lineRule="auto"/>
+              <w:jc w:val="center"/>
+              <w:rPr>
+                <w:rFonts w:ascii="Times New Roman" w:eastAsia="Times New Roman" w:hAnsi="Times New Roman" w:cs="Times New Roman"/>
+                <w:color w:val="000000"/>
+                <w:sz w:val="26"/>
+                <w:szCs w:val="26"/>
+              </w:rPr>
+            </w:pPr>
+            <w:r>
+              <w:rPr>
+                <w:rFonts w:ascii="Times New Roman" w:eastAsia="Times New Roman" w:hAnsi="Times New Roman" w:cs="Times New Roman"/>
+                <w:color w:val="000000"/>
+                <w:sz w:val="26"/>
+                <w:szCs w:val="26"/>
+              </w:rPr>
+              <w:t xml:space="preserve">Dang </w:t>
+            </w:r>
+            <w:proofErr w:type="spellStart"/>
+            <w:r>
+              <w:rPr>
+                <w:rFonts w:ascii="Times New Roman" w:eastAsia="Times New Roman" w:hAnsi="Times New Roman" w:cs="Times New Roman"/>
+                <w:color w:val="000000"/>
+                <w:sz w:val="26"/>
+                <w:szCs w:val="26"/>
+              </w:rPr>
+              <w:t>Trung</w:t>
+            </w:r>
+            <w:proofErr w:type="spellEnd"/>
+            <w:r>
+              <w:rPr>
+                <w:rFonts w:ascii="Times New Roman" w:eastAsia="Times New Roman" w:hAnsi="Times New Roman" w:cs="Times New Roman"/>
+                <w:color w:val="000000"/>
+                <w:sz w:val="26"/>
+                <w:szCs w:val="26"/>
+              </w:rPr>
+              <w:t xml:space="preserve"> </w:t>
+            </w:r>
+            <w:proofErr w:type="spellStart"/>
+            <w:r>
+              <w:rPr>
+                <w:rFonts w:ascii="Times New Roman" w:eastAsia="Times New Roman" w:hAnsi="Times New Roman" w:cs="Times New Roman"/>
+                <w:color w:val="000000"/>
+                <w:sz w:val="26"/>
+                <w:szCs w:val="26"/>
+              </w:rPr>
+              <w:t>Vuong</w:t>
+            </w:r>
+            <w:proofErr w:type="spellEnd"/>
+          </w:p>
+        </w:tc>
+        <w:tc>
+          <w:tcPr>
+            <w:tcW w:w="2160" w:type="dxa"/>
+            <w:shd w:val="clear" w:color="auto" w:fill="auto"/>
+            <w:vAlign w:val="center"/>
+          </w:tcPr>
+          <w:p>
+            <w:pPr>
+              <w:pBdr>
+                <w:top w:val="nil"/>
+                <w:left w:val="nil"/>
+                <w:bottom w:val="nil"/>
+                <w:right w:val="nil"/>
+                <w:between w:val="nil"/>
+              </w:pBdr>
+              <w:spacing w:line="276" w:lineRule="auto"/>
+              <w:rPr>
+                <w:rFonts w:ascii="Times New Roman" w:eastAsia="Times New Roman" w:hAnsi="Times New Roman" w:cs="Times New Roman"/>
+                <w:b/>
+                <w:color w:val="000000"/>
+                <w:sz w:val="26"/>
+                <w:szCs w:val="26"/>
+              </w:rPr>
+            </w:pPr>
+            <w:r>
+              <w:rPr>
+                <w:rFonts w:ascii="Times New Roman" w:eastAsia="Times New Roman" w:hAnsi="Times New Roman" w:cs="Times New Roman"/>
+                <w:b/>
+                <w:color w:val="000000"/>
+                <w:sz w:val="26"/>
+                <w:szCs w:val="26"/>
+              </w:rPr>
+              <w:t>Signature:</w:t>
+            </w:r>
+          </w:p>
+        </w:tc>
+        <w:tc>
+          <w:tcPr>
+            <w:tcW w:w="1715" w:type="dxa"/>
+            <w:vAlign w:val="center"/>
+          </w:tcPr>
+          <w:p>
+            <w:pPr>
+              <w:pBdr>
+                <w:top w:val="nil"/>
+                <w:left w:val="nil"/>
+                <w:bottom w:val="nil"/>
+                <w:right w:val="nil"/>
+                <w:between w:val="nil"/>
+              </w:pBdr>
+              <w:spacing w:line="276" w:lineRule="auto"/>
+              <w:rPr>
+                <w:rFonts w:ascii="Times New Roman" w:eastAsia="Times New Roman" w:hAnsi="Times New Roman" w:cs="Times New Roman"/>
+                <w:color w:val="000000"/>
+                <w:sz w:val="26"/>
+                <w:szCs w:val="26"/>
+              </w:rPr>
+            </w:pPr>
+          </w:p>
+        </w:tc>
+      </w:tr>
+      <w:tr>
+        <w:trPr>
+          <w:trHeight w:val="836"/>
+        </w:trPr>
+        <w:tc>
+          <w:tcPr>
+            <w:tcW w:w="1673" w:type="dxa"/>
+            <w:vMerge/>
+            <w:shd w:val="clear" w:color="auto" w:fill="auto"/>
+            <w:vAlign w:val="center"/>
+          </w:tcPr>
+          <w:p>
+            <w:pPr>
+              <w:widowControl w:val="0"/>
+              <w:pBdr>
+                <w:top w:val="nil"/>
+                <w:left w:val="nil"/>
+                <w:bottom w:val="nil"/>
+                <w:right w:val="nil"/>
+                <w:between w:val="nil"/>
+              </w:pBdr>
+              <w:spacing w:line="276" w:lineRule="auto"/>
+              <w:rPr>
+                <w:rFonts w:ascii="Times New Roman" w:eastAsia="Times New Roman" w:hAnsi="Times New Roman" w:cs="Times New Roman"/>
+                <w:color w:val="000000"/>
+                <w:sz w:val="26"/>
+                <w:szCs w:val="26"/>
+              </w:rPr>
+            </w:pPr>
+          </w:p>
+        </w:tc>
+        <w:tc>
+          <w:tcPr>
+            <w:tcW w:w="3637" w:type="dxa"/>
+            <w:vMerge/>
+            <w:vAlign w:val="center"/>
+          </w:tcPr>
+          <w:p>
+            <w:pPr>
+              <w:widowControl w:val="0"/>
+              <w:pBdr>
+                <w:top w:val="nil"/>
+                <w:left w:val="nil"/>
+                <w:bottom w:val="nil"/>
+                <w:right w:val="nil"/>
+                <w:between w:val="nil"/>
+              </w:pBdr>
+              <w:spacing w:line="276" w:lineRule="auto"/>
+              <w:rPr>
+                <w:rFonts w:ascii="Times New Roman" w:eastAsia="Times New Roman" w:hAnsi="Times New Roman" w:cs="Times New Roman"/>
+                <w:color w:val="000000"/>
+                <w:sz w:val="26"/>
+                <w:szCs w:val="26"/>
+              </w:rPr>
+            </w:pPr>
+          </w:p>
+        </w:tc>
+        <w:tc>
+          <w:tcPr>
+            <w:tcW w:w="2160" w:type="dxa"/>
+            <w:shd w:val="clear" w:color="auto" w:fill="auto"/>
+            <w:vAlign w:val="center"/>
+          </w:tcPr>
+          <w:p>
+            <w:pPr>
+              <w:pBdr>
+                <w:top w:val="nil"/>
+                <w:left w:val="nil"/>
+                <w:bottom w:val="nil"/>
+                <w:right w:val="nil"/>
+                <w:between w:val="nil"/>
+              </w:pBdr>
+              <w:spacing w:line="276" w:lineRule="auto"/>
+              <w:rPr>
+                <w:rFonts w:ascii="Times New Roman" w:eastAsia="Times New Roman" w:hAnsi="Times New Roman" w:cs="Times New Roman"/>
+                <w:b/>
                 <w:color w:val="000000"/>
                 <w:sz w:val="26"/>
                 <w:szCs w:val="26"/>
@@ -10194,44 +10501,47 @@
     </w:p>
     <w:p>
       <w:pPr>
-        <w:pStyle w:val="ListParagraph"/>
+        <w:pStyle w:val="Heading2"/>
         <w:spacing w:before="120" w:after="120" w:line="360" w:lineRule="auto"/>
-        <w:ind w:left="0" w:firstLine="567"/>
-        <w:jc w:val="both"/>
         <w:rPr>
-          <w:rFonts w:ascii="Times New Roman" w:hAnsi="Times New Roman" w:cs="Times New Roman"/>
+          <w:rFonts w:eastAsiaTheme="minorHAnsi" w:cs="Times New Roman"/>
+          <w:b w:val="0"/>
+          <w:bCs w:val="0"/>
+          <w:color w:val="auto"/>
           <w:sz w:val="26"/>
-          <w:szCs w:val="26"/>
         </w:rPr>
       </w:pPr>
+      <w:bookmarkStart w:id="8" w:name="_Toc116910162"/>
       <w:r>
         <w:rPr>
-          <w:rFonts w:ascii="Times New Roman" w:hAnsi="Times New Roman" w:cs="Times New Roman"/>
+          <w:rFonts w:eastAsiaTheme="minorHAnsi" w:cs="Times New Roman"/>
+          <w:b w:val="0"/>
+          <w:bCs w:val="0"/>
+          <w:color w:val="auto"/>
           <w:sz w:val="26"/>
-          <w:szCs w:val="26"/>
         </w:rPr>
-        <w:t>Food management is the management of employee meals in enterprises, industrial parks, etc. Meals need to be pre-quantified with the same standards and produced in large quantities, serving many people. people at the same time. Most of these meals will be produced from industrial kitchens in large quantities and high productivity. In addition, the meal management also includes the control of ingredients and the chef's processing process.</w:t>
+        <w:t>This project aims to develop a simple</w:t>
       </w:r>
-    </w:p>
-    <w:p>
-      <w:pPr>
-        <w:pStyle w:val="ListParagraph"/>
-        <w:spacing w:before="120" w:after="120" w:line="360" w:lineRule="auto"/>
-        <w:ind w:left="0" w:firstLine="567"/>
-        <w:jc w:val="both"/>
-        <w:rPr>
-          <w:rFonts w:ascii="Times New Roman" w:hAnsi="Times New Roman" w:cs="Times New Roman"/>
-          <w:sz w:val="26"/>
-          <w:szCs w:val="26"/>
-        </w:rPr>
-      </w:pPr>
       <w:r>
         <w:rPr>
-          <w:rFonts w:ascii="Times New Roman" w:hAnsi="Times New Roman" w:cs="Times New Roman"/>
+          <w:rFonts w:eastAsiaTheme="minorHAnsi" w:cs="Times New Roman"/>
+          <w:b w:val="0"/>
+          <w:bCs w:val="0"/>
+          <w:color w:val="auto"/>
           <w:sz w:val="26"/>
-          <w:szCs w:val="26"/>
+          <w:lang w:val="vi-VN"/>
         </w:rPr>
-        <w:t>Food management software is a technology solution that helps businesses easily calculate raw materials, dish norms, and track food in and out daily. In addition, the software also helps kitchen staff know the number of employees who register for meals to process the right quantity, avoiding excess or shortage of meals.</w:t>
+        <w:t xml:space="preserve"> </w:t>
+      </w:r>
+      <w:r>
+        <w:rPr>
+          <w:rFonts w:eastAsiaTheme="minorHAnsi" w:cs="Times New Roman"/>
+          <w:b w:val="0"/>
+          <w:bCs w:val="0"/>
+          <w:color w:val="auto"/>
+          <w:sz w:val="26"/>
+        </w:rPr>
+        <w:t>calculator application, allowing users to perform basic arithmetic calculations such as addition, subtraction, multiplication, and division, as well as advanced calculations like exponentiation, square roots, and percentages. Additionally, the application will include functions for clearing, refreshing, and temporarily storing calculation history within the current session. The application will feature an intuitive and user-friendly interface, suitable for users of all skill levels.</w:t>
       </w:r>
     </w:p>
     <w:p>
@@ -10244,7 +10554,6 @@
           <w:szCs w:val="30"/>
         </w:rPr>
       </w:pPr>
-      <w:bookmarkStart w:id="8" w:name="_Toc116910162"/>
       <w:r>
         <w:rPr>
           <w:rFonts w:cs="Times New Roman"/>
@@ -11210,7 +11519,6 @@
                 <w:sz w:val="26"/>
                 <w:szCs w:val="26"/>
               </w:rPr>
-              <w:lastRenderedPageBreak/>
               <w:t>1.3</w:t>
             </w:r>
           </w:p>
@@ -11636,6 +11944,7 @@
                 <w:sz w:val="26"/>
                 <w:szCs w:val="26"/>
               </w:rPr>
+              <w:lastRenderedPageBreak/>
               <w:t>1.5</w:t>
             </w:r>
           </w:p>
@@ -11693,8 +12002,9 @@
                 <w:rFonts w:ascii="Times New Roman" w:hAnsi="Times New Roman" w:cs="Times New Roman"/>
                 <w:sz w:val="26"/>
                 <w:szCs w:val="26"/>
-              </w:rPr>
-              <w:t>1</w:t>
+                <w:lang w:val="vi-VN"/>
+              </w:rPr>
+              <w:t>2</w:t>
             </w:r>
             <w:r>
               <w:rPr>
@@ -11783,7 +12093,7 @@
                 <w:szCs w:val="26"/>
                 <w:lang w:val="vi-VN"/>
               </w:rPr>
-              <w:t>7</w:t>
+              <w:t>8</w:t>
             </w:r>
             <w:r>
               <w:rPr>
@@ -11898,8 +12208,9 @@
                 <w:rFonts w:ascii="Times New Roman" w:hAnsi="Times New Roman" w:cs="Times New Roman"/>
                 <w:sz w:val="26"/>
                 <w:szCs w:val="26"/>
-              </w:rPr>
-              <w:t>1</w:t>
+                <w:lang w:val="vi-VN"/>
+              </w:rPr>
+              <w:t>2</w:t>
             </w:r>
             <w:r>
               <w:rPr>
@@ -11988,7 +12299,7 @@
                 <w:szCs w:val="26"/>
                 <w:lang w:val="vi-VN"/>
               </w:rPr>
-              <w:t>7</w:t>
+              <w:t>8</w:t>
             </w:r>
             <w:r>
               <w:rPr>
@@ -12186,7 +12497,7 @@
                 <w:szCs w:val="26"/>
                 <w:lang w:val="vi-VN"/>
               </w:rPr>
-              <w:t>7</w:t>
+              <w:t>8</w:t>
             </w:r>
             <w:r>
               <w:rPr>
@@ -12362,7 +12673,30 @@
                 <w:sz w:val="26"/>
                 <w:szCs w:val="26"/>
               </w:rPr>
-              <w:t>28/02</w:t>
+              <w:t>2</w:t>
+            </w:r>
+            <w:r>
+              <w:rPr>
+                <w:rFonts w:ascii="Times New Roman" w:hAnsi="Times New Roman" w:cs="Times New Roman"/>
+                <w:b/>
+                <w:bCs/>
+                <w:color w:val="000000" w:themeColor="text1"/>
+                <w:sz w:val="26"/>
+                <w:szCs w:val="26"/>
+                <w:lang w:val="vi-VN"/>
+              </w:rPr>
+              <w:t>9</w:t>
+            </w:r>
+            <w:r>
+              <w:rPr>
+                <w:rFonts w:ascii="Times New Roman" w:hAnsi="Times New Roman" w:cs="Times New Roman"/>
+                <w:b/>
+                <w:bCs/>
+                <w:color w:val="000000" w:themeColor="text1"/>
+                <w:sz w:val="26"/>
+                <w:szCs w:val="26"/>
+              </w:rPr>
+              <w:t>/02</w:t>
             </w:r>
             <w:r>
               <w:rPr>
@@ -12414,7 +12748,30 @@
                 <w:sz w:val="26"/>
                 <w:szCs w:val="26"/>
               </w:rPr>
-              <w:t>28/02/2025</w:t>
+              <w:t>2</w:t>
+            </w:r>
+            <w:r>
+              <w:rPr>
+                <w:rFonts w:ascii="Times New Roman" w:hAnsi="Times New Roman" w:cs="Times New Roman"/>
+                <w:b/>
+                <w:bCs/>
+                <w:color w:val="000000" w:themeColor="text1"/>
+                <w:sz w:val="26"/>
+                <w:szCs w:val="26"/>
+                <w:lang w:val="vi-VN"/>
+              </w:rPr>
+              <w:t>9</w:t>
+            </w:r>
+            <w:r>
+              <w:rPr>
+                <w:rFonts w:ascii="Times New Roman" w:hAnsi="Times New Roman" w:cs="Times New Roman"/>
+                <w:b/>
+                <w:bCs/>
+                <w:color w:val="000000" w:themeColor="text1"/>
+                <w:sz w:val="26"/>
+                <w:szCs w:val="26"/>
+              </w:rPr>
+              <w:t>/02/2025</w:t>
             </w:r>
           </w:p>
         </w:tc>
@@ -12562,7 +12919,26 @@
                 <w:sz w:val="26"/>
                 <w:szCs w:val="26"/>
               </w:rPr>
-              <w:t>28/02/2025</w:t>
+              <w:t>2</w:t>
+            </w:r>
+            <w:r>
+              <w:rPr>
+                <w:rFonts w:ascii="Times New Roman" w:hAnsi="Times New Roman" w:cs="Times New Roman"/>
+                <w:color w:val="000000" w:themeColor="text1"/>
+                <w:sz w:val="26"/>
+                <w:szCs w:val="26"/>
+                <w:lang w:val="vi-VN"/>
+              </w:rPr>
+              <w:t>9</w:t>
+            </w:r>
+            <w:r>
+              <w:rPr>
+                <w:rFonts w:ascii="Times New Roman" w:hAnsi="Times New Roman" w:cs="Times New Roman"/>
+                <w:color w:val="000000" w:themeColor="text1"/>
+                <w:sz w:val="26"/>
+                <w:szCs w:val="26"/>
+              </w:rPr>
+              <w:t>/02/2025</w:t>
             </w:r>
           </w:p>
         </w:tc>
@@ -12589,7 +12965,26 @@
                 <w:sz w:val="26"/>
                 <w:szCs w:val="26"/>
               </w:rPr>
-              <w:t>28/02/2025</w:t>
+              <w:t>2</w:t>
+            </w:r>
+            <w:r>
+              <w:rPr>
+                <w:rFonts w:ascii="Times New Roman" w:hAnsi="Times New Roman" w:cs="Times New Roman"/>
+                <w:color w:val="000000" w:themeColor="text1"/>
+                <w:sz w:val="26"/>
+                <w:szCs w:val="26"/>
+                <w:lang w:val="vi-VN"/>
+              </w:rPr>
+              <w:t>9</w:t>
+            </w:r>
+            <w:r>
+              <w:rPr>
+                <w:rFonts w:ascii="Times New Roman" w:hAnsi="Times New Roman" w:cs="Times New Roman"/>
+                <w:color w:val="000000" w:themeColor="text1"/>
+                <w:sz w:val="26"/>
+                <w:szCs w:val="26"/>
+              </w:rPr>
+              <w:t>/02/2025</w:t>
             </w:r>
           </w:p>
         </w:tc>
@@ -12746,7 +13141,26 @@
                 <w:sz w:val="26"/>
                 <w:szCs w:val="26"/>
               </w:rPr>
-              <w:t>28/02/2025</w:t>
+              <w:t>2</w:t>
+            </w:r>
+            <w:r>
+              <w:rPr>
+                <w:rFonts w:ascii="Times New Roman" w:hAnsi="Times New Roman" w:cs="Times New Roman"/>
+                <w:color w:val="000000" w:themeColor="text1"/>
+                <w:sz w:val="26"/>
+                <w:szCs w:val="26"/>
+                <w:lang w:val="vi-VN"/>
+              </w:rPr>
+              <w:t>9</w:t>
+            </w:r>
+            <w:r>
+              <w:rPr>
+                <w:rFonts w:ascii="Times New Roman" w:hAnsi="Times New Roman" w:cs="Times New Roman"/>
+                <w:color w:val="000000" w:themeColor="text1"/>
+                <w:sz w:val="26"/>
+                <w:szCs w:val="26"/>
+              </w:rPr>
+              <w:t>/02/2025</w:t>
             </w:r>
           </w:p>
         </w:tc>
@@ -12773,7 +13187,26 @@
                 <w:sz w:val="26"/>
                 <w:szCs w:val="26"/>
               </w:rPr>
-              <w:t>28/02/2025</w:t>
+              <w:t>2</w:t>
+            </w:r>
+            <w:r>
+              <w:rPr>
+                <w:rFonts w:ascii="Times New Roman" w:hAnsi="Times New Roman" w:cs="Times New Roman"/>
+                <w:color w:val="000000" w:themeColor="text1"/>
+                <w:sz w:val="26"/>
+                <w:szCs w:val="26"/>
+                <w:lang w:val="vi-VN"/>
+              </w:rPr>
+              <w:t>9</w:t>
+            </w:r>
+            <w:r>
+              <w:rPr>
+                <w:rFonts w:ascii="Times New Roman" w:hAnsi="Times New Roman" w:cs="Times New Roman"/>
+                <w:color w:val="000000" w:themeColor="text1"/>
+                <w:sz w:val="26"/>
+                <w:szCs w:val="26"/>
+              </w:rPr>
+              <w:t>/02/2025</w:t>
             </w:r>
           </w:p>
         </w:tc>
@@ -12925,7 +13358,26 @@
                 <w:sz w:val="26"/>
                 <w:szCs w:val="26"/>
               </w:rPr>
-              <w:t>28/02/2025</w:t>
+              <w:t>2</w:t>
+            </w:r>
+            <w:r>
+              <w:rPr>
+                <w:rFonts w:ascii="Times New Roman" w:hAnsi="Times New Roman" w:cs="Times New Roman"/>
+                <w:color w:val="000000" w:themeColor="text1"/>
+                <w:sz w:val="26"/>
+                <w:szCs w:val="26"/>
+                <w:lang w:val="vi-VN"/>
+              </w:rPr>
+              <w:t>9</w:t>
+            </w:r>
+            <w:r>
+              <w:rPr>
+                <w:rFonts w:ascii="Times New Roman" w:hAnsi="Times New Roman" w:cs="Times New Roman"/>
+                <w:color w:val="000000" w:themeColor="text1"/>
+                <w:sz w:val="26"/>
+                <w:szCs w:val="26"/>
+              </w:rPr>
+              <w:t>/02/2025</w:t>
             </w:r>
           </w:p>
         </w:tc>
@@ -12952,7 +13404,26 @@
                 <w:sz w:val="26"/>
                 <w:szCs w:val="26"/>
               </w:rPr>
-              <w:t>28/02/2025</w:t>
+              <w:t>2</w:t>
+            </w:r>
+            <w:r>
+              <w:rPr>
+                <w:rFonts w:ascii="Times New Roman" w:hAnsi="Times New Roman" w:cs="Times New Roman"/>
+                <w:color w:val="000000" w:themeColor="text1"/>
+                <w:sz w:val="26"/>
+                <w:szCs w:val="26"/>
+                <w:lang w:val="vi-VN"/>
+              </w:rPr>
+              <w:t>9</w:t>
+            </w:r>
+            <w:r>
+              <w:rPr>
+                <w:rFonts w:ascii="Times New Roman" w:hAnsi="Times New Roman" w:cs="Times New Roman"/>
+                <w:color w:val="000000" w:themeColor="text1"/>
+                <w:sz w:val="26"/>
+                <w:szCs w:val="26"/>
+              </w:rPr>
+              <w:t>/02/2025</w:t>
             </w:r>
           </w:p>
         </w:tc>
@@ -13421,18 +13892,25 @@
               </w:rPr>
             </w:pPr>
             <w:proofErr w:type="spellStart"/>
-            <w:proofErr w:type="gramStart"/>
-            <w:r>
-              <w:rPr>
-                <w:rFonts w:ascii="Times New Roman" w:hAnsi="Times New Roman" w:cs="Times New Roman"/>
-                <w:color w:val="000000" w:themeColor="text1"/>
-                <w:sz w:val="26"/>
-                <w:szCs w:val="26"/>
-              </w:rPr>
-              <w:t>N.Huy</w:t>
+            <w:r>
+              <w:rPr>
+                <w:rFonts w:ascii="Times New Roman" w:hAnsi="Times New Roman" w:cs="Times New Roman"/>
+                <w:color w:val="000000" w:themeColor="text1"/>
+                <w:sz w:val="26"/>
+                <w:szCs w:val="26"/>
+              </w:rPr>
+              <w:t>Khanh</w:t>
             </w:r>
             <w:proofErr w:type="spellEnd"/>
-            <w:proofErr w:type="gramEnd"/>
+            <w:r>
+              <w:rPr>
+                <w:rFonts w:ascii="Times New Roman" w:hAnsi="Times New Roman" w:cs="Times New Roman"/>
+                <w:color w:val="000000" w:themeColor="text1"/>
+                <w:sz w:val="26"/>
+                <w:szCs w:val="26"/>
+              </w:rPr>
+              <w:t>, Nam</w:t>
+            </w:r>
           </w:p>
         </w:tc>
       </w:tr>
@@ -13620,18 +14098,36 @@
               </w:rPr>
             </w:pPr>
             <w:proofErr w:type="spellStart"/>
-            <w:proofErr w:type="gramStart"/>
-            <w:r>
-              <w:rPr>
-                <w:rFonts w:ascii="Times New Roman" w:hAnsi="Times New Roman" w:cs="Times New Roman"/>
-                <w:color w:val="000000" w:themeColor="text1"/>
-                <w:sz w:val="26"/>
-                <w:szCs w:val="26"/>
-              </w:rPr>
-              <w:t>H.Huy</w:t>
+            <w:r>
+              <w:rPr>
+                <w:rFonts w:ascii="Times New Roman" w:hAnsi="Times New Roman" w:cs="Times New Roman"/>
+                <w:color w:val="000000" w:themeColor="text1"/>
+                <w:sz w:val="26"/>
+                <w:szCs w:val="26"/>
+              </w:rPr>
+              <w:t>Kien</w:t>
             </w:r>
             <w:proofErr w:type="spellEnd"/>
-            <w:proofErr w:type="gramEnd"/>
+            <w:r>
+              <w:rPr>
+                <w:rFonts w:ascii="Times New Roman" w:hAnsi="Times New Roman" w:cs="Times New Roman"/>
+                <w:color w:val="000000" w:themeColor="text1"/>
+                <w:sz w:val="26"/>
+                <w:szCs w:val="26"/>
+              </w:rPr>
+              <w:t xml:space="preserve">, </w:t>
+            </w:r>
+            <w:proofErr w:type="spellStart"/>
+            <w:r>
+              <w:rPr>
+                <w:rFonts w:ascii="Times New Roman" w:hAnsi="Times New Roman" w:cs="Times New Roman"/>
+                <w:color w:val="000000" w:themeColor="text1"/>
+                <w:sz w:val="26"/>
+                <w:szCs w:val="26"/>
+              </w:rPr>
+              <w:t>Vuong</w:t>
+            </w:r>
+            <w:proofErr w:type="spellEnd"/>
           </w:p>
         </w:tc>
       </w:tr>
@@ -13739,29 +14235,31 @@
                 <w:color w:val="000000" w:themeColor="text1"/>
                 <w:sz w:val="26"/>
                 <w:szCs w:val="26"/>
-              </w:rPr>
-            </w:pPr>
-            <w:r>
-              <w:rPr>
-                <w:rFonts w:ascii="Times New Roman" w:hAnsi="Times New Roman" w:cs="Times New Roman"/>
-                <w:b/>
-                <w:bCs/>
-                <w:color w:val="000000" w:themeColor="text1"/>
-                <w:sz w:val="26"/>
-                <w:szCs w:val="26"/>
-              </w:rPr>
-              <w:t>2</w:t>
-            </w:r>
-            <w:r>
-              <w:rPr>
-                <w:rFonts w:ascii="Times New Roman" w:hAnsi="Times New Roman" w:cs="Times New Roman"/>
-                <w:b/>
-                <w:bCs/>
-                <w:color w:val="000000" w:themeColor="text1"/>
-                <w:sz w:val="26"/>
-                <w:szCs w:val="26"/>
-              </w:rPr>
-              <w:t xml:space="preserve"> days</w:t>
+                <w:lang w:val="vi-VN"/>
+              </w:rPr>
+            </w:pPr>
+            <w:r>
+              <w:rPr>
+                <w:rFonts w:ascii="Times New Roman" w:hAnsi="Times New Roman" w:cs="Times New Roman"/>
+                <w:b/>
+                <w:bCs/>
+                <w:color w:val="000000" w:themeColor="text1"/>
+                <w:sz w:val="26"/>
+                <w:szCs w:val="26"/>
+                <w:lang w:val="vi-VN"/>
+              </w:rPr>
+              <w:t>1</w:t>
+            </w:r>
+            <w:r>
+              <w:rPr>
+                <w:rFonts w:ascii="Times New Roman" w:hAnsi="Times New Roman" w:cs="Times New Roman"/>
+                <w:b/>
+                <w:bCs/>
+                <w:color w:val="000000" w:themeColor="text1"/>
+                <w:sz w:val="26"/>
+                <w:szCs w:val="26"/>
+              </w:rPr>
+              <w:t xml:space="preserve"> day</w:t>
             </w:r>
           </w:p>
         </w:tc>
@@ -13787,12 +14285,65 @@
               <w:rPr>
                 <w:rFonts w:ascii="Times New Roman" w:hAnsi="Times New Roman" w:cs="Times New Roman"/>
                 <w:b/>
-                <w:bCs/>
-                <w:color w:val="000000" w:themeColor="text1"/>
-                <w:sz w:val="26"/>
-                <w:szCs w:val="26"/>
-              </w:rPr>
-              <w:t>29/09/2022</w:t>
+                <w:color w:val="000000" w:themeColor="text1"/>
+                <w:sz w:val="26"/>
+                <w:szCs w:val="26"/>
+                <w:lang w:val="vi-VN"/>
+              </w:rPr>
+              <w:t>0</w:t>
+            </w:r>
+            <w:r>
+              <w:rPr>
+                <w:rFonts w:ascii="Times New Roman" w:hAnsi="Times New Roman" w:cs="Times New Roman"/>
+                <w:b/>
+                <w:color w:val="000000" w:themeColor="text1"/>
+                <w:sz w:val="26"/>
+                <w:szCs w:val="26"/>
+                <w:lang w:val="vi-VN"/>
+              </w:rPr>
+              <w:t>1</w:t>
+            </w:r>
+            <w:r>
+              <w:rPr>
+                <w:rFonts w:ascii="Times New Roman" w:hAnsi="Times New Roman" w:cs="Times New Roman"/>
+                <w:b/>
+                <w:color w:val="000000" w:themeColor="text1"/>
+                <w:sz w:val="26"/>
+                <w:szCs w:val="26"/>
+              </w:rPr>
+              <w:t>/</w:t>
+            </w:r>
+            <w:r>
+              <w:rPr>
+                <w:rFonts w:ascii="Times New Roman" w:hAnsi="Times New Roman" w:cs="Times New Roman"/>
+                <w:b/>
+                <w:color w:val="000000" w:themeColor="text1"/>
+                <w:sz w:val="26"/>
+                <w:szCs w:val="26"/>
+                <w:lang w:val="vi-VN"/>
+              </w:rPr>
+              <w:t>03</w:t>
+            </w:r>
+            <w:r>
+              <w:rPr>
+                <w:rFonts w:ascii="Times New Roman" w:hAnsi="Times New Roman" w:cs="Times New Roman"/>
+                <w:b/>
+                <w:color w:val="000000" w:themeColor="text1"/>
+                <w:sz w:val="26"/>
+                <w:szCs w:val="26"/>
+              </w:rPr>
+              <w:t>/202</w:t>
+            </w:r>
+            <w:r>
+              <w:rPr>
+                <w:rFonts w:ascii="Times New Roman" w:hAnsi="Times New Roman" w:cs="Times New Roman"/>
+                <w:b/>
+                <w:color w:val="000000" w:themeColor="text1"/>
+                <w:sz w:val="26"/>
+                <w:szCs w:val="26"/>
+                <w:lang w:val="vi-VN"/>
+              </w:rPr>
+              <w:t>5</w:t>
             </w:r>
           </w:p>
         </w:tc>
@@ -13818,12 +14369,65 @@
               <w:rPr>
                 <w:rFonts w:ascii="Times New Roman" w:hAnsi="Times New Roman" w:cs="Times New Roman"/>
                 <w:b/>
-                <w:bCs/>
-                <w:color w:val="000000" w:themeColor="text1"/>
-                <w:sz w:val="26"/>
-                <w:szCs w:val="26"/>
-              </w:rPr>
-              <w:t>30/09/2022</w:t>
+                <w:color w:val="000000" w:themeColor="text1"/>
+                <w:sz w:val="26"/>
+                <w:szCs w:val="26"/>
+                <w:lang w:val="vi-VN"/>
+              </w:rPr>
+              <w:t>0</w:t>
+            </w:r>
+            <w:r>
+              <w:rPr>
+                <w:rFonts w:ascii="Times New Roman" w:hAnsi="Times New Roman" w:cs="Times New Roman"/>
+                <w:b/>
+                <w:color w:val="000000" w:themeColor="text1"/>
+                <w:sz w:val="26"/>
+                <w:szCs w:val="26"/>
+                <w:lang w:val="vi-VN"/>
+              </w:rPr>
+              <w:t>1</w:t>
+            </w:r>
+            <w:r>
+              <w:rPr>
+                <w:rFonts w:ascii="Times New Roman" w:hAnsi="Times New Roman" w:cs="Times New Roman"/>
+                <w:b/>
+                <w:color w:val="000000" w:themeColor="text1"/>
+                <w:sz w:val="26"/>
+                <w:szCs w:val="26"/>
+              </w:rPr>
+              <w:t>/</w:t>
+            </w:r>
+            <w:r>
+              <w:rPr>
+                <w:rFonts w:ascii="Times New Roman" w:hAnsi="Times New Roman" w:cs="Times New Roman"/>
+                <w:b/>
+                <w:color w:val="000000" w:themeColor="text1"/>
+                <w:sz w:val="26"/>
+                <w:szCs w:val="26"/>
+                <w:lang w:val="vi-VN"/>
+              </w:rPr>
+              <w:t>03</w:t>
+            </w:r>
+            <w:r>
+              <w:rPr>
+                <w:rFonts w:ascii="Times New Roman" w:hAnsi="Times New Roman" w:cs="Times New Roman"/>
+                <w:b/>
+                <w:color w:val="000000" w:themeColor="text1"/>
+                <w:sz w:val="26"/>
+                <w:szCs w:val="26"/>
+              </w:rPr>
+              <w:t>/202</w:t>
+            </w:r>
+            <w:r>
+              <w:rPr>
+                <w:rFonts w:ascii="Times New Roman" w:hAnsi="Times New Roman" w:cs="Times New Roman"/>
+                <w:b/>
+                <w:color w:val="000000" w:themeColor="text1"/>
+                <w:sz w:val="26"/>
+                <w:szCs w:val="26"/>
+                <w:lang w:val="vi-VN"/>
+              </w:rPr>
+              <w:t>5</w:t>
             </w:r>
           </w:p>
         </w:tc>
@@ -13845,21 +14449,17 @@
                 <w:szCs w:val="26"/>
               </w:rPr>
             </w:pPr>
-            <w:proofErr w:type="spellStart"/>
-            <w:proofErr w:type="gramStart"/>
-            <w:r>
-              <w:rPr>
-                <w:rFonts w:ascii="Times New Roman" w:hAnsi="Times New Roman" w:cs="Times New Roman"/>
-                <w:b/>
-                <w:bCs/>
-                <w:color w:val="000000" w:themeColor="text1"/>
-                <w:sz w:val="26"/>
-                <w:szCs w:val="26"/>
-              </w:rPr>
-              <w:t>Tuan,Nhan</w:t>
-            </w:r>
-            <w:proofErr w:type="spellEnd"/>
-            <w:proofErr w:type="gramEnd"/>
+            <w:r>
+              <w:rPr>
+                <w:rFonts w:ascii="Times New Roman" w:hAnsi="Times New Roman" w:cs="Times New Roman"/>
+                <w:b/>
+                <w:bCs/>
+                <w:color w:val="000000" w:themeColor="text1"/>
+                <w:sz w:val="26"/>
+                <w:szCs w:val="26"/>
+              </w:rPr>
+              <w:t>All members</w:t>
+            </w:r>
           </w:p>
         </w:tc>
       </w:tr>
@@ -13953,8 +14553,18 @@
                 <w:color w:val="000000" w:themeColor="text1"/>
                 <w:sz w:val="26"/>
                 <w:szCs w:val="26"/>
-              </w:rPr>
-              <w:t>2</w:t>
+                <w:lang w:val="vi-VN"/>
+              </w:rPr>
+              <w:t>1</w:t>
+            </w:r>
+            <w:r>
+              <w:rPr>
+                <w:rFonts w:ascii="Times New Roman" w:hAnsi="Times New Roman" w:cs="Times New Roman"/>
+                <w:color w:val="000000" w:themeColor="text1"/>
+                <w:sz w:val="26"/>
+                <w:szCs w:val="26"/>
+              </w:rPr>
+              <w:t xml:space="preserve"> day</w:t>
             </w:r>
           </w:p>
         </w:tc>
@@ -13969,19 +14579,64 @@
               <w:jc w:val="center"/>
               <w:rPr>
                 <w:rFonts w:ascii="Times New Roman" w:hAnsi="Times New Roman" w:cs="Times New Roman"/>
-                <w:color w:val="000000" w:themeColor="text1"/>
-                <w:sz w:val="26"/>
-                <w:szCs w:val="26"/>
-              </w:rPr>
-            </w:pPr>
-            <w:r>
-              <w:rPr>
-                <w:rFonts w:ascii="Times New Roman" w:hAnsi="Times New Roman" w:cs="Times New Roman"/>
-                <w:color w:val="000000" w:themeColor="text1"/>
-                <w:sz w:val="26"/>
-                <w:szCs w:val="26"/>
-              </w:rPr>
-              <w:t>31/08/2022</w:t>
+                <w:bCs/>
+                <w:color w:val="000000" w:themeColor="text1"/>
+                <w:sz w:val="26"/>
+                <w:szCs w:val="26"/>
+              </w:rPr>
+            </w:pPr>
+            <w:r>
+              <w:rPr>
+                <w:rFonts w:ascii="Times New Roman" w:hAnsi="Times New Roman" w:cs="Times New Roman"/>
+                <w:bCs/>
+                <w:color w:val="000000" w:themeColor="text1"/>
+                <w:sz w:val="26"/>
+                <w:szCs w:val="26"/>
+                <w:lang w:val="vi-VN"/>
+              </w:rPr>
+              <w:t>01</w:t>
+            </w:r>
+            <w:r>
+              <w:rPr>
+                <w:rFonts w:ascii="Times New Roman" w:hAnsi="Times New Roman" w:cs="Times New Roman"/>
+                <w:bCs/>
+                <w:color w:val="000000" w:themeColor="text1"/>
+                <w:sz w:val="26"/>
+                <w:szCs w:val="26"/>
+              </w:rPr>
+              <w:t>/</w:t>
+            </w:r>
+            <w:r>
+              <w:rPr>
+                <w:rFonts w:ascii="Times New Roman" w:hAnsi="Times New Roman" w:cs="Times New Roman"/>
+                <w:bCs/>
+                <w:color w:val="000000" w:themeColor="text1"/>
+                <w:sz w:val="26"/>
+                <w:szCs w:val="26"/>
+                <w:lang w:val="vi-VN"/>
+              </w:rPr>
+              <w:t>03</w:t>
+            </w:r>
+            <w:r>
+              <w:rPr>
+                <w:rFonts w:ascii="Times New Roman" w:hAnsi="Times New Roman" w:cs="Times New Roman"/>
+                <w:bCs/>
+                <w:color w:val="000000" w:themeColor="text1"/>
+                <w:sz w:val="26"/>
+                <w:szCs w:val="26"/>
+              </w:rPr>
+              <w:t>/202</w:t>
+            </w:r>
+            <w:r>
+              <w:rPr>
+                <w:rFonts w:ascii="Times New Roman" w:hAnsi="Times New Roman" w:cs="Times New Roman"/>
+                <w:bCs/>
+                <w:color w:val="000000" w:themeColor="text1"/>
+                <w:sz w:val="26"/>
+                <w:szCs w:val="26"/>
+                <w:lang w:val="vi-VN"/>
+              </w:rPr>
+              <w:t>5</w:t>
             </w:r>
           </w:p>
         </w:tc>
@@ -13996,19 +14651,64 @@
               <w:jc w:val="center"/>
               <w:rPr>
                 <w:rFonts w:ascii="Times New Roman" w:hAnsi="Times New Roman" w:cs="Times New Roman"/>
-                <w:color w:val="000000" w:themeColor="text1"/>
-                <w:sz w:val="26"/>
-                <w:szCs w:val="26"/>
-              </w:rPr>
-            </w:pPr>
-            <w:r>
-              <w:rPr>
-                <w:rFonts w:ascii="Times New Roman" w:hAnsi="Times New Roman" w:cs="Times New Roman"/>
-                <w:color w:val="000000" w:themeColor="text1"/>
-                <w:sz w:val="26"/>
-                <w:szCs w:val="26"/>
-              </w:rPr>
-              <w:t>1/09/2022</w:t>
+                <w:bCs/>
+                <w:color w:val="000000" w:themeColor="text1"/>
+                <w:sz w:val="26"/>
+                <w:szCs w:val="26"/>
+              </w:rPr>
+            </w:pPr>
+            <w:r>
+              <w:rPr>
+                <w:rFonts w:ascii="Times New Roman" w:hAnsi="Times New Roman" w:cs="Times New Roman"/>
+                <w:bCs/>
+                <w:color w:val="000000" w:themeColor="text1"/>
+                <w:sz w:val="26"/>
+                <w:szCs w:val="26"/>
+                <w:lang w:val="vi-VN"/>
+              </w:rPr>
+              <w:t>01</w:t>
+            </w:r>
+            <w:r>
+              <w:rPr>
+                <w:rFonts w:ascii="Times New Roman" w:hAnsi="Times New Roman" w:cs="Times New Roman"/>
+                <w:bCs/>
+                <w:color w:val="000000" w:themeColor="text1"/>
+                <w:sz w:val="26"/>
+                <w:szCs w:val="26"/>
+              </w:rPr>
+              <w:t>/</w:t>
+            </w:r>
+            <w:r>
+              <w:rPr>
+                <w:rFonts w:ascii="Times New Roman" w:hAnsi="Times New Roman" w:cs="Times New Roman"/>
+                <w:bCs/>
+                <w:color w:val="000000" w:themeColor="text1"/>
+                <w:sz w:val="26"/>
+                <w:szCs w:val="26"/>
+                <w:lang w:val="vi-VN"/>
+              </w:rPr>
+              <w:t>03</w:t>
+            </w:r>
+            <w:r>
+              <w:rPr>
+                <w:rFonts w:ascii="Times New Roman" w:hAnsi="Times New Roman" w:cs="Times New Roman"/>
+                <w:bCs/>
+                <w:color w:val="000000" w:themeColor="text1"/>
+                <w:sz w:val="26"/>
+                <w:szCs w:val="26"/>
+              </w:rPr>
+              <w:t>/202</w:t>
+            </w:r>
+            <w:r>
+              <w:rPr>
+                <w:rFonts w:ascii="Times New Roman" w:hAnsi="Times New Roman" w:cs="Times New Roman"/>
+                <w:bCs/>
+                <w:color w:val="000000" w:themeColor="text1"/>
+                <w:sz w:val="26"/>
+                <w:szCs w:val="26"/>
+                <w:lang w:val="vi-VN"/>
+              </w:rPr>
+              <w:t>5</w:t>
             </w:r>
           </w:p>
         </w:tc>
@@ -14028,19 +14728,15 @@
                 <w:szCs w:val="26"/>
               </w:rPr>
             </w:pPr>
-            <w:proofErr w:type="spellStart"/>
-            <w:proofErr w:type="gramStart"/>
-            <w:r>
-              <w:rPr>
-                <w:rFonts w:ascii="Times New Roman" w:hAnsi="Times New Roman" w:cs="Times New Roman"/>
-                <w:color w:val="000000" w:themeColor="text1"/>
-                <w:sz w:val="26"/>
-                <w:szCs w:val="26"/>
-              </w:rPr>
-              <w:t>Tuan.Huy,Huy</w:t>
-            </w:r>
-            <w:proofErr w:type="spellEnd"/>
-            <w:proofErr w:type="gramEnd"/>
+            <w:r>
+              <w:rPr>
+                <w:rFonts w:ascii="Times New Roman" w:hAnsi="Times New Roman" w:cs="Times New Roman"/>
+                <w:color w:val="000000" w:themeColor="text1"/>
+                <w:sz w:val="26"/>
+                <w:szCs w:val="26"/>
+              </w:rPr>
+              <w:t>Nam</w:t>
+            </w:r>
           </w:p>
         </w:tc>
       </w:tr>
@@ -14126,21 +14822,29 @@
               <w:jc w:val="center"/>
               <w:rPr>
                 <w:rFonts w:ascii="Times New Roman" w:hAnsi="Times New Roman" w:cs="Times New Roman"/>
-                <w:bCs/>
-                <w:color w:val="000000" w:themeColor="text1"/>
-                <w:sz w:val="26"/>
-                <w:szCs w:val="26"/>
-              </w:rPr>
-            </w:pPr>
-            <w:r>
-              <w:rPr>
-                <w:rFonts w:ascii="Times New Roman" w:hAnsi="Times New Roman" w:cs="Times New Roman"/>
-                <w:bCs/>
-                <w:color w:val="000000" w:themeColor="text1"/>
-                <w:sz w:val="26"/>
-                <w:szCs w:val="26"/>
-              </w:rPr>
-              <w:t>2</w:t>
+                <w:color w:val="000000" w:themeColor="text1"/>
+                <w:sz w:val="26"/>
+                <w:szCs w:val="26"/>
+              </w:rPr>
+            </w:pPr>
+            <w:r>
+              <w:rPr>
+                <w:rFonts w:ascii="Times New Roman" w:hAnsi="Times New Roman" w:cs="Times New Roman"/>
+                <w:color w:val="000000" w:themeColor="text1"/>
+                <w:sz w:val="26"/>
+                <w:szCs w:val="26"/>
+                <w:lang w:val="vi-VN"/>
+              </w:rPr>
+              <w:t>1</w:t>
+            </w:r>
+            <w:r>
+              <w:rPr>
+                <w:rFonts w:ascii="Times New Roman" w:hAnsi="Times New Roman" w:cs="Times New Roman"/>
+                <w:color w:val="000000" w:themeColor="text1"/>
+                <w:sz w:val="26"/>
+                <w:szCs w:val="26"/>
+              </w:rPr>
+              <w:t xml:space="preserve"> day</w:t>
             </w:r>
           </w:p>
         </w:tc>
@@ -14168,8 +14872,51 @@
                 <w:color w:val="000000" w:themeColor="text1"/>
                 <w:sz w:val="26"/>
                 <w:szCs w:val="26"/>
-              </w:rPr>
-              <w:t>2/09/2022</w:t>
+                <w:lang w:val="vi-VN"/>
+              </w:rPr>
+              <w:t>01</w:t>
+            </w:r>
+            <w:r>
+              <w:rPr>
+                <w:rFonts w:ascii="Times New Roman" w:hAnsi="Times New Roman" w:cs="Times New Roman"/>
+                <w:bCs/>
+                <w:color w:val="000000" w:themeColor="text1"/>
+                <w:sz w:val="26"/>
+                <w:szCs w:val="26"/>
+              </w:rPr>
+              <w:t>/</w:t>
+            </w:r>
+            <w:r>
+              <w:rPr>
+                <w:rFonts w:ascii="Times New Roman" w:hAnsi="Times New Roman" w:cs="Times New Roman"/>
+                <w:bCs/>
+                <w:color w:val="000000" w:themeColor="text1"/>
+                <w:sz w:val="26"/>
+                <w:szCs w:val="26"/>
+                <w:lang w:val="vi-VN"/>
+              </w:rPr>
+              <w:t>03</w:t>
+            </w:r>
+            <w:r>
+              <w:rPr>
+                <w:rFonts w:ascii="Times New Roman" w:hAnsi="Times New Roman" w:cs="Times New Roman"/>
+                <w:bCs/>
+                <w:color w:val="000000" w:themeColor="text1"/>
+                <w:sz w:val="26"/>
+                <w:szCs w:val="26"/>
+              </w:rPr>
+              <w:t>/202</w:t>
+            </w:r>
+            <w:r>
+              <w:rPr>
+                <w:rFonts w:ascii="Times New Roman" w:hAnsi="Times New Roman" w:cs="Times New Roman"/>
+                <w:bCs/>
+                <w:color w:val="000000" w:themeColor="text1"/>
+                <w:sz w:val="26"/>
+                <w:szCs w:val="26"/>
+                <w:lang w:val="vi-VN"/>
+              </w:rPr>
+              <w:t>5</w:t>
             </w:r>
           </w:p>
         </w:tc>
@@ -14197,8 +14944,51 @@
                 <w:color w:val="000000" w:themeColor="text1"/>
                 <w:sz w:val="26"/>
                 <w:szCs w:val="26"/>
-              </w:rPr>
-              <w:t>3/09/2022</w:t>
+                <w:lang w:val="vi-VN"/>
+              </w:rPr>
+              <w:t>01</w:t>
+            </w:r>
+            <w:r>
+              <w:rPr>
+                <w:rFonts w:ascii="Times New Roman" w:hAnsi="Times New Roman" w:cs="Times New Roman"/>
+                <w:bCs/>
+                <w:color w:val="000000" w:themeColor="text1"/>
+                <w:sz w:val="26"/>
+                <w:szCs w:val="26"/>
+              </w:rPr>
+              <w:t>/</w:t>
+            </w:r>
+            <w:r>
+              <w:rPr>
+                <w:rFonts w:ascii="Times New Roman" w:hAnsi="Times New Roman" w:cs="Times New Roman"/>
+                <w:bCs/>
+                <w:color w:val="000000" w:themeColor="text1"/>
+                <w:sz w:val="26"/>
+                <w:szCs w:val="26"/>
+                <w:lang w:val="vi-VN"/>
+              </w:rPr>
+              <w:t>03</w:t>
+            </w:r>
+            <w:r>
+              <w:rPr>
+                <w:rFonts w:ascii="Times New Roman" w:hAnsi="Times New Roman" w:cs="Times New Roman"/>
+                <w:bCs/>
+                <w:color w:val="000000" w:themeColor="text1"/>
+                <w:sz w:val="26"/>
+                <w:szCs w:val="26"/>
+              </w:rPr>
+              <w:t>/202</w:t>
+            </w:r>
+            <w:r>
+              <w:rPr>
+                <w:rFonts w:ascii="Times New Roman" w:hAnsi="Times New Roman" w:cs="Times New Roman"/>
+                <w:bCs/>
+                <w:color w:val="000000" w:themeColor="text1"/>
+                <w:sz w:val="26"/>
+                <w:szCs w:val="26"/>
+                <w:lang w:val="vi-VN"/>
+              </w:rPr>
+              <w:t>5</w:t>
             </w:r>
           </w:p>
         </w:tc>
@@ -14220,27 +15010,15 @@
               </w:rPr>
             </w:pPr>
             <w:proofErr w:type="spellStart"/>
-            <w:proofErr w:type="gramStart"/>
-            <w:r>
-              <w:rPr>
-                <w:rFonts w:ascii="Times New Roman" w:hAnsi="Times New Roman" w:cs="Times New Roman"/>
-                <w:bCs/>
-                <w:color w:val="000000" w:themeColor="text1"/>
-                <w:sz w:val="26"/>
-                <w:szCs w:val="26"/>
-              </w:rPr>
-              <w:t>Nhan,Tuan</w:t>
-            </w:r>
-            <w:proofErr w:type="gramEnd"/>
-            <w:r>
-              <w:rPr>
-                <w:rFonts w:ascii="Times New Roman" w:hAnsi="Times New Roman" w:cs="Times New Roman"/>
-                <w:bCs/>
-                <w:color w:val="000000" w:themeColor="text1"/>
-                <w:sz w:val="26"/>
-                <w:szCs w:val="26"/>
-              </w:rPr>
-              <w:t>,Huy,Huy</w:t>
+            <w:r>
+              <w:rPr>
+                <w:rFonts w:ascii="Times New Roman" w:hAnsi="Times New Roman" w:cs="Times New Roman"/>
+                <w:bCs/>
+                <w:color w:val="000000" w:themeColor="text1"/>
+                <w:sz w:val="26"/>
+                <w:szCs w:val="26"/>
+              </w:rPr>
+              <w:t>Khanh</w:t>
             </w:r>
             <w:proofErr w:type="spellEnd"/>
           </w:p>
@@ -14335,8 +15113,18 @@
                 <w:color w:val="000000" w:themeColor="text1"/>
                 <w:sz w:val="26"/>
                 <w:szCs w:val="26"/>
+                <w:lang w:val="vi-VN"/>
               </w:rPr>
               <w:t>1</w:t>
+            </w:r>
+            <w:r>
+              <w:rPr>
+                <w:rFonts w:ascii="Times New Roman" w:hAnsi="Times New Roman" w:cs="Times New Roman"/>
+                <w:color w:val="000000" w:themeColor="text1"/>
+                <w:sz w:val="26"/>
+                <w:szCs w:val="26"/>
+              </w:rPr>
+              <w:t xml:space="preserve"> day</w:t>
             </w:r>
           </w:p>
         </w:tc>
@@ -14351,19 +15139,64 @@
               <w:jc w:val="center"/>
               <w:rPr>
                 <w:rFonts w:ascii="Times New Roman" w:hAnsi="Times New Roman" w:cs="Times New Roman"/>
-                <w:color w:val="000000" w:themeColor="text1"/>
-                <w:sz w:val="26"/>
-                <w:szCs w:val="26"/>
-              </w:rPr>
-            </w:pPr>
-            <w:r>
-              <w:rPr>
-                <w:rFonts w:ascii="Times New Roman" w:hAnsi="Times New Roman" w:cs="Times New Roman"/>
-                <w:color w:val="000000" w:themeColor="text1"/>
-                <w:sz w:val="26"/>
-                <w:szCs w:val="26"/>
-              </w:rPr>
-              <w:t>2/09/2022</w:t>
+                <w:bCs/>
+                <w:color w:val="000000" w:themeColor="text1"/>
+                <w:sz w:val="26"/>
+                <w:szCs w:val="26"/>
+              </w:rPr>
+            </w:pPr>
+            <w:r>
+              <w:rPr>
+                <w:rFonts w:ascii="Times New Roman" w:hAnsi="Times New Roman" w:cs="Times New Roman"/>
+                <w:bCs/>
+                <w:color w:val="000000" w:themeColor="text1"/>
+                <w:sz w:val="26"/>
+                <w:szCs w:val="26"/>
+                <w:lang w:val="vi-VN"/>
+              </w:rPr>
+              <w:t>01</w:t>
+            </w:r>
+            <w:r>
+              <w:rPr>
+                <w:rFonts w:ascii="Times New Roman" w:hAnsi="Times New Roman" w:cs="Times New Roman"/>
+                <w:bCs/>
+                <w:color w:val="000000" w:themeColor="text1"/>
+                <w:sz w:val="26"/>
+                <w:szCs w:val="26"/>
+              </w:rPr>
+              <w:t>/</w:t>
+            </w:r>
+            <w:r>
+              <w:rPr>
+                <w:rFonts w:ascii="Times New Roman" w:hAnsi="Times New Roman" w:cs="Times New Roman"/>
+                <w:bCs/>
+                <w:color w:val="000000" w:themeColor="text1"/>
+                <w:sz w:val="26"/>
+                <w:szCs w:val="26"/>
+                <w:lang w:val="vi-VN"/>
+              </w:rPr>
+              <w:t>03</w:t>
+            </w:r>
+            <w:r>
+              <w:rPr>
+                <w:rFonts w:ascii="Times New Roman" w:hAnsi="Times New Roman" w:cs="Times New Roman"/>
+                <w:bCs/>
+                <w:color w:val="000000" w:themeColor="text1"/>
+                <w:sz w:val="26"/>
+                <w:szCs w:val="26"/>
+              </w:rPr>
+              <w:t>/202</w:t>
+            </w:r>
+            <w:r>
+              <w:rPr>
+                <w:rFonts w:ascii="Times New Roman" w:hAnsi="Times New Roman" w:cs="Times New Roman"/>
+                <w:bCs/>
+                <w:color w:val="000000" w:themeColor="text1"/>
+                <w:sz w:val="26"/>
+                <w:szCs w:val="26"/>
+                <w:lang w:val="vi-VN"/>
+              </w:rPr>
+              <w:t>5</w:t>
             </w:r>
           </w:p>
         </w:tc>
@@ -14378,19 +15211,64 @@
               <w:jc w:val="center"/>
               <w:rPr>
                 <w:rFonts w:ascii="Times New Roman" w:hAnsi="Times New Roman" w:cs="Times New Roman"/>
-                <w:color w:val="000000" w:themeColor="text1"/>
-                <w:sz w:val="26"/>
-                <w:szCs w:val="26"/>
-              </w:rPr>
-            </w:pPr>
-            <w:r>
-              <w:rPr>
-                <w:rFonts w:ascii="Times New Roman" w:hAnsi="Times New Roman" w:cs="Times New Roman"/>
-                <w:color w:val="000000" w:themeColor="text1"/>
-                <w:sz w:val="26"/>
-                <w:szCs w:val="26"/>
-              </w:rPr>
-              <w:t>2/09/2022</w:t>
+                <w:bCs/>
+                <w:color w:val="000000" w:themeColor="text1"/>
+                <w:sz w:val="26"/>
+                <w:szCs w:val="26"/>
+              </w:rPr>
+            </w:pPr>
+            <w:r>
+              <w:rPr>
+                <w:rFonts w:ascii="Times New Roman" w:hAnsi="Times New Roman" w:cs="Times New Roman"/>
+                <w:bCs/>
+                <w:color w:val="000000" w:themeColor="text1"/>
+                <w:sz w:val="26"/>
+                <w:szCs w:val="26"/>
+                <w:lang w:val="vi-VN"/>
+              </w:rPr>
+              <w:t>01</w:t>
+            </w:r>
+            <w:r>
+              <w:rPr>
+                <w:rFonts w:ascii="Times New Roman" w:hAnsi="Times New Roman" w:cs="Times New Roman"/>
+                <w:bCs/>
+                <w:color w:val="000000" w:themeColor="text1"/>
+                <w:sz w:val="26"/>
+                <w:szCs w:val="26"/>
+              </w:rPr>
+              <w:t>/</w:t>
+            </w:r>
+            <w:r>
+              <w:rPr>
+                <w:rFonts w:ascii="Times New Roman" w:hAnsi="Times New Roman" w:cs="Times New Roman"/>
+                <w:bCs/>
+                <w:color w:val="000000" w:themeColor="text1"/>
+                <w:sz w:val="26"/>
+                <w:szCs w:val="26"/>
+                <w:lang w:val="vi-VN"/>
+              </w:rPr>
+              <w:t>03</w:t>
+            </w:r>
+            <w:r>
+              <w:rPr>
+                <w:rFonts w:ascii="Times New Roman" w:hAnsi="Times New Roman" w:cs="Times New Roman"/>
+                <w:bCs/>
+                <w:color w:val="000000" w:themeColor="text1"/>
+                <w:sz w:val="26"/>
+                <w:szCs w:val="26"/>
+              </w:rPr>
+              <w:t>/202</w:t>
+            </w:r>
+            <w:r>
+              <w:rPr>
+                <w:rFonts w:ascii="Times New Roman" w:hAnsi="Times New Roman" w:cs="Times New Roman"/>
+                <w:bCs/>
+                <w:color w:val="000000" w:themeColor="text1"/>
+                <w:sz w:val="26"/>
+                <w:szCs w:val="26"/>
+                <w:lang w:val="vi-VN"/>
+              </w:rPr>
+              <w:t>5</w:t>
             </w:r>
           </w:p>
         </w:tc>
@@ -14411,18 +15289,16 @@
               </w:rPr>
             </w:pPr>
             <w:proofErr w:type="spellStart"/>
-            <w:proofErr w:type="gramStart"/>
-            <w:r>
-              <w:rPr>
-                <w:rFonts w:ascii="Times New Roman" w:hAnsi="Times New Roman" w:cs="Times New Roman"/>
-                <w:color w:val="000000" w:themeColor="text1"/>
-                <w:sz w:val="26"/>
-                <w:szCs w:val="26"/>
-              </w:rPr>
-              <w:t>N.Huy</w:t>
+            <w:r>
+              <w:rPr>
+                <w:rFonts w:ascii="Times New Roman" w:hAnsi="Times New Roman" w:cs="Times New Roman"/>
+                <w:color w:val="000000" w:themeColor="text1"/>
+                <w:sz w:val="26"/>
+                <w:szCs w:val="26"/>
+              </w:rPr>
+              <w:t>Kien</w:t>
             </w:r>
             <w:proofErr w:type="spellEnd"/>
-            <w:proofErr w:type="gramEnd"/>
           </w:p>
         </w:tc>
       </w:tr>
@@ -14479,17 +15355,7 @@
                 <w:sz w:val="26"/>
                 <w:szCs w:val="26"/>
               </w:rPr>
-              <w:t>D</w:t>
-            </w:r>
-            <w:r>
-              <w:rPr>
-                <w:rFonts w:ascii="Times New Roman" w:hAnsi="Times New Roman" w:cs="Times New Roman"/>
-                <w:bCs/>
-                <w:color w:val="000000" w:themeColor="text1"/>
-                <w:sz w:val="26"/>
-                <w:szCs w:val="26"/>
-              </w:rPr>
-              <w:t>ivision</w:t>
+              <w:t>division</w:t>
             </w:r>
           </w:p>
         </w:tc>
@@ -14515,8 +15381,18 @@
                 <w:color w:val="000000" w:themeColor="text1"/>
                 <w:sz w:val="26"/>
                 <w:szCs w:val="26"/>
+                <w:lang w:val="vi-VN"/>
               </w:rPr>
               <w:t>1</w:t>
+            </w:r>
+            <w:r>
+              <w:rPr>
+                <w:rFonts w:ascii="Times New Roman" w:hAnsi="Times New Roman" w:cs="Times New Roman"/>
+                <w:color w:val="000000" w:themeColor="text1"/>
+                <w:sz w:val="26"/>
+                <w:szCs w:val="26"/>
+              </w:rPr>
+              <w:t xml:space="preserve"> day</w:t>
             </w:r>
           </w:p>
         </w:tc>
@@ -14531,19 +15407,64 @@
               <w:jc w:val="center"/>
               <w:rPr>
                 <w:rFonts w:ascii="Times New Roman" w:hAnsi="Times New Roman" w:cs="Times New Roman"/>
-                <w:color w:val="000000" w:themeColor="text1"/>
-                <w:sz w:val="26"/>
-                <w:szCs w:val="26"/>
-              </w:rPr>
-            </w:pPr>
-            <w:r>
-              <w:rPr>
-                <w:rFonts w:ascii="Times New Roman" w:hAnsi="Times New Roman" w:cs="Times New Roman"/>
-                <w:color w:val="000000" w:themeColor="text1"/>
-                <w:sz w:val="26"/>
-                <w:szCs w:val="26"/>
-              </w:rPr>
-              <w:t>2/09/2022</w:t>
+                <w:bCs/>
+                <w:color w:val="000000" w:themeColor="text1"/>
+                <w:sz w:val="26"/>
+                <w:szCs w:val="26"/>
+              </w:rPr>
+            </w:pPr>
+            <w:r>
+              <w:rPr>
+                <w:rFonts w:ascii="Times New Roman" w:hAnsi="Times New Roman" w:cs="Times New Roman"/>
+                <w:bCs/>
+                <w:color w:val="000000" w:themeColor="text1"/>
+                <w:sz w:val="26"/>
+                <w:szCs w:val="26"/>
+                <w:lang w:val="vi-VN"/>
+              </w:rPr>
+              <w:t>01</w:t>
+            </w:r>
+            <w:r>
+              <w:rPr>
+                <w:rFonts w:ascii="Times New Roman" w:hAnsi="Times New Roman" w:cs="Times New Roman"/>
+                <w:bCs/>
+                <w:color w:val="000000" w:themeColor="text1"/>
+                <w:sz w:val="26"/>
+                <w:szCs w:val="26"/>
+              </w:rPr>
+              <w:t>/</w:t>
+            </w:r>
+            <w:r>
+              <w:rPr>
+                <w:rFonts w:ascii="Times New Roman" w:hAnsi="Times New Roman" w:cs="Times New Roman"/>
+                <w:bCs/>
+                <w:color w:val="000000" w:themeColor="text1"/>
+                <w:sz w:val="26"/>
+                <w:szCs w:val="26"/>
+                <w:lang w:val="vi-VN"/>
+              </w:rPr>
+              <w:t>03</w:t>
+            </w:r>
+            <w:r>
+              <w:rPr>
+                <w:rFonts w:ascii="Times New Roman" w:hAnsi="Times New Roman" w:cs="Times New Roman"/>
+                <w:bCs/>
+                <w:color w:val="000000" w:themeColor="text1"/>
+                <w:sz w:val="26"/>
+                <w:szCs w:val="26"/>
+              </w:rPr>
+              <w:t>/202</w:t>
+            </w:r>
+            <w:r>
+              <w:rPr>
+                <w:rFonts w:ascii="Times New Roman" w:hAnsi="Times New Roman" w:cs="Times New Roman"/>
+                <w:bCs/>
+                <w:color w:val="000000" w:themeColor="text1"/>
+                <w:sz w:val="26"/>
+                <w:szCs w:val="26"/>
+                <w:lang w:val="vi-VN"/>
+              </w:rPr>
+              <w:t>5</w:t>
             </w:r>
           </w:p>
         </w:tc>
@@ -14558,19 +15479,64 @@
               <w:jc w:val="center"/>
               <w:rPr>
                 <w:rFonts w:ascii="Times New Roman" w:hAnsi="Times New Roman" w:cs="Times New Roman"/>
-                <w:color w:val="000000" w:themeColor="text1"/>
-                <w:sz w:val="26"/>
-                <w:szCs w:val="26"/>
-              </w:rPr>
-            </w:pPr>
-            <w:r>
-              <w:rPr>
-                <w:rFonts w:ascii="Times New Roman" w:hAnsi="Times New Roman" w:cs="Times New Roman"/>
-                <w:color w:val="000000" w:themeColor="text1"/>
-                <w:sz w:val="26"/>
-                <w:szCs w:val="26"/>
-              </w:rPr>
-              <w:t>2/09/2022</w:t>
+                <w:bCs/>
+                <w:color w:val="000000" w:themeColor="text1"/>
+                <w:sz w:val="26"/>
+                <w:szCs w:val="26"/>
+              </w:rPr>
+            </w:pPr>
+            <w:r>
+              <w:rPr>
+                <w:rFonts w:ascii="Times New Roman" w:hAnsi="Times New Roman" w:cs="Times New Roman"/>
+                <w:bCs/>
+                <w:color w:val="000000" w:themeColor="text1"/>
+                <w:sz w:val="26"/>
+                <w:szCs w:val="26"/>
+                <w:lang w:val="vi-VN"/>
+              </w:rPr>
+              <w:t>01</w:t>
+            </w:r>
+            <w:r>
+              <w:rPr>
+                <w:rFonts w:ascii="Times New Roman" w:hAnsi="Times New Roman" w:cs="Times New Roman"/>
+                <w:bCs/>
+                <w:color w:val="000000" w:themeColor="text1"/>
+                <w:sz w:val="26"/>
+                <w:szCs w:val="26"/>
+              </w:rPr>
+              <w:t>/</w:t>
+            </w:r>
+            <w:r>
+              <w:rPr>
+                <w:rFonts w:ascii="Times New Roman" w:hAnsi="Times New Roman" w:cs="Times New Roman"/>
+                <w:bCs/>
+                <w:color w:val="000000" w:themeColor="text1"/>
+                <w:sz w:val="26"/>
+                <w:szCs w:val="26"/>
+                <w:lang w:val="vi-VN"/>
+              </w:rPr>
+              <w:t>03</w:t>
+            </w:r>
+            <w:r>
+              <w:rPr>
+                <w:rFonts w:ascii="Times New Roman" w:hAnsi="Times New Roman" w:cs="Times New Roman"/>
+                <w:bCs/>
+                <w:color w:val="000000" w:themeColor="text1"/>
+                <w:sz w:val="26"/>
+                <w:szCs w:val="26"/>
+              </w:rPr>
+              <w:t>/202</w:t>
+            </w:r>
+            <w:r>
+              <w:rPr>
+                <w:rFonts w:ascii="Times New Roman" w:hAnsi="Times New Roman" w:cs="Times New Roman"/>
+                <w:bCs/>
+                <w:color w:val="000000" w:themeColor="text1"/>
+                <w:sz w:val="26"/>
+                <w:szCs w:val="26"/>
+                <w:lang w:val="vi-VN"/>
+              </w:rPr>
+              <w:t>5</w:t>
             </w:r>
           </w:p>
         </w:tc>
@@ -14588,21 +15554,20 @@
                 <w:color w:val="000000" w:themeColor="text1"/>
                 <w:sz w:val="26"/>
                 <w:szCs w:val="26"/>
+                <w:lang w:val="vi-VN"/>
               </w:rPr>
             </w:pPr>
             <w:proofErr w:type="spellStart"/>
-            <w:proofErr w:type="gramStart"/>
-            <w:r>
-              <w:rPr>
-                <w:rFonts w:ascii="Times New Roman" w:hAnsi="Times New Roman" w:cs="Times New Roman"/>
-                <w:color w:val="000000" w:themeColor="text1"/>
-                <w:sz w:val="26"/>
-                <w:szCs w:val="26"/>
-              </w:rPr>
-              <w:t>N.Huy</w:t>
+            <w:r>
+              <w:rPr>
+                <w:rFonts w:ascii="Times New Roman" w:hAnsi="Times New Roman" w:cs="Times New Roman"/>
+                <w:color w:val="000000" w:themeColor="text1"/>
+                <w:sz w:val="26"/>
+                <w:szCs w:val="26"/>
+              </w:rPr>
+              <w:t>Vuong</w:t>
             </w:r>
             <w:proofErr w:type="spellEnd"/>
-            <w:proofErr w:type="gramEnd"/>
           </w:p>
         </w:tc>
       </w:tr>
@@ -14632,7 +15597,6 @@
                 <w:szCs w:val="26"/>
                 <w:lang w:val="vi-VN"/>
               </w:rPr>
-              <w:lastRenderedPageBreak/>
               <w:t>3.5</w:t>
             </w:r>
           </w:p>
@@ -14654,23 +15618,10 @@
             </w:pPr>
             <w:r>
               <w:rPr>
-                <w:rFonts w:ascii="Times New Roman" w:hAnsi="Times New Roman" w:cs="Times New Roman"/>
-                <w:bCs/>
-                <w:color w:val="000000" w:themeColor="text1"/>
-                <w:sz w:val="26"/>
-                <w:szCs w:val="26"/>
-              </w:rPr>
-              <w:t>P</w:t>
-            </w:r>
-            <w:r>
-              <w:rPr>
-                <w:rFonts w:ascii="Times New Roman" w:hAnsi="Times New Roman" w:cs="Times New Roman"/>
-                <w:bCs/>
-                <w:color w:val="000000" w:themeColor="text1"/>
-                <w:sz w:val="26"/>
-                <w:szCs w:val="26"/>
-              </w:rPr>
-              <w:t>ower</w:t>
+                <w:rFonts w:cs="Times New Roman"/>
+                <w:sz w:val="26"/>
+              </w:rPr>
+              <w:t>exponentiation</w:t>
             </w:r>
           </w:p>
         </w:tc>
@@ -14696,8 +15647,18 @@
                 <w:color w:val="000000" w:themeColor="text1"/>
                 <w:sz w:val="26"/>
                 <w:szCs w:val="26"/>
+                <w:lang w:val="vi-VN"/>
               </w:rPr>
               <w:t>1</w:t>
+            </w:r>
+            <w:r>
+              <w:rPr>
+                <w:rFonts w:ascii="Times New Roman" w:hAnsi="Times New Roman" w:cs="Times New Roman"/>
+                <w:color w:val="000000" w:themeColor="text1"/>
+                <w:sz w:val="26"/>
+                <w:szCs w:val="26"/>
+              </w:rPr>
+              <w:t xml:space="preserve"> day</w:t>
             </w:r>
           </w:p>
         </w:tc>
@@ -14712,19 +15673,64 @@
               <w:jc w:val="center"/>
               <w:rPr>
                 <w:rFonts w:ascii="Times New Roman" w:hAnsi="Times New Roman" w:cs="Times New Roman"/>
-                <w:color w:val="000000" w:themeColor="text1"/>
-                <w:sz w:val="26"/>
-                <w:szCs w:val="26"/>
-              </w:rPr>
-            </w:pPr>
-            <w:r>
-              <w:rPr>
-                <w:rFonts w:ascii="Times New Roman" w:hAnsi="Times New Roman" w:cs="Times New Roman"/>
-                <w:color w:val="000000" w:themeColor="text1"/>
-                <w:sz w:val="26"/>
-                <w:szCs w:val="26"/>
-              </w:rPr>
-              <w:t>2/09/2022</w:t>
+                <w:bCs/>
+                <w:color w:val="000000" w:themeColor="text1"/>
+                <w:sz w:val="26"/>
+                <w:szCs w:val="26"/>
+              </w:rPr>
+            </w:pPr>
+            <w:r>
+              <w:rPr>
+                <w:rFonts w:ascii="Times New Roman" w:hAnsi="Times New Roman" w:cs="Times New Roman"/>
+                <w:bCs/>
+                <w:color w:val="000000" w:themeColor="text1"/>
+                <w:sz w:val="26"/>
+                <w:szCs w:val="26"/>
+                <w:lang w:val="vi-VN"/>
+              </w:rPr>
+              <w:t>01</w:t>
+            </w:r>
+            <w:r>
+              <w:rPr>
+                <w:rFonts w:ascii="Times New Roman" w:hAnsi="Times New Roman" w:cs="Times New Roman"/>
+                <w:bCs/>
+                <w:color w:val="000000" w:themeColor="text1"/>
+                <w:sz w:val="26"/>
+                <w:szCs w:val="26"/>
+              </w:rPr>
+              <w:t>/</w:t>
+            </w:r>
+            <w:r>
+              <w:rPr>
+                <w:rFonts w:ascii="Times New Roman" w:hAnsi="Times New Roman" w:cs="Times New Roman"/>
+                <w:bCs/>
+                <w:color w:val="000000" w:themeColor="text1"/>
+                <w:sz w:val="26"/>
+                <w:szCs w:val="26"/>
+                <w:lang w:val="vi-VN"/>
+              </w:rPr>
+              <w:t>03</w:t>
+            </w:r>
+            <w:r>
+              <w:rPr>
+                <w:rFonts w:ascii="Times New Roman" w:hAnsi="Times New Roman" w:cs="Times New Roman"/>
+                <w:bCs/>
+                <w:color w:val="000000" w:themeColor="text1"/>
+                <w:sz w:val="26"/>
+                <w:szCs w:val="26"/>
+              </w:rPr>
+              <w:t>/202</w:t>
+            </w:r>
+            <w:r>
+              <w:rPr>
+                <w:rFonts w:ascii="Times New Roman" w:hAnsi="Times New Roman" w:cs="Times New Roman"/>
+                <w:bCs/>
+                <w:color w:val="000000" w:themeColor="text1"/>
+                <w:sz w:val="26"/>
+                <w:szCs w:val="26"/>
+                <w:lang w:val="vi-VN"/>
+              </w:rPr>
+              <w:t>5</w:t>
             </w:r>
           </w:p>
         </w:tc>
@@ -14739,19 +15745,64 @@
               <w:jc w:val="center"/>
               <w:rPr>
                 <w:rFonts w:ascii="Times New Roman" w:hAnsi="Times New Roman" w:cs="Times New Roman"/>
-                <w:color w:val="000000" w:themeColor="text1"/>
-                <w:sz w:val="26"/>
-                <w:szCs w:val="26"/>
-              </w:rPr>
-            </w:pPr>
-            <w:r>
-              <w:rPr>
-                <w:rFonts w:ascii="Times New Roman" w:hAnsi="Times New Roman" w:cs="Times New Roman"/>
-                <w:color w:val="000000" w:themeColor="text1"/>
-                <w:sz w:val="26"/>
-                <w:szCs w:val="26"/>
-              </w:rPr>
-              <w:t>2/09/2022</w:t>
+                <w:bCs/>
+                <w:color w:val="000000" w:themeColor="text1"/>
+                <w:sz w:val="26"/>
+                <w:szCs w:val="26"/>
+              </w:rPr>
+            </w:pPr>
+            <w:r>
+              <w:rPr>
+                <w:rFonts w:ascii="Times New Roman" w:hAnsi="Times New Roman" w:cs="Times New Roman"/>
+                <w:bCs/>
+                <w:color w:val="000000" w:themeColor="text1"/>
+                <w:sz w:val="26"/>
+                <w:szCs w:val="26"/>
+                <w:lang w:val="vi-VN"/>
+              </w:rPr>
+              <w:t>01</w:t>
+            </w:r>
+            <w:r>
+              <w:rPr>
+                <w:rFonts w:ascii="Times New Roman" w:hAnsi="Times New Roman" w:cs="Times New Roman"/>
+                <w:bCs/>
+                <w:color w:val="000000" w:themeColor="text1"/>
+                <w:sz w:val="26"/>
+                <w:szCs w:val="26"/>
+              </w:rPr>
+              <w:t>/</w:t>
+            </w:r>
+            <w:r>
+              <w:rPr>
+                <w:rFonts w:ascii="Times New Roman" w:hAnsi="Times New Roman" w:cs="Times New Roman"/>
+                <w:bCs/>
+                <w:color w:val="000000" w:themeColor="text1"/>
+                <w:sz w:val="26"/>
+                <w:szCs w:val="26"/>
+                <w:lang w:val="vi-VN"/>
+              </w:rPr>
+              <w:t>03</w:t>
+            </w:r>
+            <w:r>
+              <w:rPr>
+                <w:rFonts w:ascii="Times New Roman" w:hAnsi="Times New Roman" w:cs="Times New Roman"/>
+                <w:bCs/>
+                <w:color w:val="000000" w:themeColor="text1"/>
+                <w:sz w:val="26"/>
+                <w:szCs w:val="26"/>
+              </w:rPr>
+              <w:t>/202</w:t>
+            </w:r>
+            <w:r>
+              <w:rPr>
+                <w:rFonts w:ascii="Times New Roman" w:hAnsi="Times New Roman" w:cs="Times New Roman"/>
+                <w:bCs/>
+                <w:color w:val="000000" w:themeColor="text1"/>
+                <w:sz w:val="26"/>
+                <w:szCs w:val="26"/>
+                <w:lang w:val="vi-VN"/>
+              </w:rPr>
+              <w:t>5</w:t>
             </w:r>
           </w:p>
         </w:tc>
@@ -14771,19 +15822,15 @@
                 <w:szCs w:val="26"/>
               </w:rPr>
             </w:pPr>
-            <w:proofErr w:type="spellStart"/>
-            <w:proofErr w:type="gramStart"/>
-            <w:r>
-              <w:rPr>
-                <w:rFonts w:ascii="Times New Roman" w:hAnsi="Times New Roman" w:cs="Times New Roman"/>
-                <w:color w:val="000000" w:themeColor="text1"/>
-                <w:sz w:val="26"/>
-                <w:szCs w:val="26"/>
-              </w:rPr>
-              <w:t>N.Huy</w:t>
-            </w:r>
-            <w:proofErr w:type="spellEnd"/>
-            <w:proofErr w:type="gramEnd"/>
+            <w:r>
+              <w:rPr>
+                <w:rFonts w:ascii="Times New Roman" w:hAnsi="Times New Roman" w:cs="Times New Roman"/>
+                <w:color w:val="000000" w:themeColor="text1"/>
+                <w:sz w:val="26"/>
+                <w:szCs w:val="26"/>
+              </w:rPr>
+              <w:t>Tu</w:t>
+            </w:r>
           </w:p>
         </w:tc>
       </w:tr>
@@ -14876,8 +15923,18 @@
                 <w:color w:val="000000" w:themeColor="text1"/>
                 <w:sz w:val="26"/>
                 <w:szCs w:val="26"/>
+                <w:lang w:val="vi-VN"/>
               </w:rPr>
               <w:t>1</w:t>
+            </w:r>
+            <w:r>
+              <w:rPr>
+                <w:rFonts w:ascii="Times New Roman" w:hAnsi="Times New Roman" w:cs="Times New Roman"/>
+                <w:color w:val="000000" w:themeColor="text1"/>
+                <w:sz w:val="26"/>
+                <w:szCs w:val="26"/>
+              </w:rPr>
+              <w:t xml:space="preserve"> day</w:t>
             </w:r>
           </w:p>
         </w:tc>
@@ -14892,19 +15949,64 @@
               <w:jc w:val="center"/>
               <w:rPr>
                 <w:rFonts w:ascii="Times New Roman" w:hAnsi="Times New Roman" w:cs="Times New Roman"/>
-                <w:color w:val="000000" w:themeColor="text1"/>
-                <w:sz w:val="26"/>
-                <w:szCs w:val="26"/>
-              </w:rPr>
-            </w:pPr>
-            <w:r>
-              <w:rPr>
-                <w:rFonts w:ascii="Times New Roman" w:hAnsi="Times New Roman" w:cs="Times New Roman"/>
-                <w:color w:val="000000" w:themeColor="text1"/>
-                <w:sz w:val="26"/>
-                <w:szCs w:val="26"/>
-              </w:rPr>
-              <w:t>2/09/2022</w:t>
+                <w:bCs/>
+                <w:color w:val="000000" w:themeColor="text1"/>
+                <w:sz w:val="26"/>
+                <w:szCs w:val="26"/>
+              </w:rPr>
+            </w:pPr>
+            <w:r>
+              <w:rPr>
+                <w:rFonts w:ascii="Times New Roman" w:hAnsi="Times New Roman" w:cs="Times New Roman"/>
+                <w:bCs/>
+                <w:color w:val="000000" w:themeColor="text1"/>
+                <w:sz w:val="26"/>
+                <w:szCs w:val="26"/>
+                <w:lang w:val="vi-VN"/>
+              </w:rPr>
+              <w:t>01</w:t>
+            </w:r>
+            <w:r>
+              <w:rPr>
+                <w:rFonts w:ascii="Times New Roman" w:hAnsi="Times New Roman" w:cs="Times New Roman"/>
+                <w:bCs/>
+                <w:color w:val="000000" w:themeColor="text1"/>
+                <w:sz w:val="26"/>
+                <w:szCs w:val="26"/>
+              </w:rPr>
+              <w:t>/</w:t>
+            </w:r>
+            <w:r>
+              <w:rPr>
+                <w:rFonts w:ascii="Times New Roman" w:hAnsi="Times New Roman" w:cs="Times New Roman"/>
+                <w:bCs/>
+                <w:color w:val="000000" w:themeColor="text1"/>
+                <w:sz w:val="26"/>
+                <w:szCs w:val="26"/>
+                <w:lang w:val="vi-VN"/>
+              </w:rPr>
+              <w:t>03</w:t>
+            </w:r>
+            <w:r>
+              <w:rPr>
+                <w:rFonts w:ascii="Times New Roman" w:hAnsi="Times New Roman" w:cs="Times New Roman"/>
+                <w:bCs/>
+                <w:color w:val="000000" w:themeColor="text1"/>
+                <w:sz w:val="26"/>
+                <w:szCs w:val="26"/>
+              </w:rPr>
+              <w:t>/202</w:t>
+            </w:r>
+            <w:r>
+              <w:rPr>
+                <w:rFonts w:ascii="Times New Roman" w:hAnsi="Times New Roman" w:cs="Times New Roman"/>
+                <w:bCs/>
+                <w:color w:val="000000" w:themeColor="text1"/>
+                <w:sz w:val="26"/>
+                <w:szCs w:val="26"/>
+                <w:lang w:val="vi-VN"/>
+              </w:rPr>
+              <w:t>5</w:t>
             </w:r>
           </w:p>
         </w:tc>
@@ -14919,19 +16021,64 @@
               <w:jc w:val="center"/>
               <w:rPr>
                 <w:rFonts w:ascii="Times New Roman" w:hAnsi="Times New Roman" w:cs="Times New Roman"/>
-                <w:color w:val="000000" w:themeColor="text1"/>
-                <w:sz w:val="26"/>
-                <w:szCs w:val="26"/>
-              </w:rPr>
-            </w:pPr>
-            <w:r>
-              <w:rPr>
-                <w:rFonts w:ascii="Times New Roman" w:hAnsi="Times New Roman" w:cs="Times New Roman"/>
-                <w:color w:val="000000" w:themeColor="text1"/>
-                <w:sz w:val="26"/>
-                <w:szCs w:val="26"/>
-              </w:rPr>
-              <w:t>2/09/2022</w:t>
+                <w:bCs/>
+                <w:color w:val="000000" w:themeColor="text1"/>
+                <w:sz w:val="26"/>
+                <w:szCs w:val="26"/>
+              </w:rPr>
+            </w:pPr>
+            <w:r>
+              <w:rPr>
+                <w:rFonts w:ascii="Times New Roman" w:hAnsi="Times New Roman" w:cs="Times New Roman"/>
+                <w:bCs/>
+                <w:color w:val="000000" w:themeColor="text1"/>
+                <w:sz w:val="26"/>
+                <w:szCs w:val="26"/>
+                <w:lang w:val="vi-VN"/>
+              </w:rPr>
+              <w:t>01</w:t>
+            </w:r>
+            <w:r>
+              <w:rPr>
+                <w:rFonts w:ascii="Times New Roman" w:hAnsi="Times New Roman" w:cs="Times New Roman"/>
+                <w:bCs/>
+                <w:color w:val="000000" w:themeColor="text1"/>
+                <w:sz w:val="26"/>
+                <w:szCs w:val="26"/>
+              </w:rPr>
+              <w:t>/</w:t>
+            </w:r>
+            <w:r>
+              <w:rPr>
+                <w:rFonts w:ascii="Times New Roman" w:hAnsi="Times New Roman" w:cs="Times New Roman"/>
+                <w:bCs/>
+                <w:color w:val="000000" w:themeColor="text1"/>
+                <w:sz w:val="26"/>
+                <w:szCs w:val="26"/>
+                <w:lang w:val="vi-VN"/>
+              </w:rPr>
+              <w:t>03</w:t>
+            </w:r>
+            <w:r>
+              <w:rPr>
+                <w:rFonts w:ascii="Times New Roman" w:hAnsi="Times New Roman" w:cs="Times New Roman"/>
+                <w:bCs/>
+                <w:color w:val="000000" w:themeColor="text1"/>
+                <w:sz w:val="26"/>
+                <w:szCs w:val="26"/>
+              </w:rPr>
+              <w:t>/202</w:t>
+            </w:r>
+            <w:r>
+              <w:rPr>
+                <w:rFonts w:ascii="Times New Roman" w:hAnsi="Times New Roman" w:cs="Times New Roman"/>
+                <w:bCs/>
+                <w:color w:val="000000" w:themeColor="text1"/>
+                <w:sz w:val="26"/>
+                <w:szCs w:val="26"/>
+                <w:lang w:val="vi-VN"/>
+              </w:rPr>
+              <w:t>5</w:t>
             </w:r>
           </w:p>
         </w:tc>
@@ -14951,19 +16098,15 @@
                 <w:szCs w:val="26"/>
               </w:rPr>
             </w:pPr>
-            <w:proofErr w:type="spellStart"/>
-            <w:proofErr w:type="gramStart"/>
-            <w:r>
-              <w:rPr>
-                <w:rFonts w:ascii="Times New Roman" w:hAnsi="Times New Roman" w:cs="Times New Roman"/>
-                <w:color w:val="000000" w:themeColor="text1"/>
-                <w:sz w:val="26"/>
-                <w:szCs w:val="26"/>
-              </w:rPr>
-              <w:t>H.Huy</w:t>
-            </w:r>
-            <w:proofErr w:type="spellEnd"/>
-            <w:proofErr w:type="gramEnd"/>
+            <w:r>
+              <w:rPr>
+                <w:rFonts w:ascii="Times New Roman" w:hAnsi="Times New Roman" w:cs="Times New Roman"/>
+                <w:color w:val="000000" w:themeColor="text1"/>
+                <w:sz w:val="26"/>
+                <w:szCs w:val="26"/>
+              </w:rPr>
+              <w:t>Nam</w:t>
+            </w:r>
           </w:p>
         </w:tc>
       </w:tr>
@@ -15015,22 +16158,11 @@
             <w:r>
               <w:rPr>
                 <w:rFonts w:ascii="Times New Roman" w:hAnsi="Times New Roman" w:cs="Times New Roman"/>
-                <w:bCs/>
-                <w:color w:val="000000" w:themeColor="text1"/>
-                <w:sz w:val="26"/>
-                <w:szCs w:val="26"/>
-              </w:rPr>
-              <w:t>P</w:t>
-            </w:r>
-            <w:r>
-              <w:rPr>
-                <w:rFonts w:ascii="Times New Roman" w:hAnsi="Times New Roman" w:cs="Times New Roman"/>
-                <w:bCs/>
-                <w:color w:val="000000" w:themeColor="text1"/>
-                <w:sz w:val="26"/>
-                <w:szCs w:val="26"/>
-              </w:rPr>
-              <w:t>ercent</w:t>
+                <w:color w:val="000000" w:themeColor="text1"/>
+                <w:sz w:val="26"/>
+                <w:szCs w:val="26"/>
+              </w:rPr>
+              <w:t>percentages</w:t>
             </w:r>
           </w:p>
         </w:tc>
@@ -15056,8 +16188,18 @@
                 <w:color w:val="000000" w:themeColor="text1"/>
                 <w:sz w:val="26"/>
                 <w:szCs w:val="26"/>
+                <w:lang w:val="vi-VN"/>
               </w:rPr>
               <w:t>1</w:t>
+            </w:r>
+            <w:r>
+              <w:rPr>
+                <w:rFonts w:ascii="Times New Roman" w:hAnsi="Times New Roman" w:cs="Times New Roman"/>
+                <w:color w:val="000000" w:themeColor="text1"/>
+                <w:sz w:val="26"/>
+                <w:szCs w:val="26"/>
+              </w:rPr>
+              <w:t xml:space="preserve"> day</w:t>
             </w:r>
           </w:p>
         </w:tc>
@@ -15072,19 +16214,64 @@
               <w:jc w:val="center"/>
               <w:rPr>
                 <w:rFonts w:ascii="Times New Roman" w:hAnsi="Times New Roman" w:cs="Times New Roman"/>
-                <w:color w:val="000000" w:themeColor="text1"/>
-                <w:sz w:val="26"/>
-                <w:szCs w:val="26"/>
-              </w:rPr>
-            </w:pPr>
-            <w:r>
-              <w:rPr>
-                <w:rFonts w:ascii="Times New Roman" w:hAnsi="Times New Roman" w:cs="Times New Roman"/>
-                <w:color w:val="000000" w:themeColor="text1"/>
-                <w:sz w:val="26"/>
-                <w:szCs w:val="26"/>
-              </w:rPr>
-              <w:t>2/09/2022</w:t>
+                <w:bCs/>
+                <w:color w:val="000000" w:themeColor="text1"/>
+                <w:sz w:val="26"/>
+                <w:szCs w:val="26"/>
+              </w:rPr>
+            </w:pPr>
+            <w:r>
+              <w:rPr>
+                <w:rFonts w:ascii="Times New Roman" w:hAnsi="Times New Roman" w:cs="Times New Roman"/>
+                <w:bCs/>
+                <w:color w:val="000000" w:themeColor="text1"/>
+                <w:sz w:val="26"/>
+                <w:szCs w:val="26"/>
+                <w:lang w:val="vi-VN"/>
+              </w:rPr>
+              <w:t>01</w:t>
+            </w:r>
+            <w:r>
+              <w:rPr>
+                <w:rFonts w:ascii="Times New Roman" w:hAnsi="Times New Roman" w:cs="Times New Roman"/>
+                <w:bCs/>
+                <w:color w:val="000000" w:themeColor="text1"/>
+                <w:sz w:val="26"/>
+                <w:szCs w:val="26"/>
+              </w:rPr>
+              <w:t>/</w:t>
+            </w:r>
+            <w:r>
+              <w:rPr>
+                <w:rFonts w:ascii="Times New Roman" w:hAnsi="Times New Roman" w:cs="Times New Roman"/>
+                <w:bCs/>
+                <w:color w:val="000000" w:themeColor="text1"/>
+                <w:sz w:val="26"/>
+                <w:szCs w:val="26"/>
+                <w:lang w:val="vi-VN"/>
+              </w:rPr>
+              <w:t>03</w:t>
+            </w:r>
+            <w:r>
+              <w:rPr>
+                <w:rFonts w:ascii="Times New Roman" w:hAnsi="Times New Roman" w:cs="Times New Roman"/>
+                <w:bCs/>
+                <w:color w:val="000000" w:themeColor="text1"/>
+                <w:sz w:val="26"/>
+                <w:szCs w:val="26"/>
+              </w:rPr>
+              <w:t>/202</w:t>
+            </w:r>
+            <w:r>
+              <w:rPr>
+                <w:rFonts w:ascii="Times New Roman" w:hAnsi="Times New Roman" w:cs="Times New Roman"/>
+                <w:bCs/>
+                <w:color w:val="000000" w:themeColor="text1"/>
+                <w:sz w:val="26"/>
+                <w:szCs w:val="26"/>
+                <w:lang w:val="vi-VN"/>
+              </w:rPr>
+              <w:t>5</w:t>
             </w:r>
           </w:p>
         </w:tc>
@@ -15099,19 +16286,64 @@
               <w:jc w:val="center"/>
               <w:rPr>
                 <w:rFonts w:ascii="Times New Roman" w:hAnsi="Times New Roman" w:cs="Times New Roman"/>
-                <w:color w:val="000000" w:themeColor="text1"/>
-                <w:sz w:val="26"/>
-                <w:szCs w:val="26"/>
-              </w:rPr>
-            </w:pPr>
-            <w:r>
-              <w:rPr>
-                <w:rFonts w:ascii="Times New Roman" w:hAnsi="Times New Roman" w:cs="Times New Roman"/>
-                <w:color w:val="000000" w:themeColor="text1"/>
-                <w:sz w:val="26"/>
-                <w:szCs w:val="26"/>
-              </w:rPr>
-              <w:t>2/09/2022</w:t>
+                <w:bCs/>
+                <w:color w:val="000000" w:themeColor="text1"/>
+                <w:sz w:val="26"/>
+                <w:szCs w:val="26"/>
+              </w:rPr>
+            </w:pPr>
+            <w:r>
+              <w:rPr>
+                <w:rFonts w:ascii="Times New Roman" w:hAnsi="Times New Roman" w:cs="Times New Roman"/>
+                <w:bCs/>
+                <w:color w:val="000000" w:themeColor="text1"/>
+                <w:sz w:val="26"/>
+                <w:szCs w:val="26"/>
+                <w:lang w:val="vi-VN"/>
+              </w:rPr>
+              <w:t>01</w:t>
+            </w:r>
+            <w:r>
+              <w:rPr>
+                <w:rFonts w:ascii="Times New Roman" w:hAnsi="Times New Roman" w:cs="Times New Roman"/>
+                <w:bCs/>
+                <w:color w:val="000000" w:themeColor="text1"/>
+                <w:sz w:val="26"/>
+                <w:szCs w:val="26"/>
+              </w:rPr>
+              <w:t>/</w:t>
+            </w:r>
+            <w:r>
+              <w:rPr>
+                <w:rFonts w:ascii="Times New Roman" w:hAnsi="Times New Roman" w:cs="Times New Roman"/>
+                <w:bCs/>
+                <w:color w:val="000000" w:themeColor="text1"/>
+                <w:sz w:val="26"/>
+                <w:szCs w:val="26"/>
+                <w:lang w:val="vi-VN"/>
+              </w:rPr>
+              <w:t>03</w:t>
+            </w:r>
+            <w:r>
+              <w:rPr>
+                <w:rFonts w:ascii="Times New Roman" w:hAnsi="Times New Roman" w:cs="Times New Roman"/>
+                <w:bCs/>
+                <w:color w:val="000000" w:themeColor="text1"/>
+                <w:sz w:val="26"/>
+                <w:szCs w:val="26"/>
+              </w:rPr>
+              <w:t>/202</w:t>
+            </w:r>
+            <w:r>
+              <w:rPr>
+                <w:rFonts w:ascii="Times New Roman" w:hAnsi="Times New Roman" w:cs="Times New Roman"/>
+                <w:bCs/>
+                <w:color w:val="000000" w:themeColor="text1"/>
+                <w:sz w:val="26"/>
+                <w:szCs w:val="26"/>
+                <w:lang w:val="vi-VN"/>
+              </w:rPr>
+              <w:t>5</w:t>
             </w:r>
           </w:p>
         </w:tc>
@@ -15131,19 +16363,15 @@
                 <w:szCs w:val="26"/>
               </w:rPr>
             </w:pPr>
-            <w:proofErr w:type="spellStart"/>
-            <w:proofErr w:type="gramStart"/>
-            <w:r>
-              <w:rPr>
-                <w:rFonts w:ascii="Times New Roman" w:hAnsi="Times New Roman" w:cs="Times New Roman"/>
-                <w:color w:val="000000" w:themeColor="text1"/>
-                <w:sz w:val="26"/>
-                <w:szCs w:val="26"/>
-              </w:rPr>
-              <w:t>H.Huy</w:t>
-            </w:r>
-            <w:proofErr w:type="spellEnd"/>
-            <w:proofErr w:type="gramEnd"/>
+            <w:r>
+              <w:rPr>
+                <w:rFonts w:ascii="Times New Roman" w:hAnsi="Times New Roman" w:cs="Times New Roman"/>
+                <w:color w:val="000000" w:themeColor="text1"/>
+                <w:sz w:val="26"/>
+                <w:szCs w:val="26"/>
+              </w:rPr>
+              <w:t>Tu</w:t>
+            </w:r>
           </w:p>
         </w:tc>
       </w:tr>
@@ -15232,6 +16460,15 @@
               </w:rPr>
               <w:t>1</w:t>
             </w:r>
+            <w:r>
+              <w:rPr>
+                <w:rFonts w:ascii="Times New Roman" w:hAnsi="Times New Roman" w:cs="Times New Roman"/>
+                <w:color w:val="000000" w:themeColor="text1"/>
+                <w:sz w:val="26"/>
+                <w:szCs w:val="26"/>
+              </w:rPr>
+              <w:t xml:space="preserve"> day</w:t>
+            </w:r>
           </w:p>
         </w:tc>
         <w:tc>
@@ -15245,19 +16482,64 @@
               <w:jc w:val="center"/>
               <w:rPr>
                 <w:rFonts w:ascii="Times New Roman" w:hAnsi="Times New Roman" w:cs="Times New Roman"/>
-                <w:color w:val="000000" w:themeColor="text1"/>
-                <w:sz w:val="26"/>
-                <w:szCs w:val="26"/>
-              </w:rPr>
-            </w:pPr>
-            <w:r>
-              <w:rPr>
-                <w:rFonts w:ascii="Times New Roman" w:hAnsi="Times New Roman" w:cs="Times New Roman"/>
-                <w:color w:val="000000" w:themeColor="text1"/>
-                <w:sz w:val="26"/>
-                <w:szCs w:val="26"/>
-              </w:rPr>
-              <w:t>2/09/2022</w:t>
+                <w:bCs/>
+                <w:color w:val="000000" w:themeColor="text1"/>
+                <w:sz w:val="26"/>
+                <w:szCs w:val="26"/>
+              </w:rPr>
+            </w:pPr>
+            <w:r>
+              <w:rPr>
+                <w:rFonts w:ascii="Times New Roman" w:hAnsi="Times New Roman" w:cs="Times New Roman"/>
+                <w:bCs/>
+                <w:color w:val="000000" w:themeColor="text1"/>
+                <w:sz w:val="26"/>
+                <w:szCs w:val="26"/>
+                <w:lang w:val="vi-VN"/>
+              </w:rPr>
+              <w:t>01</w:t>
+            </w:r>
+            <w:r>
+              <w:rPr>
+                <w:rFonts w:ascii="Times New Roman" w:hAnsi="Times New Roman" w:cs="Times New Roman"/>
+                <w:bCs/>
+                <w:color w:val="000000" w:themeColor="text1"/>
+                <w:sz w:val="26"/>
+                <w:szCs w:val="26"/>
+              </w:rPr>
+              <w:t>/</w:t>
+            </w:r>
+            <w:r>
+              <w:rPr>
+                <w:rFonts w:ascii="Times New Roman" w:hAnsi="Times New Roman" w:cs="Times New Roman"/>
+                <w:bCs/>
+                <w:color w:val="000000" w:themeColor="text1"/>
+                <w:sz w:val="26"/>
+                <w:szCs w:val="26"/>
+                <w:lang w:val="vi-VN"/>
+              </w:rPr>
+              <w:t>03</w:t>
+            </w:r>
+            <w:r>
+              <w:rPr>
+                <w:rFonts w:ascii="Times New Roman" w:hAnsi="Times New Roman" w:cs="Times New Roman"/>
+                <w:bCs/>
+                <w:color w:val="000000" w:themeColor="text1"/>
+                <w:sz w:val="26"/>
+                <w:szCs w:val="26"/>
+              </w:rPr>
+              <w:t>/202</w:t>
+            </w:r>
+            <w:r>
+              <w:rPr>
+                <w:rFonts w:ascii="Times New Roman" w:hAnsi="Times New Roman" w:cs="Times New Roman"/>
+                <w:bCs/>
+                <w:color w:val="000000" w:themeColor="text1"/>
+                <w:sz w:val="26"/>
+                <w:szCs w:val="26"/>
+                <w:lang w:val="vi-VN"/>
+              </w:rPr>
+              <w:t>5</w:t>
             </w:r>
           </w:p>
         </w:tc>
@@ -15272,19 +16554,64 @@
               <w:jc w:val="center"/>
               <w:rPr>
                 <w:rFonts w:ascii="Times New Roman" w:hAnsi="Times New Roman" w:cs="Times New Roman"/>
-                <w:color w:val="000000" w:themeColor="text1"/>
-                <w:sz w:val="26"/>
-                <w:szCs w:val="26"/>
-              </w:rPr>
-            </w:pPr>
-            <w:r>
-              <w:rPr>
-                <w:rFonts w:ascii="Times New Roman" w:hAnsi="Times New Roman" w:cs="Times New Roman"/>
-                <w:color w:val="000000" w:themeColor="text1"/>
-                <w:sz w:val="26"/>
-                <w:szCs w:val="26"/>
-              </w:rPr>
-              <w:t>2/09/2022</w:t>
+                <w:bCs/>
+                <w:color w:val="000000" w:themeColor="text1"/>
+                <w:sz w:val="26"/>
+                <w:szCs w:val="26"/>
+              </w:rPr>
+            </w:pPr>
+            <w:r>
+              <w:rPr>
+                <w:rFonts w:ascii="Times New Roman" w:hAnsi="Times New Roman" w:cs="Times New Roman"/>
+                <w:bCs/>
+                <w:color w:val="000000" w:themeColor="text1"/>
+                <w:sz w:val="26"/>
+                <w:szCs w:val="26"/>
+                <w:lang w:val="vi-VN"/>
+              </w:rPr>
+              <w:t>01</w:t>
+            </w:r>
+            <w:r>
+              <w:rPr>
+                <w:rFonts w:ascii="Times New Roman" w:hAnsi="Times New Roman" w:cs="Times New Roman"/>
+                <w:bCs/>
+                <w:color w:val="000000" w:themeColor="text1"/>
+                <w:sz w:val="26"/>
+                <w:szCs w:val="26"/>
+              </w:rPr>
+              <w:t>/</w:t>
+            </w:r>
+            <w:r>
+              <w:rPr>
+                <w:rFonts w:ascii="Times New Roman" w:hAnsi="Times New Roman" w:cs="Times New Roman"/>
+                <w:bCs/>
+                <w:color w:val="000000" w:themeColor="text1"/>
+                <w:sz w:val="26"/>
+                <w:szCs w:val="26"/>
+                <w:lang w:val="vi-VN"/>
+              </w:rPr>
+              <w:t>03</w:t>
+            </w:r>
+            <w:r>
+              <w:rPr>
+                <w:rFonts w:ascii="Times New Roman" w:hAnsi="Times New Roman" w:cs="Times New Roman"/>
+                <w:bCs/>
+                <w:color w:val="000000" w:themeColor="text1"/>
+                <w:sz w:val="26"/>
+                <w:szCs w:val="26"/>
+              </w:rPr>
+              <w:t>/202</w:t>
+            </w:r>
+            <w:r>
+              <w:rPr>
+                <w:rFonts w:ascii="Times New Roman" w:hAnsi="Times New Roman" w:cs="Times New Roman"/>
+                <w:bCs/>
+                <w:color w:val="000000" w:themeColor="text1"/>
+                <w:sz w:val="26"/>
+                <w:szCs w:val="26"/>
+                <w:lang w:val="vi-VN"/>
+              </w:rPr>
+              <w:t>5</w:t>
             </w:r>
           </w:p>
         </w:tc>
@@ -15304,6 +16631,17 @@
                 <w:szCs w:val="26"/>
               </w:rPr>
             </w:pPr>
+            <w:proofErr w:type="spellStart"/>
+            <w:r>
+              <w:rPr>
+                <w:rFonts w:ascii="Times New Roman" w:hAnsi="Times New Roman" w:cs="Times New Roman"/>
+                <w:color w:val="000000" w:themeColor="text1"/>
+                <w:sz w:val="26"/>
+                <w:szCs w:val="26"/>
+              </w:rPr>
+              <w:t>Khanh</w:t>
+            </w:r>
+            <w:proofErr w:type="spellEnd"/>
           </w:p>
         </w:tc>
       </w:tr>
@@ -15333,6 +16671,7 @@
                 <w:szCs w:val="26"/>
                 <w:lang w:val="vi-VN"/>
               </w:rPr>
+              <w:lastRenderedPageBreak/>
               <w:t>3.9</w:t>
             </w:r>
           </w:p>
@@ -15392,6 +16731,15 @@
               </w:rPr>
               <w:t>1</w:t>
             </w:r>
+            <w:r>
+              <w:rPr>
+                <w:rFonts w:ascii="Times New Roman" w:hAnsi="Times New Roman" w:cs="Times New Roman"/>
+                <w:color w:val="000000" w:themeColor="text1"/>
+                <w:sz w:val="26"/>
+                <w:szCs w:val="26"/>
+              </w:rPr>
+              <w:t xml:space="preserve"> day</w:t>
+            </w:r>
           </w:p>
         </w:tc>
         <w:tc>
@@ -15405,19 +16753,64 @@
               <w:jc w:val="center"/>
               <w:rPr>
                 <w:rFonts w:ascii="Times New Roman" w:hAnsi="Times New Roman" w:cs="Times New Roman"/>
-                <w:color w:val="000000" w:themeColor="text1"/>
-                <w:sz w:val="26"/>
-                <w:szCs w:val="26"/>
-              </w:rPr>
-            </w:pPr>
-            <w:r>
-              <w:rPr>
-                <w:rFonts w:ascii="Times New Roman" w:hAnsi="Times New Roman" w:cs="Times New Roman"/>
-                <w:color w:val="000000" w:themeColor="text1"/>
-                <w:sz w:val="26"/>
-                <w:szCs w:val="26"/>
-              </w:rPr>
-              <w:t>2/09/2022</w:t>
+                <w:bCs/>
+                <w:color w:val="000000" w:themeColor="text1"/>
+                <w:sz w:val="26"/>
+                <w:szCs w:val="26"/>
+              </w:rPr>
+            </w:pPr>
+            <w:r>
+              <w:rPr>
+                <w:rFonts w:ascii="Times New Roman" w:hAnsi="Times New Roman" w:cs="Times New Roman"/>
+                <w:bCs/>
+                <w:color w:val="000000" w:themeColor="text1"/>
+                <w:sz w:val="26"/>
+                <w:szCs w:val="26"/>
+                <w:lang w:val="vi-VN"/>
+              </w:rPr>
+              <w:t>01</w:t>
+            </w:r>
+            <w:r>
+              <w:rPr>
+                <w:rFonts w:ascii="Times New Roman" w:hAnsi="Times New Roman" w:cs="Times New Roman"/>
+                <w:bCs/>
+                <w:color w:val="000000" w:themeColor="text1"/>
+                <w:sz w:val="26"/>
+                <w:szCs w:val="26"/>
+              </w:rPr>
+              <w:t>/</w:t>
+            </w:r>
+            <w:r>
+              <w:rPr>
+                <w:rFonts w:ascii="Times New Roman" w:hAnsi="Times New Roman" w:cs="Times New Roman"/>
+                <w:bCs/>
+                <w:color w:val="000000" w:themeColor="text1"/>
+                <w:sz w:val="26"/>
+                <w:szCs w:val="26"/>
+                <w:lang w:val="vi-VN"/>
+              </w:rPr>
+              <w:t>03</w:t>
+            </w:r>
+            <w:r>
+              <w:rPr>
+                <w:rFonts w:ascii="Times New Roman" w:hAnsi="Times New Roman" w:cs="Times New Roman"/>
+                <w:bCs/>
+                <w:color w:val="000000" w:themeColor="text1"/>
+                <w:sz w:val="26"/>
+                <w:szCs w:val="26"/>
+              </w:rPr>
+              <w:t>/202</w:t>
+            </w:r>
+            <w:r>
+              <w:rPr>
+                <w:rFonts w:ascii="Times New Roman" w:hAnsi="Times New Roman" w:cs="Times New Roman"/>
+                <w:bCs/>
+                <w:color w:val="000000" w:themeColor="text1"/>
+                <w:sz w:val="26"/>
+                <w:szCs w:val="26"/>
+                <w:lang w:val="vi-VN"/>
+              </w:rPr>
+              <w:t>5</w:t>
             </w:r>
           </w:p>
         </w:tc>
@@ -15432,19 +16825,64 @@
               <w:jc w:val="center"/>
               <w:rPr>
                 <w:rFonts w:ascii="Times New Roman" w:hAnsi="Times New Roman" w:cs="Times New Roman"/>
-                <w:color w:val="000000" w:themeColor="text1"/>
-                <w:sz w:val="26"/>
-                <w:szCs w:val="26"/>
-              </w:rPr>
-            </w:pPr>
-            <w:r>
-              <w:rPr>
-                <w:rFonts w:ascii="Times New Roman" w:hAnsi="Times New Roman" w:cs="Times New Roman"/>
-                <w:color w:val="000000" w:themeColor="text1"/>
-                <w:sz w:val="26"/>
-                <w:szCs w:val="26"/>
-              </w:rPr>
-              <w:t>2/09/2022</w:t>
+                <w:bCs/>
+                <w:color w:val="000000" w:themeColor="text1"/>
+                <w:sz w:val="26"/>
+                <w:szCs w:val="26"/>
+              </w:rPr>
+            </w:pPr>
+            <w:r>
+              <w:rPr>
+                <w:rFonts w:ascii="Times New Roman" w:hAnsi="Times New Roman" w:cs="Times New Roman"/>
+                <w:bCs/>
+                <w:color w:val="000000" w:themeColor="text1"/>
+                <w:sz w:val="26"/>
+                <w:szCs w:val="26"/>
+                <w:lang w:val="vi-VN"/>
+              </w:rPr>
+              <w:t>01</w:t>
+            </w:r>
+            <w:r>
+              <w:rPr>
+                <w:rFonts w:ascii="Times New Roman" w:hAnsi="Times New Roman" w:cs="Times New Roman"/>
+                <w:bCs/>
+                <w:color w:val="000000" w:themeColor="text1"/>
+                <w:sz w:val="26"/>
+                <w:szCs w:val="26"/>
+              </w:rPr>
+              <w:t>/</w:t>
+            </w:r>
+            <w:r>
+              <w:rPr>
+                <w:rFonts w:ascii="Times New Roman" w:hAnsi="Times New Roman" w:cs="Times New Roman"/>
+                <w:bCs/>
+                <w:color w:val="000000" w:themeColor="text1"/>
+                <w:sz w:val="26"/>
+                <w:szCs w:val="26"/>
+                <w:lang w:val="vi-VN"/>
+              </w:rPr>
+              <w:t>03</w:t>
+            </w:r>
+            <w:r>
+              <w:rPr>
+                <w:rFonts w:ascii="Times New Roman" w:hAnsi="Times New Roman" w:cs="Times New Roman"/>
+                <w:bCs/>
+                <w:color w:val="000000" w:themeColor="text1"/>
+                <w:sz w:val="26"/>
+                <w:szCs w:val="26"/>
+              </w:rPr>
+              <w:t>/202</w:t>
+            </w:r>
+            <w:r>
+              <w:rPr>
+                <w:rFonts w:ascii="Times New Roman" w:hAnsi="Times New Roman" w:cs="Times New Roman"/>
+                <w:bCs/>
+                <w:color w:val="000000" w:themeColor="text1"/>
+                <w:sz w:val="26"/>
+                <w:szCs w:val="26"/>
+                <w:lang w:val="vi-VN"/>
+              </w:rPr>
+              <w:t>5</w:t>
             </w:r>
           </w:p>
         </w:tc>
@@ -15464,6 +16902,17 @@
                 <w:szCs w:val="26"/>
               </w:rPr>
             </w:pPr>
+            <w:proofErr w:type="spellStart"/>
+            <w:r>
+              <w:rPr>
+                <w:rFonts w:ascii="Times New Roman" w:hAnsi="Times New Roman" w:cs="Times New Roman"/>
+                <w:color w:val="000000" w:themeColor="text1"/>
+                <w:sz w:val="26"/>
+                <w:szCs w:val="26"/>
+              </w:rPr>
+              <w:t>Vuong</w:t>
+            </w:r>
+            <w:proofErr w:type="spellEnd"/>
           </w:p>
         </w:tc>
       </w:tr>
@@ -15560,7 +17009,7 @@
                 <w:szCs w:val="26"/>
                 <w:lang w:val="vi-VN"/>
               </w:rPr>
-              <w:t>2</w:t>
+              <w:t>2 days</w:t>
             </w:r>
           </w:p>
         </w:tc>
@@ -15586,12 +17035,65 @@
               <w:rPr>
                 <w:rFonts w:ascii="Times New Roman" w:hAnsi="Times New Roman" w:cs="Times New Roman"/>
                 <w:b/>
-                <w:bCs/>
-                <w:color w:val="000000" w:themeColor="text1"/>
-                <w:sz w:val="26"/>
-                <w:szCs w:val="26"/>
-              </w:rPr>
-              <w:t>3/09/2022</w:t>
+                <w:color w:val="000000" w:themeColor="text1"/>
+                <w:sz w:val="26"/>
+                <w:szCs w:val="26"/>
+                <w:lang w:val="vi-VN"/>
+              </w:rPr>
+              <w:t>0</w:t>
+            </w:r>
+            <w:r>
+              <w:rPr>
+                <w:rFonts w:ascii="Times New Roman" w:hAnsi="Times New Roman" w:cs="Times New Roman"/>
+                <w:b/>
+                <w:color w:val="000000" w:themeColor="text1"/>
+                <w:sz w:val="26"/>
+                <w:szCs w:val="26"/>
+                <w:lang w:val="vi-VN"/>
+              </w:rPr>
+              <w:t>2</w:t>
+            </w:r>
+            <w:r>
+              <w:rPr>
+                <w:rFonts w:ascii="Times New Roman" w:hAnsi="Times New Roman" w:cs="Times New Roman"/>
+                <w:b/>
+                <w:color w:val="000000" w:themeColor="text1"/>
+                <w:sz w:val="26"/>
+                <w:szCs w:val="26"/>
+              </w:rPr>
+              <w:t>/</w:t>
+            </w:r>
+            <w:r>
+              <w:rPr>
+                <w:rFonts w:ascii="Times New Roman" w:hAnsi="Times New Roman" w:cs="Times New Roman"/>
+                <w:b/>
+                <w:color w:val="000000" w:themeColor="text1"/>
+                <w:sz w:val="26"/>
+                <w:szCs w:val="26"/>
+                <w:lang w:val="vi-VN"/>
+              </w:rPr>
+              <w:t>03</w:t>
+            </w:r>
+            <w:r>
+              <w:rPr>
+                <w:rFonts w:ascii="Times New Roman" w:hAnsi="Times New Roman" w:cs="Times New Roman"/>
+                <w:b/>
+                <w:color w:val="000000" w:themeColor="text1"/>
+                <w:sz w:val="26"/>
+                <w:szCs w:val="26"/>
+              </w:rPr>
+              <w:t>/202</w:t>
+            </w:r>
+            <w:r>
+              <w:rPr>
+                <w:rFonts w:ascii="Times New Roman" w:hAnsi="Times New Roman" w:cs="Times New Roman"/>
+                <w:b/>
+                <w:color w:val="000000" w:themeColor="text1"/>
+                <w:sz w:val="26"/>
+                <w:szCs w:val="26"/>
+                <w:lang w:val="vi-VN"/>
+              </w:rPr>
+              <w:t>5</w:t>
             </w:r>
           </w:p>
         </w:tc>
@@ -15617,12 +17119,65 @@
               <w:rPr>
                 <w:rFonts w:ascii="Times New Roman" w:hAnsi="Times New Roman" w:cs="Times New Roman"/>
                 <w:b/>
-                <w:bCs/>
-                <w:color w:val="000000" w:themeColor="text1"/>
-                <w:sz w:val="26"/>
-                <w:szCs w:val="26"/>
-              </w:rPr>
-              <w:t>3/09/2022</w:t>
+                <w:color w:val="000000" w:themeColor="text1"/>
+                <w:sz w:val="26"/>
+                <w:szCs w:val="26"/>
+                <w:lang w:val="vi-VN"/>
+              </w:rPr>
+              <w:t>0</w:t>
+            </w:r>
+            <w:r>
+              <w:rPr>
+                <w:rFonts w:ascii="Times New Roman" w:hAnsi="Times New Roman" w:cs="Times New Roman"/>
+                <w:b/>
+                <w:color w:val="000000" w:themeColor="text1"/>
+                <w:sz w:val="26"/>
+                <w:szCs w:val="26"/>
+                <w:lang w:val="vi-VN"/>
+              </w:rPr>
+              <w:t>3</w:t>
+            </w:r>
+            <w:r>
+              <w:rPr>
+                <w:rFonts w:ascii="Times New Roman" w:hAnsi="Times New Roman" w:cs="Times New Roman"/>
+                <w:b/>
+                <w:color w:val="000000" w:themeColor="text1"/>
+                <w:sz w:val="26"/>
+                <w:szCs w:val="26"/>
+              </w:rPr>
+              <w:t>/</w:t>
+            </w:r>
+            <w:r>
+              <w:rPr>
+                <w:rFonts w:ascii="Times New Roman" w:hAnsi="Times New Roman" w:cs="Times New Roman"/>
+                <w:b/>
+                <w:color w:val="000000" w:themeColor="text1"/>
+                <w:sz w:val="26"/>
+                <w:szCs w:val="26"/>
+                <w:lang w:val="vi-VN"/>
+              </w:rPr>
+              <w:t>03</w:t>
+            </w:r>
+            <w:r>
+              <w:rPr>
+                <w:rFonts w:ascii="Times New Roman" w:hAnsi="Times New Roman" w:cs="Times New Roman"/>
+                <w:b/>
+                <w:color w:val="000000" w:themeColor="text1"/>
+                <w:sz w:val="26"/>
+                <w:szCs w:val="26"/>
+              </w:rPr>
+              <w:t>/202</w:t>
+            </w:r>
+            <w:r>
+              <w:rPr>
+                <w:rFonts w:ascii="Times New Roman" w:hAnsi="Times New Roman" w:cs="Times New Roman"/>
+                <w:b/>
+                <w:color w:val="000000" w:themeColor="text1"/>
+                <w:sz w:val="26"/>
+                <w:szCs w:val="26"/>
+                <w:lang w:val="vi-VN"/>
+              </w:rPr>
+              <w:t>5</w:t>
             </w:r>
           </w:p>
         </w:tc>
@@ -15642,23 +17197,32 @@
                 <w:color w:val="000000" w:themeColor="text1"/>
                 <w:sz w:val="26"/>
                 <w:szCs w:val="26"/>
-              </w:rPr>
-            </w:pPr>
-            <w:proofErr w:type="spellStart"/>
-            <w:proofErr w:type="gramStart"/>
-            <w:r>
-              <w:rPr>
-                <w:rFonts w:ascii="Times New Roman" w:hAnsi="Times New Roman" w:cs="Times New Roman"/>
-                <w:b/>
-                <w:bCs/>
-                <w:color w:val="000000" w:themeColor="text1"/>
-                <w:sz w:val="26"/>
-                <w:szCs w:val="26"/>
-              </w:rPr>
-              <w:t>H.Huy</w:t>
-            </w:r>
-            <w:proofErr w:type="spellEnd"/>
-            <w:proofErr w:type="gramEnd"/>
+                <w:lang w:val="vi-VN"/>
+              </w:rPr>
+            </w:pPr>
+            <w:r>
+              <w:rPr>
+                <w:rFonts w:ascii="Times New Roman" w:hAnsi="Times New Roman" w:cs="Times New Roman"/>
+                <w:b/>
+                <w:bCs/>
+                <w:color w:val="000000" w:themeColor="text1"/>
+                <w:sz w:val="26"/>
+                <w:szCs w:val="26"/>
+              </w:rPr>
+              <w:t>All</w:t>
+            </w:r>
+            <w:r>
+              <w:rPr>
+                <w:rFonts w:ascii="Times New Roman" w:hAnsi="Times New Roman" w:cs="Times New Roman"/>
+                <w:b/>
+                <w:bCs/>
+                <w:color w:val="000000" w:themeColor="text1"/>
+                <w:sz w:val="26"/>
+                <w:szCs w:val="26"/>
+                <w:lang w:val="vi-VN"/>
+              </w:rPr>
+              <w:t xml:space="preserve"> Members</w:t>
+            </w:r>
           </w:p>
         </w:tc>
       </w:tr>
@@ -15751,8 +17315,9 @@
                 <w:color w:val="000000" w:themeColor="text1"/>
                 <w:sz w:val="26"/>
                 <w:szCs w:val="26"/>
-              </w:rPr>
-              <w:t>1</w:t>
+                <w:lang w:val="vi-VN"/>
+              </w:rPr>
+              <w:t>1 day</w:t>
             </w:r>
           </w:p>
         </w:tc>
@@ -15767,19 +17332,64 @@
               <w:jc w:val="center"/>
               <w:rPr>
                 <w:rFonts w:ascii="Times New Roman" w:hAnsi="Times New Roman" w:cs="Times New Roman"/>
-                <w:color w:val="000000" w:themeColor="text1"/>
-                <w:sz w:val="26"/>
-                <w:szCs w:val="26"/>
-              </w:rPr>
-            </w:pPr>
-            <w:r>
-              <w:rPr>
-                <w:rFonts w:ascii="Times New Roman" w:hAnsi="Times New Roman" w:cs="Times New Roman"/>
-                <w:color w:val="000000" w:themeColor="text1"/>
-                <w:sz w:val="26"/>
-                <w:szCs w:val="26"/>
-              </w:rPr>
-              <w:t>3/09/2022</w:t>
+                <w:bCs/>
+                <w:color w:val="000000" w:themeColor="text1"/>
+                <w:sz w:val="26"/>
+                <w:szCs w:val="26"/>
+              </w:rPr>
+            </w:pPr>
+            <w:r>
+              <w:rPr>
+                <w:rFonts w:ascii="Times New Roman" w:hAnsi="Times New Roman" w:cs="Times New Roman"/>
+                <w:bCs/>
+                <w:color w:val="000000" w:themeColor="text1"/>
+                <w:sz w:val="26"/>
+                <w:szCs w:val="26"/>
+                <w:lang w:val="vi-VN"/>
+              </w:rPr>
+              <w:t>02</w:t>
+            </w:r>
+            <w:r>
+              <w:rPr>
+                <w:rFonts w:ascii="Times New Roman" w:hAnsi="Times New Roman" w:cs="Times New Roman"/>
+                <w:bCs/>
+                <w:color w:val="000000" w:themeColor="text1"/>
+                <w:sz w:val="26"/>
+                <w:szCs w:val="26"/>
+              </w:rPr>
+              <w:t>/</w:t>
+            </w:r>
+            <w:r>
+              <w:rPr>
+                <w:rFonts w:ascii="Times New Roman" w:hAnsi="Times New Roman" w:cs="Times New Roman"/>
+                <w:bCs/>
+                <w:color w:val="000000" w:themeColor="text1"/>
+                <w:sz w:val="26"/>
+                <w:szCs w:val="26"/>
+                <w:lang w:val="vi-VN"/>
+              </w:rPr>
+              <w:t>03</w:t>
+            </w:r>
+            <w:r>
+              <w:rPr>
+                <w:rFonts w:ascii="Times New Roman" w:hAnsi="Times New Roman" w:cs="Times New Roman"/>
+                <w:bCs/>
+                <w:color w:val="000000" w:themeColor="text1"/>
+                <w:sz w:val="26"/>
+                <w:szCs w:val="26"/>
+              </w:rPr>
+              <w:t>/202</w:t>
+            </w:r>
+            <w:r>
+              <w:rPr>
+                <w:rFonts w:ascii="Times New Roman" w:hAnsi="Times New Roman" w:cs="Times New Roman"/>
+                <w:bCs/>
+                <w:color w:val="000000" w:themeColor="text1"/>
+                <w:sz w:val="26"/>
+                <w:szCs w:val="26"/>
+                <w:lang w:val="vi-VN"/>
+              </w:rPr>
+              <w:t>5</w:t>
             </w:r>
           </w:p>
         </w:tc>
@@ -15794,19 +17404,64 @@
               <w:jc w:val="center"/>
               <w:rPr>
                 <w:rFonts w:ascii="Times New Roman" w:hAnsi="Times New Roman" w:cs="Times New Roman"/>
-                <w:color w:val="000000" w:themeColor="text1"/>
-                <w:sz w:val="26"/>
-                <w:szCs w:val="26"/>
-              </w:rPr>
-            </w:pPr>
-            <w:r>
-              <w:rPr>
-                <w:rFonts w:ascii="Times New Roman" w:hAnsi="Times New Roman" w:cs="Times New Roman"/>
-                <w:color w:val="000000" w:themeColor="text1"/>
-                <w:sz w:val="26"/>
-                <w:szCs w:val="26"/>
-              </w:rPr>
-              <w:t>3/09/2022</w:t>
+                <w:bCs/>
+                <w:color w:val="000000" w:themeColor="text1"/>
+                <w:sz w:val="26"/>
+                <w:szCs w:val="26"/>
+              </w:rPr>
+            </w:pPr>
+            <w:r>
+              <w:rPr>
+                <w:rFonts w:ascii="Times New Roman" w:hAnsi="Times New Roman" w:cs="Times New Roman"/>
+                <w:bCs/>
+                <w:color w:val="000000" w:themeColor="text1"/>
+                <w:sz w:val="26"/>
+                <w:szCs w:val="26"/>
+                <w:lang w:val="vi-VN"/>
+              </w:rPr>
+              <w:t>02</w:t>
+            </w:r>
+            <w:r>
+              <w:rPr>
+                <w:rFonts w:ascii="Times New Roman" w:hAnsi="Times New Roman" w:cs="Times New Roman"/>
+                <w:bCs/>
+                <w:color w:val="000000" w:themeColor="text1"/>
+                <w:sz w:val="26"/>
+                <w:szCs w:val="26"/>
+              </w:rPr>
+              <w:t>/</w:t>
+            </w:r>
+            <w:r>
+              <w:rPr>
+                <w:rFonts w:ascii="Times New Roman" w:hAnsi="Times New Roman" w:cs="Times New Roman"/>
+                <w:bCs/>
+                <w:color w:val="000000" w:themeColor="text1"/>
+                <w:sz w:val="26"/>
+                <w:szCs w:val="26"/>
+                <w:lang w:val="vi-VN"/>
+              </w:rPr>
+              <w:t>03</w:t>
+            </w:r>
+            <w:r>
+              <w:rPr>
+                <w:rFonts w:ascii="Times New Roman" w:hAnsi="Times New Roman" w:cs="Times New Roman"/>
+                <w:bCs/>
+                <w:color w:val="000000" w:themeColor="text1"/>
+                <w:sz w:val="26"/>
+                <w:szCs w:val="26"/>
+              </w:rPr>
+              <w:t>/202</w:t>
+            </w:r>
+            <w:r>
+              <w:rPr>
+                <w:rFonts w:ascii="Times New Roman" w:hAnsi="Times New Roman" w:cs="Times New Roman"/>
+                <w:bCs/>
+                <w:color w:val="000000" w:themeColor="text1"/>
+                <w:sz w:val="26"/>
+                <w:szCs w:val="26"/>
+                <w:lang w:val="vi-VN"/>
+              </w:rPr>
+              <w:t>5</w:t>
             </w:r>
           </w:p>
         </w:tc>
@@ -15827,18 +17482,16 @@
               </w:rPr>
             </w:pPr>
             <w:proofErr w:type="spellStart"/>
-            <w:proofErr w:type="gramStart"/>
-            <w:r>
-              <w:rPr>
-                <w:rFonts w:ascii="Times New Roman" w:hAnsi="Times New Roman" w:cs="Times New Roman"/>
-                <w:color w:val="000000" w:themeColor="text1"/>
-                <w:sz w:val="26"/>
-                <w:szCs w:val="26"/>
-              </w:rPr>
-              <w:t>H.Huy</w:t>
+            <w:r>
+              <w:rPr>
+                <w:rFonts w:ascii="Times New Roman" w:hAnsi="Times New Roman" w:cs="Times New Roman"/>
+                <w:color w:val="000000" w:themeColor="text1"/>
+                <w:sz w:val="26"/>
+                <w:szCs w:val="26"/>
+              </w:rPr>
+              <w:t>Kien</w:t>
             </w:r>
             <w:proofErr w:type="spellEnd"/>
-            <w:proofErr w:type="gramEnd"/>
           </w:p>
         </w:tc>
       </w:tr>
@@ -15931,8 +17584,9 @@
                 <w:color w:val="000000" w:themeColor="text1"/>
                 <w:sz w:val="26"/>
                 <w:szCs w:val="26"/>
-              </w:rPr>
-              <w:t>1</w:t>
+                <w:lang w:val="vi-VN"/>
+              </w:rPr>
+              <w:t>1 day</w:t>
             </w:r>
           </w:p>
         </w:tc>
@@ -15947,19 +17601,64 @@
               <w:jc w:val="center"/>
               <w:rPr>
                 <w:rFonts w:ascii="Times New Roman" w:hAnsi="Times New Roman" w:cs="Times New Roman"/>
-                <w:color w:val="000000" w:themeColor="text1"/>
-                <w:sz w:val="26"/>
-                <w:szCs w:val="26"/>
-              </w:rPr>
-            </w:pPr>
-            <w:r>
-              <w:rPr>
-                <w:rFonts w:ascii="Times New Roman" w:hAnsi="Times New Roman" w:cs="Times New Roman"/>
-                <w:color w:val="000000" w:themeColor="text1"/>
-                <w:sz w:val="26"/>
-                <w:szCs w:val="26"/>
-              </w:rPr>
-              <w:t>3/09/2022</w:t>
+                <w:bCs/>
+                <w:color w:val="000000" w:themeColor="text1"/>
+                <w:sz w:val="26"/>
+                <w:szCs w:val="26"/>
+              </w:rPr>
+            </w:pPr>
+            <w:r>
+              <w:rPr>
+                <w:rFonts w:ascii="Times New Roman" w:hAnsi="Times New Roman" w:cs="Times New Roman"/>
+                <w:bCs/>
+                <w:color w:val="000000" w:themeColor="text1"/>
+                <w:sz w:val="26"/>
+                <w:szCs w:val="26"/>
+                <w:lang w:val="vi-VN"/>
+              </w:rPr>
+              <w:t>02</w:t>
+            </w:r>
+            <w:r>
+              <w:rPr>
+                <w:rFonts w:ascii="Times New Roman" w:hAnsi="Times New Roman" w:cs="Times New Roman"/>
+                <w:bCs/>
+                <w:color w:val="000000" w:themeColor="text1"/>
+                <w:sz w:val="26"/>
+                <w:szCs w:val="26"/>
+              </w:rPr>
+              <w:t>/</w:t>
+            </w:r>
+            <w:r>
+              <w:rPr>
+                <w:rFonts w:ascii="Times New Roman" w:hAnsi="Times New Roman" w:cs="Times New Roman"/>
+                <w:bCs/>
+                <w:color w:val="000000" w:themeColor="text1"/>
+                <w:sz w:val="26"/>
+                <w:szCs w:val="26"/>
+                <w:lang w:val="vi-VN"/>
+              </w:rPr>
+              <w:t>03</w:t>
+            </w:r>
+            <w:r>
+              <w:rPr>
+                <w:rFonts w:ascii="Times New Roman" w:hAnsi="Times New Roman" w:cs="Times New Roman"/>
+                <w:bCs/>
+                <w:color w:val="000000" w:themeColor="text1"/>
+                <w:sz w:val="26"/>
+                <w:szCs w:val="26"/>
+              </w:rPr>
+              <w:t>/202</w:t>
+            </w:r>
+            <w:r>
+              <w:rPr>
+                <w:rFonts w:ascii="Times New Roman" w:hAnsi="Times New Roman" w:cs="Times New Roman"/>
+                <w:bCs/>
+                <w:color w:val="000000" w:themeColor="text1"/>
+                <w:sz w:val="26"/>
+                <w:szCs w:val="26"/>
+                <w:lang w:val="vi-VN"/>
+              </w:rPr>
+              <w:t>5</w:t>
             </w:r>
           </w:p>
         </w:tc>
@@ -15974,19 +17673,64 @@
               <w:jc w:val="center"/>
               <w:rPr>
                 <w:rFonts w:ascii="Times New Roman" w:hAnsi="Times New Roman" w:cs="Times New Roman"/>
-                <w:color w:val="000000" w:themeColor="text1"/>
-                <w:sz w:val="26"/>
-                <w:szCs w:val="26"/>
-              </w:rPr>
-            </w:pPr>
-            <w:r>
-              <w:rPr>
-                <w:rFonts w:ascii="Times New Roman" w:hAnsi="Times New Roman" w:cs="Times New Roman"/>
-                <w:color w:val="000000" w:themeColor="text1"/>
-                <w:sz w:val="26"/>
-                <w:szCs w:val="26"/>
-              </w:rPr>
-              <w:t>3/09/2022</w:t>
+                <w:bCs/>
+                <w:color w:val="000000" w:themeColor="text1"/>
+                <w:sz w:val="26"/>
+                <w:szCs w:val="26"/>
+              </w:rPr>
+            </w:pPr>
+            <w:r>
+              <w:rPr>
+                <w:rFonts w:ascii="Times New Roman" w:hAnsi="Times New Roman" w:cs="Times New Roman"/>
+                <w:bCs/>
+                <w:color w:val="000000" w:themeColor="text1"/>
+                <w:sz w:val="26"/>
+                <w:szCs w:val="26"/>
+                <w:lang w:val="vi-VN"/>
+              </w:rPr>
+              <w:t>02</w:t>
+            </w:r>
+            <w:r>
+              <w:rPr>
+                <w:rFonts w:ascii="Times New Roman" w:hAnsi="Times New Roman" w:cs="Times New Roman"/>
+                <w:bCs/>
+                <w:color w:val="000000" w:themeColor="text1"/>
+                <w:sz w:val="26"/>
+                <w:szCs w:val="26"/>
+              </w:rPr>
+              <w:t>/</w:t>
+            </w:r>
+            <w:r>
+              <w:rPr>
+                <w:rFonts w:ascii="Times New Roman" w:hAnsi="Times New Roman" w:cs="Times New Roman"/>
+                <w:bCs/>
+                <w:color w:val="000000" w:themeColor="text1"/>
+                <w:sz w:val="26"/>
+                <w:szCs w:val="26"/>
+                <w:lang w:val="vi-VN"/>
+              </w:rPr>
+              <w:t>03</w:t>
+            </w:r>
+            <w:r>
+              <w:rPr>
+                <w:rFonts w:ascii="Times New Roman" w:hAnsi="Times New Roman" w:cs="Times New Roman"/>
+                <w:bCs/>
+                <w:color w:val="000000" w:themeColor="text1"/>
+                <w:sz w:val="26"/>
+                <w:szCs w:val="26"/>
+              </w:rPr>
+              <w:t>/202</w:t>
+            </w:r>
+            <w:r>
+              <w:rPr>
+                <w:rFonts w:ascii="Times New Roman" w:hAnsi="Times New Roman" w:cs="Times New Roman"/>
+                <w:bCs/>
+                <w:color w:val="000000" w:themeColor="text1"/>
+                <w:sz w:val="26"/>
+                <w:szCs w:val="26"/>
+                <w:lang w:val="vi-VN"/>
+              </w:rPr>
+              <w:t>5</w:t>
             </w:r>
           </w:p>
         </w:tc>
@@ -16007,18 +17751,16 @@
               </w:rPr>
             </w:pPr>
             <w:proofErr w:type="spellStart"/>
-            <w:proofErr w:type="gramStart"/>
-            <w:r>
-              <w:rPr>
-                <w:rFonts w:ascii="Times New Roman" w:hAnsi="Times New Roman" w:cs="Times New Roman"/>
-                <w:color w:val="000000" w:themeColor="text1"/>
-                <w:sz w:val="26"/>
-                <w:szCs w:val="26"/>
-              </w:rPr>
-              <w:t>N.Huy</w:t>
+            <w:r>
+              <w:rPr>
+                <w:rFonts w:ascii="Times New Roman" w:hAnsi="Times New Roman" w:cs="Times New Roman"/>
+                <w:color w:val="000000" w:themeColor="text1"/>
+                <w:sz w:val="26"/>
+                <w:szCs w:val="26"/>
+              </w:rPr>
+              <w:t>Vuong</w:t>
             </w:r>
             <w:proofErr w:type="spellEnd"/>
-            <w:proofErr w:type="gramEnd"/>
           </w:p>
         </w:tc>
       </w:tr>
@@ -16111,8 +17853,9 @@
                 <w:color w:val="000000" w:themeColor="text1"/>
                 <w:sz w:val="26"/>
                 <w:szCs w:val="26"/>
-              </w:rPr>
-              <w:t>1</w:t>
+                <w:lang w:val="vi-VN"/>
+              </w:rPr>
+              <w:t>1 day</w:t>
             </w:r>
           </w:p>
         </w:tc>
@@ -16127,19 +17870,64 @@
               <w:jc w:val="center"/>
               <w:rPr>
                 <w:rFonts w:ascii="Times New Roman" w:hAnsi="Times New Roman" w:cs="Times New Roman"/>
-                <w:color w:val="000000" w:themeColor="text1"/>
-                <w:sz w:val="26"/>
-                <w:szCs w:val="26"/>
-              </w:rPr>
-            </w:pPr>
-            <w:r>
-              <w:rPr>
-                <w:rFonts w:ascii="Times New Roman" w:hAnsi="Times New Roman" w:cs="Times New Roman"/>
-                <w:color w:val="000000" w:themeColor="text1"/>
-                <w:sz w:val="26"/>
-                <w:szCs w:val="26"/>
-              </w:rPr>
-              <w:t>3/09/2022</w:t>
+                <w:bCs/>
+                <w:color w:val="000000" w:themeColor="text1"/>
+                <w:sz w:val="26"/>
+                <w:szCs w:val="26"/>
+              </w:rPr>
+            </w:pPr>
+            <w:r>
+              <w:rPr>
+                <w:rFonts w:ascii="Times New Roman" w:hAnsi="Times New Roman" w:cs="Times New Roman"/>
+                <w:bCs/>
+                <w:color w:val="000000" w:themeColor="text1"/>
+                <w:sz w:val="26"/>
+                <w:szCs w:val="26"/>
+                <w:lang w:val="vi-VN"/>
+              </w:rPr>
+              <w:t>02</w:t>
+            </w:r>
+            <w:r>
+              <w:rPr>
+                <w:rFonts w:ascii="Times New Roman" w:hAnsi="Times New Roman" w:cs="Times New Roman"/>
+                <w:bCs/>
+                <w:color w:val="000000" w:themeColor="text1"/>
+                <w:sz w:val="26"/>
+                <w:szCs w:val="26"/>
+              </w:rPr>
+              <w:t>/</w:t>
+            </w:r>
+            <w:r>
+              <w:rPr>
+                <w:rFonts w:ascii="Times New Roman" w:hAnsi="Times New Roman" w:cs="Times New Roman"/>
+                <w:bCs/>
+                <w:color w:val="000000" w:themeColor="text1"/>
+                <w:sz w:val="26"/>
+                <w:szCs w:val="26"/>
+                <w:lang w:val="vi-VN"/>
+              </w:rPr>
+              <w:t>03</w:t>
+            </w:r>
+            <w:r>
+              <w:rPr>
+                <w:rFonts w:ascii="Times New Roman" w:hAnsi="Times New Roman" w:cs="Times New Roman"/>
+                <w:bCs/>
+                <w:color w:val="000000" w:themeColor="text1"/>
+                <w:sz w:val="26"/>
+                <w:szCs w:val="26"/>
+              </w:rPr>
+              <w:t>/202</w:t>
+            </w:r>
+            <w:r>
+              <w:rPr>
+                <w:rFonts w:ascii="Times New Roman" w:hAnsi="Times New Roman" w:cs="Times New Roman"/>
+                <w:bCs/>
+                <w:color w:val="000000" w:themeColor="text1"/>
+                <w:sz w:val="26"/>
+                <w:szCs w:val="26"/>
+                <w:lang w:val="vi-VN"/>
+              </w:rPr>
+              <w:t>5</w:t>
             </w:r>
           </w:p>
         </w:tc>
@@ -16154,19 +17942,64 @@
               <w:jc w:val="center"/>
               <w:rPr>
                 <w:rFonts w:ascii="Times New Roman" w:hAnsi="Times New Roman" w:cs="Times New Roman"/>
-                <w:color w:val="000000" w:themeColor="text1"/>
-                <w:sz w:val="26"/>
-                <w:szCs w:val="26"/>
-              </w:rPr>
-            </w:pPr>
-            <w:r>
-              <w:rPr>
-                <w:rFonts w:ascii="Times New Roman" w:hAnsi="Times New Roman" w:cs="Times New Roman"/>
-                <w:color w:val="000000" w:themeColor="text1"/>
-                <w:sz w:val="26"/>
-                <w:szCs w:val="26"/>
-              </w:rPr>
-              <w:t>3/09/2022</w:t>
+                <w:bCs/>
+                <w:color w:val="000000" w:themeColor="text1"/>
+                <w:sz w:val="26"/>
+                <w:szCs w:val="26"/>
+              </w:rPr>
+            </w:pPr>
+            <w:r>
+              <w:rPr>
+                <w:rFonts w:ascii="Times New Roman" w:hAnsi="Times New Roman" w:cs="Times New Roman"/>
+                <w:bCs/>
+                <w:color w:val="000000" w:themeColor="text1"/>
+                <w:sz w:val="26"/>
+                <w:szCs w:val="26"/>
+                <w:lang w:val="vi-VN"/>
+              </w:rPr>
+              <w:t>02</w:t>
+            </w:r>
+            <w:r>
+              <w:rPr>
+                <w:rFonts w:ascii="Times New Roman" w:hAnsi="Times New Roman" w:cs="Times New Roman"/>
+                <w:bCs/>
+                <w:color w:val="000000" w:themeColor="text1"/>
+                <w:sz w:val="26"/>
+                <w:szCs w:val="26"/>
+              </w:rPr>
+              <w:t>/</w:t>
+            </w:r>
+            <w:r>
+              <w:rPr>
+                <w:rFonts w:ascii="Times New Roman" w:hAnsi="Times New Roman" w:cs="Times New Roman"/>
+                <w:bCs/>
+                <w:color w:val="000000" w:themeColor="text1"/>
+                <w:sz w:val="26"/>
+                <w:szCs w:val="26"/>
+                <w:lang w:val="vi-VN"/>
+              </w:rPr>
+              <w:t>03</w:t>
+            </w:r>
+            <w:r>
+              <w:rPr>
+                <w:rFonts w:ascii="Times New Roman" w:hAnsi="Times New Roman" w:cs="Times New Roman"/>
+                <w:bCs/>
+                <w:color w:val="000000" w:themeColor="text1"/>
+                <w:sz w:val="26"/>
+                <w:szCs w:val="26"/>
+              </w:rPr>
+              <w:t>/202</w:t>
+            </w:r>
+            <w:r>
+              <w:rPr>
+                <w:rFonts w:ascii="Times New Roman" w:hAnsi="Times New Roman" w:cs="Times New Roman"/>
+                <w:bCs/>
+                <w:color w:val="000000" w:themeColor="text1"/>
+                <w:sz w:val="26"/>
+                <w:szCs w:val="26"/>
+                <w:lang w:val="vi-VN"/>
+              </w:rPr>
+              <w:t>5</w:t>
             </w:r>
           </w:p>
         </w:tc>
@@ -16187,18 +18020,16 @@
               </w:rPr>
             </w:pPr>
             <w:proofErr w:type="spellStart"/>
-            <w:proofErr w:type="gramStart"/>
-            <w:r>
-              <w:rPr>
-                <w:rFonts w:ascii="Times New Roman" w:hAnsi="Times New Roman" w:cs="Times New Roman"/>
-                <w:color w:val="000000" w:themeColor="text1"/>
-                <w:sz w:val="26"/>
-                <w:szCs w:val="26"/>
-              </w:rPr>
-              <w:t>N.Huy</w:t>
+            <w:r>
+              <w:rPr>
+                <w:rFonts w:ascii="Times New Roman" w:hAnsi="Times New Roman" w:cs="Times New Roman"/>
+                <w:color w:val="000000" w:themeColor="text1"/>
+                <w:sz w:val="26"/>
+                <w:szCs w:val="26"/>
+              </w:rPr>
+              <w:t>Khanh</w:t>
             </w:r>
             <w:proofErr w:type="spellEnd"/>
-            <w:proofErr w:type="gramEnd"/>
           </w:p>
         </w:tc>
       </w:tr>
@@ -16258,17 +18089,7 @@
                 <w:sz w:val="26"/>
                 <w:szCs w:val="26"/>
               </w:rPr>
-              <w:t>D</w:t>
-            </w:r>
-            <w:r>
-              <w:rPr>
-                <w:rFonts w:ascii="Times New Roman" w:hAnsi="Times New Roman" w:cs="Times New Roman"/>
-                <w:bCs/>
-                <w:color w:val="000000" w:themeColor="text1"/>
-                <w:sz w:val="26"/>
-                <w:szCs w:val="26"/>
-              </w:rPr>
-              <w:t>ivision</w:t>
+              <w:t>division</w:t>
             </w:r>
           </w:p>
         </w:tc>
@@ -16283,21 +18104,20 @@
               <w:jc w:val="center"/>
               <w:rPr>
                 <w:rFonts w:ascii="Times New Roman" w:hAnsi="Times New Roman" w:cs="Times New Roman"/>
-                <w:bCs/>
-                <w:color w:val="000000" w:themeColor="text1"/>
-                <w:sz w:val="26"/>
-                <w:szCs w:val="26"/>
-              </w:rPr>
-            </w:pPr>
-            <w:r>
-              <w:rPr>
-                <w:rFonts w:ascii="Times New Roman" w:hAnsi="Times New Roman" w:cs="Times New Roman"/>
-                <w:bCs/>
-                <w:color w:val="000000" w:themeColor="text1"/>
-                <w:sz w:val="26"/>
-                <w:szCs w:val="26"/>
-              </w:rPr>
-              <w:t>2</w:t>
+                <w:color w:val="000000" w:themeColor="text1"/>
+                <w:sz w:val="26"/>
+                <w:szCs w:val="26"/>
+              </w:rPr>
+            </w:pPr>
+            <w:r>
+              <w:rPr>
+                <w:rFonts w:ascii="Times New Roman" w:hAnsi="Times New Roman" w:cs="Times New Roman"/>
+                <w:color w:val="000000" w:themeColor="text1"/>
+                <w:sz w:val="26"/>
+                <w:szCs w:val="26"/>
+                <w:lang w:val="vi-VN"/>
+              </w:rPr>
+              <w:t>1 day</w:t>
             </w:r>
           </w:p>
         </w:tc>
@@ -16325,8 +18145,51 @@
                 <w:color w:val="000000" w:themeColor="text1"/>
                 <w:sz w:val="26"/>
                 <w:szCs w:val="26"/>
-              </w:rPr>
-              <w:t>4/09/2022</w:t>
+                <w:lang w:val="vi-VN"/>
+              </w:rPr>
+              <w:t>02</w:t>
+            </w:r>
+            <w:r>
+              <w:rPr>
+                <w:rFonts w:ascii="Times New Roman" w:hAnsi="Times New Roman" w:cs="Times New Roman"/>
+                <w:bCs/>
+                <w:color w:val="000000" w:themeColor="text1"/>
+                <w:sz w:val="26"/>
+                <w:szCs w:val="26"/>
+              </w:rPr>
+              <w:t>/</w:t>
+            </w:r>
+            <w:r>
+              <w:rPr>
+                <w:rFonts w:ascii="Times New Roman" w:hAnsi="Times New Roman" w:cs="Times New Roman"/>
+                <w:bCs/>
+                <w:color w:val="000000" w:themeColor="text1"/>
+                <w:sz w:val="26"/>
+                <w:szCs w:val="26"/>
+                <w:lang w:val="vi-VN"/>
+              </w:rPr>
+              <w:t>03</w:t>
+            </w:r>
+            <w:r>
+              <w:rPr>
+                <w:rFonts w:ascii="Times New Roman" w:hAnsi="Times New Roman" w:cs="Times New Roman"/>
+                <w:bCs/>
+                <w:color w:val="000000" w:themeColor="text1"/>
+                <w:sz w:val="26"/>
+                <w:szCs w:val="26"/>
+              </w:rPr>
+              <w:t>/202</w:t>
+            </w:r>
+            <w:r>
+              <w:rPr>
+                <w:rFonts w:ascii="Times New Roman" w:hAnsi="Times New Roman" w:cs="Times New Roman"/>
+                <w:bCs/>
+                <w:color w:val="000000" w:themeColor="text1"/>
+                <w:sz w:val="26"/>
+                <w:szCs w:val="26"/>
+                <w:lang w:val="vi-VN"/>
+              </w:rPr>
+              <w:t>5</w:t>
             </w:r>
           </w:p>
         </w:tc>
@@ -16354,8 +18217,51 @@
                 <w:color w:val="000000" w:themeColor="text1"/>
                 <w:sz w:val="26"/>
                 <w:szCs w:val="26"/>
-              </w:rPr>
-              <w:t>5/09/2022</w:t>
+                <w:lang w:val="vi-VN"/>
+              </w:rPr>
+              <w:t>02</w:t>
+            </w:r>
+            <w:r>
+              <w:rPr>
+                <w:rFonts w:ascii="Times New Roman" w:hAnsi="Times New Roman" w:cs="Times New Roman"/>
+                <w:bCs/>
+                <w:color w:val="000000" w:themeColor="text1"/>
+                <w:sz w:val="26"/>
+                <w:szCs w:val="26"/>
+              </w:rPr>
+              <w:t>/</w:t>
+            </w:r>
+            <w:r>
+              <w:rPr>
+                <w:rFonts w:ascii="Times New Roman" w:hAnsi="Times New Roman" w:cs="Times New Roman"/>
+                <w:bCs/>
+                <w:color w:val="000000" w:themeColor="text1"/>
+                <w:sz w:val="26"/>
+                <w:szCs w:val="26"/>
+                <w:lang w:val="vi-VN"/>
+              </w:rPr>
+              <w:t>03</w:t>
+            </w:r>
+            <w:r>
+              <w:rPr>
+                <w:rFonts w:ascii="Times New Roman" w:hAnsi="Times New Roman" w:cs="Times New Roman"/>
+                <w:bCs/>
+                <w:color w:val="000000" w:themeColor="text1"/>
+                <w:sz w:val="26"/>
+                <w:szCs w:val="26"/>
+              </w:rPr>
+              <w:t>/202</w:t>
+            </w:r>
+            <w:r>
+              <w:rPr>
+                <w:rFonts w:ascii="Times New Roman" w:hAnsi="Times New Roman" w:cs="Times New Roman"/>
+                <w:bCs/>
+                <w:color w:val="000000" w:themeColor="text1"/>
+                <w:sz w:val="26"/>
+                <w:szCs w:val="26"/>
+                <w:lang w:val="vi-VN"/>
+              </w:rPr>
+              <w:t>5</w:t>
             </w:r>
           </w:p>
         </w:tc>
@@ -16376,20 +18282,16 @@
                 <w:szCs w:val="26"/>
               </w:rPr>
             </w:pPr>
-            <w:proofErr w:type="spellStart"/>
-            <w:proofErr w:type="gramStart"/>
-            <w:r>
-              <w:rPr>
-                <w:rFonts w:ascii="Times New Roman" w:hAnsi="Times New Roman" w:cs="Times New Roman"/>
-                <w:bCs/>
-                <w:color w:val="000000" w:themeColor="text1"/>
-                <w:sz w:val="26"/>
-                <w:szCs w:val="26"/>
-              </w:rPr>
-              <w:t>H.Huy</w:t>
-            </w:r>
-            <w:proofErr w:type="spellEnd"/>
-            <w:proofErr w:type="gramEnd"/>
+            <w:r>
+              <w:rPr>
+                <w:rFonts w:ascii="Times New Roman" w:hAnsi="Times New Roman" w:cs="Times New Roman"/>
+                <w:bCs/>
+                <w:color w:val="000000" w:themeColor="text1"/>
+                <w:sz w:val="26"/>
+                <w:szCs w:val="26"/>
+              </w:rPr>
+              <w:t>Tu</w:t>
+            </w:r>
           </w:p>
         </w:tc>
       </w:tr>
@@ -16443,23 +18345,10 @@
             </w:pPr>
             <w:r>
               <w:rPr>
-                <w:rFonts w:ascii="Times New Roman" w:hAnsi="Times New Roman" w:cs="Times New Roman"/>
-                <w:bCs/>
-                <w:color w:val="000000" w:themeColor="text1"/>
-                <w:sz w:val="26"/>
-                <w:szCs w:val="26"/>
-              </w:rPr>
-              <w:t>P</w:t>
-            </w:r>
-            <w:r>
-              <w:rPr>
-                <w:rFonts w:ascii="Times New Roman" w:hAnsi="Times New Roman" w:cs="Times New Roman"/>
-                <w:bCs/>
-                <w:color w:val="000000" w:themeColor="text1"/>
-                <w:sz w:val="26"/>
-                <w:szCs w:val="26"/>
-              </w:rPr>
-              <w:t>ower</w:t>
+                <w:rFonts w:cs="Times New Roman"/>
+                <w:sz w:val="26"/>
+              </w:rPr>
+              <w:t>exponentiation</w:t>
             </w:r>
           </w:p>
         </w:tc>
@@ -16474,21 +18363,20 @@
               <w:jc w:val="center"/>
               <w:rPr>
                 <w:rFonts w:ascii="Times New Roman" w:hAnsi="Times New Roman" w:cs="Times New Roman"/>
-                <w:bCs/>
-                <w:color w:val="000000" w:themeColor="text1"/>
-                <w:sz w:val="26"/>
-                <w:szCs w:val="26"/>
-              </w:rPr>
-            </w:pPr>
-            <w:r>
-              <w:rPr>
-                <w:rFonts w:ascii="Times New Roman" w:hAnsi="Times New Roman" w:cs="Times New Roman"/>
-                <w:bCs/>
-                <w:color w:val="000000" w:themeColor="text1"/>
-                <w:sz w:val="26"/>
-                <w:szCs w:val="26"/>
-              </w:rPr>
-              <w:t>11</w:t>
+                <w:color w:val="000000" w:themeColor="text1"/>
+                <w:sz w:val="26"/>
+                <w:szCs w:val="26"/>
+              </w:rPr>
+            </w:pPr>
+            <w:r>
+              <w:rPr>
+                <w:rFonts w:ascii="Times New Roman" w:hAnsi="Times New Roman" w:cs="Times New Roman"/>
+                <w:color w:val="000000" w:themeColor="text1"/>
+                <w:sz w:val="26"/>
+                <w:szCs w:val="26"/>
+                <w:lang w:val="vi-VN"/>
+              </w:rPr>
+              <w:t>1 day</w:t>
             </w:r>
           </w:p>
         </w:tc>
@@ -16516,8 +18404,51 @@
                 <w:color w:val="000000" w:themeColor="text1"/>
                 <w:sz w:val="26"/>
                 <w:szCs w:val="26"/>
-              </w:rPr>
-              <w:t>6/09/2022</w:t>
+                <w:lang w:val="vi-VN"/>
+              </w:rPr>
+              <w:t>02</w:t>
+            </w:r>
+            <w:r>
+              <w:rPr>
+                <w:rFonts w:ascii="Times New Roman" w:hAnsi="Times New Roman" w:cs="Times New Roman"/>
+                <w:bCs/>
+                <w:color w:val="000000" w:themeColor="text1"/>
+                <w:sz w:val="26"/>
+                <w:szCs w:val="26"/>
+              </w:rPr>
+              <w:t>/</w:t>
+            </w:r>
+            <w:r>
+              <w:rPr>
+                <w:rFonts w:ascii="Times New Roman" w:hAnsi="Times New Roman" w:cs="Times New Roman"/>
+                <w:bCs/>
+                <w:color w:val="000000" w:themeColor="text1"/>
+                <w:sz w:val="26"/>
+                <w:szCs w:val="26"/>
+                <w:lang w:val="vi-VN"/>
+              </w:rPr>
+              <w:t>03</w:t>
+            </w:r>
+            <w:r>
+              <w:rPr>
+                <w:rFonts w:ascii="Times New Roman" w:hAnsi="Times New Roman" w:cs="Times New Roman"/>
+                <w:bCs/>
+                <w:color w:val="000000" w:themeColor="text1"/>
+                <w:sz w:val="26"/>
+                <w:szCs w:val="26"/>
+              </w:rPr>
+              <w:t>/202</w:t>
+            </w:r>
+            <w:r>
+              <w:rPr>
+                <w:rFonts w:ascii="Times New Roman" w:hAnsi="Times New Roman" w:cs="Times New Roman"/>
+                <w:bCs/>
+                <w:color w:val="000000" w:themeColor="text1"/>
+                <w:sz w:val="26"/>
+                <w:szCs w:val="26"/>
+                <w:lang w:val="vi-VN"/>
+              </w:rPr>
+              <w:t>5</w:t>
             </w:r>
           </w:p>
         </w:tc>
@@ -16545,8 +18476,51 @@
                 <w:color w:val="000000" w:themeColor="text1"/>
                 <w:sz w:val="26"/>
                 <w:szCs w:val="26"/>
-              </w:rPr>
-              <w:t>15/09/2022</w:t>
+                <w:lang w:val="vi-VN"/>
+              </w:rPr>
+              <w:t>02</w:t>
+            </w:r>
+            <w:r>
+              <w:rPr>
+                <w:rFonts w:ascii="Times New Roman" w:hAnsi="Times New Roman" w:cs="Times New Roman"/>
+                <w:bCs/>
+                <w:color w:val="000000" w:themeColor="text1"/>
+                <w:sz w:val="26"/>
+                <w:szCs w:val="26"/>
+              </w:rPr>
+              <w:t>/</w:t>
+            </w:r>
+            <w:r>
+              <w:rPr>
+                <w:rFonts w:ascii="Times New Roman" w:hAnsi="Times New Roman" w:cs="Times New Roman"/>
+                <w:bCs/>
+                <w:color w:val="000000" w:themeColor="text1"/>
+                <w:sz w:val="26"/>
+                <w:szCs w:val="26"/>
+                <w:lang w:val="vi-VN"/>
+              </w:rPr>
+              <w:t>03</w:t>
+            </w:r>
+            <w:r>
+              <w:rPr>
+                <w:rFonts w:ascii="Times New Roman" w:hAnsi="Times New Roman" w:cs="Times New Roman"/>
+                <w:bCs/>
+                <w:color w:val="000000" w:themeColor="text1"/>
+                <w:sz w:val="26"/>
+                <w:szCs w:val="26"/>
+              </w:rPr>
+              <w:t>/202</w:t>
+            </w:r>
+            <w:r>
+              <w:rPr>
+                <w:rFonts w:ascii="Times New Roman" w:hAnsi="Times New Roman" w:cs="Times New Roman"/>
+                <w:bCs/>
+                <w:color w:val="000000" w:themeColor="text1"/>
+                <w:sz w:val="26"/>
+                <w:szCs w:val="26"/>
+                <w:lang w:val="vi-VN"/>
+              </w:rPr>
+              <w:t>5</w:t>
             </w:r>
           </w:p>
         </w:tc>
@@ -16567,30 +18541,16 @@
                 <w:szCs w:val="26"/>
               </w:rPr>
             </w:pPr>
-            <w:proofErr w:type="spellStart"/>
-            <w:proofErr w:type="gramStart"/>
-            <w:r>
-              <w:rPr>
-                <w:rFonts w:ascii="Times New Roman" w:hAnsi="Times New Roman" w:cs="Times New Roman"/>
-                <w:bCs/>
-                <w:color w:val="000000" w:themeColor="text1"/>
-                <w:sz w:val="26"/>
-                <w:szCs w:val="26"/>
-              </w:rPr>
-              <w:t>Tuan,Nhan.Huy</w:t>
-            </w:r>
-            <w:proofErr w:type="gramEnd"/>
-            <w:r>
-              <w:rPr>
-                <w:rFonts w:ascii="Times New Roman" w:hAnsi="Times New Roman" w:cs="Times New Roman"/>
-                <w:bCs/>
-                <w:color w:val="000000" w:themeColor="text1"/>
-                <w:sz w:val="26"/>
-                <w:szCs w:val="26"/>
-              </w:rPr>
-              <w:t>,Huy</w:t>
-            </w:r>
-            <w:proofErr w:type="spellEnd"/>
+            <w:r>
+              <w:rPr>
+                <w:rFonts w:ascii="Times New Roman" w:hAnsi="Times New Roman" w:cs="Times New Roman"/>
+                <w:bCs/>
+                <w:color w:val="000000" w:themeColor="text1"/>
+                <w:sz w:val="26"/>
+                <w:szCs w:val="26"/>
+              </w:rPr>
+              <w:t>Nam</w:t>
+            </w:r>
           </w:p>
         </w:tc>
       </w:tr>
@@ -16683,8 +18643,9 @@
                 <w:color w:val="000000" w:themeColor="text1"/>
                 <w:sz w:val="26"/>
                 <w:szCs w:val="26"/>
-              </w:rPr>
-              <w:t>1</w:t>
+                <w:lang w:val="vi-VN"/>
+              </w:rPr>
+              <w:t>1 day</w:t>
             </w:r>
           </w:p>
         </w:tc>
@@ -16699,19 +18660,64 @@
               <w:jc w:val="center"/>
               <w:rPr>
                 <w:rFonts w:ascii="Times New Roman" w:hAnsi="Times New Roman" w:cs="Times New Roman"/>
-                <w:color w:val="000000" w:themeColor="text1"/>
-                <w:sz w:val="26"/>
-                <w:szCs w:val="26"/>
-              </w:rPr>
-            </w:pPr>
-            <w:r>
-              <w:rPr>
-                <w:rFonts w:ascii="Times New Roman" w:hAnsi="Times New Roman" w:cs="Times New Roman"/>
-                <w:color w:val="000000" w:themeColor="text1"/>
-                <w:sz w:val="26"/>
-                <w:szCs w:val="26"/>
-              </w:rPr>
-              <w:t>6/09/2022</w:t>
+                <w:bCs/>
+                <w:color w:val="000000" w:themeColor="text1"/>
+                <w:sz w:val="26"/>
+                <w:szCs w:val="26"/>
+              </w:rPr>
+            </w:pPr>
+            <w:r>
+              <w:rPr>
+                <w:rFonts w:ascii="Times New Roman" w:hAnsi="Times New Roman" w:cs="Times New Roman"/>
+                <w:bCs/>
+                <w:color w:val="000000" w:themeColor="text1"/>
+                <w:sz w:val="26"/>
+                <w:szCs w:val="26"/>
+                <w:lang w:val="vi-VN"/>
+              </w:rPr>
+              <w:t>03</w:t>
+            </w:r>
+            <w:r>
+              <w:rPr>
+                <w:rFonts w:ascii="Times New Roman" w:hAnsi="Times New Roman" w:cs="Times New Roman"/>
+                <w:bCs/>
+                <w:color w:val="000000" w:themeColor="text1"/>
+                <w:sz w:val="26"/>
+                <w:szCs w:val="26"/>
+              </w:rPr>
+              <w:t>/</w:t>
+            </w:r>
+            <w:r>
+              <w:rPr>
+                <w:rFonts w:ascii="Times New Roman" w:hAnsi="Times New Roman" w:cs="Times New Roman"/>
+                <w:bCs/>
+                <w:color w:val="000000" w:themeColor="text1"/>
+                <w:sz w:val="26"/>
+                <w:szCs w:val="26"/>
+                <w:lang w:val="vi-VN"/>
+              </w:rPr>
+              <w:t>03</w:t>
+            </w:r>
+            <w:r>
+              <w:rPr>
+                <w:rFonts w:ascii="Times New Roman" w:hAnsi="Times New Roman" w:cs="Times New Roman"/>
+                <w:bCs/>
+                <w:color w:val="000000" w:themeColor="text1"/>
+                <w:sz w:val="26"/>
+                <w:szCs w:val="26"/>
+              </w:rPr>
+              <w:t>/202</w:t>
+            </w:r>
+            <w:r>
+              <w:rPr>
+                <w:rFonts w:ascii="Times New Roman" w:hAnsi="Times New Roman" w:cs="Times New Roman"/>
+                <w:bCs/>
+                <w:color w:val="000000" w:themeColor="text1"/>
+                <w:sz w:val="26"/>
+                <w:szCs w:val="26"/>
+                <w:lang w:val="vi-VN"/>
+              </w:rPr>
+              <w:t>5</w:t>
             </w:r>
           </w:p>
         </w:tc>
@@ -16726,19 +18732,64 @@
               <w:jc w:val="center"/>
               <w:rPr>
                 <w:rFonts w:ascii="Times New Roman" w:hAnsi="Times New Roman" w:cs="Times New Roman"/>
-                <w:color w:val="000000" w:themeColor="text1"/>
-                <w:sz w:val="26"/>
-                <w:szCs w:val="26"/>
-              </w:rPr>
-            </w:pPr>
-            <w:r>
-              <w:rPr>
-                <w:rFonts w:ascii="Times New Roman" w:hAnsi="Times New Roman" w:cs="Times New Roman"/>
-                <w:color w:val="000000" w:themeColor="text1"/>
-                <w:sz w:val="26"/>
-                <w:szCs w:val="26"/>
-              </w:rPr>
-              <w:t>6/09/2022</w:t>
+                <w:bCs/>
+                <w:color w:val="000000" w:themeColor="text1"/>
+                <w:sz w:val="26"/>
+                <w:szCs w:val="26"/>
+              </w:rPr>
+            </w:pPr>
+            <w:r>
+              <w:rPr>
+                <w:rFonts w:ascii="Times New Roman" w:hAnsi="Times New Roman" w:cs="Times New Roman"/>
+                <w:bCs/>
+                <w:color w:val="000000" w:themeColor="text1"/>
+                <w:sz w:val="26"/>
+                <w:szCs w:val="26"/>
+                <w:lang w:val="vi-VN"/>
+              </w:rPr>
+              <w:t>03</w:t>
+            </w:r>
+            <w:r>
+              <w:rPr>
+                <w:rFonts w:ascii="Times New Roman" w:hAnsi="Times New Roman" w:cs="Times New Roman"/>
+                <w:bCs/>
+                <w:color w:val="000000" w:themeColor="text1"/>
+                <w:sz w:val="26"/>
+                <w:szCs w:val="26"/>
+              </w:rPr>
+              <w:t>/</w:t>
+            </w:r>
+            <w:r>
+              <w:rPr>
+                <w:rFonts w:ascii="Times New Roman" w:hAnsi="Times New Roman" w:cs="Times New Roman"/>
+                <w:bCs/>
+                <w:color w:val="000000" w:themeColor="text1"/>
+                <w:sz w:val="26"/>
+                <w:szCs w:val="26"/>
+                <w:lang w:val="vi-VN"/>
+              </w:rPr>
+              <w:t>03</w:t>
+            </w:r>
+            <w:r>
+              <w:rPr>
+                <w:rFonts w:ascii="Times New Roman" w:hAnsi="Times New Roman" w:cs="Times New Roman"/>
+                <w:bCs/>
+                <w:color w:val="000000" w:themeColor="text1"/>
+                <w:sz w:val="26"/>
+                <w:szCs w:val="26"/>
+              </w:rPr>
+              <w:t>/202</w:t>
+            </w:r>
+            <w:r>
+              <w:rPr>
+                <w:rFonts w:ascii="Times New Roman" w:hAnsi="Times New Roman" w:cs="Times New Roman"/>
+                <w:bCs/>
+                <w:color w:val="000000" w:themeColor="text1"/>
+                <w:sz w:val="26"/>
+                <w:szCs w:val="26"/>
+                <w:lang w:val="vi-VN"/>
+              </w:rPr>
+              <w:t>5</w:t>
             </w:r>
           </w:p>
         </w:tc>
@@ -16766,7 +18817,7 @@
                 <w:sz w:val="26"/>
                 <w:szCs w:val="26"/>
               </w:rPr>
-              <w:t>Nhan</w:t>
+              <w:t>Khanh</w:t>
             </w:r>
             <w:proofErr w:type="spellEnd"/>
           </w:p>
@@ -16820,22 +18871,11 @@
             <w:r>
               <w:rPr>
                 <w:rFonts w:ascii="Times New Roman" w:hAnsi="Times New Roman" w:cs="Times New Roman"/>
-                <w:bCs/>
-                <w:color w:val="000000" w:themeColor="text1"/>
-                <w:sz w:val="26"/>
-                <w:szCs w:val="26"/>
-              </w:rPr>
-              <w:t>P</w:t>
-            </w:r>
-            <w:r>
-              <w:rPr>
-                <w:rFonts w:ascii="Times New Roman" w:hAnsi="Times New Roman" w:cs="Times New Roman"/>
-                <w:bCs/>
-                <w:color w:val="000000" w:themeColor="text1"/>
-                <w:sz w:val="26"/>
-                <w:szCs w:val="26"/>
-              </w:rPr>
-              <w:t>ercent</w:t>
+                <w:color w:val="000000" w:themeColor="text1"/>
+                <w:sz w:val="26"/>
+                <w:szCs w:val="26"/>
+              </w:rPr>
+              <w:t>percentages</w:t>
             </w:r>
           </w:p>
         </w:tc>
@@ -16861,8 +18901,9 @@
                 <w:color w:val="000000" w:themeColor="text1"/>
                 <w:sz w:val="26"/>
                 <w:szCs w:val="26"/>
-              </w:rPr>
-              <w:t>1</w:t>
+                <w:lang w:val="vi-VN"/>
+              </w:rPr>
+              <w:t>1 day</w:t>
             </w:r>
           </w:p>
         </w:tc>
@@ -16877,19 +18918,64 @@
               <w:jc w:val="center"/>
               <w:rPr>
                 <w:rFonts w:ascii="Times New Roman" w:hAnsi="Times New Roman" w:cs="Times New Roman"/>
-                <w:color w:val="000000" w:themeColor="text1"/>
-                <w:sz w:val="26"/>
-                <w:szCs w:val="26"/>
-              </w:rPr>
-            </w:pPr>
-            <w:r>
-              <w:rPr>
-                <w:rFonts w:ascii="Times New Roman" w:hAnsi="Times New Roman" w:cs="Times New Roman"/>
-                <w:color w:val="000000" w:themeColor="text1"/>
-                <w:sz w:val="26"/>
-                <w:szCs w:val="26"/>
-              </w:rPr>
-              <w:t>6/09/2022</w:t>
+                <w:bCs/>
+                <w:color w:val="000000" w:themeColor="text1"/>
+                <w:sz w:val="26"/>
+                <w:szCs w:val="26"/>
+              </w:rPr>
+            </w:pPr>
+            <w:r>
+              <w:rPr>
+                <w:rFonts w:ascii="Times New Roman" w:hAnsi="Times New Roman" w:cs="Times New Roman"/>
+                <w:bCs/>
+                <w:color w:val="000000" w:themeColor="text1"/>
+                <w:sz w:val="26"/>
+                <w:szCs w:val="26"/>
+                <w:lang w:val="vi-VN"/>
+              </w:rPr>
+              <w:t>03</w:t>
+            </w:r>
+            <w:r>
+              <w:rPr>
+                <w:rFonts w:ascii="Times New Roman" w:hAnsi="Times New Roman" w:cs="Times New Roman"/>
+                <w:bCs/>
+                <w:color w:val="000000" w:themeColor="text1"/>
+                <w:sz w:val="26"/>
+                <w:szCs w:val="26"/>
+              </w:rPr>
+              <w:t>/</w:t>
+            </w:r>
+            <w:r>
+              <w:rPr>
+                <w:rFonts w:ascii="Times New Roman" w:hAnsi="Times New Roman" w:cs="Times New Roman"/>
+                <w:bCs/>
+                <w:color w:val="000000" w:themeColor="text1"/>
+                <w:sz w:val="26"/>
+                <w:szCs w:val="26"/>
+                <w:lang w:val="vi-VN"/>
+              </w:rPr>
+              <w:t>03</w:t>
+            </w:r>
+            <w:r>
+              <w:rPr>
+                <w:rFonts w:ascii="Times New Roman" w:hAnsi="Times New Roman" w:cs="Times New Roman"/>
+                <w:bCs/>
+                <w:color w:val="000000" w:themeColor="text1"/>
+                <w:sz w:val="26"/>
+                <w:szCs w:val="26"/>
+              </w:rPr>
+              <w:t>/202</w:t>
+            </w:r>
+            <w:r>
+              <w:rPr>
+                <w:rFonts w:ascii="Times New Roman" w:hAnsi="Times New Roman" w:cs="Times New Roman"/>
+                <w:bCs/>
+                <w:color w:val="000000" w:themeColor="text1"/>
+                <w:sz w:val="26"/>
+                <w:szCs w:val="26"/>
+                <w:lang w:val="vi-VN"/>
+              </w:rPr>
+              <w:t>5</w:t>
             </w:r>
           </w:p>
         </w:tc>
@@ -16904,19 +18990,64 @@
               <w:jc w:val="center"/>
               <w:rPr>
                 <w:rFonts w:ascii="Times New Roman" w:hAnsi="Times New Roman" w:cs="Times New Roman"/>
-                <w:color w:val="000000" w:themeColor="text1"/>
-                <w:sz w:val="26"/>
-                <w:szCs w:val="26"/>
-              </w:rPr>
-            </w:pPr>
-            <w:r>
-              <w:rPr>
-                <w:rFonts w:ascii="Times New Roman" w:hAnsi="Times New Roman" w:cs="Times New Roman"/>
-                <w:color w:val="000000" w:themeColor="text1"/>
-                <w:sz w:val="26"/>
-                <w:szCs w:val="26"/>
-              </w:rPr>
-              <w:t>6/09/2022</w:t>
+                <w:bCs/>
+                <w:color w:val="000000" w:themeColor="text1"/>
+                <w:sz w:val="26"/>
+                <w:szCs w:val="26"/>
+              </w:rPr>
+            </w:pPr>
+            <w:r>
+              <w:rPr>
+                <w:rFonts w:ascii="Times New Roman" w:hAnsi="Times New Roman" w:cs="Times New Roman"/>
+                <w:bCs/>
+                <w:color w:val="000000" w:themeColor="text1"/>
+                <w:sz w:val="26"/>
+                <w:szCs w:val="26"/>
+                <w:lang w:val="vi-VN"/>
+              </w:rPr>
+              <w:t>03</w:t>
+            </w:r>
+            <w:r>
+              <w:rPr>
+                <w:rFonts w:ascii="Times New Roman" w:hAnsi="Times New Roman" w:cs="Times New Roman"/>
+                <w:bCs/>
+                <w:color w:val="000000" w:themeColor="text1"/>
+                <w:sz w:val="26"/>
+                <w:szCs w:val="26"/>
+              </w:rPr>
+              <w:t>/</w:t>
+            </w:r>
+            <w:r>
+              <w:rPr>
+                <w:rFonts w:ascii="Times New Roman" w:hAnsi="Times New Roman" w:cs="Times New Roman"/>
+                <w:bCs/>
+                <w:color w:val="000000" w:themeColor="text1"/>
+                <w:sz w:val="26"/>
+                <w:szCs w:val="26"/>
+                <w:lang w:val="vi-VN"/>
+              </w:rPr>
+              <w:t>03</w:t>
+            </w:r>
+            <w:r>
+              <w:rPr>
+                <w:rFonts w:ascii="Times New Roman" w:hAnsi="Times New Roman" w:cs="Times New Roman"/>
+                <w:bCs/>
+                <w:color w:val="000000" w:themeColor="text1"/>
+                <w:sz w:val="26"/>
+                <w:szCs w:val="26"/>
+              </w:rPr>
+              <w:t>/202</w:t>
+            </w:r>
+            <w:r>
+              <w:rPr>
+                <w:rFonts w:ascii="Times New Roman" w:hAnsi="Times New Roman" w:cs="Times New Roman"/>
+                <w:bCs/>
+                <w:color w:val="000000" w:themeColor="text1"/>
+                <w:sz w:val="26"/>
+                <w:szCs w:val="26"/>
+                <w:lang w:val="vi-VN"/>
+              </w:rPr>
+              <w:t>5</w:t>
             </w:r>
           </w:p>
         </w:tc>
@@ -16944,7 +19075,7 @@
                 <w:sz w:val="26"/>
                 <w:szCs w:val="26"/>
               </w:rPr>
-              <w:t>Nhan</w:t>
+              <w:t>Vuong</w:t>
             </w:r>
             <w:proofErr w:type="spellEnd"/>
           </w:p>
@@ -17022,6 +19153,16 @@
                 <w:szCs w:val="26"/>
               </w:rPr>
             </w:pPr>
+            <w:r>
+              <w:rPr>
+                <w:rFonts w:ascii="Times New Roman" w:hAnsi="Times New Roman" w:cs="Times New Roman"/>
+                <w:color w:val="000000" w:themeColor="text1"/>
+                <w:sz w:val="26"/>
+                <w:szCs w:val="26"/>
+                <w:lang w:val="vi-VN"/>
+              </w:rPr>
+              <w:t>1 day</w:t>
+            </w:r>
           </w:p>
         </w:tc>
         <w:tc>
@@ -17035,11 +19176,65 @@
               <w:jc w:val="center"/>
               <w:rPr>
                 <w:rFonts w:ascii="Times New Roman" w:hAnsi="Times New Roman" w:cs="Times New Roman"/>
-                <w:color w:val="000000" w:themeColor="text1"/>
-                <w:sz w:val="26"/>
-                <w:szCs w:val="26"/>
-              </w:rPr>
-            </w:pPr>
+                <w:bCs/>
+                <w:color w:val="000000" w:themeColor="text1"/>
+                <w:sz w:val="26"/>
+                <w:szCs w:val="26"/>
+              </w:rPr>
+            </w:pPr>
+            <w:r>
+              <w:rPr>
+                <w:rFonts w:ascii="Times New Roman" w:hAnsi="Times New Roman" w:cs="Times New Roman"/>
+                <w:bCs/>
+                <w:color w:val="000000" w:themeColor="text1"/>
+                <w:sz w:val="26"/>
+                <w:szCs w:val="26"/>
+                <w:lang w:val="vi-VN"/>
+              </w:rPr>
+              <w:t>03</w:t>
+            </w:r>
+            <w:r>
+              <w:rPr>
+                <w:rFonts w:ascii="Times New Roman" w:hAnsi="Times New Roman" w:cs="Times New Roman"/>
+                <w:bCs/>
+                <w:color w:val="000000" w:themeColor="text1"/>
+                <w:sz w:val="26"/>
+                <w:szCs w:val="26"/>
+              </w:rPr>
+              <w:t>/</w:t>
+            </w:r>
+            <w:r>
+              <w:rPr>
+                <w:rFonts w:ascii="Times New Roman" w:hAnsi="Times New Roman" w:cs="Times New Roman"/>
+                <w:bCs/>
+                <w:color w:val="000000" w:themeColor="text1"/>
+                <w:sz w:val="26"/>
+                <w:szCs w:val="26"/>
+                <w:lang w:val="vi-VN"/>
+              </w:rPr>
+              <w:t>03</w:t>
+            </w:r>
+            <w:r>
+              <w:rPr>
+                <w:rFonts w:ascii="Times New Roman" w:hAnsi="Times New Roman" w:cs="Times New Roman"/>
+                <w:bCs/>
+                <w:color w:val="000000" w:themeColor="text1"/>
+                <w:sz w:val="26"/>
+                <w:szCs w:val="26"/>
+              </w:rPr>
+              <w:t>/202</w:t>
+            </w:r>
+            <w:r>
+              <w:rPr>
+                <w:rFonts w:ascii="Times New Roman" w:hAnsi="Times New Roman" w:cs="Times New Roman"/>
+                <w:bCs/>
+                <w:color w:val="000000" w:themeColor="text1"/>
+                <w:sz w:val="26"/>
+                <w:szCs w:val="26"/>
+                <w:lang w:val="vi-VN"/>
+              </w:rPr>
+              <w:t>5</w:t>
+            </w:r>
           </w:p>
         </w:tc>
         <w:tc>
@@ -17053,11 +19248,65 @@
               <w:jc w:val="center"/>
               <w:rPr>
                 <w:rFonts w:ascii="Times New Roman" w:hAnsi="Times New Roman" w:cs="Times New Roman"/>
-                <w:color w:val="000000" w:themeColor="text1"/>
-                <w:sz w:val="26"/>
-                <w:szCs w:val="26"/>
-              </w:rPr>
-            </w:pPr>
+                <w:bCs/>
+                <w:color w:val="000000" w:themeColor="text1"/>
+                <w:sz w:val="26"/>
+                <w:szCs w:val="26"/>
+              </w:rPr>
+            </w:pPr>
+            <w:r>
+              <w:rPr>
+                <w:rFonts w:ascii="Times New Roman" w:hAnsi="Times New Roman" w:cs="Times New Roman"/>
+                <w:bCs/>
+                <w:color w:val="000000" w:themeColor="text1"/>
+                <w:sz w:val="26"/>
+                <w:szCs w:val="26"/>
+                <w:lang w:val="vi-VN"/>
+              </w:rPr>
+              <w:t>03</w:t>
+            </w:r>
+            <w:r>
+              <w:rPr>
+                <w:rFonts w:ascii="Times New Roman" w:hAnsi="Times New Roman" w:cs="Times New Roman"/>
+                <w:bCs/>
+                <w:color w:val="000000" w:themeColor="text1"/>
+                <w:sz w:val="26"/>
+                <w:szCs w:val="26"/>
+              </w:rPr>
+              <w:t>/</w:t>
+            </w:r>
+            <w:r>
+              <w:rPr>
+                <w:rFonts w:ascii="Times New Roman" w:hAnsi="Times New Roman" w:cs="Times New Roman"/>
+                <w:bCs/>
+                <w:color w:val="000000" w:themeColor="text1"/>
+                <w:sz w:val="26"/>
+                <w:szCs w:val="26"/>
+                <w:lang w:val="vi-VN"/>
+              </w:rPr>
+              <w:t>03</w:t>
+            </w:r>
+            <w:r>
+              <w:rPr>
+                <w:rFonts w:ascii="Times New Roman" w:hAnsi="Times New Roman" w:cs="Times New Roman"/>
+                <w:bCs/>
+                <w:color w:val="000000" w:themeColor="text1"/>
+                <w:sz w:val="26"/>
+                <w:szCs w:val="26"/>
+              </w:rPr>
+              <w:t>/202</w:t>
+            </w:r>
+            <w:r>
+              <w:rPr>
+                <w:rFonts w:ascii="Times New Roman" w:hAnsi="Times New Roman" w:cs="Times New Roman"/>
+                <w:bCs/>
+                <w:color w:val="000000" w:themeColor="text1"/>
+                <w:sz w:val="26"/>
+                <w:szCs w:val="26"/>
+                <w:lang w:val="vi-VN"/>
+              </w:rPr>
+              <w:t>5</w:t>
+            </w:r>
           </w:p>
         </w:tc>
         <w:tc>
@@ -17076,6 +19325,15 @@
                 <w:szCs w:val="26"/>
               </w:rPr>
             </w:pPr>
+            <w:r>
+              <w:rPr>
+                <w:rFonts w:ascii="Times New Roman" w:hAnsi="Times New Roman" w:cs="Times New Roman"/>
+                <w:color w:val="000000" w:themeColor="text1"/>
+                <w:sz w:val="26"/>
+                <w:szCs w:val="26"/>
+              </w:rPr>
+              <w:t>Nam</w:t>
+            </w:r>
           </w:p>
         </w:tc>
       </w:tr>
@@ -17151,6 +19409,16 @@
                 <w:szCs w:val="26"/>
               </w:rPr>
             </w:pPr>
+            <w:r>
+              <w:rPr>
+                <w:rFonts w:ascii="Times New Roman" w:hAnsi="Times New Roman" w:cs="Times New Roman"/>
+                <w:color w:val="000000" w:themeColor="text1"/>
+                <w:sz w:val="26"/>
+                <w:szCs w:val="26"/>
+                <w:lang w:val="vi-VN"/>
+              </w:rPr>
+              <w:t>1 day</w:t>
+            </w:r>
           </w:p>
         </w:tc>
         <w:tc>
@@ -17164,11 +19432,65 @@
               <w:jc w:val="center"/>
               <w:rPr>
                 <w:rFonts w:ascii="Times New Roman" w:hAnsi="Times New Roman" w:cs="Times New Roman"/>
-                <w:color w:val="000000" w:themeColor="text1"/>
-                <w:sz w:val="26"/>
-                <w:szCs w:val="26"/>
-              </w:rPr>
-            </w:pPr>
+                <w:bCs/>
+                <w:color w:val="000000" w:themeColor="text1"/>
+                <w:sz w:val="26"/>
+                <w:szCs w:val="26"/>
+              </w:rPr>
+            </w:pPr>
+            <w:r>
+              <w:rPr>
+                <w:rFonts w:ascii="Times New Roman" w:hAnsi="Times New Roman" w:cs="Times New Roman"/>
+                <w:bCs/>
+                <w:color w:val="000000" w:themeColor="text1"/>
+                <w:sz w:val="26"/>
+                <w:szCs w:val="26"/>
+                <w:lang w:val="vi-VN"/>
+              </w:rPr>
+              <w:t>03</w:t>
+            </w:r>
+            <w:r>
+              <w:rPr>
+                <w:rFonts w:ascii="Times New Roman" w:hAnsi="Times New Roman" w:cs="Times New Roman"/>
+                <w:bCs/>
+                <w:color w:val="000000" w:themeColor="text1"/>
+                <w:sz w:val="26"/>
+                <w:szCs w:val="26"/>
+              </w:rPr>
+              <w:t>/</w:t>
+            </w:r>
+            <w:r>
+              <w:rPr>
+                <w:rFonts w:ascii="Times New Roman" w:hAnsi="Times New Roman" w:cs="Times New Roman"/>
+                <w:bCs/>
+                <w:color w:val="000000" w:themeColor="text1"/>
+                <w:sz w:val="26"/>
+                <w:szCs w:val="26"/>
+                <w:lang w:val="vi-VN"/>
+              </w:rPr>
+              <w:t>03</w:t>
+            </w:r>
+            <w:r>
+              <w:rPr>
+                <w:rFonts w:ascii="Times New Roman" w:hAnsi="Times New Roman" w:cs="Times New Roman"/>
+                <w:bCs/>
+                <w:color w:val="000000" w:themeColor="text1"/>
+                <w:sz w:val="26"/>
+                <w:szCs w:val="26"/>
+              </w:rPr>
+              <w:t>/202</w:t>
+            </w:r>
+            <w:r>
+              <w:rPr>
+                <w:rFonts w:ascii="Times New Roman" w:hAnsi="Times New Roman" w:cs="Times New Roman"/>
+                <w:bCs/>
+                <w:color w:val="000000" w:themeColor="text1"/>
+                <w:sz w:val="26"/>
+                <w:szCs w:val="26"/>
+                <w:lang w:val="vi-VN"/>
+              </w:rPr>
+              <w:t>5</w:t>
+            </w:r>
           </w:p>
         </w:tc>
         <w:tc>
@@ -17182,11 +19504,65 @@
               <w:jc w:val="center"/>
               <w:rPr>
                 <w:rFonts w:ascii="Times New Roman" w:hAnsi="Times New Roman" w:cs="Times New Roman"/>
-                <w:color w:val="000000" w:themeColor="text1"/>
-                <w:sz w:val="26"/>
-                <w:szCs w:val="26"/>
-              </w:rPr>
-            </w:pPr>
+                <w:bCs/>
+                <w:color w:val="000000" w:themeColor="text1"/>
+                <w:sz w:val="26"/>
+                <w:szCs w:val="26"/>
+              </w:rPr>
+            </w:pPr>
+            <w:r>
+              <w:rPr>
+                <w:rFonts w:ascii="Times New Roman" w:hAnsi="Times New Roman" w:cs="Times New Roman"/>
+                <w:bCs/>
+                <w:color w:val="000000" w:themeColor="text1"/>
+                <w:sz w:val="26"/>
+                <w:szCs w:val="26"/>
+                <w:lang w:val="vi-VN"/>
+              </w:rPr>
+              <w:t>03</w:t>
+            </w:r>
+            <w:r>
+              <w:rPr>
+                <w:rFonts w:ascii="Times New Roman" w:hAnsi="Times New Roman" w:cs="Times New Roman"/>
+                <w:bCs/>
+                <w:color w:val="000000" w:themeColor="text1"/>
+                <w:sz w:val="26"/>
+                <w:szCs w:val="26"/>
+              </w:rPr>
+              <w:t>/</w:t>
+            </w:r>
+            <w:r>
+              <w:rPr>
+                <w:rFonts w:ascii="Times New Roman" w:hAnsi="Times New Roman" w:cs="Times New Roman"/>
+                <w:bCs/>
+                <w:color w:val="000000" w:themeColor="text1"/>
+                <w:sz w:val="26"/>
+                <w:szCs w:val="26"/>
+                <w:lang w:val="vi-VN"/>
+              </w:rPr>
+              <w:t>03</w:t>
+            </w:r>
+            <w:r>
+              <w:rPr>
+                <w:rFonts w:ascii="Times New Roman" w:hAnsi="Times New Roman" w:cs="Times New Roman"/>
+                <w:bCs/>
+                <w:color w:val="000000" w:themeColor="text1"/>
+                <w:sz w:val="26"/>
+                <w:szCs w:val="26"/>
+              </w:rPr>
+              <w:t>/202</w:t>
+            </w:r>
+            <w:r>
+              <w:rPr>
+                <w:rFonts w:ascii="Times New Roman" w:hAnsi="Times New Roman" w:cs="Times New Roman"/>
+                <w:bCs/>
+                <w:color w:val="000000" w:themeColor="text1"/>
+                <w:sz w:val="26"/>
+                <w:szCs w:val="26"/>
+                <w:lang w:val="vi-VN"/>
+              </w:rPr>
+              <w:t>5</w:t>
+            </w:r>
           </w:p>
         </w:tc>
         <w:tc>
@@ -17205,6 +19581,15 @@
                 <w:szCs w:val="26"/>
               </w:rPr>
             </w:pPr>
+            <w:r>
+              <w:rPr>
+                <w:rFonts w:ascii="Times New Roman" w:hAnsi="Times New Roman" w:cs="Times New Roman"/>
+                <w:color w:val="000000" w:themeColor="text1"/>
+                <w:sz w:val="26"/>
+                <w:szCs w:val="26"/>
+              </w:rPr>
+              <w:t>Tu</w:t>
+            </w:r>
           </w:p>
         </w:tc>
       </w:tr>
@@ -17286,6 +19671,7 @@
                 <w:color w:val="000000" w:themeColor="text1"/>
                 <w:sz w:val="26"/>
                 <w:szCs w:val="26"/>
+                <w:lang w:val="vi-VN"/>
               </w:rPr>
             </w:pPr>
             <w:r>
@@ -17298,6 +19684,18 @@
                 <w:szCs w:val="26"/>
               </w:rPr>
               <w:t>1</w:t>
+            </w:r>
+            <w:r>
+              <w:rPr>
+                <w:rFonts w:ascii="Times New Roman" w:hAnsi="Times New Roman" w:cs="Times New Roman"/>
+                <w:b/>
+                <w:bCs/>
+                <w:color w:val="000000" w:themeColor="text1"/>
+                <w:sz w:val="26"/>
+                <w:szCs w:val="26"/>
+                <w:lang w:val="vi-VN"/>
+              </w:rPr>
+              <w:t xml:space="preserve"> day</w:t>
             </w:r>
           </w:p>
         </w:tc>
@@ -17323,12 +19721,65 @@
               <w:rPr>
                 <w:rFonts w:ascii="Times New Roman" w:hAnsi="Times New Roman" w:cs="Times New Roman"/>
                 <w:b/>
-                <w:bCs/>
-                <w:color w:val="000000" w:themeColor="text1"/>
-                <w:sz w:val="26"/>
-                <w:szCs w:val="26"/>
-              </w:rPr>
-              <w:t>6/09/2022</w:t>
+                <w:color w:val="000000" w:themeColor="text1"/>
+                <w:sz w:val="26"/>
+                <w:szCs w:val="26"/>
+                <w:lang w:val="vi-VN"/>
+              </w:rPr>
+              <w:t>0</w:t>
+            </w:r>
+            <w:r>
+              <w:rPr>
+                <w:rFonts w:ascii="Times New Roman" w:hAnsi="Times New Roman" w:cs="Times New Roman"/>
+                <w:b/>
+                <w:color w:val="000000" w:themeColor="text1"/>
+                <w:sz w:val="26"/>
+                <w:szCs w:val="26"/>
+                <w:lang w:val="vi-VN"/>
+              </w:rPr>
+              <w:t>4</w:t>
+            </w:r>
+            <w:r>
+              <w:rPr>
+                <w:rFonts w:ascii="Times New Roman" w:hAnsi="Times New Roman" w:cs="Times New Roman"/>
+                <w:b/>
+                <w:color w:val="000000" w:themeColor="text1"/>
+                <w:sz w:val="26"/>
+                <w:szCs w:val="26"/>
+              </w:rPr>
+              <w:t>/</w:t>
+            </w:r>
+            <w:r>
+              <w:rPr>
+                <w:rFonts w:ascii="Times New Roman" w:hAnsi="Times New Roman" w:cs="Times New Roman"/>
+                <w:b/>
+                <w:color w:val="000000" w:themeColor="text1"/>
+                <w:sz w:val="26"/>
+                <w:szCs w:val="26"/>
+                <w:lang w:val="vi-VN"/>
+              </w:rPr>
+              <w:t>03</w:t>
+            </w:r>
+            <w:r>
+              <w:rPr>
+                <w:rFonts w:ascii="Times New Roman" w:hAnsi="Times New Roman" w:cs="Times New Roman"/>
+                <w:b/>
+                <w:color w:val="000000" w:themeColor="text1"/>
+                <w:sz w:val="26"/>
+                <w:szCs w:val="26"/>
+              </w:rPr>
+              <w:t>/202</w:t>
+            </w:r>
+            <w:r>
+              <w:rPr>
+                <w:rFonts w:ascii="Times New Roman" w:hAnsi="Times New Roman" w:cs="Times New Roman"/>
+                <w:b/>
+                <w:color w:val="000000" w:themeColor="text1"/>
+                <w:sz w:val="26"/>
+                <w:szCs w:val="26"/>
+                <w:lang w:val="vi-VN"/>
+              </w:rPr>
+              <w:t>5</w:t>
             </w:r>
           </w:p>
         </w:tc>
@@ -17354,12 +19805,65 @@
               <w:rPr>
                 <w:rFonts w:ascii="Times New Roman" w:hAnsi="Times New Roman" w:cs="Times New Roman"/>
                 <w:b/>
-                <w:bCs/>
-                <w:color w:val="000000" w:themeColor="text1"/>
-                <w:sz w:val="26"/>
-                <w:szCs w:val="26"/>
-              </w:rPr>
-              <w:t>6/09/2022</w:t>
+                <w:color w:val="000000" w:themeColor="text1"/>
+                <w:sz w:val="26"/>
+                <w:szCs w:val="26"/>
+                <w:lang w:val="vi-VN"/>
+              </w:rPr>
+              <w:t>0</w:t>
+            </w:r>
+            <w:r>
+              <w:rPr>
+                <w:rFonts w:ascii="Times New Roman" w:hAnsi="Times New Roman" w:cs="Times New Roman"/>
+                <w:b/>
+                <w:color w:val="000000" w:themeColor="text1"/>
+                <w:sz w:val="26"/>
+                <w:szCs w:val="26"/>
+                <w:lang w:val="vi-VN"/>
+              </w:rPr>
+              <w:t>4</w:t>
+            </w:r>
+            <w:r>
+              <w:rPr>
+                <w:rFonts w:ascii="Times New Roman" w:hAnsi="Times New Roman" w:cs="Times New Roman"/>
+                <w:b/>
+                <w:color w:val="000000" w:themeColor="text1"/>
+                <w:sz w:val="26"/>
+                <w:szCs w:val="26"/>
+              </w:rPr>
+              <w:t>/</w:t>
+            </w:r>
+            <w:r>
+              <w:rPr>
+                <w:rFonts w:ascii="Times New Roman" w:hAnsi="Times New Roman" w:cs="Times New Roman"/>
+                <w:b/>
+                <w:color w:val="000000" w:themeColor="text1"/>
+                <w:sz w:val="26"/>
+                <w:szCs w:val="26"/>
+                <w:lang w:val="vi-VN"/>
+              </w:rPr>
+              <w:t>03</w:t>
+            </w:r>
+            <w:r>
+              <w:rPr>
+                <w:rFonts w:ascii="Times New Roman" w:hAnsi="Times New Roman" w:cs="Times New Roman"/>
+                <w:b/>
+                <w:color w:val="000000" w:themeColor="text1"/>
+                <w:sz w:val="26"/>
+                <w:szCs w:val="26"/>
+              </w:rPr>
+              <w:t>/202</w:t>
+            </w:r>
+            <w:r>
+              <w:rPr>
+                <w:rFonts w:ascii="Times New Roman" w:hAnsi="Times New Roman" w:cs="Times New Roman"/>
+                <w:b/>
+                <w:color w:val="000000" w:themeColor="text1"/>
+                <w:sz w:val="26"/>
+                <w:szCs w:val="26"/>
+                <w:lang w:val="vi-VN"/>
+              </w:rPr>
+              <w:t>5</w:t>
             </w:r>
           </w:p>
         </w:tc>
@@ -17379,18 +19883,31 @@
                 <w:color w:val="000000" w:themeColor="text1"/>
                 <w:sz w:val="26"/>
                 <w:szCs w:val="26"/>
-              </w:rPr>
-            </w:pPr>
-            <w:r>
-              <w:rPr>
-                <w:rFonts w:ascii="Times New Roman" w:hAnsi="Times New Roman" w:cs="Times New Roman"/>
-                <w:b/>
-                <w:bCs/>
-                <w:color w:val="000000" w:themeColor="text1"/>
-                <w:sz w:val="26"/>
-                <w:szCs w:val="26"/>
-              </w:rPr>
-              <w:t>Tuan</w:t>
+                <w:lang w:val="vi-VN"/>
+              </w:rPr>
+            </w:pPr>
+            <w:r>
+              <w:rPr>
+                <w:rFonts w:ascii="Times New Roman" w:hAnsi="Times New Roman" w:cs="Times New Roman"/>
+                <w:b/>
+                <w:bCs/>
+                <w:color w:val="000000" w:themeColor="text1"/>
+                <w:sz w:val="26"/>
+                <w:szCs w:val="26"/>
+              </w:rPr>
+              <w:t>All</w:t>
+            </w:r>
+            <w:r>
+              <w:rPr>
+                <w:rFonts w:ascii="Times New Roman" w:hAnsi="Times New Roman" w:cs="Times New Roman"/>
+                <w:b/>
+                <w:bCs/>
+                <w:color w:val="000000" w:themeColor="text1"/>
+                <w:sz w:val="26"/>
+                <w:szCs w:val="26"/>
+                <w:lang w:val="vi-VN"/>
+              </w:rPr>
+              <w:t xml:space="preserve"> members</w:t>
             </w:r>
           </w:p>
         </w:tc>
@@ -17485,6 +20002,16 @@
               </w:rPr>
               <w:t>1</w:t>
             </w:r>
+            <w:r>
+              <w:rPr>
+                <w:rFonts w:ascii="Times New Roman" w:hAnsi="Times New Roman" w:cs="Times New Roman"/>
+                <w:color w:val="000000" w:themeColor="text1"/>
+                <w:sz w:val="26"/>
+                <w:szCs w:val="26"/>
+                <w:lang w:val="vi-VN"/>
+              </w:rPr>
+              <w:t xml:space="preserve"> day</w:t>
+            </w:r>
           </w:p>
         </w:tc>
         <w:tc>
@@ -17498,19 +20025,64 @@
               <w:jc w:val="center"/>
               <w:rPr>
                 <w:rFonts w:ascii="Times New Roman" w:hAnsi="Times New Roman" w:cs="Times New Roman"/>
-                <w:color w:val="000000" w:themeColor="text1"/>
-                <w:sz w:val="26"/>
-                <w:szCs w:val="26"/>
-              </w:rPr>
-            </w:pPr>
-            <w:r>
-              <w:rPr>
-                <w:rFonts w:ascii="Times New Roman" w:hAnsi="Times New Roman" w:cs="Times New Roman"/>
-                <w:color w:val="000000" w:themeColor="text1"/>
-                <w:sz w:val="26"/>
-                <w:szCs w:val="26"/>
-              </w:rPr>
-              <w:t>6/09/2022</w:t>
+                <w:bCs/>
+                <w:color w:val="000000" w:themeColor="text1"/>
+                <w:sz w:val="26"/>
+                <w:szCs w:val="26"/>
+              </w:rPr>
+            </w:pPr>
+            <w:r>
+              <w:rPr>
+                <w:rFonts w:ascii="Times New Roman" w:hAnsi="Times New Roman" w:cs="Times New Roman"/>
+                <w:bCs/>
+                <w:color w:val="000000" w:themeColor="text1"/>
+                <w:sz w:val="26"/>
+                <w:szCs w:val="26"/>
+                <w:lang w:val="vi-VN"/>
+              </w:rPr>
+              <w:t>04</w:t>
+            </w:r>
+            <w:r>
+              <w:rPr>
+                <w:rFonts w:ascii="Times New Roman" w:hAnsi="Times New Roman" w:cs="Times New Roman"/>
+                <w:bCs/>
+                <w:color w:val="000000" w:themeColor="text1"/>
+                <w:sz w:val="26"/>
+                <w:szCs w:val="26"/>
+              </w:rPr>
+              <w:t>/</w:t>
+            </w:r>
+            <w:r>
+              <w:rPr>
+                <w:rFonts w:ascii="Times New Roman" w:hAnsi="Times New Roman" w:cs="Times New Roman"/>
+                <w:bCs/>
+                <w:color w:val="000000" w:themeColor="text1"/>
+                <w:sz w:val="26"/>
+                <w:szCs w:val="26"/>
+                <w:lang w:val="vi-VN"/>
+              </w:rPr>
+              <w:t>03</w:t>
+            </w:r>
+            <w:r>
+              <w:rPr>
+                <w:rFonts w:ascii="Times New Roman" w:hAnsi="Times New Roman" w:cs="Times New Roman"/>
+                <w:bCs/>
+                <w:color w:val="000000" w:themeColor="text1"/>
+                <w:sz w:val="26"/>
+                <w:szCs w:val="26"/>
+              </w:rPr>
+              <w:t>/202</w:t>
+            </w:r>
+            <w:r>
+              <w:rPr>
+                <w:rFonts w:ascii="Times New Roman" w:hAnsi="Times New Roman" w:cs="Times New Roman"/>
+                <w:bCs/>
+                <w:color w:val="000000" w:themeColor="text1"/>
+                <w:sz w:val="26"/>
+                <w:szCs w:val="26"/>
+                <w:lang w:val="vi-VN"/>
+              </w:rPr>
+              <w:t>5</w:t>
             </w:r>
           </w:p>
         </w:tc>
@@ -17525,19 +20097,64 @@
               <w:jc w:val="center"/>
               <w:rPr>
                 <w:rFonts w:ascii="Times New Roman" w:hAnsi="Times New Roman" w:cs="Times New Roman"/>
-                <w:color w:val="000000" w:themeColor="text1"/>
-                <w:sz w:val="26"/>
-                <w:szCs w:val="26"/>
-              </w:rPr>
-            </w:pPr>
-            <w:r>
-              <w:rPr>
-                <w:rFonts w:ascii="Times New Roman" w:hAnsi="Times New Roman" w:cs="Times New Roman"/>
-                <w:color w:val="000000" w:themeColor="text1"/>
-                <w:sz w:val="26"/>
-                <w:szCs w:val="26"/>
-              </w:rPr>
-              <w:t>6/09/2022</w:t>
+                <w:bCs/>
+                <w:color w:val="000000" w:themeColor="text1"/>
+                <w:sz w:val="26"/>
+                <w:szCs w:val="26"/>
+              </w:rPr>
+            </w:pPr>
+            <w:r>
+              <w:rPr>
+                <w:rFonts w:ascii="Times New Roman" w:hAnsi="Times New Roman" w:cs="Times New Roman"/>
+                <w:bCs/>
+                <w:color w:val="000000" w:themeColor="text1"/>
+                <w:sz w:val="26"/>
+                <w:szCs w:val="26"/>
+                <w:lang w:val="vi-VN"/>
+              </w:rPr>
+              <w:t>04</w:t>
+            </w:r>
+            <w:r>
+              <w:rPr>
+                <w:rFonts w:ascii="Times New Roman" w:hAnsi="Times New Roman" w:cs="Times New Roman"/>
+                <w:bCs/>
+                <w:color w:val="000000" w:themeColor="text1"/>
+                <w:sz w:val="26"/>
+                <w:szCs w:val="26"/>
+              </w:rPr>
+              <w:t>/</w:t>
+            </w:r>
+            <w:r>
+              <w:rPr>
+                <w:rFonts w:ascii="Times New Roman" w:hAnsi="Times New Roman" w:cs="Times New Roman"/>
+                <w:bCs/>
+                <w:color w:val="000000" w:themeColor="text1"/>
+                <w:sz w:val="26"/>
+                <w:szCs w:val="26"/>
+                <w:lang w:val="vi-VN"/>
+              </w:rPr>
+              <w:t>03</w:t>
+            </w:r>
+            <w:r>
+              <w:rPr>
+                <w:rFonts w:ascii="Times New Roman" w:hAnsi="Times New Roman" w:cs="Times New Roman"/>
+                <w:bCs/>
+                <w:color w:val="000000" w:themeColor="text1"/>
+                <w:sz w:val="26"/>
+                <w:szCs w:val="26"/>
+              </w:rPr>
+              <w:t>/202</w:t>
+            </w:r>
+            <w:r>
+              <w:rPr>
+                <w:rFonts w:ascii="Times New Roman" w:hAnsi="Times New Roman" w:cs="Times New Roman"/>
+                <w:bCs/>
+                <w:color w:val="000000" w:themeColor="text1"/>
+                <w:sz w:val="26"/>
+                <w:szCs w:val="26"/>
+                <w:lang w:val="vi-VN"/>
+              </w:rPr>
+              <w:t>5</w:t>
             </w:r>
           </w:p>
         </w:tc>
@@ -17565,7 +20182,7 @@
                 <w:sz w:val="26"/>
                 <w:szCs w:val="26"/>
               </w:rPr>
-              <w:t>Nhan</w:t>
+              <w:t>Khanh</w:t>
             </w:r>
             <w:proofErr w:type="spellEnd"/>
           </w:p>
@@ -17595,16 +20212,7 @@
                 <w:sz w:val="26"/>
                 <w:szCs w:val="26"/>
               </w:rPr>
-              <w:t>5</w:t>
-            </w:r>
-            <w:r>
-              <w:rPr>
-                <w:rFonts w:ascii="Times New Roman" w:hAnsi="Times New Roman" w:cs="Times New Roman"/>
-                <w:color w:val="000000" w:themeColor="text1"/>
-                <w:sz w:val="26"/>
-                <w:szCs w:val="26"/>
-              </w:rPr>
-              <w:t>.2</w:t>
+              <w:t>5.2</w:t>
             </w:r>
           </w:p>
         </w:tc>
@@ -17670,6 +20278,16 @@
               </w:rPr>
               <w:t>1</w:t>
             </w:r>
+            <w:r>
+              <w:rPr>
+                <w:rFonts w:ascii="Times New Roman" w:hAnsi="Times New Roman" w:cs="Times New Roman"/>
+                <w:color w:val="000000" w:themeColor="text1"/>
+                <w:sz w:val="26"/>
+                <w:szCs w:val="26"/>
+                <w:lang w:val="vi-VN"/>
+              </w:rPr>
+              <w:t xml:space="preserve"> day</w:t>
+            </w:r>
           </w:p>
         </w:tc>
         <w:tc>
@@ -17683,19 +20301,64 @@
               <w:jc w:val="center"/>
               <w:rPr>
                 <w:rFonts w:ascii="Times New Roman" w:hAnsi="Times New Roman" w:cs="Times New Roman"/>
-                <w:color w:val="000000" w:themeColor="text1"/>
-                <w:sz w:val="26"/>
-                <w:szCs w:val="26"/>
-              </w:rPr>
-            </w:pPr>
-            <w:r>
-              <w:rPr>
-                <w:rFonts w:ascii="Times New Roman" w:hAnsi="Times New Roman" w:cs="Times New Roman"/>
-                <w:color w:val="000000" w:themeColor="text1"/>
-                <w:sz w:val="26"/>
-                <w:szCs w:val="26"/>
-              </w:rPr>
-              <w:t>6/09/2022</w:t>
+                <w:bCs/>
+                <w:color w:val="000000" w:themeColor="text1"/>
+                <w:sz w:val="26"/>
+                <w:szCs w:val="26"/>
+              </w:rPr>
+            </w:pPr>
+            <w:r>
+              <w:rPr>
+                <w:rFonts w:ascii="Times New Roman" w:hAnsi="Times New Roman" w:cs="Times New Roman"/>
+                <w:bCs/>
+                <w:color w:val="000000" w:themeColor="text1"/>
+                <w:sz w:val="26"/>
+                <w:szCs w:val="26"/>
+                <w:lang w:val="vi-VN"/>
+              </w:rPr>
+              <w:t>04</w:t>
+            </w:r>
+            <w:r>
+              <w:rPr>
+                <w:rFonts w:ascii="Times New Roman" w:hAnsi="Times New Roman" w:cs="Times New Roman"/>
+                <w:bCs/>
+                <w:color w:val="000000" w:themeColor="text1"/>
+                <w:sz w:val="26"/>
+                <w:szCs w:val="26"/>
+              </w:rPr>
+              <w:t>/</w:t>
+            </w:r>
+            <w:r>
+              <w:rPr>
+                <w:rFonts w:ascii="Times New Roman" w:hAnsi="Times New Roman" w:cs="Times New Roman"/>
+                <w:bCs/>
+                <w:color w:val="000000" w:themeColor="text1"/>
+                <w:sz w:val="26"/>
+                <w:szCs w:val="26"/>
+                <w:lang w:val="vi-VN"/>
+              </w:rPr>
+              <w:t>03</w:t>
+            </w:r>
+            <w:r>
+              <w:rPr>
+                <w:rFonts w:ascii="Times New Roman" w:hAnsi="Times New Roman" w:cs="Times New Roman"/>
+                <w:bCs/>
+                <w:color w:val="000000" w:themeColor="text1"/>
+                <w:sz w:val="26"/>
+                <w:szCs w:val="26"/>
+              </w:rPr>
+              <w:t>/202</w:t>
+            </w:r>
+            <w:r>
+              <w:rPr>
+                <w:rFonts w:ascii="Times New Roman" w:hAnsi="Times New Roman" w:cs="Times New Roman"/>
+                <w:bCs/>
+                <w:color w:val="000000" w:themeColor="text1"/>
+                <w:sz w:val="26"/>
+                <w:szCs w:val="26"/>
+                <w:lang w:val="vi-VN"/>
+              </w:rPr>
+              <w:t>5</w:t>
             </w:r>
           </w:p>
         </w:tc>
@@ -17710,19 +20373,64 @@
               <w:jc w:val="center"/>
               <w:rPr>
                 <w:rFonts w:ascii="Times New Roman" w:hAnsi="Times New Roman" w:cs="Times New Roman"/>
-                <w:color w:val="000000" w:themeColor="text1"/>
-                <w:sz w:val="26"/>
-                <w:szCs w:val="26"/>
-              </w:rPr>
-            </w:pPr>
-            <w:r>
-              <w:rPr>
-                <w:rFonts w:ascii="Times New Roman" w:hAnsi="Times New Roman" w:cs="Times New Roman"/>
-                <w:color w:val="000000" w:themeColor="text1"/>
-                <w:sz w:val="26"/>
-                <w:szCs w:val="26"/>
-              </w:rPr>
-              <w:t>6/09/2022</w:t>
+                <w:bCs/>
+                <w:color w:val="000000" w:themeColor="text1"/>
+                <w:sz w:val="26"/>
+                <w:szCs w:val="26"/>
+              </w:rPr>
+            </w:pPr>
+            <w:r>
+              <w:rPr>
+                <w:rFonts w:ascii="Times New Roman" w:hAnsi="Times New Roman" w:cs="Times New Roman"/>
+                <w:bCs/>
+                <w:color w:val="000000" w:themeColor="text1"/>
+                <w:sz w:val="26"/>
+                <w:szCs w:val="26"/>
+                <w:lang w:val="vi-VN"/>
+              </w:rPr>
+              <w:t>04</w:t>
+            </w:r>
+            <w:r>
+              <w:rPr>
+                <w:rFonts w:ascii="Times New Roman" w:hAnsi="Times New Roman" w:cs="Times New Roman"/>
+                <w:bCs/>
+                <w:color w:val="000000" w:themeColor="text1"/>
+                <w:sz w:val="26"/>
+                <w:szCs w:val="26"/>
+              </w:rPr>
+              <w:t>/</w:t>
+            </w:r>
+            <w:r>
+              <w:rPr>
+                <w:rFonts w:ascii="Times New Roman" w:hAnsi="Times New Roman" w:cs="Times New Roman"/>
+                <w:bCs/>
+                <w:color w:val="000000" w:themeColor="text1"/>
+                <w:sz w:val="26"/>
+                <w:szCs w:val="26"/>
+                <w:lang w:val="vi-VN"/>
+              </w:rPr>
+              <w:t>03</w:t>
+            </w:r>
+            <w:r>
+              <w:rPr>
+                <w:rFonts w:ascii="Times New Roman" w:hAnsi="Times New Roman" w:cs="Times New Roman"/>
+                <w:bCs/>
+                <w:color w:val="000000" w:themeColor="text1"/>
+                <w:sz w:val="26"/>
+                <w:szCs w:val="26"/>
+              </w:rPr>
+              <w:t>/202</w:t>
+            </w:r>
+            <w:r>
+              <w:rPr>
+                <w:rFonts w:ascii="Times New Roman" w:hAnsi="Times New Roman" w:cs="Times New Roman"/>
+                <w:bCs/>
+                <w:color w:val="000000" w:themeColor="text1"/>
+                <w:sz w:val="26"/>
+                <w:szCs w:val="26"/>
+                <w:lang w:val="vi-VN"/>
+              </w:rPr>
+              <w:t>5</w:t>
             </w:r>
           </w:p>
         </w:tc>
@@ -17742,17 +20450,15 @@
                 <w:szCs w:val="26"/>
               </w:rPr>
             </w:pPr>
-            <w:proofErr w:type="spellStart"/>
-            <w:r>
-              <w:rPr>
-                <w:rFonts w:ascii="Times New Roman" w:hAnsi="Times New Roman" w:cs="Times New Roman"/>
-                <w:color w:val="000000" w:themeColor="text1"/>
-                <w:sz w:val="26"/>
-                <w:szCs w:val="26"/>
-              </w:rPr>
-              <w:t>Nhan</w:t>
-            </w:r>
-            <w:proofErr w:type="spellEnd"/>
+            <w:r>
+              <w:rPr>
+                <w:rFonts w:ascii="Times New Roman" w:hAnsi="Times New Roman" w:cs="Times New Roman"/>
+                <w:color w:val="000000" w:themeColor="text1"/>
+                <w:sz w:val="26"/>
+                <w:szCs w:val="26"/>
+              </w:rPr>
+              <w:t>Tu</w:t>
+            </w:r>
           </w:p>
         </w:tc>
       </w:tr>
@@ -17846,6 +20552,16 @@
               </w:rPr>
               <w:t>1</w:t>
             </w:r>
+            <w:r>
+              <w:rPr>
+                <w:rFonts w:ascii="Times New Roman" w:hAnsi="Times New Roman" w:cs="Times New Roman"/>
+                <w:color w:val="000000" w:themeColor="text1"/>
+                <w:sz w:val="26"/>
+                <w:szCs w:val="26"/>
+                <w:lang w:val="vi-VN"/>
+              </w:rPr>
+              <w:t xml:space="preserve"> day</w:t>
+            </w:r>
           </w:p>
         </w:tc>
         <w:tc>
@@ -17859,19 +20575,64 @@
               <w:jc w:val="center"/>
               <w:rPr>
                 <w:rFonts w:ascii="Times New Roman" w:hAnsi="Times New Roman" w:cs="Times New Roman"/>
-                <w:color w:val="000000" w:themeColor="text1"/>
-                <w:sz w:val="26"/>
-                <w:szCs w:val="26"/>
-              </w:rPr>
-            </w:pPr>
-            <w:r>
-              <w:rPr>
-                <w:rFonts w:ascii="Times New Roman" w:hAnsi="Times New Roman" w:cs="Times New Roman"/>
-                <w:color w:val="000000" w:themeColor="text1"/>
-                <w:sz w:val="26"/>
-                <w:szCs w:val="26"/>
-              </w:rPr>
-              <w:t>7/09/2022</w:t>
+                <w:bCs/>
+                <w:color w:val="000000" w:themeColor="text1"/>
+                <w:sz w:val="26"/>
+                <w:szCs w:val="26"/>
+              </w:rPr>
+            </w:pPr>
+            <w:r>
+              <w:rPr>
+                <w:rFonts w:ascii="Times New Roman" w:hAnsi="Times New Roman" w:cs="Times New Roman"/>
+                <w:bCs/>
+                <w:color w:val="000000" w:themeColor="text1"/>
+                <w:sz w:val="26"/>
+                <w:szCs w:val="26"/>
+                <w:lang w:val="vi-VN"/>
+              </w:rPr>
+              <w:t>04</w:t>
+            </w:r>
+            <w:r>
+              <w:rPr>
+                <w:rFonts w:ascii="Times New Roman" w:hAnsi="Times New Roman" w:cs="Times New Roman"/>
+                <w:bCs/>
+                <w:color w:val="000000" w:themeColor="text1"/>
+                <w:sz w:val="26"/>
+                <w:szCs w:val="26"/>
+              </w:rPr>
+              <w:t>/</w:t>
+            </w:r>
+            <w:r>
+              <w:rPr>
+                <w:rFonts w:ascii="Times New Roman" w:hAnsi="Times New Roman" w:cs="Times New Roman"/>
+                <w:bCs/>
+                <w:color w:val="000000" w:themeColor="text1"/>
+                <w:sz w:val="26"/>
+                <w:szCs w:val="26"/>
+                <w:lang w:val="vi-VN"/>
+              </w:rPr>
+              <w:t>03</w:t>
+            </w:r>
+            <w:r>
+              <w:rPr>
+                <w:rFonts w:ascii="Times New Roman" w:hAnsi="Times New Roman" w:cs="Times New Roman"/>
+                <w:bCs/>
+                <w:color w:val="000000" w:themeColor="text1"/>
+                <w:sz w:val="26"/>
+                <w:szCs w:val="26"/>
+              </w:rPr>
+              <w:t>/202</w:t>
+            </w:r>
+            <w:r>
+              <w:rPr>
+                <w:rFonts w:ascii="Times New Roman" w:hAnsi="Times New Roman" w:cs="Times New Roman"/>
+                <w:bCs/>
+                <w:color w:val="000000" w:themeColor="text1"/>
+                <w:sz w:val="26"/>
+                <w:szCs w:val="26"/>
+                <w:lang w:val="vi-VN"/>
+              </w:rPr>
+              <w:t>5</w:t>
             </w:r>
           </w:p>
         </w:tc>
@@ -17886,19 +20647,64 @@
               <w:jc w:val="center"/>
               <w:rPr>
                 <w:rFonts w:ascii="Times New Roman" w:hAnsi="Times New Roman" w:cs="Times New Roman"/>
-                <w:color w:val="000000" w:themeColor="text1"/>
-                <w:sz w:val="26"/>
-                <w:szCs w:val="26"/>
-              </w:rPr>
-            </w:pPr>
-            <w:r>
-              <w:rPr>
-                <w:rFonts w:ascii="Times New Roman" w:hAnsi="Times New Roman" w:cs="Times New Roman"/>
-                <w:color w:val="000000" w:themeColor="text1"/>
-                <w:sz w:val="26"/>
-                <w:szCs w:val="26"/>
-              </w:rPr>
-              <w:t>7/09/2022</w:t>
+                <w:bCs/>
+                <w:color w:val="000000" w:themeColor="text1"/>
+                <w:sz w:val="26"/>
+                <w:szCs w:val="26"/>
+              </w:rPr>
+            </w:pPr>
+            <w:r>
+              <w:rPr>
+                <w:rFonts w:ascii="Times New Roman" w:hAnsi="Times New Roman" w:cs="Times New Roman"/>
+                <w:bCs/>
+                <w:color w:val="000000" w:themeColor="text1"/>
+                <w:sz w:val="26"/>
+                <w:szCs w:val="26"/>
+                <w:lang w:val="vi-VN"/>
+              </w:rPr>
+              <w:t>04</w:t>
+            </w:r>
+            <w:r>
+              <w:rPr>
+                <w:rFonts w:ascii="Times New Roman" w:hAnsi="Times New Roman" w:cs="Times New Roman"/>
+                <w:bCs/>
+                <w:color w:val="000000" w:themeColor="text1"/>
+                <w:sz w:val="26"/>
+                <w:szCs w:val="26"/>
+              </w:rPr>
+              <w:t>/</w:t>
+            </w:r>
+            <w:r>
+              <w:rPr>
+                <w:rFonts w:ascii="Times New Roman" w:hAnsi="Times New Roman" w:cs="Times New Roman"/>
+                <w:bCs/>
+                <w:color w:val="000000" w:themeColor="text1"/>
+                <w:sz w:val="26"/>
+                <w:szCs w:val="26"/>
+                <w:lang w:val="vi-VN"/>
+              </w:rPr>
+              <w:t>03</w:t>
+            </w:r>
+            <w:r>
+              <w:rPr>
+                <w:rFonts w:ascii="Times New Roman" w:hAnsi="Times New Roman" w:cs="Times New Roman"/>
+                <w:bCs/>
+                <w:color w:val="000000" w:themeColor="text1"/>
+                <w:sz w:val="26"/>
+                <w:szCs w:val="26"/>
+              </w:rPr>
+              <w:t>/202</w:t>
+            </w:r>
+            <w:r>
+              <w:rPr>
+                <w:rFonts w:ascii="Times New Roman" w:hAnsi="Times New Roman" w:cs="Times New Roman"/>
+                <w:bCs/>
+                <w:color w:val="000000" w:themeColor="text1"/>
+                <w:sz w:val="26"/>
+                <w:szCs w:val="26"/>
+                <w:lang w:val="vi-VN"/>
+              </w:rPr>
+              <w:t>5</w:t>
             </w:r>
           </w:p>
         </w:tc>
@@ -17925,7 +20731,7 @@
                 <w:sz w:val="26"/>
                 <w:szCs w:val="26"/>
               </w:rPr>
-              <w:t>Tuan</w:t>
+              <w:t>Nam</w:t>
             </w:r>
           </w:p>
         </w:tc>
@@ -17954,7 +20760,6 @@
                 <w:sz w:val="26"/>
                 <w:szCs w:val="26"/>
               </w:rPr>
-              <w:lastRenderedPageBreak/>
               <w:t>5.4</w:t>
             </w:r>
           </w:p>
@@ -17982,17 +20787,7 @@
                 <w:sz w:val="26"/>
                 <w:szCs w:val="26"/>
               </w:rPr>
-              <w:t>D</w:t>
-            </w:r>
-            <w:r>
-              <w:rPr>
-                <w:rFonts w:ascii="Times New Roman" w:hAnsi="Times New Roman" w:cs="Times New Roman"/>
-                <w:bCs/>
-                <w:color w:val="000000" w:themeColor="text1"/>
-                <w:sz w:val="26"/>
-                <w:szCs w:val="26"/>
-              </w:rPr>
-              <w:t>ivision</w:t>
+              <w:t>division</w:t>
             </w:r>
           </w:p>
         </w:tc>
@@ -18021,6 +20816,16 @@
               </w:rPr>
               <w:t>1</w:t>
             </w:r>
+            <w:r>
+              <w:rPr>
+                <w:rFonts w:ascii="Times New Roman" w:hAnsi="Times New Roman" w:cs="Times New Roman"/>
+                <w:color w:val="000000" w:themeColor="text1"/>
+                <w:sz w:val="26"/>
+                <w:szCs w:val="26"/>
+                <w:lang w:val="vi-VN"/>
+              </w:rPr>
+              <w:t xml:space="preserve"> day</w:t>
+            </w:r>
           </w:p>
         </w:tc>
         <w:tc>
@@ -18034,19 +20839,64 @@
               <w:jc w:val="center"/>
               <w:rPr>
                 <w:rFonts w:ascii="Times New Roman" w:hAnsi="Times New Roman" w:cs="Times New Roman"/>
-                <w:color w:val="000000" w:themeColor="text1"/>
-                <w:sz w:val="26"/>
-                <w:szCs w:val="26"/>
-              </w:rPr>
-            </w:pPr>
-            <w:r>
-              <w:rPr>
-                <w:rFonts w:ascii="Times New Roman" w:hAnsi="Times New Roman" w:cs="Times New Roman"/>
-                <w:color w:val="000000" w:themeColor="text1"/>
-                <w:sz w:val="26"/>
-                <w:szCs w:val="26"/>
-              </w:rPr>
-              <w:t>7/09/2022</w:t>
+                <w:bCs/>
+                <w:color w:val="000000" w:themeColor="text1"/>
+                <w:sz w:val="26"/>
+                <w:szCs w:val="26"/>
+              </w:rPr>
+            </w:pPr>
+            <w:r>
+              <w:rPr>
+                <w:rFonts w:ascii="Times New Roman" w:hAnsi="Times New Roman" w:cs="Times New Roman"/>
+                <w:bCs/>
+                <w:color w:val="000000" w:themeColor="text1"/>
+                <w:sz w:val="26"/>
+                <w:szCs w:val="26"/>
+                <w:lang w:val="vi-VN"/>
+              </w:rPr>
+              <w:t>04</w:t>
+            </w:r>
+            <w:r>
+              <w:rPr>
+                <w:rFonts w:ascii="Times New Roman" w:hAnsi="Times New Roman" w:cs="Times New Roman"/>
+                <w:bCs/>
+                <w:color w:val="000000" w:themeColor="text1"/>
+                <w:sz w:val="26"/>
+                <w:szCs w:val="26"/>
+              </w:rPr>
+              <w:t>/</w:t>
+            </w:r>
+            <w:r>
+              <w:rPr>
+                <w:rFonts w:ascii="Times New Roman" w:hAnsi="Times New Roman" w:cs="Times New Roman"/>
+                <w:bCs/>
+                <w:color w:val="000000" w:themeColor="text1"/>
+                <w:sz w:val="26"/>
+                <w:szCs w:val="26"/>
+                <w:lang w:val="vi-VN"/>
+              </w:rPr>
+              <w:t>03</w:t>
+            </w:r>
+            <w:r>
+              <w:rPr>
+                <w:rFonts w:ascii="Times New Roman" w:hAnsi="Times New Roman" w:cs="Times New Roman"/>
+                <w:bCs/>
+                <w:color w:val="000000" w:themeColor="text1"/>
+                <w:sz w:val="26"/>
+                <w:szCs w:val="26"/>
+              </w:rPr>
+              <w:t>/202</w:t>
+            </w:r>
+            <w:r>
+              <w:rPr>
+                <w:rFonts w:ascii="Times New Roman" w:hAnsi="Times New Roman" w:cs="Times New Roman"/>
+                <w:bCs/>
+                <w:color w:val="000000" w:themeColor="text1"/>
+                <w:sz w:val="26"/>
+                <w:szCs w:val="26"/>
+                <w:lang w:val="vi-VN"/>
+              </w:rPr>
+              <w:t>5</w:t>
             </w:r>
           </w:p>
         </w:tc>
@@ -18061,19 +20911,64 @@
               <w:jc w:val="center"/>
               <w:rPr>
                 <w:rFonts w:ascii="Times New Roman" w:hAnsi="Times New Roman" w:cs="Times New Roman"/>
-                <w:color w:val="000000" w:themeColor="text1"/>
-                <w:sz w:val="26"/>
-                <w:szCs w:val="26"/>
-              </w:rPr>
-            </w:pPr>
-            <w:r>
-              <w:rPr>
-                <w:rFonts w:ascii="Times New Roman" w:hAnsi="Times New Roman" w:cs="Times New Roman"/>
-                <w:color w:val="000000" w:themeColor="text1"/>
-                <w:sz w:val="26"/>
-                <w:szCs w:val="26"/>
-              </w:rPr>
-              <w:t>7/09/2022</w:t>
+                <w:bCs/>
+                <w:color w:val="000000" w:themeColor="text1"/>
+                <w:sz w:val="26"/>
+                <w:szCs w:val="26"/>
+              </w:rPr>
+            </w:pPr>
+            <w:r>
+              <w:rPr>
+                <w:rFonts w:ascii="Times New Roman" w:hAnsi="Times New Roman" w:cs="Times New Roman"/>
+                <w:bCs/>
+                <w:color w:val="000000" w:themeColor="text1"/>
+                <w:sz w:val="26"/>
+                <w:szCs w:val="26"/>
+                <w:lang w:val="vi-VN"/>
+              </w:rPr>
+              <w:t>04</w:t>
+            </w:r>
+            <w:r>
+              <w:rPr>
+                <w:rFonts w:ascii="Times New Roman" w:hAnsi="Times New Roman" w:cs="Times New Roman"/>
+                <w:bCs/>
+                <w:color w:val="000000" w:themeColor="text1"/>
+                <w:sz w:val="26"/>
+                <w:szCs w:val="26"/>
+              </w:rPr>
+              <w:t>/</w:t>
+            </w:r>
+            <w:r>
+              <w:rPr>
+                <w:rFonts w:ascii="Times New Roman" w:hAnsi="Times New Roman" w:cs="Times New Roman"/>
+                <w:bCs/>
+                <w:color w:val="000000" w:themeColor="text1"/>
+                <w:sz w:val="26"/>
+                <w:szCs w:val="26"/>
+                <w:lang w:val="vi-VN"/>
+              </w:rPr>
+              <w:t>03</w:t>
+            </w:r>
+            <w:r>
+              <w:rPr>
+                <w:rFonts w:ascii="Times New Roman" w:hAnsi="Times New Roman" w:cs="Times New Roman"/>
+                <w:bCs/>
+                <w:color w:val="000000" w:themeColor="text1"/>
+                <w:sz w:val="26"/>
+                <w:szCs w:val="26"/>
+              </w:rPr>
+              <w:t>/202</w:t>
+            </w:r>
+            <w:r>
+              <w:rPr>
+                <w:rFonts w:ascii="Times New Roman" w:hAnsi="Times New Roman" w:cs="Times New Roman"/>
+                <w:bCs/>
+                <w:color w:val="000000" w:themeColor="text1"/>
+                <w:sz w:val="26"/>
+                <w:szCs w:val="26"/>
+                <w:lang w:val="vi-VN"/>
+              </w:rPr>
+              <w:t>5</w:t>
             </w:r>
           </w:p>
         </w:tc>
@@ -18093,15 +20988,17 @@
                 <w:szCs w:val="26"/>
               </w:rPr>
             </w:pPr>
-            <w:r>
-              <w:rPr>
-                <w:rFonts w:ascii="Times New Roman" w:hAnsi="Times New Roman" w:cs="Times New Roman"/>
-                <w:color w:val="000000" w:themeColor="text1"/>
-                <w:sz w:val="26"/>
-                <w:szCs w:val="26"/>
-              </w:rPr>
-              <w:t>Tuan</w:t>
-            </w:r>
+            <w:proofErr w:type="spellStart"/>
+            <w:r>
+              <w:rPr>
+                <w:rFonts w:ascii="Times New Roman" w:hAnsi="Times New Roman" w:cs="Times New Roman"/>
+                <w:color w:val="000000" w:themeColor="text1"/>
+                <w:sz w:val="26"/>
+                <w:szCs w:val="26"/>
+              </w:rPr>
+              <w:t>Kien</w:t>
+            </w:r>
+            <w:proofErr w:type="spellEnd"/>
           </w:p>
         </w:tc>
       </w:tr>
@@ -18150,23 +21047,10 @@
             </w:pPr>
             <w:r>
               <w:rPr>
-                <w:rFonts w:ascii="Times New Roman" w:hAnsi="Times New Roman" w:cs="Times New Roman"/>
-                <w:bCs/>
-                <w:color w:val="000000" w:themeColor="text1"/>
-                <w:sz w:val="26"/>
-                <w:szCs w:val="26"/>
-              </w:rPr>
-              <w:t>P</w:t>
-            </w:r>
-            <w:r>
-              <w:rPr>
-                <w:rFonts w:ascii="Times New Roman" w:hAnsi="Times New Roman" w:cs="Times New Roman"/>
-                <w:bCs/>
-                <w:color w:val="000000" w:themeColor="text1"/>
-                <w:sz w:val="26"/>
-                <w:szCs w:val="26"/>
-              </w:rPr>
-              <w:t>ower</w:t>
+                <w:rFonts w:cs="Times New Roman"/>
+                <w:sz w:val="26"/>
+              </w:rPr>
+              <w:t>exponentiation</w:t>
             </w:r>
           </w:p>
         </w:tc>
@@ -18195,6 +21079,16 @@
               </w:rPr>
               <w:t>1</w:t>
             </w:r>
+            <w:r>
+              <w:rPr>
+                <w:rFonts w:ascii="Times New Roman" w:hAnsi="Times New Roman" w:cs="Times New Roman"/>
+                <w:color w:val="000000" w:themeColor="text1"/>
+                <w:sz w:val="26"/>
+                <w:szCs w:val="26"/>
+                <w:lang w:val="vi-VN"/>
+              </w:rPr>
+              <w:t xml:space="preserve"> day</w:t>
+            </w:r>
           </w:p>
         </w:tc>
         <w:tc>
@@ -18208,19 +21102,64 @@
               <w:jc w:val="center"/>
               <w:rPr>
                 <w:rFonts w:ascii="Times New Roman" w:hAnsi="Times New Roman" w:cs="Times New Roman"/>
-                <w:color w:val="000000" w:themeColor="text1"/>
-                <w:sz w:val="26"/>
-                <w:szCs w:val="26"/>
-              </w:rPr>
-            </w:pPr>
-            <w:r>
-              <w:rPr>
-                <w:rFonts w:ascii="Times New Roman" w:hAnsi="Times New Roman" w:cs="Times New Roman"/>
-                <w:color w:val="000000" w:themeColor="text1"/>
-                <w:sz w:val="26"/>
-                <w:szCs w:val="26"/>
-              </w:rPr>
-              <w:t>7/09/2022</w:t>
+                <w:bCs/>
+                <w:color w:val="000000" w:themeColor="text1"/>
+                <w:sz w:val="26"/>
+                <w:szCs w:val="26"/>
+              </w:rPr>
+            </w:pPr>
+            <w:r>
+              <w:rPr>
+                <w:rFonts w:ascii="Times New Roman" w:hAnsi="Times New Roman" w:cs="Times New Roman"/>
+                <w:bCs/>
+                <w:color w:val="000000" w:themeColor="text1"/>
+                <w:sz w:val="26"/>
+                <w:szCs w:val="26"/>
+                <w:lang w:val="vi-VN"/>
+              </w:rPr>
+              <w:t>04</w:t>
+            </w:r>
+            <w:r>
+              <w:rPr>
+                <w:rFonts w:ascii="Times New Roman" w:hAnsi="Times New Roman" w:cs="Times New Roman"/>
+                <w:bCs/>
+                <w:color w:val="000000" w:themeColor="text1"/>
+                <w:sz w:val="26"/>
+                <w:szCs w:val="26"/>
+              </w:rPr>
+              <w:t>/</w:t>
+            </w:r>
+            <w:r>
+              <w:rPr>
+                <w:rFonts w:ascii="Times New Roman" w:hAnsi="Times New Roman" w:cs="Times New Roman"/>
+                <w:bCs/>
+                <w:color w:val="000000" w:themeColor="text1"/>
+                <w:sz w:val="26"/>
+                <w:szCs w:val="26"/>
+                <w:lang w:val="vi-VN"/>
+              </w:rPr>
+              <w:t>03</w:t>
+            </w:r>
+            <w:r>
+              <w:rPr>
+                <w:rFonts w:ascii="Times New Roman" w:hAnsi="Times New Roman" w:cs="Times New Roman"/>
+                <w:bCs/>
+                <w:color w:val="000000" w:themeColor="text1"/>
+                <w:sz w:val="26"/>
+                <w:szCs w:val="26"/>
+              </w:rPr>
+              <w:t>/202</w:t>
+            </w:r>
+            <w:r>
+              <w:rPr>
+                <w:rFonts w:ascii="Times New Roman" w:hAnsi="Times New Roman" w:cs="Times New Roman"/>
+                <w:bCs/>
+                <w:color w:val="000000" w:themeColor="text1"/>
+                <w:sz w:val="26"/>
+                <w:szCs w:val="26"/>
+                <w:lang w:val="vi-VN"/>
+              </w:rPr>
+              <w:t>5</w:t>
             </w:r>
           </w:p>
         </w:tc>
@@ -18235,19 +21174,64 @@
               <w:jc w:val="center"/>
               <w:rPr>
                 <w:rFonts w:ascii="Times New Roman" w:hAnsi="Times New Roman" w:cs="Times New Roman"/>
-                <w:color w:val="000000" w:themeColor="text1"/>
-                <w:sz w:val="26"/>
-                <w:szCs w:val="26"/>
-              </w:rPr>
-            </w:pPr>
-            <w:r>
-              <w:rPr>
-                <w:rFonts w:ascii="Times New Roman" w:hAnsi="Times New Roman" w:cs="Times New Roman"/>
-                <w:color w:val="000000" w:themeColor="text1"/>
-                <w:sz w:val="26"/>
-                <w:szCs w:val="26"/>
-              </w:rPr>
-              <w:t>7/09/2022</w:t>
+                <w:bCs/>
+                <w:color w:val="000000" w:themeColor="text1"/>
+                <w:sz w:val="26"/>
+                <w:szCs w:val="26"/>
+              </w:rPr>
+            </w:pPr>
+            <w:r>
+              <w:rPr>
+                <w:rFonts w:ascii="Times New Roman" w:hAnsi="Times New Roman" w:cs="Times New Roman"/>
+                <w:bCs/>
+                <w:color w:val="000000" w:themeColor="text1"/>
+                <w:sz w:val="26"/>
+                <w:szCs w:val="26"/>
+                <w:lang w:val="vi-VN"/>
+              </w:rPr>
+              <w:t>04</w:t>
+            </w:r>
+            <w:r>
+              <w:rPr>
+                <w:rFonts w:ascii="Times New Roman" w:hAnsi="Times New Roman" w:cs="Times New Roman"/>
+                <w:bCs/>
+                <w:color w:val="000000" w:themeColor="text1"/>
+                <w:sz w:val="26"/>
+                <w:szCs w:val="26"/>
+              </w:rPr>
+              <w:t>/</w:t>
+            </w:r>
+            <w:r>
+              <w:rPr>
+                <w:rFonts w:ascii="Times New Roman" w:hAnsi="Times New Roman" w:cs="Times New Roman"/>
+                <w:bCs/>
+                <w:color w:val="000000" w:themeColor="text1"/>
+                <w:sz w:val="26"/>
+                <w:szCs w:val="26"/>
+                <w:lang w:val="vi-VN"/>
+              </w:rPr>
+              <w:t>03</w:t>
+            </w:r>
+            <w:r>
+              <w:rPr>
+                <w:rFonts w:ascii="Times New Roman" w:hAnsi="Times New Roman" w:cs="Times New Roman"/>
+                <w:bCs/>
+                <w:color w:val="000000" w:themeColor="text1"/>
+                <w:sz w:val="26"/>
+                <w:szCs w:val="26"/>
+              </w:rPr>
+              <w:t>/202</w:t>
+            </w:r>
+            <w:r>
+              <w:rPr>
+                <w:rFonts w:ascii="Times New Roman" w:hAnsi="Times New Roman" w:cs="Times New Roman"/>
+                <w:bCs/>
+                <w:color w:val="000000" w:themeColor="text1"/>
+                <w:sz w:val="26"/>
+                <w:szCs w:val="26"/>
+                <w:lang w:val="vi-VN"/>
+              </w:rPr>
+              <w:t>5</w:t>
             </w:r>
           </w:p>
         </w:tc>
@@ -18279,7 +21263,7 @@
                 <w:sz w:val="26"/>
                 <w:szCs w:val="26"/>
               </w:rPr>
-              <w:t>Nhan</w:t>
+              <w:t>Vuong</w:t>
             </w:r>
             <w:proofErr w:type="spellEnd"/>
           </w:p>
@@ -18375,6 +21359,16 @@
               </w:rPr>
               <w:t>1</w:t>
             </w:r>
+            <w:r>
+              <w:rPr>
+                <w:rFonts w:ascii="Times New Roman" w:hAnsi="Times New Roman" w:cs="Times New Roman"/>
+                <w:color w:val="000000" w:themeColor="text1"/>
+                <w:sz w:val="26"/>
+                <w:szCs w:val="26"/>
+                <w:lang w:val="vi-VN"/>
+              </w:rPr>
+              <w:t xml:space="preserve"> day</w:t>
+            </w:r>
           </w:p>
         </w:tc>
         <w:tc>
@@ -18388,19 +21382,64 @@
               <w:jc w:val="center"/>
               <w:rPr>
                 <w:rFonts w:ascii="Times New Roman" w:hAnsi="Times New Roman" w:cs="Times New Roman"/>
-                <w:color w:val="000000" w:themeColor="text1"/>
-                <w:sz w:val="26"/>
-                <w:szCs w:val="26"/>
-              </w:rPr>
-            </w:pPr>
-            <w:r>
-              <w:rPr>
-                <w:rFonts w:ascii="Times New Roman" w:hAnsi="Times New Roman" w:cs="Times New Roman"/>
-                <w:color w:val="000000" w:themeColor="text1"/>
-                <w:sz w:val="26"/>
-                <w:szCs w:val="26"/>
-              </w:rPr>
-              <w:t>7/09/2022</w:t>
+                <w:bCs/>
+                <w:color w:val="000000" w:themeColor="text1"/>
+                <w:sz w:val="26"/>
+                <w:szCs w:val="26"/>
+              </w:rPr>
+            </w:pPr>
+            <w:r>
+              <w:rPr>
+                <w:rFonts w:ascii="Times New Roman" w:hAnsi="Times New Roman" w:cs="Times New Roman"/>
+                <w:bCs/>
+                <w:color w:val="000000" w:themeColor="text1"/>
+                <w:sz w:val="26"/>
+                <w:szCs w:val="26"/>
+                <w:lang w:val="vi-VN"/>
+              </w:rPr>
+              <w:t>04</w:t>
+            </w:r>
+            <w:r>
+              <w:rPr>
+                <w:rFonts w:ascii="Times New Roman" w:hAnsi="Times New Roman" w:cs="Times New Roman"/>
+                <w:bCs/>
+                <w:color w:val="000000" w:themeColor="text1"/>
+                <w:sz w:val="26"/>
+                <w:szCs w:val="26"/>
+              </w:rPr>
+              <w:t>/</w:t>
+            </w:r>
+            <w:r>
+              <w:rPr>
+                <w:rFonts w:ascii="Times New Roman" w:hAnsi="Times New Roman" w:cs="Times New Roman"/>
+                <w:bCs/>
+                <w:color w:val="000000" w:themeColor="text1"/>
+                <w:sz w:val="26"/>
+                <w:szCs w:val="26"/>
+                <w:lang w:val="vi-VN"/>
+              </w:rPr>
+              <w:t>03</w:t>
+            </w:r>
+            <w:r>
+              <w:rPr>
+                <w:rFonts w:ascii="Times New Roman" w:hAnsi="Times New Roman" w:cs="Times New Roman"/>
+                <w:bCs/>
+                <w:color w:val="000000" w:themeColor="text1"/>
+                <w:sz w:val="26"/>
+                <w:szCs w:val="26"/>
+              </w:rPr>
+              <w:t>/202</w:t>
+            </w:r>
+            <w:r>
+              <w:rPr>
+                <w:rFonts w:ascii="Times New Roman" w:hAnsi="Times New Roman" w:cs="Times New Roman"/>
+                <w:bCs/>
+                <w:color w:val="000000" w:themeColor="text1"/>
+                <w:sz w:val="26"/>
+                <w:szCs w:val="26"/>
+                <w:lang w:val="vi-VN"/>
+              </w:rPr>
+              <w:t>5</w:t>
             </w:r>
           </w:p>
         </w:tc>
@@ -18415,19 +21454,64 @@
               <w:jc w:val="center"/>
               <w:rPr>
                 <w:rFonts w:ascii="Times New Roman" w:hAnsi="Times New Roman" w:cs="Times New Roman"/>
-                <w:color w:val="000000" w:themeColor="text1"/>
-                <w:sz w:val="26"/>
-                <w:szCs w:val="26"/>
-              </w:rPr>
-            </w:pPr>
-            <w:r>
-              <w:rPr>
-                <w:rFonts w:ascii="Times New Roman" w:hAnsi="Times New Roman" w:cs="Times New Roman"/>
-                <w:color w:val="000000" w:themeColor="text1"/>
-                <w:sz w:val="26"/>
-                <w:szCs w:val="26"/>
-              </w:rPr>
-              <w:t>7/09/2022</w:t>
+                <w:bCs/>
+                <w:color w:val="000000" w:themeColor="text1"/>
+                <w:sz w:val="26"/>
+                <w:szCs w:val="26"/>
+              </w:rPr>
+            </w:pPr>
+            <w:r>
+              <w:rPr>
+                <w:rFonts w:ascii="Times New Roman" w:hAnsi="Times New Roman" w:cs="Times New Roman"/>
+                <w:bCs/>
+                <w:color w:val="000000" w:themeColor="text1"/>
+                <w:sz w:val="26"/>
+                <w:szCs w:val="26"/>
+                <w:lang w:val="vi-VN"/>
+              </w:rPr>
+              <w:t>04</w:t>
+            </w:r>
+            <w:r>
+              <w:rPr>
+                <w:rFonts w:ascii="Times New Roman" w:hAnsi="Times New Roman" w:cs="Times New Roman"/>
+                <w:bCs/>
+                <w:color w:val="000000" w:themeColor="text1"/>
+                <w:sz w:val="26"/>
+                <w:szCs w:val="26"/>
+              </w:rPr>
+              <w:t>/</w:t>
+            </w:r>
+            <w:r>
+              <w:rPr>
+                <w:rFonts w:ascii="Times New Roman" w:hAnsi="Times New Roman" w:cs="Times New Roman"/>
+                <w:bCs/>
+                <w:color w:val="000000" w:themeColor="text1"/>
+                <w:sz w:val="26"/>
+                <w:szCs w:val="26"/>
+                <w:lang w:val="vi-VN"/>
+              </w:rPr>
+              <w:t>03</w:t>
+            </w:r>
+            <w:r>
+              <w:rPr>
+                <w:rFonts w:ascii="Times New Roman" w:hAnsi="Times New Roman" w:cs="Times New Roman"/>
+                <w:bCs/>
+                <w:color w:val="000000" w:themeColor="text1"/>
+                <w:sz w:val="26"/>
+                <w:szCs w:val="26"/>
+              </w:rPr>
+              <w:t>/202</w:t>
+            </w:r>
+            <w:r>
+              <w:rPr>
+                <w:rFonts w:ascii="Times New Roman" w:hAnsi="Times New Roman" w:cs="Times New Roman"/>
+                <w:bCs/>
+                <w:color w:val="000000" w:themeColor="text1"/>
+                <w:sz w:val="26"/>
+                <w:szCs w:val="26"/>
+                <w:lang w:val="vi-VN"/>
+              </w:rPr>
+              <w:t>5</w:t>
             </w:r>
           </w:p>
         </w:tc>
@@ -18447,19 +21531,15 @@
                 <w:szCs w:val="26"/>
               </w:rPr>
             </w:pPr>
-            <w:proofErr w:type="spellStart"/>
-            <w:proofErr w:type="gramStart"/>
-            <w:r>
-              <w:rPr>
-                <w:rFonts w:ascii="Times New Roman" w:hAnsi="Times New Roman" w:cs="Times New Roman"/>
-                <w:color w:val="000000" w:themeColor="text1"/>
-                <w:sz w:val="26"/>
-                <w:szCs w:val="26"/>
-              </w:rPr>
-              <w:t>N.Huy</w:t>
-            </w:r>
-            <w:proofErr w:type="spellEnd"/>
-            <w:proofErr w:type="gramEnd"/>
+            <w:r>
+              <w:rPr>
+                <w:rFonts w:ascii="Times New Roman" w:hAnsi="Times New Roman" w:cs="Times New Roman"/>
+                <w:color w:val="000000" w:themeColor="text1"/>
+                <w:sz w:val="26"/>
+                <w:szCs w:val="26"/>
+              </w:rPr>
+              <w:t>Nam</w:t>
+            </w:r>
           </w:p>
         </w:tc>
       </w:tr>
@@ -18509,22 +21589,11 @@
             <w:r>
               <w:rPr>
                 <w:rFonts w:ascii="Times New Roman" w:hAnsi="Times New Roman" w:cs="Times New Roman"/>
-                <w:bCs/>
-                <w:color w:val="000000" w:themeColor="text1"/>
-                <w:sz w:val="26"/>
-                <w:szCs w:val="26"/>
-              </w:rPr>
-              <w:t>P</w:t>
-            </w:r>
-            <w:r>
-              <w:rPr>
-                <w:rFonts w:ascii="Times New Roman" w:hAnsi="Times New Roman" w:cs="Times New Roman"/>
-                <w:bCs/>
-                <w:color w:val="000000" w:themeColor="text1"/>
-                <w:sz w:val="26"/>
-                <w:szCs w:val="26"/>
-              </w:rPr>
-              <w:t>ercent</w:t>
+                <w:color w:val="000000" w:themeColor="text1"/>
+                <w:sz w:val="26"/>
+                <w:szCs w:val="26"/>
+              </w:rPr>
+              <w:t>percentages</w:t>
             </w:r>
           </w:p>
         </w:tc>
@@ -18553,6 +21622,16 @@
               </w:rPr>
               <w:t>1</w:t>
             </w:r>
+            <w:r>
+              <w:rPr>
+                <w:rFonts w:ascii="Times New Roman" w:hAnsi="Times New Roman" w:cs="Times New Roman"/>
+                <w:color w:val="000000" w:themeColor="text1"/>
+                <w:sz w:val="26"/>
+                <w:szCs w:val="26"/>
+                <w:lang w:val="vi-VN"/>
+              </w:rPr>
+              <w:t xml:space="preserve"> day</w:t>
+            </w:r>
           </w:p>
         </w:tc>
         <w:tc>
@@ -18566,19 +21645,64 @@
               <w:jc w:val="center"/>
               <w:rPr>
                 <w:rFonts w:ascii="Times New Roman" w:hAnsi="Times New Roman" w:cs="Times New Roman"/>
-                <w:color w:val="000000" w:themeColor="text1"/>
-                <w:sz w:val="26"/>
-                <w:szCs w:val="26"/>
-              </w:rPr>
-            </w:pPr>
-            <w:r>
-              <w:rPr>
-                <w:rFonts w:ascii="Times New Roman" w:hAnsi="Times New Roman" w:cs="Times New Roman"/>
-                <w:color w:val="000000" w:themeColor="text1"/>
-                <w:sz w:val="26"/>
-                <w:szCs w:val="26"/>
-              </w:rPr>
-              <w:t>8/09/2022</w:t>
+                <w:bCs/>
+                <w:color w:val="000000" w:themeColor="text1"/>
+                <w:sz w:val="26"/>
+                <w:szCs w:val="26"/>
+              </w:rPr>
+            </w:pPr>
+            <w:r>
+              <w:rPr>
+                <w:rFonts w:ascii="Times New Roman" w:hAnsi="Times New Roman" w:cs="Times New Roman"/>
+                <w:bCs/>
+                <w:color w:val="000000" w:themeColor="text1"/>
+                <w:sz w:val="26"/>
+                <w:szCs w:val="26"/>
+                <w:lang w:val="vi-VN"/>
+              </w:rPr>
+              <w:t>04</w:t>
+            </w:r>
+            <w:r>
+              <w:rPr>
+                <w:rFonts w:ascii="Times New Roman" w:hAnsi="Times New Roman" w:cs="Times New Roman"/>
+                <w:bCs/>
+                <w:color w:val="000000" w:themeColor="text1"/>
+                <w:sz w:val="26"/>
+                <w:szCs w:val="26"/>
+              </w:rPr>
+              <w:t>/</w:t>
+            </w:r>
+            <w:r>
+              <w:rPr>
+                <w:rFonts w:ascii="Times New Roman" w:hAnsi="Times New Roman" w:cs="Times New Roman"/>
+                <w:bCs/>
+                <w:color w:val="000000" w:themeColor="text1"/>
+                <w:sz w:val="26"/>
+                <w:szCs w:val="26"/>
+                <w:lang w:val="vi-VN"/>
+              </w:rPr>
+              <w:t>03</w:t>
+            </w:r>
+            <w:r>
+              <w:rPr>
+                <w:rFonts w:ascii="Times New Roman" w:hAnsi="Times New Roman" w:cs="Times New Roman"/>
+                <w:bCs/>
+                <w:color w:val="000000" w:themeColor="text1"/>
+                <w:sz w:val="26"/>
+                <w:szCs w:val="26"/>
+              </w:rPr>
+              <w:t>/202</w:t>
+            </w:r>
+            <w:r>
+              <w:rPr>
+                <w:rFonts w:ascii="Times New Roman" w:hAnsi="Times New Roman" w:cs="Times New Roman"/>
+                <w:bCs/>
+                <w:color w:val="000000" w:themeColor="text1"/>
+                <w:sz w:val="26"/>
+                <w:szCs w:val="26"/>
+                <w:lang w:val="vi-VN"/>
+              </w:rPr>
+              <w:t>5</w:t>
             </w:r>
           </w:p>
         </w:tc>
@@ -18593,19 +21717,64 @@
               <w:jc w:val="center"/>
               <w:rPr>
                 <w:rFonts w:ascii="Times New Roman" w:hAnsi="Times New Roman" w:cs="Times New Roman"/>
-                <w:color w:val="000000" w:themeColor="text1"/>
-                <w:sz w:val="26"/>
-                <w:szCs w:val="26"/>
-              </w:rPr>
-            </w:pPr>
-            <w:r>
-              <w:rPr>
-                <w:rFonts w:ascii="Times New Roman" w:hAnsi="Times New Roman" w:cs="Times New Roman"/>
-                <w:color w:val="000000" w:themeColor="text1"/>
-                <w:sz w:val="26"/>
-                <w:szCs w:val="26"/>
-              </w:rPr>
-              <w:t>8/09/2022</w:t>
+                <w:bCs/>
+                <w:color w:val="000000" w:themeColor="text1"/>
+                <w:sz w:val="26"/>
+                <w:szCs w:val="26"/>
+              </w:rPr>
+            </w:pPr>
+            <w:r>
+              <w:rPr>
+                <w:rFonts w:ascii="Times New Roman" w:hAnsi="Times New Roman" w:cs="Times New Roman"/>
+                <w:bCs/>
+                <w:color w:val="000000" w:themeColor="text1"/>
+                <w:sz w:val="26"/>
+                <w:szCs w:val="26"/>
+                <w:lang w:val="vi-VN"/>
+              </w:rPr>
+              <w:t>04</w:t>
+            </w:r>
+            <w:r>
+              <w:rPr>
+                <w:rFonts w:ascii="Times New Roman" w:hAnsi="Times New Roman" w:cs="Times New Roman"/>
+                <w:bCs/>
+                <w:color w:val="000000" w:themeColor="text1"/>
+                <w:sz w:val="26"/>
+                <w:szCs w:val="26"/>
+              </w:rPr>
+              <w:t>/</w:t>
+            </w:r>
+            <w:r>
+              <w:rPr>
+                <w:rFonts w:ascii="Times New Roman" w:hAnsi="Times New Roman" w:cs="Times New Roman"/>
+                <w:bCs/>
+                <w:color w:val="000000" w:themeColor="text1"/>
+                <w:sz w:val="26"/>
+                <w:szCs w:val="26"/>
+                <w:lang w:val="vi-VN"/>
+              </w:rPr>
+              <w:t>03</w:t>
+            </w:r>
+            <w:r>
+              <w:rPr>
+                <w:rFonts w:ascii="Times New Roman" w:hAnsi="Times New Roman" w:cs="Times New Roman"/>
+                <w:bCs/>
+                <w:color w:val="000000" w:themeColor="text1"/>
+                <w:sz w:val="26"/>
+                <w:szCs w:val="26"/>
+              </w:rPr>
+              <w:t>/202</w:t>
+            </w:r>
+            <w:r>
+              <w:rPr>
+                <w:rFonts w:ascii="Times New Roman" w:hAnsi="Times New Roman" w:cs="Times New Roman"/>
+                <w:bCs/>
+                <w:color w:val="000000" w:themeColor="text1"/>
+                <w:sz w:val="26"/>
+                <w:szCs w:val="26"/>
+                <w:lang w:val="vi-VN"/>
+              </w:rPr>
+              <w:t>5</w:t>
             </w:r>
           </w:p>
         </w:tc>
@@ -18633,7 +21802,7 @@
                 <w:sz w:val="26"/>
                 <w:szCs w:val="26"/>
               </w:rPr>
-              <w:t>Nhan</w:t>
+              <w:t>Khanh</w:t>
             </w:r>
             <w:proofErr w:type="spellEnd"/>
           </w:p>
@@ -18711,6 +21880,25 @@
                 <w:szCs w:val="26"/>
               </w:rPr>
             </w:pPr>
+            <w:r>
+              <w:rPr>
+                <w:rFonts w:ascii="Times New Roman" w:hAnsi="Times New Roman" w:cs="Times New Roman"/>
+                <w:color w:val="000000" w:themeColor="text1"/>
+                <w:sz w:val="26"/>
+                <w:szCs w:val="26"/>
+              </w:rPr>
+              <w:t>1</w:t>
+            </w:r>
+            <w:r>
+              <w:rPr>
+                <w:rFonts w:ascii="Times New Roman" w:hAnsi="Times New Roman" w:cs="Times New Roman"/>
+                <w:color w:val="000000" w:themeColor="text1"/>
+                <w:sz w:val="26"/>
+                <w:szCs w:val="26"/>
+                <w:lang w:val="vi-VN"/>
+              </w:rPr>
+              <w:t xml:space="preserve"> day</w:t>
+            </w:r>
           </w:p>
         </w:tc>
         <w:tc>
@@ -18724,11 +21912,65 @@
               <w:jc w:val="center"/>
               <w:rPr>
                 <w:rFonts w:ascii="Times New Roman" w:hAnsi="Times New Roman" w:cs="Times New Roman"/>
-                <w:color w:val="000000" w:themeColor="text1"/>
-                <w:sz w:val="26"/>
-                <w:szCs w:val="26"/>
-              </w:rPr>
-            </w:pPr>
+                <w:bCs/>
+                <w:color w:val="000000" w:themeColor="text1"/>
+                <w:sz w:val="26"/>
+                <w:szCs w:val="26"/>
+              </w:rPr>
+            </w:pPr>
+            <w:r>
+              <w:rPr>
+                <w:rFonts w:ascii="Times New Roman" w:hAnsi="Times New Roman" w:cs="Times New Roman"/>
+                <w:bCs/>
+                <w:color w:val="000000" w:themeColor="text1"/>
+                <w:sz w:val="26"/>
+                <w:szCs w:val="26"/>
+                <w:lang w:val="vi-VN"/>
+              </w:rPr>
+              <w:t>04</w:t>
+            </w:r>
+            <w:r>
+              <w:rPr>
+                <w:rFonts w:ascii="Times New Roman" w:hAnsi="Times New Roman" w:cs="Times New Roman"/>
+                <w:bCs/>
+                <w:color w:val="000000" w:themeColor="text1"/>
+                <w:sz w:val="26"/>
+                <w:szCs w:val="26"/>
+              </w:rPr>
+              <w:t>/</w:t>
+            </w:r>
+            <w:r>
+              <w:rPr>
+                <w:rFonts w:ascii="Times New Roman" w:hAnsi="Times New Roman" w:cs="Times New Roman"/>
+                <w:bCs/>
+                <w:color w:val="000000" w:themeColor="text1"/>
+                <w:sz w:val="26"/>
+                <w:szCs w:val="26"/>
+                <w:lang w:val="vi-VN"/>
+              </w:rPr>
+              <w:t>03</w:t>
+            </w:r>
+            <w:r>
+              <w:rPr>
+                <w:rFonts w:ascii="Times New Roman" w:hAnsi="Times New Roman" w:cs="Times New Roman"/>
+                <w:bCs/>
+                <w:color w:val="000000" w:themeColor="text1"/>
+                <w:sz w:val="26"/>
+                <w:szCs w:val="26"/>
+              </w:rPr>
+              <w:t>/202</w:t>
+            </w:r>
+            <w:r>
+              <w:rPr>
+                <w:rFonts w:ascii="Times New Roman" w:hAnsi="Times New Roman" w:cs="Times New Roman"/>
+                <w:bCs/>
+                <w:color w:val="000000" w:themeColor="text1"/>
+                <w:sz w:val="26"/>
+                <w:szCs w:val="26"/>
+                <w:lang w:val="vi-VN"/>
+              </w:rPr>
+              <w:t>5</w:t>
+            </w:r>
           </w:p>
         </w:tc>
         <w:tc>
@@ -18742,11 +21984,65 @@
               <w:jc w:val="center"/>
               <w:rPr>
                 <w:rFonts w:ascii="Times New Roman" w:hAnsi="Times New Roman" w:cs="Times New Roman"/>
-                <w:color w:val="000000" w:themeColor="text1"/>
-                <w:sz w:val="26"/>
-                <w:szCs w:val="26"/>
-              </w:rPr>
-            </w:pPr>
+                <w:bCs/>
+                <w:color w:val="000000" w:themeColor="text1"/>
+                <w:sz w:val="26"/>
+                <w:szCs w:val="26"/>
+              </w:rPr>
+            </w:pPr>
+            <w:r>
+              <w:rPr>
+                <w:rFonts w:ascii="Times New Roman" w:hAnsi="Times New Roman" w:cs="Times New Roman"/>
+                <w:bCs/>
+                <w:color w:val="000000" w:themeColor="text1"/>
+                <w:sz w:val="26"/>
+                <w:szCs w:val="26"/>
+                <w:lang w:val="vi-VN"/>
+              </w:rPr>
+              <w:t>04</w:t>
+            </w:r>
+            <w:r>
+              <w:rPr>
+                <w:rFonts w:ascii="Times New Roman" w:hAnsi="Times New Roman" w:cs="Times New Roman"/>
+                <w:bCs/>
+                <w:color w:val="000000" w:themeColor="text1"/>
+                <w:sz w:val="26"/>
+                <w:szCs w:val="26"/>
+              </w:rPr>
+              <w:t>/</w:t>
+            </w:r>
+            <w:r>
+              <w:rPr>
+                <w:rFonts w:ascii="Times New Roman" w:hAnsi="Times New Roman" w:cs="Times New Roman"/>
+                <w:bCs/>
+                <w:color w:val="000000" w:themeColor="text1"/>
+                <w:sz w:val="26"/>
+                <w:szCs w:val="26"/>
+                <w:lang w:val="vi-VN"/>
+              </w:rPr>
+              <w:t>03</w:t>
+            </w:r>
+            <w:r>
+              <w:rPr>
+                <w:rFonts w:ascii="Times New Roman" w:hAnsi="Times New Roman" w:cs="Times New Roman"/>
+                <w:bCs/>
+                <w:color w:val="000000" w:themeColor="text1"/>
+                <w:sz w:val="26"/>
+                <w:szCs w:val="26"/>
+              </w:rPr>
+              <w:t>/202</w:t>
+            </w:r>
+            <w:r>
+              <w:rPr>
+                <w:rFonts w:ascii="Times New Roman" w:hAnsi="Times New Roman" w:cs="Times New Roman"/>
+                <w:bCs/>
+                <w:color w:val="000000" w:themeColor="text1"/>
+                <w:sz w:val="26"/>
+                <w:szCs w:val="26"/>
+                <w:lang w:val="vi-VN"/>
+              </w:rPr>
+              <w:t>5</w:t>
+            </w:r>
           </w:p>
         </w:tc>
         <w:tc>
@@ -18765,6 +22061,15 @@
                 <w:szCs w:val="26"/>
               </w:rPr>
             </w:pPr>
+            <w:r>
+              <w:rPr>
+                <w:rFonts w:ascii="Times New Roman" w:hAnsi="Times New Roman" w:cs="Times New Roman"/>
+                <w:color w:val="000000" w:themeColor="text1"/>
+                <w:sz w:val="26"/>
+                <w:szCs w:val="26"/>
+              </w:rPr>
+              <w:t>Tu</w:t>
+            </w:r>
           </w:p>
         </w:tc>
       </w:tr>
@@ -18792,6 +22097,7 @@
                 <w:sz w:val="26"/>
                 <w:szCs w:val="26"/>
               </w:rPr>
+              <w:lastRenderedPageBreak/>
               <w:t>5.9</w:t>
             </w:r>
           </w:p>
@@ -18840,6 +22146,25 @@
                 <w:szCs w:val="26"/>
               </w:rPr>
             </w:pPr>
+            <w:r>
+              <w:rPr>
+                <w:rFonts w:ascii="Times New Roman" w:hAnsi="Times New Roman" w:cs="Times New Roman"/>
+                <w:color w:val="000000" w:themeColor="text1"/>
+                <w:sz w:val="26"/>
+                <w:szCs w:val="26"/>
+              </w:rPr>
+              <w:t>1</w:t>
+            </w:r>
+            <w:r>
+              <w:rPr>
+                <w:rFonts w:ascii="Times New Roman" w:hAnsi="Times New Roman" w:cs="Times New Roman"/>
+                <w:color w:val="000000" w:themeColor="text1"/>
+                <w:sz w:val="26"/>
+                <w:szCs w:val="26"/>
+                <w:lang w:val="vi-VN"/>
+              </w:rPr>
+              <w:t xml:space="preserve"> day</w:t>
+            </w:r>
           </w:p>
         </w:tc>
         <w:tc>
@@ -18853,11 +22178,65 @@
               <w:jc w:val="center"/>
               <w:rPr>
                 <w:rFonts w:ascii="Times New Roman" w:hAnsi="Times New Roman" w:cs="Times New Roman"/>
-                <w:color w:val="000000" w:themeColor="text1"/>
-                <w:sz w:val="26"/>
-                <w:szCs w:val="26"/>
-              </w:rPr>
-            </w:pPr>
+                <w:bCs/>
+                <w:color w:val="000000" w:themeColor="text1"/>
+                <w:sz w:val="26"/>
+                <w:szCs w:val="26"/>
+              </w:rPr>
+            </w:pPr>
+            <w:r>
+              <w:rPr>
+                <w:rFonts w:ascii="Times New Roman" w:hAnsi="Times New Roman" w:cs="Times New Roman"/>
+                <w:bCs/>
+                <w:color w:val="000000" w:themeColor="text1"/>
+                <w:sz w:val="26"/>
+                <w:szCs w:val="26"/>
+                <w:lang w:val="vi-VN"/>
+              </w:rPr>
+              <w:t>04</w:t>
+            </w:r>
+            <w:r>
+              <w:rPr>
+                <w:rFonts w:ascii="Times New Roman" w:hAnsi="Times New Roman" w:cs="Times New Roman"/>
+                <w:bCs/>
+                <w:color w:val="000000" w:themeColor="text1"/>
+                <w:sz w:val="26"/>
+                <w:szCs w:val="26"/>
+              </w:rPr>
+              <w:t>/</w:t>
+            </w:r>
+            <w:r>
+              <w:rPr>
+                <w:rFonts w:ascii="Times New Roman" w:hAnsi="Times New Roman" w:cs="Times New Roman"/>
+                <w:bCs/>
+                <w:color w:val="000000" w:themeColor="text1"/>
+                <w:sz w:val="26"/>
+                <w:szCs w:val="26"/>
+                <w:lang w:val="vi-VN"/>
+              </w:rPr>
+              <w:t>03</w:t>
+            </w:r>
+            <w:r>
+              <w:rPr>
+                <w:rFonts w:ascii="Times New Roman" w:hAnsi="Times New Roman" w:cs="Times New Roman"/>
+                <w:bCs/>
+                <w:color w:val="000000" w:themeColor="text1"/>
+                <w:sz w:val="26"/>
+                <w:szCs w:val="26"/>
+              </w:rPr>
+              <w:t>/202</w:t>
+            </w:r>
+            <w:r>
+              <w:rPr>
+                <w:rFonts w:ascii="Times New Roman" w:hAnsi="Times New Roman" w:cs="Times New Roman"/>
+                <w:bCs/>
+                <w:color w:val="000000" w:themeColor="text1"/>
+                <w:sz w:val="26"/>
+                <w:szCs w:val="26"/>
+                <w:lang w:val="vi-VN"/>
+              </w:rPr>
+              <w:t>5</w:t>
+            </w:r>
           </w:p>
         </w:tc>
         <w:tc>
@@ -18871,11 +22250,65 @@
               <w:jc w:val="center"/>
               <w:rPr>
                 <w:rFonts w:ascii="Times New Roman" w:hAnsi="Times New Roman" w:cs="Times New Roman"/>
-                <w:color w:val="000000" w:themeColor="text1"/>
-                <w:sz w:val="26"/>
-                <w:szCs w:val="26"/>
-              </w:rPr>
-            </w:pPr>
+                <w:bCs/>
+                <w:color w:val="000000" w:themeColor="text1"/>
+                <w:sz w:val="26"/>
+                <w:szCs w:val="26"/>
+              </w:rPr>
+            </w:pPr>
+            <w:r>
+              <w:rPr>
+                <w:rFonts w:ascii="Times New Roman" w:hAnsi="Times New Roman" w:cs="Times New Roman"/>
+                <w:bCs/>
+                <w:color w:val="000000" w:themeColor="text1"/>
+                <w:sz w:val="26"/>
+                <w:szCs w:val="26"/>
+                <w:lang w:val="vi-VN"/>
+              </w:rPr>
+              <w:t>04</w:t>
+            </w:r>
+            <w:r>
+              <w:rPr>
+                <w:rFonts w:ascii="Times New Roman" w:hAnsi="Times New Roman" w:cs="Times New Roman"/>
+                <w:bCs/>
+                <w:color w:val="000000" w:themeColor="text1"/>
+                <w:sz w:val="26"/>
+                <w:szCs w:val="26"/>
+              </w:rPr>
+              <w:t>/</w:t>
+            </w:r>
+            <w:r>
+              <w:rPr>
+                <w:rFonts w:ascii="Times New Roman" w:hAnsi="Times New Roman" w:cs="Times New Roman"/>
+                <w:bCs/>
+                <w:color w:val="000000" w:themeColor="text1"/>
+                <w:sz w:val="26"/>
+                <w:szCs w:val="26"/>
+                <w:lang w:val="vi-VN"/>
+              </w:rPr>
+              <w:t>03</w:t>
+            </w:r>
+            <w:r>
+              <w:rPr>
+                <w:rFonts w:ascii="Times New Roman" w:hAnsi="Times New Roman" w:cs="Times New Roman"/>
+                <w:bCs/>
+                <w:color w:val="000000" w:themeColor="text1"/>
+                <w:sz w:val="26"/>
+                <w:szCs w:val="26"/>
+              </w:rPr>
+              <w:t>/202</w:t>
+            </w:r>
+            <w:r>
+              <w:rPr>
+                <w:rFonts w:ascii="Times New Roman" w:hAnsi="Times New Roman" w:cs="Times New Roman"/>
+                <w:bCs/>
+                <w:color w:val="000000" w:themeColor="text1"/>
+                <w:sz w:val="26"/>
+                <w:szCs w:val="26"/>
+                <w:lang w:val="vi-VN"/>
+              </w:rPr>
+              <w:t>5</w:t>
+            </w:r>
           </w:p>
         </w:tc>
         <w:tc>
@@ -18894,6 +22327,17 @@
                 <w:szCs w:val="26"/>
               </w:rPr>
             </w:pPr>
+            <w:proofErr w:type="spellStart"/>
+            <w:r>
+              <w:rPr>
+                <w:rFonts w:ascii="Times New Roman" w:hAnsi="Times New Roman" w:cs="Times New Roman"/>
+                <w:color w:val="000000" w:themeColor="text1"/>
+                <w:sz w:val="26"/>
+                <w:szCs w:val="26"/>
+              </w:rPr>
+              <w:t>Kien</w:t>
+            </w:r>
+            <w:proofErr w:type="spellEnd"/>
           </w:p>
         </w:tc>
       </w:tr>
@@ -18901,29 +22345,29 @@
         <w:tc>
           <w:tcPr>
             <w:tcW w:w="1277" w:type="dxa"/>
-            <w:shd w:val="clear" w:color="auto" w:fill="A6A6A6" w:themeFill="background1" w:themeFillShade="A6"/>
-          </w:tcPr>
-          <w:p>
-            <w:pPr>
-              <w:spacing w:before="120" w:after="120" w:line="360" w:lineRule="auto"/>
-              <w:jc w:val="center"/>
-              <w:rPr>
-                <w:rFonts w:ascii="Times New Roman" w:hAnsi="Times New Roman" w:cs="Times New Roman"/>
-                <w:b/>
-                <w:bCs/>
-                <w:color w:val="000000" w:themeColor="text1"/>
-                <w:sz w:val="26"/>
-                <w:szCs w:val="26"/>
-              </w:rPr>
-            </w:pPr>
-            <w:r>
-              <w:rPr>
-                <w:rFonts w:ascii="Times New Roman" w:hAnsi="Times New Roman" w:cs="Times New Roman"/>
-                <w:b/>
-                <w:bCs/>
-                <w:color w:val="000000" w:themeColor="text1"/>
-                <w:sz w:val="26"/>
-                <w:szCs w:val="26"/>
+            <w:shd w:val="clear" w:color="auto" w:fill="BFBFBF" w:themeFill="background1" w:themeFillShade="BF"/>
+          </w:tcPr>
+          <w:p>
+            <w:pPr>
+              <w:spacing w:before="120" w:after="120" w:line="360" w:lineRule="auto"/>
+              <w:jc w:val="center"/>
+              <w:rPr>
+                <w:rFonts w:ascii="Times New Roman" w:hAnsi="Times New Roman" w:cs="Times New Roman"/>
+                <w:b/>
+                <w:color w:val="000000" w:themeColor="text1"/>
+                <w:sz w:val="26"/>
+                <w:szCs w:val="26"/>
+                <w:lang w:val="vi-VN"/>
+              </w:rPr>
+            </w:pPr>
+            <w:r>
+              <w:rPr>
+                <w:rFonts w:ascii="Times New Roman" w:hAnsi="Times New Roman" w:cs="Times New Roman"/>
+                <w:b/>
+                <w:color w:val="000000" w:themeColor="text1"/>
+                <w:sz w:val="26"/>
+                <w:szCs w:val="26"/>
+                <w:lang w:val="vi-VN"/>
               </w:rPr>
               <w:t>6</w:t>
             </w:r>
@@ -18932,15 +22376,15 @@
         <w:tc>
           <w:tcPr>
             <w:tcW w:w="3402" w:type="dxa"/>
-            <w:shd w:val="clear" w:color="auto" w:fill="A6A6A6" w:themeFill="background1" w:themeFillShade="A6"/>
-          </w:tcPr>
-          <w:p>
-            <w:pPr>
-              <w:spacing w:before="120" w:after="120" w:line="360" w:lineRule="auto"/>
-              <w:rPr>
-                <w:rFonts w:ascii="Times New Roman" w:hAnsi="Times New Roman" w:cs="Times New Roman"/>
-                <w:b/>
-                <w:bCs/>
+            <w:shd w:val="clear" w:color="auto" w:fill="BFBFBF" w:themeFill="background1" w:themeFillShade="BF"/>
+          </w:tcPr>
+          <w:p>
+            <w:pPr>
+              <w:spacing w:before="120" w:after="120" w:line="360" w:lineRule="auto"/>
+              <w:jc w:val="center"/>
+              <w:rPr>
+                <w:rFonts w:ascii="Times New Roman" w:hAnsi="Times New Roman" w:cs="Times New Roman"/>
+                <w:b/>
                 <w:color w:val="000000" w:themeColor="text1"/>
                 <w:sz w:val="26"/>
                 <w:szCs w:val="26"/>
@@ -18962,127 +22406,174 @@
         <w:tc>
           <w:tcPr>
             <w:tcW w:w="1276" w:type="dxa"/>
-            <w:shd w:val="clear" w:color="auto" w:fill="A6A6A6" w:themeFill="background1" w:themeFillShade="A6"/>
-          </w:tcPr>
-          <w:p>
-            <w:pPr>
-              <w:spacing w:before="120" w:after="120" w:line="360" w:lineRule="auto"/>
-              <w:jc w:val="center"/>
-              <w:rPr>
-                <w:rFonts w:ascii="Times New Roman" w:hAnsi="Times New Roman" w:cs="Times New Roman"/>
-                <w:b/>
-                <w:bCs/>
-                <w:color w:val="000000" w:themeColor="text1"/>
-                <w:sz w:val="26"/>
-                <w:szCs w:val="26"/>
-              </w:rPr>
-            </w:pPr>
-            <w:r>
-              <w:rPr>
-                <w:rFonts w:ascii="Times New Roman" w:hAnsi="Times New Roman" w:cs="Times New Roman"/>
-                <w:b/>
-                <w:bCs/>
-                <w:color w:val="000000" w:themeColor="text1"/>
-                <w:sz w:val="26"/>
-                <w:szCs w:val="26"/>
-              </w:rPr>
-              <w:t>1</w:t>
+            <w:shd w:val="clear" w:color="auto" w:fill="BFBFBF" w:themeFill="background1" w:themeFillShade="BF"/>
+          </w:tcPr>
+          <w:p>
+            <w:pPr>
+              <w:spacing w:before="120" w:after="120" w:line="360" w:lineRule="auto"/>
+              <w:jc w:val="center"/>
+              <w:rPr>
+                <w:rFonts w:ascii="Times New Roman" w:hAnsi="Times New Roman" w:cs="Times New Roman"/>
+                <w:b/>
+                <w:color w:val="000000" w:themeColor="text1"/>
+                <w:sz w:val="26"/>
+                <w:szCs w:val="26"/>
+                <w:lang w:val="vi-VN"/>
+              </w:rPr>
+            </w:pPr>
+            <w:r>
+              <w:rPr>
+                <w:rFonts w:ascii="Times New Roman" w:hAnsi="Times New Roman" w:cs="Times New Roman"/>
+                <w:b/>
+                <w:color w:val="000000" w:themeColor="text1"/>
+                <w:sz w:val="26"/>
+                <w:szCs w:val="26"/>
+                <w:lang w:val="vi-VN"/>
+              </w:rPr>
+              <w:t>1 day</w:t>
             </w:r>
           </w:p>
         </w:tc>
         <w:tc>
           <w:tcPr>
             <w:tcW w:w="1842" w:type="dxa"/>
-            <w:shd w:val="clear" w:color="auto" w:fill="A6A6A6" w:themeFill="background1" w:themeFillShade="A6"/>
-          </w:tcPr>
-          <w:p>
-            <w:pPr>
-              <w:spacing w:before="120" w:after="120" w:line="360" w:lineRule="auto"/>
-              <w:jc w:val="center"/>
-              <w:rPr>
-                <w:rFonts w:ascii="Times New Roman" w:hAnsi="Times New Roman" w:cs="Times New Roman"/>
-                <w:b/>
-                <w:bCs/>
-                <w:color w:val="000000" w:themeColor="text1"/>
-                <w:sz w:val="26"/>
-                <w:szCs w:val="26"/>
-              </w:rPr>
-            </w:pPr>
-            <w:r>
-              <w:rPr>
-                <w:rFonts w:ascii="Times New Roman" w:hAnsi="Times New Roman" w:cs="Times New Roman"/>
-                <w:b/>
-                <w:bCs/>
-                <w:color w:val="000000" w:themeColor="text1"/>
-                <w:sz w:val="26"/>
-                <w:szCs w:val="26"/>
-              </w:rPr>
-              <w:t>8/09/2022</w:t>
+            <w:shd w:val="clear" w:color="auto" w:fill="BFBFBF" w:themeFill="background1" w:themeFillShade="BF"/>
+          </w:tcPr>
+          <w:p>
+            <w:pPr>
+              <w:spacing w:before="120" w:after="120" w:line="360" w:lineRule="auto"/>
+              <w:jc w:val="center"/>
+              <w:rPr>
+                <w:rFonts w:ascii="Times New Roman" w:hAnsi="Times New Roman" w:cs="Times New Roman"/>
+                <w:b/>
+                <w:color w:val="000000" w:themeColor="text1"/>
+                <w:sz w:val="26"/>
+                <w:szCs w:val="26"/>
+              </w:rPr>
+            </w:pPr>
+            <w:r>
+              <w:rPr>
+                <w:rFonts w:ascii="Times New Roman" w:hAnsi="Times New Roman" w:cs="Times New Roman"/>
+                <w:b/>
+                <w:color w:val="000000" w:themeColor="text1"/>
+                <w:sz w:val="26"/>
+                <w:szCs w:val="26"/>
+                <w:lang w:val="vi-VN"/>
+              </w:rPr>
+              <w:t>05</w:t>
+            </w:r>
+            <w:r>
+              <w:rPr>
+                <w:rFonts w:ascii="Times New Roman" w:hAnsi="Times New Roman" w:cs="Times New Roman"/>
+                <w:b/>
+                <w:color w:val="000000" w:themeColor="text1"/>
+                <w:sz w:val="26"/>
+                <w:szCs w:val="26"/>
+              </w:rPr>
+              <w:t>/</w:t>
+            </w:r>
+            <w:r>
+              <w:rPr>
+                <w:rFonts w:ascii="Times New Roman" w:hAnsi="Times New Roman" w:cs="Times New Roman"/>
+                <w:b/>
+                <w:color w:val="000000" w:themeColor="text1"/>
+                <w:sz w:val="26"/>
+                <w:szCs w:val="26"/>
+                <w:lang w:val="vi-VN"/>
+              </w:rPr>
+              <w:t>03</w:t>
+            </w:r>
+            <w:r>
+              <w:rPr>
+                <w:rFonts w:ascii="Times New Roman" w:hAnsi="Times New Roman" w:cs="Times New Roman"/>
+                <w:b/>
+                <w:color w:val="000000" w:themeColor="text1"/>
+                <w:sz w:val="26"/>
+                <w:szCs w:val="26"/>
+              </w:rPr>
+              <w:t>/202</w:t>
+            </w:r>
+            <w:r>
+              <w:rPr>
+                <w:rFonts w:ascii="Times New Roman" w:hAnsi="Times New Roman" w:cs="Times New Roman"/>
+                <w:b/>
+                <w:color w:val="000000" w:themeColor="text1"/>
+                <w:sz w:val="26"/>
+                <w:szCs w:val="26"/>
+                <w:lang w:val="vi-VN"/>
+              </w:rPr>
+              <w:t>5</w:t>
             </w:r>
           </w:p>
         </w:tc>
         <w:tc>
           <w:tcPr>
             <w:tcW w:w="1418" w:type="dxa"/>
-            <w:shd w:val="clear" w:color="auto" w:fill="A6A6A6" w:themeFill="background1" w:themeFillShade="A6"/>
-          </w:tcPr>
-          <w:p>
-            <w:pPr>
-              <w:spacing w:before="120" w:after="120" w:line="360" w:lineRule="auto"/>
-              <w:jc w:val="center"/>
-              <w:rPr>
-                <w:rFonts w:ascii="Times New Roman" w:hAnsi="Times New Roman" w:cs="Times New Roman"/>
-                <w:b/>
-                <w:bCs/>
-                <w:color w:val="000000" w:themeColor="text1"/>
-                <w:sz w:val="26"/>
-                <w:szCs w:val="26"/>
-              </w:rPr>
-            </w:pPr>
-            <w:r>
-              <w:rPr>
-                <w:rFonts w:ascii="Times New Roman" w:hAnsi="Times New Roman" w:cs="Times New Roman"/>
-                <w:b/>
-                <w:bCs/>
-                <w:color w:val="000000" w:themeColor="text1"/>
-                <w:sz w:val="26"/>
-                <w:szCs w:val="26"/>
-              </w:rPr>
-              <w:t>8/09/2022</w:t>
+            <w:shd w:val="clear" w:color="auto" w:fill="BFBFBF" w:themeFill="background1" w:themeFillShade="BF"/>
+          </w:tcPr>
+          <w:p>
+            <w:pPr>
+              <w:spacing w:before="120" w:after="120" w:line="360" w:lineRule="auto"/>
+              <w:jc w:val="center"/>
+              <w:rPr>
+                <w:rFonts w:ascii="Times New Roman" w:hAnsi="Times New Roman" w:cs="Times New Roman"/>
+                <w:b/>
+                <w:color w:val="000000" w:themeColor="text1"/>
+                <w:sz w:val="26"/>
+                <w:szCs w:val="26"/>
+              </w:rPr>
+            </w:pPr>
+            <w:r>
+              <w:rPr>
+                <w:rFonts w:ascii="Times New Roman" w:hAnsi="Times New Roman" w:cs="Times New Roman"/>
+                <w:b/>
+                <w:color w:val="000000" w:themeColor="text1"/>
+                <w:sz w:val="26"/>
+                <w:szCs w:val="26"/>
+              </w:rPr>
+              <w:t>05/03/2025</w:t>
             </w:r>
           </w:p>
         </w:tc>
         <w:tc>
           <w:tcPr>
             <w:tcW w:w="1701" w:type="dxa"/>
-            <w:shd w:val="clear" w:color="auto" w:fill="A6A6A6" w:themeFill="background1" w:themeFillShade="A6"/>
-          </w:tcPr>
-          <w:p>
-            <w:pPr>
-              <w:spacing w:before="120" w:after="120" w:line="360" w:lineRule="auto"/>
-              <w:jc w:val="center"/>
-              <w:rPr>
-                <w:rFonts w:ascii="Times New Roman" w:hAnsi="Times New Roman" w:cs="Times New Roman"/>
-                <w:b/>
-                <w:bCs/>
-                <w:color w:val="000000" w:themeColor="text1"/>
-                <w:sz w:val="26"/>
-                <w:szCs w:val="26"/>
-              </w:rPr>
-            </w:pPr>
-            <w:proofErr w:type="spellStart"/>
-            <w:r>
-              <w:rPr>
-                <w:rFonts w:ascii="Times New Roman" w:hAnsi="Times New Roman" w:cs="Times New Roman"/>
-                <w:b/>
-                <w:bCs/>
-                <w:color w:val="000000" w:themeColor="text1"/>
-                <w:sz w:val="26"/>
-                <w:szCs w:val="26"/>
-              </w:rPr>
-              <w:t>Nhan</w:t>
-            </w:r>
-            <w:proofErr w:type="spellEnd"/>
+            <w:shd w:val="clear" w:color="auto" w:fill="BFBFBF" w:themeFill="background1" w:themeFillShade="BF"/>
+          </w:tcPr>
+          <w:p>
+            <w:pPr>
+              <w:spacing w:before="120" w:after="120" w:line="360" w:lineRule="auto"/>
+              <w:jc w:val="center"/>
+              <w:rPr>
+                <w:rFonts w:ascii="Times New Roman" w:hAnsi="Times New Roman" w:cs="Times New Roman"/>
+                <w:b/>
+                <w:color w:val="000000" w:themeColor="text1"/>
+                <w:sz w:val="26"/>
+                <w:szCs w:val="26"/>
+                <w:lang w:val="vi-VN"/>
+              </w:rPr>
+            </w:pPr>
+            <w:r>
+              <w:rPr>
+                <w:rFonts w:ascii="Times New Roman" w:hAnsi="Times New Roman" w:cs="Times New Roman"/>
+                <w:b/>
+                <w:color w:val="000000" w:themeColor="text1"/>
+                <w:sz w:val="26"/>
+                <w:szCs w:val="26"/>
+              </w:rPr>
+              <w:t>All</w:t>
+            </w:r>
+            <w:r>
+              <w:rPr>
+                <w:rFonts w:ascii="Times New Roman" w:hAnsi="Times New Roman" w:cs="Times New Roman"/>
+                <w:b/>
+                <w:color w:val="000000" w:themeColor="text1"/>
+                <w:sz w:val="26"/>
+                <w:szCs w:val="26"/>
+                <w:lang w:val="vi-VN"/>
+              </w:rPr>
+              <w:t xml:space="preserve"> members</w:t>
+            </w:r>
           </w:p>
         </w:tc>
       </w:tr>
@@ -19090,120 +22581,277 @@
         <w:tc>
           <w:tcPr>
             <w:tcW w:w="1277" w:type="dxa"/>
-            <w:shd w:val="clear" w:color="auto" w:fill="A6A6A6" w:themeFill="background1" w:themeFillShade="A6"/>
-          </w:tcPr>
-          <w:p>
-            <w:pPr>
-              <w:spacing w:before="120" w:after="120" w:line="360" w:lineRule="auto"/>
-              <w:jc w:val="center"/>
-              <w:rPr>
-                <w:rFonts w:ascii="Times New Roman" w:hAnsi="Times New Roman" w:cs="Times New Roman"/>
-                <w:b/>
-                <w:bCs/>
-                <w:color w:val="000000" w:themeColor="text1"/>
-                <w:sz w:val="26"/>
-                <w:szCs w:val="26"/>
-              </w:rPr>
-            </w:pPr>
+            <w:shd w:val="clear" w:color="auto" w:fill="auto"/>
+          </w:tcPr>
+          <w:p>
+            <w:pPr>
+              <w:spacing w:before="120" w:after="120" w:line="360" w:lineRule="auto"/>
+              <w:jc w:val="center"/>
+              <w:rPr>
+                <w:rFonts w:ascii="Times New Roman" w:hAnsi="Times New Roman" w:cs="Times New Roman"/>
+                <w:color w:val="000000" w:themeColor="text1"/>
+                <w:sz w:val="26"/>
+                <w:szCs w:val="26"/>
+              </w:rPr>
+            </w:pPr>
+            <w:r>
+              <w:rPr>
+                <w:rFonts w:ascii="Times New Roman" w:hAnsi="Times New Roman" w:cs="Times New Roman"/>
+                <w:color w:val="000000" w:themeColor="text1"/>
+                <w:sz w:val="26"/>
+                <w:szCs w:val="26"/>
+              </w:rPr>
+              <w:t>3.1</w:t>
+            </w:r>
           </w:p>
         </w:tc>
         <w:tc>
           <w:tcPr>
             <w:tcW w:w="3402" w:type="dxa"/>
-            <w:shd w:val="clear" w:color="auto" w:fill="A6A6A6" w:themeFill="background1" w:themeFillShade="A6"/>
-          </w:tcPr>
-          <w:p>
-            <w:pPr>
-              <w:spacing w:before="120" w:after="120" w:line="360" w:lineRule="auto"/>
-              <w:rPr>
-                <w:rFonts w:ascii="Times New Roman" w:hAnsi="Times New Roman" w:cs="Times New Roman"/>
-                <w:b/>
-                <w:bCs/>
-                <w:color w:val="000000" w:themeColor="text1"/>
-                <w:sz w:val="26"/>
-                <w:szCs w:val="26"/>
-              </w:rPr>
-            </w:pPr>
+            <w:shd w:val="clear" w:color="auto" w:fill="auto"/>
+          </w:tcPr>
+          <w:p>
+            <w:pPr>
+              <w:spacing w:before="120" w:after="120" w:line="360" w:lineRule="auto"/>
+              <w:jc w:val="center"/>
+              <w:rPr>
+                <w:rFonts w:ascii="Times New Roman" w:hAnsi="Times New Roman" w:cs="Times New Roman"/>
+                <w:color w:val="000000" w:themeColor="text1"/>
+                <w:sz w:val="26"/>
+                <w:szCs w:val="26"/>
+              </w:rPr>
+            </w:pPr>
+            <w:r>
+              <w:rPr>
+                <w:rFonts w:ascii="Times New Roman" w:eastAsia="Times New Roman" w:hAnsi="Times New Roman" w:cs="Times New Roman"/>
+                <w:bCs/>
+                <w:color w:val="0D0D0D"/>
+                <w:sz w:val="26"/>
+                <w:szCs w:val="26"/>
+              </w:rPr>
+              <w:t>Release</w:t>
+            </w:r>
           </w:p>
         </w:tc>
         <w:tc>
           <w:tcPr>
             <w:tcW w:w="1276" w:type="dxa"/>
-            <w:shd w:val="clear" w:color="auto" w:fill="A6A6A6" w:themeFill="background1" w:themeFillShade="A6"/>
-          </w:tcPr>
-          <w:p>
-            <w:pPr>
-              <w:spacing w:before="120" w:after="120" w:line="360" w:lineRule="auto"/>
-              <w:jc w:val="center"/>
-              <w:rPr>
-                <w:rFonts w:ascii="Times New Roman" w:hAnsi="Times New Roman" w:cs="Times New Roman"/>
-                <w:b/>
-                <w:bCs/>
-                <w:color w:val="000000" w:themeColor="text1"/>
-                <w:sz w:val="26"/>
-                <w:szCs w:val="26"/>
-              </w:rPr>
-            </w:pPr>
+            <w:shd w:val="clear" w:color="auto" w:fill="auto"/>
+          </w:tcPr>
+          <w:p>
+            <w:pPr>
+              <w:spacing w:before="120" w:after="120" w:line="360" w:lineRule="auto"/>
+              <w:jc w:val="center"/>
+              <w:rPr>
+                <w:rFonts w:ascii="Times New Roman" w:hAnsi="Times New Roman" w:cs="Times New Roman"/>
+                <w:color w:val="000000" w:themeColor="text1"/>
+                <w:sz w:val="26"/>
+                <w:szCs w:val="26"/>
+                <w:lang w:val="vi-VN"/>
+              </w:rPr>
+            </w:pPr>
+            <w:r>
+              <w:rPr>
+                <w:rFonts w:ascii="Times New Roman" w:hAnsi="Times New Roman" w:cs="Times New Roman"/>
+                <w:color w:val="000000" w:themeColor="text1"/>
+                <w:sz w:val="26"/>
+                <w:szCs w:val="26"/>
+              </w:rPr>
+              <w:t>1</w:t>
+            </w:r>
+            <w:r>
+              <w:rPr>
+                <w:rFonts w:ascii="Times New Roman" w:hAnsi="Times New Roman" w:cs="Times New Roman"/>
+                <w:color w:val="000000" w:themeColor="text1"/>
+                <w:sz w:val="26"/>
+                <w:szCs w:val="26"/>
+                <w:lang w:val="vi-VN"/>
+              </w:rPr>
+              <w:t xml:space="preserve"> day</w:t>
+            </w:r>
           </w:p>
         </w:tc>
         <w:tc>
           <w:tcPr>
             <w:tcW w:w="1842" w:type="dxa"/>
-            <w:shd w:val="clear" w:color="auto" w:fill="A6A6A6" w:themeFill="background1" w:themeFillShade="A6"/>
-          </w:tcPr>
-          <w:p>
-            <w:pPr>
-              <w:spacing w:before="120" w:after="120" w:line="360" w:lineRule="auto"/>
-              <w:jc w:val="center"/>
-              <w:rPr>
-                <w:rFonts w:ascii="Times New Roman" w:hAnsi="Times New Roman" w:cs="Times New Roman"/>
-                <w:b/>
-                <w:bCs/>
-                <w:color w:val="000000" w:themeColor="text1"/>
-                <w:sz w:val="26"/>
-                <w:szCs w:val="26"/>
-              </w:rPr>
-            </w:pPr>
+            <w:shd w:val="clear" w:color="auto" w:fill="auto"/>
+          </w:tcPr>
+          <w:p>
+            <w:pPr>
+              <w:spacing w:before="120" w:after="120" w:line="360" w:lineRule="auto"/>
+              <w:jc w:val="center"/>
+              <w:rPr>
+                <w:rFonts w:ascii="Times New Roman" w:hAnsi="Times New Roman" w:cs="Times New Roman"/>
+                <w:bCs/>
+                <w:color w:val="000000" w:themeColor="text1"/>
+                <w:sz w:val="26"/>
+                <w:szCs w:val="26"/>
+              </w:rPr>
+            </w:pPr>
+            <w:r>
+              <w:rPr>
+                <w:rFonts w:ascii="Times New Roman" w:hAnsi="Times New Roman" w:cs="Times New Roman"/>
+                <w:bCs/>
+                <w:color w:val="000000" w:themeColor="text1"/>
+                <w:sz w:val="26"/>
+                <w:szCs w:val="26"/>
+                <w:lang w:val="vi-VN"/>
+              </w:rPr>
+              <w:t>05</w:t>
+            </w:r>
+            <w:r>
+              <w:rPr>
+                <w:rFonts w:ascii="Times New Roman" w:hAnsi="Times New Roman" w:cs="Times New Roman"/>
+                <w:bCs/>
+                <w:color w:val="000000" w:themeColor="text1"/>
+                <w:sz w:val="26"/>
+                <w:szCs w:val="26"/>
+              </w:rPr>
+              <w:t>/</w:t>
+            </w:r>
+            <w:r>
+              <w:rPr>
+                <w:rFonts w:ascii="Times New Roman" w:hAnsi="Times New Roman" w:cs="Times New Roman"/>
+                <w:bCs/>
+                <w:color w:val="000000" w:themeColor="text1"/>
+                <w:sz w:val="26"/>
+                <w:szCs w:val="26"/>
+                <w:lang w:val="vi-VN"/>
+              </w:rPr>
+              <w:t>03</w:t>
+            </w:r>
+            <w:r>
+              <w:rPr>
+                <w:rFonts w:ascii="Times New Roman" w:hAnsi="Times New Roman" w:cs="Times New Roman"/>
+                <w:bCs/>
+                <w:color w:val="000000" w:themeColor="text1"/>
+                <w:sz w:val="26"/>
+                <w:szCs w:val="26"/>
+              </w:rPr>
+              <w:t>/202</w:t>
+            </w:r>
+            <w:r>
+              <w:rPr>
+                <w:rFonts w:ascii="Times New Roman" w:hAnsi="Times New Roman" w:cs="Times New Roman"/>
+                <w:bCs/>
+                <w:color w:val="000000" w:themeColor="text1"/>
+                <w:sz w:val="26"/>
+                <w:szCs w:val="26"/>
+                <w:lang w:val="vi-VN"/>
+              </w:rPr>
+              <w:t>5</w:t>
+            </w:r>
           </w:p>
         </w:tc>
         <w:tc>
           <w:tcPr>
             <w:tcW w:w="1418" w:type="dxa"/>
-            <w:shd w:val="clear" w:color="auto" w:fill="A6A6A6" w:themeFill="background1" w:themeFillShade="A6"/>
-          </w:tcPr>
-          <w:p>
-            <w:pPr>
-              <w:spacing w:before="120" w:after="120" w:line="360" w:lineRule="auto"/>
-              <w:jc w:val="center"/>
-              <w:rPr>
-                <w:rFonts w:ascii="Times New Roman" w:hAnsi="Times New Roman" w:cs="Times New Roman"/>
-                <w:b/>
-                <w:bCs/>
-                <w:color w:val="000000" w:themeColor="text1"/>
-                <w:sz w:val="26"/>
-                <w:szCs w:val="26"/>
-              </w:rPr>
-            </w:pPr>
+            <w:shd w:val="clear" w:color="auto" w:fill="auto"/>
+          </w:tcPr>
+          <w:p>
+            <w:pPr>
+              <w:spacing w:before="120" w:after="120" w:line="360" w:lineRule="auto"/>
+              <w:jc w:val="center"/>
+              <w:rPr>
+                <w:rFonts w:ascii="Times New Roman" w:hAnsi="Times New Roman" w:cs="Times New Roman"/>
+                <w:bCs/>
+                <w:color w:val="000000" w:themeColor="text1"/>
+                <w:sz w:val="26"/>
+                <w:szCs w:val="26"/>
+              </w:rPr>
+            </w:pPr>
+            <w:r>
+              <w:rPr>
+                <w:rFonts w:ascii="Times New Roman" w:hAnsi="Times New Roman" w:cs="Times New Roman"/>
+                <w:bCs/>
+                <w:color w:val="000000" w:themeColor="text1"/>
+                <w:sz w:val="26"/>
+                <w:szCs w:val="26"/>
+                <w:lang w:val="vi-VN"/>
+              </w:rPr>
+              <w:t>05</w:t>
+            </w:r>
+            <w:r>
+              <w:rPr>
+                <w:rFonts w:ascii="Times New Roman" w:hAnsi="Times New Roman" w:cs="Times New Roman"/>
+                <w:bCs/>
+                <w:color w:val="000000" w:themeColor="text1"/>
+                <w:sz w:val="26"/>
+                <w:szCs w:val="26"/>
+              </w:rPr>
+              <w:t>/</w:t>
+            </w:r>
+            <w:r>
+              <w:rPr>
+                <w:rFonts w:ascii="Times New Roman" w:hAnsi="Times New Roman" w:cs="Times New Roman"/>
+                <w:bCs/>
+                <w:color w:val="000000" w:themeColor="text1"/>
+                <w:sz w:val="26"/>
+                <w:szCs w:val="26"/>
+                <w:lang w:val="vi-VN"/>
+              </w:rPr>
+              <w:t>03</w:t>
+            </w:r>
+            <w:r>
+              <w:rPr>
+                <w:rFonts w:ascii="Times New Roman" w:hAnsi="Times New Roman" w:cs="Times New Roman"/>
+                <w:bCs/>
+                <w:color w:val="000000" w:themeColor="text1"/>
+                <w:sz w:val="26"/>
+                <w:szCs w:val="26"/>
+              </w:rPr>
+              <w:t>/202</w:t>
+            </w:r>
+            <w:r>
+              <w:rPr>
+                <w:rFonts w:ascii="Times New Roman" w:hAnsi="Times New Roman" w:cs="Times New Roman"/>
+                <w:bCs/>
+                <w:color w:val="000000" w:themeColor="text1"/>
+                <w:sz w:val="26"/>
+                <w:szCs w:val="26"/>
+                <w:lang w:val="vi-VN"/>
+              </w:rPr>
+              <w:t>5</w:t>
+            </w:r>
           </w:p>
         </w:tc>
         <w:tc>
           <w:tcPr>
             <w:tcW w:w="1701" w:type="dxa"/>
-            <w:shd w:val="clear" w:color="auto" w:fill="A6A6A6" w:themeFill="background1" w:themeFillShade="A6"/>
-          </w:tcPr>
-          <w:p>
-            <w:pPr>
-              <w:spacing w:before="120" w:after="120" w:line="360" w:lineRule="auto"/>
-              <w:jc w:val="center"/>
-              <w:rPr>
-                <w:rFonts w:ascii="Times New Roman" w:hAnsi="Times New Roman" w:cs="Times New Roman"/>
-                <w:b/>
-                <w:bCs/>
-                <w:color w:val="000000" w:themeColor="text1"/>
-                <w:sz w:val="26"/>
-                <w:szCs w:val="26"/>
-              </w:rPr>
-            </w:pPr>
+            <w:shd w:val="clear" w:color="auto" w:fill="auto"/>
+          </w:tcPr>
+          <w:p>
+            <w:pPr>
+              <w:spacing w:before="120" w:after="120" w:line="360" w:lineRule="auto"/>
+              <w:jc w:val="center"/>
+              <w:rPr>
+                <w:rFonts w:ascii="Times New Roman" w:hAnsi="Times New Roman" w:cs="Times New Roman"/>
+                <w:color w:val="000000" w:themeColor="text1"/>
+                <w:sz w:val="26"/>
+                <w:szCs w:val="26"/>
+              </w:rPr>
+            </w:pPr>
+            <w:r>
+              <w:rPr>
+                <w:rFonts w:ascii="Times New Roman" w:hAnsi="Times New Roman" w:cs="Times New Roman"/>
+                <w:b/>
+                <w:color w:val="000000" w:themeColor="text1"/>
+                <w:sz w:val="26"/>
+                <w:szCs w:val="26"/>
+              </w:rPr>
+              <w:t>All</w:t>
+            </w:r>
+            <w:r>
+              <w:rPr>
+                <w:rFonts w:ascii="Times New Roman" w:hAnsi="Times New Roman" w:cs="Times New Roman"/>
+                <w:b/>
+                <w:color w:val="000000" w:themeColor="text1"/>
+                <w:sz w:val="26"/>
+                <w:szCs w:val="26"/>
+                <w:lang w:val="vi-VN"/>
+              </w:rPr>
+              <w:t xml:space="preserve"> members</w:t>
+            </w:r>
           </w:p>
         </w:tc>
       </w:tr>
@@ -19211,189 +22859,268 @@
         <w:tc>
           <w:tcPr>
             <w:tcW w:w="1277" w:type="dxa"/>
-            <w:shd w:val="clear" w:color="auto" w:fill="BFBFBF" w:themeFill="background1" w:themeFillShade="BF"/>
-          </w:tcPr>
-          <w:p>
-            <w:pPr>
-              <w:spacing w:before="120" w:after="120" w:line="360" w:lineRule="auto"/>
-              <w:jc w:val="center"/>
-              <w:rPr>
-                <w:rFonts w:ascii="Times New Roman" w:hAnsi="Times New Roman" w:cs="Times New Roman"/>
-                <w:b/>
-                <w:color w:val="000000" w:themeColor="text1"/>
-                <w:sz w:val="26"/>
-                <w:szCs w:val="26"/>
-              </w:rPr>
-            </w:pPr>
-            <w:r>
-              <w:rPr>
-                <w:rFonts w:ascii="Times New Roman" w:hAnsi="Times New Roman" w:cs="Times New Roman"/>
-                <w:b/>
-                <w:color w:val="000000" w:themeColor="text1"/>
-                <w:sz w:val="26"/>
-                <w:szCs w:val="26"/>
-              </w:rPr>
-              <w:t>7</w:t>
+            <w:shd w:val="clear" w:color="auto" w:fill="auto"/>
+          </w:tcPr>
+          <w:p>
+            <w:pPr>
+              <w:spacing w:before="120" w:after="120" w:line="360" w:lineRule="auto"/>
+              <w:jc w:val="center"/>
+              <w:rPr>
+                <w:rFonts w:ascii="Times New Roman" w:hAnsi="Times New Roman" w:cs="Times New Roman"/>
+                <w:color w:val="000000" w:themeColor="text1"/>
+                <w:sz w:val="26"/>
+                <w:szCs w:val="26"/>
+              </w:rPr>
+            </w:pPr>
+            <w:r>
+              <w:rPr>
+                <w:rFonts w:ascii="Times New Roman" w:hAnsi="Times New Roman" w:cs="Times New Roman"/>
+                <w:color w:val="000000" w:themeColor="text1"/>
+                <w:sz w:val="26"/>
+                <w:szCs w:val="26"/>
+              </w:rPr>
+              <w:t>3.2</w:t>
             </w:r>
           </w:p>
         </w:tc>
         <w:tc>
           <w:tcPr>
             <w:tcW w:w="3402" w:type="dxa"/>
-            <w:shd w:val="clear" w:color="auto" w:fill="BFBFBF" w:themeFill="background1" w:themeFillShade="BF"/>
-          </w:tcPr>
-          <w:p>
-            <w:pPr>
-              <w:spacing w:before="120" w:after="120" w:line="360" w:lineRule="auto"/>
-              <w:jc w:val="center"/>
-              <w:rPr>
-                <w:rFonts w:ascii="Times New Roman" w:hAnsi="Times New Roman" w:cs="Times New Roman"/>
-                <w:b/>
-                <w:color w:val="000000" w:themeColor="text1"/>
-                <w:sz w:val="26"/>
-                <w:szCs w:val="26"/>
-              </w:rPr>
-            </w:pPr>
-            <w:r>
-              <w:rPr>
-                <w:rFonts w:ascii="Times New Roman" w:hAnsi="Times New Roman" w:cs="Times New Roman"/>
-                <w:b/>
-                <w:color w:val="000000" w:themeColor="text1"/>
-                <w:sz w:val="26"/>
-                <w:szCs w:val="26"/>
-              </w:rPr>
-              <w:t>Close Project</w:t>
+            <w:shd w:val="clear" w:color="auto" w:fill="auto"/>
+          </w:tcPr>
+          <w:p>
+            <w:pPr>
+              <w:spacing w:before="120" w:after="120" w:line="360" w:lineRule="auto"/>
+              <w:jc w:val="center"/>
+              <w:rPr>
+                <w:rFonts w:ascii="Times New Roman" w:hAnsi="Times New Roman" w:cs="Times New Roman"/>
+                <w:color w:val="000000" w:themeColor="text1"/>
+                <w:sz w:val="26"/>
+                <w:szCs w:val="26"/>
+              </w:rPr>
+            </w:pPr>
+            <w:r>
+              <w:rPr>
+                <w:rFonts w:ascii="Times New Roman" w:eastAsia="Times New Roman" w:hAnsi="Times New Roman" w:cs="Times New Roman"/>
+                <w:bCs/>
+                <w:color w:val="0D0D0D"/>
+                <w:sz w:val="26"/>
+                <w:szCs w:val="26"/>
+              </w:rPr>
+              <w:t>Project Meeting</w:t>
             </w:r>
           </w:p>
         </w:tc>
         <w:tc>
           <w:tcPr>
             <w:tcW w:w="1276" w:type="dxa"/>
-            <w:shd w:val="clear" w:color="auto" w:fill="BFBFBF" w:themeFill="background1" w:themeFillShade="BF"/>
-          </w:tcPr>
-          <w:p>
-            <w:pPr>
-              <w:spacing w:before="120" w:after="120" w:line="360" w:lineRule="auto"/>
-              <w:jc w:val="center"/>
-              <w:rPr>
-                <w:rFonts w:ascii="Times New Roman" w:hAnsi="Times New Roman" w:cs="Times New Roman"/>
-                <w:b/>
-                <w:color w:val="000000" w:themeColor="text1"/>
-                <w:sz w:val="26"/>
-                <w:szCs w:val="26"/>
-              </w:rPr>
-            </w:pPr>
-            <w:r>
-              <w:rPr>
-                <w:rFonts w:ascii="Times New Roman" w:hAnsi="Times New Roman" w:cs="Times New Roman"/>
-                <w:b/>
-                <w:color w:val="000000" w:themeColor="text1"/>
-                <w:sz w:val="26"/>
-                <w:szCs w:val="26"/>
-              </w:rPr>
-              <w:t>2</w:t>
+            <w:shd w:val="clear" w:color="auto" w:fill="auto"/>
+          </w:tcPr>
+          <w:p>
+            <w:pPr>
+              <w:spacing w:before="120" w:after="120" w:line="360" w:lineRule="auto"/>
+              <w:jc w:val="center"/>
+              <w:rPr>
+                <w:rFonts w:ascii="Times New Roman" w:hAnsi="Times New Roman" w:cs="Times New Roman"/>
+                <w:color w:val="000000" w:themeColor="text1"/>
+                <w:sz w:val="26"/>
+                <w:szCs w:val="26"/>
+                <w:lang w:val="vi-VN"/>
+              </w:rPr>
+            </w:pPr>
+            <w:r>
+              <w:rPr>
+                <w:rFonts w:ascii="Times New Roman" w:hAnsi="Times New Roman" w:cs="Times New Roman"/>
+                <w:color w:val="000000" w:themeColor="text1"/>
+                <w:sz w:val="26"/>
+                <w:szCs w:val="26"/>
+                <w:lang w:val="vi-VN"/>
+              </w:rPr>
+              <w:t>1 day</w:t>
             </w:r>
           </w:p>
         </w:tc>
         <w:tc>
           <w:tcPr>
             <w:tcW w:w="1842" w:type="dxa"/>
-            <w:shd w:val="clear" w:color="auto" w:fill="BFBFBF" w:themeFill="background1" w:themeFillShade="BF"/>
-          </w:tcPr>
-          <w:p>
-            <w:pPr>
-              <w:spacing w:before="120" w:after="120" w:line="360" w:lineRule="auto"/>
-              <w:jc w:val="center"/>
-              <w:rPr>
-                <w:rFonts w:ascii="Times New Roman" w:hAnsi="Times New Roman" w:cs="Times New Roman"/>
-                <w:b/>
-                <w:color w:val="000000" w:themeColor="text1"/>
-                <w:sz w:val="26"/>
-                <w:szCs w:val="26"/>
-              </w:rPr>
-            </w:pPr>
-            <w:r>
-              <w:rPr>
-                <w:rFonts w:ascii="Times New Roman" w:hAnsi="Times New Roman" w:cs="Times New Roman"/>
-                <w:b/>
-                <w:color w:val="000000" w:themeColor="text1"/>
-                <w:sz w:val="26"/>
-                <w:szCs w:val="26"/>
-              </w:rPr>
-              <w:t>5/12/2022</w:t>
+            <w:shd w:val="clear" w:color="auto" w:fill="auto"/>
+          </w:tcPr>
+          <w:p>
+            <w:pPr>
+              <w:spacing w:before="120" w:after="120" w:line="360" w:lineRule="auto"/>
+              <w:jc w:val="center"/>
+              <w:rPr>
+                <w:rFonts w:ascii="Times New Roman" w:hAnsi="Times New Roman" w:cs="Times New Roman"/>
+                <w:bCs/>
+                <w:color w:val="000000" w:themeColor="text1"/>
+                <w:sz w:val="26"/>
+                <w:szCs w:val="26"/>
+              </w:rPr>
+            </w:pPr>
+            <w:r>
+              <w:rPr>
+                <w:rFonts w:ascii="Times New Roman" w:hAnsi="Times New Roman" w:cs="Times New Roman"/>
+                <w:bCs/>
+                <w:color w:val="000000" w:themeColor="text1"/>
+                <w:sz w:val="26"/>
+                <w:szCs w:val="26"/>
+                <w:lang w:val="vi-VN"/>
+              </w:rPr>
+              <w:t>05</w:t>
+            </w:r>
+            <w:r>
+              <w:rPr>
+                <w:rFonts w:ascii="Times New Roman" w:hAnsi="Times New Roman" w:cs="Times New Roman"/>
+                <w:bCs/>
+                <w:color w:val="000000" w:themeColor="text1"/>
+                <w:sz w:val="26"/>
+                <w:szCs w:val="26"/>
+              </w:rPr>
+              <w:t>/</w:t>
+            </w:r>
+            <w:r>
+              <w:rPr>
+                <w:rFonts w:ascii="Times New Roman" w:hAnsi="Times New Roman" w:cs="Times New Roman"/>
+                <w:bCs/>
+                <w:color w:val="000000" w:themeColor="text1"/>
+                <w:sz w:val="26"/>
+                <w:szCs w:val="26"/>
+                <w:lang w:val="vi-VN"/>
+              </w:rPr>
+              <w:t>03</w:t>
+            </w:r>
+            <w:r>
+              <w:rPr>
+                <w:rFonts w:ascii="Times New Roman" w:hAnsi="Times New Roman" w:cs="Times New Roman"/>
+                <w:bCs/>
+                <w:color w:val="000000" w:themeColor="text1"/>
+                <w:sz w:val="26"/>
+                <w:szCs w:val="26"/>
+              </w:rPr>
+              <w:t>/202</w:t>
+            </w:r>
+            <w:r>
+              <w:rPr>
+                <w:rFonts w:ascii="Times New Roman" w:hAnsi="Times New Roman" w:cs="Times New Roman"/>
+                <w:bCs/>
+                <w:color w:val="000000" w:themeColor="text1"/>
+                <w:sz w:val="26"/>
+                <w:szCs w:val="26"/>
+                <w:lang w:val="vi-VN"/>
+              </w:rPr>
+              <w:t>5</w:t>
             </w:r>
           </w:p>
         </w:tc>
         <w:tc>
           <w:tcPr>
             <w:tcW w:w="1418" w:type="dxa"/>
-            <w:shd w:val="clear" w:color="auto" w:fill="BFBFBF" w:themeFill="background1" w:themeFillShade="BF"/>
-          </w:tcPr>
-          <w:p>
-            <w:pPr>
-              <w:spacing w:before="120" w:after="120" w:line="360" w:lineRule="auto"/>
-              <w:jc w:val="center"/>
-              <w:rPr>
-                <w:rFonts w:ascii="Times New Roman" w:hAnsi="Times New Roman" w:cs="Times New Roman"/>
-                <w:b/>
-                <w:color w:val="000000" w:themeColor="text1"/>
-                <w:sz w:val="26"/>
-                <w:szCs w:val="26"/>
-              </w:rPr>
-            </w:pPr>
-            <w:r>
-              <w:rPr>
-                <w:rFonts w:ascii="Times New Roman" w:hAnsi="Times New Roman" w:cs="Times New Roman"/>
-                <w:b/>
-                <w:color w:val="000000" w:themeColor="text1"/>
-                <w:sz w:val="26"/>
-                <w:szCs w:val="26"/>
-              </w:rPr>
-              <w:t>6/12/2022</w:t>
+            <w:shd w:val="clear" w:color="auto" w:fill="auto"/>
+          </w:tcPr>
+          <w:p>
+            <w:pPr>
+              <w:spacing w:before="120" w:after="120" w:line="360" w:lineRule="auto"/>
+              <w:jc w:val="center"/>
+              <w:rPr>
+                <w:rFonts w:ascii="Times New Roman" w:hAnsi="Times New Roman" w:cs="Times New Roman"/>
+                <w:bCs/>
+                <w:color w:val="000000" w:themeColor="text1"/>
+                <w:sz w:val="26"/>
+                <w:szCs w:val="26"/>
+              </w:rPr>
+            </w:pPr>
+            <w:r>
+              <w:rPr>
+                <w:rFonts w:ascii="Times New Roman" w:hAnsi="Times New Roman" w:cs="Times New Roman"/>
+                <w:bCs/>
+                <w:color w:val="000000" w:themeColor="text1"/>
+                <w:sz w:val="26"/>
+                <w:szCs w:val="26"/>
+                <w:lang w:val="vi-VN"/>
+              </w:rPr>
+              <w:t>05</w:t>
+            </w:r>
+            <w:r>
+              <w:rPr>
+                <w:rFonts w:ascii="Times New Roman" w:hAnsi="Times New Roman" w:cs="Times New Roman"/>
+                <w:bCs/>
+                <w:color w:val="000000" w:themeColor="text1"/>
+                <w:sz w:val="26"/>
+                <w:szCs w:val="26"/>
+              </w:rPr>
+              <w:t>/</w:t>
+            </w:r>
+            <w:r>
+              <w:rPr>
+                <w:rFonts w:ascii="Times New Roman" w:hAnsi="Times New Roman" w:cs="Times New Roman"/>
+                <w:bCs/>
+                <w:color w:val="000000" w:themeColor="text1"/>
+                <w:sz w:val="26"/>
+                <w:szCs w:val="26"/>
+                <w:lang w:val="vi-VN"/>
+              </w:rPr>
+              <w:t>03</w:t>
+            </w:r>
+            <w:r>
+              <w:rPr>
+                <w:rFonts w:ascii="Times New Roman" w:hAnsi="Times New Roman" w:cs="Times New Roman"/>
+                <w:bCs/>
+                <w:color w:val="000000" w:themeColor="text1"/>
+                <w:sz w:val="26"/>
+                <w:szCs w:val="26"/>
+              </w:rPr>
+              <w:t>/202</w:t>
+            </w:r>
+            <w:r>
+              <w:rPr>
+                <w:rFonts w:ascii="Times New Roman" w:hAnsi="Times New Roman" w:cs="Times New Roman"/>
+                <w:bCs/>
+                <w:color w:val="000000" w:themeColor="text1"/>
+                <w:sz w:val="26"/>
+                <w:szCs w:val="26"/>
+                <w:lang w:val="vi-VN"/>
+              </w:rPr>
+              <w:t>5</w:t>
             </w:r>
           </w:p>
         </w:tc>
         <w:tc>
           <w:tcPr>
             <w:tcW w:w="1701" w:type="dxa"/>
-            <w:shd w:val="clear" w:color="auto" w:fill="BFBFBF" w:themeFill="background1" w:themeFillShade="BF"/>
-          </w:tcPr>
-          <w:p>
-            <w:pPr>
-              <w:spacing w:before="120" w:after="120" w:line="360" w:lineRule="auto"/>
-              <w:jc w:val="center"/>
-              <w:rPr>
-                <w:rFonts w:ascii="Times New Roman" w:hAnsi="Times New Roman" w:cs="Times New Roman"/>
-                <w:b/>
-                <w:color w:val="000000" w:themeColor="text1"/>
-                <w:sz w:val="26"/>
-                <w:szCs w:val="26"/>
-              </w:rPr>
-            </w:pPr>
-            <w:proofErr w:type="spellStart"/>
-            <w:proofErr w:type="gramStart"/>
-            <w:r>
-              <w:rPr>
-                <w:rFonts w:ascii="Times New Roman" w:hAnsi="Times New Roman" w:cs="Times New Roman"/>
-                <w:b/>
-                <w:color w:val="000000" w:themeColor="text1"/>
-                <w:sz w:val="26"/>
-                <w:szCs w:val="26"/>
-              </w:rPr>
-              <w:t>Tuan,Nhan.Huy</w:t>
-            </w:r>
-            <w:proofErr w:type="gramEnd"/>
-            <w:r>
-              <w:rPr>
-                <w:rFonts w:ascii="Times New Roman" w:hAnsi="Times New Roman" w:cs="Times New Roman"/>
-                <w:b/>
-                <w:color w:val="000000" w:themeColor="text1"/>
-                <w:sz w:val="26"/>
-                <w:szCs w:val="26"/>
-              </w:rPr>
-              <w:t>,Huy</w:t>
-            </w:r>
-            <w:proofErr w:type="spellEnd"/>
+            <w:shd w:val="clear" w:color="auto" w:fill="auto"/>
+          </w:tcPr>
+          <w:p>
+            <w:pPr>
+              <w:spacing w:before="120" w:after="120" w:line="360" w:lineRule="auto"/>
+              <w:jc w:val="center"/>
+              <w:rPr>
+                <w:rFonts w:ascii="Times New Roman" w:hAnsi="Times New Roman" w:cs="Times New Roman"/>
+                <w:color w:val="000000" w:themeColor="text1"/>
+                <w:sz w:val="26"/>
+                <w:szCs w:val="26"/>
+              </w:rPr>
+            </w:pPr>
+            <w:r>
+              <w:rPr>
+                <w:rFonts w:ascii="Times New Roman" w:hAnsi="Times New Roman" w:cs="Times New Roman"/>
+                <w:b/>
+                <w:color w:val="000000" w:themeColor="text1"/>
+                <w:sz w:val="26"/>
+                <w:szCs w:val="26"/>
+              </w:rPr>
+              <w:t>All</w:t>
+            </w:r>
+            <w:r>
+              <w:rPr>
+                <w:rFonts w:ascii="Times New Roman" w:hAnsi="Times New Roman" w:cs="Times New Roman"/>
+                <w:b/>
+                <w:color w:val="000000" w:themeColor="text1"/>
+                <w:sz w:val="26"/>
+                <w:szCs w:val="26"/>
+                <w:lang w:val="vi-VN"/>
+              </w:rPr>
+              <w:t xml:space="preserve"> members</w:t>
+            </w:r>
           </w:p>
         </w:tc>
       </w:tr>
@@ -19421,7 +23148,7 @@
                 <w:sz w:val="26"/>
                 <w:szCs w:val="26"/>
               </w:rPr>
-              <w:t>3.1</w:t>
+              <w:t>3.3</w:t>
             </w:r>
           </w:p>
         </w:tc>
@@ -19449,7 +23176,7 @@
                 <w:sz w:val="26"/>
                 <w:szCs w:val="26"/>
               </w:rPr>
-              <w:t>Release</w:t>
+              <w:t>Final Submission</w:t>
             </w:r>
           </w:p>
         </w:tc>
@@ -19467,6 +23194,7 @@
                 <w:color w:val="000000" w:themeColor="text1"/>
                 <w:sz w:val="26"/>
                 <w:szCs w:val="26"/>
+                <w:lang w:val="vi-VN"/>
               </w:rPr>
             </w:pPr>
             <w:r>
@@ -19477,6 +23205,16 @@
                 <w:szCs w:val="26"/>
               </w:rPr>
               <w:t>1</w:t>
+            </w:r>
+            <w:r>
+              <w:rPr>
+                <w:rFonts w:ascii="Times New Roman" w:hAnsi="Times New Roman" w:cs="Times New Roman"/>
+                <w:color w:val="000000" w:themeColor="text1"/>
+                <w:sz w:val="26"/>
+                <w:szCs w:val="26"/>
+                <w:lang w:val="vi-VN"/>
+              </w:rPr>
+              <w:t xml:space="preserve"> day</w:t>
             </w:r>
           </w:p>
         </w:tc>
@@ -19491,28 +23229,64 @@
               <w:jc w:val="center"/>
               <w:rPr>
                 <w:rFonts w:ascii="Times New Roman" w:hAnsi="Times New Roman" w:cs="Times New Roman"/>
-                <w:color w:val="000000" w:themeColor="text1"/>
-                <w:sz w:val="26"/>
-                <w:szCs w:val="26"/>
-              </w:rPr>
-            </w:pPr>
-            <w:r>
-              <w:rPr>
-                <w:rFonts w:ascii="Times New Roman" w:hAnsi="Times New Roman" w:cs="Times New Roman"/>
-                <w:color w:val="000000" w:themeColor="text1"/>
-                <w:sz w:val="26"/>
-                <w:szCs w:val="26"/>
-              </w:rPr>
-              <w:t>7</w:t>
-            </w:r>
-            <w:r>
-              <w:rPr>
-                <w:rFonts w:ascii="Times New Roman" w:hAnsi="Times New Roman" w:cs="Times New Roman"/>
-                <w:color w:val="000000" w:themeColor="text1"/>
-                <w:sz w:val="26"/>
-                <w:szCs w:val="26"/>
-              </w:rPr>
-              <w:t>/12/2022</w:t>
+                <w:bCs/>
+                <w:color w:val="000000" w:themeColor="text1"/>
+                <w:sz w:val="26"/>
+                <w:szCs w:val="26"/>
+              </w:rPr>
+            </w:pPr>
+            <w:r>
+              <w:rPr>
+                <w:rFonts w:ascii="Times New Roman" w:hAnsi="Times New Roman" w:cs="Times New Roman"/>
+                <w:bCs/>
+                <w:color w:val="000000" w:themeColor="text1"/>
+                <w:sz w:val="26"/>
+                <w:szCs w:val="26"/>
+                <w:lang w:val="vi-VN"/>
+              </w:rPr>
+              <w:t>05</w:t>
+            </w:r>
+            <w:r>
+              <w:rPr>
+                <w:rFonts w:ascii="Times New Roman" w:hAnsi="Times New Roman" w:cs="Times New Roman"/>
+                <w:bCs/>
+                <w:color w:val="000000" w:themeColor="text1"/>
+                <w:sz w:val="26"/>
+                <w:szCs w:val="26"/>
+              </w:rPr>
+              <w:t>/</w:t>
+            </w:r>
+            <w:r>
+              <w:rPr>
+                <w:rFonts w:ascii="Times New Roman" w:hAnsi="Times New Roman" w:cs="Times New Roman"/>
+                <w:bCs/>
+                <w:color w:val="000000" w:themeColor="text1"/>
+                <w:sz w:val="26"/>
+                <w:szCs w:val="26"/>
+                <w:lang w:val="vi-VN"/>
+              </w:rPr>
+              <w:t>03</w:t>
+            </w:r>
+            <w:r>
+              <w:rPr>
+                <w:rFonts w:ascii="Times New Roman" w:hAnsi="Times New Roman" w:cs="Times New Roman"/>
+                <w:bCs/>
+                <w:color w:val="000000" w:themeColor="text1"/>
+                <w:sz w:val="26"/>
+                <w:szCs w:val="26"/>
+              </w:rPr>
+              <w:t>/202</w:t>
+            </w:r>
+            <w:r>
+              <w:rPr>
+                <w:rFonts w:ascii="Times New Roman" w:hAnsi="Times New Roman" w:cs="Times New Roman"/>
+                <w:bCs/>
+                <w:color w:val="000000" w:themeColor="text1"/>
+                <w:sz w:val="26"/>
+                <w:szCs w:val="26"/>
+                <w:lang w:val="vi-VN"/>
+              </w:rPr>
+              <w:t>5</w:t>
             </w:r>
           </w:p>
         </w:tc>
@@ -19527,28 +23301,64 @@
               <w:jc w:val="center"/>
               <w:rPr>
                 <w:rFonts w:ascii="Times New Roman" w:hAnsi="Times New Roman" w:cs="Times New Roman"/>
-                <w:color w:val="000000" w:themeColor="text1"/>
-                <w:sz w:val="26"/>
-                <w:szCs w:val="26"/>
-              </w:rPr>
-            </w:pPr>
-            <w:r>
-              <w:rPr>
-                <w:rFonts w:ascii="Times New Roman" w:hAnsi="Times New Roman" w:cs="Times New Roman"/>
-                <w:color w:val="000000" w:themeColor="text1"/>
-                <w:sz w:val="26"/>
-                <w:szCs w:val="26"/>
-              </w:rPr>
-              <w:t>7</w:t>
-            </w:r>
-            <w:r>
-              <w:rPr>
-                <w:rFonts w:ascii="Times New Roman" w:hAnsi="Times New Roman" w:cs="Times New Roman"/>
-                <w:color w:val="000000" w:themeColor="text1"/>
-                <w:sz w:val="26"/>
-                <w:szCs w:val="26"/>
-              </w:rPr>
-              <w:t>/12/2022</w:t>
+                <w:bCs/>
+                <w:color w:val="000000" w:themeColor="text1"/>
+                <w:sz w:val="26"/>
+                <w:szCs w:val="26"/>
+              </w:rPr>
+            </w:pPr>
+            <w:r>
+              <w:rPr>
+                <w:rFonts w:ascii="Times New Roman" w:hAnsi="Times New Roman" w:cs="Times New Roman"/>
+                <w:bCs/>
+                <w:color w:val="000000" w:themeColor="text1"/>
+                <w:sz w:val="26"/>
+                <w:szCs w:val="26"/>
+                <w:lang w:val="vi-VN"/>
+              </w:rPr>
+              <w:t>05</w:t>
+            </w:r>
+            <w:r>
+              <w:rPr>
+                <w:rFonts w:ascii="Times New Roman" w:hAnsi="Times New Roman" w:cs="Times New Roman"/>
+                <w:bCs/>
+                <w:color w:val="000000" w:themeColor="text1"/>
+                <w:sz w:val="26"/>
+                <w:szCs w:val="26"/>
+              </w:rPr>
+              <w:t>/</w:t>
+            </w:r>
+            <w:r>
+              <w:rPr>
+                <w:rFonts w:ascii="Times New Roman" w:hAnsi="Times New Roman" w:cs="Times New Roman"/>
+                <w:bCs/>
+                <w:color w:val="000000" w:themeColor="text1"/>
+                <w:sz w:val="26"/>
+                <w:szCs w:val="26"/>
+                <w:lang w:val="vi-VN"/>
+              </w:rPr>
+              <w:t>03</w:t>
+            </w:r>
+            <w:r>
+              <w:rPr>
+                <w:rFonts w:ascii="Times New Roman" w:hAnsi="Times New Roman" w:cs="Times New Roman"/>
+                <w:bCs/>
+                <w:color w:val="000000" w:themeColor="text1"/>
+                <w:sz w:val="26"/>
+                <w:szCs w:val="26"/>
+              </w:rPr>
+              <w:t>/202</w:t>
+            </w:r>
+            <w:r>
+              <w:rPr>
+                <w:rFonts w:ascii="Times New Roman" w:hAnsi="Times New Roman" w:cs="Times New Roman"/>
+                <w:bCs/>
+                <w:color w:val="000000" w:themeColor="text1"/>
+                <w:sz w:val="26"/>
+                <w:szCs w:val="26"/>
+                <w:lang w:val="vi-VN"/>
+              </w:rPr>
+              <w:t>5</w:t>
             </w:r>
           </w:p>
         </w:tc>
@@ -19568,30 +23378,27 @@
                 <w:szCs w:val="26"/>
               </w:rPr>
             </w:pPr>
-            <w:proofErr w:type="spellStart"/>
-            <w:proofErr w:type="gramStart"/>
-            <w:r>
-              <w:rPr>
-                <w:rFonts w:ascii="Times New Roman" w:hAnsi="Times New Roman" w:cs="Times New Roman"/>
-                <w:b/>
-                <w:color w:val="000000" w:themeColor="text1"/>
-                <w:sz w:val="26"/>
-                <w:szCs w:val="26"/>
-              </w:rPr>
-              <w:t>Tuan,Nhan.Huy</w:t>
-            </w:r>
-            <w:proofErr w:type="gramEnd"/>
-            <w:r>
-              <w:rPr>
-                <w:rFonts w:ascii="Times New Roman" w:hAnsi="Times New Roman" w:cs="Times New Roman"/>
-                <w:b/>
-                <w:color w:val="000000" w:themeColor="text1"/>
-                <w:sz w:val="26"/>
-                <w:szCs w:val="26"/>
-              </w:rPr>
-              <w:t>,Huy</w:t>
-            </w:r>
-            <w:proofErr w:type="spellEnd"/>
+            <w:r>
+              <w:rPr>
+                <w:rFonts w:ascii="Times New Roman" w:hAnsi="Times New Roman" w:cs="Times New Roman"/>
+                <w:b/>
+                <w:color w:val="000000" w:themeColor="text1"/>
+                <w:sz w:val="26"/>
+                <w:szCs w:val="26"/>
+              </w:rPr>
+              <w:t>All</w:t>
+            </w:r>
+            <w:r>
+              <w:rPr>
+                <w:rFonts w:ascii="Times New Roman" w:hAnsi="Times New Roman" w:cs="Times New Roman"/>
+                <w:b/>
+                <w:color w:val="000000" w:themeColor="text1"/>
+                <w:sz w:val="26"/>
+                <w:szCs w:val="26"/>
+                <w:lang w:val="vi-VN"/>
+              </w:rPr>
+              <w:t xml:space="preserve"> members</w:t>
+            </w:r>
           </w:p>
         </w:tc>
       </w:tr>
@@ -19599,402 +23406,6 @@
         <w:tc>
           <w:tcPr>
             <w:tcW w:w="1277" w:type="dxa"/>
-            <w:shd w:val="clear" w:color="auto" w:fill="auto"/>
-          </w:tcPr>
-          <w:p>
-            <w:pPr>
-              <w:spacing w:before="120" w:after="120" w:line="360" w:lineRule="auto"/>
-              <w:jc w:val="center"/>
-              <w:rPr>
-                <w:rFonts w:ascii="Times New Roman" w:hAnsi="Times New Roman" w:cs="Times New Roman"/>
-                <w:color w:val="000000" w:themeColor="text1"/>
-                <w:sz w:val="26"/>
-                <w:szCs w:val="26"/>
-              </w:rPr>
-            </w:pPr>
-            <w:r>
-              <w:rPr>
-                <w:rFonts w:ascii="Times New Roman" w:hAnsi="Times New Roman" w:cs="Times New Roman"/>
-                <w:color w:val="000000" w:themeColor="text1"/>
-                <w:sz w:val="26"/>
-                <w:szCs w:val="26"/>
-              </w:rPr>
-              <w:t>3.2</w:t>
-            </w:r>
-          </w:p>
-        </w:tc>
-        <w:tc>
-          <w:tcPr>
-            <w:tcW w:w="3402" w:type="dxa"/>
-            <w:shd w:val="clear" w:color="auto" w:fill="auto"/>
-          </w:tcPr>
-          <w:p>
-            <w:pPr>
-              <w:spacing w:before="120" w:after="120" w:line="360" w:lineRule="auto"/>
-              <w:jc w:val="center"/>
-              <w:rPr>
-                <w:rFonts w:ascii="Times New Roman" w:hAnsi="Times New Roman" w:cs="Times New Roman"/>
-                <w:color w:val="000000" w:themeColor="text1"/>
-                <w:sz w:val="26"/>
-                <w:szCs w:val="26"/>
-              </w:rPr>
-            </w:pPr>
-            <w:r>
-              <w:rPr>
-                <w:rFonts w:ascii="Times New Roman" w:eastAsia="Times New Roman" w:hAnsi="Times New Roman" w:cs="Times New Roman"/>
-                <w:bCs/>
-                <w:color w:val="0D0D0D"/>
-                <w:sz w:val="26"/>
-                <w:szCs w:val="26"/>
-              </w:rPr>
-              <w:t>Project Meeting</w:t>
-            </w:r>
-          </w:p>
-        </w:tc>
-        <w:tc>
-          <w:tcPr>
-            <w:tcW w:w="1276" w:type="dxa"/>
-            <w:shd w:val="clear" w:color="auto" w:fill="auto"/>
-          </w:tcPr>
-          <w:p>
-            <w:pPr>
-              <w:spacing w:before="120" w:after="120" w:line="360" w:lineRule="auto"/>
-              <w:jc w:val="center"/>
-              <w:rPr>
-                <w:rFonts w:ascii="Times New Roman" w:hAnsi="Times New Roman" w:cs="Times New Roman"/>
-                <w:color w:val="000000" w:themeColor="text1"/>
-                <w:sz w:val="26"/>
-                <w:szCs w:val="26"/>
-              </w:rPr>
-            </w:pPr>
-            <w:r>
-              <w:rPr>
-                <w:rFonts w:ascii="Times New Roman" w:hAnsi="Times New Roman" w:cs="Times New Roman"/>
-                <w:color w:val="000000" w:themeColor="text1"/>
-                <w:sz w:val="26"/>
-                <w:szCs w:val="26"/>
-              </w:rPr>
-              <w:t>1</w:t>
-            </w:r>
-          </w:p>
-        </w:tc>
-        <w:tc>
-          <w:tcPr>
-            <w:tcW w:w="1842" w:type="dxa"/>
-            <w:shd w:val="clear" w:color="auto" w:fill="auto"/>
-          </w:tcPr>
-          <w:p>
-            <w:pPr>
-              <w:spacing w:before="120" w:after="120" w:line="360" w:lineRule="auto"/>
-              <w:jc w:val="center"/>
-              <w:rPr>
-                <w:rFonts w:ascii="Times New Roman" w:hAnsi="Times New Roman" w:cs="Times New Roman"/>
-                <w:color w:val="000000" w:themeColor="text1"/>
-                <w:sz w:val="26"/>
-                <w:szCs w:val="26"/>
-              </w:rPr>
-            </w:pPr>
-            <w:r>
-              <w:rPr>
-                <w:rFonts w:ascii="Times New Roman" w:hAnsi="Times New Roman" w:cs="Times New Roman"/>
-                <w:color w:val="000000" w:themeColor="text1"/>
-                <w:sz w:val="26"/>
-                <w:szCs w:val="26"/>
-              </w:rPr>
-              <w:t>8</w:t>
-            </w:r>
-            <w:r>
-              <w:rPr>
-                <w:rFonts w:ascii="Times New Roman" w:hAnsi="Times New Roman" w:cs="Times New Roman"/>
-                <w:color w:val="000000" w:themeColor="text1"/>
-                <w:sz w:val="26"/>
-                <w:szCs w:val="26"/>
-              </w:rPr>
-              <w:t>/12/2022</w:t>
-            </w:r>
-          </w:p>
-        </w:tc>
-        <w:tc>
-          <w:tcPr>
-            <w:tcW w:w="1418" w:type="dxa"/>
-            <w:shd w:val="clear" w:color="auto" w:fill="auto"/>
-          </w:tcPr>
-          <w:p>
-            <w:pPr>
-              <w:spacing w:before="120" w:after="120" w:line="360" w:lineRule="auto"/>
-              <w:jc w:val="center"/>
-              <w:rPr>
-                <w:rFonts w:ascii="Times New Roman" w:hAnsi="Times New Roman" w:cs="Times New Roman"/>
-                <w:color w:val="000000" w:themeColor="text1"/>
-                <w:sz w:val="26"/>
-                <w:szCs w:val="26"/>
-              </w:rPr>
-            </w:pPr>
-            <w:r>
-              <w:rPr>
-                <w:rFonts w:ascii="Times New Roman" w:hAnsi="Times New Roman" w:cs="Times New Roman"/>
-                <w:color w:val="000000" w:themeColor="text1"/>
-                <w:sz w:val="26"/>
-                <w:szCs w:val="26"/>
-              </w:rPr>
-              <w:t>8</w:t>
-            </w:r>
-            <w:r>
-              <w:rPr>
-                <w:rFonts w:ascii="Times New Roman" w:hAnsi="Times New Roman" w:cs="Times New Roman"/>
-                <w:color w:val="000000" w:themeColor="text1"/>
-                <w:sz w:val="26"/>
-                <w:szCs w:val="26"/>
-              </w:rPr>
-              <w:t>/12/2022</w:t>
-            </w:r>
-          </w:p>
-        </w:tc>
-        <w:tc>
-          <w:tcPr>
-            <w:tcW w:w="1701" w:type="dxa"/>
-            <w:shd w:val="clear" w:color="auto" w:fill="auto"/>
-          </w:tcPr>
-          <w:p>
-            <w:pPr>
-              <w:spacing w:before="120" w:after="120" w:line="360" w:lineRule="auto"/>
-              <w:jc w:val="center"/>
-              <w:rPr>
-                <w:rFonts w:ascii="Times New Roman" w:hAnsi="Times New Roman" w:cs="Times New Roman"/>
-                <w:color w:val="000000" w:themeColor="text1"/>
-                <w:sz w:val="26"/>
-                <w:szCs w:val="26"/>
-              </w:rPr>
-            </w:pPr>
-            <w:proofErr w:type="spellStart"/>
-            <w:proofErr w:type="gramStart"/>
-            <w:r>
-              <w:rPr>
-                <w:rFonts w:ascii="Times New Roman" w:hAnsi="Times New Roman" w:cs="Times New Roman"/>
-                <w:b/>
-                <w:color w:val="000000" w:themeColor="text1"/>
-                <w:sz w:val="26"/>
-                <w:szCs w:val="26"/>
-              </w:rPr>
-              <w:t>Tuan,Nhan.Huy</w:t>
-            </w:r>
-            <w:proofErr w:type="gramEnd"/>
-            <w:r>
-              <w:rPr>
-                <w:rFonts w:ascii="Times New Roman" w:hAnsi="Times New Roman" w:cs="Times New Roman"/>
-                <w:b/>
-                <w:color w:val="000000" w:themeColor="text1"/>
-                <w:sz w:val="26"/>
-                <w:szCs w:val="26"/>
-              </w:rPr>
-              <w:t>,Huy</w:t>
-            </w:r>
-            <w:proofErr w:type="spellEnd"/>
-          </w:p>
-        </w:tc>
-      </w:tr>
-      <w:tr>
-        <w:tc>
-          <w:tcPr>
-            <w:tcW w:w="1277" w:type="dxa"/>
-            <w:shd w:val="clear" w:color="auto" w:fill="auto"/>
-          </w:tcPr>
-          <w:p>
-            <w:pPr>
-              <w:spacing w:before="120" w:after="120" w:line="360" w:lineRule="auto"/>
-              <w:jc w:val="center"/>
-              <w:rPr>
-                <w:rFonts w:ascii="Times New Roman" w:hAnsi="Times New Roman" w:cs="Times New Roman"/>
-                <w:color w:val="000000" w:themeColor="text1"/>
-                <w:sz w:val="26"/>
-                <w:szCs w:val="26"/>
-              </w:rPr>
-            </w:pPr>
-            <w:r>
-              <w:rPr>
-                <w:rFonts w:ascii="Times New Roman" w:hAnsi="Times New Roman" w:cs="Times New Roman"/>
-                <w:color w:val="000000" w:themeColor="text1"/>
-                <w:sz w:val="26"/>
-                <w:szCs w:val="26"/>
-              </w:rPr>
-              <w:t>3.3</w:t>
-            </w:r>
-          </w:p>
-        </w:tc>
-        <w:tc>
-          <w:tcPr>
-            <w:tcW w:w="3402" w:type="dxa"/>
-            <w:shd w:val="clear" w:color="auto" w:fill="auto"/>
-          </w:tcPr>
-          <w:p>
-            <w:pPr>
-              <w:spacing w:before="120" w:after="120" w:line="360" w:lineRule="auto"/>
-              <w:jc w:val="center"/>
-              <w:rPr>
-                <w:rFonts w:ascii="Times New Roman" w:hAnsi="Times New Roman" w:cs="Times New Roman"/>
-                <w:color w:val="000000" w:themeColor="text1"/>
-                <w:sz w:val="26"/>
-                <w:szCs w:val="26"/>
-              </w:rPr>
-            </w:pPr>
-            <w:r>
-              <w:rPr>
-                <w:rFonts w:ascii="Times New Roman" w:eastAsia="Times New Roman" w:hAnsi="Times New Roman" w:cs="Times New Roman"/>
-                <w:bCs/>
-                <w:color w:val="0D0D0D"/>
-                <w:sz w:val="26"/>
-                <w:szCs w:val="26"/>
-              </w:rPr>
-              <w:t>Final Submission</w:t>
-            </w:r>
-          </w:p>
-        </w:tc>
-        <w:tc>
-          <w:tcPr>
-            <w:tcW w:w="1276" w:type="dxa"/>
-            <w:shd w:val="clear" w:color="auto" w:fill="auto"/>
-          </w:tcPr>
-          <w:p>
-            <w:pPr>
-              <w:spacing w:before="120" w:after="120" w:line="360" w:lineRule="auto"/>
-              <w:jc w:val="center"/>
-              <w:rPr>
-                <w:rFonts w:ascii="Times New Roman" w:hAnsi="Times New Roman" w:cs="Times New Roman"/>
-                <w:color w:val="000000" w:themeColor="text1"/>
-                <w:sz w:val="26"/>
-                <w:szCs w:val="26"/>
-              </w:rPr>
-            </w:pPr>
-            <w:r>
-              <w:rPr>
-                <w:rFonts w:ascii="Times New Roman" w:hAnsi="Times New Roman" w:cs="Times New Roman"/>
-                <w:color w:val="000000" w:themeColor="text1"/>
-                <w:sz w:val="26"/>
-                <w:szCs w:val="26"/>
-              </w:rPr>
-              <w:t>1</w:t>
-            </w:r>
-          </w:p>
-        </w:tc>
-        <w:tc>
-          <w:tcPr>
-            <w:tcW w:w="1842" w:type="dxa"/>
-            <w:shd w:val="clear" w:color="auto" w:fill="auto"/>
-          </w:tcPr>
-          <w:p>
-            <w:pPr>
-              <w:spacing w:before="120" w:after="120" w:line="360" w:lineRule="auto"/>
-              <w:jc w:val="center"/>
-              <w:rPr>
-                <w:rFonts w:ascii="Times New Roman" w:hAnsi="Times New Roman" w:cs="Times New Roman"/>
-                <w:color w:val="000000" w:themeColor="text1"/>
-                <w:sz w:val="26"/>
-                <w:szCs w:val="26"/>
-              </w:rPr>
-            </w:pPr>
-            <w:r>
-              <w:rPr>
-                <w:rFonts w:ascii="Times New Roman" w:hAnsi="Times New Roman" w:cs="Times New Roman"/>
-                <w:color w:val="000000" w:themeColor="text1"/>
-                <w:sz w:val="26"/>
-                <w:szCs w:val="26"/>
-              </w:rPr>
-              <w:t>9</w:t>
-            </w:r>
-            <w:r>
-              <w:rPr>
-                <w:rFonts w:ascii="Times New Roman" w:hAnsi="Times New Roman" w:cs="Times New Roman"/>
-                <w:color w:val="000000" w:themeColor="text1"/>
-                <w:sz w:val="26"/>
-                <w:szCs w:val="26"/>
-              </w:rPr>
-              <w:t>/12/2022</w:t>
-            </w:r>
-          </w:p>
-        </w:tc>
-        <w:tc>
-          <w:tcPr>
-            <w:tcW w:w="1418" w:type="dxa"/>
-            <w:shd w:val="clear" w:color="auto" w:fill="auto"/>
-          </w:tcPr>
-          <w:p>
-            <w:pPr>
-              <w:spacing w:before="120" w:after="120" w:line="360" w:lineRule="auto"/>
-              <w:jc w:val="center"/>
-              <w:rPr>
-                <w:rFonts w:ascii="Times New Roman" w:hAnsi="Times New Roman" w:cs="Times New Roman"/>
-                <w:color w:val="000000" w:themeColor="text1"/>
-                <w:sz w:val="26"/>
-                <w:szCs w:val="26"/>
-              </w:rPr>
-            </w:pPr>
-            <w:r>
-              <w:rPr>
-                <w:rFonts w:ascii="Times New Roman" w:hAnsi="Times New Roman" w:cs="Times New Roman"/>
-                <w:color w:val="000000" w:themeColor="text1"/>
-                <w:sz w:val="26"/>
-                <w:szCs w:val="26"/>
-              </w:rPr>
-              <w:t>9</w:t>
-            </w:r>
-            <w:r>
-              <w:rPr>
-                <w:rFonts w:ascii="Times New Roman" w:hAnsi="Times New Roman" w:cs="Times New Roman"/>
-                <w:color w:val="000000" w:themeColor="text1"/>
-                <w:sz w:val="26"/>
-                <w:szCs w:val="26"/>
-              </w:rPr>
-              <w:t>/12/2022</w:t>
-            </w:r>
-          </w:p>
-        </w:tc>
-        <w:tc>
-          <w:tcPr>
-            <w:tcW w:w="1701" w:type="dxa"/>
-            <w:shd w:val="clear" w:color="auto" w:fill="auto"/>
-          </w:tcPr>
-          <w:p>
-            <w:pPr>
-              <w:spacing w:before="120" w:after="120" w:line="360" w:lineRule="auto"/>
-              <w:jc w:val="center"/>
-              <w:rPr>
-                <w:rFonts w:ascii="Times New Roman" w:hAnsi="Times New Roman" w:cs="Times New Roman"/>
-                <w:color w:val="000000" w:themeColor="text1"/>
-                <w:sz w:val="26"/>
-                <w:szCs w:val="26"/>
-              </w:rPr>
-            </w:pPr>
-            <w:proofErr w:type="spellStart"/>
-            <w:proofErr w:type="gramStart"/>
-            <w:r>
-              <w:rPr>
-                <w:rFonts w:ascii="Times New Roman" w:hAnsi="Times New Roman" w:cs="Times New Roman"/>
-                <w:b/>
-                <w:color w:val="000000" w:themeColor="text1"/>
-                <w:sz w:val="26"/>
-                <w:szCs w:val="26"/>
-              </w:rPr>
-              <w:t>Tuan,Nhan.Huy</w:t>
-            </w:r>
-            <w:proofErr w:type="gramEnd"/>
-            <w:r>
-              <w:rPr>
-                <w:rFonts w:ascii="Times New Roman" w:hAnsi="Times New Roman" w:cs="Times New Roman"/>
-                <w:b/>
-                <w:color w:val="000000" w:themeColor="text1"/>
-                <w:sz w:val="26"/>
-                <w:szCs w:val="26"/>
-              </w:rPr>
-              <w:t>,Huy</w:t>
-            </w:r>
-            <w:proofErr w:type="spellEnd"/>
-          </w:p>
-        </w:tc>
-      </w:tr>
-      <w:tr>
-        <w:tc>
-          <w:tcPr>
-            <w:tcW w:w="1277" w:type="dxa"/>
             <w:shd w:val="clear" w:color="auto" w:fill="9CC2E5" w:themeFill="accent1" w:themeFillTint="99"/>
           </w:tcPr>
           <w:p>
@@ -20095,18 +23506,76 @@
                 <w:sz w:val="26"/>
                 <w:szCs w:val="26"/>
               </w:rPr>
-              <w:t>20</w:t>
-            </w:r>
-            <w:r>
-              <w:rPr>
-                <w:rFonts w:ascii="Times New Roman" w:hAnsi="Times New Roman" w:cs="Times New Roman"/>
-                <w:b/>
-                <w:bCs/>
-                <w:color w:val="000000" w:themeColor="text1"/>
-                <w:sz w:val="26"/>
-                <w:szCs w:val="26"/>
-              </w:rPr>
-              <w:t>/08/2022</w:t>
+              <w:t>2</w:t>
+            </w:r>
+            <w:r>
+              <w:rPr>
+                <w:rFonts w:ascii="Times New Roman" w:hAnsi="Times New Roman" w:cs="Times New Roman"/>
+                <w:b/>
+                <w:bCs/>
+                <w:color w:val="000000" w:themeColor="text1"/>
+                <w:sz w:val="26"/>
+                <w:szCs w:val="26"/>
+                <w:lang w:val="vi-VN"/>
+              </w:rPr>
+              <w:t>6</w:t>
+            </w:r>
+            <w:r>
+              <w:rPr>
+                <w:rFonts w:ascii="Times New Roman" w:hAnsi="Times New Roman" w:cs="Times New Roman"/>
+                <w:b/>
+                <w:bCs/>
+                <w:color w:val="000000" w:themeColor="text1"/>
+                <w:sz w:val="26"/>
+                <w:szCs w:val="26"/>
+              </w:rPr>
+              <w:t>/</w:t>
+            </w:r>
+            <w:r>
+              <w:rPr>
+                <w:rFonts w:ascii="Times New Roman" w:hAnsi="Times New Roman" w:cs="Times New Roman"/>
+                <w:b/>
+                <w:bCs/>
+                <w:color w:val="000000" w:themeColor="text1"/>
+                <w:sz w:val="26"/>
+                <w:szCs w:val="26"/>
+              </w:rPr>
+              <w:t>0</w:t>
+            </w:r>
+            <w:r>
+              <w:rPr>
+                <w:rFonts w:ascii="Times New Roman" w:hAnsi="Times New Roman" w:cs="Times New Roman"/>
+                <w:b/>
+                <w:bCs/>
+                <w:color w:val="000000" w:themeColor="text1"/>
+                <w:sz w:val="26"/>
+                <w:szCs w:val="26"/>
+                <w:lang w:val="vi-VN"/>
+              </w:rPr>
+              <w:t>2</w:t>
+            </w:r>
+            <w:r>
+              <w:rPr>
+                <w:rFonts w:ascii="Times New Roman" w:hAnsi="Times New Roman" w:cs="Times New Roman"/>
+                <w:b/>
+                <w:bCs/>
+                <w:color w:val="000000" w:themeColor="text1"/>
+                <w:sz w:val="26"/>
+                <w:szCs w:val="26"/>
+              </w:rPr>
+              <w:t>/202</w:t>
+            </w:r>
+            <w:r>
+              <w:rPr>
+                <w:rFonts w:ascii="Times New Roman" w:hAnsi="Times New Roman" w:cs="Times New Roman"/>
+                <w:b/>
+                <w:bCs/>
+                <w:color w:val="000000" w:themeColor="text1"/>
+                <w:sz w:val="26"/>
+                <w:szCs w:val="26"/>
+                <w:lang w:val="vi-VN"/>
+              </w:rPr>
+              <w:t>5</w:t>
             </w:r>
           </w:p>
         </w:tc>
@@ -20125,17 +23594,61 @@
                 <w:color w:val="000000" w:themeColor="text1"/>
                 <w:sz w:val="26"/>
                 <w:szCs w:val="26"/>
-              </w:rPr>
-            </w:pPr>
-            <w:r>
-              <w:rPr>
-                <w:rFonts w:ascii="Times New Roman" w:hAnsi="Times New Roman" w:cs="Times New Roman"/>
-                <w:b/>
-                <w:color w:val="000000" w:themeColor="text1"/>
-                <w:sz w:val="26"/>
-                <w:szCs w:val="26"/>
-              </w:rPr>
-              <w:t>9/12/2022</w:t>
+                <w:lang w:val="vi-VN"/>
+              </w:rPr>
+            </w:pPr>
+            <w:r>
+              <w:rPr>
+                <w:rFonts w:ascii="Times New Roman" w:hAnsi="Times New Roman" w:cs="Times New Roman"/>
+                <w:b/>
+                <w:color w:val="000000" w:themeColor="text1"/>
+                <w:sz w:val="26"/>
+                <w:szCs w:val="26"/>
+                <w:lang w:val="vi-VN"/>
+              </w:rPr>
+              <w:t>05</w:t>
+            </w:r>
+            <w:r>
+              <w:rPr>
+                <w:rFonts w:ascii="Times New Roman" w:hAnsi="Times New Roman" w:cs="Times New Roman"/>
+                <w:b/>
+                <w:color w:val="000000" w:themeColor="text1"/>
+                <w:sz w:val="26"/>
+                <w:szCs w:val="26"/>
+              </w:rPr>
+              <w:t>/</w:t>
+            </w:r>
+            <w:r>
+              <w:rPr>
+                <w:rFonts w:ascii="Times New Roman" w:hAnsi="Times New Roman" w:cs="Times New Roman"/>
+                <w:b/>
+                <w:color w:val="000000" w:themeColor="text1"/>
+                <w:sz w:val="26"/>
+                <w:szCs w:val="26"/>
+                <w:lang w:val="vi-VN"/>
+              </w:rPr>
+              <w:t>03</w:t>
+            </w:r>
+            <w:r>
+              <w:rPr>
+                <w:rFonts w:ascii="Times New Roman" w:hAnsi="Times New Roman" w:cs="Times New Roman"/>
+                <w:b/>
+                <w:color w:val="000000" w:themeColor="text1"/>
+                <w:sz w:val="26"/>
+                <w:szCs w:val="26"/>
+              </w:rPr>
+              <w:t>/202</w:t>
+            </w:r>
+            <w:r>
+              <w:rPr>
+                <w:rFonts w:ascii="Times New Roman" w:hAnsi="Times New Roman" w:cs="Times New Roman"/>
+                <w:b/>
+                <w:color w:val="000000" w:themeColor="text1"/>
+                <w:sz w:val="26"/>
+                <w:szCs w:val="26"/>
+                <w:lang w:val="vi-VN"/>
+              </w:rPr>
+              <w:t>5</w:t>
             </w:r>
           </w:p>
         </w:tc>
@@ -20156,30 +23669,27 @@
                 <w:szCs w:val="26"/>
               </w:rPr>
             </w:pPr>
-            <w:proofErr w:type="spellStart"/>
-            <w:proofErr w:type="gramStart"/>
-            <w:r>
-              <w:rPr>
-                <w:rFonts w:ascii="Times New Roman" w:hAnsi="Times New Roman" w:cs="Times New Roman"/>
-                <w:b/>
-                <w:color w:val="000000" w:themeColor="text1"/>
-                <w:sz w:val="26"/>
-                <w:szCs w:val="26"/>
-              </w:rPr>
-              <w:t>Tuan,Nhan.Huy</w:t>
-            </w:r>
-            <w:proofErr w:type="gramEnd"/>
-            <w:r>
-              <w:rPr>
-                <w:rFonts w:ascii="Times New Roman" w:hAnsi="Times New Roman" w:cs="Times New Roman"/>
-                <w:b/>
-                <w:color w:val="000000" w:themeColor="text1"/>
-                <w:sz w:val="26"/>
-                <w:szCs w:val="26"/>
-              </w:rPr>
-              <w:t>,Huy</w:t>
-            </w:r>
-            <w:proofErr w:type="spellEnd"/>
+            <w:r>
+              <w:rPr>
+                <w:rFonts w:ascii="Times New Roman" w:hAnsi="Times New Roman" w:cs="Times New Roman"/>
+                <w:b/>
+                <w:color w:val="000000" w:themeColor="text1"/>
+                <w:sz w:val="26"/>
+                <w:szCs w:val="26"/>
+              </w:rPr>
+              <w:t>All</w:t>
+            </w:r>
+            <w:r>
+              <w:rPr>
+                <w:rFonts w:ascii="Times New Roman" w:hAnsi="Times New Roman" w:cs="Times New Roman"/>
+                <w:b/>
+                <w:color w:val="000000" w:themeColor="text1"/>
+                <w:sz w:val="26"/>
+                <w:szCs w:val="26"/>
+                <w:lang w:val="vi-VN"/>
+              </w:rPr>
+              <w:t xml:space="preserve"> members</w:t>
+            </w:r>
           </w:p>
         </w:tc>
       </w:tr>
@@ -20500,9 +24010,12 @@
       </w:pPr>
     </w:p>
     <w:sectPr>
-      <w:headerReference w:type="default" r:id="rId26"/>
-      <w:footerReference w:type="even" r:id="rId27"/>
-      <w:footerReference w:type="default" r:id="rId28"/>
+      <w:headerReference w:type="even" r:id="rId26"/>
+      <w:headerReference w:type="default" r:id="rId27"/>
+      <w:footerReference w:type="even" r:id="rId28"/>
+      <w:footerReference w:type="default" r:id="rId29"/>
+      <w:headerReference w:type="first" r:id="rId30"/>
+      <w:footerReference w:type="first" r:id="rId31"/>
       <w:pgSz w:w="11907" w:h="16840" w:code="9"/>
       <w:pgMar w:top="851" w:right="1276" w:bottom="851" w:left="1446" w:header="720" w:footer="720" w:gutter="0"/>
       <w:pgBorders w:display="firstPage">
@@ -20699,7 +24212,7 @@
           <mc:AlternateContent>
             <mc:Choice Requires="wps">
               <w:drawing>
-                <wp:anchor distT="0" distB="0" distL="114300" distR="114300" simplePos="0" relativeHeight="251660288" behindDoc="0" locked="0" layoutInCell="1" allowOverlap="1" wp14:anchorId="24D94AD0" wp14:editId="3F17CEFA">
+                <wp:anchor distT="0" distB="0" distL="114300" distR="114300" simplePos="0" relativeHeight="251660288" behindDoc="0" locked="0" layoutInCell="1" allowOverlap="1" wp14:anchorId="24D94AD0" wp14:editId="3B65773B">
                   <wp:simplePos x="0" y="0"/>
                   <wp:positionH relativeFrom="column">
                     <wp:posOffset>3810</wp:posOffset>
@@ -20708,7 +24221,7 @@
                     <wp:posOffset>-34925</wp:posOffset>
                   </wp:positionV>
                   <wp:extent cx="1478280" cy="266700"/>
-                  <wp:effectExtent l="0" t="0" r="7620" b="0"/>
+                  <wp:effectExtent l="0" t="0" r="7620" b="12700"/>
                   <wp:wrapNone/>
                   <wp:docPr id="3" name="Hình chữ nhật 3"/>
                   <wp:cNvGraphicFramePr>
@@ -20750,77 +24263,36 @@
                           <w:txbxContent>
                             <w:p>
                               <w:pPr>
+                                <w:jc w:val="center"/>
                                 <w:rPr>
                                   <w:b/>
                                   <w:bCs/>
-                                  <w:color w:val="FFFFFF" w:themeColor="background1"/>
+                                  <w:color w:val="000000" w:themeColor="text1"/>
+                                  <w:sz w:val="24"/>
+                                  <w:szCs w:val="24"/>
+                                  <w:lang w:val="vi-VN"/>
+                                </w:rPr>
+                              </w:pPr>
+                              <w:proofErr w:type="spellStart"/>
+                              <w:r>
+                                <w:rPr>
+                                  <w:rFonts w:ascii="Times New Roman" w:hAnsi="Times New Roman" w:cs="Times New Roman"/>
+                                  <w:color w:val="000000" w:themeColor="text1"/>
                                   <w:sz w:val="24"/>
                                   <w:szCs w:val="24"/>
                                 </w:rPr>
-                              </w:pPr>
+                                <w:t>Nhóm</w:t>
+                              </w:r>
+                              <w:proofErr w:type="spellEnd"/>
                               <w:r>
                                 <w:rPr>
                                   <w:rFonts w:ascii="Times New Roman" w:hAnsi="Times New Roman" w:cs="Times New Roman"/>
-                                  <w:color w:val="FFFFFF" w:themeColor="background1"/>
+                                  <w:color w:val="000000" w:themeColor="text1"/>
                                   <w:sz w:val="24"/>
                                   <w:szCs w:val="24"/>
+                                  <w:lang w:val="vi-VN"/>
                                 </w:rPr>
-                                <w:t xml:space="preserve">   </w:t>
-                              </w:r>
-                              <w:r>
-                                <w:rPr>
-                                  <w:rFonts w:ascii="Times New Roman" w:hAnsi="Times New Roman" w:cs="Times New Roman"/>
-                                  <w:b/>
-                                  <w:bCs/>
-                                  <w:color w:val="3B3838" w:themeColor="background2" w:themeShade="40"/>
-                                  <w:sz w:val="24"/>
-                                  <w:szCs w:val="24"/>
-                                </w:rPr>
-                                <w:t>C</w:t>
-                              </w:r>
-                              <w:r>
-                                <w:rPr>
-                                  <w:rFonts w:ascii="Times New Roman" w:hAnsi="Times New Roman" w:cs="Times New Roman"/>
-                                  <w:b/>
-                                  <w:bCs/>
-                                  <w:color w:val="3B3838" w:themeColor="background2" w:themeShade="40"/>
-                                  <w:sz w:val="24"/>
-                                  <w:szCs w:val="24"/>
-                                </w:rPr>
-                                <w:t>1SE</w:t>
-                              </w:r>
-                              <w:r>
-                                <w:rPr>
-                                  <w:rFonts w:ascii="Times New Roman" w:hAnsi="Times New Roman" w:cs="Times New Roman"/>
-                                  <w:b/>
-                                  <w:bCs/>
-                                  <w:color w:val="3B3838" w:themeColor="background2" w:themeShade="40"/>
-                                  <w:sz w:val="24"/>
-                                  <w:szCs w:val="24"/>
-                                </w:rPr>
-                                <w:t>.</w:t>
-                              </w:r>
-                              <w:r>
-                                <w:rPr>
-                                  <w:rFonts w:ascii="Times New Roman" w:hAnsi="Times New Roman" w:cs="Times New Roman"/>
-                                  <w:b/>
-                                  <w:bCs/>
-                                  <w:color w:val="3B3838" w:themeColor="background2" w:themeShade="40"/>
-                                  <w:sz w:val="24"/>
-                                  <w:szCs w:val="24"/>
-                                </w:rPr>
-                                <w:t>28</w:t>
-                              </w:r>
-                              <w:r>
-                                <w:rPr>
-                                  <w:rFonts w:ascii="Times New Roman" w:hAnsi="Times New Roman" w:cs="Times New Roman"/>
-                                  <w:b/>
-                                  <w:bCs/>
-                                  <w:color w:val="3B3838" w:themeColor="background2" w:themeShade="40"/>
-                                  <w:sz w:val="24"/>
-                                  <w:szCs w:val="24"/>
-                                </w:rPr>
-                                <w:t xml:space="preserve"> - Team</w:t>
+                                <w:t xml:space="preserve"> 4</w:t>
                               </w:r>
                             </w:p>
                           </w:txbxContent>
@@ -20851,77 +24323,36 @@
                     <w:txbxContent>
                       <w:p>
                         <w:pPr>
+                          <w:jc w:val="center"/>
                           <w:rPr>
                             <w:b/>
                             <w:bCs/>
-                            <w:color w:val="FFFFFF" w:themeColor="background1"/>
+                            <w:color w:val="000000" w:themeColor="text1"/>
+                            <w:sz w:val="24"/>
+                            <w:szCs w:val="24"/>
+                            <w:lang w:val="vi-VN"/>
+                          </w:rPr>
+                        </w:pPr>
+                        <w:proofErr w:type="spellStart"/>
+                        <w:r>
+                          <w:rPr>
+                            <w:rFonts w:ascii="Times New Roman" w:hAnsi="Times New Roman" w:cs="Times New Roman"/>
+                            <w:color w:val="000000" w:themeColor="text1"/>
                             <w:sz w:val="24"/>
                             <w:szCs w:val="24"/>
                           </w:rPr>
-                        </w:pPr>
+                          <w:t>Nhóm</w:t>
+                        </w:r>
+                        <w:proofErr w:type="spellEnd"/>
                         <w:r>
                           <w:rPr>
                             <w:rFonts w:ascii="Times New Roman" w:hAnsi="Times New Roman" w:cs="Times New Roman"/>
-                            <w:color w:val="FFFFFF" w:themeColor="background1"/>
+                            <w:color w:val="000000" w:themeColor="text1"/>
                             <w:sz w:val="24"/>
                             <w:szCs w:val="24"/>
+                            <w:lang w:val="vi-VN"/>
                           </w:rPr>
-                          <w:t xml:space="preserve">   </w:t>
-                        </w:r>
-                        <w:r>
-                          <w:rPr>
-                            <w:rFonts w:ascii="Times New Roman" w:hAnsi="Times New Roman" w:cs="Times New Roman"/>
-                            <w:b/>
-                            <w:bCs/>
-                            <w:color w:val="3B3838" w:themeColor="background2" w:themeShade="40"/>
-                            <w:sz w:val="24"/>
-                            <w:szCs w:val="24"/>
-                          </w:rPr>
-                          <w:t>C</w:t>
-                        </w:r>
-                        <w:r>
-                          <w:rPr>
-                            <w:rFonts w:ascii="Times New Roman" w:hAnsi="Times New Roman" w:cs="Times New Roman"/>
-                            <w:b/>
-                            <w:bCs/>
-                            <w:color w:val="3B3838" w:themeColor="background2" w:themeShade="40"/>
-                            <w:sz w:val="24"/>
-                            <w:szCs w:val="24"/>
-                          </w:rPr>
-                          <w:t>1SE</w:t>
-                        </w:r>
-                        <w:r>
-                          <w:rPr>
-                            <w:rFonts w:ascii="Times New Roman" w:hAnsi="Times New Roman" w:cs="Times New Roman"/>
-                            <w:b/>
-                            <w:bCs/>
-                            <w:color w:val="3B3838" w:themeColor="background2" w:themeShade="40"/>
-                            <w:sz w:val="24"/>
-                            <w:szCs w:val="24"/>
-                          </w:rPr>
-                          <w:t>.</w:t>
-                        </w:r>
-                        <w:r>
-                          <w:rPr>
-                            <w:rFonts w:ascii="Times New Roman" w:hAnsi="Times New Roman" w:cs="Times New Roman"/>
-                            <w:b/>
-                            <w:bCs/>
-                            <w:color w:val="3B3838" w:themeColor="background2" w:themeShade="40"/>
-                            <w:sz w:val="24"/>
-                            <w:szCs w:val="24"/>
-                          </w:rPr>
-                          <w:t>28</w:t>
-                        </w:r>
-                        <w:r>
-                          <w:rPr>
-                            <w:rFonts w:ascii="Times New Roman" w:hAnsi="Times New Roman" w:cs="Times New Roman"/>
-                            <w:b/>
-                            <w:bCs/>
-                            <w:color w:val="3B3838" w:themeColor="background2" w:themeShade="40"/>
-                            <w:sz w:val="24"/>
-                            <w:szCs w:val="24"/>
-                          </w:rPr>
-                          <w:t xml:space="preserve"> - Team</w:t>
+                          <w:t xml:space="preserve"> 4</w:t>
                         </w:r>
                       </w:p>
                     </w:txbxContent>
@@ -20997,6 +24428,16 @@
 </w:ftr>
 </file>
 
+<file path=word/footer3.xml><?xml version="1.0" encoding="utf-8"?>
+<w:ftr xmlns:wpc="http://schemas.microsoft.com/office/word/2010/wordprocessingCanvas" xmlns:cx="http://schemas.microsoft.com/office/drawing/2014/chartex" xmlns:cx1="http://schemas.microsoft.com/office/drawing/2015/9/8/chartex" xmlns:cx2="http://schemas.microsoft.com/office/drawing/2015/10/21/chartex" xmlns:cx3="http://schemas.microsoft.com/office/drawing/2016/5/9/chartex" xmlns:cx4="http://schemas.microsoft.com/office/drawing/2016/5/10/chartex" xmlns:cx5="http://schemas.microsoft.com/office/drawing/2016/5/11/chartex" xmlns:cx6="http://schemas.microsoft.com/office/drawing/2016/5/12/chartex" xmlns:cx7="http://schemas.microsoft.com/office/drawing/2016/5/13/chartex" xmlns:cx8="http://schemas.microsoft.com/office/drawing/2016/5/14/chartex" xmlns:mc="http://schemas.openxmlformats.org/markup-compatibility/2006" xmlns:aink="http://schemas.microsoft.com/office/drawing/2016/ink" xmlns:am3d="http://schemas.microsoft.com/office/drawing/2017/model3d" xmlns:o="urn:schemas-microsoft-com:office:office" xmlns:oel="http://schemas.microsoft.com/office/2019/extlst" xmlns:r="http://schemas.openxmlformats.org/officeDocument/2006/relationships" xmlns:m="http://schemas.openxmlformats.org/officeDocument/2006/math" xmlns:v="urn:schemas-microsoft-com:vml" xmlns:wp14="http://schemas.microsoft.com/office/word/2010/wordprocessingDrawing" xmlns:wp="http://schemas.openxmlformats.org/drawingml/2006/wordprocessingDrawing" xmlns:w10="urn:schemas-microsoft-com:office:word" xmlns:w="http://schemas.openxmlformats.org/wordprocessingml/2006/main" xmlns:w14="http://schemas.microsoft.com/office/word/2010/wordml" xmlns:w15="http://schemas.microsoft.com/office/word/2012/wordml" xmlns:w16cex="http://schemas.microsoft.com/office/word/2018/wordml/cex" xmlns:w16cid="http://schemas.microsoft.com/office/word/2016/wordml/cid" xmlns:w16="http://schemas.microsoft.com/office/word/2018/wordml" xmlns:w16sdtdh="http://schemas.microsoft.com/office/word/2020/wordml/sdtdatahash" xmlns:w16se="http://schemas.microsoft.com/office/word/2015/wordml/symex" xmlns:wpg="http://schemas.microsoft.com/office/word/2010/wordprocessingGroup" xmlns:wpi="http://schemas.microsoft.com/office/word/2010/wordprocessingInk" xmlns:wne="http://schemas.microsoft.com/office/word/2006/wordml" xmlns:wps="http://schemas.microsoft.com/office/word/2010/wordprocessingShape" mc:Ignorable="w14 w15 w16se w16cid w16 w16cex w16sdtdh wp14">
+  <w:p>
+    <w:pPr>
+      <w:pStyle w:val="Footer"/>
+    </w:pPr>
+  </w:p>
+</w:ftr>
+</file>
+
 <file path=word/footnotes.xml><?xml version="1.0" encoding="utf-8"?>
 <w:footnotes xmlns:wpc="http://schemas.microsoft.com/office/word/2010/wordprocessingCanvas" xmlns:cx="http://schemas.microsoft.com/office/drawing/2014/chartex" xmlns:cx1="http://schemas.microsoft.com/office/drawing/2015/9/8/chartex" xmlns:cx2="http://schemas.microsoft.com/office/drawing/2015/10/21/chartex" xmlns:cx3="http://schemas.microsoft.com/office/drawing/2016/5/9/chartex" xmlns:cx4="http://schemas.microsoft.com/office/drawing/2016/5/10/chartex" xmlns:cx5="http://schemas.microsoft.com/office/drawing/2016/5/11/chartex" xmlns:cx6="http://schemas.microsoft.com/office/drawing/2016/5/12/chartex" xmlns:cx7="http://schemas.microsoft.com/office/drawing/2016/5/13/chartex" xmlns:cx8="http://schemas.microsoft.com/office/drawing/2016/5/14/chartex" xmlns:mc="http://schemas.openxmlformats.org/markup-compatibility/2006" xmlns:aink="http://schemas.microsoft.com/office/drawing/2016/ink" xmlns:am3d="http://schemas.microsoft.com/office/drawing/2017/model3d" xmlns:o="urn:schemas-microsoft-com:office:office" xmlns:oel="http://schemas.microsoft.com/office/2019/extlst" xmlns:r="http://schemas.openxmlformats.org/officeDocument/2006/relationships" xmlns:m="http://schemas.openxmlformats.org/officeDocument/2006/math" xmlns:v="urn:schemas-microsoft-com:vml" xmlns:wp14="http://schemas.microsoft.com/office/word/2010/wordprocessingDrawing" xmlns:wp="http://schemas.openxmlformats.org/drawingml/2006/wordprocessingDrawing" xmlns:w10="urn:schemas-microsoft-com:office:word" xmlns:w="http://schemas.openxmlformats.org/wordprocessingml/2006/main" xmlns:w14="http://schemas.microsoft.com/office/word/2010/wordml" xmlns:w15="http://schemas.microsoft.com/office/word/2012/wordml" xmlns:w16cex="http://schemas.microsoft.com/office/word/2018/wordml/cex" xmlns:w16cid="http://schemas.microsoft.com/office/word/2016/wordml/cid" xmlns:w16="http://schemas.microsoft.com/office/word/2018/wordml" xmlns:w16sdtdh="http://schemas.microsoft.com/office/word/2020/wordml/sdtdatahash" xmlns:w16se="http://schemas.microsoft.com/office/word/2015/wordml/symex" xmlns:wpg="http://schemas.microsoft.com/office/word/2010/wordprocessingGroup" xmlns:wpi="http://schemas.microsoft.com/office/word/2010/wordprocessingInk" xmlns:wne="http://schemas.microsoft.com/office/word/2006/wordml" xmlns:wps="http://schemas.microsoft.com/office/word/2010/wordprocessingShape" mc:Ignorable="w14 w15 w16se w16cid w16 w16cex w16sdtdh wp14">
   <w:footnote w:type="separator" w:id="-1">
@@ -21023,6 +24464,16 @@
 </file>
 
 <file path=word/header1.xml><?xml version="1.0" encoding="utf-8"?>
+<w:hdr xmlns:wpc="http://schemas.microsoft.com/office/word/2010/wordprocessingCanvas" xmlns:cx="http://schemas.microsoft.com/office/drawing/2014/chartex" xmlns:cx1="http://schemas.microsoft.com/office/drawing/2015/9/8/chartex" xmlns:cx2="http://schemas.microsoft.com/office/drawing/2015/10/21/chartex" xmlns:cx3="http://schemas.microsoft.com/office/drawing/2016/5/9/chartex" xmlns:cx4="http://schemas.microsoft.com/office/drawing/2016/5/10/chartex" xmlns:cx5="http://schemas.microsoft.com/office/drawing/2016/5/11/chartex" xmlns:cx6="http://schemas.microsoft.com/office/drawing/2016/5/12/chartex" xmlns:cx7="http://schemas.microsoft.com/office/drawing/2016/5/13/chartex" xmlns:cx8="http://schemas.microsoft.com/office/drawing/2016/5/14/chartex" xmlns:mc="http://schemas.openxmlformats.org/markup-compatibility/2006" xmlns:aink="http://schemas.microsoft.com/office/drawing/2016/ink" xmlns:am3d="http://schemas.microsoft.com/office/drawing/2017/model3d" xmlns:o="urn:schemas-microsoft-com:office:office" xmlns:oel="http://schemas.microsoft.com/office/2019/extlst" xmlns:r="http://schemas.openxmlformats.org/officeDocument/2006/relationships" xmlns:m="http://schemas.openxmlformats.org/officeDocument/2006/math" xmlns:v="urn:schemas-microsoft-com:vml" xmlns:wp14="http://schemas.microsoft.com/office/word/2010/wordprocessingDrawing" xmlns:wp="http://schemas.openxmlformats.org/drawingml/2006/wordprocessingDrawing" xmlns:w10="urn:schemas-microsoft-com:office:word" xmlns:w="http://schemas.openxmlformats.org/wordprocessingml/2006/main" xmlns:w14="http://schemas.microsoft.com/office/word/2010/wordml" xmlns:w15="http://schemas.microsoft.com/office/word/2012/wordml" xmlns:w16cex="http://schemas.microsoft.com/office/word/2018/wordml/cex" xmlns:w16cid="http://schemas.microsoft.com/office/word/2016/wordml/cid" xmlns:w16="http://schemas.microsoft.com/office/word/2018/wordml" xmlns:w16sdtdh="http://schemas.microsoft.com/office/word/2020/wordml/sdtdatahash" xmlns:w16se="http://schemas.microsoft.com/office/word/2015/wordml/symex" xmlns:wpg="http://schemas.microsoft.com/office/word/2010/wordprocessingGroup" xmlns:wpi="http://schemas.microsoft.com/office/word/2010/wordprocessingInk" xmlns:wne="http://schemas.microsoft.com/office/word/2006/wordml" xmlns:wps="http://schemas.microsoft.com/office/word/2010/wordprocessingShape" mc:Ignorable="w14 w15 w16se w16cid w16 w16cex w16sdtdh wp14">
+  <w:p>
+    <w:pPr>
+      <w:pStyle w:val="Header"/>
+    </w:pPr>
+  </w:p>
+</w:hdr>
+</file>
+
+<file path=word/header2.xml><?xml version="1.0" encoding="utf-8"?>
 <w:hdr xmlns:wpc="http://schemas.microsoft.com/office/word/2010/wordprocessingCanvas" xmlns:cx="http://schemas.microsoft.com/office/drawing/2014/chartex" xmlns:cx1="http://schemas.microsoft.com/office/drawing/2015/9/8/chartex" xmlns:cx2="http://schemas.microsoft.com/office/drawing/2015/10/21/chartex" xmlns:cx3="http://schemas.microsoft.com/office/drawing/2016/5/9/chartex" xmlns:cx4="http://schemas.microsoft.com/office/drawing/2016/5/10/chartex" xmlns:cx5="http://schemas.microsoft.com/office/drawing/2016/5/11/chartex" xmlns:cx6="http://schemas.microsoft.com/office/drawing/2016/5/12/chartex" xmlns:cx7="http://schemas.microsoft.com/office/drawing/2016/5/13/chartex" xmlns:cx8="http://schemas.microsoft.com/office/drawing/2016/5/14/chartex" xmlns:mc="http://schemas.openxmlformats.org/markup-compatibility/2006" xmlns:aink="http://schemas.microsoft.com/office/drawing/2016/ink" xmlns:am3d="http://schemas.microsoft.com/office/drawing/2017/model3d" xmlns:o="urn:schemas-microsoft-com:office:office" xmlns:oel="http://schemas.microsoft.com/office/2019/extlst" xmlns:r="http://schemas.openxmlformats.org/officeDocument/2006/relationships" xmlns:m="http://schemas.openxmlformats.org/officeDocument/2006/math" xmlns:v="urn:schemas-microsoft-com:vml" xmlns:wp14="http://schemas.microsoft.com/office/word/2010/wordprocessingDrawing" xmlns:wp="http://schemas.openxmlformats.org/drawingml/2006/wordprocessingDrawing" xmlns:w10="urn:schemas-microsoft-com:office:word" xmlns:w="http://schemas.openxmlformats.org/wordprocessingml/2006/main" xmlns:w14="http://schemas.microsoft.com/office/word/2010/wordml" xmlns:w15="http://schemas.microsoft.com/office/word/2012/wordml" xmlns:w16cex="http://schemas.microsoft.com/office/word/2018/wordml/cex" xmlns:w16cid="http://schemas.microsoft.com/office/word/2016/wordml/cid" xmlns:w16="http://schemas.microsoft.com/office/word/2018/wordml" xmlns:w16sdtdh="http://schemas.microsoft.com/office/word/2020/wordml/sdtdatahash" xmlns:w16se="http://schemas.microsoft.com/office/word/2015/wordml/symex" xmlns:wpg="http://schemas.microsoft.com/office/word/2010/wordprocessingGroup" xmlns:wpi="http://schemas.microsoft.com/office/word/2010/wordprocessingInk" xmlns:wne="http://schemas.microsoft.com/office/word/2006/wordml" xmlns:wps="http://schemas.microsoft.com/office/word/2010/wordprocessingShape" mc:Ignorable="w14 w15 w16se w16cid w16 w16cex w16sdtdh wp14">
   <w:p>
     <w:pPr>
@@ -21228,6 +24679,16 @@
       </w:rPr>
     </w:pPr>
   </w:p>
+  <w:p>
+    <w:pPr>
+      <w:pStyle w:val="Header"/>
+    </w:pPr>
+  </w:p>
+</w:hdr>
+</file>
+
+<file path=word/header3.xml><?xml version="1.0" encoding="utf-8"?>
+<w:hdr xmlns:wpc="http://schemas.microsoft.com/office/word/2010/wordprocessingCanvas" xmlns:cx="http://schemas.microsoft.com/office/drawing/2014/chartex" xmlns:cx1="http://schemas.microsoft.com/office/drawing/2015/9/8/chartex" xmlns:cx2="http://schemas.microsoft.com/office/drawing/2015/10/21/chartex" xmlns:cx3="http://schemas.microsoft.com/office/drawing/2016/5/9/chartex" xmlns:cx4="http://schemas.microsoft.com/office/drawing/2016/5/10/chartex" xmlns:cx5="http://schemas.microsoft.com/office/drawing/2016/5/11/chartex" xmlns:cx6="http://schemas.microsoft.com/office/drawing/2016/5/12/chartex" xmlns:cx7="http://schemas.microsoft.com/office/drawing/2016/5/13/chartex" xmlns:cx8="http://schemas.microsoft.com/office/drawing/2016/5/14/chartex" xmlns:mc="http://schemas.openxmlformats.org/markup-compatibility/2006" xmlns:aink="http://schemas.microsoft.com/office/drawing/2016/ink" xmlns:am3d="http://schemas.microsoft.com/office/drawing/2017/model3d" xmlns:o="urn:schemas-microsoft-com:office:office" xmlns:oel="http://schemas.microsoft.com/office/2019/extlst" xmlns:r="http://schemas.openxmlformats.org/officeDocument/2006/relationships" xmlns:m="http://schemas.openxmlformats.org/officeDocument/2006/math" xmlns:v="urn:schemas-microsoft-com:vml" xmlns:wp14="http://schemas.microsoft.com/office/word/2010/wordprocessingDrawing" xmlns:wp="http://schemas.openxmlformats.org/drawingml/2006/wordprocessingDrawing" xmlns:w10="urn:schemas-microsoft-com:office:word" xmlns:w="http://schemas.openxmlformats.org/wordprocessingml/2006/main" xmlns:w14="http://schemas.microsoft.com/office/word/2010/wordml" xmlns:w15="http://schemas.microsoft.com/office/word/2012/wordml" xmlns:w16cex="http://schemas.microsoft.com/office/word/2018/wordml/cex" xmlns:w16cid="http://schemas.microsoft.com/office/word/2016/wordml/cid" xmlns:w16="http://schemas.microsoft.com/office/word/2018/wordml" xmlns:w16sdtdh="http://schemas.microsoft.com/office/word/2020/wordml/sdtdatahash" xmlns:w16se="http://schemas.microsoft.com/office/word/2015/wordml/symex" xmlns:wpg="http://schemas.microsoft.com/office/word/2010/wordprocessingGroup" xmlns:wpi="http://schemas.microsoft.com/office/word/2010/wordprocessingInk" xmlns:wne="http://schemas.microsoft.com/office/word/2006/wordml" xmlns:wps="http://schemas.microsoft.com/office/word/2010/wordprocessingShape" mc:Ignorable="w14 w15 w16se w16cid w16 w16cex w16sdtdh wp14">
   <w:p>
     <w:pPr>
       <w:pStyle w:val="Header"/>

--- a/PROJETC PLAN DOCUMENT.docx
+++ b/PROJETC PLAN DOCUMENT.docx
@@ -2302,6 +2302,14 @@
                 <w:szCs w:val="26"/>
               </w:rPr>
             </w:pPr>
+            <w:r>
+              <w:rPr>
+                <w:rFonts w:ascii="Times New Roman" w:eastAsia="Times New Roman" w:hAnsi="Times New Roman" w:cs="Times New Roman"/>
+                <w:sz w:val="26"/>
+                <w:szCs w:val="26"/>
+              </w:rPr>
+              <w:t>29219064937</w:t>
+            </w:r>
           </w:p>
         </w:tc>
         <w:tc>
@@ -10883,7 +10891,7 @@
                 <w:szCs w:val="26"/>
                 <w:lang w:val="vi-VN"/>
               </w:rPr>
-              <w:t>2</w:t>
+              <w:t>5</w:t>
             </w:r>
             <w:r>
               <w:rPr>
@@ -11023,20 +11031,9 @@
                 <w:color w:val="000000" w:themeColor="text1"/>
                 <w:sz w:val="26"/>
                 <w:szCs w:val="26"/>
-              </w:rPr>
-              <w:t>2</w:t>
-            </w:r>
-            <w:r>
-              <w:rPr>
-                <w:rFonts w:ascii="Times New Roman" w:hAnsi="Times New Roman" w:cs="Times New Roman"/>
-                <w:b/>
-                <w:bCs/>
-                <w:color w:val="000000" w:themeColor="text1"/>
-                <w:sz w:val="26"/>
-                <w:szCs w:val="26"/>
-                <w:lang w:val="vi-VN"/>
-              </w:rPr>
-              <w:t>7</w:t>
+                <w:lang w:val="vi-VN"/>
+              </w:rPr>
+              <w:t>02</w:t>
             </w:r>
             <w:r>
               <w:rPr>
@@ -11059,7 +11056,7 @@
                 <w:szCs w:val="26"/>
                 <w:lang w:val="vi-VN"/>
               </w:rPr>
-              <w:t>2</w:t>
+              <w:t>3</w:t>
             </w:r>
             <w:r>
               <w:rPr>
@@ -11630,7 +11627,7 @@
                 <w:szCs w:val="26"/>
                 <w:lang w:val="vi-VN"/>
               </w:rPr>
-              <w:t>7</w:t>
+              <w:t>6</w:t>
             </w:r>
             <w:r>
               <w:rPr>
@@ -11675,7 +11672,7 @@
                 <w:szCs w:val="26"/>
                 <w:lang w:val="vi-VN"/>
               </w:rPr>
-              <w:t>7</w:t>
+              <w:t>6</w:t>
             </w:r>
             <w:r>
               <w:rPr>
@@ -11789,8 +11786,9 @@
                 <w:rFonts w:ascii="Times New Roman" w:hAnsi="Times New Roman" w:cs="Times New Roman"/>
                 <w:sz w:val="26"/>
                 <w:szCs w:val="26"/>
-              </w:rPr>
-              <w:t>1</w:t>
+                <w:lang w:val="vi-VN"/>
+              </w:rPr>
+              <w:t>2</w:t>
             </w:r>
             <w:r>
               <w:rPr>
@@ -11800,6 +11798,14 @@
               </w:rPr>
               <w:t xml:space="preserve"> day</w:t>
             </w:r>
+            <w:r>
+              <w:rPr>
+                <w:rFonts w:ascii="Times New Roman" w:hAnsi="Times New Roman" w:cs="Times New Roman"/>
+                <w:sz w:val="26"/>
+                <w:szCs w:val="26"/>
+              </w:rPr>
+              <w:t>s</w:t>
+            </w:r>
           </w:p>
         </w:tc>
         <w:tc>
@@ -11834,7 +11840,7 @@
                 <w:szCs w:val="26"/>
                 <w:lang w:val="vi-VN"/>
               </w:rPr>
-              <w:t>7</w:t>
+              <w:t>6</w:t>
             </w:r>
             <w:r>
               <w:rPr>
@@ -12004,21 +12010,74 @@
                 <w:szCs w:val="26"/>
                 <w:lang w:val="vi-VN"/>
               </w:rPr>
+              <w:t>5</w:t>
+            </w:r>
+            <w:r>
+              <w:rPr>
+                <w:rFonts w:ascii="Times New Roman" w:hAnsi="Times New Roman" w:cs="Times New Roman"/>
+                <w:sz w:val="26"/>
+                <w:szCs w:val="26"/>
+              </w:rPr>
+              <w:t xml:space="preserve"> day</w:t>
+            </w:r>
+            <w:r>
+              <w:rPr>
+                <w:rFonts w:ascii="Times New Roman" w:hAnsi="Times New Roman" w:cs="Times New Roman"/>
+                <w:sz w:val="26"/>
+                <w:szCs w:val="26"/>
+              </w:rPr>
+              <w:t>s</w:t>
+            </w:r>
+          </w:p>
+        </w:tc>
+        <w:tc>
+          <w:tcPr>
+            <w:tcW w:w="1842" w:type="dxa"/>
+          </w:tcPr>
+          <w:p>
+            <w:pPr>
+              <w:spacing w:before="120" w:after="120" w:line="276" w:lineRule="auto"/>
+              <w:jc w:val="center"/>
+              <w:rPr>
+                <w:rFonts w:ascii="Times New Roman" w:hAnsi="Times New Roman" w:cs="Times New Roman"/>
+                <w:color w:val="000000" w:themeColor="text1"/>
+                <w:sz w:val="26"/>
+                <w:szCs w:val="26"/>
+              </w:rPr>
+            </w:pPr>
+            <w:r>
+              <w:rPr>
+                <w:rFonts w:ascii="Times New Roman" w:hAnsi="Times New Roman" w:cs="Times New Roman"/>
+                <w:color w:val="000000" w:themeColor="text1"/>
+                <w:sz w:val="26"/>
+                <w:szCs w:val="26"/>
+              </w:rPr>
               <w:t>2</w:t>
             </w:r>
             <w:r>
               <w:rPr>
                 <w:rFonts w:ascii="Times New Roman" w:hAnsi="Times New Roman" w:cs="Times New Roman"/>
-                <w:sz w:val="26"/>
-                <w:szCs w:val="26"/>
-              </w:rPr>
-              <w:t xml:space="preserve"> day</w:t>
-            </w:r>
-          </w:p>
-        </w:tc>
-        <w:tc>
-          <w:tcPr>
-            <w:tcW w:w="1842" w:type="dxa"/>
+                <w:color w:val="000000" w:themeColor="text1"/>
+                <w:sz w:val="26"/>
+                <w:szCs w:val="26"/>
+                <w:lang w:val="vi-VN"/>
+              </w:rPr>
+              <w:t>6</w:t>
+            </w:r>
+            <w:r>
+              <w:rPr>
+                <w:rFonts w:ascii="Times New Roman" w:hAnsi="Times New Roman" w:cs="Times New Roman"/>
+                <w:color w:val="000000" w:themeColor="text1"/>
+                <w:sz w:val="26"/>
+                <w:szCs w:val="26"/>
+              </w:rPr>
+              <w:t>/02/2025</w:t>
+            </w:r>
+          </w:p>
+        </w:tc>
+        <w:tc>
+          <w:tcPr>
+            <w:tcW w:w="1418" w:type="dxa"/>
           </w:tcPr>
           <w:p>
             <w:pPr>
@@ -12037,72 +12096,37 @@
                 <w:color w:val="000000" w:themeColor="text1"/>
                 <w:sz w:val="26"/>
                 <w:szCs w:val="26"/>
-              </w:rPr>
-              <w:t>2</w:t>
-            </w:r>
-            <w:r>
-              <w:rPr>
-                <w:rFonts w:ascii="Times New Roman" w:hAnsi="Times New Roman" w:cs="Times New Roman"/>
-                <w:color w:val="000000" w:themeColor="text1"/>
-                <w:sz w:val="26"/>
-                <w:szCs w:val="26"/>
-                <w:lang w:val="vi-VN"/>
-              </w:rPr>
-              <w:t>7</w:t>
-            </w:r>
-            <w:r>
-              <w:rPr>
-                <w:rFonts w:ascii="Times New Roman" w:hAnsi="Times New Roman" w:cs="Times New Roman"/>
-                <w:color w:val="000000" w:themeColor="text1"/>
-                <w:sz w:val="26"/>
-                <w:szCs w:val="26"/>
-              </w:rPr>
-              <w:t>/02/2025</w:t>
-            </w:r>
-          </w:p>
-        </w:tc>
-        <w:tc>
-          <w:tcPr>
-            <w:tcW w:w="1418" w:type="dxa"/>
-          </w:tcPr>
-          <w:p>
-            <w:pPr>
-              <w:spacing w:before="120" w:after="120" w:line="276" w:lineRule="auto"/>
-              <w:jc w:val="center"/>
-              <w:rPr>
-                <w:rFonts w:ascii="Times New Roman" w:hAnsi="Times New Roman" w:cs="Times New Roman"/>
-                <w:color w:val="000000" w:themeColor="text1"/>
-                <w:sz w:val="26"/>
-                <w:szCs w:val="26"/>
-              </w:rPr>
-            </w:pPr>
-            <w:r>
-              <w:rPr>
-                <w:rFonts w:ascii="Times New Roman" w:hAnsi="Times New Roman" w:cs="Times New Roman"/>
-                <w:color w:val="000000" w:themeColor="text1"/>
-                <w:sz w:val="26"/>
-                <w:szCs w:val="26"/>
-              </w:rPr>
-              <w:t>2</w:t>
-            </w:r>
-            <w:r>
-              <w:rPr>
-                <w:rFonts w:ascii="Times New Roman" w:hAnsi="Times New Roman" w:cs="Times New Roman"/>
-                <w:color w:val="000000" w:themeColor="text1"/>
-                <w:sz w:val="26"/>
-                <w:szCs w:val="26"/>
-                <w:lang w:val="vi-VN"/>
-              </w:rPr>
-              <w:t>8</w:t>
-            </w:r>
-            <w:r>
-              <w:rPr>
-                <w:rFonts w:ascii="Times New Roman" w:hAnsi="Times New Roman" w:cs="Times New Roman"/>
-                <w:color w:val="000000" w:themeColor="text1"/>
-                <w:sz w:val="26"/>
-                <w:szCs w:val="26"/>
-              </w:rPr>
-              <w:t>/02/2025</w:t>
+                <w:lang w:val="vi-VN"/>
+              </w:rPr>
+              <w:t>0</w:t>
+            </w:r>
+            <w:r>
+              <w:rPr>
+                <w:rFonts w:ascii="Times New Roman" w:hAnsi="Times New Roman" w:cs="Times New Roman"/>
+                <w:color w:val="000000" w:themeColor="text1"/>
+                <w:sz w:val="26"/>
+                <w:szCs w:val="26"/>
+              </w:rPr>
+              <w:t>2/0</w:t>
+            </w:r>
+            <w:r>
+              <w:rPr>
+                <w:rFonts w:ascii="Times New Roman" w:hAnsi="Times New Roman" w:cs="Times New Roman"/>
+                <w:color w:val="000000" w:themeColor="text1"/>
+                <w:sz w:val="26"/>
+                <w:szCs w:val="26"/>
+                <w:lang w:val="vi-VN"/>
+              </w:rPr>
+              <w:t>3</w:t>
+            </w:r>
+            <w:r>
+              <w:rPr>
+                <w:rFonts w:ascii="Times New Roman" w:hAnsi="Times New Roman" w:cs="Times New Roman"/>
+                <w:color w:val="000000" w:themeColor="text1"/>
+                <w:sz w:val="26"/>
+                <w:szCs w:val="26"/>
+              </w:rPr>
+              <w:t>/2025</w:t>
             </w:r>
           </w:p>
         </w:tc>
@@ -12210,21 +12234,74 @@
                 <w:szCs w:val="26"/>
                 <w:lang w:val="vi-VN"/>
               </w:rPr>
+              <w:t>5</w:t>
+            </w:r>
+            <w:r>
+              <w:rPr>
+                <w:rFonts w:ascii="Times New Roman" w:hAnsi="Times New Roman" w:cs="Times New Roman"/>
+                <w:sz w:val="26"/>
+                <w:szCs w:val="26"/>
+              </w:rPr>
+              <w:t xml:space="preserve"> day</w:t>
+            </w:r>
+            <w:r>
+              <w:rPr>
+                <w:rFonts w:ascii="Times New Roman" w:hAnsi="Times New Roman" w:cs="Times New Roman"/>
+                <w:sz w:val="26"/>
+                <w:szCs w:val="26"/>
+              </w:rPr>
+              <w:t>s</w:t>
+            </w:r>
+          </w:p>
+        </w:tc>
+        <w:tc>
+          <w:tcPr>
+            <w:tcW w:w="1842" w:type="dxa"/>
+          </w:tcPr>
+          <w:p>
+            <w:pPr>
+              <w:spacing w:before="120" w:after="120" w:line="276" w:lineRule="auto"/>
+              <w:jc w:val="center"/>
+              <w:rPr>
+                <w:rFonts w:ascii="Times New Roman" w:hAnsi="Times New Roman" w:cs="Times New Roman"/>
+                <w:color w:val="000000" w:themeColor="text1"/>
+                <w:sz w:val="26"/>
+                <w:szCs w:val="26"/>
+              </w:rPr>
+            </w:pPr>
+            <w:r>
+              <w:rPr>
+                <w:rFonts w:ascii="Times New Roman" w:hAnsi="Times New Roman" w:cs="Times New Roman"/>
+                <w:color w:val="000000" w:themeColor="text1"/>
+                <w:sz w:val="26"/>
+                <w:szCs w:val="26"/>
+              </w:rPr>
               <w:t>2</w:t>
             </w:r>
             <w:r>
               <w:rPr>
                 <w:rFonts w:ascii="Times New Roman" w:hAnsi="Times New Roman" w:cs="Times New Roman"/>
-                <w:sz w:val="26"/>
-                <w:szCs w:val="26"/>
-              </w:rPr>
-              <w:t xml:space="preserve"> day</w:t>
-            </w:r>
-          </w:p>
-        </w:tc>
-        <w:tc>
-          <w:tcPr>
-            <w:tcW w:w="1842" w:type="dxa"/>
+                <w:color w:val="000000" w:themeColor="text1"/>
+                <w:sz w:val="26"/>
+                <w:szCs w:val="26"/>
+                <w:lang w:val="vi-VN"/>
+              </w:rPr>
+              <w:t>6</w:t>
+            </w:r>
+            <w:r>
+              <w:rPr>
+                <w:rFonts w:ascii="Times New Roman" w:hAnsi="Times New Roman" w:cs="Times New Roman"/>
+                <w:color w:val="000000" w:themeColor="text1"/>
+                <w:sz w:val="26"/>
+                <w:szCs w:val="26"/>
+              </w:rPr>
+              <w:t>/02/2025</w:t>
+            </w:r>
+          </w:p>
+        </w:tc>
+        <w:tc>
+          <w:tcPr>
+            <w:tcW w:w="1418" w:type="dxa"/>
           </w:tcPr>
           <w:p>
             <w:pPr>
@@ -12243,72 +12320,37 @@
                 <w:color w:val="000000" w:themeColor="text1"/>
                 <w:sz w:val="26"/>
                 <w:szCs w:val="26"/>
-              </w:rPr>
-              <w:t>2</w:t>
-            </w:r>
-            <w:r>
-              <w:rPr>
-                <w:rFonts w:ascii="Times New Roman" w:hAnsi="Times New Roman" w:cs="Times New Roman"/>
-                <w:color w:val="000000" w:themeColor="text1"/>
-                <w:sz w:val="26"/>
-                <w:szCs w:val="26"/>
-                <w:lang w:val="vi-VN"/>
-              </w:rPr>
-              <w:t>7</w:t>
-            </w:r>
-            <w:r>
-              <w:rPr>
-                <w:rFonts w:ascii="Times New Roman" w:hAnsi="Times New Roman" w:cs="Times New Roman"/>
-                <w:color w:val="000000" w:themeColor="text1"/>
-                <w:sz w:val="26"/>
-                <w:szCs w:val="26"/>
-              </w:rPr>
-              <w:t>/02/2025</w:t>
-            </w:r>
-          </w:p>
-        </w:tc>
-        <w:tc>
-          <w:tcPr>
-            <w:tcW w:w="1418" w:type="dxa"/>
-          </w:tcPr>
-          <w:p>
-            <w:pPr>
-              <w:spacing w:before="120" w:after="120" w:line="276" w:lineRule="auto"/>
-              <w:jc w:val="center"/>
-              <w:rPr>
-                <w:rFonts w:ascii="Times New Roman" w:hAnsi="Times New Roman" w:cs="Times New Roman"/>
-                <w:color w:val="000000" w:themeColor="text1"/>
-                <w:sz w:val="26"/>
-                <w:szCs w:val="26"/>
-              </w:rPr>
-            </w:pPr>
-            <w:r>
-              <w:rPr>
-                <w:rFonts w:ascii="Times New Roman" w:hAnsi="Times New Roman" w:cs="Times New Roman"/>
-                <w:color w:val="000000" w:themeColor="text1"/>
-                <w:sz w:val="26"/>
-                <w:szCs w:val="26"/>
-              </w:rPr>
-              <w:t>2</w:t>
-            </w:r>
-            <w:r>
-              <w:rPr>
-                <w:rFonts w:ascii="Times New Roman" w:hAnsi="Times New Roman" w:cs="Times New Roman"/>
-                <w:color w:val="000000" w:themeColor="text1"/>
-                <w:sz w:val="26"/>
-                <w:szCs w:val="26"/>
-                <w:lang w:val="vi-VN"/>
-              </w:rPr>
-              <w:t>8</w:t>
-            </w:r>
-            <w:r>
-              <w:rPr>
-                <w:rFonts w:ascii="Times New Roman" w:hAnsi="Times New Roman" w:cs="Times New Roman"/>
-                <w:color w:val="000000" w:themeColor="text1"/>
-                <w:sz w:val="26"/>
-                <w:szCs w:val="26"/>
-              </w:rPr>
-              <w:t>/02/2025</w:t>
+                <w:lang w:val="vi-VN"/>
+              </w:rPr>
+              <w:t>0</w:t>
+            </w:r>
+            <w:r>
+              <w:rPr>
+                <w:rFonts w:ascii="Times New Roman" w:hAnsi="Times New Roman" w:cs="Times New Roman"/>
+                <w:color w:val="000000" w:themeColor="text1"/>
+                <w:sz w:val="26"/>
+                <w:szCs w:val="26"/>
+              </w:rPr>
+              <w:t>2/0</w:t>
+            </w:r>
+            <w:r>
+              <w:rPr>
+                <w:rFonts w:ascii="Times New Roman" w:hAnsi="Times New Roman" w:cs="Times New Roman"/>
+                <w:color w:val="000000" w:themeColor="text1"/>
+                <w:sz w:val="26"/>
+                <w:szCs w:val="26"/>
+                <w:lang w:val="vi-VN"/>
+              </w:rPr>
+              <w:t>3</w:t>
+            </w:r>
+            <w:r>
+              <w:rPr>
+                <w:rFonts w:ascii="Times New Roman" w:hAnsi="Times New Roman" w:cs="Times New Roman"/>
+                <w:color w:val="000000" w:themeColor="text1"/>
+                <w:sz w:val="26"/>
+                <w:szCs w:val="26"/>
+              </w:rPr>
+              <w:t>/2025</w:t>
             </w:r>
           </w:p>
         </w:tc>
@@ -12413,8 +12455,25 @@
                 <w:rFonts w:ascii="Times New Roman" w:hAnsi="Times New Roman" w:cs="Times New Roman"/>
                 <w:sz w:val="26"/>
                 <w:szCs w:val="26"/>
-              </w:rPr>
-              <w:t>1 day</w:t>
+                <w:lang w:val="vi-VN"/>
+              </w:rPr>
+              <w:t>5</w:t>
+            </w:r>
+            <w:r>
+              <w:rPr>
+                <w:rFonts w:ascii="Times New Roman" w:hAnsi="Times New Roman" w:cs="Times New Roman"/>
+                <w:sz w:val="26"/>
+                <w:szCs w:val="26"/>
+              </w:rPr>
+              <w:t xml:space="preserve"> day</w:t>
+            </w:r>
+            <w:r>
+              <w:rPr>
+                <w:rFonts w:ascii="Times New Roman" w:hAnsi="Times New Roman" w:cs="Times New Roman"/>
+                <w:sz w:val="26"/>
+                <w:szCs w:val="26"/>
+              </w:rPr>
+              <w:t>s</w:t>
             </w:r>
           </w:p>
         </w:tc>
@@ -12451,7 +12510,7 @@
                 <w:szCs w:val="26"/>
                 <w:lang w:val="vi-VN"/>
               </w:rPr>
-              <w:t>7</w:t>
+              <w:t>6</w:t>
             </w:r>
             <w:r>
               <w:rPr>
@@ -12486,27 +12545,37 @@
                 <w:color w:val="000000" w:themeColor="text1"/>
                 <w:sz w:val="26"/>
                 <w:szCs w:val="26"/>
-              </w:rPr>
-              <w:t>2</w:t>
-            </w:r>
-            <w:r>
-              <w:rPr>
-                <w:rFonts w:ascii="Times New Roman" w:hAnsi="Times New Roman" w:cs="Times New Roman"/>
-                <w:color w:val="000000" w:themeColor="text1"/>
-                <w:sz w:val="26"/>
-                <w:szCs w:val="26"/>
-                <w:lang w:val="vi-VN"/>
-              </w:rPr>
-              <w:t>8</w:t>
-            </w:r>
-            <w:r>
-              <w:rPr>
-                <w:rFonts w:ascii="Times New Roman" w:hAnsi="Times New Roman" w:cs="Times New Roman"/>
-                <w:color w:val="000000" w:themeColor="text1"/>
-                <w:sz w:val="26"/>
-                <w:szCs w:val="26"/>
-              </w:rPr>
-              <w:t>/02/2025</w:t>
+                <w:lang w:val="vi-VN"/>
+              </w:rPr>
+              <w:t>02</w:t>
+            </w:r>
+            <w:r>
+              <w:rPr>
+                <w:rFonts w:ascii="Times New Roman" w:hAnsi="Times New Roman" w:cs="Times New Roman"/>
+                <w:color w:val="000000" w:themeColor="text1"/>
+                <w:sz w:val="26"/>
+                <w:szCs w:val="26"/>
+              </w:rPr>
+              <w:t>/0</w:t>
+            </w:r>
+            <w:r>
+              <w:rPr>
+                <w:rFonts w:ascii="Times New Roman" w:hAnsi="Times New Roman" w:cs="Times New Roman"/>
+                <w:color w:val="000000" w:themeColor="text1"/>
+                <w:sz w:val="26"/>
+                <w:szCs w:val="26"/>
+                <w:lang w:val="vi-VN"/>
+              </w:rPr>
+              <w:t>3/</w:t>
+            </w:r>
+            <w:r>
+              <w:rPr>
+                <w:rFonts w:ascii="Times New Roman" w:hAnsi="Times New Roman" w:cs="Times New Roman"/>
+                <w:color w:val="000000" w:themeColor="text1"/>
+                <w:sz w:val="26"/>
+                <w:szCs w:val="26"/>
+              </w:rPr>
+              <w:t>2025</w:t>
             </w:r>
           </w:p>
         </w:tc>
@@ -12672,31 +12741,32 @@
                 <w:color w:val="000000" w:themeColor="text1"/>
                 <w:sz w:val="26"/>
                 <w:szCs w:val="26"/>
-              </w:rPr>
-              <w:t>2</w:t>
-            </w:r>
-            <w:r>
-              <w:rPr>
-                <w:rFonts w:ascii="Times New Roman" w:hAnsi="Times New Roman" w:cs="Times New Roman"/>
-                <w:b/>
-                <w:bCs/>
-                <w:color w:val="000000" w:themeColor="text1"/>
-                <w:sz w:val="26"/>
-                <w:szCs w:val="26"/>
-                <w:lang w:val="vi-VN"/>
-              </w:rPr>
-              <w:t>9</w:t>
-            </w:r>
-            <w:r>
-              <w:rPr>
-                <w:rFonts w:ascii="Times New Roman" w:hAnsi="Times New Roman" w:cs="Times New Roman"/>
-                <w:b/>
-                <w:bCs/>
-                <w:color w:val="000000" w:themeColor="text1"/>
-                <w:sz w:val="26"/>
-                <w:szCs w:val="26"/>
-              </w:rPr>
-              <w:t>/02</w:t>
+                <w:lang w:val="vi-VN"/>
+              </w:rPr>
+              <w:t>02</w:t>
+            </w:r>
+            <w:r>
+              <w:rPr>
+                <w:rFonts w:ascii="Times New Roman" w:hAnsi="Times New Roman" w:cs="Times New Roman"/>
+                <w:b/>
+                <w:bCs/>
+                <w:color w:val="000000" w:themeColor="text1"/>
+                <w:sz w:val="26"/>
+                <w:szCs w:val="26"/>
+              </w:rPr>
+              <w:t>/0</w:t>
+            </w:r>
+            <w:r>
+              <w:rPr>
+                <w:rFonts w:ascii="Times New Roman" w:hAnsi="Times New Roman" w:cs="Times New Roman"/>
+                <w:b/>
+                <w:bCs/>
+                <w:color w:val="000000" w:themeColor="text1"/>
+                <w:sz w:val="26"/>
+                <w:szCs w:val="26"/>
+                <w:lang w:val="vi-VN"/>
+              </w:rPr>
+              <w:t>3</w:t>
             </w:r>
             <w:r>
               <w:rPr>
@@ -12717,6 +12787,7 @@
                 <w:color w:val="000000" w:themeColor="text1"/>
                 <w:sz w:val="26"/>
                 <w:szCs w:val="26"/>
+                <w:lang w:val="vi-VN"/>
               </w:rPr>
               <w:t>5</w:t>
             </w:r>
@@ -12747,31 +12818,55 @@
                 <w:color w:val="000000" w:themeColor="text1"/>
                 <w:sz w:val="26"/>
                 <w:szCs w:val="26"/>
-              </w:rPr>
-              <w:t>2</w:t>
-            </w:r>
-            <w:r>
-              <w:rPr>
-                <w:rFonts w:ascii="Times New Roman" w:hAnsi="Times New Roman" w:cs="Times New Roman"/>
-                <w:b/>
-                <w:bCs/>
-                <w:color w:val="000000" w:themeColor="text1"/>
-                <w:sz w:val="26"/>
-                <w:szCs w:val="26"/>
-                <w:lang w:val="vi-VN"/>
-              </w:rPr>
-              <w:t>9</w:t>
-            </w:r>
-            <w:r>
-              <w:rPr>
-                <w:rFonts w:ascii="Times New Roman" w:hAnsi="Times New Roman" w:cs="Times New Roman"/>
-                <w:b/>
-                <w:bCs/>
-                <w:color w:val="000000" w:themeColor="text1"/>
-                <w:sz w:val="26"/>
-                <w:szCs w:val="26"/>
-              </w:rPr>
-              <w:t>/02/2025</w:t>
+                <w:lang w:val="vi-VN"/>
+              </w:rPr>
+              <w:t>02</w:t>
+            </w:r>
+            <w:r>
+              <w:rPr>
+                <w:rFonts w:ascii="Times New Roman" w:hAnsi="Times New Roman" w:cs="Times New Roman"/>
+                <w:b/>
+                <w:bCs/>
+                <w:color w:val="000000" w:themeColor="text1"/>
+                <w:sz w:val="26"/>
+                <w:szCs w:val="26"/>
+              </w:rPr>
+              <w:t>/0</w:t>
+            </w:r>
+            <w:r>
+              <w:rPr>
+                <w:rFonts w:ascii="Times New Roman" w:hAnsi="Times New Roman" w:cs="Times New Roman"/>
+                <w:b/>
+                <w:bCs/>
+                <w:color w:val="000000" w:themeColor="text1"/>
+                <w:sz w:val="26"/>
+                <w:szCs w:val="26"/>
+                <w:lang w:val="vi-VN"/>
+              </w:rPr>
+              <w:t>3</w:t>
+            </w:r>
+            <w:r>
+              <w:rPr>
+                <w:rFonts w:ascii="Times New Roman" w:hAnsi="Times New Roman" w:cs="Times New Roman"/>
+                <w:b/>
+                <w:bCs/>
+                <w:color w:val="000000" w:themeColor="text1"/>
+                <w:sz w:val="26"/>
+                <w:szCs w:val="26"/>
+              </w:rPr>
+              <w:t>/202</w:t>
+            </w:r>
+            <w:r>
+              <w:rPr>
+                <w:rFonts w:ascii="Times New Roman" w:hAnsi="Times New Roman" w:cs="Times New Roman"/>
+                <w:b/>
+                <w:bCs/>
+                <w:color w:val="000000" w:themeColor="text1"/>
+                <w:sz w:val="26"/>
+                <w:szCs w:val="26"/>
+                <w:lang w:val="vi-VN"/>
+              </w:rPr>
+              <w:t>5</w:t>
             </w:r>
           </w:p>
         </w:tc>
@@ -12918,27 +13013,47 @@
                 <w:color w:val="000000" w:themeColor="text1"/>
                 <w:sz w:val="26"/>
                 <w:szCs w:val="26"/>
-              </w:rPr>
-              <w:t>2</w:t>
-            </w:r>
-            <w:r>
-              <w:rPr>
-                <w:rFonts w:ascii="Times New Roman" w:hAnsi="Times New Roman" w:cs="Times New Roman"/>
-                <w:color w:val="000000" w:themeColor="text1"/>
-                <w:sz w:val="26"/>
-                <w:szCs w:val="26"/>
-                <w:lang w:val="vi-VN"/>
-              </w:rPr>
-              <w:t>9</w:t>
-            </w:r>
-            <w:r>
-              <w:rPr>
-                <w:rFonts w:ascii="Times New Roman" w:hAnsi="Times New Roman" w:cs="Times New Roman"/>
-                <w:color w:val="000000" w:themeColor="text1"/>
-                <w:sz w:val="26"/>
-                <w:szCs w:val="26"/>
-              </w:rPr>
-              <w:t>/02/2025</w:t>
+                <w:lang w:val="vi-VN"/>
+              </w:rPr>
+              <w:t>02</w:t>
+            </w:r>
+            <w:r>
+              <w:rPr>
+                <w:rFonts w:ascii="Times New Roman" w:hAnsi="Times New Roman" w:cs="Times New Roman"/>
+                <w:color w:val="000000" w:themeColor="text1"/>
+                <w:sz w:val="26"/>
+                <w:szCs w:val="26"/>
+              </w:rPr>
+              <w:t>/0</w:t>
+            </w:r>
+            <w:r>
+              <w:rPr>
+                <w:rFonts w:ascii="Times New Roman" w:hAnsi="Times New Roman" w:cs="Times New Roman"/>
+                <w:color w:val="000000" w:themeColor="text1"/>
+                <w:sz w:val="26"/>
+                <w:szCs w:val="26"/>
+                <w:lang w:val="vi-VN"/>
+              </w:rPr>
+              <w:t>3</w:t>
+            </w:r>
+            <w:r>
+              <w:rPr>
+                <w:rFonts w:ascii="Times New Roman" w:hAnsi="Times New Roman" w:cs="Times New Roman"/>
+                <w:color w:val="000000" w:themeColor="text1"/>
+                <w:sz w:val="26"/>
+                <w:szCs w:val="26"/>
+              </w:rPr>
+              <w:t>/202</w:t>
+            </w:r>
+            <w:r>
+              <w:rPr>
+                <w:rFonts w:ascii="Times New Roman" w:hAnsi="Times New Roman" w:cs="Times New Roman"/>
+                <w:color w:val="000000" w:themeColor="text1"/>
+                <w:sz w:val="26"/>
+                <w:szCs w:val="26"/>
+                <w:lang w:val="vi-VN"/>
+              </w:rPr>
+              <w:t>5</w:t>
             </w:r>
           </w:p>
         </w:tc>
@@ -12964,27 +13079,47 @@
                 <w:color w:val="000000" w:themeColor="text1"/>
                 <w:sz w:val="26"/>
                 <w:szCs w:val="26"/>
-              </w:rPr>
-              <w:t>2</w:t>
-            </w:r>
-            <w:r>
-              <w:rPr>
-                <w:rFonts w:ascii="Times New Roman" w:hAnsi="Times New Roman" w:cs="Times New Roman"/>
-                <w:color w:val="000000" w:themeColor="text1"/>
-                <w:sz w:val="26"/>
-                <w:szCs w:val="26"/>
-                <w:lang w:val="vi-VN"/>
-              </w:rPr>
-              <w:t>9</w:t>
-            </w:r>
-            <w:r>
-              <w:rPr>
-                <w:rFonts w:ascii="Times New Roman" w:hAnsi="Times New Roman" w:cs="Times New Roman"/>
-                <w:color w:val="000000" w:themeColor="text1"/>
-                <w:sz w:val="26"/>
-                <w:szCs w:val="26"/>
-              </w:rPr>
-              <w:t>/02/2025</w:t>
+                <w:lang w:val="vi-VN"/>
+              </w:rPr>
+              <w:t>02</w:t>
+            </w:r>
+            <w:r>
+              <w:rPr>
+                <w:rFonts w:ascii="Times New Roman" w:hAnsi="Times New Roman" w:cs="Times New Roman"/>
+                <w:color w:val="000000" w:themeColor="text1"/>
+                <w:sz w:val="26"/>
+                <w:szCs w:val="26"/>
+              </w:rPr>
+              <w:t>/0</w:t>
+            </w:r>
+            <w:r>
+              <w:rPr>
+                <w:rFonts w:ascii="Times New Roman" w:hAnsi="Times New Roman" w:cs="Times New Roman"/>
+                <w:color w:val="000000" w:themeColor="text1"/>
+                <w:sz w:val="26"/>
+                <w:szCs w:val="26"/>
+                <w:lang w:val="vi-VN"/>
+              </w:rPr>
+              <w:t>3</w:t>
+            </w:r>
+            <w:r>
+              <w:rPr>
+                <w:rFonts w:ascii="Times New Roman" w:hAnsi="Times New Roman" w:cs="Times New Roman"/>
+                <w:color w:val="000000" w:themeColor="text1"/>
+                <w:sz w:val="26"/>
+                <w:szCs w:val="26"/>
+              </w:rPr>
+              <w:t>/202</w:t>
+            </w:r>
+            <w:r>
+              <w:rPr>
+                <w:rFonts w:ascii="Times New Roman" w:hAnsi="Times New Roman" w:cs="Times New Roman"/>
+                <w:color w:val="000000" w:themeColor="text1"/>
+                <w:sz w:val="26"/>
+                <w:szCs w:val="26"/>
+                <w:lang w:val="vi-VN"/>
+              </w:rPr>
+              <w:t>5</w:t>
             </w:r>
           </w:p>
         </w:tc>
@@ -13140,27 +13275,47 @@
                 <w:color w:val="000000" w:themeColor="text1"/>
                 <w:sz w:val="26"/>
                 <w:szCs w:val="26"/>
-              </w:rPr>
-              <w:t>2</w:t>
-            </w:r>
-            <w:r>
-              <w:rPr>
-                <w:rFonts w:ascii="Times New Roman" w:hAnsi="Times New Roman" w:cs="Times New Roman"/>
-                <w:color w:val="000000" w:themeColor="text1"/>
-                <w:sz w:val="26"/>
-                <w:szCs w:val="26"/>
-                <w:lang w:val="vi-VN"/>
-              </w:rPr>
-              <w:t>9</w:t>
-            </w:r>
-            <w:r>
-              <w:rPr>
-                <w:rFonts w:ascii="Times New Roman" w:hAnsi="Times New Roman" w:cs="Times New Roman"/>
-                <w:color w:val="000000" w:themeColor="text1"/>
-                <w:sz w:val="26"/>
-                <w:szCs w:val="26"/>
-              </w:rPr>
-              <w:t>/02/2025</w:t>
+                <w:lang w:val="vi-VN"/>
+              </w:rPr>
+              <w:t>02</w:t>
+            </w:r>
+            <w:r>
+              <w:rPr>
+                <w:rFonts w:ascii="Times New Roman" w:hAnsi="Times New Roman" w:cs="Times New Roman"/>
+                <w:color w:val="000000" w:themeColor="text1"/>
+                <w:sz w:val="26"/>
+                <w:szCs w:val="26"/>
+              </w:rPr>
+              <w:t>/0</w:t>
+            </w:r>
+            <w:r>
+              <w:rPr>
+                <w:rFonts w:ascii="Times New Roman" w:hAnsi="Times New Roman" w:cs="Times New Roman"/>
+                <w:color w:val="000000" w:themeColor="text1"/>
+                <w:sz w:val="26"/>
+                <w:szCs w:val="26"/>
+                <w:lang w:val="vi-VN"/>
+              </w:rPr>
+              <w:t>3</w:t>
+            </w:r>
+            <w:r>
+              <w:rPr>
+                <w:rFonts w:ascii="Times New Roman" w:hAnsi="Times New Roman" w:cs="Times New Roman"/>
+                <w:color w:val="000000" w:themeColor="text1"/>
+                <w:sz w:val="26"/>
+                <w:szCs w:val="26"/>
+              </w:rPr>
+              <w:t>/202</w:t>
+            </w:r>
+            <w:r>
+              <w:rPr>
+                <w:rFonts w:ascii="Times New Roman" w:hAnsi="Times New Roman" w:cs="Times New Roman"/>
+                <w:color w:val="000000" w:themeColor="text1"/>
+                <w:sz w:val="26"/>
+                <w:szCs w:val="26"/>
+                <w:lang w:val="vi-VN"/>
+              </w:rPr>
+              <w:t>5</w:t>
             </w:r>
           </w:p>
         </w:tc>
@@ -13186,27 +13341,47 @@
                 <w:color w:val="000000" w:themeColor="text1"/>
                 <w:sz w:val="26"/>
                 <w:szCs w:val="26"/>
-              </w:rPr>
-              <w:t>2</w:t>
-            </w:r>
-            <w:r>
-              <w:rPr>
-                <w:rFonts w:ascii="Times New Roman" w:hAnsi="Times New Roman" w:cs="Times New Roman"/>
-                <w:color w:val="000000" w:themeColor="text1"/>
-                <w:sz w:val="26"/>
-                <w:szCs w:val="26"/>
-                <w:lang w:val="vi-VN"/>
-              </w:rPr>
-              <w:t>9</w:t>
-            </w:r>
-            <w:r>
-              <w:rPr>
-                <w:rFonts w:ascii="Times New Roman" w:hAnsi="Times New Roman" w:cs="Times New Roman"/>
-                <w:color w:val="000000" w:themeColor="text1"/>
-                <w:sz w:val="26"/>
-                <w:szCs w:val="26"/>
-              </w:rPr>
-              <w:t>/02/2025</w:t>
+                <w:lang w:val="vi-VN"/>
+              </w:rPr>
+              <w:t>02</w:t>
+            </w:r>
+            <w:r>
+              <w:rPr>
+                <w:rFonts w:ascii="Times New Roman" w:hAnsi="Times New Roman" w:cs="Times New Roman"/>
+                <w:color w:val="000000" w:themeColor="text1"/>
+                <w:sz w:val="26"/>
+                <w:szCs w:val="26"/>
+              </w:rPr>
+              <w:t>/0</w:t>
+            </w:r>
+            <w:r>
+              <w:rPr>
+                <w:rFonts w:ascii="Times New Roman" w:hAnsi="Times New Roman" w:cs="Times New Roman"/>
+                <w:color w:val="000000" w:themeColor="text1"/>
+                <w:sz w:val="26"/>
+                <w:szCs w:val="26"/>
+                <w:lang w:val="vi-VN"/>
+              </w:rPr>
+              <w:t>3</w:t>
+            </w:r>
+            <w:r>
+              <w:rPr>
+                <w:rFonts w:ascii="Times New Roman" w:hAnsi="Times New Roman" w:cs="Times New Roman"/>
+                <w:color w:val="000000" w:themeColor="text1"/>
+                <w:sz w:val="26"/>
+                <w:szCs w:val="26"/>
+              </w:rPr>
+              <w:t>/202</w:t>
+            </w:r>
+            <w:r>
+              <w:rPr>
+                <w:rFonts w:ascii="Times New Roman" w:hAnsi="Times New Roman" w:cs="Times New Roman"/>
+                <w:color w:val="000000" w:themeColor="text1"/>
+                <w:sz w:val="26"/>
+                <w:szCs w:val="26"/>
+                <w:lang w:val="vi-VN"/>
+              </w:rPr>
+              <w:t>5</w:t>
             </w:r>
           </w:p>
         </w:tc>
@@ -13266,17 +13441,7 @@
                 <w:szCs w:val="26"/>
                 <w:lang w:val="vi-VN"/>
               </w:rPr>
-              <w:t>2.</w:t>
-            </w:r>
-            <w:r>
-              <w:rPr>
-                <w:rFonts w:ascii="Times New Roman" w:hAnsi="Times New Roman" w:cs="Times New Roman"/>
-                <w:color w:val="000000" w:themeColor="text1"/>
-                <w:sz w:val="26"/>
-                <w:szCs w:val="26"/>
-                <w:lang w:val="vi-VN"/>
-              </w:rPr>
-              <w:t>3</w:t>
+              <w:t>2.3</w:t>
             </w:r>
           </w:p>
         </w:tc>
@@ -13357,27 +13522,47 @@
                 <w:color w:val="000000" w:themeColor="text1"/>
                 <w:sz w:val="26"/>
                 <w:szCs w:val="26"/>
-              </w:rPr>
-              <w:t>2</w:t>
-            </w:r>
-            <w:r>
-              <w:rPr>
-                <w:rFonts w:ascii="Times New Roman" w:hAnsi="Times New Roman" w:cs="Times New Roman"/>
-                <w:color w:val="000000" w:themeColor="text1"/>
-                <w:sz w:val="26"/>
-                <w:szCs w:val="26"/>
-                <w:lang w:val="vi-VN"/>
-              </w:rPr>
-              <w:t>9</w:t>
-            </w:r>
-            <w:r>
-              <w:rPr>
-                <w:rFonts w:ascii="Times New Roman" w:hAnsi="Times New Roman" w:cs="Times New Roman"/>
-                <w:color w:val="000000" w:themeColor="text1"/>
-                <w:sz w:val="26"/>
-                <w:szCs w:val="26"/>
-              </w:rPr>
-              <w:t>/02/2025</w:t>
+                <w:lang w:val="vi-VN"/>
+              </w:rPr>
+              <w:t>02</w:t>
+            </w:r>
+            <w:r>
+              <w:rPr>
+                <w:rFonts w:ascii="Times New Roman" w:hAnsi="Times New Roman" w:cs="Times New Roman"/>
+                <w:color w:val="000000" w:themeColor="text1"/>
+                <w:sz w:val="26"/>
+                <w:szCs w:val="26"/>
+              </w:rPr>
+              <w:t>/0</w:t>
+            </w:r>
+            <w:r>
+              <w:rPr>
+                <w:rFonts w:ascii="Times New Roman" w:hAnsi="Times New Roman" w:cs="Times New Roman"/>
+                <w:color w:val="000000" w:themeColor="text1"/>
+                <w:sz w:val="26"/>
+                <w:szCs w:val="26"/>
+                <w:lang w:val="vi-VN"/>
+              </w:rPr>
+              <w:t>3</w:t>
+            </w:r>
+            <w:r>
+              <w:rPr>
+                <w:rFonts w:ascii="Times New Roman" w:hAnsi="Times New Roman" w:cs="Times New Roman"/>
+                <w:color w:val="000000" w:themeColor="text1"/>
+                <w:sz w:val="26"/>
+                <w:szCs w:val="26"/>
+              </w:rPr>
+              <w:t>/202</w:t>
+            </w:r>
+            <w:r>
+              <w:rPr>
+                <w:rFonts w:ascii="Times New Roman" w:hAnsi="Times New Roman" w:cs="Times New Roman"/>
+                <w:color w:val="000000" w:themeColor="text1"/>
+                <w:sz w:val="26"/>
+                <w:szCs w:val="26"/>
+                <w:lang w:val="vi-VN"/>
+              </w:rPr>
+              <w:t>5</w:t>
             </w:r>
           </w:p>
         </w:tc>
@@ -13403,27 +13588,47 @@
                 <w:color w:val="000000" w:themeColor="text1"/>
                 <w:sz w:val="26"/>
                 <w:szCs w:val="26"/>
-              </w:rPr>
-              <w:t>2</w:t>
-            </w:r>
-            <w:r>
-              <w:rPr>
-                <w:rFonts w:ascii="Times New Roman" w:hAnsi="Times New Roman" w:cs="Times New Roman"/>
-                <w:color w:val="000000" w:themeColor="text1"/>
-                <w:sz w:val="26"/>
-                <w:szCs w:val="26"/>
-                <w:lang w:val="vi-VN"/>
-              </w:rPr>
-              <w:t>9</w:t>
-            </w:r>
-            <w:r>
-              <w:rPr>
-                <w:rFonts w:ascii="Times New Roman" w:hAnsi="Times New Roman" w:cs="Times New Roman"/>
-                <w:color w:val="000000" w:themeColor="text1"/>
-                <w:sz w:val="26"/>
-                <w:szCs w:val="26"/>
-              </w:rPr>
-              <w:t>/02/2025</w:t>
+                <w:lang w:val="vi-VN"/>
+              </w:rPr>
+              <w:t>02</w:t>
+            </w:r>
+            <w:r>
+              <w:rPr>
+                <w:rFonts w:ascii="Times New Roman" w:hAnsi="Times New Roman" w:cs="Times New Roman"/>
+                <w:color w:val="000000" w:themeColor="text1"/>
+                <w:sz w:val="26"/>
+                <w:szCs w:val="26"/>
+              </w:rPr>
+              <w:t>/0</w:t>
+            </w:r>
+            <w:r>
+              <w:rPr>
+                <w:rFonts w:ascii="Times New Roman" w:hAnsi="Times New Roman" w:cs="Times New Roman"/>
+                <w:color w:val="000000" w:themeColor="text1"/>
+                <w:sz w:val="26"/>
+                <w:szCs w:val="26"/>
+                <w:lang w:val="vi-VN"/>
+              </w:rPr>
+              <w:t>3</w:t>
+            </w:r>
+            <w:r>
+              <w:rPr>
+                <w:rFonts w:ascii="Times New Roman" w:hAnsi="Times New Roman" w:cs="Times New Roman"/>
+                <w:color w:val="000000" w:themeColor="text1"/>
+                <w:sz w:val="26"/>
+                <w:szCs w:val="26"/>
+              </w:rPr>
+              <w:t>/202</w:t>
+            </w:r>
+            <w:r>
+              <w:rPr>
+                <w:rFonts w:ascii="Times New Roman" w:hAnsi="Times New Roman" w:cs="Times New Roman"/>
+                <w:color w:val="000000" w:themeColor="text1"/>
+                <w:sz w:val="26"/>
+                <w:szCs w:val="26"/>
+                <w:lang w:val="vi-VN"/>
+              </w:rPr>
+              <w:t>5</w:t>
             </w:r>
           </w:p>
         </w:tc>
@@ -13600,8 +13805,32 @@
                 <w:color w:val="000000" w:themeColor="text1"/>
                 <w:sz w:val="26"/>
                 <w:szCs w:val="26"/>
-              </w:rPr>
-              <w:t>28/02</w:t>
+                <w:lang w:val="vi-VN"/>
+              </w:rPr>
+              <w:t>02</w:t>
+            </w:r>
+            <w:r>
+              <w:rPr>
+                <w:rFonts w:ascii="Times New Roman" w:hAnsi="Times New Roman" w:cs="Times New Roman"/>
+                <w:b/>
+                <w:bCs/>
+                <w:color w:val="000000" w:themeColor="text1"/>
+                <w:sz w:val="26"/>
+                <w:szCs w:val="26"/>
+              </w:rPr>
+              <w:t>/0</w:t>
+            </w:r>
+            <w:r>
+              <w:rPr>
+                <w:rFonts w:ascii="Times New Roman" w:hAnsi="Times New Roman" w:cs="Times New Roman"/>
+                <w:b/>
+                <w:bCs/>
+                <w:color w:val="000000" w:themeColor="text1"/>
+                <w:sz w:val="26"/>
+                <w:szCs w:val="26"/>
+                <w:lang w:val="vi-VN"/>
+              </w:rPr>
+              <w:t>3</w:t>
             </w:r>
             <w:r>
               <w:rPr>
@@ -13622,6 +13851,7 @@
                 <w:color w:val="000000" w:themeColor="text1"/>
                 <w:sz w:val="26"/>
                 <w:szCs w:val="26"/>
+                <w:lang w:val="vi-VN"/>
               </w:rPr>
               <w:t>5</w:t>
             </w:r>
@@ -13653,8 +13883,32 @@
                 <w:color w:val="000000" w:themeColor="text1"/>
                 <w:sz w:val="26"/>
                 <w:szCs w:val="26"/>
-              </w:rPr>
-              <w:t>28/02</w:t>
+                <w:lang w:val="vi-VN"/>
+              </w:rPr>
+              <w:t>02</w:t>
+            </w:r>
+            <w:r>
+              <w:rPr>
+                <w:rFonts w:ascii="Times New Roman" w:hAnsi="Times New Roman" w:cs="Times New Roman"/>
+                <w:b/>
+                <w:bCs/>
+                <w:color w:val="000000" w:themeColor="text1"/>
+                <w:sz w:val="26"/>
+                <w:szCs w:val="26"/>
+              </w:rPr>
+              <w:t>/0</w:t>
+            </w:r>
+            <w:r>
+              <w:rPr>
+                <w:rFonts w:ascii="Times New Roman" w:hAnsi="Times New Roman" w:cs="Times New Roman"/>
+                <w:b/>
+                <w:bCs/>
+                <w:color w:val="000000" w:themeColor="text1"/>
+                <w:sz w:val="26"/>
+                <w:szCs w:val="26"/>
+                <w:lang w:val="vi-VN"/>
+              </w:rPr>
+              <w:t>3</w:t>
             </w:r>
             <w:r>
               <w:rPr>
@@ -13675,6 +13929,7 @@
                 <w:color w:val="000000" w:themeColor="text1"/>
                 <w:sz w:val="26"/>
                 <w:szCs w:val="26"/>
+                <w:lang w:val="vi-VN"/>
               </w:rPr>
               <w:t>5</w:t>
             </w:r>
@@ -13843,8 +14098,47 @@
                 <w:color w:val="000000" w:themeColor="text1"/>
                 <w:sz w:val="26"/>
                 <w:szCs w:val="26"/>
-              </w:rPr>
-              <w:t>28/02/2025</w:t>
+                <w:lang w:val="vi-VN"/>
+              </w:rPr>
+              <w:t>02</w:t>
+            </w:r>
+            <w:r>
+              <w:rPr>
+                <w:rFonts w:ascii="Times New Roman" w:hAnsi="Times New Roman" w:cs="Times New Roman"/>
+                <w:color w:val="000000" w:themeColor="text1"/>
+                <w:sz w:val="26"/>
+                <w:szCs w:val="26"/>
+              </w:rPr>
+              <w:t>/0</w:t>
+            </w:r>
+            <w:r>
+              <w:rPr>
+                <w:rFonts w:ascii="Times New Roman" w:hAnsi="Times New Roman" w:cs="Times New Roman"/>
+                <w:color w:val="000000" w:themeColor="text1"/>
+                <w:sz w:val="26"/>
+                <w:szCs w:val="26"/>
+                <w:lang w:val="vi-VN"/>
+              </w:rPr>
+              <w:t>3</w:t>
+            </w:r>
+            <w:r>
+              <w:rPr>
+                <w:rFonts w:ascii="Times New Roman" w:hAnsi="Times New Roman" w:cs="Times New Roman"/>
+                <w:color w:val="000000" w:themeColor="text1"/>
+                <w:sz w:val="26"/>
+                <w:szCs w:val="26"/>
+              </w:rPr>
+              <w:t>/202</w:t>
+            </w:r>
+            <w:r>
+              <w:rPr>
+                <w:rFonts w:ascii="Times New Roman" w:hAnsi="Times New Roman" w:cs="Times New Roman"/>
+                <w:color w:val="000000" w:themeColor="text1"/>
+                <w:sz w:val="26"/>
+                <w:szCs w:val="26"/>
+                <w:lang w:val="vi-VN"/>
+              </w:rPr>
+              <w:t>5</w:t>
             </w:r>
           </w:p>
         </w:tc>
@@ -13870,8 +14164,47 @@
                 <w:color w:val="000000" w:themeColor="text1"/>
                 <w:sz w:val="26"/>
                 <w:szCs w:val="26"/>
-              </w:rPr>
-              <w:t>28/02/2025</w:t>
+                <w:lang w:val="vi-VN"/>
+              </w:rPr>
+              <w:t>02</w:t>
+            </w:r>
+            <w:r>
+              <w:rPr>
+                <w:rFonts w:ascii="Times New Roman" w:hAnsi="Times New Roman" w:cs="Times New Roman"/>
+                <w:color w:val="000000" w:themeColor="text1"/>
+                <w:sz w:val="26"/>
+                <w:szCs w:val="26"/>
+              </w:rPr>
+              <w:t>/0</w:t>
+            </w:r>
+            <w:r>
+              <w:rPr>
+                <w:rFonts w:ascii="Times New Roman" w:hAnsi="Times New Roman" w:cs="Times New Roman"/>
+                <w:color w:val="000000" w:themeColor="text1"/>
+                <w:sz w:val="26"/>
+                <w:szCs w:val="26"/>
+                <w:lang w:val="vi-VN"/>
+              </w:rPr>
+              <w:t>3</w:t>
+            </w:r>
+            <w:r>
+              <w:rPr>
+                <w:rFonts w:ascii="Times New Roman" w:hAnsi="Times New Roman" w:cs="Times New Roman"/>
+                <w:color w:val="000000" w:themeColor="text1"/>
+                <w:sz w:val="26"/>
+                <w:szCs w:val="26"/>
+              </w:rPr>
+              <w:t>/202</w:t>
+            </w:r>
+            <w:r>
+              <w:rPr>
+                <w:rFonts w:ascii="Times New Roman" w:hAnsi="Times New Roman" w:cs="Times New Roman"/>
+                <w:color w:val="000000" w:themeColor="text1"/>
+                <w:sz w:val="26"/>
+                <w:szCs w:val="26"/>
+                <w:lang w:val="vi-VN"/>
+              </w:rPr>
+              <w:t>5</w:t>
             </w:r>
           </w:p>
         </w:tc>
@@ -14049,8 +14382,47 @@
                 <w:color w:val="000000" w:themeColor="text1"/>
                 <w:sz w:val="26"/>
                 <w:szCs w:val="26"/>
-              </w:rPr>
-              <w:t>28/02/2025</w:t>
+                <w:lang w:val="vi-VN"/>
+              </w:rPr>
+              <w:t>02</w:t>
+            </w:r>
+            <w:r>
+              <w:rPr>
+                <w:rFonts w:ascii="Times New Roman" w:hAnsi="Times New Roman" w:cs="Times New Roman"/>
+                <w:color w:val="000000" w:themeColor="text1"/>
+                <w:sz w:val="26"/>
+                <w:szCs w:val="26"/>
+              </w:rPr>
+              <w:t>/0</w:t>
+            </w:r>
+            <w:r>
+              <w:rPr>
+                <w:rFonts w:ascii="Times New Roman" w:hAnsi="Times New Roman" w:cs="Times New Roman"/>
+                <w:color w:val="000000" w:themeColor="text1"/>
+                <w:sz w:val="26"/>
+                <w:szCs w:val="26"/>
+                <w:lang w:val="vi-VN"/>
+              </w:rPr>
+              <w:t>3</w:t>
+            </w:r>
+            <w:r>
+              <w:rPr>
+                <w:rFonts w:ascii="Times New Roman" w:hAnsi="Times New Roman" w:cs="Times New Roman"/>
+                <w:color w:val="000000" w:themeColor="text1"/>
+                <w:sz w:val="26"/>
+                <w:szCs w:val="26"/>
+              </w:rPr>
+              <w:t>/202</w:t>
+            </w:r>
+            <w:r>
+              <w:rPr>
+                <w:rFonts w:ascii="Times New Roman" w:hAnsi="Times New Roman" w:cs="Times New Roman"/>
+                <w:color w:val="000000" w:themeColor="text1"/>
+                <w:sz w:val="26"/>
+                <w:szCs w:val="26"/>
+                <w:lang w:val="vi-VN"/>
+              </w:rPr>
+              <w:t>5</w:t>
             </w:r>
           </w:p>
         </w:tc>
@@ -14076,8 +14448,47 @@
                 <w:color w:val="000000" w:themeColor="text1"/>
                 <w:sz w:val="26"/>
                 <w:szCs w:val="26"/>
-              </w:rPr>
-              <w:t>28/02/2025</w:t>
+                <w:lang w:val="vi-VN"/>
+              </w:rPr>
+              <w:t>02</w:t>
+            </w:r>
+            <w:r>
+              <w:rPr>
+                <w:rFonts w:ascii="Times New Roman" w:hAnsi="Times New Roman" w:cs="Times New Roman"/>
+                <w:color w:val="000000" w:themeColor="text1"/>
+                <w:sz w:val="26"/>
+                <w:szCs w:val="26"/>
+              </w:rPr>
+              <w:t>/0</w:t>
+            </w:r>
+            <w:r>
+              <w:rPr>
+                <w:rFonts w:ascii="Times New Roman" w:hAnsi="Times New Roman" w:cs="Times New Roman"/>
+                <w:color w:val="000000" w:themeColor="text1"/>
+                <w:sz w:val="26"/>
+                <w:szCs w:val="26"/>
+                <w:lang w:val="vi-VN"/>
+              </w:rPr>
+              <w:t>3</w:t>
+            </w:r>
+            <w:r>
+              <w:rPr>
+                <w:rFonts w:ascii="Times New Roman" w:hAnsi="Times New Roman" w:cs="Times New Roman"/>
+                <w:color w:val="000000" w:themeColor="text1"/>
+                <w:sz w:val="26"/>
+                <w:szCs w:val="26"/>
+              </w:rPr>
+              <w:t>/202</w:t>
+            </w:r>
+            <w:r>
+              <w:rPr>
+                <w:rFonts w:ascii="Times New Roman" w:hAnsi="Times New Roman" w:cs="Times New Roman"/>
+                <w:color w:val="000000" w:themeColor="text1"/>
+                <w:sz w:val="26"/>
+                <w:szCs w:val="26"/>
+                <w:lang w:val="vi-VN"/>
+              </w:rPr>
+              <w:t>5</w:t>
             </w:r>
           </w:p>
         </w:tc>
@@ -14285,6 +14696,7 @@
               <w:rPr>
                 <w:rFonts w:ascii="Times New Roman" w:hAnsi="Times New Roman" w:cs="Times New Roman"/>
                 <w:b/>
+                <w:bCs/>
                 <w:color w:val="000000" w:themeColor="text1"/>
                 <w:sz w:val="26"/>
                 <w:szCs w:val="26"/>
@@ -14296,38 +14708,42 @@
               <w:rPr>
                 <w:rFonts w:ascii="Times New Roman" w:hAnsi="Times New Roman" w:cs="Times New Roman"/>
                 <w:b/>
-                <w:color w:val="000000" w:themeColor="text1"/>
-                <w:sz w:val="26"/>
-                <w:szCs w:val="26"/>
-                <w:lang w:val="vi-VN"/>
-              </w:rPr>
-              <w:t>1</w:t>
-            </w:r>
-            <w:r>
-              <w:rPr>
-                <w:rFonts w:ascii="Times New Roman" w:hAnsi="Times New Roman" w:cs="Times New Roman"/>
-                <w:b/>
-                <w:color w:val="000000" w:themeColor="text1"/>
-                <w:sz w:val="26"/>
-                <w:szCs w:val="26"/>
-              </w:rPr>
-              <w:t>/</w:t>
-            </w:r>
-            <w:r>
-              <w:rPr>
-                <w:rFonts w:ascii="Times New Roman" w:hAnsi="Times New Roman" w:cs="Times New Roman"/>
-                <w:b/>
-                <w:color w:val="000000" w:themeColor="text1"/>
-                <w:sz w:val="26"/>
-                <w:szCs w:val="26"/>
-                <w:lang w:val="vi-VN"/>
-              </w:rPr>
-              <w:t>03</w:t>
-            </w:r>
-            <w:r>
-              <w:rPr>
-                <w:rFonts w:ascii="Times New Roman" w:hAnsi="Times New Roman" w:cs="Times New Roman"/>
-                <w:b/>
+                <w:bCs/>
+                <w:color w:val="000000" w:themeColor="text1"/>
+                <w:sz w:val="26"/>
+                <w:szCs w:val="26"/>
+                <w:lang w:val="vi-VN"/>
+              </w:rPr>
+              <w:t>3</w:t>
+            </w:r>
+            <w:r>
+              <w:rPr>
+                <w:rFonts w:ascii="Times New Roman" w:hAnsi="Times New Roman" w:cs="Times New Roman"/>
+                <w:b/>
+                <w:bCs/>
+                <w:color w:val="000000" w:themeColor="text1"/>
+                <w:sz w:val="26"/>
+                <w:szCs w:val="26"/>
+              </w:rPr>
+              <w:t>/0</w:t>
+            </w:r>
+            <w:r>
+              <w:rPr>
+                <w:rFonts w:ascii="Times New Roman" w:hAnsi="Times New Roman" w:cs="Times New Roman"/>
+                <w:b/>
+                <w:bCs/>
+                <w:color w:val="000000" w:themeColor="text1"/>
+                <w:sz w:val="26"/>
+                <w:szCs w:val="26"/>
+                <w:lang w:val="vi-VN"/>
+              </w:rPr>
+              <w:t>3</w:t>
+            </w:r>
+            <w:r>
+              <w:rPr>
+                <w:rFonts w:ascii="Times New Roman" w:hAnsi="Times New Roman" w:cs="Times New Roman"/>
+                <w:b/>
+                <w:bCs/>
                 <w:color w:val="000000" w:themeColor="text1"/>
                 <w:sz w:val="26"/>
                 <w:szCs w:val="26"/>
@@ -14338,6 +14754,7 @@
               <w:rPr>
                 <w:rFonts w:ascii="Times New Roman" w:hAnsi="Times New Roman" w:cs="Times New Roman"/>
                 <w:b/>
+                <w:bCs/>
                 <w:color w:val="000000" w:themeColor="text1"/>
                 <w:sz w:val="26"/>
                 <w:szCs w:val="26"/>
@@ -14369,38 +14786,7 @@
               <w:rPr>
                 <w:rFonts w:ascii="Times New Roman" w:hAnsi="Times New Roman" w:cs="Times New Roman"/>
                 <w:b/>
-                <w:color w:val="000000" w:themeColor="text1"/>
-                <w:sz w:val="26"/>
-                <w:szCs w:val="26"/>
-                <w:lang w:val="vi-VN"/>
-              </w:rPr>
-              <w:t>0</w:t>
-            </w:r>
-            <w:r>
-              <w:rPr>
-                <w:rFonts w:ascii="Times New Roman" w:hAnsi="Times New Roman" w:cs="Times New Roman"/>
-                <w:b/>
-                <w:color w:val="000000" w:themeColor="text1"/>
-                <w:sz w:val="26"/>
-                <w:szCs w:val="26"/>
-                <w:lang w:val="vi-VN"/>
-              </w:rPr>
-              <w:t>1</w:t>
-            </w:r>
-            <w:r>
-              <w:rPr>
-                <w:rFonts w:ascii="Times New Roman" w:hAnsi="Times New Roman" w:cs="Times New Roman"/>
-                <w:b/>
-                <w:color w:val="000000" w:themeColor="text1"/>
-                <w:sz w:val="26"/>
-                <w:szCs w:val="26"/>
-              </w:rPr>
-              <w:t>/</w:t>
-            </w:r>
-            <w:r>
-              <w:rPr>
-                <w:rFonts w:ascii="Times New Roman" w:hAnsi="Times New Roman" w:cs="Times New Roman"/>
-                <w:b/>
+                <w:bCs/>
                 <w:color w:val="000000" w:themeColor="text1"/>
                 <w:sz w:val="26"/>
                 <w:szCs w:val="26"/>
@@ -14412,6 +14798,30 @@
               <w:rPr>
                 <w:rFonts w:ascii="Times New Roman" w:hAnsi="Times New Roman" w:cs="Times New Roman"/>
                 <w:b/>
+                <w:bCs/>
+                <w:color w:val="000000" w:themeColor="text1"/>
+                <w:sz w:val="26"/>
+                <w:szCs w:val="26"/>
+              </w:rPr>
+              <w:t>/0</w:t>
+            </w:r>
+            <w:r>
+              <w:rPr>
+                <w:rFonts w:ascii="Times New Roman" w:hAnsi="Times New Roman" w:cs="Times New Roman"/>
+                <w:b/>
+                <w:bCs/>
+                <w:color w:val="000000" w:themeColor="text1"/>
+                <w:sz w:val="26"/>
+                <w:szCs w:val="26"/>
+                <w:lang w:val="vi-VN"/>
+              </w:rPr>
+              <w:t>3</w:t>
+            </w:r>
+            <w:r>
+              <w:rPr>
+                <w:rFonts w:ascii="Times New Roman" w:hAnsi="Times New Roman" w:cs="Times New Roman"/>
+                <w:b/>
+                <w:bCs/>
                 <w:color w:val="000000" w:themeColor="text1"/>
                 <w:sz w:val="26"/>
                 <w:szCs w:val="26"/>
@@ -14422,6 +14832,7 @@
               <w:rPr>
                 <w:rFonts w:ascii="Times New Roman" w:hAnsi="Times New Roman" w:cs="Times New Roman"/>
                 <w:b/>
+                <w:bCs/>
                 <w:color w:val="000000" w:themeColor="text1"/>
                 <w:sz w:val="26"/>
                 <w:szCs w:val="26"/>
@@ -14579,37 +14990,14 @@
               <w:jc w:val="center"/>
               <w:rPr>
                 <w:rFonts w:ascii="Times New Roman" w:hAnsi="Times New Roman" w:cs="Times New Roman"/>
-                <w:bCs/>
-                <w:color w:val="000000" w:themeColor="text1"/>
-                <w:sz w:val="26"/>
-                <w:szCs w:val="26"/>
-              </w:rPr>
-            </w:pPr>
-            <w:r>
-              <w:rPr>
-                <w:rFonts w:ascii="Times New Roman" w:hAnsi="Times New Roman" w:cs="Times New Roman"/>
-                <w:bCs/>
-                <w:color w:val="000000" w:themeColor="text1"/>
-                <w:sz w:val="26"/>
-                <w:szCs w:val="26"/>
-                <w:lang w:val="vi-VN"/>
-              </w:rPr>
-              <w:t>01</w:t>
-            </w:r>
-            <w:r>
-              <w:rPr>
-                <w:rFonts w:ascii="Times New Roman" w:hAnsi="Times New Roman" w:cs="Times New Roman"/>
-                <w:bCs/>
-                <w:color w:val="000000" w:themeColor="text1"/>
-                <w:sz w:val="26"/>
-                <w:szCs w:val="26"/>
-              </w:rPr>
-              <w:t>/</w:t>
-            </w:r>
-            <w:r>
-              <w:rPr>
-                <w:rFonts w:ascii="Times New Roman" w:hAnsi="Times New Roman" w:cs="Times New Roman"/>
-                <w:bCs/>
+                <w:color w:val="000000" w:themeColor="text1"/>
+                <w:sz w:val="26"/>
+                <w:szCs w:val="26"/>
+              </w:rPr>
+            </w:pPr>
+            <w:r>
+              <w:rPr>
+                <w:rFonts w:ascii="Times New Roman" w:hAnsi="Times New Roman" w:cs="Times New Roman"/>
                 <w:color w:val="000000" w:themeColor="text1"/>
                 <w:sz w:val="26"/>
                 <w:szCs w:val="26"/>
@@ -14620,7 +15008,25 @@
             <w:r>
               <w:rPr>
                 <w:rFonts w:ascii="Times New Roman" w:hAnsi="Times New Roman" w:cs="Times New Roman"/>
-                <w:bCs/>
+                <w:color w:val="000000" w:themeColor="text1"/>
+                <w:sz w:val="26"/>
+                <w:szCs w:val="26"/>
+              </w:rPr>
+              <w:t>/0</w:t>
+            </w:r>
+            <w:r>
+              <w:rPr>
+                <w:rFonts w:ascii="Times New Roman" w:hAnsi="Times New Roman" w:cs="Times New Roman"/>
+                <w:color w:val="000000" w:themeColor="text1"/>
+                <w:sz w:val="26"/>
+                <w:szCs w:val="26"/>
+                <w:lang w:val="vi-VN"/>
+              </w:rPr>
+              <w:t>3</w:t>
+            </w:r>
+            <w:r>
+              <w:rPr>
+                <w:rFonts w:ascii="Times New Roman" w:hAnsi="Times New Roman" w:cs="Times New Roman"/>
                 <w:color w:val="000000" w:themeColor="text1"/>
                 <w:sz w:val="26"/>
                 <w:szCs w:val="26"/>
@@ -14630,7 +15036,6 @@
             <w:r>
               <w:rPr>
                 <w:rFonts w:ascii="Times New Roman" w:hAnsi="Times New Roman" w:cs="Times New Roman"/>
-                <w:bCs/>
                 <w:color w:val="000000" w:themeColor="text1"/>
                 <w:sz w:val="26"/>
                 <w:szCs w:val="26"/>
@@ -14651,37 +15056,14 @@
               <w:jc w:val="center"/>
               <w:rPr>
                 <w:rFonts w:ascii="Times New Roman" w:hAnsi="Times New Roman" w:cs="Times New Roman"/>
-                <w:bCs/>
-                <w:color w:val="000000" w:themeColor="text1"/>
-                <w:sz w:val="26"/>
-                <w:szCs w:val="26"/>
-              </w:rPr>
-            </w:pPr>
-            <w:r>
-              <w:rPr>
-                <w:rFonts w:ascii="Times New Roman" w:hAnsi="Times New Roman" w:cs="Times New Roman"/>
-                <w:bCs/>
-                <w:color w:val="000000" w:themeColor="text1"/>
-                <w:sz w:val="26"/>
-                <w:szCs w:val="26"/>
-                <w:lang w:val="vi-VN"/>
-              </w:rPr>
-              <w:t>01</w:t>
-            </w:r>
-            <w:r>
-              <w:rPr>
-                <w:rFonts w:ascii="Times New Roman" w:hAnsi="Times New Roman" w:cs="Times New Roman"/>
-                <w:bCs/>
-                <w:color w:val="000000" w:themeColor="text1"/>
-                <w:sz w:val="26"/>
-                <w:szCs w:val="26"/>
-              </w:rPr>
-              <w:t>/</w:t>
-            </w:r>
-            <w:r>
-              <w:rPr>
-                <w:rFonts w:ascii="Times New Roman" w:hAnsi="Times New Roman" w:cs="Times New Roman"/>
-                <w:bCs/>
+                <w:color w:val="000000" w:themeColor="text1"/>
+                <w:sz w:val="26"/>
+                <w:szCs w:val="26"/>
+              </w:rPr>
+            </w:pPr>
+            <w:r>
+              <w:rPr>
+                <w:rFonts w:ascii="Times New Roman" w:hAnsi="Times New Roman" w:cs="Times New Roman"/>
                 <w:color w:val="000000" w:themeColor="text1"/>
                 <w:sz w:val="26"/>
                 <w:szCs w:val="26"/>
@@ -14692,7 +15074,25 @@
             <w:r>
               <w:rPr>
                 <w:rFonts w:ascii="Times New Roman" w:hAnsi="Times New Roman" w:cs="Times New Roman"/>
-                <w:bCs/>
+                <w:color w:val="000000" w:themeColor="text1"/>
+                <w:sz w:val="26"/>
+                <w:szCs w:val="26"/>
+              </w:rPr>
+              <w:t>/0</w:t>
+            </w:r>
+            <w:r>
+              <w:rPr>
+                <w:rFonts w:ascii="Times New Roman" w:hAnsi="Times New Roman" w:cs="Times New Roman"/>
+                <w:color w:val="000000" w:themeColor="text1"/>
+                <w:sz w:val="26"/>
+                <w:szCs w:val="26"/>
+                <w:lang w:val="vi-VN"/>
+              </w:rPr>
+              <w:t>3</w:t>
+            </w:r>
+            <w:r>
+              <w:rPr>
+                <w:rFonts w:ascii="Times New Roman" w:hAnsi="Times New Roman" w:cs="Times New Roman"/>
                 <w:color w:val="000000" w:themeColor="text1"/>
                 <w:sz w:val="26"/>
                 <w:szCs w:val="26"/>
@@ -14702,7 +15102,6 @@
             <w:r>
               <w:rPr>
                 <w:rFonts w:ascii="Times New Roman" w:hAnsi="Times New Roman" w:cs="Times New Roman"/>
-                <w:bCs/>
                 <w:color w:val="000000" w:themeColor="text1"/>
                 <w:sz w:val="26"/>
                 <w:szCs w:val="26"/>
@@ -14859,37 +15258,14 @@
               <w:jc w:val="center"/>
               <w:rPr>
                 <w:rFonts w:ascii="Times New Roman" w:hAnsi="Times New Roman" w:cs="Times New Roman"/>
-                <w:bCs/>
-                <w:color w:val="000000" w:themeColor="text1"/>
-                <w:sz w:val="26"/>
-                <w:szCs w:val="26"/>
-              </w:rPr>
-            </w:pPr>
-            <w:r>
-              <w:rPr>
-                <w:rFonts w:ascii="Times New Roman" w:hAnsi="Times New Roman" w:cs="Times New Roman"/>
-                <w:bCs/>
-                <w:color w:val="000000" w:themeColor="text1"/>
-                <w:sz w:val="26"/>
-                <w:szCs w:val="26"/>
-                <w:lang w:val="vi-VN"/>
-              </w:rPr>
-              <w:t>01</w:t>
-            </w:r>
-            <w:r>
-              <w:rPr>
-                <w:rFonts w:ascii="Times New Roman" w:hAnsi="Times New Roman" w:cs="Times New Roman"/>
-                <w:bCs/>
-                <w:color w:val="000000" w:themeColor="text1"/>
-                <w:sz w:val="26"/>
-                <w:szCs w:val="26"/>
-              </w:rPr>
-              <w:t>/</w:t>
-            </w:r>
-            <w:r>
-              <w:rPr>
-                <w:rFonts w:ascii="Times New Roman" w:hAnsi="Times New Roman" w:cs="Times New Roman"/>
-                <w:bCs/>
+                <w:color w:val="000000" w:themeColor="text1"/>
+                <w:sz w:val="26"/>
+                <w:szCs w:val="26"/>
+              </w:rPr>
+            </w:pPr>
+            <w:r>
+              <w:rPr>
+                <w:rFonts w:ascii="Times New Roman" w:hAnsi="Times New Roman" w:cs="Times New Roman"/>
                 <w:color w:val="000000" w:themeColor="text1"/>
                 <w:sz w:val="26"/>
                 <w:szCs w:val="26"/>
@@ -14900,7 +15276,25 @@
             <w:r>
               <w:rPr>
                 <w:rFonts w:ascii="Times New Roman" w:hAnsi="Times New Roman" w:cs="Times New Roman"/>
-                <w:bCs/>
+                <w:color w:val="000000" w:themeColor="text1"/>
+                <w:sz w:val="26"/>
+                <w:szCs w:val="26"/>
+              </w:rPr>
+              <w:t>/0</w:t>
+            </w:r>
+            <w:r>
+              <w:rPr>
+                <w:rFonts w:ascii="Times New Roman" w:hAnsi="Times New Roman" w:cs="Times New Roman"/>
+                <w:color w:val="000000" w:themeColor="text1"/>
+                <w:sz w:val="26"/>
+                <w:szCs w:val="26"/>
+                <w:lang w:val="vi-VN"/>
+              </w:rPr>
+              <w:t>3</w:t>
+            </w:r>
+            <w:r>
+              <w:rPr>
+                <w:rFonts w:ascii="Times New Roman" w:hAnsi="Times New Roman" w:cs="Times New Roman"/>
                 <w:color w:val="000000" w:themeColor="text1"/>
                 <w:sz w:val="26"/>
                 <w:szCs w:val="26"/>
@@ -14910,7 +15304,6 @@
             <w:r>
               <w:rPr>
                 <w:rFonts w:ascii="Times New Roman" w:hAnsi="Times New Roman" w:cs="Times New Roman"/>
-                <w:bCs/>
                 <w:color w:val="000000" w:themeColor="text1"/>
                 <w:sz w:val="26"/>
                 <w:szCs w:val="26"/>
@@ -14931,37 +15324,14 @@
               <w:jc w:val="center"/>
               <w:rPr>
                 <w:rFonts w:ascii="Times New Roman" w:hAnsi="Times New Roman" w:cs="Times New Roman"/>
-                <w:bCs/>
-                <w:color w:val="000000" w:themeColor="text1"/>
-                <w:sz w:val="26"/>
-                <w:szCs w:val="26"/>
-              </w:rPr>
-            </w:pPr>
-            <w:r>
-              <w:rPr>
-                <w:rFonts w:ascii="Times New Roman" w:hAnsi="Times New Roman" w:cs="Times New Roman"/>
-                <w:bCs/>
-                <w:color w:val="000000" w:themeColor="text1"/>
-                <w:sz w:val="26"/>
-                <w:szCs w:val="26"/>
-                <w:lang w:val="vi-VN"/>
-              </w:rPr>
-              <w:t>01</w:t>
-            </w:r>
-            <w:r>
-              <w:rPr>
-                <w:rFonts w:ascii="Times New Roman" w:hAnsi="Times New Roman" w:cs="Times New Roman"/>
-                <w:bCs/>
-                <w:color w:val="000000" w:themeColor="text1"/>
-                <w:sz w:val="26"/>
-                <w:szCs w:val="26"/>
-              </w:rPr>
-              <w:t>/</w:t>
-            </w:r>
-            <w:r>
-              <w:rPr>
-                <w:rFonts w:ascii="Times New Roman" w:hAnsi="Times New Roman" w:cs="Times New Roman"/>
-                <w:bCs/>
+                <w:color w:val="000000" w:themeColor="text1"/>
+                <w:sz w:val="26"/>
+                <w:szCs w:val="26"/>
+              </w:rPr>
+            </w:pPr>
+            <w:r>
+              <w:rPr>
+                <w:rFonts w:ascii="Times New Roman" w:hAnsi="Times New Roman" w:cs="Times New Roman"/>
                 <w:color w:val="000000" w:themeColor="text1"/>
                 <w:sz w:val="26"/>
                 <w:szCs w:val="26"/>
@@ -14972,7 +15342,25 @@
             <w:r>
               <w:rPr>
                 <w:rFonts w:ascii="Times New Roman" w:hAnsi="Times New Roman" w:cs="Times New Roman"/>
-                <w:bCs/>
+                <w:color w:val="000000" w:themeColor="text1"/>
+                <w:sz w:val="26"/>
+                <w:szCs w:val="26"/>
+              </w:rPr>
+              <w:t>/0</w:t>
+            </w:r>
+            <w:r>
+              <w:rPr>
+                <w:rFonts w:ascii="Times New Roman" w:hAnsi="Times New Roman" w:cs="Times New Roman"/>
+                <w:color w:val="000000" w:themeColor="text1"/>
+                <w:sz w:val="26"/>
+                <w:szCs w:val="26"/>
+                <w:lang w:val="vi-VN"/>
+              </w:rPr>
+              <w:t>3</w:t>
+            </w:r>
+            <w:r>
+              <w:rPr>
+                <w:rFonts w:ascii="Times New Roman" w:hAnsi="Times New Roman" w:cs="Times New Roman"/>
                 <w:color w:val="000000" w:themeColor="text1"/>
                 <w:sz w:val="26"/>
                 <w:szCs w:val="26"/>
@@ -14982,7 +15370,6 @@
             <w:r>
               <w:rPr>
                 <w:rFonts w:ascii="Times New Roman" w:hAnsi="Times New Roman" w:cs="Times New Roman"/>
-                <w:bCs/>
                 <w:color w:val="000000" w:themeColor="text1"/>
                 <w:sz w:val="26"/>
                 <w:szCs w:val="26"/>
@@ -15139,37 +15526,14 @@
               <w:jc w:val="center"/>
               <w:rPr>
                 <w:rFonts w:ascii="Times New Roman" w:hAnsi="Times New Roman" w:cs="Times New Roman"/>
-                <w:bCs/>
-                <w:color w:val="000000" w:themeColor="text1"/>
-                <w:sz w:val="26"/>
-                <w:szCs w:val="26"/>
-              </w:rPr>
-            </w:pPr>
-            <w:r>
-              <w:rPr>
-                <w:rFonts w:ascii="Times New Roman" w:hAnsi="Times New Roman" w:cs="Times New Roman"/>
-                <w:bCs/>
-                <w:color w:val="000000" w:themeColor="text1"/>
-                <w:sz w:val="26"/>
-                <w:szCs w:val="26"/>
-                <w:lang w:val="vi-VN"/>
-              </w:rPr>
-              <w:t>01</w:t>
-            </w:r>
-            <w:r>
-              <w:rPr>
-                <w:rFonts w:ascii="Times New Roman" w:hAnsi="Times New Roman" w:cs="Times New Roman"/>
-                <w:bCs/>
-                <w:color w:val="000000" w:themeColor="text1"/>
-                <w:sz w:val="26"/>
-                <w:szCs w:val="26"/>
-              </w:rPr>
-              <w:t>/</w:t>
-            </w:r>
-            <w:r>
-              <w:rPr>
-                <w:rFonts w:ascii="Times New Roman" w:hAnsi="Times New Roman" w:cs="Times New Roman"/>
-                <w:bCs/>
+                <w:color w:val="000000" w:themeColor="text1"/>
+                <w:sz w:val="26"/>
+                <w:szCs w:val="26"/>
+              </w:rPr>
+            </w:pPr>
+            <w:r>
+              <w:rPr>
+                <w:rFonts w:ascii="Times New Roman" w:hAnsi="Times New Roman" w:cs="Times New Roman"/>
                 <w:color w:val="000000" w:themeColor="text1"/>
                 <w:sz w:val="26"/>
                 <w:szCs w:val="26"/>
@@ -15180,7 +15544,25 @@
             <w:r>
               <w:rPr>
                 <w:rFonts w:ascii="Times New Roman" w:hAnsi="Times New Roman" w:cs="Times New Roman"/>
-                <w:bCs/>
+                <w:color w:val="000000" w:themeColor="text1"/>
+                <w:sz w:val="26"/>
+                <w:szCs w:val="26"/>
+              </w:rPr>
+              <w:t>/0</w:t>
+            </w:r>
+            <w:r>
+              <w:rPr>
+                <w:rFonts w:ascii="Times New Roman" w:hAnsi="Times New Roman" w:cs="Times New Roman"/>
+                <w:color w:val="000000" w:themeColor="text1"/>
+                <w:sz w:val="26"/>
+                <w:szCs w:val="26"/>
+                <w:lang w:val="vi-VN"/>
+              </w:rPr>
+              <w:t>3</w:t>
+            </w:r>
+            <w:r>
+              <w:rPr>
+                <w:rFonts w:ascii="Times New Roman" w:hAnsi="Times New Roman" w:cs="Times New Roman"/>
                 <w:color w:val="000000" w:themeColor="text1"/>
                 <w:sz w:val="26"/>
                 <w:szCs w:val="26"/>
@@ -15190,7 +15572,6 @@
             <w:r>
               <w:rPr>
                 <w:rFonts w:ascii="Times New Roman" w:hAnsi="Times New Roman" w:cs="Times New Roman"/>
-                <w:bCs/>
                 <w:color w:val="000000" w:themeColor="text1"/>
                 <w:sz w:val="26"/>
                 <w:szCs w:val="26"/>
@@ -15211,37 +15592,14 @@
               <w:jc w:val="center"/>
               <w:rPr>
                 <w:rFonts w:ascii="Times New Roman" w:hAnsi="Times New Roman" w:cs="Times New Roman"/>
-                <w:bCs/>
-                <w:color w:val="000000" w:themeColor="text1"/>
-                <w:sz w:val="26"/>
-                <w:szCs w:val="26"/>
-              </w:rPr>
-            </w:pPr>
-            <w:r>
-              <w:rPr>
-                <w:rFonts w:ascii="Times New Roman" w:hAnsi="Times New Roman" w:cs="Times New Roman"/>
-                <w:bCs/>
-                <w:color w:val="000000" w:themeColor="text1"/>
-                <w:sz w:val="26"/>
-                <w:szCs w:val="26"/>
-                <w:lang w:val="vi-VN"/>
-              </w:rPr>
-              <w:t>01</w:t>
-            </w:r>
-            <w:r>
-              <w:rPr>
-                <w:rFonts w:ascii="Times New Roman" w:hAnsi="Times New Roman" w:cs="Times New Roman"/>
-                <w:bCs/>
-                <w:color w:val="000000" w:themeColor="text1"/>
-                <w:sz w:val="26"/>
-                <w:szCs w:val="26"/>
-              </w:rPr>
-              <w:t>/</w:t>
-            </w:r>
-            <w:r>
-              <w:rPr>
-                <w:rFonts w:ascii="Times New Roman" w:hAnsi="Times New Roman" w:cs="Times New Roman"/>
-                <w:bCs/>
+                <w:color w:val="000000" w:themeColor="text1"/>
+                <w:sz w:val="26"/>
+                <w:szCs w:val="26"/>
+              </w:rPr>
+            </w:pPr>
+            <w:r>
+              <w:rPr>
+                <w:rFonts w:ascii="Times New Roman" w:hAnsi="Times New Roman" w:cs="Times New Roman"/>
                 <w:color w:val="000000" w:themeColor="text1"/>
                 <w:sz w:val="26"/>
                 <w:szCs w:val="26"/>
@@ -15252,7 +15610,25 @@
             <w:r>
               <w:rPr>
                 <w:rFonts w:ascii="Times New Roman" w:hAnsi="Times New Roman" w:cs="Times New Roman"/>
-                <w:bCs/>
+                <w:color w:val="000000" w:themeColor="text1"/>
+                <w:sz w:val="26"/>
+                <w:szCs w:val="26"/>
+              </w:rPr>
+              <w:t>/0</w:t>
+            </w:r>
+            <w:r>
+              <w:rPr>
+                <w:rFonts w:ascii="Times New Roman" w:hAnsi="Times New Roman" w:cs="Times New Roman"/>
+                <w:color w:val="000000" w:themeColor="text1"/>
+                <w:sz w:val="26"/>
+                <w:szCs w:val="26"/>
+                <w:lang w:val="vi-VN"/>
+              </w:rPr>
+              <w:t>3</w:t>
+            </w:r>
+            <w:r>
+              <w:rPr>
+                <w:rFonts w:ascii="Times New Roman" w:hAnsi="Times New Roman" w:cs="Times New Roman"/>
                 <w:color w:val="000000" w:themeColor="text1"/>
                 <w:sz w:val="26"/>
                 <w:szCs w:val="26"/>
@@ -15262,7 +15638,6 @@
             <w:r>
               <w:rPr>
                 <w:rFonts w:ascii="Times New Roman" w:hAnsi="Times New Roman" w:cs="Times New Roman"/>
-                <w:bCs/>
                 <w:color w:val="000000" w:themeColor="text1"/>
                 <w:sz w:val="26"/>
                 <w:szCs w:val="26"/>
@@ -15407,37 +15782,14 @@
               <w:jc w:val="center"/>
               <w:rPr>
                 <w:rFonts w:ascii="Times New Roman" w:hAnsi="Times New Roman" w:cs="Times New Roman"/>
-                <w:bCs/>
-                <w:color w:val="000000" w:themeColor="text1"/>
-                <w:sz w:val="26"/>
-                <w:szCs w:val="26"/>
-              </w:rPr>
-            </w:pPr>
-            <w:r>
-              <w:rPr>
-                <w:rFonts w:ascii="Times New Roman" w:hAnsi="Times New Roman" w:cs="Times New Roman"/>
-                <w:bCs/>
-                <w:color w:val="000000" w:themeColor="text1"/>
-                <w:sz w:val="26"/>
-                <w:szCs w:val="26"/>
-                <w:lang w:val="vi-VN"/>
-              </w:rPr>
-              <w:t>01</w:t>
-            </w:r>
-            <w:r>
-              <w:rPr>
-                <w:rFonts w:ascii="Times New Roman" w:hAnsi="Times New Roman" w:cs="Times New Roman"/>
-                <w:bCs/>
-                <w:color w:val="000000" w:themeColor="text1"/>
-                <w:sz w:val="26"/>
-                <w:szCs w:val="26"/>
-              </w:rPr>
-              <w:t>/</w:t>
-            </w:r>
-            <w:r>
-              <w:rPr>
-                <w:rFonts w:ascii="Times New Roman" w:hAnsi="Times New Roman" w:cs="Times New Roman"/>
-                <w:bCs/>
+                <w:color w:val="000000" w:themeColor="text1"/>
+                <w:sz w:val="26"/>
+                <w:szCs w:val="26"/>
+              </w:rPr>
+            </w:pPr>
+            <w:r>
+              <w:rPr>
+                <w:rFonts w:ascii="Times New Roman" w:hAnsi="Times New Roman" w:cs="Times New Roman"/>
                 <w:color w:val="000000" w:themeColor="text1"/>
                 <w:sz w:val="26"/>
                 <w:szCs w:val="26"/>
@@ -15448,7 +15800,25 @@
             <w:r>
               <w:rPr>
                 <w:rFonts w:ascii="Times New Roman" w:hAnsi="Times New Roman" w:cs="Times New Roman"/>
-                <w:bCs/>
+                <w:color w:val="000000" w:themeColor="text1"/>
+                <w:sz w:val="26"/>
+                <w:szCs w:val="26"/>
+              </w:rPr>
+              <w:t>/0</w:t>
+            </w:r>
+            <w:r>
+              <w:rPr>
+                <w:rFonts w:ascii="Times New Roman" w:hAnsi="Times New Roman" w:cs="Times New Roman"/>
+                <w:color w:val="000000" w:themeColor="text1"/>
+                <w:sz w:val="26"/>
+                <w:szCs w:val="26"/>
+                <w:lang w:val="vi-VN"/>
+              </w:rPr>
+              <w:t>3</w:t>
+            </w:r>
+            <w:r>
+              <w:rPr>
+                <w:rFonts w:ascii="Times New Roman" w:hAnsi="Times New Roman" w:cs="Times New Roman"/>
                 <w:color w:val="000000" w:themeColor="text1"/>
                 <w:sz w:val="26"/>
                 <w:szCs w:val="26"/>
@@ -15458,7 +15828,6 @@
             <w:r>
               <w:rPr>
                 <w:rFonts w:ascii="Times New Roman" w:hAnsi="Times New Roman" w:cs="Times New Roman"/>
-                <w:bCs/>
                 <w:color w:val="000000" w:themeColor="text1"/>
                 <w:sz w:val="26"/>
                 <w:szCs w:val="26"/>
@@ -15479,37 +15848,14 @@
               <w:jc w:val="center"/>
               <w:rPr>
                 <w:rFonts w:ascii="Times New Roman" w:hAnsi="Times New Roman" w:cs="Times New Roman"/>
-                <w:bCs/>
-                <w:color w:val="000000" w:themeColor="text1"/>
-                <w:sz w:val="26"/>
-                <w:szCs w:val="26"/>
-              </w:rPr>
-            </w:pPr>
-            <w:r>
-              <w:rPr>
-                <w:rFonts w:ascii="Times New Roman" w:hAnsi="Times New Roman" w:cs="Times New Roman"/>
-                <w:bCs/>
-                <w:color w:val="000000" w:themeColor="text1"/>
-                <w:sz w:val="26"/>
-                <w:szCs w:val="26"/>
-                <w:lang w:val="vi-VN"/>
-              </w:rPr>
-              <w:t>01</w:t>
-            </w:r>
-            <w:r>
-              <w:rPr>
-                <w:rFonts w:ascii="Times New Roman" w:hAnsi="Times New Roman" w:cs="Times New Roman"/>
-                <w:bCs/>
-                <w:color w:val="000000" w:themeColor="text1"/>
-                <w:sz w:val="26"/>
-                <w:szCs w:val="26"/>
-              </w:rPr>
-              <w:t>/</w:t>
-            </w:r>
-            <w:r>
-              <w:rPr>
-                <w:rFonts w:ascii="Times New Roman" w:hAnsi="Times New Roman" w:cs="Times New Roman"/>
-                <w:bCs/>
+                <w:color w:val="000000" w:themeColor="text1"/>
+                <w:sz w:val="26"/>
+                <w:szCs w:val="26"/>
+              </w:rPr>
+            </w:pPr>
+            <w:r>
+              <w:rPr>
+                <w:rFonts w:ascii="Times New Roman" w:hAnsi="Times New Roman" w:cs="Times New Roman"/>
                 <w:color w:val="000000" w:themeColor="text1"/>
                 <w:sz w:val="26"/>
                 <w:szCs w:val="26"/>
@@ -15520,7 +15866,25 @@
             <w:r>
               <w:rPr>
                 <w:rFonts w:ascii="Times New Roman" w:hAnsi="Times New Roman" w:cs="Times New Roman"/>
-                <w:bCs/>
+                <w:color w:val="000000" w:themeColor="text1"/>
+                <w:sz w:val="26"/>
+                <w:szCs w:val="26"/>
+              </w:rPr>
+              <w:t>/0</w:t>
+            </w:r>
+            <w:r>
+              <w:rPr>
+                <w:rFonts w:ascii="Times New Roman" w:hAnsi="Times New Roman" w:cs="Times New Roman"/>
+                <w:color w:val="000000" w:themeColor="text1"/>
+                <w:sz w:val="26"/>
+                <w:szCs w:val="26"/>
+                <w:lang w:val="vi-VN"/>
+              </w:rPr>
+              <w:t>3</w:t>
+            </w:r>
+            <w:r>
+              <w:rPr>
+                <w:rFonts w:ascii="Times New Roman" w:hAnsi="Times New Roman" w:cs="Times New Roman"/>
                 <w:color w:val="000000" w:themeColor="text1"/>
                 <w:sz w:val="26"/>
                 <w:szCs w:val="26"/>
@@ -15530,7 +15894,6 @@
             <w:r>
               <w:rPr>
                 <w:rFonts w:ascii="Times New Roman" w:hAnsi="Times New Roman" w:cs="Times New Roman"/>
-                <w:bCs/>
                 <w:color w:val="000000" w:themeColor="text1"/>
                 <w:sz w:val="26"/>
                 <w:szCs w:val="26"/>
@@ -15673,37 +16036,14 @@
               <w:jc w:val="center"/>
               <w:rPr>
                 <w:rFonts w:ascii="Times New Roman" w:hAnsi="Times New Roman" w:cs="Times New Roman"/>
-                <w:bCs/>
-                <w:color w:val="000000" w:themeColor="text1"/>
-                <w:sz w:val="26"/>
-                <w:szCs w:val="26"/>
-              </w:rPr>
-            </w:pPr>
-            <w:r>
-              <w:rPr>
-                <w:rFonts w:ascii="Times New Roman" w:hAnsi="Times New Roman" w:cs="Times New Roman"/>
-                <w:bCs/>
-                <w:color w:val="000000" w:themeColor="text1"/>
-                <w:sz w:val="26"/>
-                <w:szCs w:val="26"/>
-                <w:lang w:val="vi-VN"/>
-              </w:rPr>
-              <w:t>01</w:t>
-            </w:r>
-            <w:r>
-              <w:rPr>
-                <w:rFonts w:ascii="Times New Roman" w:hAnsi="Times New Roman" w:cs="Times New Roman"/>
-                <w:bCs/>
-                <w:color w:val="000000" w:themeColor="text1"/>
-                <w:sz w:val="26"/>
-                <w:szCs w:val="26"/>
-              </w:rPr>
-              <w:t>/</w:t>
-            </w:r>
-            <w:r>
-              <w:rPr>
-                <w:rFonts w:ascii="Times New Roman" w:hAnsi="Times New Roman" w:cs="Times New Roman"/>
-                <w:bCs/>
+                <w:color w:val="000000" w:themeColor="text1"/>
+                <w:sz w:val="26"/>
+                <w:szCs w:val="26"/>
+              </w:rPr>
+            </w:pPr>
+            <w:r>
+              <w:rPr>
+                <w:rFonts w:ascii="Times New Roman" w:hAnsi="Times New Roman" w:cs="Times New Roman"/>
                 <w:color w:val="000000" w:themeColor="text1"/>
                 <w:sz w:val="26"/>
                 <w:szCs w:val="26"/>
@@ -15714,7 +16054,25 @@
             <w:r>
               <w:rPr>
                 <w:rFonts w:ascii="Times New Roman" w:hAnsi="Times New Roman" w:cs="Times New Roman"/>
-                <w:bCs/>
+                <w:color w:val="000000" w:themeColor="text1"/>
+                <w:sz w:val="26"/>
+                <w:szCs w:val="26"/>
+              </w:rPr>
+              <w:t>/0</w:t>
+            </w:r>
+            <w:r>
+              <w:rPr>
+                <w:rFonts w:ascii="Times New Roman" w:hAnsi="Times New Roman" w:cs="Times New Roman"/>
+                <w:color w:val="000000" w:themeColor="text1"/>
+                <w:sz w:val="26"/>
+                <w:szCs w:val="26"/>
+                <w:lang w:val="vi-VN"/>
+              </w:rPr>
+              <w:t>3</w:t>
+            </w:r>
+            <w:r>
+              <w:rPr>
+                <w:rFonts w:ascii="Times New Roman" w:hAnsi="Times New Roman" w:cs="Times New Roman"/>
                 <w:color w:val="000000" w:themeColor="text1"/>
                 <w:sz w:val="26"/>
                 <w:szCs w:val="26"/>
@@ -15724,7 +16082,6 @@
             <w:r>
               <w:rPr>
                 <w:rFonts w:ascii="Times New Roman" w:hAnsi="Times New Roman" w:cs="Times New Roman"/>
-                <w:bCs/>
                 <w:color w:val="000000" w:themeColor="text1"/>
                 <w:sz w:val="26"/>
                 <w:szCs w:val="26"/>
@@ -15745,37 +16102,14 @@
               <w:jc w:val="center"/>
               <w:rPr>
                 <w:rFonts w:ascii="Times New Roman" w:hAnsi="Times New Roman" w:cs="Times New Roman"/>
-                <w:bCs/>
-                <w:color w:val="000000" w:themeColor="text1"/>
-                <w:sz w:val="26"/>
-                <w:szCs w:val="26"/>
-              </w:rPr>
-            </w:pPr>
-            <w:r>
-              <w:rPr>
-                <w:rFonts w:ascii="Times New Roman" w:hAnsi="Times New Roman" w:cs="Times New Roman"/>
-                <w:bCs/>
-                <w:color w:val="000000" w:themeColor="text1"/>
-                <w:sz w:val="26"/>
-                <w:szCs w:val="26"/>
-                <w:lang w:val="vi-VN"/>
-              </w:rPr>
-              <w:t>01</w:t>
-            </w:r>
-            <w:r>
-              <w:rPr>
-                <w:rFonts w:ascii="Times New Roman" w:hAnsi="Times New Roman" w:cs="Times New Roman"/>
-                <w:bCs/>
-                <w:color w:val="000000" w:themeColor="text1"/>
-                <w:sz w:val="26"/>
-                <w:szCs w:val="26"/>
-              </w:rPr>
-              <w:t>/</w:t>
-            </w:r>
-            <w:r>
-              <w:rPr>
-                <w:rFonts w:ascii="Times New Roman" w:hAnsi="Times New Roman" w:cs="Times New Roman"/>
-                <w:bCs/>
+                <w:color w:val="000000" w:themeColor="text1"/>
+                <w:sz w:val="26"/>
+                <w:szCs w:val="26"/>
+              </w:rPr>
+            </w:pPr>
+            <w:r>
+              <w:rPr>
+                <w:rFonts w:ascii="Times New Roman" w:hAnsi="Times New Roman" w:cs="Times New Roman"/>
                 <w:color w:val="000000" w:themeColor="text1"/>
                 <w:sz w:val="26"/>
                 <w:szCs w:val="26"/>
@@ -15786,7 +16120,25 @@
             <w:r>
               <w:rPr>
                 <w:rFonts w:ascii="Times New Roman" w:hAnsi="Times New Roman" w:cs="Times New Roman"/>
-                <w:bCs/>
+                <w:color w:val="000000" w:themeColor="text1"/>
+                <w:sz w:val="26"/>
+                <w:szCs w:val="26"/>
+              </w:rPr>
+              <w:t>/0</w:t>
+            </w:r>
+            <w:r>
+              <w:rPr>
+                <w:rFonts w:ascii="Times New Roman" w:hAnsi="Times New Roman" w:cs="Times New Roman"/>
+                <w:color w:val="000000" w:themeColor="text1"/>
+                <w:sz w:val="26"/>
+                <w:szCs w:val="26"/>
+                <w:lang w:val="vi-VN"/>
+              </w:rPr>
+              <w:t>3</w:t>
+            </w:r>
+            <w:r>
+              <w:rPr>
+                <w:rFonts w:ascii="Times New Roman" w:hAnsi="Times New Roman" w:cs="Times New Roman"/>
                 <w:color w:val="000000" w:themeColor="text1"/>
                 <w:sz w:val="26"/>
                 <w:szCs w:val="26"/>
@@ -15796,7 +16148,6 @@
             <w:r>
               <w:rPr>
                 <w:rFonts w:ascii="Times New Roman" w:hAnsi="Times New Roman" w:cs="Times New Roman"/>
-                <w:bCs/>
                 <w:color w:val="000000" w:themeColor="text1"/>
                 <w:sz w:val="26"/>
                 <w:szCs w:val="26"/>
@@ -15949,37 +16300,14 @@
               <w:jc w:val="center"/>
               <w:rPr>
                 <w:rFonts w:ascii="Times New Roman" w:hAnsi="Times New Roman" w:cs="Times New Roman"/>
-                <w:bCs/>
-                <w:color w:val="000000" w:themeColor="text1"/>
-                <w:sz w:val="26"/>
-                <w:szCs w:val="26"/>
-              </w:rPr>
-            </w:pPr>
-            <w:r>
-              <w:rPr>
-                <w:rFonts w:ascii="Times New Roman" w:hAnsi="Times New Roman" w:cs="Times New Roman"/>
-                <w:bCs/>
-                <w:color w:val="000000" w:themeColor="text1"/>
-                <w:sz w:val="26"/>
-                <w:szCs w:val="26"/>
-                <w:lang w:val="vi-VN"/>
-              </w:rPr>
-              <w:t>01</w:t>
-            </w:r>
-            <w:r>
-              <w:rPr>
-                <w:rFonts w:ascii="Times New Roman" w:hAnsi="Times New Roman" w:cs="Times New Roman"/>
-                <w:bCs/>
-                <w:color w:val="000000" w:themeColor="text1"/>
-                <w:sz w:val="26"/>
-                <w:szCs w:val="26"/>
-              </w:rPr>
-              <w:t>/</w:t>
-            </w:r>
-            <w:r>
-              <w:rPr>
-                <w:rFonts w:ascii="Times New Roman" w:hAnsi="Times New Roman" w:cs="Times New Roman"/>
-                <w:bCs/>
+                <w:color w:val="000000" w:themeColor="text1"/>
+                <w:sz w:val="26"/>
+                <w:szCs w:val="26"/>
+              </w:rPr>
+            </w:pPr>
+            <w:r>
+              <w:rPr>
+                <w:rFonts w:ascii="Times New Roman" w:hAnsi="Times New Roman" w:cs="Times New Roman"/>
                 <w:color w:val="000000" w:themeColor="text1"/>
                 <w:sz w:val="26"/>
                 <w:szCs w:val="26"/>
@@ -15990,7 +16318,25 @@
             <w:r>
               <w:rPr>
                 <w:rFonts w:ascii="Times New Roman" w:hAnsi="Times New Roman" w:cs="Times New Roman"/>
-                <w:bCs/>
+                <w:color w:val="000000" w:themeColor="text1"/>
+                <w:sz w:val="26"/>
+                <w:szCs w:val="26"/>
+              </w:rPr>
+              <w:t>/0</w:t>
+            </w:r>
+            <w:r>
+              <w:rPr>
+                <w:rFonts w:ascii="Times New Roman" w:hAnsi="Times New Roman" w:cs="Times New Roman"/>
+                <w:color w:val="000000" w:themeColor="text1"/>
+                <w:sz w:val="26"/>
+                <w:szCs w:val="26"/>
+                <w:lang w:val="vi-VN"/>
+              </w:rPr>
+              <w:t>3</w:t>
+            </w:r>
+            <w:r>
+              <w:rPr>
+                <w:rFonts w:ascii="Times New Roman" w:hAnsi="Times New Roman" w:cs="Times New Roman"/>
                 <w:color w:val="000000" w:themeColor="text1"/>
                 <w:sz w:val="26"/>
                 <w:szCs w:val="26"/>
@@ -16000,7 +16346,6 @@
             <w:r>
               <w:rPr>
                 <w:rFonts w:ascii="Times New Roman" w:hAnsi="Times New Roman" w:cs="Times New Roman"/>
-                <w:bCs/>
                 <w:color w:val="000000" w:themeColor="text1"/>
                 <w:sz w:val="26"/>
                 <w:szCs w:val="26"/>
@@ -16021,37 +16366,14 @@
               <w:jc w:val="center"/>
               <w:rPr>
                 <w:rFonts w:ascii="Times New Roman" w:hAnsi="Times New Roman" w:cs="Times New Roman"/>
-                <w:bCs/>
-                <w:color w:val="000000" w:themeColor="text1"/>
-                <w:sz w:val="26"/>
-                <w:szCs w:val="26"/>
-              </w:rPr>
-            </w:pPr>
-            <w:r>
-              <w:rPr>
-                <w:rFonts w:ascii="Times New Roman" w:hAnsi="Times New Roman" w:cs="Times New Roman"/>
-                <w:bCs/>
-                <w:color w:val="000000" w:themeColor="text1"/>
-                <w:sz w:val="26"/>
-                <w:szCs w:val="26"/>
-                <w:lang w:val="vi-VN"/>
-              </w:rPr>
-              <w:t>01</w:t>
-            </w:r>
-            <w:r>
-              <w:rPr>
-                <w:rFonts w:ascii="Times New Roman" w:hAnsi="Times New Roman" w:cs="Times New Roman"/>
-                <w:bCs/>
-                <w:color w:val="000000" w:themeColor="text1"/>
-                <w:sz w:val="26"/>
-                <w:szCs w:val="26"/>
-              </w:rPr>
-              <w:t>/</w:t>
-            </w:r>
-            <w:r>
-              <w:rPr>
-                <w:rFonts w:ascii="Times New Roman" w:hAnsi="Times New Roman" w:cs="Times New Roman"/>
-                <w:bCs/>
+                <w:color w:val="000000" w:themeColor="text1"/>
+                <w:sz w:val="26"/>
+                <w:szCs w:val="26"/>
+              </w:rPr>
+            </w:pPr>
+            <w:r>
+              <w:rPr>
+                <w:rFonts w:ascii="Times New Roman" w:hAnsi="Times New Roman" w:cs="Times New Roman"/>
                 <w:color w:val="000000" w:themeColor="text1"/>
                 <w:sz w:val="26"/>
                 <w:szCs w:val="26"/>
@@ -16062,7 +16384,25 @@
             <w:r>
               <w:rPr>
                 <w:rFonts w:ascii="Times New Roman" w:hAnsi="Times New Roman" w:cs="Times New Roman"/>
-                <w:bCs/>
+                <w:color w:val="000000" w:themeColor="text1"/>
+                <w:sz w:val="26"/>
+                <w:szCs w:val="26"/>
+              </w:rPr>
+              <w:t>/0</w:t>
+            </w:r>
+            <w:r>
+              <w:rPr>
+                <w:rFonts w:ascii="Times New Roman" w:hAnsi="Times New Roman" w:cs="Times New Roman"/>
+                <w:color w:val="000000" w:themeColor="text1"/>
+                <w:sz w:val="26"/>
+                <w:szCs w:val="26"/>
+                <w:lang w:val="vi-VN"/>
+              </w:rPr>
+              <w:t>3</w:t>
+            </w:r>
+            <w:r>
+              <w:rPr>
+                <w:rFonts w:ascii="Times New Roman" w:hAnsi="Times New Roman" w:cs="Times New Roman"/>
                 <w:color w:val="000000" w:themeColor="text1"/>
                 <w:sz w:val="26"/>
                 <w:szCs w:val="26"/>
@@ -16072,7 +16412,6 @@
             <w:r>
               <w:rPr>
                 <w:rFonts w:ascii="Times New Roman" w:hAnsi="Times New Roman" w:cs="Times New Roman"/>
-                <w:bCs/>
                 <w:color w:val="000000" w:themeColor="text1"/>
                 <w:sz w:val="26"/>
                 <w:szCs w:val="26"/>
@@ -16214,37 +16553,14 @@
               <w:jc w:val="center"/>
               <w:rPr>
                 <w:rFonts w:ascii="Times New Roman" w:hAnsi="Times New Roman" w:cs="Times New Roman"/>
-                <w:bCs/>
-                <w:color w:val="000000" w:themeColor="text1"/>
-                <w:sz w:val="26"/>
-                <w:szCs w:val="26"/>
-              </w:rPr>
-            </w:pPr>
-            <w:r>
-              <w:rPr>
-                <w:rFonts w:ascii="Times New Roman" w:hAnsi="Times New Roman" w:cs="Times New Roman"/>
-                <w:bCs/>
-                <w:color w:val="000000" w:themeColor="text1"/>
-                <w:sz w:val="26"/>
-                <w:szCs w:val="26"/>
-                <w:lang w:val="vi-VN"/>
-              </w:rPr>
-              <w:t>01</w:t>
-            </w:r>
-            <w:r>
-              <w:rPr>
-                <w:rFonts w:ascii="Times New Roman" w:hAnsi="Times New Roman" w:cs="Times New Roman"/>
-                <w:bCs/>
-                <w:color w:val="000000" w:themeColor="text1"/>
-                <w:sz w:val="26"/>
-                <w:szCs w:val="26"/>
-              </w:rPr>
-              <w:t>/</w:t>
-            </w:r>
-            <w:r>
-              <w:rPr>
-                <w:rFonts w:ascii="Times New Roman" w:hAnsi="Times New Roman" w:cs="Times New Roman"/>
-                <w:bCs/>
+                <w:color w:val="000000" w:themeColor="text1"/>
+                <w:sz w:val="26"/>
+                <w:szCs w:val="26"/>
+              </w:rPr>
+            </w:pPr>
+            <w:r>
+              <w:rPr>
+                <w:rFonts w:ascii="Times New Roman" w:hAnsi="Times New Roman" w:cs="Times New Roman"/>
                 <w:color w:val="000000" w:themeColor="text1"/>
                 <w:sz w:val="26"/>
                 <w:szCs w:val="26"/>
@@ -16255,7 +16571,25 @@
             <w:r>
               <w:rPr>
                 <w:rFonts w:ascii="Times New Roman" w:hAnsi="Times New Roman" w:cs="Times New Roman"/>
-                <w:bCs/>
+                <w:color w:val="000000" w:themeColor="text1"/>
+                <w:sz w:val="26"/>
+                <w:szCs w:val="26"/>
+              </w:rPr>
+              <w:t>/0</w:t>
+            </w:r>
+            <w:r>
+              <w:rPr>
+                <w:rFonts w:ascii="Times New Roman" w:hAnsi="Times New Roman" w:cs="Times New Roman"/>
+                <w:color w:val="000000" w:themeColor="text1"/>
+                <w:sz w:val="26"/>
+                <w:szCs w:val="26"/>
+                <w:lang w:val="vi-VN"/>
+              </w:rPr>
+              <w:t>3</w:t>
+            </w:r>
+            <w:r>
+              <w:rPr>
+                <w:rFonts w:ascii="Times New Roman" w:hAnsi="Times New Roman" w:cs="Times New Roman"/>
                 <w:color w:val="000000" w:themeColor="text1"/>
                 <w:sz w:val="26"/>
                 <w:szCs w:val="26"/>
@@ -16265,7 +16599,6 @@
             <w:r>
               <w:rPr>
                 <w:rFonts w:ascii="Times New Roman" w:hAnsi="Times New Roman" w:cs="Times New Roman"/>
-                <w:bCs/>
                 <w:color w:val="000000" w:themeColor="text1"/>
                 <w:sz w:val="26"/>
                 <w:szCs w:val="26"/>
@@ -16286,37 +16619,14 @@
               <w:jc w:val="center"/>
               <w:rPr>
                 <w:rFonts w:ascii="Times New Roman" w:hAnsi="Times New Roman" w:cs="Times New Roman"/>
-                <w:bCs/>
-                <w:color w:val="000000" w:themeColor="text1"/>
-                <w:sz w:val="26"/>
-                <w:szCs w:val="26"/>
-              </w:rPr>
-            </w:pPr>
-            <w:r>
-              <w:rPr>
-                <w:rFonts w:ascii="Times New Roman" w:hAnsi="Times New Roman" w:cs="Times New Roman"/>
-                <w:bCs/>
-                <w:color w:val="000000" w:themeColor="text1"/>
-                <w:sz w:val="26"/>
-                <w:szCs w:val="26"/>
-                <w:lang w:val="vi-VN"/>
-              </w:rPr>
-              <w:t>01</w:t>
-            </w:r>
-            <w:r>
-              <w:rPr>
-                <w:rFonts w:ascii="Times New Roman" w:hAnsi="Times New Roman" w:cs="Times New Roman"/>
-                <w:bCs/>
-                <w:color w:val="000000" w:themeColor="text1"/>
-                <w:sz w:val="26"/>
-                <w:szCs w:val="26"/>
-              </w:rPr>
-              <w:t>/</w:t>
-            </w:r>
-            <w:r>
-              <w:rPr>
-                <w:rFonts w:ascii="Times New Roman" w:hAnsi="Times New Roman" w:cs="Times New Roman"/>
-                <w:bCs/>
+                <w:color w:val="000000" w:themeColor="text1"/>
+                <w:sz w:val="26"/>
+                <w:szCs w:val="26"/>
+              </w:rPr>
+            </w:pPr>
+            <w:r>
+              <w:rPr>
+                <w:rFonts w:ascii="Times New Roman" w:hAnsi="Times New Roman" w:cs="Times New Roman"/>
                 <w:color w:val="000000" w:themeColor="text1"/>
                 <w:sz w:val="26"/>
                 <w:szCs w:val="26"/>
@@ -16327,7 +16637,25 @@
             <w:r>
               <w:rPr>
                 <w:rFonts w:ascii="Times New Roman" w:hAnsi="Times New Roman" w:cs="Times New Roman"/>
-                <w:bCs/>
+                <w:color w:val="000000" w:themeColor="text1"/>
+                <w:sz w:val="26"/>
+                <w:szCs w:val="26"/>
+              </w:rPr>
+              <w:t>/0</w:t>
+            </w:r>
+            <w:r>
+              <w:rPr>
+                <w:rFonts w:ascii="Times New Roman" w:hAnsi="Times New Roman" w:cs="Times New Roman"/>
+                <w:color w:val="000000" w:themeColor="text1"/>
+                <w:sz w:val="26"/>
+                <w:szCs w:val="26"/>
+                <w:lang w:val="vi-VN"/>
+              </w:rPr>
+              <w:t>3</w:t>
+            </w:r>
+            <w:r>
+              <w:rPr>
+                <w:rFonts w:ascii="Times New Roman" w:hAnsi="Times New Roman" w:cs="Times New Roman"/>
                 <w:color w:val="000000" w:themeColor="text1"/>
                 <w:sz w:val="26"/>
                 <w:szCs w:val="26"/>
@@ -16337,7 +16665,6 @@
             <w:r>
               <w:rPr>
                 <w:rFonts w:ascii="Times New Roman" w:hAnsi="Times New Roman" w:cs="Times New Roman"/>
-                <w:bCs/>
                 <w:color w:val="000000" w:themeColor="text1"/>
                 <w:sz w:val="26"/>
                 <w:szCs w:val="26"/>
@@ -16482,37 +16809,14 @@
               <w:jc w:val="center"/>
               <w:rPr>
                 <w:rFonts w:ascii="Times New Roman" w:hAnsi="Times New Roman" w:cs="Times New Roman"/>
-                <w:bCs/>
-                <w:color w:val="000000" w:themeColor="text1"/>
-                <w:sz w:val="26"/>
-                <w:szCs w:val="26"/>
-              </w:rPr>
-            </w:pPr>
-            <w:r>
-              <w:rPr>
-                <w:rFonts w:ascii="Times New Roman" w:hAnsi="Times New Roman" w:cs="Times New Roman"/>
-                <w:bCs/>
-                <w:color w:val="000000" w:themeColor="text1"/>
-                <w:sz w:val="26"/>
-                <w:szCs w:val="26"/>
-                <w:lang w:val="vi-VN"/>
-              </w:rPr>
-              <w:t>01</w:t>
-            </w:r>
-            <w:r>
-              <w:rPr>
-                <w:rFonts w:ascii="Times New Roman" w:hAnsi="Times New Roman" w:cs="Times New Roman"/>
-                <w:bCs/>
-                <w:color w:val="000000" w:themeColor="text1"/>
-                <w:sz w:val="26"/>
-                <w:szCs w:val="26"/>
-              </w:rPr>
-              <w:t>/</w:t>
-            </w:r>
-            <w:r>
-              <w:rPr>
-                <w:rFonts w:ascii="Times New Roman" w:hAnsi="Times New Roman" w:cs="Times New Roman"/>
-                <w:bCs/>
+                <w:color w:val="000000" w:themeColor="text1"/>
+                <w:sz w:val="26"/>
+                <w:szCs w:val="26"/>
+              </w:rPr>
+            </w:pPr>
+            <w:r>
+              <w:rPr>
+                <w:rFonts w:ascii="Times New Roman" w:hAnsi="Times New Roman" w:cs="Times New Roman"/>
                 <w:color w:val="000000" w:themeColor="text1"/>
                 <w:sz w:val="26"/>
                 <w:szCs w:val="26"/>
@@ -16523,7 +16827,25 @@
             <w:r>
               <w:rPr>
                 <w:rFonts w:ascii="Times New Roman" w:hAnsi="Times New Roman" w:cs="Times New Roman"/>
-                <w:bCs/>
+                <w:color w:val="000000" w:themeColor="text1"/>
+                <w:sz w:val="26"/>
+                <w:szCs w:val="26"/>
+              </w:rPr>
+              <w:t>/0</w:t>
+            </w:r>
+            <w:r>
+              <w:rPr>
+                <w:rFonts w:ascii="Times New Roman" w:hAnsi="Times New Roman" w:cs="Times New Roman"/>
+                <w:color w:val="000000" w:themeColor="text1"/>
+                <w:sz w:val="26"/>
+                <w:szCs w:val="26"/>
+                <w:lang w:val="vi-VN"/>
+              </w:rPr>
+              <w:t>3</w:t>
+            </w:r>
+            <w:r>
+              <w:rPr>
+                <w:rFonts w:ascii="Times New Roman" w:hAnsi="Times New Roman" w:cs="Times New Roman"/>
                 <w:color w:val="000000" w:themeColor="text1"/>
                 <w:sz w:val="26"/>
                 <w:szCs w:val="26"/>
@@ -16533,7 +16855,6 @@
             <w:r>
               <w:rPr>
                 <w:rFonts w:ascii="Times New Roman" w:hAnsi="Times New Roman" w:cs="Times New Roman"/>
-                <w:bCs/>
                 <w:color w:val="000000" w:themeColor="text1"/>
                 <w:sz w:val="26"/>
                 <w:szCs w:val="26"/>
@@ -16554,37 +16875,14 @@
               <w:jc w:val="center"/>
               <w:rPr>
                 <w:rFonts w:ascii="Times New Roman" w:hAnsi="Times New Roman" w:cs="Times New Roman"/>
-                <w:bCs/>
-                <w:color w:val="000000" w:themeColor="text1"/>
-                <w:sz w:val="26"/>
-                <w:szCs w:val="26"/>
-              </w:rPr>
-            </w:pPr>
-            <w:r>
-              <w:rPr>
-                <w:rFonts w:ascii="Times New Roman" w:hAnsi="Times New Roman" w:cs="Times New Roman"/>
-                <w:bCs/>
-                <w:color w:val="000000" w:themeColor="text1"/>
-                <w:sz w:val="26"/>
-                <w:szCs w:val="26"/>
-                <w:lang w:val="vi-VN"/>
-              </w:rPr>
-              <w:t>01</w:t>
-            </w:r>
-            <w:r>
-              <w:rPr>
-                <w:rFonts w:ascii="Times New Roman" w:hAnsi="Times New Roman" w:cs="Times New Roman"/>
-                <w:bCs/>
-                <w:color w:val="000000" w:themeColor="text1"/>
-                <w:sz w:val="26"/>
-                <w:szCs w:val="26"/>
-              </w:rPr>
-              <w:t>/</w:t>
-            </w:r>
-            <w:r>
-              <w:rPr>
-                <w:rFonts w:ascii="Times New Roman" w:hAnsi="Times New Roman" w:cs="Times New Roman"/>
-                <w:bCs/>
+                <w:color w:val="000000" w:themeColor="text1"/>
+                <w:sz w:val="26"/>
+                <w:szCs w:val="26"/>
+              </w:rPr>
+            </w:pPr>
+            <w:r>
+              <w:rPr>
+                <w:rFonts w:ascii="Times New Roman" w:hAnsi="Times New Roman" w:cs="Times New Roman"/>
                 <w:color w:val="000000" w:themeColor="text1"/>
                 <w:sz w:val="26"/>
                 <w:szCs w:val="26"/>
@@ -16595,7 +16893,25 @@
             <w:r>
               <w:rPr>
                 <w:rFonts w:ascii="Times New Roman" w:hAnsi="Times New Roman" w:cs="Times New Roman"/>
-                <w:bCs/>
+                <w:color w:val="000000" w:themeColor="text1"/>
+                <w:sz w:val="26"/>
+                <w:szCs w:val="26"/>
+              </w:rPr>
+              <w:t>/0</w:t>
+            </w:r>
+            <w:r>
+              <w:rPr>
+                <w:rFonts w:ascii="Times New Roman" w:hAnsi="Times New Roman" w:cs="Times New Roman"/>
+                <w:color w:val="000000" w:themeColor="text1"/>
+                <w:sz w:val="26"/>
+                <w:szCs w:val="26"/>
+                <w:lang w:val="vi-VN"/>
+              </w:rPr>
+              <w:t>3</w:t>
+            </w:r>
+            <w:r>
+              <w:rPr>
+                <w:rFonts w:ascii="Times New Roman" w:hAnsi="Times New Roman" w:cs="Times New Roman"/>
                 <w:color w:val="000000" w:themeColor="text1"/>
                 <w:sz w:val="26"/>
                 <w:szCs w:val="26"/>
@@ -16605,7 +16921,6 @@
             <w:r>
               <w:rPr>
                 <w:rFonts w:ascii="Times New Roman" w:hAnsi="Times New Roman" w:cs="Times New Roman"/>
-                <w:bCs/>
                 <w:color w:val="000000" w:themeColor="text1"/>
                 <w:sz w:val="26"/>
                 <w:szCs w:val="26"/>
@@ -16753,37 +17068,14 @@
               <w:jc w:val="center"/>
               <w:rPr>
                 <w:rFonts w:ascii="Times New Roman" w:hAnsi="Times New Roman" w:cs="Times New Roman"/>
-                <w:bCs/>
-                <w:color w:val="000000" w:themeColor="text1"/>
-                <w:sz w:val="26"/>
-                <w:szCs w:val="26"/>
-              </w:rPr>
-            </w:pPr>
-            <w:r>
-              <w:rPr>
-                <w:rFonts w:ascii="Times New Roman" w:hAnsi="Times New Roman" w:cs="Times New Roman"/>
-                <w:bCs/>
-                <w:color w:val="000000" w:themeColor="text1"/>
-                <w:sz w:val="26"/>
-                <w:szCs w:val="26"/>
-                <w:lang w:val="vi-VN"/>
-              </w:rPr>
-              <w:t>01</w:t>
-            </w:r>
-            <w:r>
-              <w:rPr>
-                <w:rFonts w:ascii="Times New Roman" w:hAnsi="Times New Roman" w:cs="Times New Roman"/>
-                <w:bCs/>
-                <w:color w:val="000000" w:themeColor="text1"/>
-                <w:sz w:val="26"/>
-                <w:szCs w:val="26"/>
-              </w:rPr>
-              <w:t>/</w:t>
-            </w:r>
-            <w:r>
-              <w:rPr>
-                <w:rFonts w:ascii="Times New Roman" w:hAnsi="Times New Roman" w:cs="Times New Roman"/>
-                <w:bCs/>
+                <w:color w:val="000000" w:themeColor="text1"/>
+                <w:sz w:val="26"/>
+                <w:szCs w:val="26"/>
+              </w:rPr>
+            </w:pPr>
+            <w:r>
+              <w:rPr>
+                <w:rFonts w:ascii="Times New Roman" w:hAnsi="Times New Roman" w:cs="Times New Roman"/>
                 <w:color w:val="000000" w:themeColor="text1"/>
                 <w:sz w:val="26"/>
                 <w:szCs w:val="26"/>
@@ -16794,7 +17086,25 @@
             <w:r>
               <w:rPr>
                 <w:rFonts w:ascii="Times New Roman" w:hAnsi="Times New Roman" w:cs="Times New Roman"/>
-                <w:bCs/>
+                <w:color w:val="000000" w:themeColor="text1"/>
+                <w:sz w:val="26"/>
+                <w:szCs w:val="26"/>
+              </w:rPr>
+              <w:t>/0</w:t>
+            </w:r>
+            <w:r>
+              <w:rPr>
+                <w:rFonts w:ascii="Times New Roman" w:hAnsi="Times New Roman" w:cs="Times New Roman"/>
+                <w:color w:val="000000" w:themeColor="text1"/>
+                <w:sz w:val="26"/>
+                <w:szCs w:val="26"/>
+                <w:lang w:val="vi-VN"/>
+              </w:rPr>
+              <w:t>3</w:t>
+            </w:r>
+            <w:r>
+              <w:rPr>
+                <w:rFonts w:ascii="Times New Roman" w:hAnsi="Times New Roman" w:cs="Times New Roman"/>
                 <w:color w:val="000000" w:themeColor="text1"/>
                 <w:sz w:val="26"/>
                 <w:szCs w:val="26"/>
@@ -16804,7 +17114,6 @@
             <w:r>
               <w:rPr>
                 <w:rFonts w:ascii="Times New Roman" w:hAnsi="Times New Roman" w:cs="Times New Roman"/>
-                <w:bCs/>
                 <w:color w:val="000000" w:themeColor="text1"/>
                 <w:sz w:val="26"/>
                 <w:szCs w:val="26"/>
@@ -16825,37 +17134,14 @@
               <w:jc w:val="center"/>
               <w:rPr>
                 <w:rFonts w:ascii="Times New Roman" w:hAnsi="Times New Roman" w:cs="Times New Roman"/>
-                <w:bCs/>
-                <w:color w:val="000000" w:themeColor="text1"/>
-                <w:sz w:val="26"/>
-                <w:szCs w:val="26"/>
-              </w:rPr>
-            </w:pPr>
-            <w:r>
-              <w:rPr>
-                <w:rFonts w:ascii="Times New Roman" w:hAnsi="Times New Roman" w:cs="Times New Roman"/>
-                <w:bCs/>
-                <w:color w:val="000000" w:themeColor="text1"/>
-                <w:sz w:val="26"/>
-                <w:szCs w:val="26"/>
-                <w:lang w:val="vi-VN"/>
-              </w:rPr>
-              <w:t>01</w:t>
-            </w:r>
-            <w:r>
-              <w:rPr>
-                <w:rFonts w:ascii="Times New Roman" w:hAnsi="Times New Roman" w:cs="Times New Roman"/>
-                <w:bCs/>
-                <w:color w:val="000000" w:themeColor="text1"/>
-                <w:sz w:val="26"/>
-                <w:szCs w:val="26"/>
-              </w:rPr>
-              <w:t>/</w:t>
-            </w:r>
-            <w:r>
-              <w:rPr>
-                <w:rFonts w:ascii="Times New Roman" w:hAnsi="Times New Roman" w:cs="Times New Roman"/>
-                <w:bCs/>
+                <w:color w:val="000000" w:themeColor="text1"/>
+                <w:sz w:val="26"/>
+                <w:szCs w:val="26"/>
+              </w:rPr>
+            </w:pPr>
+            <w:r>
+              <w:rPr>
+                <w:rFonts w:ascii="Times New Roman" w:hAnsi="Times New Roman" w:cs="Times New Roman"/>
                 <w:color w:val="000000" w:themeColor="text1"/>
                 <w:sz w:val="26"/>
                 <w:szCs w:val="26"/>
@@ -16866,7 +17152,25 @@
             <w:r>
               <w:rPr>
                 <w:rFonts w:ascii="Times New Roman" w:hAnsi="Times New Roman" w:cs="Times New Roman"/>
-                <w:bCs/>
+                <w:color w:val="000000" w:themeColor="text1"/>
+                <w:sz w:val="26"/>
+                <w:szCs w:val="26"/>
+              </w:rPr>
+              <w:t>/0</w:t>
+            </w:r>
+            <w:r>
+              <w:rPr>
+                <w:rFonts w:ascii="Times New Roman" w:hAnsi="Times New Roman" w:cs="Times New Roman"/>
+                <w:color w:val="000000" w:themeColor="text1"/>
+                <w:sz w:val="26"/>
+                <w:szCs w:val="26"/>
+                <w:lang w:val="vi-VN"/>
+              </w:rPr>
+              <w:t>3</w:t>
+            </w:r>
+            <w:r>
+              <w:rPr>
+                <w:rFonts w:ascii="Times New Roman" w:hAnsi="Times New Roman" w:cs="Times New Roman"/>
                 <w:color w:val="000000" w:themeColor="text1"/>
                 <w:sz w:val="26"/>
                 <w:szCs w:val="26"/>
@@ -16876,7 +17180,6 @@
             <w:r>
               <w:rPr>
                 <w:rFonts w:ascii="Times New Roman" w:hAnsi="Times New Roman" w:cs="Times New Roman"/>
-                <w:bCs/>
                 <w:color w:val="000000" w:themeColor="text1"/>
                 <w:sz w:val="26"/>
                 <w:szCs w:val="26"/>
@@ -17035,6 +17338,7 @@
               <w:rPr>
                 <w:rFonts w:ascii="Times New Roman" w:hAnsi="Times New Roman" w:cs="Times New Roman"/>
                 <w:b/>
+                <w:bCs/>
                 <w:color w:val="000000" w:themeColor="text1"/>
                 <w:sz w:val="26"/>
                 <w:szCs w:val="26"/>
@@ -17046,38 +17350,42 @@
               <w:rPr>
                 <w:rFonts w:ascii="Times New Roman" w:hAnsi="Times New Roman" w:cs="Times New Roman"/>
                 <w:b/>
-                <w:color w:val="000000" w:themeColor="text1"/>
-                <w:sz w:val="26"/>
-                <w:szCs w:val="26"/>
-                <w:lang w:val="vi-VN"/>
-              </w:rPr>
-              <w:t>2</w:t>
-            </w:r>
-            <w:r>
-              <w:rPr>
-                <w:rFonts w:ascii="Times New Roman" w:hAnsi="Times New Roman" w:cs="Times New Roman"/>
-                <w:b/>
-                <w:color w:val="000000" w:themeColor="text1"/>
-                <w:sz w:val="26"/>
-                <w:szCs w:val="26"/>
-              </w:rPr>
-              <w:t>/</w:t>
-            </w:r>
-            <w:r>
-              <w:rPr>
-                <w:rFonts w:ascii="Times New Roman" w:hAnsi="Times New Roman" w:cs="Times New Roman"/>
-                <w:b/>
-                <w:color w:val="000000" w:themeColor="text1"/>
-                <w:sz w:val="26"/>
-                <w:szCs w:val="26"/>
-                <w:lang w:val="vi-VN"/>
-              </w:rPr>
-              <w:t>03</w:t>
-            </w:r>
-            <w:r>
-              <w:rPr>
-                <w:rFonts w:ascii="Times New Roman" w:hAnsi="Times New Roman" w:cs="Times New Roman"/>
-                <w:b/>
+                <w:bCs/>
+                <w:color w:val="000000" w:themeColor="text1"/>
+                <w:sz w:val="26"/>
+                <w:szCs w:val="26"/>
+                <w:lang w:val="vi-VN"/>
+              </w:rPr>
+              <w:t>4</w:t>
+            </w:r>
+            <w:r>
+              <w:rPr>
+                <w:rFonts w:ascii="Times New Roman" w:hAnsi="Times New Roman" w:cs="Times New Roman"/>
+                <w:b/>
+                <w:bCs/>
+                <w:color w:val="000000" w:themeColor="text1"/>
+                <w:sz w:val="26"/>
+                <w:szCs w:val="26"/>
+              </w:rPr>
+              <w:t>/0</w:t>
+            </w:r>
+            <w:r>
+              <w:rPr>
+                <w:rFonts w:ascii="Times New Roman" w:hAnsi="Times New Roman" w:cs="Times New Roman"/>
+                <w:b/>
+                <w:bCs/>
+                <w:color w:val="000000" w:themeColor="text1"/>
+                <w:sz w:val="26"/>
+                <w:szCs w:val="26"/>
+                <w:lang w:val="vi-VN"/>
+              </w:rPr>
+              <w:t>3</w:t>
+            </w:r>
+            <w:r>
+              <w:rPr>
+                <w:rFonts w:ascii="Times New Roman" w:hAnsi="Times New Roman" w:cs="Times New Roman"/>
+                <w:b/>
+                <w:bCs/>
                 <w:color w:val="000000" w:themeColor="text1"/>
                 <w:sz w:val="26"/>
                 <w:szCs w:val="26"/>
@@ -17088,6 +17396,7 @@
               <w:rPr>
                 <w:rFonts w:ascii="Times New Roman" w:hAnsi="Times New Roman" w:cs="Times New Roman"/>
                 <w:b/>
+                <w:bCs/>
                 <w:color w:val="000000" w:themeColor="text1"/>
                 <w:sz w:val="26"/>
                 <w:szCs w:val="26"/>
@@ -17135,7 +17444,7 @@
                 <w:szCs w:val="26"/>
                 <w:lang w:val="vi-VN"/>
               </w:rPr>
-              <w:t>3</w:t>
+              <w:t>5</w:t>
             </w:r>
             <w:r>
               <w:rPr>
@@ -17332,48 +17641,43 @@
               <w:jc w:val="center"/>
               <w:rPr>
                 <w:rFonts w:ascii="Times New Roman" w:hAnsi="Times New Roman" w:cs="Times New Roman"/>
-                <w:bCs/>
-                <w:color w:val="000000" w:themeColor="text1"/>
-                <w:sz w:val="26"/>
-                <w:szCs w:val="26"/>
-              </w:rPr>
-            </w:pPr>
-            <w:r>
-              <w:rPr>
-                <w:rFonts w:ascii="Times New Roman" w:hAnsi="Times New Roman" w:cs="Times New Roman"/>
-                <w:bCs/>
-                <w:color w:val="000000" w:themeColor="text1"/>
-                <w:sz w:val="26"/>
-                <w:szCs w:val="26"/>
-                <w:lang w:val="vi-VN"/>
-              </w:rPr>
-              <w:t>02</w:t>
-            </w:r>
-            <w:r>
-              <w:rPr>
-                <w:rFonts w:ascii="Times New Roman" w:hAnsi="Times New Roman" w:cs="Times New Roman"/>
-                <w:bCs/>
-                <w:color w:val="000000" w:themeColor="text1"/>
-                <w:sz w:val="26"/>
-                <w:szCs w:val="26"/>
-              </w:rPr>
-              <w:t>/</w:t>
-            </w:r>
-            <w:r>
-              <w:rPr>
-                <w:rFonts w:ascii="Times New Roman" w:hAnsi="Times New Roman" w:cs="Times New Roman"/>
-                <w:bCs/>
-                <w:color w:val="000000" w:themeColor="text1"/>
-                <w:sz w:val="26"/>
-                <w:szCs w:val="26"/>
-                <w:lang w:val="vi-VN"/>
-              </w:rPr>
-              <w:t>03</w:t>
-            </w:r>
-            <w:r>
-              <w:rPr>
-                <w:rFonts w:ascii="Times New Roman" w:hAnsi="Times New Roman" w:cs="Times New Roman"/>
-                <w:bCs/>
+                <w:color w:val="000000" w:themeColor="text1"/>
+                <w:sz w:val="26"/>
+                <w:szCs w:val="26"/>
+              </w:rPr>
+            </w:pPr>
+            <w:r>
+              <w:rPr>
+                <w:rFonts w:ascii="Times New Roman" w:hAnsi="Times New Roman" w:cs="Times New Roman"/>
+                <w:color w:val="000000" w:themeColor="text1"/>
+                <w:sz w:val="26"/>
+                <w:szCs w:val="26"/>
+                <w:lang w:val="vi-VN"/>
+              </w:rPr>
+              <w:t>04</w:t>
+            </w:r>
+            <w:r>
+              <w:rPr>
+                <w:rFonts w:ascii="Times New Roman" w:hAnsi="Times New Roman" w:cs="Times New Roman"/>
+                <w:color w:val="000000" w:themeColor="text1"/>
+                <w:sz w:val="26"/>
+                <w:szCs w:val="26"/>
+              </w:rPr>
+              <w:t>/0</w:t>
+            </w:r>
+            <w:r>
+              <w:rPr>
+                <w:rFonts w:ascii="Times New Roman" w:hAnsi="Times New Roman" w:cs="Times New Roman"/>
+                <w:color w:val="000000" w:themeColor="text1"/>
+                <w:sz w:val="26"/>
+                <w:szCs w:val="26"/>
+                <w:lang w:val="vi-VN"/>
+              </w:rPr>
+              <w:t>3</w:t>
+            </w:r>
+            <w:r>
+              <w:rPr>
+                <w:rFonts w:ascii="Times New Roman" w:hAnsi="Times New Roman" w:cs="Times New Roman"/>
                 <w:color w:val="000000" w:themeColor="text1"/>
                 <w:sz w:val="26"/>
                 <w:szCs w:val="26"/>
@@ -17383,7 +17687,6 @@
             <w:r>
               <w:rPr>
                 <w:rFonts w:ascii="Times New Roman" w:hAnsi="Times New Roman" w:cs="Times New Roman"/>
-                <w:bCs/>
                 <w:color w:val="000000" w:themeColor="text1"/>
                 <w:sz w:val="26"/>
                 <w:szCs w:val="26"/>
@@ -17404,48 +17707,43 @@
               <w:jc w:val="center"/>
               <w:rPr>
                 <w:rFonts w:ascii="Times New Roman" w:hAnsi="Times New Roman" w:cs="Times New Roman"/>
-                <w:bCs/>
-                <w:color w:val="000000" w:themeColor="text1"/>
-                <w:sz w:val="26"/>
-                <w:szCs w:val="26"/>
-              </w:rPr>
-            </w:pPr>
-            <w:r>
-              <w:rPr>
-                <w:rFonts w:ascii="Times New Roman" w:hAnsi="Times New Roman" w:cs="Times New Roman"/>
-                <w:bCs/>
-                <w:color w:val="000000" w:themeColor="text1"/>
-                <w:sz w:val="26"/>
-                <w:szCs w:val="26"/>
-                <w:lang w:val="vi-VN"/>
-              </w:rPr>
-              <w:t>02</w:t>
-            </w:r>
-            <w:r>
-              <w:rPr>
-                <w:rFonts w:ascii="Times New Roman" w:hAnsi="Times New Roman" w:cs="Times New Roman"/>
-                <w:bCs/>
-                <w:color w:val="000000" w:themeColor="text1"/>
-                <w:sz w:val="26"/>
-                <w:szCs w:val="26"/>
-              </w:rPr>
-              <w:t>/</w:t>
-            </w:r>
-            <w:r>
-              <w:rPr>
-                <w:rFonts w:ascii="Times New Roman" w:hAnsi="Times New Roman" w:cs="Times New Roman"/>
-                <w:bCs/>
-                <w:color w:val="000000" w:themeColor="text1"/>
-                <w:sz w:val="26"/>
-                <w:szCs w:val="26"/>
-                <w:lang w:val="vi-VN"/>
-              </w:rPr>
-              <w:t>03</w:t>
-            </w:r>
-            <w:r>
-              <w:rPr>
-                <w:rFonts w:ascii="Times New Roman" w:hAnsi="Times New Roman" w:cs="Times New Roman"/>
-                <w:bCs/>
+                <w:color w:val="000000" w:themeColor="text1"/>
+                <w:sz w:val="26"/>
+                <w:szCs w:val="26"/>
+              </w:rPr>
+            </w:pPr>
+            <w:r>
+              <w:rPr>
+                <w:rFonts w:ascii="Times New Roman" w:hAnsi="Times New Roman" w:cs="Times New Roman"/>
+                <w:color w:val="000000" w:themeColor="text1"/>
+                <w:sz w:val="26"/>
+                <w:szCs w:val="26"/>
+                <w:lang w:val="vi-VN"/>
+              </w:rPr>
+              <w:t>04</w:t>
+            </w:r>
+            <w:r>
+              <w:rPr>
+                <w:rFonts w:ascii="Times New Roman" w:hAnsi="Times New Roman" w:cs="Times New Roman"/>
+                <w:color w:val="000000" w:themeColor="text1"/>
+                <w:sz w:val="26"/>
+                <w:szCs w:val="26"/>
+              </w:rPr>
+              <w:t>/0</w:t>
+            </w:r>
+            <w:r>
+              <w:rPr>
+                <w:rFonts w:ascii="Times New Roman" w:hAnsi="Times New Roman" w:cs="Times New Roman"/>
+                <w:color w:val="000000" w:themeColor="text1"/>
+                <w:sz w:val="26"/>
+                <w:szCs w:val="26"/>
+                <w:lang w:val="vi-VN"/>
+              </w:rPr>
+              <w:t>3</w:t>
+            </w:r>
+            <w:r>
+              <w:rPr>
+                <w:rFonts w:ascii="Times New Roman" w:hAnsi="Times New Roman" w:cs="Times New Roman"/>
                 <w:color w:val="000000" w:themeColor="text1"/>
                 <w:sz w:val="26"/>
                 <w:szCs w:val="26"/>
@@ -17455,7 +17753,6 @@
             <w:r>
               <w:rPr>
                 <w:rFonts w:ascii="Times New Roman" w:hAnsi="Times New Roman" w:cs="Times New Roman"/>
-                <w:bCs/>
                 <w:color w:val="000000" w:themeColor="text1"/>
                 <w:sz w:val="26"/>
                 <w:szCs w:val="26"/>
@@ -17601,48 +17898,43 @@
               <w:jc w:val="center"/>
               <w:rPr>
                 <w:rFonts w:ascii="Times New Roman" w:hAnsi="Times New Roman" w:cs="Times New Roman"/>
-                <w:bCs/>
-                <w:color w:val="000000" w:themeColor="text1"/>
-                <w:sz w:val="26"/>
-                <w:szCs w:val="26"/>
-              </w:rPr>
-            </w:pPr>
-            <w:r>
-              <w:rPr>
-                <w:rFonts w:ascii="Times New Roman" w:hAnsi="Times New Roman" w:cs="Times New Roman"/>
-                <w:bCs/>
-                <w:color w:val="000000" w:themeColor="text1"/>
-                <w:sz w:val="26"/>
-                <w:szCs w:val="26"/>
-                <w:lang w:val="vi-VN"/>
-              </w:rPr>
-              <w:t>02</w:t>
-            </w:r>
-            <w:r>
-              <w:rPr>
-                <w:rFonts w:ascii="Times New Roman" w:hAnsi="Times New Roman" w:cs="Times New Roman"/>
-                <w:bCs/>
-                <w:color w:val="000000" w:themeColor="text1"/>
-                <w:sz w:val="26"/>
-                <w:szCs w:val="26"/>
-              </w:rPr>
-              <w:t>/</w:t>
-            </w:r>
-            <w:r>
-              <w:rPr>
-                <w:rFonts w:ascii="Times New Roman" w:hAnsi="Times New Roman" w:cs="Times New Roman"/>
-                <w:bCs/>
-                <w:color w:val="000000" w:themeColor="text1"/>
-                <w:sz w:val="26"/>
-                <w:szCs w:val="26"/>
-                <w:lang w:val="vi-VN"/>
-              </w:rPr>
-              <w:t>03</w:t>
-            </w:r>
-            <w:r>
-              <w:rPr>
-                <w:rFonts w:ascii="Times New Roman" w:hAnsi="Times New Roman" w:cs="Times New Roman"/>
-                <w:bCs/>
+                <w:color w:val="000000" w:themeColor="text1"/>
+                <w:sz w:val="26"/>
+                <w:szCs w:val="26"/>
+              </w:rPr>
+            </w:pPr>
+            <w:r>
+              <w:rPr>
+                <w:rFonts w:ascii="Times New Roman" w:hAnsi="Times New Roman" w:cs="Times New Roman"/>
+                <w:color w:val="000000" w:themeColor="text1"/>
+                <w:sz w:val="26"/>
+                <w:szCs w:val="26"/>
+                <w:lang w:val="vi-VN"/>
+              </w:rPr>
+              <w:t>04</w:t>
+            </w:r>
+            <w:r>
+              <w:rPr>
+                <w:rFonts w:ascii="Times New Roman" w:hAnsi="Times New Roman" w:cs="Times New Roman"/>
+                <w:color w:val="000000" w:themeColor="text1"/>
+                <w:sz w:val="26"/>
+                <w:szCs w:val="26"/>
+              </w:rPr>
+              <w:t>/0</w:t>
+            </w:r>
+            <w:r>
+              <w:rPr>
+                <w:rFonts w:ascii="Times New Roman" w:hAnsi="Times New Roman" w:cs="Times New Roman"/>
+                <w:color w:val="000000" w:themeColor="text1"/>
+                <w:sz w:val="26"/>
+                <w:szCs w:val="26"/>
+                <w:lang w:val="vi-VN"/>
+              </w:rPr>
+              <w:t>3</w:t>
+            </w:r>
+            <w:r>
+              <w:rPr>
+                <w:rFonts w:ascii="Times New Roman" w:hAnsi="Times New Roman" w:cs="Times New Roman"/>
                 <w:color w:val="000000" w:themeColor="text1"/>
                 <w:sz w:val="26"/>
                 <w:szCs w:val="26"/>
@@ -17652,7 +17944,6 @@
             <w:r>
               <w:rPr>
                 <w:rFonts w:ascii="Times New Roman" w:hAnsi="Times New Roman" w:cs="Times New Roman"/>
-                <w:bCs/>
                 <w:color w:val="000000" w:themeColor="text1"/>
                 <w:sz w:val="26"/>
                 <w:szCs w:val="26"/>
@@ -17673,48 +17964,43 @@
               <w:jc w:val="center"/>
               <w:rPr>
                 <w:rFonts w:ascii="Times New Roman" w:hAnsi="Times New Roman" w:cs="Times New Roman"/>
-                <w:bCs/>
-                <w:color w:val="000000" w:themeColor="text1"/>
-                <w:sz w:val="26"/>
-                <w:szCs w:val="26"/>
-              </w:rPr>
-            </w:pPr>
-            <w:r>
-              <w:rPr>
-                <w:rFonts w:ascii="Times New Roman" w:hAnsi="Times New Roman" w:cs="Times New Roman"/>
-                <w:bCs/>
-                <w:color w:val="000000" w:themeColor="text1"/>
-                <w:sz w:val="26"/>
-                <w:szCs w:val="26"/>
-                <w:lang w:val="vi-VN"/>
-              </w:rPr>
-              <w:t>02</w:t>
-            </w:r>
-            <w:r>
-              <w:rPr>
-                <w:rFonts w:ascii="Times New Roman" w:hAnsi="Times New Roman" w:cs="Times New Roman"/>
-                <w:bCs/>
-                <w:color w:val="000000" w:themeColor="text1"/>
-                <w:sz w:val="26"/>
-                <w:szCs w:val="26"/>
-              </w:rPr>
-              <w:t>/</w:t>
-            </w:r>
-            <w:r>
-              <w:rPr>
-                <w:rFonts w:ascii="Times New Roman" w:hAnsi="Times New Roman" w:cs="Times New Roman"/>
-                <w:bCs/>
-                <w:color w:val="000000" w:themeColor="text1"/>
-                <w:sz w:val="26"/>
-                <w:szCs w:val="26"/>
-                <w:lang w:val="vi-VN"/>
-              </w:rPr>
-              <w:t>03</w:t>
-            </w:r>
-            <w:r>
-              <w:rPr>
-                <w:rFonts w:ascii="Times New Roman" w:hAnsi="Times New Roman" w:cs="Times New Roman"/>
-                <w:bCs/>
+                <w:color w:val="000000" w:themeColor="text1"/>
+                <w:sz w:val="26"/>
+                <w:szCs w:val="26"/>
+              </w:rPr>
+            </w:pPr>
+            <w:r>
+              <w:rPr>
+                <w:rFonts w:ascii="Times New Roman" w:hAnsi="Times New Roman" w:cs="Times New Roman"/>
+                <w:color w:val="000000" w:themeColor="text1"/>
+                <w:sz w:val="26"/>
+                <w:szCs w:val="26"/>
+                <w:lang w:val="vi-VN"/>
+              </w:rPr>
+              <w:t>04</w:t>
+            </w:r>
+            <w:r>
+              <w:rPr>
+                <w:rFonts w:ascii="Times New Roman" w:hAnsi="Times New Roman" w:cs="Times New Roman"/>
+                <w:color w:val="000000" w:themeColor="text1"/>
+                <w:sz w:val="26"/>
+                <w:szCs w:val="26"/>
+              </w:rPr>
+              <w:t>/0</w:t>
+            </w:r>
+            <w:r>
+              <w:rPr>
+                <w:rFonts w:ascii="Times New Roman" w:hAnsi="Times New Roman" w:cs="Times New Roman"/>
+                <w:color w:val="000000" w:themeColor="text1"/>
+                <w:sz w:val="26"/>
+                <w:szCs w:val="26"/>
+                <w:lang w:val="vi-VN"/>
+              </w:rPr>
+              <w:t>3</w:t>
+            </w:r>
+            <w:r>
+              <w:rPr>
+                <w:rFonts w:ascii="Times New Roman" w:hAnsi="Times New Roman" w:cs="Times New Roman"/>
                 <w:color w:val="000000" w:themeColor="text1"/>
                 <w:sz w:val="26"/>
                 <w:szCs w:val="26"/>
@@ -17724,7 +18010,6 @@
             <w:r>
               <w:rPr>
                 <w:rFonts w:ascii="Times New Roman" w:hAnsi="Times New Roman" w:cs="Times New Roman"/>
-                <w:bCs/>
                 <w:color w:val="000000" w:themeColor="text1"/>
                 <w:sz w:val="26"/>
                 <w:szCs w:val="26"/>
@@ -17870,48 +18155,43 @@
               <w:jc w:val="center"/>
               <w:rPr>
                 <w:rFonts w:ascii="Times New Roman" w:hAnsi="Times New Roman" w:cs="Times New Roman"/>
-                <w:bCs/>
-                <w:color w:val="000000" w:themeColor="text1"/>
-                <w:sz w:val="26"/>
-                <w:szCs w:val="26"/>
-              </w:rPr>
-            </w:pPr>
-            <w:r>
-              <w:rPr>
-                <w:rFonts w:ascii="Times New Roman" w:hAnsi="Times New Roman" w:cs="Times New Roman"/>
-                <w:bCs/>
-                <w:color w:val="000000" w:themeColor="text1"/>
-                <w:sz w:val="26"/>
-                <w:szCs w:val="26"/>
-                <w:lang w:val="vi-VN"/>
-              </w:rPr>
-              <w:t>02</w:t>
-            </w:r>
-            <w:r>
-              <w:rPr>
-                <w:rFonts w:ascii="Times New Roman" w:hAnsi="Times New Roman" w:cs="Times New Roman"/>
-                <w:bCs/>
-                <w:color w:val="000000" w:themeColor="text1"/>
-                <w:sz w:val="26"/>
-                <w:szCs w:val="26"/>
-              </w:rPr>
-              <w:t>/</w:t>
-            </w:r>
-            <w:r>
-              <w:rPr>
-                <w:rFonts w:ascii="Times New Roman" w:hAnsi="Times New Roman" w:cs="Times New Roman"/>
-                <w:bCs/>
-                <w:color w:val="000000" w:themeColor="text1"/>
-                <w:sz w:val="26"/>
-                <w:szCs w:val="26"/>
-                <w:lang w:val="vi-VN"/>
-              </w:rPr>
-              <w:t>03</w:t>
-            </w:r>
-            <w:r>
-              <w:rPr>
-                <w:rFonts w:ascii="Times New Roman" w:hAnsi="Times New Roman" w:cs="Times New Roman"/>
-                <w:bCs/>
+                <w:color w:val="000000" w:themeColor="text1"/>
+                <w:sz w:val="26"/>
+                <w:szCs w:val="26"/>
+              </w:rPr>
+            </w:pPr>
+            <w:r>
+              <w:rPr>
+                <w:rFonts w:ascii="Times New Roman" w:hAnsi="Times New Roman" w:cs="Times New Roman"/>
+                <w:color w:val="000000" w:themeColor="text1"/>
+                <w:sz w:val="26"/>
+                <w:szCs w:val="26"/>
+                <w:lang w:val="vi-VN"/>
+              </w:rPr>
+              <w:t>04</w:t>
+            </w:r>
+            <w:r>
+              <w:rPr>
+                <w:rFonts w:ascii="Times New Roman" w:hAnsi="Times New Roman" w:cs="Times New Roman"/>
+                <w:color w:val="000000" w:themeColor="text1"/>
+                <w:sz w:val="26"/>
+                <w:szCs w:val="26"/>
+              </w:rPr>
+              <w:t>/0</w:t>
+            </w:r>
+            <w:r>
+              <w:rPr>
+                <w:rFonts w:ascii="Times New Roman" w:hAnsi="Times New Roman" w:cs="Times New Roman"/>
+                <w:color w:val="000000" w:themeColor="text1"/>
+                <w:sz w:val="26"/>
+                <w:szCs w:val="26"/>
+                <w:lang w:val="vi-VN"/>
+              </w:rPr>
+              <w:t>3</w:t>
+            </w:r>
+            <w:r>
+              <w:rPr>
+                <w:rFonts w:ascii="Times New Roman" w:hAnsi="Times New Roman" w:cs="Times New Roman"/>
                 <w:color w:val="000000" w:themeColor="text1"/>
                 <w:sz w:val="26"/>
                 <w:szCs w:val="26"/>
@@ -17921,7 +18201,6 @@
             <w:r>
               <w:rPr>
                 <w:rFonts w:ascii="Times New Roman" w:hAnsi="Times New Roman" w:cs="Times New Roman"/>
-                <w:bCs/>
                 <w:color w:val="000000" w:themeColor="text1"/>
                 <w:sz w:val="26"/>
                 <w:szCs w:val="26"/>
@@ -17942,48 +18221,43 @@
               <w:jc w:val="center"/>
               <w:rPr>
                 <w:rFonts w:ascii="Times New Roman" w:hAnsi="Times New Roman" w:cs="Times New Roman"/>
-                <w:bCs/>
-                <w:color w:val="000000" w:themeColor="text1"/>
-                <w:sz w:val="26"/>
-                <w:szCs w:val="26"/>
-              </w:rPr>
-            </w:pPr>
-            <w:r>
-              <w:rPr>
-                <w:rFonts w:ascii="Times New Roman" w:hAnsi="Times New Roman" w:cs="Times New Roman"/>
-                <w:bCs/>
-                <w:color w:val="000000" w:themeColor="text1"/>
-                <w:sz w:val="26"/>
-                <w:szCs w:val="26"/>
-                <w:lang w:val="vi-VN"/>
-              </w:rPr>
-              <w:t>02</w:t>
-            </w:r>
-            <w:r>
-              <w:rPr>
-                <w:rFonts w:ascii="Times New Roman" w:hAnsi="Times New Roman" w:cs="Times New Roman"/>
-                <w:bCs/>
-                <w:color w:val="000000" w:themeColor="text1"/>
-                <w:sz w:val="26"/>
-                <w:szCs w:val="26"/>
-              </w:rPr>
-              <w:t>/</w:t>
-            </w:r>
-            <w:r>
-              <w:rPr>
-                <w:rFonts w:ascii="Times New Roman" w:hAnsi="Times New Roman" w:cs="Times New Roman"/>
-                <w:bCs/>
-                <w:color w:val="000000" w:themeColor="text1"/>
-                <w:sz w:val="26"/>
-                <w:szCs w:val="26"/>
-                <w:lang w:val="vi-VN"/>
-              </w:rPr>
-              <w:t>03</w:t>
-            </w:r>
-            <w:r>
-              <w:rPr>
-                <w:rFonts w:ascii="Times New Roman" w:hAnsi="Times New Roman" w:cs="Times New Roman"/>
-                <w:bCs/>
+                <w:color w:val="000000" w:themeColor="text1"/>
+                <w:sz w:val="26"/>
+                <w:szCs w:val="26"/>
+              </w:rPr>
+            </w:pPr>
+            <w:r>
+              <w:rPr>
+                <w:rFonts w:ascii="Times New Roman" w:hAnsi="Times New Roman" w:cs="Times New Roman"/>
+                <w:color w:val="000000" w:themeColor="text1"/>
+                <w:sz w:val="26"/>
+                <w:szCs w:val="26"/>
+                <w:lang w:val="vi-VN"/>
+              </w:rPr>
+              <w:t>04</w:t>
+            </w:r>
+            <w:r>
+              <w:rPr>
+                <w:rFonts w:ascii="Times New Roman" w:hAnsi="Times New Roman" w:cs="Times New Roman"/>
+                <w:color w:val="000000" w:themeColor="text1"/>
+                <w:sz w:val="26"/>
+                <w:szCs w:val="26"/>
+              </w:rPr>
+              <w:t>/0</w:t>
+            </w:r>
+            <w:r>
+              <w:rPr>
+                <w:rFonts w:ascii="Times New Roman" w:hAnsi="Times New Roman" w:cs="Times New Roman"/>
+                <w:color w:val="000000" w:themeColor="text1"/>
+                <w:sz w:val="26"/>
+                <w:szCs w:val="26"/>
+                <w:lang w:val="vi-VN"/>
+              </w:rPr>
+              <w:t>3</w:t>
+            </w:r>
+            <w:r>
+              <w:rPr>
+                <w:rFonts w:ascii="Times New Roman" w:hAnsi="Times New Roman" w:cs="Times New Roman"/>
                 <w:color w:val="000000" w:themeColor="text1"/>
                 <w:sz w:val="26"/>
                 <w:szCs w:val="26"/>
@@ -17993,7 +18267,6 @@
             <w:r>
               <w:rPr>
                 <w:rFonts w:ascii="Times New Roman" w:hAnsi="Times New Roman" w:cs="Times New Roman"/>
-                <w:bCs/>
                 <w:color w:val="000000" w:themeColor="text1"/>
                 <w:sz w:val="26"/>
                 <w:szCs w:val="26"/>
@@ -18132,48 +18405,43 @@
               <w:jc w:val="center"/>
               <w:rPr>
                 <w:rFonts w:ascii="Times New Roman" w:hAnsi="Times New Roman" w:cs="Times New Roman"/>
-                <w:bCs/>
-                <w:color w:val="000000" w:themeColor="text1"/>
-                <w:sz w:val="26"/>
-                <w:szCs w:val="26"/>
-              </w:rPr>
-            </w:pPr>
-            <w:r>
-              <w:rPr>
-                <w:rFonts w:ascii="Times New Roman" w:hAnsi="Times New Roman" w:cs="Times New Roman"/>
-                <w:bCs/>
-                <w:color w:val="000000" w:themeColor="text1"/>
-                <w:sz w:val="26"/>
-                <w:szCs w:val="26"/>
-                <w:lang w:val="vi-VN"/>
-              </w:rPr>
-              <w:t>02</w:t>
-            </w:r>
-            <w:r>
-              <w:rPr>
-                <w:rFonts w:ascii="Times New Roman" w:hAnsi="Times New Roman" w:cs="Times New Roman"/>
-                <w:bCs/>
-                <w:color w:val="000000" w:themeColor="text1"/>
-                <w:sz w:val="26"/>
-                <w:szCs w:val="26"/>
-              </w:rPr>
-              <w:t>/</w:t>
-            </w:r>
-            <w:r>
-              <w:rPr>
-                <w:rFonts w:ascii="Times New Roman" w:hAnsi="Times New Roman" w:cs="Times New Roman"/>
-                <w:bCs/>
-                <w:color w:val="000000" w:themeColor="text1"/>
-                <w:sz w:val="26"/>
-                <w:szCs w:val="26"/>
-                <w:lang w:val="vi-VN"/>
-              </w:rPr>
-              <w:t>03</w:t>
-            </w:r>
-            <w:r>
-              <w:rPr>
-                <w:rFonts w:ascii="Times New Roman" w:hAnsi="Times New Roman" w:cs="Times New Roman"/>
-                <w:bCs/>
+                <w:color w:val="000000" w:themeColor="text1"/>
+                <w:sz w:val="26"/>
+                <w:szCs w:val="26"/>
+              </w:rPr>
+            </w:pPr>
+            <w:r>
+              <w:rPr>
+                <w:rFonts w:ascii="Times New Roman" w:hAnsi="Times New Roman" w:cs="Times New Roman"/>
+                <w:color w:val="000000" w:themeColor="text1"/>
+                <w:sz w:val="26"/>
+                <w:szCs w:val="26"/>
+                <w:lang w:val="vi-VN"/>
+              </w:rPr>
+              <w:t>04</w:t>
+            </w:r>
+            <w:r>
+              <w:rPr>
+                <w:rFonts w:ascii="Times New Roman" w:hAnsi="Times New Roman" w:cs="Times New Roman"/>
+                <w:color w:val="000000" w:themeColor="text1"/>
+                <w:sz w:val="26"/>
+                <w:szCs w:val="26"/>
+              </w:rPr>
+              <w:t>/0</w:t>
+            </w:r>
+            <w:r>
+              <w:rPr>
+                <w:rFonts w:ascii="Times New Roman" w:hAnsi="Times New Roman" w:cs="Times New Roman"/>
+                <w:color w:val="000000" w:themeColor="text1"/>
+                <w:sz w:val="26"/>
+                <w:szCs w:val="26"/>
+                <w:lang w:val="vi-VN"/>
+              </w:rPr>
+              <w:t>3</w:t>
+            </w:r>
+            <w:r>
+              <w:rPr>
+                <w:rFonts w:ascii="Times New Roman" w:hAnsi="Times New Roman" w:cs="Times New Roman"/>
                 <w:color w:val="000000" w:themeColor="text1"/>
                 <w:sz w:val="26"/>
                 <w:szCs w:val="26"/>
@@ -18183,7 +18451,6 @@
             <w:r>
               <w:rPr>
                 <w:rFonts w:ascii="Times New Roman" w:hAnsi="Times New Roman" w:cs="Times New Roman"/>
-                <w:bCs/>
                 <w:color w:val="000000" w:themeColor="text1"/>
                 <w:sz w:val="26"/>
                 <w:szCs w:val="26"/>
@@ -18204,48 +18471,43 @@
               <w:jc w:val="center"/>
               <w:rPr>
                 <w:rFonts w:ascii="Times New Roman" w:hAnsi="Times New Roman" w:cs="Times New Roman"/>
-                <w:bCs/>
-                <w:color w:val="000000" w:themeColor="text1"/>
-                <w:sz w:val="26"/>
-                <w:szCs w:val="26"/>
-              </w:rPr>
-            </w:pPr>
-            <w:r>
-              <w:rPr>
-                <w:rFonts w:ascii="Times New Roman" w:hAnsi="Times New Roman" w:cs="Times New Roman"/>
-                <w:bCs/>
-                <w:color w:val="000000" w:themeColor="text1"/>
-                <w:sz w:val="26"/>
-                <w:szCs w:val="26"/>
-                <w:lang w:val="vi-VN"/>
-              </w:rPr>
-              <w:t>02</w:t>
-            </w:r>
-            <w:r>
-              <w:rPr>
-                <w:rFonts w:ascii="Times New Roman" w:hAnsi="Times New Roman" w:cs="Times New Roman"/>
-                <w:bCs/>
-                <w:color w:val="000000" w:themeColor="text1"/>
-                <w:sz w:val="26"/>
-                <w:szCs w:val="26"/>
-              </w:rPr>
-              <w:t>/</w:t>
-            </w:r>
-            <w:r>
-              <w:rPr>
-                <w:rFonts w:ascii="Times New Roman" w:hAnsi="Times New Roman" w:cs="Times New Roman"/>
-                <w:bCs/>
-                <w:color w:val="000000" w:themeColor="text1"/>
-                <w:sz w:val="26"/>
-                <w:szCs w:val="26"/>
-                <w:lang w:val="vi-VN"/>
-              </w:rPr>
-              <w:t>03</w:t>
-            </w:r>
-            <w:r>
-              <w:rPr>
-                <w:rFonts w:ascii="Times New Roman" w:hAnsi="Times New Roman" w:cs="Times New Roman"/>
-                <w:bCs/>
+                <w:color w:val="000000" w:themeColor="text1"/>
+                <w:sz w:val="26"/>
+                <w:szCs w:val="26"/>
+              </w:rPr>
+            </w:pPr>
+            <w:r>
+              <w:rPr>
+                <w:rFonts w:ascii="Times New Roman" w:hAnsi="Times New Roman" w:cs="Times New Roman"/>
+                <w:color w:val="000000" w:themeColor="text1"/>
+                <w:sz w:val="26"/>
+                <w:szCs w:val="26"/>
+                <w:lang w:val="vi-VN"/>
+              </w:rPr>
+              <w:t>04</w:t>
+            </w:r>
+            <w:r>
+              <w:rPr>
+                <w:rFonts w:ascii="Times New Roman" w:hAnsi="Times New Roman" w:cs="Times New Roman"/>
+                <w:color w:val="000000" w:themeColor="text1"/>
+                <w:sz w:val="26"/>
+                <w:szCs w:val="26"/>
+              </w:rPr>
+              <w:t>/0</w:t>
+            </w:r>
+            <w:r>
+              <w:rPr>
+                <w:rFonts w:ascii="Times New Roman" w:hAnsi="Times New Roman" w:cs="Times New Roman"/>
+                <w:color w:val="000000" w:themeColor="text1"/>
+                <w:sz w:val="26"/>
+                <w:szCs w:val="26"/>
+                <w:lang w:val="vi-VN"/>
+              </w:rPr>
+              <w:t>3</w:t>
+            </w:r>
+            <w:r>
+              <w:rPr>
+                <w:rFonts w:ascii="Times New Roman" w:hAnsi="Times New Roman" w:cs="Times New Roman"/>
                 <w:color w:val="000000" w:themeColor="text1"/>
                 <w:sz w:val="26"/>
                 <w:szCs w:val="26"/>
@@ -18255,7 +18517,6 @@
             <w:r>
               <w:rPr>
                 <w:rFonts w:ascii="Times New Roman" w:hAnsi="Times New Roman" w:cs="Times New Roman"/>
-                <w:bCs/>
                 <w:color w:val="000000" w:themeColor="text1"/>
                 <w:sz w:val="26"/>
                 <w:szCs w:val="26"/>
@@ -18391,48 +18652,43 @@
               <w:jc w:val="center"/>
               <w:rPr>
                 <w:rFonts w:ascii="Times New Roman" w:hAnsi="Times New Roman" w:cs="Times New Roman"/>
-                <w:bCs/>
-                <w:color w:val="000000" w:themeColor="text1"/>
-                <w:sz w:val="26"/>
-                <w:szCs w:val="26"/>
-              </w:rPr>
-            </w:pPr>
-            <w:r>
-              <w:rPr>
-                <w:rFonts w:ascii="Times New Roman" w:hAnsi="Times New Roman" w:cs="Times New Roman"/>
-                <w:bCs/>
-                <w:color w:val="000000" w:themeColor="text1"/>
-                <w:sz w:val="26"/>
-                <w:szCs w:val="26"/>
-                <w:lang w:val="vi-VN"/>
-              </w:rPr>
-              <w:t>02</w:t>
-            </w:r>
-            <w:r>
-              <w:rPr>
-                <w:rFonts w:ascii="Times New Roman" w:hAnsi="Times New Roman" w:cs="Times New Roman"/>
-                <w:bCs/>
-                <w:color w:val="000000" w:themeColor="text1"/>
-                <w:sz w:val="26"/>
-                <w:szCs w:val="26"/>
-              </w:rPr>
-              <w:t>/</w:t>
-            </w:r>
-            <w:r>
-              <w:rPr>
-                <w:rFonts w:ascii="Times New Roman" w:hAnsi="Times New Roman" w:cs="Times New Roman"/>
-                <w:bCs/>
-                <w:color w:val="000000" w:themeColor="text1"/>
-                <w:sz w:val="26"/>
-                <w:szCs w:val="26"/>
-                <w:lang w:val="vi-VN"/>
-              </w:rPr>
-              <w:t>03</w:t>
-            </w:r>
-            <w:r>
-              <w:rPr>
-                <w:rFonts w:ascii="Times New Roman" w:hAnsi="Times New Roman" w:cs="Times New Roman"/>
-                <w:bCs/>
+                <w:color w:val="000000" w:themeColor="text1"/>
+                <w:sz w:val="26"/>
+                <w:szCs w:val="26"/>
+              </w:rPr>
+            </w:pPr>
+            <w:r>
+              <w:rPr>
+                <w:rFonts w:ascii="Times New Roman" w:hAnsi="Times New Roman" w:cs="Times New Roman"/>
+                <w:color w:val="000000" w:themeColor="text1"/>
+                <w:sz w:val="26"/>
+                <w:szCs w:val="26"/>
+                <w:lang w:val="vi-VN"/>
+              </w:rPr>
+              <w:t>04</w:t>
+            </w:r>
+            <w:r>
+              <w:rPr>
+                <w:rFonts w:ascii="Times New Roman" w:hAnsi="Times New Roman" w:cs="Times New Roman"/>
+                <w:color w:val="000000" w:themeColor="text1"/>
+                <w:sz w:val="26"/>
+                <w:szCs w:val="26"/>
+              </w:rPr>
+              <w:t>/0</w:t>
+            </w:r>
+            <w:r>
+              <w:rPr>
+                <w:rFonts w:ascii="Times New Roman" w:hAnsi="Times New Roman" w:cs="Times New Roman"/>
+                <w:color w:val="000000" w:themeColor="text1"/>
+                <w:sz w:val="26"/>
+                <w:szCs w:val="26"/>
+                <w:lang w:val="vi-VN"/>
+              </w:rPr>
+              <w:t>3</w:t>
+            </w:r>
+            <w:r>
+              <w:rPr>
+                <w:rFonts w:ascii="Times New Roman" w:hAnsi="Times New Roman" w:cs="Times New Roman"/>
                 <w:color w:val="000000" w:themeColor="text1"/>
                 <w:sz w:val="26"/>
                 <w:szCs w:val="26"/>
@@ -18442,7 +18698,6 @@
             <w:r>
               <w:rPr>
                 <w:rFonts w:ascii="Times New Roman" w:hAnsi="Times New Roman" w:cs="Times New Roman"/>
-                <w:bCs/>
                 <w:color w:val="000000" w:themeColor="text1"/>
                 <w:sz w:val="26"/>
                 <w:szCs w:val="26"/>
@@ -18463,48 +18718,43 @@
               <w:jc w:val="center"/>
               <w:rPr>
                 <w:rFonts w:ascii="Times New Roman" w:hAnsi="Times New Roman" w:cs="Times New Roman"/>
-                <w:bCs/>
-                <w:color w:val="000000" w:themeColor="text1"/>
-                <w:sz w:val="26"/>
-                <w:szCs w:val="26"/>
-              </w:rPr>
-            </w:pPr>
-            <w:r>
-              <w:rPr>
-                <w:rFonts w:ascii="Times New Roman" w:hAnsi="Times New Roman" w:cs="Times New Roman"/>
-                <w:bCs/>
-                <w:color w:val="000000" w:themeColor="text1"/>
-                <w:sz w:val="26"/>
-                <w:szCs w:val="26"/>
-                <w:lang w:val="vi-VN"/>
-              </w:rPr>
-              <w:t>02</w:t>
-            </w:r>
-            <w:r>
-              <w:rPr>
-                <w:rFonts w:ascii="Times New Roman" w:hAnsi="Times New Roman" w:cs="Times New Roman"/>
-                <w:bCs/>
-                <w:color w:val="000000" w:themeColor="text1"/>
-                <w:sz w:val="26"/>
-                <w:szCs w:val="26"/>
-              </w:rPr>
-              <w:t>/</w:t>
-            </w:r>
-            <w:r>
-              <w:rPr>
-                <w:rFonts w:ascii="Times New Roman" w:hAnsi="Times New Roman" w:cs="Times New Roman"/>
-                <w:bCs/>
-                <w:color w:val="000000" w:themeColor="text1"/>
-                <w:sz w:val="26"/>
-                <w:szCs w:val="26"/>
-                <w:lang w:val="vi-VN"/>
-              </w:rPr>
-              <w:t>03</w:t>
-            </w:r>
-            <w:r>
-              <w:rPr>
-                <w:rFonts w:ascii="Times New Roman" w:hAnsi="Times New Roman" w:cs="Times New Roman"/>
-                <w:bCs/>
+                <w:color w:val="000000" w:themeColor="text1"/>
+                <w:sz w:val="26"/>
+                <w:szCs w:val="26"/>
+              </w:rPr>
+            </w:pPr>
+            <w:r>
+              <w:rPr>
+                <w:rFonts w:ascii="Times New Roman" w:hAnsi="Times New Roman" w:cs="Times New Roman"/>
+                <w:color w:val="000000" w:themeColor="text1"/>
+                <w:sz w:val="26"/>
+                <w:szCs w:val="26"/>
+                <w:lang w:val="vi-VN"/>
+              </w:rPr>
+              <w:t>04</w:t>
+            </w:r>
+            <w:r>
+              <w:rPr>
+                <w:rFonts w:ascii="Times New Roman" w:hAnsi="Times New Roman" w:cs="Times New Roman"/>
+                <w:color w:val="000000" w:themeColor="text1"/>
+                <w:sz w:val="26"/>
+                <w:szCs w:val="26"/>
+              </w:rPr>
+              <w:t>/0</w:t>
+            </w:r>
+            <w:r>
+              <w:rPr>
+                <w:rFonts w:ascii="Times New Roman" w:hAnsi="Times New Roman" w:cs="Times New Roman"/>
+                <w:color w:val="000000" w:themeColor="text1"/>
+                <w:sz w:val="26"/>
+                <w:szCs w:val="26"/>
+                <w:lang w:val="vi-VN"/>
+              </w:rPr>
+              <w:t>3</w:t>
+            </w:r>
+            <w:r>
+              <w:rPr>
+                <w:rFonts w:ascii="Times New Roman" w:hAnsi="Times New Roman" w:cs="Times New Roman"/>
                 <w:color w:val="000000" w:themeColor="text1"/>
                 <w:sz w:val="26"/>
                 <w:szCs w:val="26"/>
@@ -18514,7 +18764,6 @@
             <w:r>
               <w:rPr>
                 <w:rFonts w:ascii="Times New Roman" w:hAnsi="Times New Roman" w:cs="Times New Roman"/>
-                <w:bCs/>
                 <w:color w:val="000000" w:themeColor="text1"/>
                 <w:sz w:val="26"/>
                 <w:szCs w:val="26"/>
@@ -18675,7 +18924,7 @@
                 <w:szCs w:val="26"/>
                 <w:lang w:val="vi-VN"/>
               </w:rPr>
-              <w:t>03</w:t>
+              <w:t>05</w:t>
             </w:r>
             <w:r>
               <w:rPr>
@@ -18747,7 +18996,7 @@
                 <w:szCs w:val="26"/>
                 <w:lang w:val="vi-VN"/>
               </w:rPr>
-              <w:t>03</w:t>
+              <w:t>05</w:t>
             </w:r>
             <w:r>
               <w:rPr>
@@ -18933,7 +19182,7 @@
                 <w:szCs w:val="26"/>
                 <w:lang w:val="vi-VN"/>
               </w:rPr>
-              <w:t>03</w:t>
+              <w:t>05</w:t>
             </w:r>
             <w:r>
               <w:rPr>
@@ -19005,7 +19254,7 @@
                 <w:szCs w:val="26"/>
                 <w:lang w:val="vi-VN"/>
               </w:rPr>
-              <w:t>03</w:t>
+              <w:t>05</w:t>
             </w:r>
             <w:r>
               <w:rPr>
@@ -19191,7 +19440,7 @@
                 <w:szCs w:val="26"/>
                 <w:lang w:val="vi-VN"/>
               </w:rPr>
-              <w:t>03</w:t>
+              <w:t>05</w:t>
             </w:r>
             <w:r>
               <w:rPr>
@@ -19263,7 +19512,7 @@
                 <w:szCs w:val="26"/>
                 <w:lang w:val="vi-VN"/>
               </w:rPr>
-              <w:t>03</w:t>
+              <w:t>05</w:t>
             </w:r>
             <w:r>
               <w:rPr>
@@ -19447,7 +19696,7 @@
                 <w:szCs w:val="26"/>
                 <w:lang w:val="vi-VN"/>
               </w:rPr>
-              <w:t>03</w:t>
+              <w:t>05</w:t>
             </w:r>
             <w:r>
               <w:rPr>
@@ -19519,7 +19768,7 @@
                 <w:szCs w:val="26"/>
                 <w:lang w:val="vi-VN"/>
               </w:rPr>
-              <w:t>03</w:t>
+              <w:t>05</w:t>
             </w:r>
             <w:r>
               <w:rPr>
@@ -19711,33 +19960,21 @@
               <w:rPr>
                 <w:rFonts w:ascii="Times New Roman" w:hAnsi="Times New Roman" w:cs="Times New Roman"/>
                 <w:b/>
-                <w:bCs/>
-                <w:color w:val="000000" w:themeColor="text1"/>
-                <w:sz w:val="26"/>
-                <w:szCs w:val="26"/>
-              </w:rPr>
-            </w:pPr>
-            <w:r>
-              <w:rPr>
-                <w:rFonts w:ascii="Times New Roman" w:hAnsi="Times New Roman" w:cs="Times New Roman"/>
-                <w:b/>
-                <w:color w:val="000000" w:themeColor="text1"/>
-                <w:sz w:val="26"/>
-                <w:szCs w:val="26"/>
-                <w:lang w:val="vi-VN"/>
-              </w:rPr>
-              <w:t>0</w:t>
-            </w:r>
-            <w:r>
-              <w:rPr>
-                <w:rFonts w:ascii="Times New Roman" w:hAnsi="Times New Roman" w:cs="Times New Roman"/>
-                <w:b/>
-                <w:color w:val="000000" w:themeColor="text1"/>
-                <w:sz w:val="26"/>
-                <w:szCs w:val="26"/>
-                <w:lang w:val="vi-VN"/>
-              </w:rPr>
-              <w:t>4</w:t>
+                <w:color w:val="000000" w:themeColor="text1"/>
+                <w:sz w:val="26"/>
+                <w:szCs w:val="26"/>
+              </w:rPr>
+            </w:pPr>
+            <w:r>
+              <w:rPr>
+                <w:rFonts w:ascii="Times New Roman" w:hAnsi="Times New Roman" w:cs="Times New Roman"/>
+                <w:b/>
+                <w:color w:val="000000" w:themeColor="text1"/>
+                <w:sz w:val="26"/>
+                <w:szCs w:val="26"/>
+                <w:lang w:val="vi-VN"/>
+              </w:rPr>
+              <w:t>05</w:t>
             </w:r>
             <w:r>
               <w:rPr>
@@ -19795,33 +20032,21 @@
               <w:rPr>
                 <w:rFonts w:ascii="Times New Roman" w:hAnsi="Times New Roman" w:cs="Times New Roman"/>
                 <w:b/>
-                <w:bCs/>
-                <w:color w:val="000000" w:themeColor="text1"/>
-                <w:sz w:val="26"/>
-                <w:szCs w:val="26"/>
-              </w:rPr>
-            </w:pPr>
-            <w:r>
-              <w:rPr>
-                <w:rFonts w:ascii="Times New Roman" w:hAnsi="Times New Roman" w:cs="Times New Roman"/>
-                <w:b/>
-                <w:color w:val="000000" w:themeColor="text1"/>
-                <w:sz w:val="26"/>
-                <w:szCs w:val="26"/>
-                <w:lang w:val="vi-VN"/>
-              </w:rPr>
-              <w:t>0</w:t>
-            </w:r>
-            <w:r>
-              <w:rPr>
-                <w:rFonts w:ascii="Times New Roman" w:hAnsi="Times New Roman" w:cs="Times New Roman"/>
-                <w:b/>
-                <w:color w:val="000000" w:themeColor="text1"/>
-                <w:sz w:val="26"/>
-                <w:szCs w:val="26"/>
-                <w:lang w:val="vi-VN"/>
-              </w:rPr>
-              <w:t>4</w:t>
+                <w:color w:val="000000" w:themeColor="text1"/>
+                <w:sz w:val="26"/>
+                <w:szCs w:val="26"/>
+              </w:rPr>
+            </w:pPr>
+            <w:r>
+              <w:rPr>
+                <w:rFonts w:ascii="Times New Roman" w:hAnsi="Times New Roman" w:cs="Times New Roman"/>
+                <w:b/>
+                <w:color w:val="000000" w:themeColor="text1"/>
+                <w:sz w:val="26"/>
+                <w:szCs w:val="26"/>
+                <w:lang w:val="vi-VN"/>
+              </w:rPr>
+              <w:t>05</w:t>
             </w:r>
             <w:r>
               <w:rPr>
@@ -20040,7 +20265,7 @@
                 <w:szCs w:val="26"/>
                 <w:lang w:val="vi-VN"/>
               </w:rPr>
-              <w:t>04</w:t>
+              <w:t>05</w:t>
             </w:r>
             <w:r>
               <w:rPr>
@@ -20112,7 +20337,7 @@
                 <w:szCs w:val="26"/>
                 <w:lang w:val="vi-VN"/>
               </w:rPr>
-              <w:t>04</w:t>
+              <w:t>05</w:t>
             </w:r>
             <w:r>
               <w:rPr>
@@ -20316,7 +20541,7 @@
                 <w:szCs w:val="26"/>
                 <w:lang w:val="vi-VN"/>
               </w:rPr>
-              <w:t>04</w:t>
+              <w:t>05</w:t>
             </w:r>
             <w:r>
               <w:rPr>
@@ -20388,7 +20613,7 @@
                 <w:szCs w:val="26"/>
                 <w:lang w:val="vi-VN"/>
               </w:rPr>
-              <w:t>04</w:t>
+              <w:t>05</w:t>
             </w:r>
             <w:r>
               <w:rPr>
@@ -20590,7 +20815,7 @@
                 <w:szCs w:val="26"/>
                 <w:lang w:val="vi-VN"/>
               </w:rPr>
-              <w:t>04</w:t>
+              <w:t>05</w:t>
             </w:r>
             <w:r>
               <w:rPr>
@@ -20662,7 +20887,7 @@
                 <w:szCs w:val="26"/>
                 <w:lang w:val="vi-VN"/>
               </w:rPr>
-              <w:t>04</w:t>
+              <w:t>05</w:t>
             </w:r>
             <w:r>
               <w:rPr>
@@ -20854,7 +21079,7 @@
                 <w:szCs w:val="26"/>
                 <w:lang w:val="vi-VN"/>
               </w:rPr>
-              <w:t>04</w:t>
+              <w:t>05</w:t>
             </w:r>
             <w:r>
               <w:rPr>
@@ -20926,7 +21151,7 @@
                 <w:szCs w:val="26"/>
                 <w:lang w:val="vi-VN"/>
               </w:rPr>
-              <w:t>04</w:t>
+              <w:t>05</w:t>
             </w:r>
             <w:r>
               <w:rPr>
@@ -21117,7 +21342,7 @@
                 <w:szCs w:val="26"/>
                 <w:lang w:val="vi-VN"/>
               </w:rPr>
-              <w:t>04</w:t>
+              <w:t>05</w:t>
             </w:r>
             <w:r>
               <w:rPr>
@@ -21189,7 +21414,7 @@
                 <w:szCs w:val="26"/>
                 <w:lang w:val="vi-VN"/>
               </w:rPr>
-              <w:t>04</w:t>
+              <w:t>05</w:t>
             </w:r>
             <w:r>
               <w:rPr>
@@ -21397,7 +21622,7 @@
                 <w:szCs w:val="26"/>
                 <w:lang w:val="vi-VN"/>
               </w:rPr>
-              <w:t>04</w:t>
+              <w:t>05</w:t>
             </w:r>
             <w:r>
               <w:rPr>
@@ -21469,7 +21694,7 @@
                 <w:szCs w:val="26"/>
                 <w:lang w:val="vi-VN"/>
               </w:rPr>
-              <w:t>04</w:t>
+              <w:t>05</w:t>
             </w:r>
             <w:r>
               <w:rPr>
@@ -21660,7 +21885,7 @@
                 <w:szCs w:val="26"/>
                 <w:lang w:val="vi-VN"/>
               </w:rPr>
-              <w:t>04</w:t>
+              <w:t>05</w:t>
             </w:r>
             <w:r>
               <w:rPr>
@@ -21732,7 +21957,7 @@
                 <w:szCs w:val="26"/>
                 <w:lang w:val="vi-VN"/>
               </w:rPr>
-              <w:t>04</w:t>
+              <w:t>05</w:t>
             </w:r>
             <w:r>
               <w:rPr>
@@ -21927,7 +22152,7 @@
                 <w:szCs w:val="26"/>
                 <w:lang w:val="vi-VN"/>
               </w:rPr>
-              <w:t>04</w:t>
+              <w:t>05</w:t>
             </w:r>
             <w:r>
               <w:rPr>
@@ -21999,7 +22224,7 @@
                 <w:szCs w:val="26"/>
                 <w:lang w:val="vi-VN"/>
               </w:rPr>
-              <w:t>04</w:t>
+              <w:t>05</w:t>
             </w:r>
             <w:r>
               <w:rPr>
@@ -22193,7 +22418,7 @@
                 <w:szCs w:val="26"/>
                 <w:lang w:val="vi-VN"/>
               </w:rPr>
-              <w:t>04</w:t>
+              <w:t>05</w:t>
             </w:r>
             <w:r>
               <w:rPr>
@@ -22265,7 +22490,7 @@
                 <w:szCs w:val="26"/>
                 <w:lang w:val="vi-VN"/>
               </w:rPr>
-              <w:t>04</w:t>
+              <w:t>05</w:t>
             </w:r>
             <w:r>
               <w:rPr>
@@ -23769,253 +23994,30 @@
         <w:spacing w:before="120" w:after="120" w:line="360" w:lineRule="auto"/>
         <w:rPr>
           <w:rFonts w:ascii="Times New Roman" w:eastAsia="Times New Roman" w:hAnsi="Times New Roman" w:cs="Times New Roman"/>
-          <w:sz w:val="26"/>
-          <w:szCs w:val="26"/>
+          <w:i/>
+          <w:iCs/>
+          <w:sz w:val="24"/>
+          <w:szCs w:val="24"/>
         </w:rPr>
       </w:pPr>
-      <w:hyperlink r:id="rId9" w:history="1">
-        <w:r>
-          <w:rPr>
-            <w:rFonts w:ascii="Times New Roman" w:hAnsi="Times New Roman" w:cs="Times New Roman"/>
-            <w:sz w:val="26"/>
-            <w:szCs w:val="26"/>
-          </w:rPr>
-          <w:t>https://www.atlassian.com/agile/scrum</w:t>
-        </w:r>
-      </w:hyperlink>
-    </w:p>
-    <w:p>
-      <w:pPr>
-        <w:pStyle w:val="ListParagraph"/>
-        <w:numPr>
-          <w:ilvl w:val="0"/>
-          <w:numId w:val="21"/>
-        </w:numPr>
-        <w:spacing w:before="120" w:after="120" w:line="360" w:lineRule="auto"/>
+      <w:r>
         <w:rPr>
-          <w:rFonts w:ascii="Times New Roman" w:eastAsia="Times New Roman" w:hAnsi="Times New Roman" w:cs="Times New Roman"/>
-          <w:sz w:val="26"/>
-          <w:szCs w:val="26"/>
+          <w:rFonts w:ascii="Times New Roman" w:hAnsi="Times New Roman" w:cs="Times New Roman"/>
+          <w:i/>
+          <w:iCs/>
+          <w:sz w:val="24"/>
+          <w:szCs w:val="24"/>
         </w:rPr>
-      </w:pPr>
-      <w:hyperlink r:id="rId10">
-        <w:r>
-          <w:rPr>
-            <w:rFonts w:ascii="Times New Roman" w:eastAsia="Times New Roman" w:hAnsi="Times New Roman" w:cs="Times New Roman"/>
-            <w:sz w:val="26"/>
-            <w:szCs w:val="26"/>
-          </w:rPr>
-          <w:t>https://www.cprime.com/resources/what</w:t>
-        </w:r>
-      </w:hyperlink>
-      <w:hyperlink r:id="rId11"/>
-      <w:hyperlink r:id="rId12">
-        <w:r>
-          <w:rPr>
-            <w:rFonts w:ascii="Times New Roman" w:eastAsia="Times New Roman" w:hAnsi="Times New Roman" w:cs="Times New Roman"/>
-            <w:sz w:val="26"/>
-            <w:szCs w:val="26"/>
-          </w:rPr>
-          <w:t>is</w:t>
-        </w:r>
-      </w:hyperlink>
-      <w:hyperlink r:id="rId13">
-        <w:r>
-          <w:rPr>
-            <w:rFonts w:ascii="Times New Roman" w:eastAsia="Times New Roman" w:hAnsi="Times New Roman" w:cs="Times New Roman"/>
-            <w:sz w:val="26"/>
-            <w:szCs w:val="26"/>
-          </w:rPr>
-          <w:t>-</w:t>
-        </w:r>
-      </w:hyperlink>
-      <w:hyperlink r:id="rId14">
-        <w:r>
-          <w:rPr>
-            <w:rFonts w:ascii="Times New Roman" w:eastAsia="Times New Roman" w:hAnsi="Times New Roman" w:cs="Times New Roman"/>
-            <w:sz w:val="26"/>
-            <w:szCs w:val="26"/>
-          </w:rPr>
-          <w:t>agile</w:t>
-        </w:r>
-      </w:hyperlink>
-      <w:hyperlink r:id="rId15">
-        <w:r>
-          <w:rPr>
-            <w:rFonts w:ascii="Times New Roman" w:eastAsia="Times New Roman" w:hAnsi="Times New Roman" w:cs="Times New Roman"/>
-            <w:sz w:val="26"/>
-            <w:szCs w:val="26"/>
-          </w:rPr>
-          <w:t>-</w:t>
-        </w:r>
-      </w:hyperlink>
-      <w:hyperlink r:id="rId16">
-        <w:r>
-          <w:rPr>
-            <w:rFonts w:ascii="Times New Roman" w:eastAsia="Times New Roman" w:hAnsi="Times New Roman" w:cs="Times New Roman"/>
-            <w:sz w:val="26"/>
-            <w:szCs w:val="26"/>
-          </w:rPr>
-          <w:t>what</w:t>
-        </w:r>
-      </w:hyperlink>
-      <w:hyperlink r:id="rId17">
-        <w:r>
-          <w:rPr>
-            <w:rFonts w:ascii="Times New Roman" w:eastAsia="Times New Roman" w:hAnsi="Times New Roman" w:cs="Times New Roman"/>
-            <w:sz w:val="26"/>
-            <w:szCs w:val="26"/>
-          </w:rPr>
-          <w:t>-</w:t>
-        </w:r>
-      </w:hyperlink>
-      <w:hyperlink r:id="rId18">
-        <w:r>
-          <w:rPr>
-            <w:rFonts w:ascii="Times New Roman" w:eastAsia="Times New Roman" w:hAnsi="Times New Roman" w:cs="Times New Roman"/>
-            <w:sz w:val="26"/>
-            <w:szCs w:val="26"/>
-          </w:rPr>
-          <w:t>is</w:t>
-        </w:r>
-      </w:hyperlink>
-      <w:hyperlink r:id="rId19">
-        <w:r>
-          <w:rPr>
-            <w:rFonts w:ascii="Times New Roman" w:eastAsia="Times New Roman" w:hAnsi="Times New Roman" w:cs="Times New Roman"/>
-            <w:sz w:val="26"/>
-            <w:szCs w:val="26"/>
-          </w:rPr>
-          <w:t>-</w:t>
-        </w:r>
-      </w:hyperlink>
-      <w:hyperlink r:id="rId20">
-        <w:r>
-          <w:rPr>
-            <w:rFonts w:ascii="Times New Roman" w:eastAsia="Times New Roman" w:hAnsi="Times New Roman" w:cs="Times New Roman"/>
-            <w:sz w:val="26"/>
-            <w:szCs w:val="26"/>
-          </w:rPr>
-          <w:t>scrum/</w:t>
-        </w:r>
-      </w:hyperlink>
-      <w:hyperlink r:id="rId21">
-        <w:r>
-          <w:rPr>
-            <w:rFonts w:ascii="Times New Roman" w:eastAsia="Times New Roman" w:hAnsi="Times New Roman" w:cs="Times New Roman"/>
-            <w:sz w:val="26"/>
-            <w:szCs w:val="26"/>
-          </w:rPr>
-          <w:t xml:space="preserve"> </w:t>
-        </w:r>
-      </w:hyperlink>
-    </w:p>
-    <w:p>
-      <w:pPr>
-        <w:pStyle w:val="ListParagraph"/>
-        <w:numPr>
-          <w:ilvl w:val="0"/>
-          <w:numId w:val="21"/>
-        </w:numPr>
-        <w:spacing w:before="120" w:after="120" w:line="360" w:lineRule="auto"/>
-        <w:rPr>
-          <w:rFonts w:ascii="Times New Roman" w:eastAsia="Times New Roman" w:hAnsi="Times New Roman" w:cs="Times New Roman"/>
-          <w:sz w:val="26"/>
-          <w:szCs w:val="26"/>
-        </w:rPr>
-      </w:pPr>
-      <w:hyperlink r:id="rId22">
-        <w:r>
-          <w:rPr>
-            <w:rFonts w:ascii="Times New Roman" w:eastAsia="Times New Roman" w:hAnsi="Times New Roman" w:cs="Times New Roman"/>
-            <w:sz w:val="26"/>
-            <w:szCs w:val="26"/>
-          </w:rPr>
-          <w:t>https://www.agilealliance.org/agile101/</w:t>
-        </w:r>
-      </w:hyperlink>
-      <w:hyperlink r:id="rId23">
-        <w:r>
-          <w:rPr>
-            <w:rFonts w:ascii="Times New Roman" w:eastAsia="Times New Roman" w:hAnsi="Times New Roman" w:cs="Times New Roman"/>
-            <w:sz w:val="26"/>
-            <w:szCs w:val="26"/>
-          </w:rPr>
-          <w:t xml:space="preserve"> </w:t>
-        </w:r>
-      </w:hyperlink>
-    </w:p>
-    <w:p>
-      <w:pPr>
-        <w:pStyle w:val="ListParagraph"/>
-        <w:numPr>
-          <w:ilvl w:val="0"/>
-          <w:numId w:val="21"/>
-        </w:numPr>
-        <w:spacing w:before="120" w:after="120" w:line="360" w:lineRule="auto"/>
-        <w:rPr>
-          <w:rFonts w:ascii="Times New Roman" w:eastAsia="Times New Roman" w:hAnsi="Times New Roman" w:cs="Times New Roman"/>
-          <w:sz w:val="26"/>
-          <w:szCs w:val="26"/>
-        </w:rPr>
-      </w:pPr>
-      <w:hyperlink r:id="rId24" w:history="1">
-        <w:r>
-          <w:rPr>
-            <w:rStyle w:val="Hyperlink"/>
-            <w:rFonts w:ascii="Times New Roman" w:eastAsia="Times New Roman" w:hAnsi="Times New Roman" w:cs="Times New Roman"/>
-            <w:sz w:val="26"/>
-            <w:szCs w:val="26"/>
-          </w:rPr>
-          <w:t>https://fnb.mysapo.vn/admin/authorization/login</w:t>
-        </w:r>
-      </w:hyperlink>
-    </w:p>
-    <w:p>
-      <w:pPr>
-        <w:pStyle w:val="ListParagraph"/>
-        <w:numPr>
-          <w:ilvl w:val="0"/>
-          <w:numId w:val="21"/>
-        </w:numPr>
-        <w:spacing w:before="120" w:after="120" w:line="360" w:lineRule="auto"/>
-        <w:rPr>
-          <w:rFonts w:ascii="Times New Roman" w:eastAsia="Times New Roman" w:hAnsi="Times New Roman" w:cs="Times New Roman"/>
-          <w:sz w:val="26"/>
-          <w:szCs w:val="26"/>
-        </w:rPr>
-      </w:pPr>
-      <w:hyperlink r:id="rId25" w:history="1">
-        <w:r>
-          <w:rPr>
-            <w:rStyle w:val="Hyperlink"/>
-            <w:rFonts w:ascii="Times New Roman" w:eastAsia="Times New Roman" w:hAnsi="Times New Roman" w:cs="Times New Roman"/>
-            <w:sz w:val="26"/>
-            <w:szCs w:val="26"/>
-          </w:rPr>
-          <w:t>https://phanmemtinhluong.com/phan-mem-quan-ly-suat-an-cong-nghiep/</w:t>
-        </w:r>
-      </w:hyperlink>
-    </w:p>
-    <w:p>
-      <w:pPr>
-        <w:spacing w:before="120" w:after="120" w:line="360" w:lineRule="auto"/>
-        <w:ind w:left="360"/>
-        <w:rPr>
-          <w:rFonts w:ascii="Times New Roman" w:eastAsia="Times New Roman" w:hAnsi="Times New Roman" w:cs="Times New Roman"/>
-          <w:i/>
-          <w:sz w:val="26"/>
-          <w:szCs w:val="26"/>
-        </w:rPr>
-      </w:pPr>
+        <w:t>https://www.atlassian.com/agile/project-management/waterfall-methodology</w:t>
+      </w:r>
     </w:p>
     <w:sectPr>
-      <w:headerReference w:type="even" r:id="rId26"/>
-      <w:headerReference w:type="default" r:id="rId27"/>
-      <w:footerReference w:type="even" r:id="rId28"/>
-      <w:footerReference w:type="default" r:id="rId29"/>
-      <w:headerReference w:type="first" r:id="rId30"/>
-      <w:footerReference w:type="first" r:id="rId31"/>
+      <w:headerReference w:type="even" r:id="rId9"/>
+      <w:headerReference w:type="default" r:id="rId10"/>
+      <w:footerReference w:type="even" r:id="rId11"/>
+      <w:footerReference w:type="default" r:id="rId12"/>
+      <w:headerReference w:type="first" r:id="rId13"/>
+      <w:footerReference w:type="first" r:id="rId14"/>
       <w:pgSz w:w="11907" w:h="16840" w:code="9"/>
       <w:pgMar w:top="851" w:right="1276" w:bottom="851" w:left="1446" w:header="720" w:footer="720" w:gutter="0"/>
       <w:pgBorders w:display="firstPage">
@@ -28204,6 +28206,30 @@
       <w:ind w:left="440"/>
     </w:pPr>
   </w:style>
+  <w:style w:type="character" w:styleId="UnresolvedMention">
+    <w:name w:val="Unresolved Mention"/>
+    <w:basedOn w:val="DefaultParagraphFont"/>
+    <w:uiPriority w:val="99"/>
+    <w:semiHidden/>
+    <w:unhideWhenUsed/>
+    <w:rsid w:val="00A00D01"/>
+    <w:rPr>
+      <w:color w:val="605E5C"/>
+      <w:shd w:val="clear" w:color="auto" w:fill="E1DFDD"/>
+    </w:rPr>
+  </w:style>
+  <w:style w:type="character" w:styleId="FollowedHyperlink">
+    <w:name w:val="FollowedHyperlink"/>
+    <w:basedOn w:val="DefaultParagraphFont"/>
+    <w:uiPriority w:val="99"/>
+    <w:semiHidden/>
+    <w:unhideWhenUsed/>
+    <w:rsid w:val="00A00D01"/>
+    <w:rPr>
+      <w:color w:val="954F72" w:themeColor="followedHyperlink"/>
+      <w:u w:val="single"/>
+    </w:rPr>
+  </w:style>
 </w:styles>
 </file>
 
